--- a/docs/HAJU.docx
+++ b/docs/HAJU.docx
@@ -539,6 +539,32 @@
     <w:p>
       <w:pPr>
         <w:spacing w:after="0"/>
+        <w:jc w:val="center"/>
+        <w:rPr>
+          <w:rFonts w:eastAsia="Calibri" w:cs="Arial"/>
+          <w:b/>
+          <w:sz w:val="28"/>
+          <w:szCs w:val="28"/>
+          <w:lang w:eastAsia="en-US"/>
+        </w:rPr>
+      </w:pPr>
+    </w:p>
+    <w:p>
+      <w:pPr>
+        <w:spacing w:after="0"/>
+        <w:jc w:val="center"/>
+        <w:rPr>
+          <w:rFonts w:eastAsia="Calibri" w:cs="Arial"/>
+          <w:b/>
+          <w:sz w:val="28"/>
+          <w:szCs w:val="28"/>
+          <w:lang w:eastAsia="en-US"/>
+        </w:rPr>
+      </w:pPr>
+    </w:p>
+    <w:p>
+      <w:pPr>
+        <w:spacing w:after="0"/>
         <w:rPr>
           <w:rFonts w:eastAsia="Calibri" w:cs="Arial"/>
           <w:b/>
@@ -904,6 +930,14 @@
           <w:lang w:eastAsia="en-US"/>
         </w:rPr>
         <w:t>Jenifer</w:t>
+      </w:r>
+      <w:r>
+        <w:rPr>
+          <w:rFonts w:eastAsia="Calibri" w:cs="Arial"/>
+          <w:b/>
+          <w:lang w:eastAsia="en-US"/>
+        </w:rPr>
+        <w:tab/>
       </w:r>
       <w:r>
         <w:rPr>
@@ -1024,13 +1058,13 @@
         <mc:AlternateContent>
           <mc:Choice Requires="wps">
             <w:drawing>
-              <wp:anchor distT="0" distB="0" distL="114300" distR="114300" simplePos="0" relativeHeight="251677696" behindDoc="0" locked="0" layoutInCell="1" allowOverlap="1" wp14:anchorId="103DDB5C" wp14:editId="65A068EB">
+              <wp:anchor distT="0" distB="0" distL="114300" distR="114300" simplePos="0" relativeHeight="251677696" behindDoc="0" locked="0" layoutInCell="1" allowOverlap="1" wp14:anchorId="103DDB5C" wp14:editId="4394FD3B">
                 <wp:simplePos x="0" y="0"/>
                 <wp:positionH relativeFrom="column">
-                  <wp:posOffset>5027295</wp:posOffset>
+                  <wp:posOffset>5274945</wp:posOffset>
                 </wp:positionH>
                 <wp:positionV relativeFrom="paragraph">
-                  <wp:posOffset>572135</wp:posOffset>
+                  <wp:posOffset>467360</wp:posOffset>
                 </wp:positionV>
                 <wp:extent cx="457200" cy="247650"/>
                 <wp:effectExtent l="0" t="0" r="0" b="0"/>
@@ -1081,7 +1115,7 @@
           </mc:Choice>
           <mc:Fallback>
             <w:pict>
-              <v:rect w14:anchorId="46EA308C" id="Rectángulo 5" o:spid="_x0000_s1026" style="position:absolute;margin-left:395.85pt;margin-top:45.05pt;width:36pt;height:19.5pt;z-index:251677696;visibility:visible;mso-wrap-style:square;mso-wrap-distance-left:9pt;mso-wrap-distance-top:0;mso-wrap-distance-right:9pt;mso-wrap-distance-bottom:0;mso-position-horizontal:absolute;mso-position-horizontal-relative:text;mso-position-vertical:absolute;mso-position-vertical-relative:text;v-text-anchor:middle" o:gfxdata="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" fillcolor="white [3201]" stroked="f" strokeweight="1pt"/>
+              <v:rect w14:anchorId="6E79E1BD" id="Rectángulo 5" o:spid="_x0000_s1026" style="position:absolute;margin-left:415.35pt;margin-top:36.8pt;width:36pt;height:19.5pt;z-index:251677696;visibility:visible;mso-wrap-style:square;mso-wrap-distance-left:9pt;mso-wrap-distance-top:0;mso-wrap-distance-right:9pt;mso-wrap-distance-bottom:0;mso-position-horizontal:absolute;mso-position-horizontal-relative:text;mso-position-vertical:absolute;mso-position-vertical-relative:text;v-text-anchor:middle" o:gfxdata="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" fillcolor="white [3201]" stroked="f" strokeweight="1pt"/>
             </w:pict>
           </mc:Fallback>
         </mc:AlternateContent>
@@ -1118,6 +1152,8 @@
         </w:rPr>
         <w:t>2025</w:t>
       </w:r>
+      <w:bookmarkStart w:id="1" w:name="_GoBack"/>
+      <w:bookmarkEnd w:id="1"/>
     </w:p>
     <w:p>
       <w:pPr>
@@ -1139,6 +1175,7 @@
           <w:noProof/>
           <w:lang w:val="en-US" w:eastAsia="en-US"/>
         </w:rPr>
+        <w:lastRenderedPageBreak/>
         <w:drawing>
           <wp:anchor distT="0" distB="0" distL="114300" distR="114300" simplePos="0" relativeHeight="251675648" behindDoc="1" locked="0" layoutInCell="1" allowOverlap="1" wp14:anchorId="0576E785" wp14:editId="3D9C9A48">
             <wp:simplePos x="0" y="0"/>
@@ -1372,7 +1409,6 @@
           <w:sz w:val="22"/>
           <w:lang w:eastAsia="en-US"/>
         </w:rPr>
-        <w:lastRenderedPageBreak/>
         <w:t xml:space="preserve">Estado Mérida - Núcleo Tucaní </w:t>
       </w:r>
     </w:p>
@@ -1642,19 +1678,16 @@
           <w:lang w:eastAsia="en-US"/>
         </w:rPr>
         <w:tab/>
-        <w:t>C.I. 27.668.711</w:t>
-      </w:r>
-    </w:p>
-    <w:p>
-      <w:pPr>
-        <w:spacing w:after="0" w:line="240" w:lineRule="auto"/>
+      </w:r>
+      <w:r>
         <w:rPr>
           <w:rFonts w:eastAsia="Calibri" w:cs="Arial"/>
           <w:b/>
           <w:sz w:val="22"/>
           <w:lang w:eastAsia="en-US"/>
         </w:rPr>
-      </w:pPr>
+        <w:tab/>
+      </w:r>
       <w:r>
         <w:rPr>
           <w:rFonts w:eastAsia="Calibri" w:cs="Arial"/>
@@ -1662,17 +1695,19 @@
           <w:sz w:val="22"/>
           <w:lang w:eastAsia="en-US"/>
         </w:rPr>
-        <w:tab/>
-      </w:r>
-      <w:r>
+        <w:t>C.I. 27.668.711</w:t>
+      </w:r>
+    </w:p>
+    <w:p>
+      <w:pPr>
+        <w:spacing w:after="0" w:line="240" w:lineRule="auto"/>
         <w:rPr>
           <w:rFonts w:eastAsia="Calibri" w:cs="Arial"/>
           <w:b/>
           <w:sz w:val="22"/>
           <w:lang w:eastAsia="en-US"/>
         </w:rPr>
-        <w:tab/>
-      </w:r>
+      </w:pPr>
       <w:r>
         <w:rPr>
           <w:rFonts w:eastAsia="Calibri" w:cs="Arial"/>
@@ -1708,7 +1743,6 @@
           <w:lang w:eastAsia="en-US"/>
         </w:rPr>
         <w:tab/>
-        <w:t>Sánchez Franyer</w:t>
       </w:r>
       <w:r>
         <w:rPr>
@@ -1718,19 +1752,17 @@
           <w:lang w:eastAsia="en-US"/>
         </w:rPr>
         <w:tab/>
-        <w:t>C.I. 28.072.391</w:t>
-      </w:r>
-    </w:p>
-    <w:p>
-      <w:pPr>
-        <w:spacing w:after="0" w:line="240" w:lineRule="auto"/>
+      </w:r>
+      <w:r>
         <w:rPr>
           <w:rFonts w:eastAsia="Calibri" w:cs="Arial"/>
           <w:b/>
           <w:sz w:val="22"/>
           <w:lang w:eastAsia="en-US"/>
         </w:rPr>
-      </w:pPr>
+        <w:tab/>
+        <w:t>Sánchez Franyer</w:t>
+      </w:r>
       <w:r>
         <w:rPr>
           <w:rFonts w:eastAsia="Calibri" w:cs="Arial"/>
@@ -1739,16 +1771,19 @@
           <w:lang w:eastAsia="en-US"/>
         </w:rPr>
         <w:tab/>
-      </w:r>
-      <w:r>
+        <w:t>C.I. 28.072.391</w:t>
+      </w:r>
+    </w:p>
+    <w:p>
+      <w:pPr>
+        <w:spacing w:after="0" w:line="240" w:lineRule="auto"/>
         <w:rPr>
           <w:rFonts w:eastAsia="Calibri" w:cs="Arial"/>
           <w:b/>
           <w:sz w:val="22"/>
           <w:lang w:eastAsia="en-US"/>
         </w:rPr>
-        <w:tab/>
-      </w:r>
+      </w:pPr>
       <w:r>
         <w:rPr>
           <w:rFonts w:eastAsia="Calibri" w:cs="Arial"/>
@@ -1784,7 +1819,6 @@
           <w:lang w:eastAsia="en-US"/>
         </w:rPr>
         <w:tab/>
-        <w:t>Lázaro Jenifer</w:t>
       </w:r>
       <w:r>
         <w:rPr>
@@ -1794,30 +1828,26 @@
           <w:lang w:eastAsia="en-US"/>
         </w:rPr>
         <w:tab/>
-        <w:t>C.I. 29.794.519</w:t>
-      </w:r>
-    </w:p>
-    <w:p>
-      <w:pPr>
-        <w:spacing w:after="0" w:line="240" w:lineRule="auto"/>
+      </w:r>
+      <w:r>
         <w:rPr>
           <w:rFonts w:eastAsia="Calibri" w:cs="Arial"/>
           <w:b/>
           <w:sz w:val="22"/>
           <w:lang w:eastAsia="en-US"/>
         </w:rPr>
-      </w:pPr>
-    </w:p>
-    <w:p>
-      <w:pPr>
-        <w:spacing w:after="0" w:line="240" w:lineRule="auto"/>
+        <w:tab/>
+        <w:t>Lázaro Jenifer</w:t>
+      </w:r>
+      <w:r>
         <w:rPr>
           <w:rFonts w:eastAsia="Calibri" w:cs="Arial"/>
           <w:b/>
           <w:sz w:val="22"/>
           <w:lang w:eastAsia="en-US"/>
         </w:rPr>
-      </w:pPr>
+        <w:tab/>
+      </w:r>
       <w:r>
         <w:rPr>
           <w:rFonts w:eastAsia="Calibri" w:cs="Arial"/>
@@ -1834,26 +1864,30 @@
           <w:sz w:val="22"/>
           <w:lang w:eastAsia="en-US"/>
         </w:rPr>
-        <w:tab/>
-      </w:r>
-      <w:r>
+        <w:t>C.I. 29.794.519</w:t>
+      </w:r>
+    </w:p>
+    <w:p>
+      <w:pPr>
+        <w:spacing w:after="0" w:line="240" w:lineRule="auto"/>
         <w:rPr>
           <w:rFonts w:eastAsia="Calibri" w:cs="Arial"/>
           <w:b/>
           <w:sz w:val="22"/>
           <w:lang w:eastAsia="en-US"/>
         </w:rPr>
-        <w:tab/>
-      </w:r>
-      <w:r>
+      </w:pPr>
+    </w:p>
+    <w:p>
+      <w:pPr>
+        <w:spacing w:after="0" w:line="240" w:lineRule="auto"/>
         <w:rPr>
           <w:rFonts w:eastAsia="Calibri" w:cs="Arial"/>
           <w:b/>
           <w:sz w:val="22"/>
           <w:lang w:eastAsia="en-US"/>
         </w:rPr>
-        <w:tab/>
-      </w:r>
+      </w:pPr>
       <w:r>
         <w:rPr>
           <w:rFonts w:eastAsia="Calibri" w:cs="Arial"/>
@@ -1871,19 +1905,16 @@
           <w:lang w:eastAsia="en-US"/>
         </w:rPr>
         <w:tab/>
-        <w:t>TUTOR(ES) ACADÉMICO:</w:t>
-      </w:r>
-    </w:p>
-    <w:p>
-      <w:pPr>
-        <w:spacing w:after="0" w:line="240" w:lineRule="auto"/>
+      </w:r>
+      <w:r>
         <w:rPr>
           <w:rFonts w:eastAsia="Calibri" w:cs="Arial"/>
           <w:b/>
           <w:sz w:val="22"/>
           <w:lang w:eastAsia="en-US"/>
         </w:rPr>
-      </w:pPr>
+        <w:tab/>
+      </w:r>
       <w:r>
         <w:rPr>
           <w:rFonts w:eastAsia="Calibri" w:cs="Arial"/>
@@ -1892,7 +1923,6 @@
           <w:lang w:eastAsia="en-US"/>
         </w:rPr>
         <w:tab/>
-        <w:t xml:space="preserve"> </w:t>
       </w:r>
       <w:r>
         <w:rPr>
@@ -1911,16 +1941,19 @@
           <w:lang w:eastAsia="en-US"/>
         </w:rPr>
         <w:tab/>
-      </w:r>
-      <w:r>
+        <w:t>TUTOR(ES) ACADÉMICO:</w:t>
+      </w:r>
+    </w:p>
+    <w:p>
+      <w:pPr>
+        <w:spacing w:after="0" w:line="240" w:lineRule="auto"/>
         <w:rPr>
           <w:rFonts w:eastAsia="Calibri" w:cs="Arial"/>
           <w:b/>
           <w:sz w:val="22"/>
           <w:lang w:eastAsia="en-US"/>
         </w:rPr>
-        <w:tab/>
-      </w:r>
+      </w:pPr>
       <w:r>
         <w:rPr>
           <w:rFonts w:eastAsia="Calibri" w:cs="Arial"/>
@@ -1939,17 +1972,15 @@
         </w:rPr>
         <w:tab/>
       </w:r>
-    </w:p>
-    <w:p>
-      <w:pPr>
-        <w:spacing w:after="0" w:line="240" w:lineRule="auto"/>
+      <w:r>
         <w:rPr>
           <w:rFonts w:eastAsia="Calibri" w:cs="Arial"/>
           <w:b/>
           <w:sz w:val="22"/>
           <w:lang w:eastAsia="en-US"/>
         </w:rPr>
-      </w:pPr>
+        <w:tab/>
+      </w:r>
       <w:r>
         <w:rPr>
           <w:rFonts w:eastAsia="Calibri" w:cs="Arial"/>
@@ -1976,6 +2007,7 @@
           <w:lang w:eastAsia="en-US"/>
         </w:rPr>
         <w:tab/>
+        <w:t>Ing. Fandiño Elsa</w:t>
       </w:r>
       <w:r>
         <w:rPr>
@@ -2003,7 +2035,6 @@
           <w:lang w:eastAsia="en-US"/>
         </w:rPr>
         <w:tab/>
-        <w:t>Ing. Fandiño Elsa</w:t>
       </w:r>
       <w:r>
         <w:rPr>
@@ -2032,15 +2063,17 @@
         </w:rPr>
         <w:tab/>
       </w:r>
-      <w:r>
+    </w:p>
+    <w:p>
+      <w:pPr>
+        <w:spacing w:after="0" w:line="240" w:lineRule="auto"/>
         <w:rPr>
           <w:rFonts w:eastAsia="Calibri" w:cs="Arial"/>
           <w:b/>
           <w:sz w:val="22"/>
           <w:lang w:eastAsia="en-US"/>
         </w:rPr>
-        <w:tab/>
-      </w:r>
+      </w:pPr>
       <w:r>
         <w:rPr>
           <w:rFonts w:eastAsia="Calibri" w:cs="Arial"/>
@@ -2059,17 +2092,15 @@
         </w:rPr>
         <w:tab/>
       </w:r>
-    </w:p>
-    <w:p>
-      <w:pPr>
-        <w:spacing w:after="0" w:line="240" w:lineRule="auto"/>
+      <w:r>
         <w:rPr>
           <w:rFonts w:eastAsia="Calibri" w:cs="Arial"/>
           <w:b/>
           <w:sz w:val="22"/>
           <w:lang w:eastAsia="en-US"/>
         </w:rPr>
-      </w:pPr>
+        <w:tab/>
+      </w:r>
       <w:r>
         <w:rPr>
           <w:rFonts w:eastAsia="Calibri" w:cs="Arial"/>
@@ -2096,16 +2127,19 @@
           <w:lang w:eastAsia="en-US"/>
         </w:rPr>
         <w:tab/>
-      </w:r>
-      <w:r>
+        <w:t>Ing. Berrios Francisco</w:t>
+      </w:r>
+    </w:p>
+    <w:p>
+      <w:pPr>
+        <w:spacing w:after="0" w:line="240" w:lineRule="auto"/>
         <w:rPr>
           <w:rFonts w:eastAsia="Calibri" w:cs="Arial"/>
           <w:b/>
           <w:sz w:val="22"/>
           <w:lang w:eastAsia="en-US"/>
         </w:rPr>
-        <w:tab/>
-      </w:r>
+      </w:pPr>
       <w:r>
         <w:rPr>
           <w:rFonts w:eastAsia="Calibri" w:cs="Arial"/>
@@ -2123,19 +2157,16 @@
           <w:lang w:eastAsia="en-US"/>
         </w:rPr>
         <w:tab/>
-        <w:t>Ing. Berrios Francisco</w:t>
-      </w:r>
-    </w:p>
-    <w:p>
-      <w:pPr>
-        <w:spacing w:after="0" w:line="240" w:lineRule="auto"/>
+      </w:r>
+      <w:r>
         <w:rPr>
           <w:rFonts w:eastAsia="Calibri" w:cs="Arial"/>
           <w:b/>
           <w:sz w:val="22"/>
           <w:lang w:eastAsia="en-US"/>
         </w:rPr>
-      </w:pPr>
+        <w:tab/>
+      </w:r>
       <w:r>
         <w:rPr>
           <w:rFonts w:eastAsia="Calibri" w:cs="Arial"/>
@@ -2170,7 +2201,7 @@
           <w:sz w:val="22"/>
           <w:lang w:eastAsia="en-US"/>
         </w:rPr>
-        <w:tab/>
+        <w:t>In</w:t>
       </w:r>
       <w:r>
         <w:rPr>
@@ -2179,26 +2210,30 @@
           <w:sz w:val="22"/>
           <w:lang w:eastAsia="en-US"/>
         </w:rPr>
-        <w:tab/>
-      </w:r>
-      <w:r>
+        <w:t>g. Navarro Emerson</w:t>
+      </w:r>
+    </w:p>
+    <w:p>
+      <w:pPr>
+        <w:spacing w:after="0" w:line="240" w:lineRule="auto"/>
         <w:rPr>
           <w:rFonts w:eastAsia="Calibri" w:cs="Arial"/>
           <w:b/>
           <w:sz w:val="22"/>
           <w:lang w:eastAsia="en-US"/>
         </w:rPr>
-        <w:tab/>
-      </w:r>
-      <w:r>
+      </w:pPr>
+    </w:p>
+    <w:p>
+      <w:pPr>
+        <w:spacing w:after="0" w:line="240" w:lineRule="auto"/>
         <w:rPr>
           <w:rFonts w:eastAsia="Calibri" w:cs="Arial"/>
           <w:b/>
           <w:sz w:val="22"/>
           <w:lang w:eastAsia="en-US"/>
         </w:rPr>
-        <w:t>In</w:t>
-      </w:r>
+      </w:pPr>
       <w:r>
         <w:rPr>
           <w:rFonts w:eastAsia="Calibri" w:cs="Arial"/>
@@ -2206,30 +2241,26 @@
           <w:sz w:val="22"/>
           <w:lang w:eastAsia="en-US"/>
         </w:rPr>
-        <w:t>g. Navarro Emerson</w:t>
-      </w:r>
-    </w:p>
-    <w:p>
-      <w:pPr>
-        <w:spacing w:after="0" w:line="240" w:lineRule="auto"/>
+        <w:tab/>
+      </w:r>
+      <w:r>
         <w:rPr>
           <w:rFonts w:eastAsia="Calibri" w:cs="Arial"/>
           <w:b/>
           <w:sz w:val="22"/>
           <w:lang w:eastAsia="en-US"/>
         </w:rPr>
-      </w:pPr>
-    </w:p>
-    <w:p>
-      <w:pPr>
-        <w:spacing w:after="0" w:line="240" w:lineRule="auto"/>
+        <w:tab/>
+      </w:r>
+      <w:r>
         <w:rPr>
           <w:rFonts w:eastAsia="Calibri" w:cs="Arial"/>
           <w:b/>
           <w:sz w:val="22"/>
           <w:lang w:eastAsia="en-US"/>
         </w:rPr>
-      </w:pPr>
+        <w:tab/>
+      </w:r>
       <w:r>
         <w:rPr>
           <w:rFonts w:eastAsia="Calibri" w:cs="Arial"/>
@@ -2264,45 +2295,18 @@
           <w:sz w:val="22"/>
           <w:lang w:eastAsia="en-US"/>
         </w:rPr>
-        <w:tab/>
-      </w:r>
-      <w:r>
+        <w:t>Tucaní, marzo del 2025</w:t>
+      </w:r>
+    </w:p>
+    <w:p>
+      <w:pPr>
+        <w:spacing w:after="0" w:line="240" w:lineRule="auto"/>
         <w:rPr>
           <w:rFonts w:eastAsia="Calibri" w:cs="Arial"/>
           <w:b/>
           <w:sz w:val="22"/>
           <w:lang w:eastAsia="en-US"/>
         </w:rPr>
-        <w:tab/>
-      </w:r>
-      <w:r>
-        <w:rPr>
-          <w:rFonts w:eastAsia="Calibri" w:cs="Arial"/>
-          <w:b/>
-          <w:sz w:val="22"/>
-          <w:lang w:eastAsia="en-US"/>
-        </w:rPr>
-        <w:tab/>
-      </w:r>
-      <w:r>
-        <w:rPr>
-          <w:rFonts w:eastAsia="Calibri" w:cs="Arial"/>
-          <w:b/>
-          <w:sz w:val="22"/>
-          <w:lang w:eastAsia="en-US"/>
-        </w:rPr>
-        <w:t>Tucaní, marzo del 2025</w:t>
-      </w:r>
-    </w:p>
-    <w:p>
-      <w:pPr>
-        <w:spacing w:after="0" w:line="240" w:lineRule="auto"/>
-        <w:rPr>
-          <w:rFonts w:eastAsia="Calibri" w:cs="Arial"/>
-          <w:b/>
-          <w:sz w:val="22"/>
-          <w:lang w:eastAsia="en-US"/>
-        </w:rPr>
       </w:pPr>
     </w:p>
     <w:p>
@@ -2314,7 +2318,7 @@
           <w:lang w:eastAsia="en-US"/>
         </w:rPr>
       </w:pPr>
-      <w:bookmarkStart w:id="1" w:name="_Toc193463567"/>
+      <w:bookmarkStart w:id="2" w:name="_Toc193463567"/>
       <w:r>
         <w:rPr>
           <w:rFonts w:eastAsia="Calibri"/>
@@ -2322,7 +2326,7 @@
         </w:rPr>
         <w:t>RESÚMEN</w:t>
       </w:r>
-      <w:bookmarkEnd w:id="1"/>
+      <w:bookmarkEnd w:id="2"/>
     </w:p>
     <w:p>
       <w:pPr>
@@ -2529,7 +2533,7 @@
           <w:lang w:eastAsia="en-US"/>
         </w:rPr>
       </w:pPr>
-      <w:bookmarkStart w:id="2" w:name="_Toc193463568"/>
+      <w:bookmarkStart w:id="3" w:name="_Toc193463568"/>
       <w:r>
         <w:rPr>
           <w:rFonts w:eastAsia="Calibri"/>
@@ -2538,12 +2542,16 @@
         <w:lastRenderedPageBreak/>
         <w:t>ÍNDICE GENERAL</w:t>
       </w:r>
-      <w:bookmarkEnd w:id="2"/>
+      <w:bookmarkEnd w:id="3"/>
     </w:p>
     <w:sdt>
       <w:sdtPr>
         <w:rPr>
-          <w:lang w:val="es-ES"/>
+          <w:rFonts w:ascii="Arial" w:eastAsiaTheme="minorEastAsia" w:hAnsi="Arial" w:cstheme="minorBidi"/>
+          <w:color w:val="auto"/>
+          <w:sz w:val="24"/>
+          <w:szCs w:val="22"/>
+          <w:lang w:val="es-ES" w:eastAsia="es-VE"/>
         </w:rPr>
         <w:id w:val="2000534351"/>
         <w:docPartObj>
@@ -2553,13 +2561,8 @@
       </w:sdtPr>
       <w:sdtEndPr>
         <w:rPr>
-          <w:rFonts w:ascii="Arial" w:eastAsiaTheme="minorEastAsia" w:hAnsi="Arial" w:cstheme="minorBidi"/>
           <w:b/>
           <w:bCs/>
-          <w:color w:val="auto"/>
-          <w:sz w:val="24"/>
-          <w:szCs w:val="22"/>
-          <w:lang w:eastAsia="es-VE"/>
         </w:rPr>
       </w:sdtEndPr>
       <w:sdtContent>
@@ -7734,7 +7737,7 @@
           <w:lang w:eastAsia="en-US"/>
         </w:rPr>
       </w:pPr>
-      <w:bookmarkStart w:id="3" w:name="_Toc193463569"/>
+      <w:bookmarkStart w:id="4" w:name="_Toc193463569"/>
     </w:p>
     <w:p>
       <w:pPr>
@@ -7753,7 +7756,7 @@
         <w:lastRenderedPageBreak/>
         <w:t>ÍNDICE DE TABLAS</w:t>
       </w:r>
-      <w:bookmarkEnd w:id="3"/>
+      <w:bookmarkEnd w:id="4"/>
     </w:p>
     <w:p>
       <w:pPr>
@@ -7863,35 +7866,25 @@
       <w:pPr>
         <w:pStyle w:val="Ttulo1"/>
       </w:pPr>
-      <w:bookmarkStart w:id="4" w:name="_Toc193463570"/>
+      <w:bookmarkStart w:id="5" w:name="_Toc193463570"/>
       <w:r>
         <w:lastRenderedPageBreak/>
         <w:t>ÍNDICE DE GRÁFICOS</w:t>
       </w:r>
-      <w:bookmarkEnd w:id="4"/>
-    </w:p>
-    <w:p>
-      <w:r>
-        <w:fldChar w:fldCharType="begin"/>
-      </w:r>
-      <w:r>
-        <w:instrText xml:space="preserve"> TOC \h \z \t "Gráficos,1" </w:instrText>
-      </w:r>
-      <w:r>
-        <w:fldChar w:fldCharType="separate"/>
-      </w:r>
-      <w:r>
-        <w:rPr>
-          <w:b/>
-          <w:bCs/>
-          <w:noProof/>
-          <w:lang w:val="es-ES"/>
-        </w:rPr>
-        <w:t>No se encontraron entradas de tabla de contenido.</w:t>
-      </w:r>
-      <w:r>
-        <w:fldChar w:fldCharType="end"/>
-      </w:r>
+      <w:bookmarkEnd w:id="5"/>
+    </w:p>
+    <w:p>
+      <w:fldSimple w:instr=" TOC \h \z \t &quot;Gráficos,1&quot; ">
+        <w:r>
+          <w:rPr>
+            <w:b/>
+            <w:bCs/>
+            <w:noProof/>
+            <w:lang w:val="es-ES"/>
+          </w:rPr>
+          <w:t>No se encontraron entradas de tabla de contenido.</w:t>
+        </w:r>
+      </w:fldSimple>
     </w:p>
     <w:p/>
     <w:p/>
@@ -7919,7 +7912,7 @@
           <w:rFonts w:eastAsia="Calibri"/>
         </w:rPr>
       </w:pPr>
-      <w:bookmarkStart w:id="5" w:name="_Toc193463571"/>
+      <w:bookmarkStart w:id="6" w:name="_Toc193463571"/>
       <w:r>
         <w:rPr>
           <w:rFonts w:eastAsia="Calibri"/>
@@ -7927,7 +7920,7 @@
         <w:lastRenderedPageBreak/>
         <w:t>ÍNDICE DE FIGURAS</w:t>
       </w:r>
-      <w:bookmarkEnd w:id="5"/>
+      <w:bookmarkEnd w:id="6"/>
     </w:p>
     <w:p>
       <w:pPr>
@@ -8147,7 +8140,7 @@
           <w:rFonts w:eastAsia="Calibri"/>
         </w:rPr>
       </w:pPr>
-      <w:bookmarkStart w:id="6" w:name="_Toc193463572"/>
+      <w:bookmarkStart w:id="7" w:name="_Toc193463572"/>
       <w:r>
         <w:rPr>
           <w:rFonts w:eastAsia="Calibri"/>
@@ -8155,13 +8148,13 @@
         <w:lastRenderedPageBreak/>
         <w:t>INTRODUCCIÓN</w:t>
       </w:r>
-      <w:bookmarkEnd w:id="6"/>
+      <w:bookmarkEnd w:id="7"/>
     </w:p>
     <w:p>
       <w:r>
         <w:tab/>
       </w:r>
-      <w:commentRangeStart w:id="7"/>
+      <w:commentRangeStart w:id="8"/>
       <w:r>
         <w:t>Mucho texto mucho texto mucho texto mucho texto mucho texto mucho texto mucho texto mucho texto mucho texto mucho texto mucho texto mucho texto mucho texto mucho texto mucho texto mucho texto mucho texto mucho texto mucho texto mucho texto mucho texto mucho texto mucho texto mucho texto mucho texto mucho texto mucho texto mucho texto mucho texto mucho texto mucho texto mucho texto mucho texto mucho texto mucho texto mucho</w:t>
       </w:r>
@@ -8171,16 +8164,16 @@
       <w:r>
         <w:t>.</w:t>
       </w:r>
-      <w:commentRangeEnd w:id="7"/>
+      <w:commentRangeEnd w:id="8"/>
       <w:r>
         <w:rPr>
           <w:rStyle w:val="Refdecomentario"/>
         </w:rPr>
-        <w:commentReference w:id="7"/>
-      </w:r>
-    </w:p>
-    <w:p>
-      <w:commentRangeStart w:id="8"/>
+        <w:commentReference w:id="8"/>
+      </w:r>
+    </w:p>
+    <w:p>
+      <w:commentRangeStart w:id="9"/>
       <w:r>
         <w:tab/>
         <w:t xml:space="preserve">Mucho texto mucho texto mucho texto mucho texto mucho texto mucho texto mucho texto mucho texto mucho texto mucho texto mucho texto mucho texto mucho texto mucho texto mucho texto mucho texto mucho texto mucho texto mucho texto mucho texto mucho texto mucho texto mucho texto mucho texto mucho texto mucho texto mucho texto mucho texto mucho texto mucho texto mucho texto mucho texto mucho texto mucho texto </w:t>
@@ -8191,16 +8184,16 @@
       <w:r>
         <w:t>.</w:t>
       </w:r>
-      <w:commentRangeEnd w:id="8"/>
+      <w:commentRangeEnd w:id="9"/>
       <w:r>
         <w:rPr>
           <w:rStyle w:val="Refdecomentario"/>
         </w:rPr>
-        <w:commentReference w:id="8"/>
-      </w:r>
-    </w:p>
-    <w:p>
-      <w:commentRangeStart w:id="9"/>
+        <w:commentReference w:id="9"/>
+      </w:r>
+    </w:p>
+    <w:p>
+      <w:commentRangeStart w:id="10"/>
       <w:r>
         <w:tab/>
         <w:t>Mucho texto mucho texto mucho texto mucho texto mucho texto mucho texto mucho texto mucho texto mucho texto mucho texto mucho texto mucho texto mucho texto mucho texto mucho texto mucho texto mucho texto mucho texto mucho texto mucho texto mucho texto mucho texto mucho texto mucho texto mucho texto mucho texto mucho texto mucho texto mucho texto</w:t>
@@ -8211,16 +8204,16 @@
       <w:r>
         <w:t>.</w:t>
       </w:r>
-      <w:commentRangeEnd w:id="9"/>
+      <w:commentRangeEnd w:id="10"/>
       <w:r>
         <w:rPr>
           <w:rStyle w:val="Refdecomentario"/>
         </w:rPr>
-        <w:commentReference w:id="9"/>
-      </w:r>
-    </w:p>
-    <w:p>
-      <w:commentRangeStart w:id="10"/>
+        <w:commentReference w:id="10"/>
+      </w:r>
+    </w:p>
+    <w:p>
+      <w:commentRangeStart w:id="11"/>
       <w:r>
         <w:tab/>
         <w:t>Mucho texto mucho texto mucho texto mucho texto mucho texto mucho texto mucho texto mucho texto mucho texto mucho texto mucho texto mucho texto mucho texto mucho texto mucho texto mucho texto mucho texto mucho texto mucho texto mucho texto mucho texto mucho texto mucho texto</w:t>
@@ -8234,12 +8227,12 @@
       <w:r>
         <w:t>.</w:t>
       </w:r>
-      <w:commentRangeEnd w:id="10"/>
+      <w:commentRangeEnd w:id="11"/>
       <w:r>
         <w:rPr>
           <w:rStyle w:val="Refdecomentario"/>
         </w:rPr>
-        <w:commentReference w:id="10"/>
+        <w:commentReference w:id="11"/>
       </w:r>
     </w:p>
     <w:p>
@@ -8248,7 +8241,7 @@
           <w:rFonts w:eastAsia="Calibri"/>
         </w:rPr>
       </w:pPr>
-      <w:bookmarkStart w:id="11" w:name="_Toc193463573"/>
+      <w:bookmarkStart w:id="12" w:name="_Toc193463573"/>
     </w:p>
     <w:p>
       <w:pPr>
@@ -8298,7 +8291,7 @@
         </w:rPr>
         <w:t>CAPÍTULO I</w:t>
       </w:r>
-      <w:bookmarkEnd w:id="11"/>
+      <w:bookmarkEnd w:id="12"/>
     </w:p>
     <w:p>
       <w:pPr>
@@ -8308,14 +8301,14 @@
           <w:rFonts w:eastAsia="Calibri"/>
         </w:rPr>
       </w:pPr>
-      <w:bookmarkStart w:id="12" w:name="_Toc193463574"/>
+      <w:bookmarkStart w:id="13" w:name="_Toc193463574"/>
       <w:r>
         <w:rPr>
           <w:rFonts w:eastAsia="Calibri"/>
         </w:rPr>
         <w:t>Identificación de la comunidad</w:t>
       </w:r>
-      <w:bookmarkEnd w:id="12"/>
+      <w:bookmarkEnd w:id="13"/>
     </w:p>
     <w:p>
       <w:pPr>
@@ -8325,7 +8318,7 @@
           <w:b w:val="0"/>
         </w:rPr>
       </w:pPr>
-      <w:bookmarkStart w:id="13" w:name="_Toc193463575"/>
+      <w:bookmarkStart w:id="14" w:name="_Toc193463575"/>
       <w:r>
         <w:rPr>
           <w:rFonts w:eastAsia="Calibri"/>
@@ -8344,7 +8337,7 @@
         </w:rPr>
         <w:t>de la Comunidad</w:t>
       </w:r>
-      <w:bookmarkEnd w:id="13"/>
+      <w:bookmarkEnd w:id="14"/>
     </w:p>
     <w:p>
       <w:pPr>
@@ -8375,14 +8368,14 @@
           <w:rFonts w:eastAsia="Calibri"/>
         </w:rPr>
       </w:pPr>
-      <w:bookmarkStart w:id="14" w:name="_Toc193463576"/>
+      <w:bookmarkStart w:id="15" w:name="_Toc193463576"/>
       <w:r>
         <w:rPr>
           <w:rFonts w:eastAsia="Calibri"/>
         </w:rPr>
         <w:t>Ubicación de la Comunidad</w:t>
       </w:r>
-      <w:bookmarkEnd w:id="14"/>
+      <w:bookmarkEnd w:id="15"/>
     </w:p>
     <w:p>
       <w:pPr>
@@ -8486,8 +8479,8 @@
           <w:lang w:val="es-ES_tradnl"/>
         </w:rPr>
       </w:pPr>
-      <w:bookmarkStart w:id="15" w:name="_Toc193463547"/>
-      <w:bookmarkStart w:id="16" w:name="_Toc193463577"/>
+      <w:bookmarkStart w:id="16" w:name="_Toc193463547"/>
+      <w:bookmarkStart w:id="17" w:name="_Toc193463577"/>
       <w:r>
         <w:rPr>
           <w:rStyle w:val="FigurasCar"/>
@@ -8512,8 +8505,8 @@
         </w:rPr>
         <w:t>tegui</w:t>
       </w:r>
-      <w:bookmarkEnd w:id="15"/>
       <w:bookmarkEnd w:id="16"/>
+      <w:bookmarkEnd w:id="17"/>
       <w:r>
         <w:rPr>
           <w:rFonts w:cs="Arial"/>
@@ -8538,14 +8531,14 @@
           <w:rFonts w:eastAsia="Calibri"/>
         </w:rPr>
       </w:pPr>
-      <w:bookmarkStart w:id="17" w:name="_Toc193463578"/>
+      <w:bookmarkStart w:id="18" w:name="_Toc193463578"/>
       <w:r>
         <w:rPr>
           <w:rFonts w:eastAsia="Calibri"/>
         </w:rPr>
         <w:t>Misión</w:t>
       </w:r>
-      <w:bookmarkEnd w:id="17"/>
+      <w:bookmarkEnd w:id="18"/>
     </w:p>
     <w:p>
       <w:pPr>
@@ -8597,14 +8590,14 @@
           <w:rFonts w:eastAsia="Calibri"/>
         </w:rPr>
       </w:pPr>
-      <w:bookmarkStart w:id="18" w:name="_Toc193463579"/>
+      <w:bookmarkStart w:id="19" w:name="_Toc193463579"/>
       <w:r>
         <w:rPr>
           <w:rFonts w:eastAsia="Calibri"/>
         </w:rPr>
         <w:t>Visión</w:t>
       </w:r>
-      <w:bookmarkEnd w:id="18"/>
+      <w:bookmarkEnd w:id="19"/>
     </w:p>
     <w:p>
       <w:pPr>
@@ -8643,7 +8636,7 @@
           <w:rFonts w:eastAsia="Times New Roman"/>
         </w:rPr>
       </w:pPr>
-      <w:bookmarkStart w:id="19" w:name="_Toc193463580"/>
+      <w:bookmarkStart w:id="20" w:name="_Toc193463580"/>
       <w:r>
         <w:rPr>
           <w:rFonts w:eastAsia="Times New Roman"/>
@@ -8651,7 +8644,7 @@
         <w:lastRenderedPageBreak/>
         <w:t>Diagnóstico</w:t>
       </w:r>
-      <w:bookmarkEnd w:id="19"/>
+      <w:bookmarkEnd w:id="20"/>
     </w:p>
     <w:p>
       <w:pPr>
@@ -8660,14 +8653,14 @@
           <w:rFonts w:eastAsia="Calibri"/>
         </w:rPr>
       </w:pPr>
-      <w:bookmarkStart w:id="20" w:name="_Toc193463581"/>
+      <w:bookmarkStart w:id="21" w:name="_Toc193463581"/>
       <w:r>
         <w:rPr>
           <w:rFonts w:eastAsia="Calibri"/>
         </w:rPr>
         <w:t>Planteamiento del problema</w:t>
       </w:r>
-      <w:bookmarkEnd w:id="20"/>
+      <w:bookmarkEnd w:id="21"/>
     </w:p>
     <w:p>
       <w:pPr>
@@ -8793,14 +8786,14 @@
           <w:rFonts w:eastAsia="Calibri"/>
         </w:rPr>
       </w:pPr>
-      <w:bookmarkStart w:id="21" w:name="_Toc193463582"/>
+      <w:bookmarkStart w:id="22" w:name="_Toc193463582"/>
       <w:r>
         <w:rPr>
           <w:rFonts w:eastAsia="Calibri"/>
         </w:rPr>
         <w:t>Objetivos del proyecto</w:t>
       </w:r>
-      <w:bookmarkEnd w:id="21"/>
+      <w:bookmarkEnd w:id="22"/>
     </w:p>
     <w:p>
       <w:pPr>
@@ -9022,7 +9015,7 @@
           <w:rFonts w:eastAsia="Calibri"/>
         </w:rPr>
       </w:pPr>
-      <w:bookmarkStart w:id="22" w:name="_Toc193463583"/>
+      <w:bookmarkStart w:id="23" w:name="_Toc193463583"/>
       <w:r>
         <w:rPr>
           <w:rFonts w:eastAsia="Calibri"/>
@@ -9035,7 +9028,7 @@
         </w:rPr>
         <w:t>royecto</w:t>
       </w:r>
-      <w:bookmarkEnd w:id="22"/>
+      <w:bookmarkEnd w:id="23"/>
     </w:p>
     <w:p>
       <w:pPr>
@@ -9111,14 +9104,14 @@
           <w:rFonts w:eastAsia="Calibri"/>
         </w:rPr>
       </w:pPr>
-      <w:bookmarkStart w:id="23" w:name="_Toc193463584"/>
+      <w:bookmarkStart w:id="24" w:name="_Toc193463584"/>
       <w:r>
         <w:rPr>
           <w:rFonts w:eastAsia="Calibri"/>
         </w:rPr>
         <w:t>Justificación</w:t>
       </w:r>
-      <w:bookmarkEnd w:id="23"/>
+      <w:bookmarkEnd w:id="24"/>
     </w:p>
     <w:p>
       <w:pPr>
@@ -9164,14 +9157,14 @@
           <w:rFonts w:eastAsia="Times New Roman"/>
         </w:rPr>
       </w:pPr>
-      <w:bookmarkStart w:id="24" w:name="_Toc193463585"/>
+      <w:bookmarkStart w:id="25" w:name="_Toc193463585"/>
       <w:r>
         <w:rPr>
           <w:rFonts w:eastAsia="Times New Roman"/>
         </w:rPr>
         <w:t>Alcances</w:t>
       </w:r>
-      <w:bookmarkEnd w:id="24"/>
+      <w:bookmarkEnd w:id="25"/>
     </w:p>
     <w:p>
       <w:pPr>
@@ -9292,7 +9285,7 @@
           <w:rFonts w:eastAsia="Calibri"/>
         </w:rPr>
       </w:pPr>
-      <w:bookmarkStart w:id="25" w:name="_Toc193463586"/>
+      <w:bookmarkStart w:id="26" w:name="_Toc193463586"/>
       <w:r>
         <w:t>CAPÍTULO</w:t>
       </w:r>
@@ -9302,7 +9295,7 @@
         </w:rPr>
         <w:t xml:space="preserve"> II</w:t>
       </w:r>
-      <w:bookmarkEnd w:id="25"/>
+      <w:bookmarkEnd w:id="26"/>
     </w:p>
     <w:p>
       <w:pPr>
@@ -9311,14 +9304,14 @@
           <w:rFonts w:eastAsia="Calibri"/>
         </w:rPr>
       </w:pPr>
-      <w:bookmarkStart w:id="26" w:name="_Toc193463587"/>
+      <w:bookmarkStart w:id="27" w:name="_Toc193463587"/>
       <w:r>
         <w:rPr>
           <w:rFonts w:eastAsia="Calibri"/>
         </w:rPr>
         <w:t>Antecedentes teóricos y tecnológicos</w:t>
       </w:r>
-      <w:bookmarkEnd w:id="26"/>
+      <w:bookmarkEnd w:id="27"/>
     </w:p>
     <w:p>
       <w:pPr>
@@ -9328,7 +9321,7 @@
           <w:color w:val="000000"/>
         </w:rPr>
       </w:pPr>
-      <w:commentRangeStart w:id="27"/>
+      <w:commentRangeStart w:id="28"/>
       <w:r>
         <w:rPr>
           <w:rFonts w:eastAsia="Times New Roman" w:cs="Times New Roman"/>
@@ -9392,12 +9385,12 @@
         </w:rPr>
         <w:t>mas estadísticos automatizados.</w:t>
       </w:r>
-      <w:commentRangeEnd w:id="27"/>
+      <w:commentRangeEnd w:id="28"/>
       <w:r>
         <w:rPr>
           <w:rStyle w:val="Refdecomentario"/>
         </w:rPr>
-        <w:commentReference w:id="27"/>
+        <w:commentReference w:id="28"/>
       </w:r>
     </w:p>
     <w:p>
@@ -9560,7 +9553,7 @@
           <w:rFonts w:eastAsia="Times New Roman"/>
         </w:rPr>
       </w:pPr>
-      <w:bookmarkStart w:id="28" w:name="_Toc193463588"/>
+      <w:bookmarkStart w:id="29" w:name="_Toc193463588"/>
       <w:r>
         <w:rPr>
           <w:rFonts w:eastAsia="Times New Roman"/>
@@ -9573,7 +9566,7 @@
         </w:rPr>
         <w:t>eóricas</w:t>
       </w:r>
-      <w:bookmarkEnd w:id="28"/>
+      <w:bookmarkEnd w:id="29"/>
     </w:p>
     <w:p>
       <w:pPr>
@@ -9582,14 +9575,14 @@
           <w:rFonts w:eastAsia="Times New Roman"/>
         </w:rPr>
       </w:pPr>
-      <w:bookmarkStart w:id="29" w:name="_Toc193463589"/>
+      <w:bookmarkStart w:id="30" w:name="_Toc193463589"/>
       <w:r>
         <w:rPr>
           <w:rFonts w:eastAsia="Times New Roman"/>
         </w:rPr>
         <w:t>Sistemas de información</w:t>
       </w:r>
-      <w:bookmarkEnd w:id="29"/>
+      <w:bookmarkEnd w:id="30"/>
     </w:p>
     <w:p>
       <w:pPr>
@@ -9637,14 +9630,14 @@
           <w:rFonts w:eastAsia="Times New Roman"/>
         </w:rPr>
       </w:pPr>
-      <w:bookmarkStart w:id="30" w:name="_Toc193463590"/>
+      <w:bookmarkStart w:id="31" w:name="_Toc193463590"/>
       <w:r>
         <w:rPr>
           <w:rFonts w:eastAsia="Times New Roman"/>
         </w:rPr>
         <w:t>Interfaz de usuario</w:t>
       </w:r>
-      <w:bookmarkEnd w:id="30"/>
+      <w:bookmarkEnd w:id="31"/>
     </w:p>
     <w:p>
       <w:pPr>
@@ -9669,14 +9662,14 @@
           <w:rFonts w:eastAsia="Times New Roman"/>
         </w:rPr>
       </w:pPr>
-      <w:bookmarkStart w:id="31" w:name="_Toc193463591"/>
+      <w:bookmarkStart w:id="32" w:name="_Toc193463591"/>
       <w:r>
         <w:rPr>
           <w:rFonts w:eastAsia="Times New Roman"/>
         </w:rPr>
         <w:t>Organización</w:t>
       </w:r>
-      <w:bookmarkEnd w:id="31"/>
+      <w:bookmarkEnd w:id="32"/>
     </w:p>
     <w:p>
       <w:pPr>
@@ -9701,7 +9694,7 @@
           <w:rFonts w:eastAsia="Times New Roman"/>
         </w:rPr>
       </w:pPr>
-      <w:bookmarkStart w:id="32" w:name="_Toc193463592"/>
+      <w:bookmarkStart w:id="33" w:name="_Toc193463592"/>
       <w:r>
         <w:rPr>
           <w:rFonts w:eastAsia="Times New Roman"/>
@@ -9709,7 +9702,7 @@
         <w:lastRenderedPageBreak/>
         <w:t>Seguridad</w:t>
       </w:r>
-      <w:bookmarkEnd w:id="32"/>
+      <w:bookmarkEnd w:id="33"/>
     </w:p>
     <w:p>
       <w:pPr>
@@ -9734,14 +9727,14 @@
           <w:rFonts w:eastAsia="Times New Roman"/>
         </w:rPr>
       </w:pPr>
-      <w:bookmarkStart w:id="33" w:name="_Toc193463593"/>
+      <w:bookmarkStart w:id="34" w:name="_Toc193463593"/>
       <w:r>
         <w:rPr>
           <w:rFonts w:eastAsia="Times New Roman"/>
         </w:rPr>
         <w:t>Registro</w:t>
       </w:r>
-      <w:bookmarkEnd w:id="33"/>
+      <w:bookmarkEnd w:id="34"/>
     </w:p>
     <w:p>
       <w:pPr>
@@ -9773,14 +9766,14 @@
           <w:rFonts w:eastAsia="Times New Roman"/>
         </w:rPr>
       </w:pPr>
-      <w:bookmarkStart w:id="34" w:name="_Toc193463594"/>
+      <w:bookmarkStart w:id="35" w:name="_Toc193463594"/>
       <w:r>
         <w:rPr>
           <w:rFonts w:eastAsia="Times New Roman"/>
         </w:rPr>
         <w:t>RUP</w:t>
       </w:r>
-      <w:bookmarkEnd w:id="34"/>
+      <w:bookmarkEnd w:id="35"/>
     </w:p>
     <w:p>
       <w:pPr>
@@ -9821,7 +9814,7 @@
           <w:rFonts w:eastAsia="Times New Roman"/>
         </w:rPr>
       </w:pPr>
-      <w:bookmarkStart w:id="35" w:name="_Toc193463595"/>
+      <w:bookmarkStart w:id="36" w:name="_Toc193463595"/>
       <w:r>
         <w:rPr>
           <w:rFonts w:eastAsia="Times New Roman"/>
@@ -9829,7 +9822,7 @@
         <w:lastRenderedPageBreak/>
         <w:t>EML</w:t>
       </w:r>
-      <w:bookmarkEnd w:id="35"/>
+      <w:bookmarkEnd w:id="36"/>
     </w:p>
     <w:p>
       <w:pPr>
@@ -9884,14 +9877,14 @@
           <w:rFonts w:eastAsia="Times New Roman"/>
         </w:rPr>
       </w:pPr>
-      <w:bookmarkStart w:id="36" w:name="_Toc193463596"/>
+      <w:bookmarkStart w:id="37" w:name="_Toc193463596"/>
       <w:r>
         <w:rPr>
           <w:rFonts w:eastAsia="Times New Roman"/>
         </w:rPr>
         <w:t>Bases Tecnológicas</w:t>
       </w:r>
-      <w:bookmarkEnd w:id="36"/>
+      <w:bookmarkEnd w:id="37"/>
     </w:p>
     <w:p>
       <w:pPr>
@@ -9900,14 +9893,14 @@
           <w:rFonts w:eastAsia="Times New Roman"/>
         </w:rPr>
       </w:pPr>
-      <w:bookmarkStart w:id="37" w:name="_Toc193463597"/>
+      <w:bookmarkStart w:id="38" w:name="_Toc193463597"/>
       <w:r>
         <w:rPr>
           <w:rFonts w:eastAsia="Times New Roman"/>
         </w:rPr>
         <w:t>Ordenador</w:t>
       </w:r>
-      <w:bookmarkEnd w:id="37"/>
+      <w:bookmarkEnd w:id="38"/>
     </w:p>
     <w:p>
       <w:pPr>
@@ -9932,14 +9925,14 @@
           <w:rFonts w:eastAsia="Times New Roman"/>
         </w:rPr>
       </w:pPr>
-      <w:bookmarkStart w:id="38" w:name="_Toc193463598"/>
+      <w:bookmarkStart w:id="39" w:name="_Toc193463598"/>
       <w:r>
         <w:rPr>
           <w:rFonts w:eastAsia="Times New Roman"/>
         </w:rPr>
         <w:t>Base de datos</w:t>
       </w:r>
-      <w:bookmarkEnd w:id="38"/>
+      <w:bookmarkEnd w:id="39"/>
     </w:p>
     <w:p>
       <w:pPr>
@@ -9964,7 +9957,7 @@
           <w:rFonts w:eastAsia="Times New Roman"/>
         </w:rPr>
       </w:pPr>
-      <w:bookmarkStart w:id="39" w:name="_Toc193463599"/>
+      <w:bookmarkStart w:id="40" w:name="_Toc193463599"/>
       <w:r>
         <w:rPr>
           <w:rFonts w:eastAsia="Times New Roman"/>
@@ -9977,7 +9970,7 @@
         </w:rPr>
         <w:t>ext</w:t>
       </w:r>
-      <w:bookmarkEnd w:id="39"/>
+      <w:bookmarkEnd w:id="40"/>
     </w:p>
     <w:p>
       <w:pPr>
@@ -10059,7 +10052,7 @@
           <w:lang w:val="en-US"/>
         </w:rPr>
       </w:pPr>
-      <w:bookmarkStart w:id="40" w:name="_Toc193463600"/>
+      <w:bookmarkStart w:id="41" w:name="_Toc193463600"/>
       <w:r>
         <w:rPr>
           <w:rFonts w:eastAsia="Times New Roman"/>
@@ -10067,7 +10060,7 @@
         </w:rPr>
         <w:t>PHP</w:t>
       </w:r>
-      <w:bookmarkEnd w:id="40"/>
+      <w:bookmarkEnd w:id="41"/>
     </w:p>
     <w:p>
       <w:pPr>
@@ -10147,14 +10140,14 @@
           <w:rFonts w:eastAsia="Times New Roman"/>
         </w:rPr>
       </w:pPr>
-      <w:bookmarkStart w:id="41" w:name="_Toc193463601"/>
+      <w:bookmarkStart w:id="42" w:name="_Toc193463601"/>
       <w:r>
         <w:rPr>
           <w:rFonts w:eastAsia="Times New Roman"/>
         </w:rPr>
         <w:t>Lenguaje Unificado de Modelado (UML)</w:t>
       </w:r>
-      <w:bookmarkEnd w:id="41"/>
+      <w:bookmarkEnd w:id="42"/>
     </w:p>
     <w:p>
       <w:pPr>
@@ -10203,7 +10196,7 @@
           <w:rFonts w:eastAsia="Times New Roman"/>
         </w:rPr>
       </w:pPr>
-      <w:bookmarkStart w:id="42" w:name="_Toc193463602"/>
+      <w:bookmarkStart w:id="43" w:name="_Toc193463602"/>
       <w:r>
         <w:rPr>
           <w:rFonts w:eastAsia="Times New Roman"/>
@@ -10211,7 +10204,7 @@
         <w:lastRenderedPageBreak/>
         <w:t>MySQL</w:t>
       </w:r>
-      <w:bookmarkEnd w:id="42"/>
+      <w:bookmarkEnd w:id="43"/>
     </w:p>
     <w:p>
       <w:pPr>
@@ -10306,14 +10299,14 @@
           <w:rFonts w:eastAsia="Times New Roman"/>
         </w:rPr>
       </w:pPr>
-      <w:bookmarkStart w:id="43" w:name="_Toc193463603"/>
+      <w:bookmarkStart w:id="44" w:name="_Toc193463603"/>
       <w:r>
         <w:rPr>
           <w:rFonts w:eastAsia="Times New Roman"/>
         </w:rPr>
         <w:t>Typescript</w:t>
       </w:r>
-      <w:bookmarkEnd w:id="43"/>
+      <w:bookmarkEnd w:id="44"/>
     </w:p>
     <w:p>
       <w:pPr>
@@ -10362,14 +10355,14 @@
           <w:rFonts w:eastAsia="Times New Roman"/>
         </w:rPr>
       </w:pPr>
-      <w:bookmarkStart w:id="44" w:name="_Toc193463604"/>
+      <w:bookmarkStart w:id="45" w:name="_Toc193463604"/>
       <w:r>
         <w:rPr>
           <w:rFonts w:eastAsia="Times New Roman"/>
         </w:rPr>
         <w:t>SQLite</w:t>
       </w:r>
-      <w:bookmarkEnd w:id="44"/>
+      <w:bookmarkEnd w:id="45"/>
     </w:p>
     <w:p>
       <w:pPr>
@@ -10627,7 +10620,7 @@
           <w:rFonts w:eastAsia="Calibri"/>
         </w:rPr>
       </w:pPr>
-      <w:bookmarkStart w:id="45" w:name="_Toc193463605"/>
+      <w:bookmarkStart w:id="46" w:name="_Toc193463605"/>
       <w:r>
         <w:t>CAPÍTULO</w:t>
       </w:r>
@@ -10637,7 +10630,7 @@
         </w:rPr>
         <w:t xml:space="preserve"> III</w:t>
       </w:r>
-      <w:bookmarkEnd w:id="45"/>
+      <w:bookmarkEnd w:id="46"/>
     </w:p>
     <w:p>
       <w:pPr>
@@ -10646,7 +10639,7 @@
           <w:rFonts w:eastAsia="Calibri"/>
         </w:rPr>
       </w:pPr>
-      <w:bookmarkStart w:id="46" w:name="_Toc193463606"/>
+      <w:bookmarkStart w:id="47" w:name="_Toc193463606"/>
       <w:r>
         <w:t>Metodología</w:t>
       </w:r>
@@ -10656,7 +10649,7 @@
         </w:rPr>
         <w:t xml:space="preserve"> de la Investigación</w:t>
       </w:r>
-      <w:bookmarkEnd w:id="46"/>
+      <w:bookmarkEnd w:id="47"/>
     </w:p>
     <w:p>
       <w:pPr>
@@ -10733,7 +10726,7 @@
           <w:rFonts w:eastAsia="Calibri"/>
         </w:rPr>
       </w:pPr>
-      <w:bookmarkStart w:id="47" w:name="_Toc193463607"/>
+      <w:bookmarkStart w:id="48" w:name="_Toc193463607"/>
       <w:r>
         <w:rPr>
           <w:rFonts w:eastAsia="Calibri"/>
@@ -10741,7 +10734,7 @@
         <w:lastRenderedPageBreak/>
         <w:t>Etapa 1. Análisis de involucrados</w:t>
       </w:r>
-      <w:bookmarkEnd w:id="47"/>
+      <w:bookmarkEnd w:id="48"/>
     </w:p>
     <w:p>
       <w:pPr>
@@ -10773,8 +10766,8 @@
           <w:rFonts w:eastAsia="Calibri"/>
         </w:rPr>
       </w:pPr>
-      <w:bookmarkStart w:id="48" w:name="_Toc193462736"/>
-      <w:bookmarkStart w:id="49" w:name="_Toc193463608"/>
+      <w:bookmarkStart w:id="49" w:name="_Toc193462736"/>
+      <w:bookmarkStart w:id="50" w:name="_Toc193463608"/>
       <w:r>
         <w:rPr>
           <w:rFonts w:eastAsia="Calibri"/>
@@ -10793,8 +10786,8 @@
         </w:rPr>
         <w:t>#1. Análisis de los involucrados.</w:t>
       </w:r>
-      <w:bookmarkEnd w:id="48"/>
       <w:bookmarkEnd w:id="49"/>
+      <w:bookmarkEnd w:id="50"/>
     </w:p>
     <w:tbl>
       <w:tblPr>
@@ -11172,14 +11165,14 @@
           <w:rFonts w:eastAsia="Calibri"/>
         </w:rPr>
       </w:pPr>
-      <w:bookmarkStart w:id="50" w:name="_Toc193463609"/>
+      <w:bookmarkStart w:id="51" w:name="_Toc193463609"/>
       <w:r>
         <w:rPr>
           <w:rFonts w:eastAsia="Calibri"/>
         </w:rPr>
         <w:t>Etapa 2. Análisis de problemas</w:t>
       </w:r>
-      <w:bookmarkEnd w:id="50"/>
+      <w:bookmarkEnd w:id="51"/>
     </w:p>
     <w:p>
       <w:pPr>
@@ -11270,7 +11263,7 @@
           <w:rFonts w:eastAsia="Calibri"/>
         </w:rPr>
       </w:pPr>
-      <w:bookmarkStart w:id="51" w:name="_Toc193463610"/>
+      <w:bookmarkStart w:id="52" w:name="_Toc193463610"/>
       <w:r>
         <w:rPr>
           <w:rFonts w:eastAsia="Calibri"/>
@@ -11278,7 +11271,7 @@
         <w:lastRenderedPageBreak/>
         <w:t>Etapa 3: Análisis de objetivos</w:t>
       </w:r>
-      <w:bookmarkEnd w:id="51"/>
+      <w:bookmarkEnd w:id="52"/>
     </w:p>
     <w:p>
       <w:pPr>
@@ -11304,7 +11297,7 @@
           <w:rFonts w:eastAsia="Calibri"/>
         </w:rPr>
       </w:pPr>
-      <w:bookmarkStart w:id="52" w:name="_Toc193463611"/>
+      <w:bookmarkStart w:id="53" w:name="_Toc193463611"/>
       <w:r>
         <w:rPr>
           <w:rFonts w:eastAsia="Calibri"/>
@@ -11317,7 +11310,7 @@
         </w:rPr>
         <w:t>apa 4: Análisis de alternativas</w:t>
       </w:r>
-      <w:bookmarkEnd w:id="52"/>
+      <w:bookmarkEnd w:id="53"/>
     </w:p>
     <w:p>
       <w:pPr>
@@ -11343,14 +11336,14 @@
           <w:rFonts w:eastAsia="Calibri"/>
         </w:rPr>
       </w:pPr>
-      <w:bookmarkStart w:id="53" w:name="_Toc193463612"/>
+      <w:bookmarkStart w:id="54" w:name="_Toc193463612"/>
       <w:r>
         <w:rPr>
           <w:rFonts w:eastAsia="Calibri"/>
         </w:rPr>
         <w:t>Etapa 5: Matriz de Marco Lógico</w:t>
       </w:r>
-      <w:bookmarkEnd w:id="53"/>
+      <w:bookmarkEnd w:id="54"/>
     </w:p>
     <w:p>
       <w:pPr>
@@ -11391,7 +11384,7 @@
         </w:rPr>
         <w:t>lógico.</w:t>
       </w:r>
-      <w:bookmarkStart w:id="54" w:name="_Hlk104795181"/>
+      <w:bookmarkStart w:id="55" w:name="_Hlk104795181"/>
     </w:p>
     <w:tbl>
       <w:tblPr>
@@ -11416,7 +11409,7 @@
             <w:tcW w:w="3109" w:type="dxa"/>
             <w:vAlign w:val="center"/>
           </w:tcPr>
-          <w:bookmarkEnd w:id="54"/>
+          <w:bookmarkEnd w:id="55"/>
           <w:p>
             <w:pPr>
               <w:spacing w:line="300" w:lineRule="atLeast"/>
@@ -12589,7 +12582,7 @@
           <w:rFonts w:eastAsia="Calibri"/>
         </w:rPr>
       </w:pPr>
-      <w:bookmarkStart w:id="55" w:name="_Toc193463613"/>
+      <w:bookmarkStart w:id="56" w:name="_Toc193463613"/>
       <w:r>
         <w:rPr>
           <w:rFonts w:eastAsia="Calibri"/>
@@ -12602,7 +12595,7 @@
         </w:rPr>
         <w:t>o</w:t>
       </w:r>
-      <w:bookmarkEnd w:id="55"/>
+      <w:bookmarkEnd w:id="56"/>
     </w:p>
     <w:p>
       <w:pPr>
@@ -12636,7 +12629,7 @@
           <w:rFonts w:eastAsia="Calibri"/>
         </w:rPr>
       </w:pPr>
-      <w:bookmarkStart w:id="56" w:name="_Toc193463614"/>
+      <w:bookmarkStart w:id="57" w:name="_Toc193463614"/>
       <w:r>
         <w:rPr>
           <w:rFonts w:eastAsia="Calibri"/>
@@ -12644,7 +12637,7 @@
         <w:lastRenderedPageBreak/>
         <w:t>Fase de elaboración</w:t>
       </w:r>
-      <w:bookmarkEnd w:id="56"/>
+      <w:bookmarkEnd w:id="57"/>
     </w:p>
     <w:p>
       <w:pPr>
@@ -12714,24 +12707,24 @@
           <w:rFonts w:eastAsia="Calibri"/>
         </w:rPr>
       </w:pPr>
-      <w:bookmarkStart w:id="57" w:name="_Toc193463615"/>
-      <w:commentRangeStart w:id="58"/>
+      <w:bookmarkStart w:id="58" w:name="_Toc193463615"/>
+      <w:commentRangeStart w:id="59"/>
       <w:r>
         <w:rPr>
           <w:rFonts w:eastAsia="Calibri"/>
         </w:rPr>
         <w:t>Fase de construcción</w:t>
       </w:r>
-      <w:commentRangeEnd w:id="58"/>
+      <w:commentRangeEnd w:id="59"/>
       <w:r>
         <w:rPr>
           <w:rStyle w:val="Refdecomentario"/>
           <w:rFonts w:eastAsiaTheme="minorEastAsia" w:cstheme="minorBidi"/>
           <w:b w:val="0"/>
         </w:rPr>
-        <w:commentReference w:id="58"/>
-      </w:r>
-      <w:bookmarkEnd w:id="57"/>
+        <w:commentReference w:id="59"/>
+      </w:r>
+      <w:bookmarkEnd w:id="58"/>
     </w:p>
     <w:p>
       <w:pPr>
@@ -12771,7 +12764,7 @@
           <w:rFonts w:eastAsia="Calibri"/>
         </w:rPr>
       </w:pPr>
-      <w:bookmarkStart w:id="59" w:name="_Toc193463616"/>
+      <w:bookmarkStart w:id="60" w:name="_Toc193463616"/>
       <w:r>
         <w:rPr>
           <w:rFonts w:eastAsia="Calibri"/>
@@ -12784,7 +12777,7 @@
         </w:rPr>
         <w:t>ransición</w:t>
       </w:r>
-      <w:bookmarkEnd w:id="59"/>
+      <w:bookmarkEnd w:id="60"/>
     </w:p>
     <w:p>
       <w:pPr>
@@ -12818,11 +12811,11 @@
       <w:pPr>
         <w:pStyle w:val="Ttulo3"/>
       </w:pPr>
-      <w:bookmarkStart w:id="60" w:name="_Toc193463617"/>
+      <w:bookmarkStart w:id="61" w:name="_Toc193463617"/>
       <w:r>
         <w:t>Cuadro operativo de fases de RUP</w:t>
       </w:r>
-      <w:bookmarkEnd w:id="60"/>
+      <w:bookmarkEnd w:id="61"/>
     </w:p>
     <w:p>
       <w:pPr>
@@ -13456,24 +13449,24 @@
           <w:rFonts w:eastAsia="Calibri"/>
         </w:rPr>
       </w:pPr>
-      <w:bookmarkStart w:id="61" w:name="_Toc193463618"/>
+      <w:bookmarkStart w:id="62" w:name="_Toc193463618"/>
       <w:r>
         <w:rPr>
           <w:rFonts w:eastAsia="Calibri"/>
         </w:rPr>
         <w:t>Tipo y Diseño de Investigación</w:t>
       </w:r>
-      <w:bookmarkEnd w:id="61"/>
+      <w:bookmarkEnd w:id="62"/>
     </w:p>
     <w:p>
       <w:pPr>
         <w:pStyle w:val="Ttulo3"/>
       </w:pPr>
-      <w:bookmarkStart w:id="62" w:name="_Toc193463619"/>
+      <w:bookmarkStart w:id="63" w:name="_Toc193463619"/>
       <w:r>
         <w:t>Investigación proyectiva</w:t>
       </w:r>
-      <w:bookmarkEnd w:id="62"/>
+      <w:bookmarkEnd w:id="63"/>
     </w:p>
     <w:p>
       <w:r>
@@ -13518,12 +13511,12 @@
       <w:pPr>
         <w:pStyle w:val="Ttulo3"/>
       </w:pPr>
-      <w:bookmarkStart w:id="63" w:name="_Toc193463620"/>
+      <w:bookmarkStart w:id="64" w:name="_Toc193463620"/>
       <w:r>
         <w:lastRenderedPageBreak/>
         <w:t>Investigación de campo</w:t>
       </w:r>
-      <w:bookmarkEnd w:id="63"/>
+      <w:bookmarkEnd w:id="64"/>
     </w:p>
     <w:p>
       <w:pPr>
@@ -13620,7 +13613,7 @@
           <w:rFonts w:eastAsia="Calibri"/>
         </w:rPr>
       </w:pPr>
-      <w:bookmarkStart w:id="64" w:name="_Toc193463621"/>
+      <w:bookmarkStart w:id="65" w:name="_Toc193463621"/>
       <w:r>
         <w:t>Población</w:t>
       </w:r>
@@ -13630,17 +13623,17 @@
         </w:rPr>
         <w:t xml:space="preserve"> y Muestra</w:t>
       </w:r>
-      <w:bookmarkEnd w:id="64"/>
+      <w:bookmarkEnd w:id="65"/>
     </w:p>
     <w:p>
       <w:pPr>
         <w:pStyle w:val="Ttulo3"/>
       </w:pPr>
-      <w:bookmarkStart w:id="65" w:name="_Toc193463622"/>
+      <w:bookmarkStart w:id="66" w:name="_Toc193463622"/>
       <w:r>
         <w:t>Población</w:t>
       </w:r>
-      <w:bookmarkEnd w:id="65"/>
+      <w:bookmarkEnd w:id="66"/>
     </w:p>
     <w:p>
       <w:pPr>
@@ -13675,11 +13668,11 @@
       <w:pPr>
         <w:pStyle w:val="Ttulo3"/>
       </w:pPr>
-      <w:bookmarkStart w:id="66" w:name="_Toc193463623"/>
+      <w:bookmarkStart w:id="67" w:name="_Toc193463623"/>
       <w:r>
         <w:t>Muestra</w:t>
       </w:r>
-      <w:bookmarkEnd w:id="66"/>
+      <w:bookmarkEnd w:id="67"/>
     </w:p>
     <w:p>
       <w:pPr>
@@ -13740,7 +13733,7 @@
           <w:rFonts w:eastAsia="Calibri"/>
         </w:rPr>
       </w:pPr>
-      <w:bookmarkStart w:id="67" w:name="_Toc193463624"/>
+      <w:bookmarkStart w:id="68" w:name="_Toc193463624"/>
       <w:r>
         <w:rPr>
           <w:rFonts w:eastAsia="Calibri"/>
@@ -13756,7 +13749,7 @@
         </w:rPr>
         <w:t xml:space="preserve"> de recolección de datos</w:t>
       </w:r>
-      <w:bookmarkEnd w:id="67"/>
+      <w:bookmarkEnd w:id="68"/>
     </w:p>
     <w:p>
       <w:pPr>
@@ -14030,7 +14023,7 @@
           <w:rFonts w:eastAsia="Calibri"/>
         </w:rPr>
       </w:pPr>
-      <w:bookmarkStart w:id="68" w:name="_Toc193463625"/>
+      <w:bookmarkStart w:id="69" w:name="_Toc193463625"/>
       <w:r>
         <w:rPr>
           <w:rFonts w:eastAsia="Calibri"/>
@@ -14043,7 +14036,7 @@
         </w:rPr>
         <w:t>actibilidad</w:t>
       </w:r>
-      <w:bookmarkEnd w:id="68"/>
+      <w:bookmarkEnd w:id="69"/>
     </w:p>
     <w:p>
       <w:pPr>
@@ -14073,7 +14066,7 @@
           <w:rFonts w:eastAsia="Calibri"/>
         </w:rPr>
       </w:pPr>
-      <w:bookmarkStart w:id="69" w:name="_Toc193463626"/>
+      <w:bookmarkStart w:id="70" w:name="_Toc193463626"/>
       <w:r>
         <w:rPr>
           <w:rFonts w:eastAsia="Calibri"/>
@@ -14081,7 +14074,7 @@
         <w:lastRenderedPageBreak/>
         <w:t>Factibilidad técnica</w:t>
       </w:r>
-      <w:bookmarkEnd w:id="69"/>
+      <w:bookmarkEnd w:id="70"/>
     </w:p>
     <w:p>
       <w:pPr>
@@ -14516,14 +14509,14 @@
           <w:rFonts w:eastAsia="Calibri"/>
         </w:rPr>
       </w:pPr>
-      <w:bookmarkStart w:id="70" w:name="_Toc193463627"/>
+      <w:bookmarkStart w:id="71" w:name="_Toc193463627"/>
       <w:r>
         <w:rPr>
           <w:rFonts w:eastAsia="Calibri"/>
         </w:rPr>
         <w:t>Factibilidad humana</w:t>
       </w:r>
-      <w:bookmarkEnd w:id="70"/>
+      <w:bookmarkEnd w:id="71"/>
     </w:p>
     <w:p>
       <w:pPr>
@@ -14618,14 +14611,14 @@
           <w:rFonts w:eastAsia="Calibri"/>
         </w:rPr>
       </w:pPr>
-      <w:bookmarkStart w:id="71" w:name="_Toc193463628"/>
+      <w:bookmarkStart w:id="72" w:name="_Toc193463628"/>
       <w:r>
         <w:rPr>
           <w:rFonts w:eastAsia="Calibri"/>
         </w:rPr>
         <w:t>Factibilidad Económica</w:t>
       </w:r>
-      <w:bookmarkEnd w:id="71"/>
+      <w:bookmarkEnd w:id="72"/>
     </w:p>
     <w:p>
       <w:pPr>
@@ -14980,7 +14973,7 @@
           <w:rFonts w:eastAsia="Calibri"/>
         </w:rPr>
       </w:pPr>
-      <w:bookmarkStart w:id="72" w:name="_Toc193463629"/>
+      <w:bookmarkStart w:id="73" w:name="_Toc193463629"/>
       <w:r>
         <w:t>CAPÍTULO</w:t>
       </w:r>
@@ -14996,17 +14989,17 @@
         </w:rPr>
         <w:t>V</w:t>
       </w:r>
-      <w:bookmarkEnd w:id="72"/>
+      <w:bookmarkEnd w:id="73"/>
     </w:p>
     <w:p>
       <w:pPr>
         <w:pStyle w:val="Ttulo2"/>
       </w:pPr>
-      <w:bookmarkStart w:id="73" w:name="_Toc193463630"/>
+      <w:bookmarkStart w:id="74" w:name="_Toc193463630"/>
       <w:r>
         <w:t>Cuantificación de los resultados</w:t>
       </w:r>
-      <w:bookmarkEnd w:id="73"/>
+      <w:bookmarkEnd w:id="74"/>
     </w:p>
     <w:p>
       <w:r>
@@ -18518,7 +18511,7 @@
           <w:rFonts w:eastAsia="Calibri" w:cs="Arial"/>
         </w:rPr>
       </w:pPr>
-      <w:bookmarkStart w:id="74" w:name="_Hlk181351060"/>
+      <w:bookmarkStart w:id="75" w:name="_Hlk181351060"/>
     </w:p>
     <w:p>
       <w:pPr>
@@ -18553,7 +18546,7 @@
         <w:t xml:space="preserve"> tienen inquietud sobre los costos asociados a la implementación del nuevo sistema automatizado.</w:t>
       </w:r>
     </w:p>
-    <w:bookmarkEnd w:id="74"/>
+    <w:bookmarkEnd w:id="75"/>
     <w:p>
       <w:pPr>
         <w:spacing w:after="0"/>
@@ -19166,14 +19159,14 @@
           <w:rFonts w:eastAsia="Calibri"/>
         </w:rPr>
       </w:pPr>
-      <w:bookmarkStart w:id="75" w:name="_Toc193463631"/>
+      <w:bookmarkStart w:id="76" w:name="_Toc193463631"/>
       <w:r>
         <w:rPr>
           <w:rFonts w:eastAsia="Calibri"/>
         </w:rPr>
         <w:t>Requisitos funcionales</w:t>
       </w:r>
-      <w:bookmarkEnd w:id="75"/>
+      <w:bookmarkEnd w:id="76"/>
       <w:r>
         <w:rPr>
           <w:rFonts w:eastAsia="Calibri"/>
@@ -19320,11 +19313,11 @@
         <w:pStyle w:val="Ttulo3"/>
         <w:spacing w:line="360" w:lineRule="auto"/>
       </w:pPr>
-      <w:bookmarkStart w:id="76" w:name="_Toc193463632"/>
+      <w:bookmarkStart w:id="77" w:name="_Toc193463632"/>
       <w:r>
         <w:t>Requisitos no funcionales.</w:t>
       </w:r>
-      <w:bookmarkEnd w:id="76"/>
+      <w:bookmarkEnd w:id="77"/>
     </w:p>
     <w:p>
       <w:pPr>
@@ -19624,7 +19617,7 @@
           <w:rFonts w:eastAsia="Calibri"/>
         </w:rPr>
       </w:pPr>
-      <w:bookmarkStart w:id="77" w:name="_Toc193463633"/>
+      <w:bookmarkStart w:id="78" w:name="_Toc193463633"/>
       <w:r>
         <w:rPr>
           <w:rFonts w:eastAsia="Calibri"/>
@@ -19632,7 +19625,7 @@
         <w:lastRenderedPageBreak/>
         <w:t>Anexos</w:t>
       </w:r>
-      <w:bookmarkEnd w:id="77"/>
+      <w:bookmarkEnd w:id="78"/>
     </w:p>
     <w:p>
       <w:pPr>
@@ -19650,14 +19643,14 @@
           <w:rFonts w:eastAsia="Calibri"/>
         </w:rPr>
       </w:pPr>
-      <w:bookmarkStart w:id="78" w:name="_Toc193463634"/>
+      <w:bookmarkStart w:id="79" w:name="_Toc193463634"/>
       <w:r>
         <w:rPr>
           <w:rFonts w:eastAsia="Calibri"/>
         </w:rPr>
         <w:t>Árbol de Problemas</w:t>
       </w:r>
-      <w:bookmarkEnd w:id="78"/>
+      <w:bookmarkEnd w:id="79"/>
     </w:p>
     <w:p>
       <w:pPr>
@@ -19804,7 +19797,7 @@
           <w:rFonts w:eastAsia="Calibri"/>
         </w:rPr>
       </w:pPr>
-      <w:bookmarkStart w:id="79" w:name="_Toc193463635"/>
+      <w:bookmarkStart w:id="80" w:name="_Toc193463635"/>
       <w:r>
         <w:rPr>
           <w:rFonts w:eastAsia="Calibri"/>
@@ -19812,7 +19805,7 @@
         <w:lastRenderedPageBreak/>
         <w:t>Árbol de Objetivos</w:t>
       </w:r>
-      <w:bookmarkEnd w:id="79"/>
+      <w:bookmarkEnd w:id="80"/>
     </w:p>
     <w:p>
       <w:pPr>
@@ -19877,8 +19870,6 @@
           </wp:inline>
         </w:drawing>
       </w:r>
-      <w:bookmarkStart w:id="80" w:name="_GoBack"/>
-      <w:bookmarkEnd w:id="80"/>
     </w:p>
     <w:sectPr>
       <w:footerReference w:type="default" r:id="rId27"/>
@@ -19894,7 +19885,7 @@
 
 <file path=word/comments.xml><?xml version="1.0" encoding="utf-8"?>
 <w:comments xmlns:wpc="http://schemas.microsoft.com/office/word/2010/wordprocessingCanvas" xmlns:cx="http://schemas.microsoft.com/office/drawing/2014/chartex" xmlns:mc="http://schemas.openxmlformats.org/markup-compatibility/2006" xmlns:o="urn:schemas-microsoft-com:office:office" xmlns:r="http://schemas.openxmlformats.org/officeDocument/2006/relationships" xmlns:m="http://schemas.openxmlformats.org/officeDocument/2006/math" xmlns:v="urn:schemas-microsoft-com:vml" xmlns:wp14="http://schemas.microsoft.com/office/word/2010/wordprocessingDrawing" xmlns:wp="http://schemas.openxmlformats.org/drawingml/2006/wordprocessingDrawing" xmlns:w10="urn:schemas-microsoft-com:office:word" xmlns:w="http://schemas.openxmlformats.org/wordprocessingml/2006/main" xmlns:w14="http://schemas.microsoft.com/office/word/2010/wordml" xmlns:w15="http://schemas.microsoft.com/office/word/2012/wordml" xmlns:w16se="http://schemas.microsoft.com/office/word/2015/wordml/symex" xmlns:wpg="http://schemas.microsoft.com/office/word/2010/wordprocessingGroup" xmlns:wpi="http://schemas.microsoft.com/office/word/2010/wordprocessingInk" xmlns:wne="http://schemas.microsoft.com/office/word/2006/wordml" xmlns:wps="http://schemas.microsoft.com/office/word/2010/wordprocessingShape" mc:Ignorable="w14 w15 w16se wp14">
-  <w:comment w:id="7" w:author="Franyer" w:date="2025-03-21T15:27:00Z" w:initials="F">
+  <w:comment w:id="8" w:author="Franyer" w:date="2025-03-21T15:27:00Z" w:initials="F">
     <w:p>
       <w:pPr>
         <w:pStyle w:val="Textocomentario"/>
@@ -19907,22 +19898,6 @@
       </w:r>
       <w:r>
         <w:t>Reseña temática y contextual de la situación abordada</w:t>
-      </w:r>
-    </w:p>
-  </w:comment>
-  <w:comment w:id="8" w:author="Franyer" w:date="2025-03-21T15:28:00Z" w:initials="F">
-    <w:p>
-      <w:pPr>
-        <w:pStyle w:val="Textocomentario"/>
-      </w:pPr>
-      <w:r>
-        <w:rPr>
-          <w:rStyle w:val="Refdecomentario"/>
-        </w:rPr>
-        <w:annotationRef/>
-      </w:r>
-      <w:r>
-        <w:t>Propósitos principales del proyecto</w:t>
       </w:r>
     </w:p>
   </w:comment>
@@ -19938,7 +19913,7 @@
         <w:annotationRef/>
       </w:r>
       <w:r>
-        <w:t>Aportes más relevantes del proyecto</w:t>
+        <w:t>Propósitos principales del proyecto</w:t>
       </w:r>
     </w:p>
   </w:comment>
@@ -19954,11 +19929,27 @@
         <w:annotationRef/>
       </w:r>
       <w:r>
+        <w:t>Aportes más relevantes del proyecto</w:t>
+      </w:r>
+    </w:p>
+  </w:comment>
+  <w:comment w:id="11" w:author="Franyer" w:date="2025-03-21T15:28:00Z" w:initials="F">
+    <w:p>
+      <w:pPr>
+        <w:pStyle w:val="Textocomentario"/>
+      </w:pPr>
+      <w:r>
+        <w:rPr>
+          <w:rStyle w:val="Refdecomentario"/>
+        </w:rPr>
+        <w:annotationRef/>
+      </w:r>
+      <w:r>
         <w:t>Estructura general de los capítulos del proyecto</w:t>
       </w:r>
     </w:p>
   </w:comment>
-  <w:comment w:id="27" w:author="Franyer" w:date="2025-03-21T15:59:00Z" w:initials="F">
+  <w:comment w:id="28" w:author="Franyer" w:date="2025-03-21T15:59:00Z" w:initials="F">
     <w:p>
       <w:pPr>
         <w:pStyle w:val="Textocomentario"/>
@@ -19974,7 +19965,7 @@
       </w:r>
     </w:p>
   </w:comment>
-  <w:comment w:id="58" w:author="Franyer Adrián Sánchez Guillén" w:date="2024-12-18T11:12:00Z" w:initials="FS">
+  <w:comment w:id="59" w:author="Franyer Adrián Sánchez Guillén" w:date="2024-12-18T11:12:00Z" w:initials="FS">
     <w:p>
       <w:pPr>
         <w:pStyle w:val="Textocomentario"/>
@@ -20039,6 +20030,7 @@
         <w:docPartUnique/>
       </w:docPartObj>
     </w:sdtPr>
+    <w:sdtEndPr/>
     <w:sdtContent>
       <w:p>
         <w:pPr>
@@ -20059,7 +20051,7 @@
             <w:noProof/>
             <w:lang w:val="es-ES"/>
           </w:rPr>
-          <w:t>xxxix</w:t>
+          <w:t>xli</w:t>
         </w:r>
         <w:r>
           <w:fldChar w:fldCharType="end"/>
@@ -28400,7 +28392,7 @@
 </file>
 
 <file path=customXml/itemProps1.xml><?xml version="1.0" encoding="utf-8"?>
-<ds:datastoreItem xmlns:ds="http://schemas.openxmlformats.org/officeDocument/2006/customXml" ds:itemID="{AD6C51B1-59BA-44CD-9DA2-A4FE6E6C6822}">
+<ds:datastoreItem xmlns:ds="http://schemas.openxmlformats.org/officeDocument/2006/customXml" ds:itemID="{4482A3CA-E797-46E0-BEB5-9E2BAA70BB79}">
   <ds:schemaRefs>
     <ds:schemaRef ds:uri="http://schemas.openxmlformats.org/officeDocument/2006/bibliography"/>
   </ds:schemaRefs>

--- a/docs/HAJU.docx
+++ b/docs/HAJU.docx
@@ -263,6 +263,7 @@
         </w:rPr>
         <w:t>“</w:t>
       </w:r>
+      <w:proofErr w:type="spellStart"/>
       <w:r>
         <w:rPr>
           <w:rFonts w:eastAsia="Calibri" w:cs="Arial"/>
@@ -270,8 +271,9 @@
           <w:bCs/>
           <w:lang w:eastAsia="en-US"/>
         </w:rPr>
-        <w:t>Kléber Ramírez</w:t>
-      </w:r>
+        <w:t>Kléber</w:t>
+      </w:r>
+      <w:proofErr w:type="spellEnd"/>
       <w:r>
         <w:rPr>
           <w:rFonts w:eastAsia="Calibri" w:cs="Arial"/>
@@ -279,28 +281,57 @@
           <w:bCs/>
           <w:lang w:eastAsia="en-US"/>
         </w:rPr>
-        <w:t>”</w:t>
-      </w:r>
-    </w:p>
-    <w:p>
-      <w:pPr>
-        <w:spacing w:after="0"/>
-        <w:jc w:val="center"/>
+        <w:t xml:space="preserve"> Ramírez</w:t>
+      </w:r>
+      <w:r>
         <w:rPr>
           <w:rFonts w:eastAsia="Calibri" w:cs="Arial"/>
           <w:b/>
           <w:bCs/>
           <w:lang w:eastAsia="en-US"/>
         </w:rPr>
-      </w:pPr>
-      <w:r>
+        <w:t>”</w:t>
+      </w:r>
+    </w:p>
+    <w:p>
+      <w:pPr>
+        <w:spacing w:after="0"/>
+        <w:jc w:val="center"/>
         <w:rPr>
           <w:rFonts w:eastAsia="Calibri" w:cs="Arial"/>
           <w:b/>
           <w:bCs/>
           <w:lang w:eastAsia="en-US"/>
         </w:rPr>
-        <w:t xml:space="preserve">Estado Mérida - Núcleo Tucaní </w:t>
+      </w:pPr>
+      <w:r>
+        <w:rPr>
+          <w:rFonts w:eastAsia="Calibri" w:cs="Arial"/>
+          <w:b/>
+          <w:bCs/>
+          <w:lang w:eastAsia="en-US"/>
+        </w:rPr>
+        <w:t xml:space="preserve">Estado Mérida - Núcleo </w:t>
+      </w:r>
+      <w:proofErr w:type="spellStart"/>
+      <w:r>
+        <w:rPr>
+          <w:rFonts w:eastAsia="Calibri" w:cs="Arial"/>
+          <w:b/>
+          <w:bCs/>
+          <w:lang w:eastAsia="en-US"/>
+        </w:rPr>
+        <w:t>Tucaní</w:t>
+      </w:r>
+      <w:proofErr w:type="spellEnd"/>
+      <w:r>
+        <w:rPr>
+          <w:rFonts w:eastAsia="Calibri" w:cs="Arial"/>
+          <w:b/>
+          <w:bCs/>
+          <w:lang w:eastAsia="en-US"/>
+        </w:rPr>
+        <w:t xml:space="preserve"> </w:t>
       </w:r>
     </w:p>
     <w:p>
@@ -641,6 +672,7 @@
         </w:rPr>
         <w:t xml:space="preserve">Ing. </w:t>
       </w:r>
+      <w:proofErr w:type="spellStart"/>
       <w:r>
         <w:rPr>
           <w:rFonts w:eastAsia="Calibri" w:cs="Arial"/>
@@ -657,6 +689,7 @@
         </w:rPr>
         <w:t>andiño</w:t>
       </w:r>
+      <w:proofErr w:type="spellEnd"/>
       <w:r>
         <w:rPr>
           <w:rFonts w:eastAsia="Calibri" w:cs="Arial"/>
@@ -843,6 +876,7 @@
         </w:rPr>
         <w:t xml:space="preserve">Sánchez </w:t>
       </w:r>
+      <w:proofErr w:type="spellStart"/>
       <w:r>
         <w:rPr>
           <w:rFonts w:eastAsia="Calibri" w:cs="Arial"/>
@@ -851,6 +885,7 @@
         </w:rPr>
         <w:t>Franyer</w:t>
       </w:r>
+      <w:proofErr w:type="spellEnd"/>
       <w:r>
         <w:rPr>
           <w:rFonts w:eastAsia="Calibri" w:cs="Arial"/>
@@ -957,6 +992,7 @@
         </w:rPr>
         <w:t xml:space="preserve"> </w:t>
       </w:r>
+      <w:proofErr w:type="spellStart"/>
       <w:r>
         <w:rPr>
           <w:rFonts w:eastAsia="Calibri" w:cs="Arial"/>
@@ -965,6 +1001,7 @@
         </w:rPr>
         <w:t>Jenifer</w:t>
       </w:r>
+      <w:proofErr w:type="spellEnd"/>
       <w:r>
         <w:rPr>
           <w:rFonts w:eastAsia="Calibri" w:cs="Arial"/>
@@ -1154,13 +1191,23 @@
           </mc:Fallback>
         </mc:AlternateContent>
       </w:r>
+      <w:proofErr w:type="spellStart"/>
       <w:r>
         <w:rPr>
           <w:rFonts w:eastAsia="Calibri" w:cs="Arial"/>
           <w:b/>
           <w:lang w:eastAsia="en-US"/>
         </w:rPr>
-        <w:t xml:space="preserve">Tucaní, </w:t>
+        <w:t>Tucaní</w:t>
+      </w:r>
+      <w:proofErr w:type="spellEnd"/>
+      <w:r>
+        <w:rPr>
+          <w:rFonts w:eastAsia="Calibri" w:cs="Arial"/>
+          <w:b/>
+          <w:lang w:eastAsia="en-US"/>
+        </w:rPr>
+        <w:t xml:space="preserve">, </w:t>
       </w:r>
       <w:r>
         <w:rPr>
@@ -1418,13 +1465,10 @@
           <w:sz w:val="22"/>
           <w:lang w:eastAsia="en-US"/>
         </w:rPr>
-        <w:t>Universidad Politécnica Territorial del Estado Mérida “Kléber Ramírez”</w:t>
-      </w:r>
-    </w:p>
-    <w:p>
-      <w:pPr>
-        <w:spacing w:after="0" w:line="240" w:lineRule="auto"/>
-        <w:jc w:val="center"/>
+        <w:t>Universidad Politécnica Territorial del Estado Mérida “</w:t>
+      </w:r>
+      <w:proofErr w:type="spellStart"/>
+      <w:r>
         <w:rPr>
           <w:rFonts w:eastAsia="Calibri" w:cs="Arial"/>
           <w:b/>
@@ -1432,7 +1476,9 @@
           <w:sz w:val="22"/>
           <w:lang w:eastAsia="en-US"/>
         </w:rPr>
-      </w:pPr>
+        <w:t>Kléber</w:t>
+      </w:r>
+      <w:proofErr w:type="spellEnd"/>
       <w:r>
         <w:rPr>
           <w:rFonts w:eastAsia="Calibri" w:cs="Arial"/>
@@ -1441,7 +1487,7 @@
           <w:sz w:val="22"/>
           <w:lang w:eastAsia="en-US"/>
         </w:rPr>
-        <w:t xml:space="preserve">Estado Mérida - Núcleo Tucaní </w:t>
+        <w:t xml:space="preserve"> Ramírez”</w:t>
       </w:r>
     </w:p>
     <w:p>
@@ -1464,6 +1510,51 @@
           <w:sz w:val="22"/>
           <w:lang w:eastAsia="en-US"/>
         </w:rPr>
+        <w:t xml:space="preserve">Estado Mérida - Núcleo </w:t>
+      </w:r>
+      <w:proofErr w:type="spellStart"/>
+      <w:r>
+        <w:rPr>
+          <w:rFonts w:eastAsia="Calibri" w:cs="Arial"/>
+          <w:b/>
+          <w:bCs/>
+          <w:sz w:val="22"/>
+          <w:lang w:eastAsia="en-US"/>
+        </w:rPr>
+        <w:t>Tucaní</w:t>
+      </w:r>
+      <w:proofErr w:type="spellEnd"/>
+      <w:r>
+        <w:rPr>
+          <w:rFonts w:eastAsia="Calibri" w:cs="Arial"/>
+          <w:b/>
+          <w:bCs/>
+          <w:sz w:val="22"/>
+          <w:lang w:eastAsia="en-US"/>
+        </w:rPr>
+        <w:t xml:space="preserve"> </w:t>
+      </w:r>
+    </w:p>
+    <w:p>
+      <w:pPr>
+        <w:spacing w:after="0" w:line="240" w:lineRule="auto"/>
+        <w:jc w:val="center"/>
+        <w:rPr>
+          <w:rFonts w:eastAsia="Calibri" w:cs="Arial"/>
+          <w:b/>
+          <w:bCs/>
+          <w:sz w:val="22"/>
+          <w:lang w:eastAsia="en-US"/>
+        </w:rPr>
+      </w:pPr>
+      <w:r>
+        <w:rPr>
+          <w:rFonts w:eastAsia="Calibri" w:cs="Arial"/>
+          <w:b/>
+          <w:bCs/>
+          <w:sz w:val="22"/>
+          <w:lang w:eastAsia="en-US"/>
+        </w:rPr>
         <w:t>Programa Nacional de Formación en Informática</w:t>
       </w:r>
     </w:p>
@@ -1854,8 +1945,9 @@
           <w:sz w:val="22"/>
           <w:lang w:eastAsia="en-US"/>
         </w:rPr>
-        <w:t>Sánchez Franyer</w:t>
-      </w:r>
+        <w:t xml:space="preserve">Sánchez </w:t>
+      </w:r>
+      <w:proofErr w:type="spellStart"/>
       <w:r>
         <w:rPr>
           <w:rFonts w:eastAsia="Calibri" w:cs="Arial"/>
@@ -1863,29 +1955,30 @@
           <w:sz w:val="22"/>
           <w:lang w:eastAsia="en-US"/>
         </w:rPr>
-        <w:tab/>
-        <w:t>C.I. 28.072.391</w:t>
-      </w:r>
-    </w:p>
-    <w:p>
-      <w:pPr>
-        <w:spacing w:after="0" w:line="240" w:lineRule="auto"/>
+        <w:t>Franyer</w:t>
+      </w:r>
+      <w:proofErr w:type="spellEnd"/>
+      <w:r>
         <w:rPr>
           <w:rFonts w:eastAsia="Calibri" w:cs="Arial"/>
           <w:b/>
           <w:sz w:val="22"/>
           <w:lang w:eastAsia="en-US"/>
         </w:rPr>
-      </w:pPr>
-      <w:r>
+        <w:tab/>
+        <w:t>C.I. 28.072.391</w:t>
+      </w:r>
+    </w:p>
+    <w:p>
+      <w:pPr>
+        <w:spacing w:after="0" w:line="240" w:lineRule="auto"/>
         <w:rPr>
           <w:rFonts w:eastAsia="Calibri" w:cs="Arial"/>
           <w:b/>
           <w:sz w:val="22"/>
           <w:lang w:eastAsia="en-US"/>
         </w:rPr>
-        <w:tab/>
-      </w:r>
+      </w:pPr>
       <w:r>
         <w:rPr>
           <w:rFonts w:eastAsia="Calibri" w:cs="Arial"/>
@@ -1947,7 +2040,7 @@
           <w:sz w:val="22"/>
           <w:lang w:eastAsia="en-US"/>
         </w:rPr>
-        <w:t>Lázaro Jenifer</w:t>
+        <w:tab/>
       </w:r>
       <w:r>
         <w:rPr>
@@ -1956,8 +2049,9 @@
           <w:sz w:val="22"/>
           <w:lang w:eastAsia="en-US"/>
         </w:rPr>
-        <w:tab/>
-      </w:r>
+        <w:t xml:space="preserve">Lázaro </w:t>
+      </w:r>
+      <w:proofErr w:type="spellStart"/>
       <w:r>
         <w:rPr>
           <w:rFonts w:eastAsia="Calibri" w:cs="Arial"/>
@@ -1965,8 +2059,9 @@
           <w:sz w:val="22"/>
           <w:lang w:eastAsia="en-US"/>
         </w:rPr>
-        <w:tab/>
-      </w:r>
+        <w:t>Jenifer</w:t>
+      </w:r>
+      <w:proofErr w:type="spellEnd"/>
       <w:r>
         <w:rPr>
           <w:rFonts w:eastAsia="Calibri" w:cs="Arial"/>
@@ -1974,48 +2069,48 @@
           <w:sz w:val="22"/>
           <w:lang w:eastAsia="en-US"/>
         </w:rPr>
-        <w:t>C.I. 29.794.519</w:t>
-      </w:r>
-    </w:p>
-    <w:p>
-      <w:pPr>
-        <w:spacing w:after="0" w:line="240" w:lineRule="auto"/>
+        <w:tab/>
+      </w:r>
+      <w:r>
         <w:rPr>
           <w:rFonts w:eastAsia="Calibri" w:cs="Arial"/>
           <w:b/>
           <w:sz w:val="22"/>
           <w:lang w:eastAsia="en-US"/>
         </w:rPr>
-      </w:pPr>
-    </w:p>
-    <w:p>
-      <w:pPr>
-        <w:spacing w:after="0" w:line="240" w:lineRule="auto"/>
+        <w:tab/>
+      </w:r>
+      <w:r>
         <w:rPr>
           <w:rFonts w:eastAsia="Calibri" w:cs="Arial"/>
           <w:b/>
           <w:sz w:val="22"/>
           <w:lang w:eastAsia="en-US"/>
         </w:rPr>
-      </w:pPr>
-      <w:r>
+        <w:t>C.I. 29.794.519</w:t>
+      </w:r>
+    </w:p>
+    <w:p>
+      <w:pPr>
+        <w:spacing w:after="0" w:line="240" w:lineRule="auto"/>
         <w:rPr>
           <w:rFonts w:eastAsia="Calibri" w:cs="Arial"/>
           <w:b/>
           <w:sz w:val="22"/>
           <w:lang w:eastAsia="en-US"/>
         </w:rPr>
-        <w:tab/>
-      </w:r>
-      <w:r>
+      </w:pPr>
+    </w:p>
+    <w:p>
+      <w:pPr>
+        <w:spacing w:after="0" w:line="240" w:lineRule="auto"/>
         <w:rPr>
           <w:rFonts w:eastAsia="Calibri" w:cs="Arial"/>
           <w:b/>
           <w:sz w:val="22"/>
           <w:lang w:eastAsia="en-US"/>
         </w:rPr>
-        <w:tab/>
-      </w:r>
+      </w:pPr>
       <w:r>
         <w:rPr>
           <w:rFonts w:eastAsia="Calibri" w:cs="Arial"/>
@@ -2068,19 +2163,17 @@
           <w:sz w:val="22"/>
           <w:lang w:eastAsia="en-US"/>
         </w:rPr>
-        <w:t>TUTOR(ES) ACADÉMICO:</w:t>
-      </w:r>
-    </w:p>
-    <w:p>
-      <w:pPr>
-        <w:spacing w:after="0" w:line="240" w:lineRule="auto"/>
+        <w:tab/>
+      </w:r>
+      <w:r>
         <w:rPr>
           <w:rFonts w:eastAsia="Calibri" w:cs="Arial"/>
           <w:b/>
           <w:sz w:val="22"/>
           <w:lang w:eastAsia="en-US"/>
         </w:rPr>
-      </w:pPr>
+        <w:tab/>
+      </w:r>
       <w:r>
         <w:rPr>
           <w:rFonts w:eastAsia="Calibri" w:cs="Arial"/>
@@ -2088,17 +2181,19 @@
           <w:sz w:val="22"/>
           <w:lang w:eastAsia="en-US"/>
         </w:rPr>
-        <w:tab/>
-      </w:r>
-      <w:r>
+        <w:t>TUTOR(ES) ACADÉMICO:</w:t>
+      </w:r>
+    </w:p>
+    <w:p>
+      <w:pPr>
+        <w:spacing w:after="0" w:line="240" w:lineRule="auto"/>
         <w:rPr>
           <w:rFonts w:eastAsia="Calibri" w:cs="Arial"/>
           <w:b/>
           <w:sz w:val="22"/>
           <w:lang w:eastAsia="en-US"/>
         </w:rPr>
-        <w:tab/>
-      </w:r>
+      </w:pPr>
       <w:r>
         <w:rPr>
           <w:rFonts w:eastAsia="Calibri" w:cs="Arial"/>
@@ -2151,7 +2246,7 @@
           <w:sz w:val="22"/>
           <w:lang w:eastAsia="en-US"/>
         </w:rPr>
-        <w:t>Ing. Fandiño Elsa</w:t>
+        <w:tab/>
       </w:r>
       <w:r>
         <w:rPr>
@@ -2169,8 +2264,9 @@
           <w:sz w:val="22"/>
           <w:lang w:eastAsia="en-US"/>
         </w:rPr>
-        <w:tab/>
-      </w:r>
+        <w:t xml:space="preserve">Ing. </w:t>
+      </w:r>
+      <w:proofErr w:type="spellStart"/>
       <w:r>
         <w:rPr>
           <w:rFonts w:eastAsia="Calibri" w:cs="Arial"/>
@@ -2178,8 +2274,9 @@
           <w:sz w:val="22"/>
           <w:lang w:eastAsia="en-US"/>
         </w:rPr>
-        <w:tab/>
-      </w:r>
+        <w:t>Fandiño</w:t>
+      </w:r>
+      <w:proofErr w:type="spellEnd"/>
       <w:r>
         <w:rPr>
           <w:rFonts w:eastAsia="Calibri" w:cs="Arial"/>
@@ -2187,7 +2284,7 @@
           <w:sz w:val="22"/>
           <w:lang w:eastAsia="en-US"/>
         </w:rPr>
-        <w:tab/>
+        <w:t xml:space="preserve"> Elsa</w:t>
       </w:r>
       <w:r>
         <w:rPr>
@@ -2198,17 +2295,15 @@
         </w:rPr>
         <w:tab/>
       </w:r>
-    </w:p>
-    <w:p>
-      <w:pPr>
-        <w:spacing w:after="0" w:line="240" w:lineRule="auto"/>
+      <w:r>
         <w:rPr>
           <w:rFonts w:eastAsia="Calibri" w:cs="Arial"/>
           <w:b/>
           <w:sz w:val="22"/>
           <w:lang w:eastAsia="en-US"/>
         </w:rPr>
-      </w:pPr>
+        <w:tab/>
+      </w:r>
       <w:r>
         <w:rPr>
           <w:rFonts w:eastAsia="Calibri" w:cs="Arial"/>
@@ -2236,15 +2331,17 @@
         </w:rPr>
         <w:tab/>
       </w:r>
-      <w:r>
+    </w:p>
+    <w:p>
+      <w:pPr>
+        <w:spacing w:after="0" w:line="240" w:lineRule="auto"/>
         <w:rPr>
           <w:rFonts w:eastAsia="Calibri" w:cs="Arial"/>
           <w:b/>
           <w:sz w:val="22"/>
           <w:lang w:eastAsia="en-US"/>
         </w:rPr>
-        <w:tab/>
-      </w:r>
+      </w:pPr>
       <w:r>
         <w:rPr>
           <w:rFonts w:eastAsia="Calibri" w:cs="Arial"/>
@@ -2279,19 +2376,17 @@
           <w:sz w:val="22"/>
           <w:lang w:eastAsia="en-US"/>
         </w:rPr>
-        <w:t>Ing. Berrios Francisco</w:t>
-      </w:r>
-    </w:p>
-    <w:p>
-      <w:pPr>
-        <w:spacing w:after="0" w:line="240" w:lineRule="auto"/>
+        <w:tab/>
+      </w:r>
+      <w:r>
         <w:rPr>
           <w:rFonts w:eastAsia="Calibri" w:cs="Arial"/>
           <w:b/>
           <w:sz w:val="22"/>
           <w:lang w:eastAsia="en-US"/>
         </w:rPr>
-      </w:pPr>
+        <w:tab/>
+      </w:r>
       <w:r>
         <w:rPr>
           <w:rFonts w:eastAsia="Calibri" w:cs="Arial"/>
@@ -2317,17 +2412,19 @@
           <w:sz w:val="22"/>
           <w:lang w:eastAsia="en-US"/>
         </w:rPr>
-        <w:tab/>
-      </w:r>
-      <w:r>
+        <w:t>Ing. Berrios Francisco</w:t>
+      </w:r>
+    </w:p>
+    <w:p>
+      <w:pPr>
+        <w:spacing w:after="0" w:line="240" w:lineRule="auto"/>
         <w:rPr>
           <w:rFonts w:eastAsia="Calibri" w:cs="Arial"/>
           <w:b/>
           <w:sz w:val="22"/>
           <w:lang w:eastAsia="en-US"/>
         </w:rPr>
-        <w:tab/>
-      </w:r>
+      </w:pPr>
       <w:r>
         <w:rPr>
           <w:rFonts w:eastAsia="Calibri" w:cs="Arial"/>
@@ -2362,7 +2459,7 @@
           <w:sz w:val="22"/>
           <w:lang w:eastAsia="en-US"/>
         </w:rPr>
-        <w:t>In</w:t>
+        <w:tab/>
       </w:r>
       <w:r>
         <w:rPr>
@@ -2371,30 +2468,26 @@
           <w:sz w:val="22"/>
           <w:lang w:eastAsia="en-US"/>
         </w:rPr>
-        <w:t>g. Navarro Emerson</w:t>
-      </w:r>
-    </w:p>
-    <w:p>
-      <w:pPr>
-        <w:spacing w:after="0" w:line="240" w:lineRule="auto"/>
+        <w:tab/>
+      </w:r>
+      <w:r>
         <w:rPr>
           <w:rFonts w:eastAsia="Calibri" w:cs="Arial"/>
           <w:b/>
           <w:sz w:val="22"/>
           <w:lang w:eastAsia="en-US"/>
         </w:rPr>
-      </w:pPr>
-    </w:p>
-    <w:p>
-      <w:pPr>
-        <w:spacing w:after="0" w:line="240" w:lineRule="auto"/>
+        <w:tab/>
+      </w:r>
+      <w:r>
         <w:rPr>
           <w:rFonts w:eastAsia="Calibri" w:cs="Arial"/>
           <w:b/>
           <w:sz w:val="22"/>
           <w:lang w:eastAsia="en-US"/>
         </w:rPr>
-      </w:pPr>
+        <w:tab/>
+      </w:r>
       <w:r>
         <w:rPr>
           <w:rFonts w:eastAsia="Calibri" w:cs="Arial"/>
@@ -2402,7 +2495,7 @@
           <w:sz w:val="22"/>
           <w:lang w:eastAsia="en-US"/>
         </w:rPr>
-        <w:tab/>
+        <w:t>In</w:t>
       </w:r>
       <w:r>
         <w:rPr>
@@ -2411,26 +2504,30 @@
           <w:sz w:val="22"/>
           <w:lang w:eastAsia="en-US"/>
         </w:rPr>
-        <w:tab/>
-      </w:r>
-      <w:r>
+        <w:t>g. Navarro Emerson</w:t>
+      </w:r>
+    </w:p>
+    <w:p>
+      <w:pPr>
+        <w:spacing w:after="0" w:line="240" w:lineRule="auto"/>
         <w:rPr>
           <w:rFonts w:eastAsia="Calibri" w:cs="Arial"/>
           <w:b/>
           <w:sz w:val="22"/>
           <w:lang w:eastAsia="en-US"/>
         </w:rPr>
-        <w:tab/>
-      </w:r>
-      <w:r>
+      </w:pPr>
+    </w:p>
+    <w:p>
+      <w:pPr>
+        <w:spacing w:after="0" w:line="240" w:lineRule="auto"/>
         <w:rPr>
           <w:rFonts w:eastAsia="Calibri" w:cs="Arial"/>
           <w:b/>
           <w:sz w:val="22"/>
           <w:lang w:eastAsia="en-US"/>
         </w:rPr>
-        <w:tab/>
-      </w:r>
+      </w:pPr>
       <w:r>
         <w:rPr>
           <w:rFonts w:eastAsia="Calibri" w:cs="Arial"/>
@@ -2456,18 +2553,65 @@
           <w:sz w:val="22"/>
           <w:lang w:eastAsia="en-US"/>
         </w:rPr>
-        <w:t>Tucaní, marzo del 2025</w:t>
-      </w:r>
-    </w:p>
-    <w:p>
-      <w:pPr>
-        <w:spacing w:after="0" w:line="240" w:lineRule="auto"/>
+        <w:tab/>
+      </w:r>
+      <w:r>
         <w:rPr>
           <w:rFonts w:eastAsia="Calibri" w:cs="Arial"/>
           <w:b/>
           <w:sz w:val="22"/>
           <w:lang w:eastAsia="en-US"/>
         </w:rPr>
+        <w:tab/>
+      </w:r>
+      <w:r>
+        <w:rPr>
+          <w:rFonts w:eastAsia="Calibri" w:cs="Arial"/>
+          <w:b/>
+          <w:sz w:val="22"/>
+          <w:lang w:eastAsia="en-US"/>
+        </w:rPr>
+        <w:tab/>
+      </w:r>
+      <w:r>
+        <w:rPr>
+          <w:rFonts w:eastAsia="Calibri" w:cs="Arial"/>
+          <w:b/>
+          <w:sz w:val="22"/>
+          <w:lang w:eastAsia="en-US"/>
+        </w:rPr>
+        <w:tab/>
+      </w:r>
+      <w:proofErr w:type="spellStart"/>
+      <w:r>
+        <w:rPr>
+          <w:rFonts w:eastAsia="Calibri" w:cs="Arial"/>
+          <w:b/>
+          <w:sz w:val="22"/>
+          <w:lang w:eastAsia="en-US"/>
+        </w:rPr>
+        <w:t>Tucaní</w:t>
+      </w:r>
+      <w:proofErr w:type="spellEnd"/>
+      <w:r>
+        <w:rPr>
+          <w:rFonts w:eastAsia="Calibri" w:cs="Arial"/>
+          <w:b/>
+          <w:sz w:val="22"/>
+          <w:lang w:eastAsia="en-US"/>
+        </w:rPr>
+        <w:t>, marzo del 2025</w:t>
+      </w:r>
+    </w:p>
+    <w:p>
+      <w:pPr>
+        <w:spacing w:after="0" w:line="240" w:lineRule="auto"/>
+        <w:rPr>
+          <w:rFonts w:eastAsia="Calibri" w:cs="Arial"/>
+          <w:b/>
+          <w:sz w:val="22"/>
+          <w:lang w:eastAsia="en-US"/>
+        </w:rPr>
       </w:pPr>
     </w:p>
     <w:p>
@@ -2490,31 +2634,30 @@
     </w:p>
     <w:p>
       <w:pPr>
+        <w:tabs>
+          <w:tab w:val="left" w:pos="284"/>
+        </w:tabs>
         <w:rPr>
           <w:rFonts w:eastAsia="Calibri"/>
           <w:sz w:val="22"/>
           <w:lang w:eastAsia="en-US"/>
         </w:rPr>
       </w:pPr>
-    </w:p>
-    <w:p>
-      <w:pPr>
-        <w:tabs>
-          <w:tab w:val="left" w:pos="284"/>
-        </w:tabs>
+      <w:r>
         <w:rPr>
           <w:rFonts w:eastAsia="Calibri"/>
           <w:sz w:val="22"/>
           <w:lang w:eastAsia="en-US"/>
         </w:rPr>
-      </w:pPr>
+        <w:tab/>
+      </w:r>
       <w:r>
         <w:rPr>
           <w:rFonts w:eastAsia="Calibri"/>
           <w:sz w:val="22"/>
           <w:lang w:eastAsia="en-US"/>
         </w:rPr>
-        <w:tab/>
+        <w:t>En la actualidad, la automatización de procesos es esencial para optimizar la eficiencia y seguridad en la gestión de datos. En el contexto hospitalario, donde la información es clave para la toma de decisiones, este proyecto busca desarrollar u</w:t>
       </w:r>
       <w:r>
         <w:rPr>
@@ -2522,7 +2665,7 @@
           <w:sz w:val="22"/>
           <w:lang w:eastAsia="en-US"/>
         </w:rPr>
-        <w:t>En la actualidad, la automatización de procesos es esencial para optimizar la eficiencia y seguridad en la gestión de datos. En el contexto hospitalario, donde la información es clave para la toma de decisiones, este proyecto busca desarrollar u</w:t>
+        <w:t xml:space="preserve">n sistema automatizado para el </w:t>
       </w:r>
       <w:r>
         <w:rPr>
@@ -2530,7 +2673,7 @@
           <w:sz w:val="22"/>
           <w:lang w:eastAsia="en-US"/>
         </w:rPr>
-        <w:t xml:space="preserve">n sistema automatizado para el </w:t>
+        <w:t>departamento de estadística</w:t>
       </w:r>
       <w:r>
         <w:rPr>
@@ -2538,7 +2681,7 @@
           <w:sz w:val="22"/>
           <w:lang w:eastAsia="en-US"/>
         </w:rPr>
-        <w:t>departamento de estadística</w:t>
+        <w:t xml:space="preserve"> de salud</w:t>
       </w:r>
       <w:r>
         <w:rPr>
@@ -2546,7 +2689,7 @@
           <w:sz w:val="22"/>
           <w:lang w:eastAsia="en-US"/>
         </w:rPr>
-        <w:t xml:space="preserve"> de salud</w:t>
+        <w:t xml:space="preserve"> del Hospital</w:t>
       </w:r>
       <w:r>
         <w:rPr>
@@ -2554,39 +2697,43 @@
           <w:sz w:val="22"/>
           <w:lang w:eastAsia="en-US"/>
         </w:rPr>
-        <w:t xml:space="preserve"> del Hospital</w:t>
-      </w:r>
+        <w:t xml:space="preserve"> Antonio José </w:t>
+      </w:r>
+      <w:proofErr w:type="spellStart"/>
       <w:r>
         <w:rPr>
           <w:rFonts w:eastAsia="Calibri"/>
           <w:sz w:val="22"/>
           <w:lang w:eastAsia="en-US"/>
         </w:rPr>
-        <w:t xml:space="preserve"> Antonio José Uzcátegui en Tucaní, Venezuela. Reemplaz</w:t>
-      </w:r>
+        <w:t>Uzcátegui</w:t>
+      </w:r>
+      <w:proofErr w:type="spellEnd"/>
       <w:r>
         <w:rPr>
           <w:rFonts w:eastAsia="Calibri"/>
           <w:sz w:val="22"/>
           <w:lang w:eastAsia="en-US"/>
         </w:rPr>
-        <w:t xml:space="preserve">ando los registros manuales, el sistema </w:t>
-      </w:r>
+        <w:t xml:space="preserve"> en </w:t>
+      </w:r>
+      <w:proofErr w:type="spellStart"/>
       <w:r>
         <w:rPr>
           <w:rFonts w:eastAsia="Calibri"/>
           <w:sz w:val="22"/>
           <w:lang w:eastAsia="en-US"/>
         </w:rPr>
-        <w:t>mejorará la recopilación de datos, la generación de reportes y la confidencialidad de la información mediante tecnologías web y bases de datos. Basado en metodologías estruc</w:t>
-      </w:r>
+        <w:t>Tucaní</w:t>
+      </w:r>
+      <w:proofErr w:type="spellEnd"/>
       <w:r>
         <w:rPr>
           <w:rFonts w:eastAsia="Calibri"/>
           <w:sz w:val="22"/>
           <w:lang w:eastAsia="en-US"/>
         </w:rPr>
-        <w:t>turadas como RUP y el marco l</w:t>
+        <w:t>, Venezuela. Reemplaz</w:t>
       </w:r>
       <w:r>
         <w:rPr>
@@ -2594,7 +2741,7 @@
           <w:sz w:val="22"/>
           <w:lang w:eastAsia="en-US"/>
         </w:rPr>
-        <w:t xml:space="preserve">ógico, el sistema garantizará procesos más ágiles y precisos. Su implementación beneficiará al personal del </w:t>
+        <w:t xml:space="preserve">ando los registros manuales, el sistema </w:t>
       </w:r>
       <w:r>
         <w:rPr>
@@ -2602,7 +2749,7 @@
           <w:sz w:val="22"/>
           <w:lang w:eastAsia="en-US"/>
         </w:rPr>
-        <w:t>departamento de estadística</w:t>
+        <w:t>mejorará la recopilación de datos, la generación de reportes y la confidencialidad de la información mediante tecnologías web y bases de datos. Basado en metodologías estruc</w:t>
       </w:r>
       <w:r>
         <w:rPr>
@@ -2610,7 +2757,7 @@
           <w:sz w:val="22"/>
           <w:lang w:eastAsia="en-US"/>
         </w:rPr>
-        <w:t xml:space="preserve"> de salud</w:t>
+        <w:t>turadas como RUP y el marco l</w:t>
       </w:r>
       <w:r>
         <w:rPr>
@@ -2618,7 +2765,7 @@
           <w:sz w:val="22"/>
           <w:lang w:eastAsia="en-US"/>
         </w:rPr>
-        <w:t>, facilitando el manejo de información y optimizando la gestión de recursos, lo que contribuirá a una administración más eficiente y</w:t>
+        <w:t xml:space="preserve">ógico, el sistema garantizará procesos más ágiles y precisos. Su implementación beneficiará al personal del </w:t>
       </w:r>
       <w:r>
         <w:rPr>
@@ -2626,7 +2773,7 @@
           <w:sz w:val="22"/>
           <w:lang w:eastAsia="en-US"/>
         </w:rPr>
-        <w:t xml:space="preserve"> sostenible dentro del hospital</w:t>
+        <w:t>departamento de estadística</w:t>
       </w:r>
       <w:r>
         <w:rPr>
@@ -2634,16 +2781,32 @@
           <w:sz w:val="22"/>
           <w:lang w:eastAsia="en-US"/>
         </w:rPr>
+        <w:t xml:space="preserve"> de salud</w:t>
+      </w:r>
+      <w:r>
+        <w:rPr>
+          <w:rFonts w:eastAsia="Calibri"/>
+          <w:sz w:val="22"/>
+          <w:lang w:eastAsia="en-US"/>
+        </w:rPr>
+        <w:t>, facilitando el manejo de información y optimizando la gestión de recursos, lo que contribuirá a una administración más eficiente y</w:t>
+      </w:r>
+      <w:r>
+        <w:rPr>
+          <w:rFonts w:eastAsia="Calibri"/>
+          <w:sz w:val="22"/>
+          <w:lang w:eastAsia="en-US"/>
+        </w:rPr>
+        <w:t xml:space="preserve"> sostenible dentro del hospital</w:t>
+      </w:r>
+      <w:r>
+        <w:rPr>
+          <w:rFonts w:eastAsia="Calibri"/>
+          <w:sz w:val="22"/>
+          <w:lang w:eastAsia="en-US"/>
+        </w:rPr>
         <w:t>.</w:t>
       </w:r>
-    </w:p>
-    <w:p>
-      <w:pPr>
-        <w:rPr>
-          <w:rFonts w:eastAsia="Calibri"/>
-          <w:lang w:eastAsia="en-US"/>
-        </w:rPr>
-      </w:pPr>
     </w:p>
     <w:p>
       <w:pPr>
@@ -2669,7 +2832,17 @@
           <w:sz w:val="22"/>
           <w:lang w:eastAsia="en-US"/>
         </w:rPr>
-        <w:t>Automatización, gestión de datos, hospitalario, estadística y eficiencia</w:t>
+        <w:t xml:space="preserve">Automatización, gestión de datos, hospitalario, </w:t>
+      </w:r>
+      <w:bookmarkStart w:id="2" w:name="_GoBack"/>
+      <w:bookmarkEnd w:id="2"/>
+      <w:r>
+        <w:rPr>
+          <w:rFonts w:eastAsia="Calibri"/>
+          <w:sz w:val="22"/>
+          <w:lang w:eastAsia="en-US"/>
+        </w:rPr>
+        <w:t>estadística y eficiencia</w:t>
       </w:r>
     </w:p>
     <w:p>
@@ -10248,7 +10421,7 @@
         </w:rPr>
         <w:fldChar w:fldCharType="end"/>
       </w:r>
-      <w:bookmarkStart w:id="2" w:name="_Toc195996655"/>
+      <w:bookmarkStart w:id="3" w:name="_Toc195996655"/>
     </w:p>
     <w:p>
       <w:pPr>
@@ -10403,7 +10576,7 @@
         <w:lastRenderedPageBreak/>
         <w:t>ÍNDICE DE TABLAS</w:t>
       </w:r>
-      <w:bookmarkEnd w:id="2"/>
+      <w:bookmarkEnd w:id="3"/>
     </w:p>
     <w:p>
       <w:pPr>
@@ -10764,41 +10937,25 @@
       <w:pPr>
         <w:pStyle w:val="Ttulo1"/>
       </w:pPr>
-      <w:bookmarkStart w:id="3" w:name="_Toc195996656"/>
+      <w:bookmarkStart w:id="4" w:name="_Toc195996656"/>
       <w:r>
         <w:lastRenderedPageBreak/>
         <w:t>ÍNDICE DE GRÁFICOS</w:t>
       </w:r>
-      <w:bookmarkEnd w:id="3"/>
-    </w:p>
-    <w:p>
-      <w:r>
-        <w:fldChar w:fldCharType="begin"/>
-      </w:r>
-      <w:r>
-        <w:instrText xml:space="preserve"> TOC \h \z \t "Gráficos,1" </w:instrText>
-      </w:r>
-      <w:r>
-        <w:fldChar w:fldCharType="separate"/>
-      </w:r>
-      <w:r>
-        <w:rPr>
-          <w:b/>
-          <w:bCs/>
-          <w:noProof/>
-          <w:lang w:val="es-ES"/>
-        </w:rPr>
-        <w:t>No se encontraron entradas de tabla de contenido.</w:t>
-      </w:r>
-      <w:r>
-        <w:rPr>
-          <w:b/>
-          <w:bCs/>
-          <w:noProof/>
-          <w:lang w:val="es-ES"/>
-        </w:rPr>
-        <w:fldChar w:fldCharType="end"/>
-      </w:r>
+      <w:bookmarkEnd w:id="4"/>
+    </w:p>
+    <w:p>
+      <w:fldSimple w:instr=" TOC \h \z \t &quot;Gráficos,1&quot; ">
+        <w:r>
+          <w:rPr>
+            <w:b/>
+            <w:bCs/>
+            <w:noProof/>
+            <w:lang w:val="es-ES"/>
+          </w:rPr>
+          <w:t>No se encontraron entradas de tabla de contenido.</w:t>
+        </w:r>
+      </w:fldSimple>
     </w:p>
     <w:p/>
     <w:p/>
@@ -10826,7 +10983,7 @@
           <w:rFonts w:eastAsia="Calibri"/>
         </w:rPr>
       </w:pPr>
-      <w:bookmarkStart w:id="4" w:name="_Toc195996657"/>
+      <w:bookmarkStart w:id="5" w:name="_Toc195996657"/>
       <w:r>
         <w:rPr>
           <w:rFonts w:eastAsia="Calibri"/>
@@ -10834,7 +10991,7 @@
         <w:lastRenderedPageBreak/>
         <w:t>ÍNDICE DE FIGURAS</w:t>
       </w:r>
-      <w:bookmarkEnd w:id="4"/>
+      <w:bookmarkEnd w:id="5"/>
     </w:p>
     <w:p>
       <w:pPr>
@@ -11062,7 +11219,7 @@
           <w:rFonts w:eastAsia="Calibri"/>
         </w:rPr>
       </w:pPr>
-      <w:bookmarkStart w:id="5" w:name="_Toc195996658"/>
+      <w:bookmarkStart w:id="6" w:name="_Toc195996658"/>
       <w:r>
         <w:rPr>
           <w:rFonts w:eastAsia="Calibri"/>
@@ -11070,7 +11227,7 @@
         <w:lastRenderedPageBreak/>
         <w:t>INTRODUCCIÓN</w:t>
       </w:r>
-      <w:bookmarkEnd w:id="5"/>
+      <w:bookmarkEnd w:id="6"/>
     </w:p>
     <w:p>
       <w:r>
@@ -11086,10 +11243,23 @@
         <w:t xml:space="preserve"> Antonio</w:t>
       </w:r>
       <w:r>
-        <w:t xml:space="preserve"> José Uzcátegui</w:t>
-      </w:r>
-      <w:r>
-        <w:t xml:space="preserve"> en Tucaní, Venezuela.</w:t>
+        <w:t xml:space="preserve"> José </w:t>
+      </w:r>
+      <w:proofErr w:type="spellStart"/>
+      <w:r>
+        <w:t>Uzcátegui</w:t>
+      </w:r>
+      <w:proofErr w:type="spellEnd"/>
+      <w:r>
+        <w:t xml:space="preserve"> en </w:t>
+      </w:r>
+      <w:proofErr w:type="spellStart"/>
+      <w:r>
+        <w:t>Tucaní</w:t>
+      </w:r>
+      <w:proofErr w:type="spellEnd"/>
+      <w:r>
+        <w:t>, Venezuela.</w:t>
       </w:r>
     </w:p>
     <w:p>
@@ -11195,8 +11365,13 @@
         <w:t xml:space="preserve">Hospital </w:t>
       </w:r>
       <w:r>
-        <w:t>Antonio José Uzcátegui</w:t>
-      </w:r>
+        <w:t xml:space="preserve">Antonio José </w:t>
+      </w:r>
+      <w:proofErr w:type="spellStart"/>
+      <w:r>
+        <w:t>Uzcátegui</w:t>
+      </w:r>
+      <w:proofErr w:type="spellEnd"/>
       <w:r>
         <w:t>, del</w:t>
       </w:r>
@@ -11365,14 +11540,14 @@
           <w:rFonts w:eastAsia="Calibri"/>
         </w:rPr>
       </w:pPr>
-      <w:bookmarkStart w:id="6" w:name="_Toc195996659"/>
+      <w:bookmarkStart w:id="7" w:name="_Toc195996659"/>
       <w:r>
         <w:rPr>
           <w:rFonts w:eastAsia="Calibri"/>
         </w:rPr>
         <w:t>CAPÍTULO I</w:t>
       </w:r>
-      <w:bookmarkEnd w:id="6"/>
+      <w:bookmarkEnd w:id="7"/>
     </w:p>
     <w:p>
       <w:pPr>
@@ -11382,14 +11557,14 @@
           <w:rFonts w:eastAsia="Calibri"/>
         </w:rPr>
       </w:pPr>
-      <w:bookmarkStart w:id="7" w:name="_Toc195996660"/>
+      <w:bookmarkStart w:id="8" w:name="_Toc195996660"/>
       <w:r>
         <w:rPr>
           <w:rFonts w:eastAsia="Calibri"/>
         </w:rPr>
         <w:t>Identificación de la comunidad</w:t>
       </w:r>
-      <w:bookmarkEnd w:id="7"/>
+      <w:bookmarkEnd w:id="8"/>
     </w:p>
     <w:p>
       <w:pPr>
@@ -11399,7 +11574,7 @@
           <w:b w:val="0"/>
         </w:rPr>
       </w:pPr>
-      <w:bookmarkStart w:id="8" w:name="_Toc195996661"/>
+      <w:bookmarkStart w:id="9" w:name="_Toc195996661"/>
       <w:r>
         <w:rPr>
           <w:rFonts w:eastAsia="Calibri"/>
@@ -11418,7 +11593,7 @@
         </w:rPr>
         <w:t>de la Comunidad</w:t>
       </w:r>
-      <w:bookmarkEnd w:id="8"/>
+      <w:bookmarkEnd w:id="9"/>
     </w:p>
     <w:p>
       <w:pPr>
@@ -11442,6 +11617,7 @@
         </w:rPr>
         <w:t xml:space="preserve">Hospital Antonio José </w:t>
       </w:r>
+      <w:proofErr w:type="spellStart"/>
       <w:r>
         <w:rPr>
           <w:rFonts w:eastAsia="Times New Roman" w:cs="Times New Roman"/>
@@ -11449,6 +11625,7 @@
         </w:rPr>
         <w:t>Uzcátegui</w:t>
       </w:r>
+      <w:proofErr w:type="spellEnd"/>
       <w:r>
         <w:rPr>
           <w:rFonts w:eastAsia="Times New Roman" w:cs="Times New Roman"/>
@@ -11464,14 +11641,14 @@
           <w:rFonts w:eastAsia="Calibri"/>
         </w:rPr>
       </w:pPr>
-      <w:bookmarkStart w:id="9" w:name="_Toc195996662"/>
+      <w:bookmarkStart w:id="10" w:name="_Toc195996662"/>
       <w:r>
         <w:rPr>
           <w:rFonts w:eastAsia="Calibri"/>
         </w:rPr>
         <w:t>Ubicación de la Comunidad</w:t>
       </w:r>
-      <w:bookmarkEnd w:id="9"/>
+      <w:bookmarkEnd w:id="10"/>
     </w:p>
     <w:p>
       <w:pPr>
@@ -11492,27 +11669,59 @@
           <w:rFonts w:eastAsia="Times New Roman" w:cs="Times New Roman"/>
           <w:color w:val="000000"/>
         </w:rPr>
-        <w:t>Estado Mérida, Municipio Caracciolo Parra y Olmedo, Parroqui</w:t>
-      </w:r>
+        <w:t xml:space="preserve">Estado Mérida, Municipio </w:t>
+      </w:r>
+      <w:proofErr w:type="spellStart"/>
       <w:r>
         <w:rPr>
           <w:rFonts w:eastAsia="Times New Roman" w:cs="Times New Roman"/>
           <w:color w:val="000000"/>
         </w:rPr>
-        <w:t>a Tucaní, Sector Andrés Bello, Calle P</w:t>
-      </w:r>
+        <w:t>Caracciolo</w:t>
+      </w:r>
+      <w:proofErr w:type="spellEnd"/>
       <w:r>
         <w:rPr>
           <w:rFonts w:eastAsia="Times New Roman" w:cs="Times New Roman"/>
           <w:color w:val="000000"/>
         </w:rPr>
-        <w:t>rincipal</w:t>
+        <w:t xml:space="preserve"> Parra y Olmedo, Parroqui</w:t>
       </w:r>
       <w:r>
         <w:rPr>
           <w:rFonts w:eastAsia="Times New Roman" w:cs="Times New Roman"/>
           <w:color w:val="000000"/>
         </w:rPr>
+        <w:t xml:space="preserve">a </w:t>
+      </w:r>
+      <w:proofErr w:type="spellStart"/>
+      <w:r>
+        <w:rPr>
+          <w:rFonts w:eastAsia="Times New Roman" w:cs="Times New Roman"/>
+          <w:color w:val="000000"/>
+        </w:rPr>
+        <w:t>Tucaní</w:t>
+      </w:r>
+      <w:proofErr w:type="spellEnd"/>
+      <w:r>
+        <w:rPr>
+          <w:rFonts w:eastAsia="Times New Roman" w:cs="Times New Roman"/>
+          <w:color w:val="000000"/>
+        </w:rPr>
+        <w:t>, Sector Andrés Bello, Calle P</w:t>
+      </w:r>
+      <w:r>
+        <w:rPr>
+          <w:rFonts w:eastAsia="Times New Roman" w:cs="Times New Roman"/>
+          <w:color w:val="000000"/>
+        </w:rPr>
+        <w:t>rincipal</w:t>
+      </w:r>
+      <w:r>
+        <w:rPr>
+          <w:rFonts w:eastAsia="Times New Roman" w:cs="Times New Roman"/>
+          <w:color w:val="000000"/>
+        </w:rPr>
         <w:t>.</w:t>
       </w:r>
     </w:p>
@@ -11525,7 +11734,7 @@
           <w:i/>
         </w:rPr>
       </w:pPr>
-      <w:bookmarkStart w:id="10" w:name="_Toc195902165"/>
+      <w:bookmarkStart w:id="11" w:name="_Toc195902165"/>
       <w:r>
         <w:lastRenderedPageBreak/>
         <w:t xml:space="preserve">Figura 1. </w:t>
@@ -11535,16 +11744,25 @@
           <w:b w:val="0"/>
           <w:i/>
         </w:rPr>
-        <w:t>Croquis de ubicación del Hospital Antonio José Uzcátegu</w:t>
-      </w:r>
+        <w:t xml:space="preserve">Croquis de ubicación del Hospital Antonio José </w:t>
+      </w:r>
+      <w:proofErr w:type="spellStart"/>
       <w:r>
         <w:rPr>
           <w:b w:val="0"/>
           <w:i/>
         </w:rPr>
+        <w:t>Uzcátegu</w:t>
+      </w:r>
+      <w:r>
+        <w:rPr>
+          <w:b w:val="0"/>
+          <w:i/>
+        </w:rPr>
         <w:t>i</w:t>
       </w:r>
-      <w:bookmarkEnd w:id="10"/>
+      <w:bookmarkEnd w:id="11"/>
+      <w:proofErr w:type="spellEnd"/>
     </w:p>
     <w:p>
       <w:pPr>
@@ -11611,14 +11829,14 @@
           <w:rFonts w:eastAsia="Calibri"/>
         </w:rPr>
       </w:pPr>
-      <w:bookmarkStart w:id="11" w:name="_Toc195996663"/>
+      <w:bookmarkStart w:id="12" w:name="_Toc195996663"/>
       <w:r>
         <w:rPr>
           <w:rFonts w:eastAsia="Calibri"/>
         </w:rPr>
         <w:t>Misión</w:t>
       </w:r>
-      <w:bookmarkEnd w:id="11"/>
+      <w:bookmarkEnd w:id="12"/>
     </w:p>
     <w:p>
       <w:pPr>
@@ -11677,14 +11895,14 @@
           <w:rFonts w:eastAsia="Calibri"/>
         </w:rPr>
       </w:pPr>
-      <w:bookmarkStart w:id="12" w:name="_Toc195996664"/>
+      <w:bookmarkStart w:id="13" w:name="_Toc195996664"/>
       <w:r>
         <w:rPr>
           <w:rFonts w:eastAsia="Calibri"/>
         </w:rPr>
         <w:t>Visión</w:t>
       </w:r>
-      <w:bookmarkEnd w:id="12"/>
+      <w:bookmarkEnd w:id="13"/>
     </w:p>
     <w:p>
       <w:pPr>
@@ -11716,7 +11934,7 @@
           <w:rFonts w:eastAsia="Times New Roman"/>
         </w:rPr>
       </w:pPr>
-      <w:bookmarkStart w:id="13" w:name="_Toc195996665"/>
+      <w:bookmarkStart w:id="14" w:name="_Toc195996665"/>
       <w:r>
         <w:rPr>
           <w:rFonts w:eastAsia="Times New Roman"/>
@@ -11724,7 +11942,7 @@
         <w:lastRenderedPageBreak/>
         <w:t>Diagnóstico</w:t>
       </w:r>
-      <w:bookmarkEnd w:id="13"/>
+      <w:bookmarkEnd w:id="14"/>
     </w:p>
     <w:p>
       <w:pPr>
@@ -11733,14 +11951,14 @@
           <w:rFonts w:eastAsia="Calibri"/>
         </w:rPr>
       </w:pPr>
-      <w:bookmarkStart w:id="14" w:name="_Toc195996666"/>
+      <w:bookmarkStart w:id="15" w:name="_Toc195996666"/>
       <w:r>
         <w:rPr>
           <w:rFonts w:eastAsia="Calibri"/>
         </w:rPr>
         <w:t>Planteamiento del problema</w:t>
       </w:r>
-      <w:bookmarkEnd w:id="14"/>
+      <w:bookmarkEnd w:id="15"/>
     </w:p>
     <w:p>
       <w:pPr>
@@ -11857,23 +12075,25 @@
           <w:color w:val="000000"/>
           <w:lang w:val="es-CO"/>
         </w:rPr>
-        <w:t xml:space="preserve">Antonio José Uzcátegui cuenta con un </w:t>
-      </w:r>
+        <w:t xml:space="preserve">Antonio José </w:t>
+      </w:r>
+      <w:proofErr w:type="spellStart"/>
       <w:r>
         <w:rPr>
           <w:rFonts w:eastAsia="Times New Roman" w:cs="Times New Roman"/>
           <w:color w:val="000000"/>
           <w:lang w:val="es-CO"/>
         </w:rPr>
-        <w:t>departamento de estadística</w:t>
-      </w:r>
+        <w:t>Uzcátegui</w:t>
+      </w:r>
+      <w:proofErr w:type="spellEnd"/>
       <w:r>
         <w:rPr>
           <w:rFonts w:eastAsia="Times New Roman" w:cs="Times New Roman"/>
           <w:color w:val="000000"/>
           <w:lang w:val="es-CO"/>
         </w:rPr>
-        <w:t xml:space="preserve"> de salud</w:t>
+        <w:t xml:space="preserve"> cuenta con un </w:t>
       </w:r>
       <w:r>
         <w:rPr>
@@ -11881,7 +12101,7 @@
           <w:color w:val="000000"/>
           <w:lang w:val="es-CO"/>
         </w:rPr>
-        <w:t>, donde se llevan los reportes de los pacientes que acuden al hospital, ofreciendo la información por mes de todos los registros que se llevan por departamento, sin embargo, este proceso se lleva manualmente median</w:t>
+        <w:t>departamento de estadística</w:t>
       </w:r>
       <w:r>
         <w:rPr>
@@ -11889,77 +12109,74 @@
           <w:color w:val="000000"/>
           <w:lang w:val="es-CO"/>
         </w:rPr>
-        <w:t>te libros de hojas del cálculo.</w:t>
-      </w:r>
-    </w:p>
-    <w:p>
-      <w:pPr>
+        <w:t xml:space="preserve"> de salud</w:t>
+      </w:r>
+      <w:r>
         <w:rPr>
           <w:rFonts w:eastAsia="Times New Roman" w:cs="Times New Roman"/>
           <w:color w:val="000000"/>
           <w:lang w:val="es-CO"/>
         </w:rPr>
-      </w:pPr>
+        <w:t>, donde se llevan los reportes de los pacientes que acuden al hospital, ofreciendo la información por mes de todos los registros que se llevan por departamento, sin embargo, este proceso se lleva manualmente median</w:t>
+      </w:r>
       <w:r>
         <w:rPr>
           <w:rFonts w:eastAsia="Times New Roman" w:cs="Times New Roman"/>
           <w:color w:val="000000"/>
           <w:lang w:val="es-CO"/>
         </w:rPr>
-        <w:tab/>
-      </w:r>
-      <w:r>
+        <w:t>te libros de hojas del cálculo.</w:t>
+      </w:r>
+    </w:p>
+    <w:p>
+      <w:pPr>
         <w:rPr>
           <w:rFonts w:eastAsia="Times New Roman" w:cs="Times New Roman"/>
           <w:color w:val="000000"/>
           <w:lang w:val="es-CO"/>
         </w:rPr>
-        <w:t>El proceso de registro y control de la información almacenada en los archivos en el área de estadística, tanto digital como en físico, se vuelve tedioso al momento de hacer reportes, ya que es mucha la información almacenada. Considerando que los registros son manuales en libros de Excel, esto genera un proceso lento en la búsqueda de información, pérdida de tiempo, incongruencia de datos, perdida de información al no existir un respaldo d</w:t>
-      </w:r>
+      </w:pPr>
       <w:r>
         <w:rPr>
           <w:rFonts w:eastAsia="Times New Roman" w:cs="Times New Roman"/>
           <w:color w:val="000000"/>
           <w:lang w:val="es-CO"/>
         </w:rPr>
-        <w:t>e estos y mayor recurso humano.</w:t>
-      </w:r>
-    </w:p>
-    <w:p>
-      <w:pPr>
-        <w:ind w:firstLine="708"/>
+        <w:tab/>
+      </w:r>
+      <w:r>
         <w:rPr>
           <w:rFonts w:eastAsia="Times New Roman" w:cs="Times New Roman"/>
           <w:color w:val="000000"/>
           <w:lang w:val="es-CO"/>
         </w:rPr>
-      </w:pPr>
+        <w:t>El proceso de registro y control de la información almacenada en los archivos en el área de estadística, tanto digital como en físico, se vuelve tedioso al momento de hacer reportes, ya que es mucha la información almacenada. Considerando que los registros son manuales en libros de Excel, esto genera un proceso lento en la búsqueda de información, pérdida de tiempo, incongruencia de datos, perdida de información al no existir un respaldo d</w:t>
+      </w:r>
       <w:r>
         <w:rPr>
           <w:rFonts w:eastAsia="Times New Roman" w:cs="Times New Roman"/>
           <w:color w:val="000000"/>
           <w:lang w:val="es-CO"/>
         </w:rPr>
-        <w:t>Por ende, realizar un sistema automatizado de registro y control, es la solución propuesta para</w:t>
-      </w:r>
-      <w:r>
+        <w:t>e estos y mayor recurso humano.</w:t>
+      </w:r>
+    </w:p>
+    <w:p>
+      <w:pPr>
+        <w:ind w:firstLine="708"/>
         <w:rPr>
           <w:rFonts w:eastAsia="Times New Roman" w:cs="Times New Roman"/>
           <w:color w:val="000000"/>
           <w:lang w:val="es-CO"/>
         </w:rPr>
-        <w:t xml:space="preserve"> el </w:t>
-      </w:r>
-      <w:r>
-        <w:t>Hospital Antonio José Uzcátegui</w:t>
-      </w:r>
+      </w:pPr>
       <w:r>
         <w:rPr>
           <w:rFonts w:eastAsia="Times New Roman" w:cs="Times New Roman"/>
           <w:color w:val="000000"/>
           <w:lang w:val="es-CO"/>
         </w:rPr>
-        <w:t xml:space="preserve">, el cual debe cubrir las necesidades principales como lo son: llevar </w:t>
+        <w:t>Por ende, realizar un sistema automatizado de registro y control, es la solución propuesta para</w:t>
       </w:r>
       <w:r>
         <w:rPr>
@@ -11967,15 +12184,23 @@
           <w:color w:val="000000"/>
           <w:lang w:val="es-CO"/>
         </w:rPr>
-        <w:t>registros</w:t>
-      </w:r>
+        <w:t xml:space="preserve"> el </w:t>
+      </w:r>
+      <w:r>
+        <w:t xml:space="preserve">Hospital Antonio José </w:t>
+      </w:r>
+      <w:proofErr w:type="spellStart"/>
+      <w:r>
+        <w:t>Uzcátegui</w:t>
+      </w:r>
+      <w:proofErr w:type="spellEnd"/>
       <w:r>
         <w:rPr>
           <w:rFonts w:eastAsia="Times New Roman" w:cs="Times New Roman"/>
           <w:color w:val="000000"/>
           <w:lang w:val="es-CO"/>
         </w:rPr>
-        <w:t xml:space="preserve"> de los pacientes, consultas y hospitalizaciones y garantizar la seguridad de los datos</w:t>
+        <w:t xml:space="preserve">, el cual debe cubrir las necesidades principales como lo son: llevar </w:t>
       </w:r>
       <w:r>
         <w:rPr>
@@ -11983,7 +12208,7 @@
           <w:color w:val="000000"/>
           <w:lang w:val="es-CO"/>
         </w:rPr>
-        <w:t xml:space="preserve">, </w:t>
+        <w:t>registros</w:t>
       </w:r>
       <w:r>
         <w:rPr>
@@ -11991,7 +12216,7 @@
           <w:color w:val="000000"/>
           <w:lang w:val="es-CO"/>
         </w:rPr>
-        <w:t>ahorrando</w:t>
+        <w:t xml:space="preserve"> de los pacientes, consultas y hospitalizaciones y garantizar la seguridad de los datos</w:t>
       </w:r>
       <w:r>
         <w:rPr>
@@ -11999,7 +12224,7 @@
           <w:color w:val="000000"/>
           <w:lang w:val="es-CO"/>
         </w:rPr>
-        <w:t xml:space="preserve"> ti</w:t>
+        <w:t xml:space="preserve">, </w:t>
       </w:r>
       <w:r>
         <w:rPr>
@@ -12007,7 +12232,7 @@
           <w:color w:val="000000"/>
           <w:lang w:val="es-CO"/>
         </w:rPr>
-        <w:t>empo y recurso humano.</w:t>
+        <w:t>ahorrando</w:t>
       </w:r>
       <w:r>
         <w:rPr>
@@ -12015,6 +12240,22 @@
           <w:color w:val="000000"/>
           <w:lang w:val="es-CO"/>
         </w:rPr>
+        <w:t xml:space="preserve"> ti</w:t>
+      </w:r>
+      <w:r>
+        <w:rPr>
+          <w:rFonts w:eastAsia="Times New Roman" w:cs="Times New Roman"/>
+          <w:color w:val="000000"/>
+          <w:lang w:val="es-CO"/>
+        </w:rPr>
+        <w:t>empo y recurso humano.</w:t>
+      </w:r>
+      <w:r>
+        <w:rPr>
+          <w:rFonts w:eastAsia="Times New Roman" w:cs="Times New Roman"/>
+          <w:color w:val="000000"/>
+          <w:lang w:val="es-CO"/>
+        </w:rPr>
         <w:t xml:space="preserve"> </w:t>
       </w:r>
       <w:r>
@@ -12028,7 +12269,7 @@
           <w:rFonts w:eastAsia="Calibri"/>
         </w:rPr>
       </w:pPr>
-      <w:bookmarkStart w:id="15" w:name="_Toc195996667"/>
+      <w:bookmarkStart w:id="16" w:name="_Toc195996667"/>
       <w:r>
         <w:rPr>
           <w:rFonts w:eastAsia="Calibri"/>
@@ -12036,7 +12277,7 @@
         <w:lastRenderedPageBreak/>
         <w:t>Objetivos del proyecto</w:t>
       </w:r>
-      <w:bookmarkEnd w:id="15"/>
+      <w:bookmarkEnd w:id="16"/>
     </w:p>
     <w:p>
       <w:pPr>
@@ -12045,14 +12286,14 @@
           <w:rFonts w:eastAsia="Calibri"/>
         </w:rPr>
       </w:pPr>
-      <w:bookmarkStart w:id="16" w:name="_Toc195996668"/>
+      <w:bookmarkStart w:id="17" w:name="_Toc195996668"/>
       <w:r>
         <w:rPr>
           <w:rFonts w:eastAsia="Calibri"/>
         </w:rPr>
         <w:t>Objetivo general</w:t>
       </w:r>
-      <w:bookmarkEnd w:id="16"/>
+      <w:bookmarkEnd w:id="17"/>
     </w:p>
     <w:p>
       <w:pPr>
@@ -12104,7 +12345,23 @@
           <w:rFonts w:eastAsia="Times New Roman" w:cs="Times New Roman"/>
           <w:color w:val="000000"/>
         </w:rPr>
-        <w:t>ospital Antonio José Uzcátegui.</w:t>
+        <w:t xml:space="preserve">ospital Antonio José </w:t>
+      </w:r>
+      <w:proofErr w:type="spellStart"/>
+      <w:r>
+        <w:rPr>
+          <w:rFonts w:eastAsia="Times New Roman" w:cs="Times New Roman"/>
+          <w:color w:val="000000"/>
+        </w:rPr>
+        <w:t>Uzcátegui</w:t>
+      </w:r>
+      <w:proofErr w:type="spellEnd"/>
+      <w:r>
+        <w:rPr>
+          <w:rFonts w:eastAsia="Times New Roman" w:cs="Times New Roman"/>
+          <w:color w:val="000000"/>
+        </w:rPr>
+        <w:t>.</w:t>
       </w:r>
     </w:p>
     <w:p>
@@ -12114,14 +12371,14 @@
           <w:rFonts w:eastAsia="Calibri"/>
         </w:rPr>
       </w:pPr>
-      <w:bookmarkStart w:id="17" w:name="_Toc195996669"/>
+      <w:bookmarkStart w:id="18" w:name="_Toc195996669"/>
       <w:r>
         <w:rPr>
           <w:rFonts w:eastAsia="Calibri"/>
         </w:rPr>
         <w:t>Objetivos específicos</w:t>
       </w:r>
-      <w:bookmarkEnd w:id="17"/>
+      <w:bookmarkEnd w:id="18"/>
     </w:p>
     <w:p>
       <w:pPr>
@@ -12262,13 +12519,22 @@
           <w:rFonts w:eastAsia="Calibri" w:cs="Arial"/>
           <w:color w:val="000000"/>
         </w:rPr>
-        <w:t xml:space="preserve"> el Hospital Antonio José Uzcátegui</w:t>
-      </w:r>
+        <w:t xml:space="preserve"> el Hospital Antonio José </w:t>
+      </w:r>
+      <w:proofErr w:type="spellStart"/>
       <w:r>
         <w:rPr>
           <w:rFonts w:eastAsia="Calibri" w:cs="Arial"/>
           <w:color w:val="000000"/>
         </w:rPr>
+        <w:t>Uzcátegui</w:t>
+      </w:r>
+      <w:proofErr w:type="spellEnd"/>
+      <w:r>
+        <w:rPr>
+          <w:rFonts w:eastAsia="Calibri" w:cs="Arial"/>
+          <w:color w:val="000000"/>
+        </w:rPr>
         <w:t>, asegurando su correcto funcionamiento en los equipos del departamento de estadística de salud.</w:t>
       </w:r>
     </w:p>
@@ -12279,7 +12545,7 @@
           <w:rFonts w:eastAsia="Calibri"/>
         </w:rPr>
       </w:pPr>
-      <w:bookmarkStart w:id="18" w:name="_Toc195996670"/>
+      <w:bookmarkStart w:id="19" w:name="_Toc195996670"/>
       <w:r>
         <w:rPr>
           <w:rFonts w:eastAsia="Calibri"/>
@@ -12292,7 +12558,7 @@
         </w:rPr>
         <w:t>royecto</w:t>
       </w:r>
-      <w:bookmarkEnd w:id="18"/>
+      <w:bookmarkEnd w:id="19"/>
     </w:p>
     <w:p>
       <w:pPr>
@@ -12310,7 +12576,31 @@
         <w:tab/>
       </w:r>
       <w:r>
-        <w:t>El proyecto se realizará en el departamento de estadística del Hospital General Municipal Antonio José Uzcátegui, ubicado en el sector Andrés Bello de la parroquia Tucaní, Municipio Caracciolo Parra y Olmedo, Venezuela.</w:t>
+        <w:t xml:space="preserve">El proyecto se realizará en el departamento de estadística del Hospital General Municipal Antonio José </w:t>
+      </w:r>
+      <w:proofErr w:type="spellStart"/>
+      <w:r>
+        <w:t>Uzcátegui</w:t>
+      </w:r>
+      <w:proofErr w:type="spellEnd"/>
+      <w:r>
+        <w:t xml:space="preserve">, ubicado en el sector Andrés Bello de la parroquia </w:t>
+      </w:r>
+      <w:proofErr w:type="spellStart"/>
+      <w:r>
+        <w:t>Tucaní</w:t>
+      </w:r>
+      <w:proofErr w:type="spellEnd"/>
+      <w:r>
+        <w:t xml:space="preserve">, Municipio </w:t>
+      </w:r>
+      <w:proofErr w:type="spellStart"/>
+      <w:r>
+        <w:t>Caracciolo</w:t>
+      </w:r>
+      <w:proofErr w:type="spellEnd"/>
+      <w:r>
+        <w:t xml:space="preserve"> Parra y Olmedo, Venezuela.</w:t>
       </w:r>
       <w:r>
         <w:t xml:space="preserve"> </w:t>
@@ -12346,7 +12636,15 @@
         <w:t xml:space="preserve"> </w:t>
       </w:r>
       <w:r>
-        <w:t>El sistema se desarrollará bajo tecnologías web, utilizando PHP, JavaScript para la programación y SQLite para la gestión de datos, sin incluir integraciones con plataformas externas</w:t>
+        <w:t xml:space="preserve">El sistema se desarrollará bajo tecnologías web, utilizando PHP, JavaScript para la programación y </w:t>
+      </w:r>
+      <w:proofErr w:type="spellStart"/>
+      <w:r>
+        <w:t>SQLite</w:t>
+      </w:r>
+      <w:proofErr w:type="spellEnd"/>
+      <w:r>
+        <w:t xml:space="preserve"> para la gestión de datos, sin incluir integraciones con plataformas externas</w:t>
       </w:r>
       <w:r>
         <w:rPr>
@@ -12363,14 +12661,14 @@
           <w:rFonts w:eastAsia="Calibri"/>
         </w:rPr>
       </w:pPr>
-      <w:bookmarkStart w:id="19" w:name="_Toc195996671"/>
+      <w:bookmarkStart w:id="20" w:name="_Toc195996671"/>
       <w:r>
         <w:rPr>
           <w:rFonts w:eastAsia="Calibri"/>
         </w:rPr>
         <w:t>Justificación</w:t>
       </w:r>
-      <w:bookmarkEnd w:id="19"/>
+      <w:bookmarkEnd w:id="20"/>
     </w:p>
     <w:p>
       <w:pPr>
@@ -12429,111 +12727,112 @@
           <w:rFonts w:eastAsia="Times New Roman" w:cs="Times New Roman"/>
           <w:color w:val="000000"/>
         </w:rPr>
-        <w:t xml:space="preserve"> del Hospital Antonio José Uzcátegui</w:t>
-      </w:r>
-      <w:r>
-        <w:t xml:space="preserve"> </w:t>
-      </w:r>
-      <w:r>
-        <w:t>permitirá optimizar el acceso y análisis de información estadística, reduciendo tiempos de procesamiento, minimizando errores en los registros y mejorando la eficiencia operativa del departamento.</w:t>
-      </w:r>
-      <w:r>
-        <w:t xml:space="preserve"> </w:t>
-      </w:r>
-      <w:r>
-        <w:t>Su implementación fortalecerá la toma de decisiones en el hospital, optimizará la planificación de recursos médicos y garantizará una gestión más eficiente.</w:t>
-      </w:r>
-    </w:p>
-    <w:p>
-      <w:pPr>
-        <w:pStyle w:val="Ttulo3"/>
-        <w:rPr>
-          <w:rFonts w:eastAsia="Times New Roman"/>
-        </w:rPr>
-      </w:pPr>
-      <w:bookmarkStart w:id="20" w:name="_Toc195996672"/>
-      <w:r>
-        <w:rPr>
-          <w:rFonts w:eastAsia="Times New Roman"/>
-        </w:rPr>
-        <w:t>Alcances</w:t>
-      </w:r>
-      <w:bookmarkEnd w:id="20"/>
-    </w:p>
-    <w:p>
-      <w:pPr>
-        <w:rPr>
-          <w:rFonts w:eastAsia="Times New Roman"/>
-        </w:rPr>
-      </w:pPr>
-      <w:r>
-        <w:rPr>
-          <w:rFonts w:eastAsia="Times New Roman"/>
-        </w:rPr>
-        <w:tab/>
-      </w:r>
-      <w:r>
-        <w:rPr>
-          <w:rFonts w:eastAsia="Times New Roman"/>
-        </w:rPr>
-        <w:t>Con la implementación del sistema automatizado se puede tener un</w:t>
-      </w:r>
-      <w:r>
-        <w:t xml:space="preserve"> </w:t>
-      </w:r>
-      <w:r>
-        <w:t>control sobre la gestión y análisis de los datos recopilados en el departamento de estadística</w:t>
-      </w:r>
-      <w:r>
-        <w:rPr>
-          <w:rFonts w:eastAsia="Times New Roman"/>
-        </w:rPr>
-        <w:t xml:space="preserve">. </w:t>
-      </w:r>
-      <w:r>
-        <w:t>El sistema automatizado se enfocará exclusivamente en</w:t>
-      </w:r>
-      <w:r>
-        <w:t xml:space="preserve"> </w:t>
-      </w:r>
-      <w:r>
-        <w:t xml:space="preserve">el registro y análisis de datos estadísticos del área de salud, sin intervenir en otros procesos administrativos o clínicos </w:t>
-      </w:r>
-      <w:r>
-        <w:rPr>
-          <w:rFonts w:eastAsia="Times New Roman"/>
-        </w:rPr>
-        <w:t xml:space="preserve">que se presentan dentro del recinto hospitalario y </w:t>
-      </w:r>
-      <w:r>
-        <w:t>que a su vez permita ahorrar papelería, optimizar el tiempo de respuesta y mejorar la calidad de vida de las personas que realizan estos procesos</w:t>
-      </w:r>
-      <w:r>
-        <w:rPr>
-          <w:rFonts w:eastAsia="Times New Roman"/>
-        </w:rPr>
-        <w:t>.</w:t>
-      </w:r>
-      <w:r>
-        <w:t xml:space="preserve"> </w:t>
-      </w:r>
-      <w:r>
-        <w:t>Una vez ingresados los datos, el sistema automatizado permitirá generar reportes detallados de manera eficiente,</w:t>
-      </w:r>
-      <w:r>
-        <w:t xml:space="preserve"> </w:t>
-      </w:r>
-      <w:r>
-        <w:t>facilitando el acceso y optimizando la gestión de la información hospitalaria.</w:t>
-      </w:r>
-    </w:p>
-    <w:p>
-      <w:pPr>
+        <w:t xml:space="preserve"> del Hospital Antonio José </w:t>
+      </w:r>
+      <w:proofErr w:type="spellStart"/>
+      <w:r>
         <w:rPr>
           <w:rFonts w:eastAsia="Times New Roman" w:cs="Times New Roman"/>
           <w:color w:val="000000"/>
         </w:rPr>
-      </w:pPr>
+        <w:t>Uzcátegui</w:t>
+      </w:r>
+      <w:proofErr w:type="spellEnd"/>
+      <w:r>
+        <w:t xml:space="preserve"> </w:t>
+      </w:r>
+      <w:r>
+        <w:t>permitirá optimizar el acceso y análisis de información estadística, reduciendo tiempos de procesamiento, minimizando errores en los registros y mejorando la eficiencia operativa del departamento.</w:t>
+      </w:r>
+      <w:r>
+        <w:t xml:space="preserve"> </w:t>
+      </w:r>
+      <w:r>
+        <w:t>Su implementación fortalecerá la toma de decisiones en el hospital, optimizará la planificación de recursos médicos y garantizará una gestión más eficiente.</w:t>
+      </w:r>
+    </w:p>
+    <w:p>
+      <w:pPr>
+        <w:pStyle w:val="Ttulo3"/>
+        <w:rPr>
+          <w:rFonts w:eastAsia="Times New Roman"/>
+        </w:rPr>
+      </w:pPr>
+      <w:bookmarkStart w:id="21" w:name="_Toc195996672"/>
+      <w:r>
+        <w:rPr>
+          <w:rFonts w:eastAsia="Times New Roman"/>
+        </w:rPr>
+        <w:t>Alcances</w:t>
+      </w:r>
+      <w:bookmarkEnd w:id="21"/>
+    </w:p>
+    <w:p>
+      <w:pPr>
+        <w:rPr>
+          <w:rFonts w:eastAsia="Times New Roman"/>
+        </w:rPr>
+      </w:pPr>
+      <w:r>
+        <w:rPr>
+          <w:rFonts w:eastAsia="Times New Roman"/>
+        </w:rPr>
+        <w:tab/>
+      </w:r>
+      <w:r>
+        <w:rPr>
+          <w:rFonts w:eastAsia="Times New Roman"/>
+        </w:rPr>
+        <w:t>Con la implementación del sistema automatizado se puede tener un</w:t>
+      </w:r>
+      <w:r>
+        <w:t xml:space="preserve"> </w:t>
+      </w:r>
+      <w:r>
+        <w:t>control sobre la gestión y análisis de los datos recopilados en el departamento de estadística</w:t>
+      </w:r>
+      <w:r>
+        <w:rPr>
+          <w:rFonts w:eastAsia="Times New Roman"/>
+        </w:rPr>
+        <w:t xml:space="preserve">. </w:t>
+      </w:r>
+      <w:r>
+        <w:t>El sistema automatizado se enfocará exclusivamente en</w:t>
+      </w:r>
+      <w:r>
+        <w:t xml:space="preserve"> </w:t>
+      </w:r>
+      <w:r>
+        <w:t xml:space="preserve">el registro y análisis de datos estadísticos del área de salud, sin intervenir en otros procesos administrativos o clínicos </w:t>
+      </w:r>
+      <w:r>
+        <w:rPr>
+          <w:rFonts w:eastAsia="Times New Roman"/>
+        </w:rPr>
+        <w:t xml:space="preserve">que se presentan dentro del recinto hospitalario y </w:t>
+      </w:r>
+      <w:r>
+        <w:t>que a su vez permita ahorrar papelería, optimizar el tiempo de respuesta y mejorar la calidad de vida de las personas que realizan estos procesos</w:t>
+      </w:r>
+      <w:r>
+        <w:rPr>
+          <w:rFonts w:eastAsia="Times New Roman"/>
+        </w:rPr>
+        <w:t>.</w:t>
+      </w:r>
+      <w:r>
+        <w:t xml:space="preserve"> </w:t>
+      </w:r>
+      <w:r>
+        <w:t>Una vez ingresados los datos, el sistema automatizado permitirá generar reportes detallados de manera eficiente,</w:t>
+      </w:r>
+      <w:r>
+        <w:t xml:space="preserve"> </w:t>
+      </w:r>
+      <w:r>
+        <w:t>facilitando el acceso y optimizando la gestión de la información hospitalaria.</w:t>
+      </w:r>
     </w:p>
     <w:p>
       <w:pPr>
@@ -12601,50 +12900,46 @@
     </w:p>
     <w:p>
       <w:pPr>
-        <w:pStyle w:val="Ttulo1"/>
-        <w:rPr>
-          <w:rFonts w:eastAsia="Calibri"/>
-        </w:rPr>
-      </w:pPr>
-      <w:bookmarkStart w:id="21" w:name="_Toc195996673"/>
-      <w:r>
-        <w:t>CAPÍTULO</w:t>
-      </w:r>
-      <w:r>
-        <w:rPr>
-          <w:rFonts w:eastAsia="Calibri"/>
-        </w:rPr>
-        <w:t xml:space="preserve"> II</w:t>
-      </w:r>
-      <w:bookmarkEnd w:id="21"/>
-    </w:p>
-    <w:p>
-      <w:pPr>
-        <w:pStyle w:val="Ttulo2"/>
-        <w:rPr>
-          <w:rFonts w:eastAsia="Calibri"/>
-        </w:rPr>
-      </w:pPr>
-      <w:bookmarkStart w:id="22" w:name="_Toc195996674"/>
-      <w:r>
-        <w:rPr>
-          <w:rFonts w:eastAsia="Calibri"/>
-        </w:rPr>
-        <w:t>Antecedentes teóricos y tecnológicos</w:t>
-      </w:r>
-      <w:bookmarkEnd w:id="22"/>
-    </w:p>
-    <w:p>
-      <w:pPr>
-        <w:ind w:firstLine="708"/>
         <w:rPr>
           <w:rFonts w:eastAsia="Times New Roman" w:cs="Times New Roman"/>
           <w:color w:val="000000"/>
         </w:rPr>
       </w:pPr>
-      <w:r>
-        <w:t>La gestión eficiente de datos estadísticos es fundamental en entornos hospitalarios para la toma de decisiones y la optimización de recursos. La automatización de estos procesos ofrece mejoras significativas en precisión y eficiencia. A continuación, se presentarán antecedentes que respaldan la viabilidad y beneficios de implementar un sistema automatizado en este contexto.</w:t>
-      </w:r>
+    </w:p>
+    <w:p>
+      <w:pPr>
+        <w:pStyle w:val="Ttulo1"/>
+        <w:rPr>
+          <w:rFonts w:eastAsia="Calibri"/>
+        </w:rPr>
+      </w:pPr>
+      <w:bookmarkStart w:id="22" w:name="_Toc195996673"/>
+      <w:r>
+        <w:t>CAPÍTULO</w:t>
+      </w:r>
+      <w:r>
+        <w:rPr>
+          <w:rFonts w:eastAsia="Calibri"/>
+        </w:rPr>
+        <w:t xml:space="preserve"> II</w:t>
+      </w:r>
+      <w:bookmarkEnd w:id="22"/>
+    </w:p>
+    <w:p>
+      <w:pPr>
+        <w:pStyle w:val="Ttulo2"/>
+        <w:rPr>
+          <w:rFonts w:eastAsia="Calibri"/>
+        </w:rPr>
+      </w:pPr>
+      <w:bookmarkStart w:id="23" w:name="_Toc195996674"/>
+      <w:r>
+        <w:rPr>
+          <w:rFonts w:eastAsia="Calibri"/>
+        </w:rPr>
+        <w:t>Antecedentes teóricos y tecnológicos</w:t>
+      </w:r>
+      <w:bookmarkEnd w:id="23"/>
     </w:p>
     <w:p>
       <w:pPr>
@@ -12655,23 +12950,33 @@
         </w:rPr>
       </w:pPr>
       <w:r>
-        <w:t>Delgado, Gómez y Mantilla (2012) “</w:t>
-      </w:r>
-      <w:r>
-        <w:t>Sistema automatizado para el control estadístico en el departamento del laboratorio clínico popular Lebrun Dr. Emilio Cañizales</w:t>
-      </w:r>
-      <w:r>
-        <w:t>”</w:t>
-      </w:r>
-      <w:r>
+        <w:t>La gestión eficiente de datos estadísticos es fundamental en entornos hospitalarios para la toma de decisiones y la optimización de recursos. La automatización de estos procesos ofrece mejoras significativas en precisión y eficiencia. A continuación, se presentarán antecedentes que respaldan la viabilidad y beneficios de implementar un sistema automatizado en este contexto.</w:t>
+      </w:r>
+    </w:p>
+    <w:p>
+      <w:pPr>
+        <w:ind w:firstLine="708"/>
         <w:rPr>
           <w:rFonts w:eastAsia="Times New Roman" w:cs="Times New Roman"/>
           <w:color w:val="000000"/>
         </w:rPr>
-        <w:t xml:space="preserve">. </w:t>
-      </w:r>
-      <w:r>
-        <w:t>El objetivo principal de este proyecto fue implementar un sistema automatizado para el control estadístico en el laboratorio clínico del hospital</w:t>
+      </w:pPr>
+      <w:r>
+        <w:t>Delgado, Gómez y Mantilla (2012) “</w:t>
+      </w:r>
+      <w:r>
+        <w:t xml:space="preserve">Sistema automatizado para el control estadístico en el departamento del laboratorio clínico popular </w:t>
+      </w:r>
+      <w:proofErr w:type="spellStart"/>
+      <w:r>
+        <w:t>Lebrun</w:t>
+      </w:r>
+      <w:proofErr w:type="spellEnd"/>
+      <w:r>
+        <w:t xml:space="preserve"> Dr. Emilio Cañizales</w:t>
+      </w:r>
+      <w:r>
+        <w:t>”</w:t>
       </w:r>
       <w:r>
         <w:rPr>
@@ -12681,25 +12986,31 @@
         <w:t xml:space="preserve">. </w:t>
       </w:r>
       <w:r>
-        <w:t>Se desarrolló un sistema de información utilizando la metodología de programación extrema (XP). Para la implementación, se empleó el lenguaje de programación PHP y el gestor de bases de datos PostgreSQL.</w:t>
-      </w:r>
-      <w:r>
-        <w:t xml:space="preserve"> </w:t>
-      </w:r>
-      <w:r>
-        <w:t>El sistema automatizado mejoró los tiempos de respuesta en la emisión de informes, el acceso a la información y la carga de datos respecto al sistema manual previo.</w:t>
-      </w:r>
-    </w:p>
-    <w:p>
-      <w:pPr>
-        <w:ind w:firstLine="708"/>
+        <w:t>El objetivo principal de este proyecto fue implementar un sistema automatizado para el control estadístico en el laboratorio clínico del hospital</w:t>
+      </w:r>
+      <w:r>
         <w:rPr>
           <w:rFonts w:eastAsia="Times New Roman" w:cs="Times New Roman"/>
           <w:color w:val="000000"/>
         </w:rPr>
-      </w:pPr>
-      <w:r>
-        <w:t>Su principal contribución radica en demostrar la viabilidad y los beneficios percibidos de automatizar los procesos estadísticos dentro de un entorno hospitalario venezolano, aunque se haya centrado en un departamento específico como el laboratorio clínico.</w:t>
+        <w:t xml:space="preserve">. </w:t>
+      </w:r>
+      <w:r>
+        <w:t xml:space="preserve">Se desarrolló un sistema de información utilizando la metodología de programación extrema (XP). Para la implementación, se empleó el lenguaje de programación PHP y el gestor de bases de datos </w:t>
+      </w:r>
+      <w:proofErr w:type="spellStart"/>
+      <w:r>
+        <w:t>PostgreSQL</w:t>
+      </w:r>
+      <w:proofErr w:type="spellEnd"/>
+      <w:r>
+        <w:t>.</w:t>
+      </w:r>
+      <w:r>
+        <w:t xml:space="preserve"> </w:t>
+      </w:r>
+      <w:r>
+        <w:t>El sistema automatizado mejoró los tiempos de respuesta en la emisión de informes, el acceso a la información y la carga de datos respecto al sistema manual previo.</w:t>
       </w:r>
     </w:p>
     <w:p>
@@ -12711,6 +13022,18 @@
         </w:rPr>
       </w:pPr>
       <w:r>
+        <w:t>Su principal contribución radica en demostrar la viabilidad y los beneficios percibidos de automatizar los procesos estadísticos dentro de un entorno hospitalario venezolano, aunque se haya centrado en un departamento específico como el laboratorio clínico.</w:t>
+      </w:r>
+    </w:p>
+    <w:p>
+      <w:pPr>
+        <w:ind w:firstLine="708"/>
+        <w:rPr>
+          <w:rFonts w:eastAsia="Times New Roman" w:cs="Times New Roman"/>
+          <w:color w:val="000000"/>
+        </w:rPr>
+      </w:pPr>
+      <w:r>
         <w:lastRenderedPageBreak/>
         <w:t>El objetivo compartido de crear un sistema automatizado para el control de estadísticas, en este caso específico para el laboratorio, pero análogo al departamento de estadística de salud, resalta la correlación entre este antecedente y el proyecto actual.</w:t>
       </w:r>
@@ -12718,7 +13041,23 @@
         <w:t xml:space="preserve"> </w:t>
       </w:r>
       <w:r>
-        <w:t>La automatización de estadísticas en el proyecto Lebrun y la digitalización de funciones hospitalarias proporcionan experiencia y lecciones clave para el desarrollo del sistema en el departamento de estadísticas de salud del Hospital Antonio José Uzcátegui.</w:t>
+        <w:t xml:space="preserve">La automatización de estadísticas en el proyecto </w:t>
+      </w:r>
+      <w:proofErr w:type="spellStart"/>
+      <w:r>
+        <w:t>Lebrun</w:t>
+      </w:r>
+      <w:proofErr w:type="spellEnd"/>
+      <w:r>
+        <w:t xml:space="preserve"> y la digitalización de funciones hospitalarias proporcionan experiencia y lecciones clave para el desarrollo del sistema en el departamento de estadísticas de salud del Hospital Antonio José </w:t>
+      </w:r>
+      <w:proofErr w:type="spellStart"/>
+      <w:r>
+        <w:t>Uzcátegui</w:t>
+      </w:r>
+      <w:proofErr w:type="spellEnd"/>
+      <w:r>
+        <w:t>.</w:t>
       </w:r>
     </w:p>
     <w:p>
@@ -12793,7 +13132,15 @@
         </w:rPr>
       </w:pPr>
       <w:r>
-        <w:t>El enfoque del proyecto Banesco en la visualización de datos se alinea con la comprensión general en la informática de la salud de la necesidad de interfaces y herramientas fáciles de usar para interpretar los datos estadísticos, lo cual es crucial para el proyecto del Hospital Antonio José Uzcátegui.</w:t>
+        <w:t xml:space="preserve">El enfoque del proyecto Banesco en la visualización de datos se alinea con la comprensión general en la informática de la salud de la necesidad de interfaces y herramientas fáciles de usar para interpretar los datos estadísticos, lo cual es crucial para el proyecto del Hospital Antonio José </w:t>
+      </w:r>
+      <w:proofErr w:type="spellStart"/>
+      <w:r>
+        <w:t>Uzcátegui</w:t>
+      </w:r>
+      <w:proofErr w:type="spellEnd"/>
+      <w:r>
+        <w:t>.</w:t>
       </w:r>
     </w:p>
     <w:p>
@@ -12848,7 +13195,15 @@
         <w:t xml:space="preserve">. </w:t>
       </w:r>
       <w:r>
-        <w:t>Se desarrolló un sistema automatizado para la gestión de datos en un entorno web multiusuario orientado a la programación visual. Se utilizó la metodología de ciclo de vida, que incluye las etapas de análisis y diseño para el desarrollo de sistemas de información. El énfasis en mejorar la gestión de datos es directamente relevante para las necesidades del departamento de estadística del Hospital Antonio José Uzcátegui. El sistema buscaba mejorar la gestión de los datos relacionados con los casos de protección civil.</w:t>
+        <w:t xml:space="preserve">Se desarrolló un sistema automatizado para la gestión de datos en un entorno web multiusuario orientado a la programación visual. Se utilizó la metodología de ciclo de vida, que incluye las etapas de análisis y diseño para el desarrollo de sistemas de información. El énfasis en mejorar la gestión de datos es directamente relevante para las necesidades del departamento de estadística del Hospital Antonio José </w:t>
+      </w:r>
+      <w:proofErr w:type="spellStart"/>
+      <w:r>
+        <w:t>Uzcátegui</w:t>
+      </w:r>
+      <w:proofErr w:type="spellEnd"/>
+      <w:r>
+        <w:t>. El sistema buscaba mejorar la gestión de los datos relacionados con los casos de protección civil.</w:t>
       </w:r>
     </w:p>
     <w:p>
@@ -12886,7 +13241,7 @@
           <w:rFonts w:eastAsia="Times New Roman"/>
         </w:rPr>
       </w:pPr>
-      <w:bookmarkStart w:id="23" w:name="_Toc195996675"/>
+      <w:bookmarkStart w:id="24" w:name="_Toc195996675"/>
       <w:r>
         <w:rPr>
           <w:rFonts w:eastAsia="Times New Roman"/>
@@ -12899,7 +13254,7 @@
         </w:rPr>
         <w:t>eóricas</w:t>
       </w:r>
-      <w:bookmarkEnd w:id="23"/>
+      <w:bookmarkEnd w:id="24"/>
     </w:p>
     <w:p>
       <w:pPr>
@@ -12908,14 +13263,14 @@
           <w:rFonts w:eastAsia="Times New Roman"/>
         </w:rPr>
       </w:pPr>
-      <w:bookmarkStart w:id="24" w:name="_Toc195996676"/>
+      <w:bookmarkStart w:id="25" w:name="_Toc195996676"/>
       <w:r>
         <w:rPr>
           <w:rFonts w:eastAsia="Times New Roman"/>
         </w:rPr>
         <w:t>Sistemas de información</w:t>
       </w:r>
-      <w:bookmarkEnd w:id="24"/>
+      <w:bookmarkEnd w:id="25"/>
     </w:p>
     <w:p>
       <w:pPr>
@@ -12930,7 +13285,31 @@
         <w:tab/>
       </w:r>
       <w:r>
-        <w:t>Un sistema de información es un conjunto de componentes interrelacionados que permiten capturar, procesar, almacenar y distribuir información para apoyar la toma de decisiones y el control en una institución. Además, pueden ayudar a los administradores y al personal a analizar problemas, visualizar cuestiones complejas y crear nuevos productos (Laudon &amp; Laudon, 1995, p. 8). Esta definición es fundamental para el presente proyecto, ya que destaca la importancia de optimizar la gestión hospitalaria a través de la automatización de datos estadísticos. La implementación del sistema automatizado en el Hospital Antonio José Uzcátegui mejorará el acceso, procesamiento y distribución de información, facilitando la toma de decisiones y la administración eficiente de recursos.</w:t>
+        <w:t>Un sistema de información es un conjunto de componentes interrelacionados que permiten capturar, procesar, almacenar y distribuir información para apoyar la toma de decisiones y el control en una institución. Además, pueden ayudar a los administradores y al personal a analizar problemas, visualizar cuestiones complejas y crear nuevos productos (</w:t>
+      </w:r>
+      <w:proofErr w:type="spellStart"/>
+      <w:r>
+        <w:t>Laudon</w:t>
+      </w:r>
+      <w:proofErr w:type="spellEnd"/>
+      <w:r>
+        <w:t xml:space="preserve"> &amp; </w:t>
+      </w:r>
+      <w:proofErr w:type="spellStart"/>
+      <w:r>
+        <w:t>Laudon</w:t>
+      </w:r>
+      <w:proofErr w:type="spellEnd"/>
+      <w:r>
+        <w:t xml:space="preserve">, 1995, p. 8). Esta definición es fundamental para el presente proyecto, ya que destaca la importancia de optimizar la gestión hospitalaria a través de la automatización de datos estadísticos. La implementación del sistema automatizado en el Hospital Antonio José </w:t>
+      </w:r>
+      <w:proofErr w:type="spellStart"/>
+      <w:r>
+        <w:t>Uzcátegui</w:t>
+      </w:r>
+      <w:proofErr w:type="spellEnd"/>
+      <w:r>
+        <w:t xml:space="preserve"> mejorará el acceso, procesamiento y distribución de información, facilitando la toma de decisiones y la administración eficiente de recursos.</w:t>
       </w:r>
     </w:p>
     <w:p>
@@ -12940,14 +13319,14 @@
           <w:rFonts w:eastAsia="Times New Roman"/>
         </w:rPr>
       </w:pPr>
-      <w:bookmarkStart w:id="25" w:name="_Toc195996677"/>
+      <w:bookmarkStart w:id="26" w:name="_Toc195996677"/>
       <w:r>
         <w:rPr>
           <w:rFonts w:eastAsia="Times New Roman"/>
         </w:rPr>
         <w:t>Interfaz de usuario</w:t>
       </w:r>
-      <w:bookmarkEnd w:id="25"/>
+      <w:bookmarkEnd w:id="26"/>
     </w:p>
     <w:p>
       <w:pPr>
@@ -12997,12 +13376,26 @@
         <w:rPr>
           <w:rFonts w:eastAsia="Times New Roman"/>
         </w:rPr>
-        <w:t xml:space="preserve">Según Schneiderman (1998): "Una interfaz de usuario efectiva debe ser fácil de aprender y utilizar, debe ser consistente en su diseño y proporcionar respuestas claras al usuario para mejorar </w:t>
-      </w:r>
+        <w:t xml:space="preserve">Según </w:t>
+      </w:r>
+      <w:proofErr w:type="spellStart"/>
       <w:r>
         <w:rPr>
           <w:rFonts w:eastAsia="Times New Roman"/>
         </w:rPr>
+        <w:t>Schneiderman</w:t>
+      </w:r>
+      <w:proofErr w:type="spellEnd"/>
+      <w:r>
+        <w:rPr>
+          <w:rFonts w:eastAsia="Times New Roman"/>
+        </w:rPr>
+        <w:t xml:space="preserve"> (1998): "Una interfaz de usuario efectiva debe ser fácil de aprender y utilizar, debe ser consistente en su diseño y proporcionar respuestas claras al usuario para mejorar </w:t>
+      </w:r>
+      <w:r>
+        <w:rPr>
+          <w:rFonts w:eastAsia="Times New Roman"/>
+        </w:rPr>
         <w:t>la interacción con el sistema."</w:t>
       </w:r>
     </w:p>
@@ -13022,7 +13415,21 @@
         <w:rPr>
           <w:rFonts w:eastAsia="Times New Roman"/>
         </w:rPr>
-        <w:t>Esta definición es clave para el presente proyecto, ya que enfatiza la importancia de desarrollar una interfaz accesible y bien estructurada en el sistema automatizado del Hospital Antonio José Uzcátegui. Una interfaz intuitiva facilitará la interacción del personal hospitalario con el sistema, optimizando la gestión de datos estadísticos y mejorando la eficiencia en el procesamiento de información.</w:t>
+        <w:t xml:space="preserve">Esta definición es clave para el presente proyecto, ya que enfatiza la importancia de desarrollar una interfaz accesible y bien estructurada en el sistema automatizado del Hospital Antonio José </w:t>
+      </w:r>
+      <w:proofErr w:type="spellStart"/>
+      <w:r>
+        <w:rPr>
+          <w:rFonts w:eastAsia="Times New Roman"/>
+        </w:rPr>
+        <w:t>Uzcátegui</w:t>
+      </w:r>
+      <w:proofErr w:type="spellEnd"/>
+      <w:r>
+        <w:rPr>
+          <w:rFonts w:eastAsia="Times New Roman"/>
+        </w:rPr>
+        <w:t>. Una interfaz intuitiva facilitará la interacción del personal hospitalario con el sistema, optimizando la gestión de datos estadísticos y mejorando la eficiencia en el procesamiento de información.</w:t>
       </w:r>
     </w:p>
     <w:p>
@@ -13032,14 +13439,14 @@
           <w:rFonts w:eastAsia="Times New Roman"/>
         </w:rPr>
       </w:pPr>
-      <w:bookmarkStart w:id="26" w:name="_Toc195996678"/>
+      <w:bookmarkStart w:id="27" w:name="_Toc195996678"/>
       <w:r>
         <w:rPr>
           <w:rFonts w:eastAsia="Times New Roman"/>
         </w:rPr>
         <w:t>Organización</w:t>
       </w:r>
-      <w:bookmarkEnd w:id="26"/>
+      <w:bookmarkEnd w:id="27"/>
     </w:p>
     <w:p>
       <w:pPr>
@@ -13107,7 +13514,21 @@
         <w:rPr>
           <w:rFonts w:eastAsia="Times New Roman"/>
         </w:rPr>
-        <w:t>Esta definición es relevante para el presente proyecto, ya que la estructura organizativa del Hospital Antonio José Uzcátegui influirá en la implementación del sistema automatizado de gestión estadística. La coordinación eficiente entre el personal y los procesos administrativos facilitará el aprovechamiento de los datos, optimizando la toma de decisiones dentro del hospital.</w:t>
+        <w:t xml:space="preserve">Esta definición es relevante para el presente proyecto, ya que la estructura organizativa del Hospital Antonio José </w:t>
+      </w:r>
+      <w:proofErr w:type="spellStart"/>
+      <w:r>
+        <w:rPr>
+          <w:rFonts w:eastAsia="Times New Roman"/>
+        </w:rPr>
+        <w:t>Uzcátegui</w:t>
+      </w:r>
+      <w:proofErr w:type="spellEnd"/>
+      <w:r>
+        <w:rPr>
+          <w:rFonts w:eastAsia="Times New Roman"/>
+        </w:rPr>
+        <w:t xml:space="preserve"> influirá en la implementación del sistema automatizado de gestión estadística. La coordinación eficiente entre el personal y los procesos administrativos facilitará el aprovechamiento de los datos, optimizando la toma de decisiones dentro del hospital.</w:t>
       </w:r>
     </w:p>
     <w:p>
@@ -13117,14 +13538,14 @@
           <w:rFonts w:eastAsia="Times New Roman"/>
         </w:rPr>
       </w:pPr>
-      <w:bookmarkStart w:id="27" w:name="_Toc195996679"/>
+      <w:bookmarkStart w:id="28" w:name="_Toc195996679"/>
       <w:r>
         <w:rPr>
           <w:rFonts w:eastAsia="Times New Roman"/>
         </w:rPr>
         <w:t>Seguridad</w:t>
       </w:r>
-      <w:bookmarkEnd w:id="27"/>
+      <w:bookmarkEnd w:id="28"/>
     </w:p>
     <w:p>
       <w:pPr>
@@ -13168,12 +13589,26 @@
         <w:rPr>
           <w:rFonts w:eastAsia="Times New Roman"/>
         </w:rPr>
-        <w:t>Según Wolfers (1962), "La seguridad es la ausencia de amenazas a los valores adquiridos; en el sentido subjetivo, la ausencia de miedo a que dicho</w:t>
-      </w:r>
+        <w:t xml:space="preserve">Según </w:t>
+      </w:r>
+      <w:proofErr w:type="spellStart"/>
       <w:r>
         <w:rPr>
           <w:rFonts w:eastAsia="Times New Roman"/>
         </w:rPr>
+        <w:t>Wolfers</w:t>
+      </w:r>
+      <w:proofErr w:type="spellEnd"/>
+      <w:r>
+        <w:rPr>
+          <w:rFonts w:eastAsia="Times New Roman"/>
+        </w:rPr>
+        <w:t xml:space="preserve"> (1962), "La seguridad es la ausencia de amenazas a los valores adquiridos; en el sentido subjetivo, la ausencia de miedo a que dicho</w:t>
+      </w:r>
+      <w:r>
+        <w:rPr>
+          <w:rFonts w:eastAsia="Times New Roman"/>
+        </w:rPr>
         <w:t>s valores pudieran destruirse."</w:t>
       </w:r>
     </w:p>
@@ -13193,7 +13628,21 @@
         <w:rPr>
           <w:rFonts w:eastAsia="Times New Roman"/>
         </w:rPr>
-        <w:t>Esta definición es fundamental para el presente proyecto, ya que la implementación del sistema automatizado en el Hospital Antonio José Uzcátegui requiere medidas de seguridad informática que protejan la integridad y confidencialidad de los datos estadísticos hospitalarios. La prevención de accesos no autorizados y la correcta gestión de la información son elementos clave para el éxito del sistema.</w:t>
+        <w:t xml:space="preserve">Esta definición es fundamental para el presente proyecto, ya que la implementación del sistema automatizado en el Hospital Antonio José </w:t>
+      </w:r>
+      <w:proofErr w:type="spellStart"/>
+      <w:r>
+        <w:rPr>
+          <w:rFonts w:eastAsia="Times New Roman"/>
+        </w:rPr>
+        <w:t>Uzcátegui</w:t>
+      </w:r>
+      <w:proofErr w:type="spellEnd"/>
+      <w:r>
+        <w:rPr>
+          <w:rFonts w:eastAsia="Times New Roman"/>
+        </w:rPr>
+        <w:t xml:space="preserve"> requiere medidas de seguridad informática que protejan la integridad y confidencialidad de los datos estadísticos hospitalarios. La prevención de accesos no autorizados y la correcta gestión de la información son elementos clave para el éxito del sistema.</w:t>
       </w:r>
     </w:p>
     <w:p>
@@ -13203,14 +13652,14 @@
           <w:rFonts w:eastAsia="Times New Roman"/>
         </w:rPr>
       </w:pPr>
-      <w:bookmarkStart w:id="28" w:name="_Toc195996680"/>
+      <w:bookmarkStart w:id="29" w:name="_Toc195996680"/>
       <w:r>
         <w:rPr>
           <w:rFonts w:eastAsia="Times New Roman"/>
         </w:rPr>
         <w:t>Registro</w:t>
       </w:r>
-      <w:bookmarkEnd w:id="28"/>
+      <w:bookmarkEnd w:id="29"/>
     </w:p>
     <w:p>
       <w:pPr>
@@ -13278,7 +13727,21 @@
         <w:rPr>
           <w:rFonts w:eastAsia="Times New Roman"/>
         </w:rPr>
-        <w:t>Esta definición es clave para el presente proyecto, ya que el sistema automatizado del Hospital Antonio José Uzcátegui busca mejorar la gestión de registros estadísticos, facilitando el acceso rápido y seguro a los datos hospitalarios. La digitalización de estos registros permitirá optimizar los tiempos de respuesta y reducir el uso de recursos físicos como la papelería.</w:t>
+        <w:t xml:space="preserve">Esta definición es clave para el presente proyecto, ya que el sistema automatizado del Hospital Antonio José </w:t>
+      </w:r>
+      <w:proofErr w:type="spellStart"/>
+      <w:r>
+        <w:rPr>
+          <w:rFonts w:eastAsia="Times New Roman"/>
+        </w:rPr>
+        <w:t>Uzcátegui</w:t>
+      </w:r>
+      <w:proofErr w:type="spellEnd"/>
+      <w:r>
+        <w:rPr>
+          <w:rFonts w:eastAsia="Times New Roman"/>
+        </w:rPr>
+        <w:t xml:space="preserve"> busca mejorar la gestión de registros estadísticos, facilitando el acceso rápido y seguro a los datos hospitalarios. La digitalización de estos registros permitirá optimizar los tiempos de respuesta y reducir el uso de recursos físicos como la papelería.</w:t>
       </w:r>
     </w:p>
     <w:p>
@@ -13288,14 +13751,14 @@
           <w:rFonts w:eastAsia="Times New Roman"/>
         </w:rPr>
       </w:pPr>
-      <w:bookmarkStart w:id="29" w:name="_Toc195996681"/>
+      <w:bookmarkStart w:id="30" w:name="_Toc195996681"/>
       <w:r>
         <w:rPr>
           <w:rFonts w:eastAsia="Times New Roman"/>
         </w:rPr>
         <w:t>RUP</w:t>
       </w:r>
-      <w:bookmarkEnd w:id="29"/>
+      <w:bookmarkEnd w:id="30"/>
     </w:p>
     <w:p>
       <w:pPr>
@@ -13316,13 +13779,29 @@
           <w:rFonts w:eastAsia="Times New Roman" w:cs="Times New Roman"/>
           <w:color w:val="000000"/>
         </w:rPr>
-        <w:t xml:space="preserve">El Proceso Unificado de Rational (RUP) es una metodología de desarrollo de software basada en fases iterativas, que busca garantizar la eficiencia y calidad en la construcción de sistemas. Se divide en cuatro fases principales: inicio, </w:t>
-      </w:r>
+        <w:t xml:space="preserve">El Proceso Unificado de </w:t>
+      </w:r>
+      <w:proofErr w:type="spellStart"/>
       <w:r>
         <w:rPr>
           <w:rFonts w:eastAsia="Times New Roman" w:cs="Times New Roman"/>
           <w:color w:val="000000"/>
         </w:rPr>
+        <w:t>Rational</w:t>
+      </w:r>
+      <w:proofErr w:type="spellEnd"/>
+      <w:r>
+        <w:rPr>
+          <w:rFonts w:eastAsia="Times New Roman" w:cs="Times New Roman"/>
+          <w:color w:val="000000"/>
+        </w:rPr>
+        <w:t xml:space="preserve"> (RUP) es una metodología de desarrollo de software basada en fases iterativas, que busca garantizar la eficiencia y calidad en la construcción de sistemas. Se divide en cuatro fases principales: inicio, </w:t>
+      </w:r>
+      <w:r>
+        <w:rPr>
+          <w:rFonts w:eastAsia="Times New Roman" w:cs="Times New Roman"/>
+          <w:color w:val="000000"/>
+        </w:rPr>
         <w:lastRenderedPageBreak/>
         <w:t>elaboración, construcción y transición, permitiendo una evo</w:t>
       </w:r>
@@ -13353,132 +13832,196 @@
           <w:rFonts w:eastAsia="Times New Roman" w:cs="Times New Roman"/>
           <w:color w:val="000000"/>
         </w:rPr>
-        <w:t xml:space="preserve">Según Canós, Panadés &amp; Letelier (2012), "RUP establece un marco estructurado para el desarrollo de software, combinando procesos disciplinados con flexibilidad iterativa para adaptarse a los requerimientos del negocio y mejorar </w:t>
-      </w:r>
+        <w:t xml:space="preserve">Según </w:t>
+      </w:r>
+      <w:proofErr w:type="spellStart"/>
       <w:r>
         <w:rPr>
           <w:rFonts w:eastAsia="Times New Roman" w:cs="Times New Roman"/>
           <w:color w:val="000000"/>
         </w:rPr>
-        <w:t>la calidad del producto final."</w:t>
-      </w:r>
-    </w:p>
-    <w:p>
-      <w:pPr>
+        <w:t>Canós</w:t>
+      </w:r>
+      <w:proofErr w:type="spellEnd"/>
+      <w:r>
         <w:rPr>
           <w:rFonts w:eastAsia="Times New Roman" w:cs="Times New Roman"/>
           <w:color w:val="000000"/>
         </w:rPr>
-      </w:pPr>
+        <w:t xml:space="preserve">, </w:t>
+      </w:r>
+      <w:proofErr w:type="spellStart"/>
       <w:r>
         <w:rPr>
           <w:rFonts w:eastAsia="Times New Roman" w:cs="Times New Roman"/>
           <w:color w:val="000000"/>
         </w:rPr>
-        <w:tab/>
-      </w:r>
+        <w:t>Panadés</w:t>
+      </w:r>
+      <w:proofErr w:type="spellEnd"/>
       <w:r>
         <w:rPr>
           <w:rFonts w:eastAsia="Times New Roman" w:cs="Times New Roman"/>
           <w:color w:val="000000"/>
         </w:rPr>
-        <w:t>Esta metodología es clave para el presente proyecto, ya que ofrece un enfoque estructurado y flexible para la implementación del sistema automatizado en el Hospital Antonio José Uzcátegui. La aplicación de RUP asegurará una planificación precisa, pruebas continuas y mejoras progresivas en cada fase de desarrollo, garantizando la fiabilidad y eficiencia del sistema.</w:t>
-      </w:r>
-    </w:p>
-    <w:p>
-      <w:pPr>
-        <w:pStyle w:val="Ttulo3"/>
-        <w:rPr>
-          <w:rFonts w:eastAsia="Times New Roman"/>
-        </w:rPr>
-      </w:pPr>
-      <w:bookmarkStart w:id="30" w:name="_Toc195996682"/>
-      <w:r>
-        <w:rPr>
-          <w:rFonts w:eastAsia="Times New Roman"/>
-        </w:rPr>
-        <w:t>EML</w:t>
-      </w:r>
-      <w:bookmarkEnd w:id="30"/>
-    </w:p>
-    <w:p>
-      <w:pPr>
+        <w:t xml:space="preserve"> &amp; Letelier (2012), "RUP establece un marco estructurado para el desarrollo de software, combinando procesos disciplinados con flexibilidad iterativa para adaptarse a los requerimientos del negocio y mejorar </w:t>
+      </w:r>
+      <w:r>
         <w:rPr>
           <w:rFonts w:eastAsia="Times New Roman" w:cs="Times New Roman"/>
           <w:color w:val="000000"/>
         </w:rPr>
-      </w:pPr>
-      <w:r>
+        <w:t>la calidad del producto final."</w:t>
+      </w:r>
+    </w:p>
+    <w:p>
+      <w:pPr>
         <w:rPr>
           <w:rFonts w:eastAsia="Times New Roman" w:cs="Times New Roman"/>
           <w:color w:val="000000"/>
         </w:rPr>
-        <w:tab/>
-      </w:r>
+      </w:pPr>
       <w:r>
         <w:rPr>
           <w:rFonts w:eastAsia="Times New Roman" w:cs="Times New Roman"/>
           <w:color w:val="000000"/>
         </w:rPr>
-        <w:t>El Enfoque del Marco Lógico (EML) es una herramienta analítica utilizada en la planificación y gestión de proyectos basada en objetivos, facilitando la estructuración de problemas, la identificación de soluciones y la evaluación de impactos. Este enfoque incorpora análisis de involucrados, problemas, objetivos y alternativas, consolidando la información</w:t>
+        <w:tab/>
       </w:r>
       <w:r>
         <w:rPr>
           <w:rFonts w:eastAsia="Times New Roman" w:cs="Times New Roman"/>
           <w:color w:val="000000"/>
         </w:rPr>
-        <w:t xml:space="preserve"> en una matriz de marco lógico.</w:t>
-      </w:r>
-    </w:p>
-    <w:p>
-      <w:pPr>
+        <w:t xml:space="preserve">Esta metodología es clave para el presente proyecto, ya que ofrece un enfoque estructurado y flexible para la implementación del sistema automatizado en el Hospital Antonio José </w:t>
+      </w:r>
+      <w:proofErr w:type="spellStart"/>
+      <w:r>
         <w:rPr>
           <w:rFonts w:eastAsia="Times New Roman" w:cs="Times New Roman"/>
           <w:color w:val="000000"/>
         </w:rPr>
-      </w:pPr>
+        <w:t>Uzcátegui</w:t>
+      </w:r>
+      <w:proofErr w:type="spellEnd"/>
       <w:r>
         <w:rPr>
           <w:rFonts w:eastAsia="Times New Roman" w:cs="Times New Roman"/>
           <w:color w:val="000000"/>
         </w:rPr>
-        <w:tab/>
-      </w:r>
-      <w:r>
+        <w:t>. La aplicación de RUP asegurará una planificación precisa, pruebas continuas y mejoras progresivas en cada fase de desarrollo, garantizando la fiabilidad y eficiencia del sistema.</w:t>
+      </w:r>
+    </w:p>
+    <w:p>
+      <w:pPr>
+        <w:pStyle w:val="Ttulo3"/>
+        <w:rPr>
+          <w:rFonts w:eastAsia="Times New Roman"/>
+        </w:rPr>
+      </w:pPr>
+      <w:bookmarkStart w:id="31" w:name="_Toc195996682"/>
+      <w:r>
+        <w:rPr>
+          <w:rFonts w:eastAsia="Times New Roman"/>
+        </w:rPr>
+        <w:t>EML</w:t>
+      </w:r>
+      <w:bookmarkEnd w:id="31"/>
+    </w:p>
+    <w:p>
+      <w:pPr>
         <w:rPr>
           <w:rFonts w:eastAsia="Times New Roman" w:cs="Times New Roman"/>
           <w:color w:val="000000"/>
         </w:rPr>
-        <w:t>Según Ortegón et al. (2005), "El marco lógico es una metodología que facilita los procesos de conceptualización, diseño y evaluación de proyectos, centrándose en objetivos específicos y la participación de actores clave para garantiza</w:t>
-      </w:r>
+      </w:pPr>
       <w:r>
         <w:rPr>
           <w:rFonts w:eastAsia="Times New Roman" w:cs="Times New Roman"/>
           <w:color w:val="000000"/>
         </w:rPr>
-        <w:t>r su viabilidad y efectividad."</w:t>
-      </w:r>
-    </w:p>
-    <w:p>
-      <w:pPr>
+        <w:tab/>
+      </w:r>
+      <w:r>
         <w:rPr>
           <w:rFonts w:eastAsia="Times New Roman" w:cs="Times New Roman"/>
           <w:color w:val="000000"/>
         </w:rPr>
-      </w:pPr>
+        <w:t>El Enfoque del Marco Lógico (EML) es una herramienta analítica utilizada en la planificación y gestión de proyectos basada en objetivos, facilitando la estructuración de problemas, la identificación de soluciones y la evaluación de impactos. Este enfoque incorpora análisis de involucrados, problemas, objetivos y alternativas, consolidando la información</w:t>
+      </w:r>
       <w:r>
         <w:rPr>
           <w:rFonts w:eastAsia="Times New Roman" w:cs="Times New Roman"/>
           <w:color w:val="000000"/>
         </w:rPr>
-        <w:tab/>
-      </w:r>
-      <w:r>
+        <w:t xml:space="preserve"> en una matriz de marco lógico.</w:t>
+      </w:r>
+    </w:p>
+    <w:p>
+      <w:pPr>
         <w:rPr>
           <w:rFonts w:eastAsia="Times New Roman" w:cs="Times New Roman"/>
           <w:color w:val="000000"/>
         </w:rPr>
-        <w:t>Este enfoque es esencial para el Hospital Antonio José Uzcátegui, ya que permitirá definir con claridad los objetivos del sistema automatizado, alineando su desarrollo con las necesidades del departamento de estadísticas. La aplicación del EML asegurará que el proyecto tenga impacto medible, optimizando la toma de decisiones basada en datos estructurados.</w:t>
+      </w:pPr>
+      <w:r>
+        <w:rPr>
+          <w:rFonts w:eastAsia="Times New Roman" w:cs="Times New Roman"/>
+          <w:color w:val="000000"/>
+        </w:rPr>
+        <w:tab/>
+      </w:r>
+      <w:r>
+        <w:rPr>
+          <w:rFonts w:eastAsia="Times New Roman" w:cs="Times New Roman"/>
+          <w:color w:val="000000"/>
+        </w:rPr>
+        <w:t>Según Ortegón et al. (2005), "El marco lógico es una metodología que facilita los procesos de conceptualización, diseño y evaluación de proyectos, centrándose en objetivos específicos y la participación de actores clave para garantiza</w:t>
+      </w:r>
+      <w:r>
+        <w:rPr>
+          <w:rFonts w:eastAsia="Times New Roman" w:cs="Times New Roman"/>
+          <w:color w:val="000000"/>
+        </w:rPr>
+        <w:t>r su viabilidad y efectividad."</w:t>
+      </w:r>
+    </w:p>
+    <w:p>
+      <w:pPr>
+        <w:rPr>
+          <w:rFonts w:eastAsia="Times New Roman" w:cs="Times New Roman"/>
+          <w:color w:val="000000"/>
+        </w:rPr>
+      </w:pPr>
+      <w:r>
+        <w:rPr>
+          <w:rFonts w:eastAsia="Times New Roman" w:cs="Times New Roman"/>
+          <w:color w:val="000000"/>
+        </w:rPr>
+        <w:tab/>
+      </w:r>
+      <w:r>
+        <w:rPr>
+          <w:rFonts w:eastAsia="Times New Roman" w:cs="Times New Roman"/>
+          <w:color w:val="000000"/>
+        </w:rPr>
+        <w:t xml:space="preserve">Este enfoque es esencial para el Hospital Antonio José </w:t>
+      </w:r>
+      <w:proofErr w:type="spellStart"/>
+      <w:r>
+        <w:rPr>
+          <w:rFonts w:eastAsia="Times New Roman" w:cs="Times New Roman"/>
+          <w:color w:val="000000"/>
+        </w:rPr>
+        <w:t>Uzcátegui</w:t>
+      </w:r>
+      <w:proofErr w:type="spellEnd"/>
+      <w:r>
+        <w:rPr>
+          <w:rFonts w:eastAsia="Times New Roman" w:cs="Times New Roman"/>
+          <w:color w:val="000000"/>
+        </w:rPr>
+        <w:t>, ya que permitirá definir con claridad los objetivos del sistema automatizado, alineando su desarrollo con las necesidades del departamento de estadísticas. La aplicación del EML asegurará que el proyecto tenga impacto medible, optimizando la toma de decisiones basada en datos estructurados.</w:t>
       </w:r>
     </w:p>
     <w:p>
@@ -13488,7 +14031,7 @@
           <w:rFonts w:eastAsia="Times New Roman"/>
         </w:rPr>
       </w:pPr>
-      <w:bookmarkStart w:id="31" w:name="_Toc195996683"/>
+      <w:bookmarkStart w:id="32" w:name="_Toc195996683"/>
       <w:r>
         <w:rPr>
           <w:rFonts w:eastAsia="Times New Roman"/>
@@ -13496,14 +14039,22 @@
         <w:lastRenderedPageBreak/>
         <w:t>Bases Tecnológicas</w:t>
       </w:r>
-      <w:bookmarkEnd w:id="31"/>
+      <w:bookmarkEnd w:id="32"/>
     </w:p>
     <w:p>
       <w:r>
         <w:tab/>
       </w:r>
       <w:r>
-        <w:t>El desarrollo del sistema automatizado del Hospital Antonio José Uzcátegui se sustenta en tecnologías modernas y eficientes, seleccionadas estratégicamente para garantizar rendimiento, seguridad y escalabilidad.</w:t>
+        <w:t xml:space="preserve">El desarrollo del sistema automatizado del Hospital Antonio José </w:t>
+      </w:r>
+      <w:proofErr w:type="spellStart"/>
+      <w:r>
+        <w:t>Uzcátegui</w:t>
+      </w:r>
+      <w:proofErr w:type="spellEnd"/>
+      <w:r>
+        <w:t xml:space="preserve"> se sustenta en tecnologías modernas y eficientes, seleccionadas estratégicamente para garantizar rendimiento, seguridad y escalabilidad.</w:t>
       </w:r>
     </w:p>
     <w:p>
@@ -13513,14 +14064,14 @@
           <w:rFonts w:eastAsia="Times New Roman"/>
         </w:rPr>
       </w:pPr>
-      <w:bookmarkStart w:id="32" w:name="_Toc195996684"/>
+      <w:bookmarkStart w:id="33" w:name="_Toc195996684"/>
       <w:r>
         <w:rPr>
           <w:rFonts w:eastAsia="Times New Roman"/>
         </w:rPr>
         <w:t>PHP</w:t>
       </w:r>
-      <w:bookmarkEnd w:id="32"/>
+      <w:bookmarkEnd w:id="33"/>
     </w:p>
     <w:p>
       <w:pPr>
@@ -13541,50 +14092,98 @@
           <w:rFonts w:eastAsia="Times New Roman" w:cs="Times New Roman"/>
           <w:color w:val="000000"/>
         </w:rPr>
-        <w:t>Según Zent &amp; Wisniewski (2019), "PHP es un lenguaje versátil para el desarrollo web, que permite la creación eficiente de aplicaciones dinámicas a través de su integración con bases de datos y su amplia compatibilidad con dif</w:t>
-      </w:r>
+        <w:t xml:space="preserve">Según </w:t>
+      </w:r>
+      <w:proofErr w:type="spellStart"/>
       <w:r>
         <w:rPr>
           <w:rFonts w:eastAsia="Times New Roman" w:cs="Times New Roman"/>
           <w:color w:val="000000"/>
         </w:rPr>
-        <w:t>erentes servidores y sistemas."</w:t>
-      </w:r>
-    </w:p>
-    <w:p>
-      <w:pPr>
+        <w:t>Zent</w:t>
+      </w:r>
+      <w:proofErr w:type="spellEnd"/>
+      <w:r>
         <w:rPr>
           <w:rFonts w:eastAsia="Times New Roman" w:cs="Times New Roman"/>
           <w:color w:val="000000"/>
         </w:rPr>
-      </w:pPr>
+        <w:t xml:space="preserve"> &amp; </w:t>
+      </w:r>
+      <w:proofErr w:type="spellStart"/>
       <w:r>
         <w:rPr>
           <w:rFonts w:eastAsia="Times New Roman" w:cs="Times New Roman"/>
           <w:color w:val="000000"/>
         </w:rPr>
-        <w:tab/>
-      </w:r>
+        <w:t>Wisniewski</w:t>
+      </w:r>
+      <w:proofErr w:type="spellEnd"/>
       <w:r>
         <w:rPr>
           <w:rFonts w:eastAsia="Times New Roman" w:cs="Times New Roman"/>
           <w:color w:val="000000"/>
         </w:rPr>
-        <w:t xml:space="preserve">En el contexto del presente proyecto, PHP es fundamental para la gestión de datos hospitalarios, permitiendo la ejecución de procesos relacionados con el almacenamiento, consulta y manipulación de información estadística. Su flexibilidad y eficiencia favorecen una rápida implementación del sistema, garantizando una respuesta óptima a las necesidades del </w:t>
+        <w:t xml:space="preserve"> (2019), "PHP es un lenguaje versátil para el desarrollo web, que permite la creación eficiente de aplicaciones dinámicas a través de su integración con bases de datos y su amplia compatibilidad con dif</w:t>
       </w:r>
       <w:r>
         <w:rPr>
           <w:rFonts w:eastAsia="Times New Roman" w:cs="Times New Roman"/>
           <w:color w:val="000000"/>
         </w:rPr>
-        <w:t xml:space="preserve">departamento de estadística de salud del </w:t>
-      </w:r>
-      <w:r>
+        <w:t>erentes servidores y sistemas."</w:t>
+      </w:r>
+    </w:p>
+    <w:p>
+      <w:pPr>
         <w:rPr>
           <w:rFonts w:eastAsia="Times New Roman" w:cs="Times New Roman"/>
           <w:color w:val="000000"/>
         </w:rPr>
-        <w:t>Hospital Antonio José Uzcátegui.</w:t>
+      </w:pPr>
+      <w:r>
+        <w:rPr>
+          <w:rFonts w:eastAsia="Times New Roman" w:cs="Times New Roman"/>
+          <w:color w:val="000000"/>
+        </w:rPr>
+        <w:tab/>
+      </w:r>
+      <w:r>
+        <w:rPr>
+          <w:rFonts w:eastAsia="Times New Roman" w:cs="Times New Roman"/>
+          <w:color w:val="000000"/>
+        </w:rPr>
+        <w:t xml:space="preserve">En el contexto del presente proyecto, PHP es fundamental para la gestión de datos hospitalarios, permitiendo la ejecución de procesos relacionados con el almacenamiento, consulta y manipulación de información estadística. Su flexibilidad y eficiencia favorecen una rápida implementación del sistema, garantizando una respuesta óptima a las necesidades del </w:t>
+      </w:r>
+      <w:r>
+        <w:rPr>
+          <w:rFonts w:eastAsia="Times New Roman" w:cs="Times New Roman"/>
+          <w:color w:val="000000"/>
+        </w:rPr>
+        <w:t xml:space="preserve">departamento de estadística de salud del </w:t>
+      </w:r>
+      <w:r>
+        <w:rPr>
+          <w:rFonts w:eastAsia="Times New Roman" w:cs="Times New Roman"/>
+          <w:color w:val="000000"/>
+        </w:rPr>
+        <w:t xml:space="preserve">Hospital Antonio José </w:t>
+      </w:r>
+      <w:proofErr w:type="spellStart"/>
+      <w:r>
+        <w:rPr>
+          <w:rFonts w:eastAsia="Times New Roman" w:cs="Times New Roman"/>
+          <w:color w:val="000000"/>
+        </w:rPr>
+        <w:t>Uzcátegui</w:t>
+      </w:r>
+      <w:proofErr w:type="spellEnd"/>
+      <w:r>
+        <w:rPr>
+          <w:rFonts w:eastAsia="Times New Roman" w:cs="Times New Roman"/>
+          <w:color w:val="000000"/>
+        </w:rPr>
+        <w:t>.</w:t>
       </w:r>
     </w:p>
     <w:p>
@@ -13594,25 +14193,51 @@
           <w:rFonts w:eastAsia="Times New Roman"/>
         </w:rPr>
       </w:pPr>
-      <w:bookmarkStart w:id="33" w:name="_Toc195996685"/>
+      <w:bookmarkStart w:id="34" w:name="_Toc195996685"/>
+      <w:proofErr w:type="spellStart"/>
       <w:r>
         <w:rPr>
           <w:rFonts w:eastAsia="Times New Roman"/>
         </w:rPr>
         <w:t>TypeScript</w:t>
       </w:r>
-      <w:bookmarkEnd w:id="33"/>
+      <w:bookmarkEnd w:id="34"/>
+      <w:proofErr w:type="spellEnd"/>
     </w:p>
     <w:p>
       <w:r>
         <w:tab/>
-        <w:t>Según Hejlsberg et al. (2014), "TypeScript mejora la robustez del desarrollo web al proporcionar un sistema de tipos estáticos que ayuda a detectar errores antes de la ejecución, permitiendo escribir código más seguro y predecible."</w:t>
+        <w:t xml:space="preserve">Según </w:t>
+      </w:r>
+      <w:proofErr w:type="spellStart"/>
+      <w:r>
+        <w:t>Hejlsberg</w:t>
+      </w:r>
+      <w:proofErr w:type="spellEnd"/>
+      <w:r>
+        <w:t xml:space="preserve"> et al. (2014), "</w:t>
+      </w:r>
+      <w:proofErr w:type="spellStart"/>
+      <w:r>
+        <w:t>TypeScript</w:t>
+      </w:r>
+      <w:proofErr w:type="spellEnd"/>
+      <w:r>
+        <w:t xml:space="preserve"> mejora la robustez del desarrollo web al proporcionar un sistema de tipos estáticos que ayuda a detectar errores antes de la ejecución, permitiendo escribir código más seguro y predecible."</w:t>
       </w:r>
     </w:p>
     <w:p>
       <w:r>
         <w:tab/>
-        <w:t xml:space="preserve">Su aplicación en este proyecto es fundamental para la construcción de una interfaz intuitiva y eficiente, mejorando la interacción del personal hospitalario con el sistema automatizado. Al integrar TypeScript, se garantiza una mayor estabilidad del código, evitando errores comunes y acelerando el desarrollo, lo que contribuye a </w:t>
+        <w:t xml:space="preserve">Su aplicación en este proyecto es fundamental para la construcción de una interfaz intuitiva y eficiente, mejorando la interacción del personal hospitalario con el sistema automatizado. Al integrar </w:t>
+      </w:r>
+      <w:proofErr w:type="spellStart"/>
+      <w:r>
+        <w:t>TypeScript</w:t>
+      </w:r>
+      <w:proofErr w:type="spellEnd"/>
+      <w:r>
+        <w:t xml:space="preserve">, se garantiza una mayor estabilidad del código, evitando errores comunes y acelerando el desarrollo, lo que contribuye a </w:t>
       </w:r>
       <w:r>
         <w:t>una implementación más fiable del sistema automatizado</w:t>
@@ -13628,7 +14253,8 @@
           <w:rFonts w:eastAsia="Times New Roman"/>
         </w:rPr>
       </w:pPr>
-      <w:bookmarkStart w:id="34" w:name="_Toc195996686"/>
+      <w:bookmarkStart w:id="35" w:name="_Toc195996686"/>
+      <w:proofErr w:type="spellStart"/>
       <w:r>
         <w:rPr>
           <w:rFonts w:eastAsia="Times New Roman"/>
@@ -13636,12 +14262,29 @@
         <w:lastRenderedPageBreak/>
         <w:t>SQLite</w:t>
       </w:r>
-      <w:bookmarkEnd w:id="34"/>
+      <w:bookmarkEnd w:id="35"/>
+      <w:proofErr w:type="spellEnd"/>
     </w:p>
     <w:p>
       <w:r>
         <w:tab/>
-        <w:t>Según Owens (2010), "SQLite es una base de datos embebida que destaca por su facilidad de uso, portabilidad y eficiencia en almacenamiento, eliminando la necesidad de administración compleja y ofreciendo un acceso rápido a los datos."</w:t>
+        <w:t xml:space="preserve">Según </w:t>
+      </w:r>
+      <w:proofErr w:type="spellStart"/>
+      <w:r>
+        <w:t>Owens</w:t>
+      </w:r>
+      <w:proofErr w:type="spellEnd"/>
+      <w:r>
+        <w:t xml:space="preserve"> (2010), "</w:t>
+      </w:r>
+      <w:proofErr w:type="spellStart"/>
+      <w:r>
+        <w:t>SQLite</w:t>
+      </w:r>
+      <w:proofErr w:type="spellEnd"/>
+      <w:r>
+        <w:t xml:space="preserve"> es una base de datos embebida que destaca por su facilidad de uso, portabilidad y eficiencia en almacenamiento, eliminando la necesidad de administración compleja y ofreciendo un acceso rápido a los datos."</w:t>
       </w:r>
     </w:p>
     <w:p>
@@ -13654,44 +14297,112 @@
       <w:pPr>
         <w:pStyle w:val="Ttulo3"/>
       </w:pPr>
-      <w:bookmarkStart w:id="35" w:name="_Toc195996687"/>
+      <w:bookmarkStart w:id="36" w:name="_Toc195996687"/>
+      <w:proofErr w:type="spellStart"/>
       <w:r>
         <w:t>Composer</w:t>
       </w:r>
-      <w:bookmarkEnd w:id="35"/>
+      <w:bookmarkEnd w:id="36"/>
+      <w:proofErr w:type="spellEnd"/>
     </w:p>
     <w:p>
       <w:r>
         <w:tab/>
-        <w:t>Según Cousin (2019), "Composer es una herramienta clave para la gestión de dependencias en PHP, proporcionando un mecanismo flexible para la instalación de paquetes y asegurando la compatibilidad entre ellos, lo que optimiza los procesos de desarrollo."</w:t>
+        <w:t xml:space="preserve">Según </w:t>
+      </w:r>
+      <w:proofErr w:type="spellStart"/>
+      <w:r>
+        <w:t>Cousin</w:t>
+      </w:r>
+      <w:proofErr w:type="spellEnd"/>
+      <w:r>
+        <w:t xml:space="preserve"> (2019), "</w:t>
+      </w:r>
+      <w:proofErr w:type="spellStart"/>
+      <w:r>
+        <w:t>Composer</w:t>
+      </w:r>
+      <w:proofErr w:type="spellEnd"/>
+      <w:r>
+        <w:t xml:space="preserve"> es una herramienta clave para la gestión de dependencias en PHP, proporcionando un mecanismo flexible para la instalación de paquetes y asegurando la compatibilidad entre ellos, lo que optimiza los procesos de desarrollo."</w:t>
       </w:r>
     </w:p>
     <w:p>
       <w:r>
         <w:tab/>
-        <w:t>Su integración en este proyecto es fundamental, ya que permite la instalación rápida de librerías necesarias para el sistema automatizado del Hospital Antonio José Uzcátegui, reduciendo el tiempo de desarrollo y asegurando una estructura modular que facilita la mantenibilidad y escalabilidad del software.</w:t>
+        <w:t xml:space="preserve">Su integración en este proyecto es fundamental, ya que permite la instalación rápida de librerías necesarias para el sistema automatizado del Hospital Antonio José </w:t>
+      </w:r>
+      <w:proofErr w:type="spellStart"/>
+      <w:r>
+        <w:t>Uzcátegui</w:t>
+      </w:r>
+      <w:proofErr w:type="spellEnd"/>
+      <w:r>
+        <w:t>, reduciendo el tiempo de desarrollo y asegurando una estructura modular que facilita la mantenibilidad y escalabilidad del software.</w:t>
       </w:r>
     </w:p>
     <w:p>
       <w:pPr>
         <w:pStyle w:val="Ttulo3"/>
       </w:pPr>
-      <w:bookmarkStart w:id="36" w:name="_Toc195996688"/>
+      <w:bookmarkStart w:id="37" w:name="_Toc195996688"/>
+      <w:proofErr w:type="spellStart"/>
       <w:r>
         <w:t>Git</w:t>
       </w:r>
-      <w:bookmarkEnd w:id="36"/>
+      <w:bookmarkEnd w:id="37"/>
+      <w:proofErr w:type="spellEnd"/>
     </w:p>
     <w:p>
       <w:r>
         <w:tab/>
-        <w:t>Según Chacon &amp; Straub (2014), "Git proporciona un mecanismo de gestión de versiones descentralizado, ofreciendo a los desarrolladores una manera eficiente de registrar cambios, comparar versiones y colaborar en proyectos sin conflictos en el código."</w:t>
+        <w:t xml:space="preserve">Según </w:t>
+      </w:r>
+      <w:proofErr w:type="spellStart"/>
+      <w:r>
+        <w:t>Chacon</w:t>
+      </w:r>
+      <w:proofErr w:type="spellEnd"/>
+      <w:r>
+        <w:t xml:space="preserve"> &amp; </w:t>
+      </w:r>
+      <w:proofErr w:type="spellStart"/>
+      <w:r>
+        <w:t>Straub</w:t>
+      </w:r>
+      <w:proofErr w:type="spellEnd"/>
+      <w:r>
+        <w:t xml:space="preserve"> (2014), "</w:t>
+      </w:r>
+      <w:proofErr w:type="spellStart"/>
+      <w:r>
+        <w:t>Git</w:t>
+      </w:r>
+      <w:proofErr w:type="spellEnd"/>
+      <w:r>
+        <w:t xml:space="preserve"> proporciona un mecanismo de gestión de versiones descentralizado, ofreciendo a los desarrolladores una manera eficiente de registrar cambios, comparar versiones y colaborar en proyectos sin conflictos en el código."</w:t>
       </w:r>
     </w:p>
     <w:p>
       <w:r>
         <w:tab/>
-        <w:t xml:space="preserve">En el contexto del sistema automatizado del departamento de estadística de salud del Hospital Antonio José Uzcátegui, Git es clave para mantener un historial estructurado de actualizaciones, facilitando la implementación de mejoras sin comprometer la estabilidad del sistema. Combinado con un repositorio remoto, </w:t>
+        <w:t xml:space="preserve">En el contexto del sistema automatizado del departamento de estadística de salud del Hospital Antonio José </w:t>
+      </w:r>
+      <w:proofErr w:type="spellStart"/>
+      <w:r>
+        <w:t>Uzcátegui</w:t>
+      </w:r>
+      <w:proofErr w:type="spellEnd"/>
+      <w:r>
+        <w:t xml:space="preserve">, </w:t>
+      </w:r>
+      <w:proofErr w:type="spellStart"/>
+      <w:r>
+        <w:t>Git</w:t>
+      </w:r>
+      <w:proofErr w:type="spellEnd"/>
+      <w:r>
+        <w:t xml:space="preserve"> es clave para mantener un historial estructurado de actualizaciones, facilitando la implementación de mejoras sin comprometer la estabilidad del sistema. Combinado con un repositorio remoto, </w:t>
       </w:r>
       <w:r>
         <w:lastRenderedPageBreak/>
@@ -13702,19 +14413,35 @@
       <w:pPr>
         <w:pStyle w:val="Ttulo3"/>
       </w:pPr>
-      <w:bookmarkStart w:id="37" w:name="_Toc195996689"/>
+      <w:bookmarkStart w:id="38" w:name="_Toc195996689"/>
       <w:r>
         <w:t>GitH</w:t>
       </w:r>
       <w:r>
         <w:t>ub</w:t>
       </w:r>
-      <w:bookmarkEnd w:id="37"/>
+      <w:bookmarkEnd w:id="38"/>
     </w:p>
     <w:p>
       <w:r>
         <w:tab/>
-        <w:t>Según Tsai (2020), "GitHub se ha consolidado como una de las plataformas más utilizadas para la administración de código fuente, proporcionando funcionalidades para la revisión colaborativa, el control de versiones y la automatización de procesos mediante GitHub Actions."</w:t>
+        <w:t xml:space="preserve">Según </w:t>
+      </w:r>
+      <w:proofErr w:type="spellStart"/>
+      <w:r>
+        <w:t>Tsai</w:t>
+      </w:r>
+      <w:proofErr w:type="spellEnd"/>
+      <w:r>
+        <w:t xml:space="preserve"> (2020), "GitHub se ha consolidado como una de las plataformas más utilizadas para la administración de código fuente, proporcionando funcionalidades para la revisión colaborativa, el control de versiones y la automatización de procesos mediante GitHub </w:t>
+      </w:r>
+      <w:proofErr w:type="spellStart"/>
+      <w:r>
+        <w:t>Actions</w:t>
+      </w:r>
+      <w:proofErr w:type="spellEnd"/>
+      <w:r>
+        <w:t>."</w:t>
       </w:r>
     </w:p>
     <w:p>
@@ -13732,7 +14459,23 @@
         <w:t xml:space="preserve">departamento de estadística de salud del </w:t>
       </w:r>
       <w:r>
-        <w:t>Hospital Antonio José Uzcátegui. Su integración con GitHub Actions permite realizar pruebas automáticas</w:t>
+        <w:t xml:space="preserve">Hospital Antonio José </w:t>
+      </w:r>
+      <w:proofErr w:type="spellStart"/>
+      <w:r>
+        <w:t>Uzcátegui</w:t>
+      </w:r>
+      <w:proofErr w:type="spellEnd"/>
+      <w:r>
+        <w:t xml:space="preserve">. Su integración con GitHub </w:t>
+      </w:r>
+      <w:proofErr w:type="spellStart"/>
+      <w:r>
+        <w:t>Actions</w:t>
+      </w:r>
+      <w:proofErr w:type="spellEnd"/>
+      <w:r>
+        <w:t xml:space="preserve"> permite realizar pruebas automáticas</w:t>
       </w:r>
       <w:r>
         <w:t xml:space="preserve"> sobre la base de código</w:t>
@@ -13767,7 +14510,7 @@
           <w:rFonts w:eastAsia="Calibri"/>
         </w:rPr>
       </w:pPr>
-      <w:bookmarkStart w:id="38" w:name="_Toc195996690"/>
+      <w:bookmarkStart w:id="39" w:name="_Toc195996690"/>
       <w:r>
         <w:t>CAPÍTULO</w:t>
       </w:r>
@@ -13777,7 +14520,7 @@
         </w:rPr>
         <w:t xml:space="preserve"> III</w:t>
       </w:r>
-      <w:bookmarkEnd w:id="38"/>
+      <w:bookmarkEnd w:id="39"/>
     </w:p>
     <w:p>
       <w:pPr>
@@ -13786,7 +14529,7 @@
           <w:rFonts w:eastAsia="Calibri"/>
         </w:rPr>
       </w:pPr>
-      <w:bookmarkStart w:id="39" w:name="_Toc195996691"/>
+      <w:bookmarkStart w:id="40" w:name="_Toc195996691"/>
       <w:r>
         <w:t>Metodología</w:t>
       </w:r>
@@ -13802,7 +14545,7 @@
         </w:rPr>
         <w:t>nvestigación</w:t>
       </w:r>
-      <w:bookmarkEnd w:id="39"/>
+      <w:bookmarkEnd w:id="40"/>
     </w:p>
     <w:p>
       <w:pPr>
@@ -13838,18 +14581,40 @@
         <w:rPr>
           <w:rFonts w:cs="Arial"/>
         </w:rPr>
-        <w:t>tal Antonio José Uzcátegui</w:t>
-      </w:r>
+        <w:t xml:space="preserve">tal Antonio José </w:t>
+      </w:r>
+      <w:proofErr w:type="spellStart"/>
       <w:r>
         <w:rPr>
           <w:rFonts w:cs="Arial"/>
         </w:rPr>
-        <w:t>, el equipo investigador empleó las metodologías Proceso Unificado de Rational (RUP) y Enfoque del Marco Lógico (EML) para garantizar una planificación estructurada y una ejecución eficiente del sistema automatizado. EML permitió definir objetivos a partir del diagnóstico y análisis del sistema, estableciendo indicadores de logro y una estructura de gestión alineada co</w:t>
-      </w:r>
+        <w:t>Uzcátegui</w:t>
+      </w:r>
+      <w:proofErr w:type="spellEnd"/>
       <w:r>
         <w:rPr>
           <w:rFonts w:cs="Arial"/>
         </w:rPr>
+        <w:t xml:space="preserve">, el equipo investigador empleó las metodologías Proceso Unificado de </w:t>
+      </w:r>
+      <w:proofErr w:type="spellStart"/>
+      <w:r>
+        <w:rPr>
+          <w:rFonts w:cs="Arial"/>
+        </w:rPr>
+        <w:t>Rational</w:t>
+      </w:r>
+      <w:proofErr w:type="spellEnd"/>
+      <w:r>
+        <w:rPr>
+          <w:rFonts w:cs="Arial"/>
+        </w:rPr>
+        <w:t xml:space="preserve"> (RUP) y Enfoque del Marco Lógico (EML) para garantizar una planificación estructurada y una ejecución eficiente del sistema automatizado. EML permitió definir objetivos a partir del diagnóstico y análisis del sistema, estableciendo indicadores de logro y una estructura de gestión alineada co</w:t>
+      </w:r>
+      <w:r>
+        <w:rPr>
+          <w:rFonts w:cs="Arial"/>
+        </w:rPr>
         <w:t>n las necesidades del hospital.</w:t>
       </w:r>
     </w:p>
@@ -13901,12 +14666,12 @@
       <w:pPr>
         <w:pStyle w:val="Ttulo3"/>
       </w:pPr>
-      <w:bookmarkStart w:id="40" w:name="_Toc195996692"/>
+      <w:bookmarkStart w:id="41" w:name="_Toc195996692"/>
       <w:r>
         <w:lastRenderedPageBreak/>
         <w:t>Etapas del Enfoque del Marco Lógico (EML)</w:t>
       </w:r>
-      <w:bookmarkEnd w:id="40"/>
+      <w:bookmarkEnd w:id="41"/>
     </w:p>
     <w:p>
       <w:pPr>
@@ -13915,14 +14680,14 @@
           <w:rFonts w:eastAsia="Calibri"/>
         </w:rPr>
       </w:pPr>
-      <w:bookmarkStart w:id="41" w:name="_Toc195996693"/>
+      <w:bookmarkStart w:id="42" w:name="_Toc195996693"/>
       <w:r>
         <w:rPr>
           <w:rFonts w:eastAsia="Calibri"/>
         </w:rPr>
         <w:t>Etapa 1. Análisis de involucrados</w:t>
       </w:r>
-      <w:bookmarkEnd w:id="41"/>
+      <w:bookmarkEnd w:id="42"/>
     </w:p>
     <w:p>
       <w:pPr>
@@ -13956,7 +14721,7 @@
           <w:i/>
         </w:rPr>
       </w:pPr>
-      <w:bookmarkStart w:id="42" w:name="_Toc195902130"/>
+      <w:bookmarkStart w:id="43" w:name="_Toc195902130"/>
       <w:r>
         <w:rPr>
           <w:rFonts w:eastAsia="Calibri"/>
@@ -13983,7 +14748,7 @@
         </w:rPr>
         <w:t>Análisis de los involucrados</w:t>
       </w:r>
-      <w:bookmarkEnd w:id="42"/>
+      <w:bookmarkEnd w:id="43"/>
     </w:p>
     <w:tbl>
       <w:tblPr>
@@ -14134,7 +14899,23 @@
                 <w:rFonts w:cs="Arial"/>
                 <w:szCs w:val="24"/>
               </w:rPr>
-              <w:t>a del Hospital Antonio José Uzcátegui,</w:t>
+              <w:t xml:space="preserve">a del Hospital Antonio José </w:t>
+            </w:r>
+            <w:proofErr w:type="spellStart"/>
+            <w:r>
+              <w:rPr>
+                <w:rFonts w:cs="Arial"/>
+                <w:szCs w:val="24"/>
+              </w:rPr>
+              <w:t>Uzcátegui</w:t>
+            </w:r>
+            <w:proofErr w:type="spellEnd"/>
+            <w:r>
+              <w:rPr>
+                <w:rFonts w:cs="Arial"/>
+                <w:szCs w:val="24"/>
+              </w:rPr>
+              <w:t>,</w:t>
             </w:r>
             <w:r>
               <w:rPr>
@@ -14342,7 +15123,7 @@
           <w:rFonts w:eastAsia="Calibri"/>
         </w:rPr>
       </w:pPr>
-      <w:bookmarkStart w:id="43" w:name="_Toc195996694"/>
+      <w:bookmarkStart w:id="44" w:name="_Toc195996694"/>
       <w:r>
         <w:rPr>
           <w:rFonts w:eastAsia="Calibri"/>
@@ -14350,7 +15131,7 @@
         <w:lastRenderedPageBreak/>
         <w:t>Etapa 2. Análisis de problemas</w:t>
       </w:r>
-      <w:bookmarkEnd w:id="43"/>
+      <w:bookmarkEnd w:id="44"/>
     </w:p>
     <w:p>
       <w:pPr>
@@ -14380,12 +15161,26 @@
         <w:rPr>
           <w:rFonts w:eastAsia="Calibri"/>
         </w:rPr>
-        <w:t>Hospital Antonio José Uzcátegui enfrenta dificultades en el registro y control de la información relacion</w:t>
-      </w:r>
+        <w:t xml:space="preserve">Hospital Antonio José </w:t>
+      </w:r>
+      <w:proofErr w:type="spellStart"/>
       <w:r>
         <w:rPr>
           <w:rFonts w:eastAsia="Calibri"/>
         </w:rPr>
+        <w:t>Uzcátegui</w:t>
+      </w:r>
+      <w:proofErr w:type="spellEnd"/>
+      <w:r>
+        <w:rPr>
+          <w:rFonts w:eastAsia="Calibri"/>
+        </w:rPr>
+        <w:t xml:space="preserve"> enfrenta dificultades en el registro y control de la información relacion</w:t>
+      </w:r>
+      <w:r>
+        <w:rPr>
+          <w:rFonts w:eastAsia="Calibri"/>
+        </w:rPr>
         <w:t>ada con pacientes, consultas y hospitalizaciones</w:t>
       </w:r>
       <w:r>
@@ -14402,14 +15197,14 @@
           <w:rFonts w:eastAsia="Calibri"/>
         </w:rPr>
       </w:pPr>
-      <w:bookmarkStart w:id="44" w:name="_Toc195996695"/>
+      <w:bookmarkStart w:id="45" w:name="_Toc195996695"/>
       <w:r>
         <w:rPr>
           <w:rFonts w:eastAsia="Calibri"/>
         </w:rPr>
         <w:t>Etapa 3: Análisis de objetivos</w:t>
       </w:r>
-      <w:bookmarkEnd w:id="44"/>
+      <w:bookmarkEnd w:id="45"/>
     </w:p>
     <w:p>
       <w:pPr>
@@ -14427,12 +15222,26 @@
         <w:rPr>
           <w:rFonts w:eastAsia="Calibri"/>
         </w:rPr>
-        <w:t>El Hospital Antonio José Uzcátegui necesita una solución eficiente para mejorar la gestión de registros estadísticos y optimizar el acceso a la información hospitalaria. Como respuesta a esta necesidad, se plantea el desarrollo de un sistema</w:t>
-      </w:r>
+        <w:t xml:space="preserve">El Hospital Antonio José </w:t>
+      </w:r>
+      <w:proofErr w:type="spellStart"/>
       <w:r>
         <w:rPr>
           <w:rFonts w:eastAsia="Calibri"/>
         </w:rPr>
+        <w:t>Uzcátegui</w:t>
+      </w:r>
+      <w:proofErr w:type="spellEnd"/>
+      <w:r>
+        <w:rPr>
+          <w:rFonts w:eastAsia="Calibri"/>
+        </w:rPr>
+        <w:t xml:space="preserve"> necesita una solución eficiente para mejorar la gestión de registros estadísticos y optimizar el acceso a la información hospitalaria. Como respuesta a esta necesidad, se plantea el desarrollo de un sistema</w:t>
+      </w:r>
+      <w:r>
+        <w:rPr>
+          <w:rFonts w:eastAsia="Calibri"/>
+        </w:rPr>
         <w:t xml:space="preserve"> automatizado</w:t>
       </w:r>
       <w:r>
@@ -14474,7 +15283,7 @@
           <w:rFonts w:eastAsia="Calibri"/>
         </w:rPr>
       </w:pPr>
-      <w:bookmarkStart w:id="45" w:name="_Toc195996696"/>
+      <w:bookmarkStart w:id="46" w:name="_Toc195996696"/>
       <w:r>
         <w:rPr>
           <w:rFonts w:eastAsia="Calibri"/>
@@ -14487,12 +15296,28 @@
         </w:rPr>
         <w:t>apa 4: Análisis de alternativas</w:t>
       </w:r>
-      <w:bookmarkEnd w:id="45"/>
+      <w:bookmarkEnd w:id="46"/>
     </w:p>
     <w:p>
       <w:r>
         <w:tab/>
-        <w:t>El equipo investigador implementó las metodologías Enfoque del Marco Lógico (EML) y Proceso Unificado de Rational (RUP) como estrategias clave para abordar la problemática del departamento de estadísticas del Hospital Antonio José Uzcátegui. Ambas metodologías fueron seleccionadas por su capacidad para estructurar el desarrollo del proyecto, garantizando una solución eficaz y sos</w:t>
+        <w:t xml:space="preserve">El equipo investigador implementó las metodologías Enfoque del Marco Lógico (EML) y Proceso Unificado de </w:t>
+      </w:r>
+      <w:proofErr w:type="spellStart"/>
+      <w:r>
+        <w:t>Rational</w:t>
+      </w:r>
+      <w:proofErr w:type="spellEnd"/>
+      <w:r>
+        <w:t xml:space="preserve"> (RUP) como estrategias clave para abordar la problemática del departamento de estadísticas del Hospital Antonio José </w:t>
+      </w:r>
+      <w:proofErr w:type="spellStart"/>
+      <w:r>
+        <w:t>Uzcátegui</w:t>
+      </w:r>
+      <w:proofErr w:type="spellEnd"/>
+      <w:r>
+        <w:t>. Ambas metodologías fueron seleccionadas por su capacidad para estructurar el desarrollo del proyecto, garantizando una solución eficaz y sos</w:t>
       </w:r>
       <w:r>
         <w:t>tenible.</w:t>
@@ -14518,7 +15343,7 @@
           <w:rFonts w:eastAsia="Calibri"/>
         </w:rPr>
       </w:pPr>
-      <w:bookmarkStart w:id="46" w:name="_Toc195996697"/>
+      <w:bookmarkStart w:id="47" w:name="_Toc195996697"/>
       <w:r>
         <w:rPr>
           <w:rFonts w:eastAsia="Calibri"/>
@@ -14531,7 +15356,7 @@
         </w:rPr>
         <w:t xml:space="preserve"> (MML)</w:t>
       </w:r>
-      <w:bookmarkEnd w:id="46"/>
+      <w:bookmarkEnd w:id="47"/>
     </w:p>
     <w:p>
       <w:pPr>
@@ -14560,7 +15385,7 @@
           <w:rFonts w:eastAsia="Calibri"/>
         </w:rPr>
       </w:pPr>
-      <w:bookmarkStart w:id="47" w:name="_Toc195902131"/>
+      <w:bookmarkStart w:id="48" w:name="_Toc195902131"/>
       <w:r>
         <w:rPr>
           <w:rFonts w:eastAsia="Calibri"/>
@@ -14591,7 +15416,7 @@
         </w:rPr>
         <w:t>ógico</w:t>
       </w:r>
-      <w:bookmarkStart w:id="48" w:name="_Hlk104795181"/>
+      <w:bookmarkStart w:id="49" w:name="_Hlk104795181"/>
       <w:r>
         <w:rPr>
           <w:rFonts w:eastAsia="Calibri"/>
@@ -14600,7 +15425,7 @@
         </w:rPr>
         <w:t xml:space="preserve"> (MML)</w:t>
       </w:r>
-      <w:bookmarkEnd w:id="47"/>
+      <w:bookmarkEnd w:id="48"/>
     </w:p>
     <w:tbl>
       <w:tblPr>
@@ -14623,7 +15448,7 @@
           <w:tcPr>
             <w:tcW w:w="2263" w:type="dxa"/>
           </w:tcPr>
-          <w:bookmarkEnd w:id="48"/>
+          <w:bookmarkEnd w:id="49"/>
           <w:p>
             <w:pPr>
               <w:spacing w:line="300" w:lineRule="atLeast"/>
@@ -14783,7 +15608,25 @@
                 <w:sz w:val="20"/>
                 <w:szCs w:val="20"/>
               </w:rPr>
-              <w:t>Establecer un sistema automatizado para el registro y control de información en el departamento de estadísticas de salud del Hospital Antonio José Uzcátegui, mejorando la accesibilidad, seguridad y eficiencia en la gestión de datos.</w:t>
+              <w:t xml:space="preserve">Establecer un sistema automatizado para el registro y control de información en el departamento de estadísticas de salud del Hospital Antonio José </w:t>
+            </w:r>
+            <w:proofErr w:type="spellStart"/>
+            <w:r>
+              <w:rPr>
+                <w:rFonts w:eastAsia="Times New Roman" w:cs="Arial"/>
+                <w:sz w:val="20"/>
+                <w:szCs w:val="20"/>
+              </w:rPr>
+              <w:t>Uzcátegui</w:t>
+            </w:r>
+            <w:proofErr w:type="spellEnd"/>
+            <w:r>
+              <w:rPr>
+                <w:rFonts w:eastAsia="Times New Roman" w:cs="Arial"/>
+                <w:sz w:val="20"/>
+                <w:szCs w:val="20"/>
+              </w:rPr>
+              <w:t>, mejorando la accesibilidad, seguridad y eficiencia en la gestión de datos.</w:t>
             </w:r>
           </w:p>
         </w:tc>
@@ -15581,7 +16424,67 @@
                 <w:sz w:val="20"/>
                 <w:szCs w:val="20"/>
               </w:rPr>
-              <w:t>Configuración del entorno (PHP, TypeScript, SQLite, Bootstrap CSS).</w:t>
+              <w:t xml:space="preserve">Configuración del entorno (PHP, </w:t>
+            </w:r>
+            <w:proofErr w:type="spellStart"/>
+            <w:r>
+              <w:rPr>
+                <w:rFonts w:eastAsia="Times New Roman" w:cs="Arial"/>
+                <w:bCs/>
+                <w:sz w:val="20"/>
+                <w:szCs w:val="20"/>
+              </w:rPr>
+              <w:t>TypeScript</w:t>
+            </w:r>
+            <w:proofErr w:type="spellEnd"/>
+            <w:r>
+              <w:rPr>
+                <w:rFonts w:eastAsia="Times New Roman" w:cs="Arial"/>
+                <w:bCs/>
+                <w:sz w:val="20"/>
+                <w:szCs w:val="20"/>
+              </w:rPr>
+              <w:t xml:space="preserve">, </w:t>
+            </w:r>
+            <w:proofErr w:type="spellStart"/>
+            <w:r>
+              <w:rPr>
+                <w:rFonts w:eastAsia="Times New Roman" w:cs="Arial"/>
+                <w:bCs/>
+                <w:sz w:val="20"/>
+                <w:szCs w:val="20"/>
+              </w:rPr>
+              <w:t>SQLite</w:t>
+            </w:r>
+            <w:proofErr w:type="spellEnd"/>
+            <w:r>
+              <w:rPr>
+                <w:rFonts w:eastAsia="Times New Roman" w:cs="Arial"/>
+                <w:bCs/>
+                <w:sz w:val="20"/>
+                <w:szCs w:val="20"/>
+              </w:rPr>
+              <w:t xml:space="preserve">, </w:t>
+            </w:r>
+            <w:proofErr w:type="spellStart"/>
+            <w:r>
+              <w:rPr>
+                <w:rFonts w:eastAsia="Times New Roman" w:cs="Arial"/>
+                <w:bCs/>
+                <w:sz w:val="20"/>
+                <w:szCs w:val="20"/>
+              </w:rPr>
+              <w:t>Bootstrap</w:t>
+            </w:r>
+            <w:proofErr w:type="spellEnd"/>
+            <w:r>
+              <w:rPr>
+                <w:rFonts w:eastAsia="Times New Roman" w:cs="Arial"/>
+                <w:bCs/>
+                <w:sz w:val="20"/>
+                <w:szCs w:val="20"/>
+              </w:rPr>
+              <w:t xml:space="preserve"> CSS).</w:t>
             </w:r>
           </w:p>
           <w:p>
@@ -15919,11 +16822,19 @@
       <w:pPr>
         <w:pStyle w:val="Ttulo3"/>
       </w:pPr>
-      <w:bookmarkStart w:id="49" w:name="_Toc195996698"/>
-      <w:r>
-        <w:t>Fases del Proceso Unificado de Rational (RUP)</w:t>
-      </w:r>
-      <w:bookmarkEnd w:id="49"/>
+      <w:bookmarkStart w:id="50" w:name="_Toc195996698"/>
+      <w:r>
+        <w:t xml:space="preserve">Fases del Proceso Unificado de </w:t>
+      </w:r>
+      <w:proofErr w:type="spellStart"/>
+      <w:r>
+        <w:t>Rational</w:t>
+      </w:r>
+      <w:proofErr w:type="spellEnd"/>
+      <w:r>
+        <w:t xml:space="preserve"> (RUP)</w:t>
+      </w:r>
+      <w:bookmarkEnd w:id="50"/>
     </w:p>
     <w:p>
       <w:pPr>
@@ -15936,7 +16847,7 @@
           <w:rFonts w:eastAsia="Calibri"/>
         </w:rPr>
       </w:pPr>
-      <w:bookmarkStart w:id="50" w:name="_Toc195996699"/>
+      <w:bookmarkStart w:id="51" w:name="_Toc195996699"/>
       <w:r>
         <w:rPr>
           <w:rFonts w:eastAsia="Calibri"/>
@@ -15949,7 +16860,7 @@
         </w:rPr>
         <w:t>o</w:t>
       </w:r>
-      <w:bookmarkEnd w:id="50"/>
+      <w:bookmarkEnd w:id="51"/>
     </w:p>
     <w:p>
       <w:pPr>
@@ -15979,7 +16890,21 @@
         <w:rPr>
           <w:rFonts w:eastAsia="Calibri"/>
         </w:rPr>
-        <w:t xml:space="preserve"> de salud del Hospital Antonio José Uzcátegui, el equipo investigador estableció los alcances y objetivos del sistema automatizado, asegurando que su funcionalidad se alineara con las necesidades del hospital. Para ello, se llevaron a cabo entrevistas y reuniones con el personal del departamento, permitiendo recopilar información clave sobre las deficiencias del sistema de registros actual y la</w:t>
+        <w:t xml:space="preserve"> de salud del Hospital Antonio José </w:t>
+      </w:r>
+      <w:proofErr w:type="spellStart"/>
+      <w:r>
+        <w:rPr>
+          <w:rFonts w:eastAsia="Calibri"/>
+        </w:rPr>
+        <w:t>Uzcátegui</w:t>
+      </w:r>
+      <w:proofErr w:type="spellEnd"/>
+      <w:r>
+        <w:rPr>
+          <w:rFonts w:eastAsia="Calibri"/>
+        </w:rPr>
+        <w:t>, el equipo investigador estableció los alcances y objetivos del sistema automatizado, asegurando que su funcionalidad se alineara con las necesidades del hospital. Para ello, se llevaron a cabo entrevistas y reuniones con el personal del departamento, permitiendo recopilar información clave sobre las deficiencias del sistema de registros actual y la</w:t>
       </w:r>
       <w:r>
         <w:rPr>
@@ -16025,14 +16950,14 @@
           <w:rFonts w:eastAsia="Calibri"/>
         </w:rPr>
       </w:pPr>
-      <w:bookmarkStart w:id="51" w:name="_Toc195996700"/>
+      <w:bookmarkStart w:id="52" w:name="_Toc195996700"/>
       <w:r>
         <w:rPr>
           <w:rFonts w:eastAsia="Calibri"/>
         </w:rPr>
         <w:t>Fase de elaboración</w:t>
       </w:r>
-      <w:bookmarkEnd w:id="51"/>
+      <w:bookmarkEnd w:id="52"/>
     </w:p>
     <w:p>
       <w:r>
@@ -16057,14 +16982,14 @@
           <w:rFonts w:eastAsia="Calibri"/>
         </w:rPr>
       </w:pPr>
-      <w:bookmarkStart w:id="52" w:name="_Toc195996701"/>
+      <w:bookmarkStart w:id="53" w:name="_Toc195996701"/>
       <w:r>
         <w:rPr>
           <w:rFonts w:eastAsia="Calibri"/>
         </w:rPr>
         <w:t>Fase de construcción</w:t>
       </w:r>
-      <w:bookmarkEnd w:id="52"/>
+      <w:bookmarkEnd w:id="53"/>
     </w:p>
     <w:p>
       <w:pPr>
@@ -16107,7 +17032,35 @@
         <w:rPr>
           <w:rFonts w:eastAsia="Calibri"/>
         </w:rPr>
-        <w:t xml:space="preserve">El desarrollo del sistema se llevó a cabo mediante PHP, TypeScript, SQLite y otras herramientas complementarias, permitiendo que la aplicación fuera completamente operativa. Se implementaron los módulos funcionales del sistema, integrando una interfaz intuitiva y accesible </w:t>
+        <w:t xml:space="preserve">El desarrollo del sistema se llevó a cabo mediante PHP, </w:t>
+      </w:r>
+      <w:proofErr w:type="spellStart"/>
+      <w:r>
+        <w:rPr>
+          <w:rFonts w:eastAsia="Calibri"/>
+        </w:rPr>
+        <w:t>TypeScript</w:t>
+      </w:r>
+      <w:proofErr w:type="spellEnd"/>
+      <w:r>
+        <w:rPr>
+          <w:rFonts w:eastAsia="Calibri"/>
+        </w:rPr>
+        <w:t xml:space="preserve">, </w:t>
+      </w:r>
+      <w:proofErr w:type="spellStart"/>
+      <w:r>
+        <w:rPr>
+          <w:rFonts w:eastAsia="Calibri"/>
+        </w:rPr>
+        <w:t>SQLite</w:t>
+      </w:r>
+      <w:proofErr w:type="spellEnd"/>
+      <w:r>
+        <w:rPr>
+          <w:rFonts w:eastAsia="Calibri"/>
+        </w:rPr>
+        <w:t xml:space="preserve"> y otras herramientas complementarias, permitiendo que la aplicación fuera completamente operativa. Se implementaron los módulos funcionales del sistema, integrando una interfaz intuitiva y accesible </w:t>
       </w:r>
       <w:r>
         <w:rPr>
@@ -16164,7 +17117,21 @@
         <w:rPr>
           <w:rFonts w:eastAsia="Calibri"/>
         </w:rPr>
-        <w:t>Finalmente, se definieron y ejecutaron los planes de prueba, permitiendo que los usuarios evaluaran el sistema y proporcionaran retroalimentación para mejorar su desempeño antes de la entrega oficial al departamento de estadísticas del Hospital Antonio José Uzcátegui.</w:t>
+        <w:t xml:space="preserve">Finalmente, se definieron y ejecutaron los planes de prueba, permitiendo que los usuarios evaluaran el sistema y proporcionaran retroalimentación para mejorar su desempeño antes de la entrega oficial al departamento de estadísticas del Hospital Antonio José </w:t>
+      </w:r>
+      <w:proofErr w:type="spellStart"/>
+      <w:r>
+        <w:rPr>
+          <w:rFonts w:eastAsia="Calibri"/>
+        </w:rPr>
+        <w:t>Uzcátegui</w:t>
+      </w:r>
+      <w:proofErr w:type="spellEnd"/>
+      <w:r>
+        <w:rPr>
+          <w:rFonts w:eastAsia="Calibri"/>
+        </w:rPr>
+        <w:t>.</w:t>
       </w:r>
     </w:p>
     <w:p>
@@ -16178,7 +17145,7 @@
           <w:rFonts w:eastAsia="Calibri"/>
         </w:rPr>
       </w:pPr>
-      <w:bookmarkStart w:id="53" w:name="_Toc195996702"/>
+      <w:bookmarkStart w:id="54" w:name="_Toc195996702"/>
       <w:r>
         <w:rPr>
           <w:rFonts w:eastAsia="Calibri"/>
@@ -16191,7 +17158,7 @@
         </w:rPr>
         <w:t>ransición</w:t>
       </w:r>
-      <w:bookmarkEnd w:id="53"/>
+      <w:bookmarkEnd w:id="54"/>
     </w:p>
     <w:p>
       <w:pPr>
@@ -16210,12 +17177,26 @@
         <w:rPr>
           <w:rFonts w:eastAsia="Calibri" w:cs="Arial"/>
         </w:rPr>
-        <w:t>En la etapa final del proceso, se procederá con la instalación del sistema automatizado de registro y control en el departamento de estadísticas de salud del Hospital Antonio José Uzcátegui. Para garantizar su correcto funcionamiento, se llevarán a cabo pruebas de aceptación, verificando la integración del sistema con los procesos del hospital y asegurando que cumpla c</w:t>
-      </w:r>
+        <w:t xml:space="preserve">En la etapa final del proceso, se procederá con la instalación del sistema automatizado de registro y control en el departamento de estadísticas de salud del Hospital Antonio José </w:t>
+      </w:r>
+      <w:proofErr w:type="spellStart"/>
       <w:r>
         <w:rPr>
           <w:rFonts w:eastAsia="Calibri" w:cs="Arial"/>
         </w:rPr>
+        <w:t>Uzcátegui</w:t>
+      </w:r>
+      <w:proofErr w:type="spellEnd"/>
+      <w:r>
+        <w:rPr>
+          <w:rFonts w:eastAsia="Calibri" w:cs="Arial"/>
+        </w:rPr>
+        <w:t>. Para garantizar su correcto funcionamiento, se llevarán a cabo pruebas de aceptación, verificando la integración del sistema con los procesos del hospital y asegurando que cumpla c</w:t>
+      </w:r>
+      <w:r>
+        <w:rPr>
+          <w:rFonts w:eastAsia="Calibri" w:cs="Arial"/>
+        </w:rPr>
         <w:t>on los requisitos establecidos.</w:t>
       </w:r>
     </w:p>
@@ -16301,12 +17282,12 @@
       <w:pPr>
         <w:pStyle w:val="Ttulo3"/>
       </w:pPr>
-      <w:bookmarkStart w:id="54" w:name="_Toc195996703"/>
+      <w:bookmarkStart w:id="55" w:name="_Toc195996703"/>
       <w:r>
         <w:lastRenderedPageBreak/>
         <w:t>Cuadro operativo de fases de RUP</w:t>
       </w:r>
-      <w:bookmarkEnd w:id="54"/>
+      <w:bookmarkEnd w:id="55"/>
     </w:p>
     <w:p>
       <w:pPr>
@@ -16315,7 +17296,7 @@
           <w:rFonts w:eastAsia="Calibri"/>
         </w:rPr>
       </w:pPr>
-      <w:bookmarkStart w:id="55" w:name="_Toc195902132"/>
+      <w:bookmarkStart w:id="56" w:name="_Toc195902132"/>
       <w:r>
         <w:rPr>
           <w:rFonts w:eastAsia="Times New Roman"/>
@@ -16330,7 +17311,7 @@
         </w:rPr>
         <w:t>Fases de RUP</w:t>
       </w:r>
-      <w:bookmarkEnd w:id="55"/>
+      <w:bookmarkEnd w:id="56"/>
     </w:p>
     <w:tbl>
       <w:tblPr>
@@ -16487,7 +17468,27 @@
                 <w:sz w:val="20"/>
                 <w:szCs w:val="20"/>
               </w:rPr>
-              <w:t xml:space="preserve"> del Hospital Antonio José Uzcátegui para recopilar información clave sobre la problemática y definir los requerimientos iniciales del sistema.</w:t>
+              <w:t xml:space="preserve"> del Hospital Antonio José </w:t>
+            </w:r>
+            <w:proofErr w:type="spellStart"/>
+            <w:r>
+              <w:rPr>
+                <w:rFonts w:eastAsia="Arial" w:cs="Arial"/>
+                <w:color w:val="000000"/>
+                <w:sz w:val="20"/>
+                <w:szCs w:val="20"/>
+              </w:rPr>
+              <w:t>Uzcátegui</w:t>
+            </w:r>
+            <w:proofErr w:type="spellEnd"/>
+            <w:r>
+              <w:rPr>
+                <w:rFonts w:eastAsia="Arial" w:cs="Arial"/>
+                <w:color w:val="000000"/>
+                <w:sz w:val="20"/>
+                <w:szCs w:val="20"/>
+              </w:rPr>
+              <w:t xml:space="preserve"> para recopilar información clave sobre la problemática y definir los requerimientos iniciales del sistema.</w:t>
             </w:r>
           </w:p>
         </w:tc>
@@ -16796,7 +17797,47 @@
                 <w:sz w:val="20"/>
                 <w:szCs w:val="20"/>
               </w:rPr>
-              <w:t>Codificación del sistema utilizando PHP, TypeScript, SQLite y otras herramientas.</w:t>
+              <w:t xml:space="preserve">Codificación del sistema utilizando PHP, </w:t>
+            </w:r>
+            <w:proofErr w:type="spellStart"/>
+            <w:r>
+              <w:rPr>
+                <w:rFonts w:eastAsia="Arial" w:cs="Arial"/>
+                <w:color w:val="000000"/>
+                <w:sz w:val="20"/>
+                <w:szCs w:val="20"/>
+              </w:rPr>
+              <w:t>TypeScript</w:t>
+            </w:r>
+            <w:proofErr w:type="spellEnd"/>
+            <w:r>
+              <w:rPr>
+                <w:rFonts w:eastAsia="Arial" w:cs="Arial"/>
+                <w:color w:val="000000"/>
+                <w:sz w:val="20"/>
+                <w:szCs w:val="20"/>
+              </w:rPr>
+              <w:t xml:space="preserve">, </w:t>
+            </w:r>
+            <w:proofErr w:type="spellStart"/>
+            <w:r>
+              <w:rPr>
+                <w:rFonts w:eastAsia="Arial" w:cs="Arial"/>
+                <w:color w:val="000000"/>
+                <w:sz w:val="20"/>
+                <w:szCs w:val="20"/>
+              </w:rPr>
+              <w:t>SQLite</w:t>
+            </w:r>
+            <w:proofErr w:type="spellEnd"/>
+            <w:r>
+              <w:rPr>
+                <w:rFonts w:eastAsia="Arial" w:cs="Arial"/>
+                <w:color w:val="000000"/>
+                <w:sz w:val="20"/>
+                <w:szCs w:val="20"/>
+              </w:rPr>
+              <w:t xml:space="preserve"> y otras herramientas.</w:t>
             </w:r>
           </w:p>
           <w:p>
@@ -16995,7 +18036,7 @@
       </w:tr>
     </w:tbl>
     <w:p>
-      <w:bookmarkStart w:id="56" w:name="_Toc195996704"/>
+      <w:bookmarkStart w:id="57" w:name="_Toc195996704"/>
     </w:p>
     <w:p>
       <w:pPr>
@@ -17034,22 +18075,30 @@
         </w:rPr>
         <w:t>nvestigación</w:t>
       </w:r>
-      <w:bookmarkEnd w:id="56"/>
+      <w:bookmarkEnd w:id="57"/>
     </w:p>
     <w:p>
       <w:pPr>
         <w:pStyle w:val="Ttulo3"/>
       </w:pPr>
-      <w:bookmarkStart w:id="57" w:name="_Toc195996705"/>
+      <w:bookmarkStart w:id="58" w:name="_Toc195996705"/>
       <w:r>
         <w:t>Investigación proyectiva</w:t>
       </w:r>
-      <w:bookmarkEnd w:id="57"/>
+      <w:bookmarkEnd w:id="58"/>
     </w:p>
     <w:p>
       <w:r>
         <w:tab/>
-        <w:t>La investigación proyectiva, según Hurtado (2010), busca proponer soluciones a una problemática mediante un proceso de análisis, explicación y formulación de alternativas de cambio. En este caso, se seleccionó este enfoque porque responde a las necesidades del Hospital Antonio José Uzcátegui, permitiendo el diseño e implementación de un sistema automatizado para optimizar la gestión de información en el departamento de estadísticas de salud.</w:t>
+        <w:t xml:space="preserve">La investigación proyectiva, según Hurtado (2010), busca proponer soluciones a una problemática mediante un proceso de análisis, explicación y formulación de alternativas de cambio. En este caso, se seleccionó este enfoque porque responde a las necesidades del Hospital Antonio José </w:t>
+      </w:r>
+      <w:proofErr w:type="spellStart"/>
+      <w:r>
+        <w:t>Uzcátegui</w:t>
+      </w:r>
+      <w:proofErr w:type="spellEnd"/>
+      <w:r>
+        <w:t>, permitiendo el diseño e implementación de un sistema automatizado para optimizar la gestión de información en el departamento de estadísticas de salud.</w:t>
       </w:r>
     </w:p>
     <w:p>
@@ -17068,12 +18117,12 @@
       <w:pPr>
         <w:pStyle w:val="Ttulo3"/>
       </w:pPr>
-      <w:bookmarkStart w:id="58" w:name="_Toc195996706"/>
+      <w:bookmarkStart w:id="59" w:name="_Toc195996706"/>
       <w:r>
         <w:lastRenderedPageBreak/>
         <w:t>Investigación de campo</w:t>
       </w:r>
-      <w:bookmarkEnd w:id="58"/>
+      <w:bookmarkEnd w:id="59"/>
     </w:p>
     <w:p>
       <w:r>
@@ -17094,7 +18143,15 @@
         <w:t>del departamento de estadística de salud</w:t>
       </w:r>
       <w:r>
-        <w:t xml:space="preserve"> del Hospital Antonio José Uzcátegui, facilitando la identificación precisa de sus necesidades.</w:t>
+        <w:t xml:space="preserve"> del Hospital Antonio José </w:t>
+      </w:r>
+      <w:proofErr w:type="spellStart"/>
+      <w:r>
+        <w:t>Uzcátegui</w:t>
+      </w:r>
+      <w:proofErr w:type="spellEnd"/>
+      <w:r>
+        <w:t>, facilitando la identificación precisa de sus necesidades.</w:t>
       </w:r>
     </w:p>
     <w:p>
@@ -17128,7 +18185,7 @@
           <w:rFonts w:eastAsia="Calibri"/>
         </w:rPr>
       </w:pPr>
-      <w:bookmarkStart w:id="59" w:name="_Toc195996707"/>
+      <w:bookmarkStart w:id="60" w:name="_Toc195996707"/>
       <w:r>
         <w:t>Población</w:t>
       </w:r>
@@ -17144,17 +18201,17 @@
         </w:rPr>
         <w:t>uestra</w:t>
       </w:r>
-      <w:bookmarkEnd w:id="59"/>
+      <w:bookmarkEnd w:id="60"/>
     </w:p>
     <w:p>
       <w:pPr>
         <w:pStyle w:val="Ttulo3"/>
       </w:pPr>
-      <w:bookmarkStart w:id="60" w:name="_Toc195996708"/>
+      <w:bookmarkStart w:id="61" w:name="_Toc195996708"/>
       <w:r>
         <w:t>Población</w:t>
       </w:r>
-      <w:bookmarkEnd w:id="60"/>
+      <w:bookmarkEnd w:id="61"/>
     </w:p>
     <w:p>
       <w:pPr>
@@ -17210,7 +18267,21 @@
         <w:rPr>
           <w:rFonts w:cs="Arial"/>
         </w:rPr>
-        <w:t xml:space="preserve"> de salud del Hospital Antonio José Uzcátegui, ya que estos actores son quienes gestionan directamente la información hospitalaria. Este grupo se encarga de la recolección, organización, archivo y transmisión de datos es</w:t>
+        <w:t xml:space="preserve"> de salud del Hospital Antonio José </w:t>
+      </w:r>
+      <w:proofErr w:type="spellStart"/>
+      <w:r>
+        <w:rPr>
+          <w:rFonts w:cs="Arial"/>
+        </w:rPr>
+        <w:t>Uzcátegui</w:t>
+      </w:r>
+      <w:proofErr w:type="spellEnd"/>
+      <w:r>
+        <w:rPr>
+          <w:rFonts w:cs="Arial"/>
+        </w:rPr>
+        <w:t>, ya que estos actores son quienes gestionan directamente la información hospitalaria. Este grupo se encarga de la recolección, organización, archivo y transmisión de datos es</w:t>
       </w:r>
       <w:r>
         <w:rPr>
@@ -17321,11 +18392,11 @@
       <w:pPr>
         <w:pStyle w:val="Ttulo3"/>
       </w:pPr>
-      <w:bookmarkStart w:id="61" w:name="_Toc195996709"/>
+      <w:bookmarkStart w:id="62" w:name="_Toc195996709"/>
       <w:r>
         <w:t>Muestra</w:t>
       </w:r>
-      <w:bookmarkEnd w:id="61"/>
+      <w:bookmarkEnd w:id="62"/>
     </w:p>
     <w:p>
       <w:r>
@@ -17343,7 +18414,21 @@
         <w:rPr>
           <w:rFonts w:cs="Arial"/>
         </w:rPr>
-        <w:t>Dado que la población en este caso es pequeña y finita, se tomó la misma como muestra poblacional, es decir, la totalidad de los individuos que conforman el departamento de estadísticas de salud del Hospital Antonio José Uzcátegui.</w:t>
+        <w:t xml:space="preserve">Dado que la población en este caso es pequeña y finita, se tomó la misma como muestra poblacional, es decir, la totalidad de los individuos que conforman el departamento de estadísticas de salud del Hospital Antonio José </w:t>
+      </w:r>
+      <w:proofErr w:type="spellStart"/>
+      <w:r>
+        <w:rPr>
+          <w:rFonts w:cs="Arial"/>
+        </w:rPr>
+        <w:t>Uzcátegui</w:t>
+      </w:r>
+      <w:proofErr w:type="spellEnd"/>
+      <w:r>
+        <w:rPr>
+          <w:rFonts w:cs="Arial"/>
+        </w:rPr>
+        <w:t>.</w:t>
       </w:r>
     </w:p>
     <w:p>
@@ -17418,7 +18503,7 @@
           <w:rFonts w:eastAsia="Calibri"/>
         </w:rPr>
       </w:pPr>
-      <w:bookmarkStart w:id="62" w:name="_Toc195996710"/>
+      <w:bookmarkStart w:id="63" w:name="_Toc195996710"/>
       <w:r>
         <w:rPr>
           <w:rFonts w:eastAsia="Calibri"/>
@@ -17434,7 +18519,7 @@
         </w:rPr>
         <w:t xml:space="preserve"> de recolección de datos</w:t>
       </w:r>
-      <w:bookmarkEnd w:id="62"/>
+      <w:bookmarkEnd w:id="63"/>
     </w:p>
     <w:p>
       <w:pPr>
@@ -17467,21 +18552,35 @@
         <w:rPr>
           <w:rFonts w:cs="Arial"/>
         </w:rPr>
-        <w:t>ospital Antonio José Uzcátegui.</w:t>
+        <w:t xml:space="preserve">ospital Antonio José </w:t>
+      </w:r>
+      <w:proofErr w:type="spellStart"/>
+      <w:r>
+        <w:rPr>
+          <w:rFonts w:cs="Arial"/>
+        </w:rPr>
+        <w:t>Uzcátegui</w:t>
+      </w:r>
+      <w:proofErr w:type="spellEnd"/>
+      <w:r>
+        <w:rPr>
+          <w:rFonts w:cs="Arial"/>
+        </w:rPr>
+        <w:t>.</w:t>
       </w:r>
     </w:p>
     <w:p>
       <w:pPr>
         <w:pStyle w:val="Ttulo3"/>
       </w:pPr>
-      <w:bookmarkStart w:id="63" w:name="_Toc195996711"/>
+      <w:bookmarkStart w:id="64" w:name="_Toc195996711"/>
       <w:r>
         <w:t>O</w:t>
       </w:r>
       <w:r>
         <w:t>bservación directa</w:t>
       </w:r>
-      <w:bookmarkEnd w:id="63"/>
+      <w:bookmarkEnd w:id="64"/>
     </w:p>
     <w:p>
       <w:r>
@@ -17527,12 +18626,12 @@
       <w:pPr>
         <w:pStyle w:val="Ttulo3"/>
       </w:pPr>
-      <w:bookmarkStart w:id="64" w:name="_Toc195996712"/>
+      <w:bookmarkStart w:id="65" w:name="_Toc195996712"/>
       <w:r>
         <w:lastRenderedPageBreak/>
         <w:t>Entrevista</w:t>
       </w:r>
-      <w:bookmarkEnd w:id="64"/>
+      <w:bookmarkEnd w:id="65"/>
     </w:p>
     <w:p>
       <w:r>
@@ -17581,11 +18680,11 @@
       <w:pPr>
         <w:pStyle w:val="Ttulo3"/>
       </w:pPr>
-      <w:bookmarkStart w:id="65" w:name="_Toc195996713"/>
+      <w:bookmarkStart w:id="66" w:name="_Toc195996713"/>
       <w:r>
         <w:t>Encuesta</w:t>
       </w:r>
-      <w:bookmarkEnd w:id="65"/>
+      <w:bookmarkEnd w:id="66"/>
     </w:p>
     <w:p>
       <w:r>
@@ -17613,7 +18712,7 @@
           <w:rFonts w:eastAsia="Calibri"/>
         </w:rPr>
       </w:pPr>
-      <w:bookmarkStart w:id="66" w:name="_Toc195996714"/>
+      <w:bookmarkStart w:id="67" w:name="_Toc195996714"/>
       <w:r>
         <w:rPr>
           <w:rFonts w:eastAsia="Calibri"/>
@@ -17626,7 +18725,7 @@
         </w:rPr>
         <w:t>actibilidad</w:t>
       </w:r>
-      <w:bookmarkEnd w:id="66"/>
+      <w:bookmarkEnd w:id="67"/>
     </w:p>
     <w:p>
       <w:pPr>
@@ -17654,14 +18753,14 @@
           <w:rFonts w:eastAsia="Calibri"/>
         </w:rPr>
       </w:pPr>
-      <w:bookmarkStart w:id="67" w:name="_Toc195996715"/>
+      <w:bookmarkStart w:id="68" w:name="_Toc195996715"/>
       <w:r>
         <w:rPr>
           <w:rFonts w:eastAsia="Calibri"/>
         </w:rPr>
         <w:t>Factibilidad Económica</w:t>
       </w:r>
-      <w:bookmarkEnd w:id="67"/>
+      <w:bookmarkEnd w:id="68"/>
     </w:p>
     <w:p>
       <w:pPr>
@@ -17699,7 +18798,21 @@
         <w:rPr>
           <w:rFonts w:eastAsia="Calibri"/>
         </w:rPr>
-        <w:t>En el caso del departamento de estadísticas del Hospital Antonio José Uzcátegui, los costos actuales incluyen impresión de documentos, adquisición de ficheros manuales y uso de hojas blancas u oficio, lo que genera gastos recurrentes.</w:t>
+        <w:t xml:space="preserve">En el caso del departamento de estadísticas del Hospital Antonio José </w:t>
+      </w:r>
+      <w:proofErr w:type="spellStart"/>
+      <w:r>
+        <w:rPr>
+          <w:rFonts w:eastAsia="Calibri"/>
+        </w:rPr>
+        <w:t>Uzcátegui</w:t>
+      </w:r>
+      <w:proofErr w:type="spellEnd"/>
+      <w:r>
+        <w:rPr>
+          <w:rFonts w:eastAsia="Calibri"/>
+        </w:rPr>
+        <w:t>, los costos actuales incluyen impresión de documentos, adquisición de ficheros manuales y uso de hojas blancas u oficio, lo que genera gastos recurrentes.</w:t>
       </w:r>
     </w:p>
     <w:p>
@@ -17906,7 +19019,7 @@
           <w:rFonts w:eastAsia="Calibri"/>
         </w:rPr>
       </w:pPr>
-      <w:bookmarkStart w:id="68" w:name="_Toc195996716"/>
+      <w:bookmarkStart w:id="69" w:name="_Toc195996716"/>
       <w:r>
         <w:rPr>
           <w:rFonts w:eastAsia="Calibri"/>
@@ -17919,7 +19032,7 @@
         </w:rPr>
         <w:t xml:space="preserve"> o tecnológica</w:t>
       </w:r>
-      <w:bookmarkEnd w:id="68"/>
+      <w:bookmarkEnd w:id="69"/>
     </w:p>
     <w:p>
       <w:pPr>
@@ -17947,7 +19060,7 @@
           <w:rFonts w:eastAsia="Calibri"/>
         </w:rPr>
       </w:pPr>
-      <w:bookmarkStart w:id="69" w:name="_Toc195902133"/>
+      <w:bookmarkStart w:id="70" w:name="_Toc195902133"/>
       <w:r>
         <w:rPr>
           <w:rFonts w:eastAsia="Calibri"/>
@@ -17962,7 +19075,7 @@
         </w:rPr>
         <w:t>Factibilidad técnica</w:t>
       </w:r>
-      <w:bookmarkEnd w:id="69"/>
+      <w:bookmarkEnd w:id="70"/>
     </w:p>
     <w:tbl>
       <w:tblPr>
@@ -18165,11 +19278,19 @@
                 <w:rFonts w:eastAsia="Calibri" w:cs="Arial"/>
               </w:rPr>
             </w:pPr>
+            <w:proofErr w:type="spellStart"/>
             <w:r>
               <w:rPr>
                 <w:rFonts w:eastAsia="Calibri" w:cs="Arial"/>
               </w:rPr>
-              <w:t>Chromium 96</w:t>
+              <w:t>Chromium</w:t>
+            </w:r>
+            <w:proofErr w:type="spellEnd"/>
+            <w:r>
+              <w:rPr>
+                <w:rFonts w:eastAsia="Calibri" w:cs="Arial"/>
+              </w:rPr>
+              <w:t xml:space="preserve"> 96</w:t>
             </w:r>
             <w:r>
               <w:rPr>
@@ -18191,12 +19312,21 @@
                 <w:bCs/>
               </w:rPr>
             </w:pPr>
+            <w:proofErr w:type="spellStart"/>
             <w:r>
               <w:rPr>
                 <w:rFonts w:eastAsia="Calibri" w:cs="Arial"/>
                 <w:bCs/>
               </w:rPr>
-              <w:t>Chromium 131</w:t>
+              <w:t>Chromium</w:t>
+            </w:r>
+            <w:proofErr w:type="spellEnd"/>
+            <w:r>
+              <w:rPr>
+                <w:rFonts w:eastAsia="Calibri" w:cs="Arial"/>
+                <w:bCs/>
+              </w:rPr>
+              <w:t xml:space="preserve"> 131</w:t>
             </w:r>
           </w:p>
         </w:tc>
@@ -18225,12 +19355,26 @@
         <w:rPr>
           <w:rFonts w:eastAsia="Calibri"/>
         </w:rPr>
-        <w:t xml:space="preserve">El Hospital Antonio José Uzcátegui dispone de equipos informáticos de gama media y acceso a conexión a internet, lo que garantiza que cumple con los requisitos tecnológicos necesarios para la instalación del sistema automatizado. Además, el sistema será adaptable a dispositivos móviles, facilitando un manejo cómodo y permitiendo una consulta ágil y eficiente </w:t>
-      </w:r>
+        <w:t xml:space="preserve">El Hospital Antonio José </w:t>
+      </w:r>
+      <w:proofErr w:type="spellStart"/>
       <w:r>
         <w:rPr>
           <w:rFonts w:eastAsia="Calibri"/>
         </w:rPr>
+        <w:t>Uzcátegui</w:t>
+      </w:r>
+      <w:proofErr w:type="spellEnd"/>
+      <w:r>
+        <w:rPr>
+          <w:rFonts w:eastAsia="Calibri"/>
+        </w:rPr>
+        <w:t xml:space="preserve"> dispone de equipos informáticos de gama media y acceso a conexión a internet, lo que garantiza que cumple con los requisitos tecnológicos necesarios para la instalación del sistema automatizado. Además, el sistema será adaptable a dispositivos móviles, facilitando un manejo cómodo y permitiendo una consulta ágil y eficiente </w:t>
+      </w:r>
+      <w:r>
+        <w:rPr>
+          <w:rFonts w:eastAsia="Calibri"/>
+        </w:rPr>
         <w:t>de la información hospitalaria.</w:t>
       </w:r>
     </w:p>
@@ -18272,7 +19416,7 @@
           <w:rFonts w:eastAsia="Calibri"/>
         </w:rPr>
       </w:pPr>
-      <w:bookmarkStart w:id="70" w:name="_Toc195996717"/>
+      <w:bookmarkStart w:id="71" w:name="_Toc195996717"/>
       <w:r>
         <w:rPr>
           <w:rFonts w:eastAsia="Calibri"/>
@@ -18291,7 +19435,7 @@
         </w:rPr>
         <w:t>humana</w:t>
       </w:r>
-      <w:bookmarkEnd w:id="70"/>
+      <w:bookmarkEnd w:id="71"/>
     </w:p>
     <w:p>
       <w:pPr>
@@ -18432,7 +19576,7 @@
           <w:rFonts w:eastAsia="Calibri"/>
         </w:rPr>
       </w:pPr>
-      <w:bookmarkStart w:id="71" w:name="_Toc195996718"/>
+      <w:bookmarkStart w:id="72" w:name="_Toc195996718"/>
       <w:r>
         <w:t>CAPÍTULO</w:t>
       </w:r>
@@ -18448,17 +19592,17 @@
         </w:rPr>
         <w:t>V</w:t>
       </w:r>
-      <w:bookmarkEnd w:id="71"/>
+      <w:bookmarkEnd w:id="72"/>
     </w:p>
     <w:p>
       <w:pPr>
         <w:pStyle w:val="Ttulo2"/>
       </w:pPr>
-      <w:bookmarkStart w:id="72" w:name="_Toc195996719"/>
+      <w:bookmarkStart w:id="73" w:name="_Toc195996719"/>
       <w:r>
         <w:t>Cuantificación de los resultados</w:t>
       </w:r>
-      <w:bookmarkEnd w:id="72"/>
+      <w:bookmarkEnd w:id="73"/>
     </w:p>
     <w:p>
       <w:r>
@@ -21871,7 +23015,7 @@
           <w:rFonts w:eastAsia="Calibri"/>
         </w:rPr>
       </w:pPr>
-      <w:bookmarkStart w:id="73" w:name="_Toc195996720"/>
+      <w:bookmarkStart w:id="74" w:name="_Toc195996720"/>
       <w:r>
         <w:rPr>
           <w:rFonts w:eastAsia="Calibri"/>
@@ -21879,7 +23023,7 @@
         <w:lastRenderedPageBreak/>
         <w:t>Requisitos funcionales</w:t>
       </w:r>
-      <w:bookmarkEnd w:id="73"/>
+      <w:bookmarkEnd w:id="74"/>
     </w:p>
     <w:p>
       <w:r>
@@ -22041,11 +23185,11 @@
       <w:pPr>
         <w:pStyle w:val="Ttulo3"/>
       </w:pPr>
-      <w:bookmarkStart w:id="74" w:name="_Toc195996721"/>
+      <w:bookmarkStart w:id="75" w:name="_Toc195996721"/>
       <w:r>
         <w:t>Requisitos no funcionales</w:t>
       </w:r>
-      <w:bookmarkEnd w:id="74"/>
+      <w:bookmarkEnd w:id="75"/>
     </w:p>
     <w:p>
       <w:r>
@@ -22394,7 +23538,15 @@
               </w:rPr>
             </w:pPr>
             <w:r>
-              <w:t>Se establecerá un sistema de registro de accesos y modificaciones sobre datos sensibles, asegurando su trazabilidad. Los logs de acceso tendrán una retención mínima de cinco años, permitiendo un control exhaustivo de la información.</w:t>
+              <w:t xml:space="preserve">Se establecerá un sistema de registro de accesos y modificaciones sobre datos sensibles, asegurando su trazabilidad. Los </w:t>
+            </w:r>
+            <w:proofErr w:type="spellStart"/>
+            <w:r>
+              <w:t>logs</w:t>
+            </w:r>
+            <w:proofErr w:type="spellEnd"/>
+            <w:r>
+              <w:t xml:space="preserve"> de acceso tendrán una retención mínima de cinco años, permitiendo un control exhaustivo de la información.</w:t>
             </w:r>
           </w:p>
         </w:tc>
@@ -22550,7 +23702,15 @@
               <w:t xml:space="preserve">Android, además de soportar navegadores </w:t>
             </w:r>
             <w:r>
-              <w:t>basados en Chromium, Firefox</w:t>
+              <w:t xml:space="preserve">basados en </w:t>
+            </w:r>
+            <w:proofErr w:type="spellStart"/>
+            <w:r>
+              <w:t>Chromium</w:t>
+            </w:r>
+            <w:proofErr w:type="spellEnd"/>
+            <w:r>
+              <w:t>, Firefox</w:t>
             </w:r>
             <w:r>
               <w:t>. Esto asegurará accesibilidad sin restricciones tecnológicas.</w:t>
@@ -22577,7 +23737,7 @@
           <w:lang w:eastAsia="es-CO"/>
         </w:rPr>
       </w:pPr>
-      <w:bookmarkStart w:id="75" w:name="_Toc195996722"/>
+      <w:bookmarkStart w:id="76" w:name="_Toc195996722"/>
       <w:r>
         <w:rPr>
           <w:rFonts w:eastAsia="Times New Roman"/>
@@ -22586,7 +23746,7 @@
         <w:lastRenderedPageBreak/>
         <w:t>RNF-02. Seguridad</w:t>
       </w:r>
-      <w:bookmarkEnd w:id="75"/>
+      <w:bookmarkEnd w:id="76"/>
     </w:p>
     <w:p>
       <w:pPr>
@@ -22711,7 +23871,23 @@
               <w:jc w:val="left"/>
             </w:pPr>
             <w:r>
-              <w:t>Implementación de cifrado Bcrypt para el almacenamiento de credentiales.</w:t>
+              <w:t xml:space="preserve">Implementación de cifrado </w:t>
+            </w:r>
+            <w:proofErr w:type="spellStart"/>
+            <w:r>
+              <w:t>Bcrypt</w:t>
+            </w:r>
+            <w:proofErr w:type="spellEnd"/>
+            <w:r>
+              <w:t xml:space="preserve"> para el almacenamiento de </w:t>
+            </w:r>
+            <w:proofErr w:type="spellStart"/>
+            <w:r>
+              <w:t>credentiales</w:t>
+            </w:r>
+            <w:proofErr w:type="spellEnd"/>
+            <w:r>
+              <w:t>.</w:t>
             </w:r>
           </w:p>
         </w:tc>
@@ -22744,7 +23920,15 @@
               <w:jc w:val="left"/>
             </w:pPr>
             <w:r>
-              <w:t>100% de las credenciales cifradas con Bcrypt, con factor de costo adecuado.</w:t>
+              <w:t xml:space="preserve">100% de las credenciales cifradas con </w:t>
+            </w:r>
+            <w:proofErr w:type="spellStart"/>
+            <w:r>
+              <w:t>Bcrypt</w:t>
+            </w:r>
+            <w:proofErr w:type="spellEnd"/>
+            <w:r>
+              <w:t>, con factor de costo adecuado.</w:t>
             </w:r>
           </w:p>
         </w:tc>
@@ -22809,7 +23993,15 @@
               <w:jc w:val="left"/>
             </w:pPr>
             <w:r>
-              <w:t>Retención de logs por mínimo 5 años, con acceso solo a administradores autorizados.</w:t>
+              <w:t xml:space="preserve">Retención de </w:t>
+            </w:r>
+            <w:proofErr w:type="spellStart"/>
+            <w:r>
+              <w:t>logs</w:t>
+            </w:r>
+            <w:proofErr w:type="spellEnd"/>
+            <w:r>
+              <w:t xml:space="preserve"> por mínimo 5 años, con acceso solo a administradores autorizados.</w:t>
             </w:r>
           </w:p>
         </w:tc>
@@ -22841,7 +24033,15 @@
               <w:jc w:val="left"/>
             </w:pPr>
             <w:r>
-              <w:t>Segmentación de redes mediante VLANs para aislar departamentos clínicos y administrativos</w:t>
+              <w:t xml:space="preserve">Segmentación de redes mediante </w:t>
+            </w:r>
+            <w:proofErr w:type="spellStart"/>
+            <w:r>
+              <w:t>VLANs</w:t>
+            </w:r>
+            <w:proofErr w:type="spellEnd"/>
+            <w:r>
+              <w:t xml:space="preserve"> para aislar departamentos clínicos y administrativos</w:t>
             </w:r>
           </w:p>
         </w:tc>
@@ -22928,7 +24128,7 @@
           <w:lang w:eastAsia="es-CO"/>
         </w:rPr>
       </w:pPr>
-      <w:bookmarkStart w:id="76" w:name="_Toc195996723"/>
+      <w:bookmarkStart w:id="77" w:name="_Toc195996723"/>
       <w:r>
         <w:rPr>
           <w:rFonts w:eastAsia="Times New Roman"/>
@@ -22944,7 +24144,7 @@
         </w:rPr>
         <w:t>Portabilidad</w:t>
       </w:r>
-      <w:bookmarkEnd w:id="76"/>
+      <w:bookmarkEnd w:id="77"/>
     </w:p>
     <w:p>
       <w:pPr>
@@ -23069,11 +24269,32 @@
               <w:jc w:val="left"/>
             </w:pPr>
             <w:r>
-              <w:t>Compatibilidad con bases de datos relacionales (PostgreSQL, MySQL, Oracle</w:t>
-            </w:r>
-            <w:r>
-              <w:t xml:space="preserve"> y SQLite</w:t>
-            </w:r>
+              <w:t>Compatibilidad con bases de datos relacionales (</w:t>
+            </w:r>
+            <w:proofErr w:type="spellStart"/>
+            <w:r>
+              <w:t>PostgreSQL</w:t>
+            </w:r>
+            <w:proofErr w:type="spellEnd"/>
+            <w:r>
+              <w:t xml:space="preserve">, </w:t>
+            </w:r>
+            <w:proofErr w:type="spellStart"/>
+            <w:r>
+              <w:t>MySQL</w:t>
+            </w:r>
+            <w:proofErr w:type="spellEnd"/>
+            <w:r>
+              <w:t>, Oracle</w:t>
+            </w:r>
+            <w:r>
+              <w:t xml:space="preserve"> y </w:t>
+            </w:r>
+            <w:proofErr w:type="spellStart"/>
+            <w:r>
+              <w:t>SQLite</w:t>
+            </w:r>
+            <w:proofErr w:type="spellEnd"/>
             <w:r>
               <w:t>).</w:t>
             </w:r>
@@ -23205,7 +24426,15 @@
               <w:jc w:val="left"/>
             </w:pPr>
             <w:r>
-              <w:t>API RESTful para integración con otros sistemas hospitalarios.</w:t>
+              <w:t xml:space="preserve">API </w:t>
+            </w:r>
+            <w:proofErr w:type="spellStart"/>
+            <w:r>
+              <w:t>RESTful</w:t>
+            </w:r>
+            <w:proofErr w:type="spellEnd"/>
+            <w:r>
+              <w:t xml:space="preserve"> para integración con otros sistemas hospitalarios.</w:t>
             </w:r>
           </w:p>
         </w:tc>
@@ -23219,8 +24448,13 @@
             <w:pPr>
               <w:jc w:val="left"/>
             </w:pPr>
-            <w:r>
-              <w:t>OpenAPI 3.0</w:t>
+            <w:proofErr w:type="spellStart"/>
+            <w:r>
+              <w:t>OpenAPI</w:t>
+            </w:r>
+            <w:proofErr w:type="spellEnd"/>
+            <w:r>
+              <w:t xml:space="preserve"> 3.0</w:t>
             </w:r>
           </w:p>
         </w:tc>
@@ -23259,7 +24493,7 @@
           <w:lang w:eastAsia="es-CO"/>
         </w:rPr>
       </w:pPr>
-      <w:bookmarkStart w:id="77" w:name="_Toc195996724"/>
+      <w:bookmarkStart w:id="78" w:name="_Toc195996724"/>
       <w:r>
         <w:rPr>
           <w:rFonts w:eastAsia="Times New Roman"/>
@@ -23274,7 +24508,7 @@
         </w:rPr>
         <w:t>Compatibilidad</w:t>
       </w:r>
-      <w:bookmarkEnd w:id="77"/>
+      <w:bookmarkEnd w:id="78"/>
     </w:p>
     <w:p>
       <w:pPr>
@@ -23474,7 +24708,39 @@
               <w:jc w:val="left"/>
             </w:pPr>
             <w:r>
-              <w:t>Funcionamiento en entornos virtualizados, asegurando compatibilidad con tecnologías de virtualización como VMware, Proxmox y Hyper-V</w:t>
+              <w:t xml:space="preserve">Funcionamiento en entornos </w:t>
+            </w:r>
+            <w:proofErr w:type="spellStart"/>
+            <w:r>
+              <w:t>virtualizados</w:t>
+            </w:r>
+            <w:proofErr w:type="spellEnd"/>
+            <w:r>
+              <w:t xml:space="preserve">, asegurando compatibilidad con tecnologías de virtualización como </w:t>
+            </w:r>
+            <w:proofErr w:type="spellStart"/>
+            <w:r>
+              <w:t>VMware</w:t>
+            </w:r>
+            <w:proofErr w:type="spellEnd"/>
+            <w:r>
+              <w:t xml:space="preserve">, </w:t>
+            </w:r>
+            <w:proofErr w:type="spellStart"/>
+            <w:r>
+              <w:t>Proxmox</w:t>
+            </w:r>
+            <w:proofErr w:type="spellEnd"/>
+            <w:r>
+              <w:t xml:space="preserve"> y </w:t>
+            </w:r>
+            <w:proofErr w:type="spellStart"/>
+            <w:r>
+              <w:t>Hyper</w:t>
+            </w:r>
+            <w:proofErr w:type="spellEnd"/>
+            <w:r>
+              <w:t>-V</w:t>
             </w:r>
           </w:p>
         </w:tc>
@@ -23488,8 +24754,37 @@
             <w:pPr>
               <w:jc w:val="left"/>
             </w:pPr>
-            <w:r>
-              <w:t>VMware ESXi, Proxmox VE, Hyper-V</w:t>
+            <w:proofErr w:type="spellStart"/>
+            <w:r>
+              <w:t>VMware</w:t>
+            </w:r>
+            <w:proofErr w:type="spellEnd"/>
+            <w:r>
+              <w:t xml:space="preserve"> </w:t>
+            </w:r>
+            <w:proofErr w:type="spellStart"/>
+            <w:r>
+              <w:t>ESXi</w:t>
+            </w:r>
+            <w:proofErr w:type="spellEnd"/>
+            <w:r>
+              <w:t xml:space="preserve">, </w:t>
+            </w:r>
+            <w:proofErr w:type="spellStart"/>
+            <w:r>
+              <w:t>Proxmox</w:t>
+            </w:r>
+            <w:proofErr w:type="spellEnd"/>
+            <w:r>
+              <w:t xml:space="preserve"> VE, </w:t>
+            </w:r>
+            <w:proofErr w:type="spellStart"/>
+            <w:r>
+              <w:t>Hyper</w:t>
+            </w:r>
+            <w:proofErr w:type="spellEnd"/>
+            <w:r>
+              <w:t>-V</w:t>
             </w:r>
           </w:p>
         </w:tc>
@@ -23604,7 +24899,7 @@
           <w:rFonts w:eastAsia="Calibri"/>
         </w:rPr>
       </w:pPr>
-      <w:bookmarkStart w:id="78" w:name="_Toc195996725"/>
+      <w:bookmarkStart w:id="79" w:name="_Toc195996725"/>
       <w:r>
         <w:rPr>
           <w:rFonts w:eastAsia="Calibri"/>
@@ -23612,7 +24907,7 @@
         <w:lastRenderedPageBreak/>
         <w:t>Diagramas</w:t>
       </w:r>
-      <w:bookmarkEnd w:id="78"/>
+      <w:bookmarkEnd w:id="79"/>
     </w:p>
     <w:p>
       <w:pPr>
@@ -23621,7 +24916,7 @@
           <w:rFonts w:eastAsia="Calibri"/>
         </w:rPr>
       </w:pPr>
-      <w:bookmarkStart w:id="79" w:name="_Toc195996726"/>
+      <w:bookmarkStart w:id="80" w:name="_Toc195996726"/>
       <w:r>
         <w:rPr>
           <w:rFonts w:eastAsia="Calibri"/>
@@ -23646,7 +24941,7 @@
         </w:rPr>
         <w:t xml:space="preserve"> de uso</w:t>
       </w:r>
-      <w:bookmarkEnd w:id="79"/>
+      <w:bookmarkEnd w:id="80"/>
     </w:p>
     <w:p>
       <w:pPr>
@@ -23668,7 +24963,7 @@
       </w:r>
     </w:p>
     <w:p>
-      <w:bookmarkStart w:id="80" w:name="_Hlk194641348"/>
+      <w:bookmarkStart w:id="81" w:name="_Hlk194641348"/>
       <w:r>
         <w:rPr>
           <w:noProof/>
@@ -23734,12 +25029,12 @@
           <w:lang w:eastAsia="en-US"/>
         </w:rPr>
       </w:pPr>
-      <w:bookmarkStart w:id="81" w:name="_Toc195996727"/>
+      <w:bookmarkStart w:id="82" w:name="_Toc195996727"/>
       <w:r>
         <w:lastRenderedPageBreak/>
         <w:t>Caso de uso “Registrar director”</w:t>
       </w:r>
-      <w:bookmarkEnd w:id="81"/>
+      <w:bookmarkEnd w:id="82"/>
       <w:r>
         <w:rPr>
           <w:noProof/>
@@ -24048,12 +25343,14 @@
                 <w:sz w:val="16"/>
               </w:rPr>
             </w:pPr>
+            <w:proofErr w:type="spellStart"/>
             <w:r>
               <w:rPr>
                 <w:sz w:val="16"/>
               </w:rPr>
               <w:t>Postcondición</w:t>
             </w:r>
+            <w:proofErr w:type="spellEnd"/>
           </w:p>
         </w:tc>
         <w:tc>
@@ -24922,7 +26219,7 @@
           <w:noProof/>
         </w:rPr>
       </w:pPr>
-      <w:bookmarkStart w:id="82" w:name="_Toc195996728"/>
+      <w:bookmarkStart w:id="83" w:name="_Toc195996728"/>
       <w:r>
         <w:rPr>
           <w:noProof/>
@@ -24930,7 +26227,7 @@
         <w:lastRenderedPageBreak/>
         <w:t>Caso de uso “Registrar coordinador”</w:t>
       </w:r>
-      <w:bookmarkEnd w:id="82"/>
+      <w:bookmarkEnd w:id="83"/>
     </w:p>
     <w:p>
       <w:pPr>
@@ -25272,12 +26569,14 @@
                 <w:sz w:val="18"/>
               </w:rPr>
             </w:pPr>
+            <w:proofErr w:type="spellStart"/>
             <w:r>
               <w:rPr>
                 <w:sz w:val="18"/>
               </w:rPr>
               <w:t>Postcondición</w:t>
             </w:r>
+            <w:proofErr w:type="spellEnd"/>
           </w:p>
         </w:tc>
         <w:tc>
@@ -26133,7 +27432,7 @@
       <w:pPr>
         <w:pStyle w:val="Ttulo4"/>
       </w:pPr>
-      <w:bookmarkStart w:id="83" w:name="_Toc195996729"/>
+      <w:bookmarkStart w:id="84" w:name="_Toc195996729"/>
       <w:r>
         <w:t xml:space="preserve">Caso de uso </w:t>
       </w:r>
@@ -26149,7 +27448,7 @@
       <w:r>
         <w:t>”</w:t>
       </w:r>
-      <w:bookmarkEnd w:id="83"/>
+      <w:bookmarkEnd w:id="84"/>
     </w:p>
     <w:p>
       <w:pPr>
@@ -26440,6 +27739,7 @@
                 <w:sz w:val="18"/>
               </w:rPr>
             </w:pPr>
+            <w:proofErr w:type="spellStart"/>
             <w:r>
               <w:rPr>
                 <w:sz w:val="18"/>
@@ -26447,6 +27747,7 @@
               <w:lastRenderedPageBreak/>
               <w:t>Postcondición</w:t>
             </w:r>
+            <w:proofErr w:type="spellEnd"/>
           </w:p>
         </w:tc>
         <w:tc>
@@ -27273,7 +28574,7 @@
           <w:noProof/>
         </w:rPr>
       </w:pPr>
-      <w:bookmarkStart w:id="84" w:name="_Toc195996730"/>
+      <w:bookmarkStart w:id="85" w:name="_Toc195996730"/>
       <w:r>
         <w:rPr>
           <w:noProof/>
@@ -27286,7 +28587,7 @@
         </w:rPr>
         <w:t>aciente”</w:t>
       </w:r>
-      <w:bookmarkEnd w:id="84"/>
+      <w:bookmarkEnd w:id="85"/>
     </w:p>
     <w:p>
       <w:pPr>
@@ -27390,7 +28691,7 @@
                 <w:sz w:val="18"/>
               </w:rPr>
             </w:pPr>
-            <w:bookmarkStart w:id="85" w:name="_Hlk195902753"/>
+            <w:bookmarkStart w:id="86" w:name="_Hlk195902753"/>
             <w:r>
               <w:rPr>
                 <w:sz w:val="18"/>
@@ -27576,12 +28877,14 @@
                 <w:sz w:val="18"/>
               </w:rPr>
             </w:pPr>
+            <w:proofErr w:type="spellStart"/>
             <w:r>
               <w:rPr>
                 <w:sz w:val="18"/>
               </w:rPr>
               <w:t>Postcondición</w:t>
             </w:r>
+            <w:proofErr w:type="spellEnd"/>
           </w:p>
         </w:tc>
         <w:tc>
@@ -28390,14 +29693,14 @@
           </w:p>
         </w:tc>
       </w:tr>
-      <w:bookmarkEnd w:id="85"/>
+      <w:bookmarkEnd w:id="86"/>
     </w:tbl>
     <w:p/>
     <w:p>
       <w:pPr>
         <w:pStyle w:val="Ttulo4"/>
       </w:pPr>
-      <w:bookmarkStart w:id="86" w:name="_Toc195996731"/>
+      <w:bookmarkStart w:id="87" w:name="_Toc195996731"/>
       <w:r>
         <w:lastRenderedPageBreak/>
         <w:t>Caso de uso “Generar reportes mensuales</w:t>
@@ -28405,7 +29708,7 @@
       <w:r>
         <w:t>”</w:t>
       </w:r>
-      <w:bookmarkEnd w:id="86"/>
+      <w:bookmarkEnd w:id="87"/>
     </w:p>
     <w:p>
       <w:pPr>
@@ -28693,12 +29996,14 @@
                 <w:sz w:val="18"/>
               </w:rPr>
             </w:pPr>
+            <w:proofErr w:type="spellStart"/>
             <w:r>
               <w:rPr>
                 <w:sz w:val="18"/>
               </w:rPr>
               <w:t>Postcondición</w:t>
             </w:r>
+            <w:proofErr w:type="spellEnd"/>
           </w:p>
         </w:tc>
         <w:tc>
@@ -28718,7 +30023,21 @@
               <w:rPr>
                 <w:sz w:val="18"/>
               </w:rPr>
-              <w:t>El director obtiene una vista sobre los reportes en el dashboard interactivo.</w:t>
+              <w:t xml:space="preserve">El director obtiene una vista sobre los reportes en el </w:t>
+            </w:r>
+            <w:proofErr w:type="spellStart"/>
+            <w:r>
+              <w:rPr>
+                <w:sz w:val="18"/>
+              </w:rPr>
+              <w:t>dashboard</w:t>
+            </w:r>
+            <w:proofErr w:type="spellEnd"/>
+            <w:r>
+              <w:rPr>
+                <w:sz w:val="18"/>
+              </w:rPr>
+              <w:t xml:space="preserve"> interactivo.</w:t>
             </w:r>
           </w:p>
         </w:tc>
@@ -29364,12 +30683,12 @@
       <w:pPr>
         <w:pStyle w:val="Ttulo4"/>
       </w:pPr>
-      <w:bookmarkStart w:id="87" w:name="_Toc195996732"/>
+      <w:bookmarkStart w:id="88" w:name="_Toc195996732"/>
       <w:r>
         <w:lastRenderedPageBreak/>
         <w:t>Caso de uso “Consultar paciente”</w:t>
       </w:r>
-      <w:bookmarkEnd w:id="87"/>
+      <w:bookmarkEnd w:id="88"/>
     </w:p>
     <w:p>
       <w:pPr>
@@ -29584,7 +30903,21 @@
               <w:rPr>
                 <w:sz w:val="18"/>
               </w:rPr>
-              <w:t>El secretario/a y roles superiores pueden consultar los pacientes, y ver si ya tienen historial o si no esta registrado en el hospital.</w:t>
+              <w:t xml:space="preserve">El secretario/a y roles superiores pueden consultar los pacientes, y ver si ya tienen historial o si no </w:t>
+            </w:r>
+            <w:proofErr w:type="spellStart"/>
+            <w:r>
+              <w:rPr>
+                <w:sz w:val="18"/>
+              </w:rPr>
+              <w:t>esta</w:t>
+            </w:r>
+            <w:proofErr w:type="spellEnd"/>
+            <w:r>
+              <w:rPr>
+                <w:sz w:val="18"/>
+              </w:rPr>
+              <w:t xml:space="preserve"> registrado en el hospital.</w:t>
             </w:r>
           </w:p>
         </w:tc>
@@ -29648,12 +30981,14 @@
                 <w:sz w:val="18"/>
               </w:rPr>
             </w:pPr>
+            <w:proofErr w:type="spellStart"/>
             <w:r>
               <w:rPr>
                 <w:sz w:val="18"/>
               </w:rPr>
               <w:t>Postcondición</w:t>
             </w:r>
+            <w:proofErr w:type="spellEnd"/>
           </w:p>
         </w:tc>
         <w:tc>
@@ -29672,7 +31007,21 @@
               <w:rPr>
                 <w:sz w:val="18"/>
               </w:rPr>
-              <w:t>El secretario/a obtiene una vista sobre los pacientes en el dashboard interactivo.</w:t>
+              <w:t xml:space="preserve">El secretario/a obtiene una vista sobre los pacientes en el </w:t>
+            </w:r>
+            <w:proofErr w:type="spellStart"/>
+            <w:r>
+              <w:rPr>
+                <w:sz w:val="18"/>
+              </w:rPr>
+              <w:t>dashboard</w:t>
+            </w:r>
+            <w:proofErr w:type="spellEnd"/>
+            <w:r>
+              <w:rPr>
+                <w:sz w:val="18"/>
+              </w:rPr>
+              <w:t xml:space="preserve"> interactivo.</w:t>
             </w:r>
           </w:p>
         </w:tc>
@@ -29849,7 +31198,21 @@
               <w:rPr>
                 <w:sz w:val="18"/>
               </w:rPr>
-              <w:t xml:space="preserve"> Se muestra el dashboard interactivo.</w:t>
+              <w:t xml:space="preserve"> Se muestra el </w:t>
+            </w:r>
+            <w:proofErr w:type="spellStart"/>
+            <w:r>
+              <w:rPr>
+                <w:sz w:val="18"/>
+              </w:rPr>
+              <w:t>dashboard</w:t>
+            </w:r>
+            <w:proofErr w:type="spellEnd"/>
+            <w:r>
+              <w:rPr>
+                <w:sz w:val="18"/>
+              </w:rPr>
+              <w:t xml:space="preserve"> interactivo.</w:t>
             </w:r>
           </w:p>
         </w:tc>
@@ -30188,7 +31551,7 @@
       <w:pPr>
         <w:pStyle w:val="Ttulo4"/>
       </w:pPr>
-      <w:bookmarkStart w:id="88" w:name="_Toc195996733"/>
+      <w:bookmarkStart w:id="89" w:name="_Toc195996733"/>
       <w:r>
         <w:lastRenderedPageBreak/>
         <w:t>Caso de uso “Consultar hospitalizaciones</w:t>
@@ -30196,7 +31559,7 @@
       <w:r>
         <w:t>”</w:t>
       </w:r>
-      <w:bookmarkEnd w:id="88"/>
+      <w:bookmarkEnd w:id="89"/>
     </w:p>
     <w:p>
       <w:pPr>
@@ -30488,12 +31851,14 @@
                 <w:sz w:val="18"/>
               </w:rPr>
             </w:pPr>
+            <w:proofErr w:type="spellStart"/>
             <w:r>
               <w:rPr>
                 <w:sz w:val="18"/>
               </w:rPr>
               <w:t>Postcondición</w:t>
             </w:r>
+            <w:proofErr w:type="spellEnd"/>
           </w:p>
         </w:tc>
         <w:tc>
@@ -30513,7 +31878,21 @@
               <w:rPr>
                 <w:sz w:val="18"/>
               </w:rPr>
-              <w:t>Muestra del historial médico actualizado, así como su hospitalización en un dashboard interactivo.</w:t>
+              <w:t xml:space="preserve">Muestra del historial médico actualizado, así como su hospitalización en un </w:t>
+            </w:r>
+            <w:proofErr w:type="spellStart"/>
+            <w:r>
+              <w:rPr>
+                <w:sz w:val="18"/>
+              </w:rPr>
+              <w:t>dashboard</w:t>
+            </w:r>
+            <w:proofErr w:type="spellEnd"/>
+            <w:r>
+              <w:rPr>
+                <w:sz w:val="18"/>
+              </w:rPr>
+              <w:t xml:space="preserve"> interactivo.</w:t>
             </w:r>
           </w:p>
         </w:tc>
@@ -30778,12 +32157,12 @@
       <w:pPr>
         <w:pStyle w:val="Ttulo4"/>
       </w:pPr>
-      <w:bookmarkStart w:id="89" w:name="_Toc195996734"/>
+      <w:bookmarkStart w:id="90" w:name="_Toc195996734"/>
       <w:r>
         <w:lastRenderedPageBreak/>
         <w:t>Caso de uso “Actualizar perfil”</w:t>
       </w:r>
-      <w:bookmarkEnd w:id="89"/>
+      <w:bookmarkEnd w:id="90"/>
     </w:p>
     <w:p>
       <w:pPr>
@@ -31065,12 +32444,14 @@
                 <w:sz w:val="18"/>
               </w:rPr>
             </w:pPr>
+            <w:proofErr w:type="spellStart"/>
             <w:r>
               <w:rPr>
                 <w:sz w:val="18"/>
               </w:rPr>
               <w:t>Postcondición</w:t>
             </w:r>
+            <w:proofErr w:type="spellEnd"/>
           </w:p>
         </w:tc>
         <w:tc>
@@ -31628,7 +33009,7 @@
           <w:noProof/>
         </w:rPr>
       </w:pPr>
-      <w:bookmarkStart w:id="90" w:name="_Toc195996735"/>
+      <w:bookmarkStart w:id="91" w:name="_Toc195996735"/>
       <w:r>
         <w:rPr>
           <w:noProof/>
@@ -31642,7 +33023,7 @@
         </w:rPr>
         <w:t>signar departamentos”</w:t>
       </w:r>
-      <w:bookmarkEnd w:id="90"/>
+      <w:bookmarkEnd w:id="91"/>
     </w:p>
     <w:p>
       <w:pPr>
@@ -31924,12 +33305,14 @@
                 <w:sz w:val="18"/>
               </w:rPr>
             </w:pPr>
+            <w:proofErr w:type="spellStart"/>
             <w:r>
               <w:rPr>
                 <w:sz w:val="18"/>
               </w:rPr>
               <w:t>Postcondición</w:t>
             </w:r>
+            <w:proofErr w:type="spellEnd"/>
           </w:p>
         </w:tc>
         <w:tc>
@@ -32439,7 +33822,7 @@
       <w:pPr>
         <w:pStyle w:val="Ttulo4"/>
       </w:pPr>
-      <w:bookmarkStart w:id="91" w:name="_Toc195996736"/>
+      <w:bookmarkStart w:id="92" w:name="_Toc195996736"/>
       <w:r>
         <w:lastRenderedPageBreak/>
         <w:t>Caso de uso “D</w:t>
@@ -32453,7 +33836,7 @@
       <w:r>
         <w:t>”</w:t>
       </w:r>
-      <w:bookmarkEnd w:id="91"/>
+      <w:bookmarkEnd w:id="92"/>
     </w:p>
     <w:p>
       <w:r>
@@ -32731,12 +34114,14 @@
                 <w:sz w:val="18"/>
               </w:rPr>
             </w:pPr>
+            <w:proofErr w:type="spellStart"/>
             <w:r>
               <w:rPr>
                 <w:sz w:val="18"/>
               </w:rPr>
               <w:t>Postcondición</w:t>
             </w:r>
+            <w:proofErr w:type="spellEnd"/>
           </w:p>
         </w:tc>
         <w:tc>
@@ -33261,7 +34646,7 @@
       <w:pPr>
         <w:pStyle w:val="Ttulo4"/>
       </w:pPr>
-      <w:bookmarkStart w:id="92" w:name="_Toc195996737"/>
+      <w:bookmarkStart w:id="93" w:name="_Toc195996737"/>
       <w:r>
         <w:lastRenderedPageBreak/>
         <w:t>Cas</w:t>
@@ -33272,7 +34657,7 @@
       <w:r>
         <w:t>”</w:t>
       </w:r>
-      <w:bookmarkEnd w:id="92"/>
+      <w:bookmarkEnd w:id="93"/>
     </w:p>
     <w:p>
       <w:pPr>
@@ -33559,12 +34944,14 @@
                 <w:sz w:val="18"/>
               </w:rPr>
             </w:pPr>
+            <w:proofErr w:type="spellStart"/>
             <w:r>
               <w:rPr>
                 <w:sz w:val="18"/>
               </w:rPr>
               <w:t>Postcondición</w:t>
             </w:r>
+            <w:proofErr w:type="spellEnd"/>
           </w:p>
         </w:tc>
         <w:tc>
@@ -34032,7 +35419,7 @@
       <w:pPr>
         <w:pStyle w:val="Ttulo4"/>
       </w:pPr>
-      <w:bookmarkStart w:id="93" w:name="_Toc195996738"/>
+      <w:bookmarkStart w:id="94" w:name="_Toc195996738"/>
       <w:r>
         <w:lastRenderedPageBreak/>
         <w:t>Caso de uso “R</w:t>
@@ -34046,7 +35433,7 @@
       <w:r>
         <w:t>”</w:t>
       </w:r>
-      <w:bookmarkEnd w:id="93"/>
+      <w:bookmarkEnd w:id="94"/>
     </w:p>
     <w:p>
       <w:pPr>
@@ -34328,12 +35715,14 @@
                 <w:sz w:val="18"/>
               </w:rPr>
             </w:pPr>
+            <w:proofErr w:type="spellStart"/>
             <w:r>
               <w:rPr>
                 <w:sz w:val="18"/>
               </w:rPr>
               <w:t>Postcondición</w:t>
             </w:r>
+            <w:proofErr w:type="spellEnd"/>
           </w:p>
         </w:tc>
         <w:tc>
@@ -34350,11 +35739,19 @@
                 <w:sz w:val="18"/>
               </w:rPr>
             </w:pPr>
-            <w:r>
-              <w:rPr>
-                <w:sz w:val="18"/>
-              </w:rPr>
-              <w:t>Backup creado o sistema restaurado.</w:t>
+            <w:proofErr w:type="spellStart"/>
+            <w:r>
+              <w:rPr>
+                <w:sz w:val="18"/>
+              </w:rPr>
+              <w:t>Backup</w:t>
+            </w:r>
+            <w:proofErr w:type="spellEnd"/>
+            <w:r>
+              <w:rPr>
+                <w:sz w:val="18"/>
+              </w:rPr>
+              <w:t xml:space="preserve"> creado o sistema restaurado.</w:t>
             </w:r>
           </w:p>
         </w:tc>
@@ -34736,7 +36133,7 @@
       <w:pPr>
         <w:pStyle w:val="Ttulo3"/>
       </w:pPr>
-      <w:bookmarkStart w:id="94" w:name="_Toc195996739"/>
+      <w:bookmarkStart w:id="95" w:name="_Toc195996739"/>
       <w:r>
         <w:lastRenderedPageBreak/>
         <w:t>Diagrama</w:t>
@@ -34747,8 +36144,8 @@
       <w:r>
         <w:t>ecuencia</w:t>
       </w:r>
-      <w:bookmarkEnd w:id="80"/>
-      <w:bookmarkEnd w:id="94"/>
+      <w:bookmarkEnd w:id="81"/>
+      <w:bookmarkEnd w:id="95"/>
     </w:p>
     <w:p>
       <w:pPr>
@@ -34834,7 +36231,7 @@
       <w:pPr>
         <w:pStyle w:val="Ttulo3"/>
       </w:pPr>
-      <w:bookmarkStart w:id="95" w:name="_Toc195996740"/>
+      <w:bookmarkStart w:id="96" w:name="_Toc195996740"/>
       <w:r>
         <w:lastRenderedPageBreak/>
         <w:t xml:space="preserve">Diagrama de </w:t>
@@ -34845,7 +36242,7 @@
       <w:r>
         <w:t>olaboración</w:t>
       </w:r>
-      <w:bookmarkEnd w:id="95"/>
+      <w:bookmarkEnd w:id="96"/>
     </w:p>
     <w:p>
       <w:pPr>
@@ -34931,7 +36328,7 @@
       <w:pPr>
         <w:pStyle w:val="Ttulo3"/>
       </w:pPr>
-      <w:bookmarkStart w:id="96" w:name="_Toc195996741"/>
+      <w:bookmarkStart w:id="97" w:name="_Toc195996741"/>
       <w:r>
         <w:lastRenderedPageBreak/>
         <w:t>Diagrama de a</w:t>
@@ -34939,7 +36336,7 @@
       <w:r>
         <w:t>ctividades</w:t>
       </w:r>
-      <w:bookmarkEnd w:id="96"/>
+      <w:bookmarkEnd w:id="97"/>
     </w:p>
     <w:p>
       <w:pPr>
@@ -35013,12 +36410,12 @@
       <w:pPr>
         <w:pStyle w:val="Ttulo3"/>
       </w:pPr>
-      <w:bookmarkStart w:id="97" w:name="_Toc195996742"/>
+      <w:bookmarkStart w:id="98" w:name="_Toc195996742"/>
       <w:r>
         <w:lastRenderedPageBreak/>
         <w:t>Diagrama de clases</w:t>
       </w:r>
-      <w:bookmarkEnd w:id="97"/>
+      <w:bookmarkEnd w:id="98"/>
     </w:p>
     <w:p>
       <w:pPr>
@@ -35111,12 +36508,12 @@
       <w:pPr>
         <w:pStyle w:val="Ttulo3"/>
       </w:pPr>
-      <w:bookmarkStart w:id="98" w:name="_Toc195996743"/>
+      <w:bookmarkStart w:id="99" w:name="_Toc195996743"/>
       <w:r>
         <w:lastRenderedPageBreak/>
         <w:t>Diagrama Entidad Relación</w:t>
       </w:r>
-      <w:bookmarkEnd w:id="98"/>
+      <w:bookmarkEnd w:id="99"/>
     </w:p>
     <w:p>
       <w:pPr>
@@ -35197,11 +36594,11 @@
       <w:pPr>
         <w:pStyle w:val="Ttulo3"/>
       </w:pPr>
-      <w:bookmarkStart w:id="99" w:name="_Toc195996744"/>
+      <w:bookmarkStart w:id="100" w:name="_Toc195996744"/>
       <w:r>
         <w:t>Diccionario de base de datos</w:t>
       </w:r>
-      <w:bookmarkEnd w:id="99"/>
+      <w:bookmarkEnd w:id="100"/>
     </w:p>
     <w:p>
       <w:pPr>
@@ -35285,7 +36682,7 @@
           <w:rFonts w:eastAsia="Calibri"/>
         </w:rPr>
       </w:pPr>
-      <w:bookmarkStart w:id="100" w:name="_Toc195996745"/>
+      <w:bookmarkStart w:id="101" w:name="_Toc195996745"/>
       <w:r>
         <w:rPr>
           <w:rFonts w:eastAsia="Calibri"/>
@@ -35299,7 +36696,7 @@
         </w:rPr>
         <w:t>egocio</w:t>
       </w:r>
-      <w:bookmarkEnd w:id="100"/>
+      <w:bookmarkEnd w:id="101"/>
     </w:p>
     <w:p>
       <w:pPr>
@@ -35308,14 +36705,14 @@
           <w:rFonts w:eastAsia="Calibri"/>
         </w:rPr>
       </w:pPr>
-      <w:bookmarkStart w:id="101" w:name="_Toc195996746"/>
+      <w:bookmarkStart w:id="102" w:name="_Toc195996746"/>
       <w:r>
         <w:rPr>
           <w:rFonts w:eastAsia="Calibri"/>
         </w:rPr>
         <w:t>Objetivos del negocio</w:t>
       </w:r>
-      <w:bookmarkEnd w:id="101"/>
+      <w:bookmarkEnd w:id="102"/>
     </w:p>
     <w:p>
       <w:pPr>
@@ -35339,8 +36736,16 @@
         <w:rPr>
           <w:rFonts w:eastAsia="Calibri"/>
         </w:rPr>
-        <w:t>tadísticos hospitalarios en el Hospital Antonio José Uzcátegui</w:t>
-      </w:r>
+        <w:t xml:space="preserve">tadísticos hospitalarios en el Hospital Antonio José </w:t>
+      </w:r>
+      <w:proofErr w:type="spellStart"/>
+      <w:r>
+        <w:rPr>
+          <w:rFonts w:eastAsia="Calibri"/>
+        </w:rPr>
+        <w:t>Uzcátegui</w:t>
+      </w:r>
+      <w:proofErr w:type="spellEnd"/>
       <w:r>
         <w:rPr>
           <w:rFonts w:eastAsia="Calibri"/>
@@ -35403,7 +36808,7 @@
           <w:rFonts w:eastAsia="Calibri"/>
         </w:rPr>
       </w:pPr>
-      <w:bookmarkStart w:id="102" w:name="_Toc195996747"/>
+      <w:bookmarkStart w:id="103" w:name="_Toc195996747"/>
       <w:r>
         <w:rPr>
           <w:rFonts w:eastAsia="Calibri"/>
@@ -35416,7 +36821,7 @@
         </w:rPr>
         <w:t>bjetivos Específicos:</w:t>
       </w:r>
-      <w:bookmarkEnd w:id="102"/>
+      <w:bookmarkEnd w:id="103"/>
     </w:p>
     <w:p>
       <w:pPr>
@@ -35491,7 +36896,7 @@
           <w:rFonts w:eastAsia="Calibri"/>
         </w:rPr>
       </w:pPr>
-      <w:bookmarkStart w:id="103" w:name="_Toc195996748"/>
+      <w:bookmarkStart w:id="104" w:name="_Toc195996748"/>
       <w:r>
         <w:rPr>
           <w:rFonts w:eastAsia="Calibri"/>
@@ -35505,7 +36910,7 @@
         </w:rPr>
         <w:t>egocio</w:t>
       </w:r>
-      <w:bookmarkEnd w:id="103"/>
+      <w:bookmarkEnd w:id="104"/>
     </w:p>
     <w:p>
       <w:pPr>
@@ -35598,7 +37003,7 @@
           <w:lang w:val="es-CO" w:eastAsia="es-CO"/>
         </w:rPr>
       </w:pPr>
-      <w:bookmarkStart w:id="104" w:name="_Toc195996749"/>
+      <w:bookmarkStart w:id="105" w:name="_Toc195996749"/>
       <w:r>
         <w:rPr>
           <w:rFonts w:eastAsia="Times New Roman"/>
@@ -35614,7 +37019,7 @@
         </w:rPr>
         <w:t>egocio</w:t>
       </w:r>
-      <w:bookmarkEnd w:id="104"/>
+      <w:bookmarkEnd w:id="105"/>
     </w:p>
     <w:p>
       <w:pPr>
@@ -35775,8 +37180,13 @@
               <w:jc w:val="left"/>
             </w:pPr>
             <w:r>
-              <w:t>Cifrado Bcrypt</w:t>
-            </w:r>
+              <w:t xml:space="preserve">Cifrado </w:t>
+            </w:r>
+            <w:proofErr w:type="spellStart"/>
+            <w:r>
+              <w:t>Bcrypt</w:t>
+            </w:r>
+            <w:proofErr w:type="spellEnd"/>
           </w:p>
         </w:tc>
         <w:tc>
@@ -35862,7 +37272,7 @@
           <w:lang w:val="es-CO" w:eastAsia="es-CO"/>
         </w:rPr>
       </w:pPr>
-      <w:bookmarkStart w:id="105" w:name="_Toc195996750"/>
+      <w:bookmarkStart w:id="106" w:name="_Toc195996750"/>
       <w:r>
         <w:rPr>
           <w:rFonts w:eastAsia="Times New Roman"/>
@@ -35877,7 +37287,7 @@
         </w:rPr>
         <w:t>egocio</w:t>
       </w:r>
-      <w:bookmarkEnd w:id="105"/>
+      <w:bookmarkEnd w:id="106"/>
     </w:p>
     <w:p>
       <w:pPr>
@@ -35997,7 +37407,15 @@
               <w:cnfStyle w:val="000000100000" w:firstRow="0" w:lastRow="0" w:firstColumn="0" w:lastColumn="0" w:oddVBand="0" w:evenVBand="0" w:oddHBand="1" w:evenHBand="0" w:firstRowFirstColumn="0" w:firstRowLastColumn="0" w:lastRowFirstColumn="0" w:lastRowLastColumn="0"/>
             </w:pPr>
             <w:r>
-              <w:t>Solicita dashboards interactivos</w:t>
+              <w:t xml:space="preserve">Solicita </w:t>
+            </w:r>
+            <w:proofErr w:type="spellStart"/>
+            <w:r>
+              <w:t>dashboards</w:t>
+            </w:r>
+            <w:proofErr w:type="spellEnd"/>
+            <w:r>
+              <w:t xml:space="preserve"> interactivos</w:t>
             </w:r>
           </w:p>
         </w:tc>
@@ -36127,8 +37545,13 @@
             <w:pPr>
               <w:cnfStyle w:val="000000000000" w:firstRow="0" w:lastRow="0" w:firstColumn="0" w:lastColumn="0" w:oddVBand="0" w:evenVBand="0" w:oddHBand="0" w:evenHBand="0" w:firstRowFirstColumn="0" w:firstRowLastColumn="0" w:lastRowFirstColumn="0" w:lastRowLastColumn="0"/>
             </w:pPr>
-            <w:r>
-              <w:t>Resgistrar y consultar pacientes</w:t>
+            <w:proofErr w:type="spellStart"/>
+            <w:r>
+              <w:t>Resgistrar</w:t>
+            </w:r>
+            <w:proofErr w:type="spellEnd"/>
+            <w:r>
+              <w:t xml:space="preserve"> y consultar pacientes</w:t>
             </w:r>
           </w:p>
         </w:tc>
@@ -36144,9 +37567,11 @@
             <w:hideMark/>
           </w:tcPr>
           <w:p>
+            <w:proofErr w:type="spellStart"/>
             <w:r>
               <w:t>CorpSalud</w:t>
             </w:r>
+            <w:proofErr w:type="spellEnd"/>
           </w:p>
         </w:tc>
         <w:tc>
@@ -36173,8 +37598,13 @@
               <w:cnfStyle w:val="000000100000" w:firstRow="0" w:lastRow="0" w:firstColumn="0" w:lastColumn="0" w:oddVBand="0" w:evenVBand="0" w:oddHBand="1" w:evenHBand="0" w:firstRowFirstColumn="0" w:firstRowLastColumn="0" w:lastRowFirstColumn="0" w:lastRowLastColumn="0"/>
             </w:pPr>
             <w:r>
-              <w:t>Consulta API RESTfull</w:t>
-            </w:r>
+              <w:t xml:space="preserve">Consulta API </w:t>
+            </w:r>
+            <w:proofErr w:type="spellStart"/>
+            <w:r>
+              <w:t>RESTfull</w:t>
+            </w:r>
+            <w:proofErr w:type="spellEnd"/>
           </w:p>
         </w:tc>
       </w:tr>
@@ -36255,8 +37685,12 @@
           <w:rFonts w:eastAsia="Calibri"/>
         </w:rPr>
       </w:pPr>
-      <w:bookmarkStart w:id="106" w:name="_Toc195996751"/>
-      <w:r>
+      <w:bookmarkStart w:id="107" w:name="_Toc195996751"/>
+      <w:r>
+        <w:rPr>
+          <w:noProof/>
+          <w:lang w:val="en-US" w:eastAsia="en-US"/>
+        </w:rPr>
         <w:lastRenderedPageBreak/>
         <w:drawing>
           <wp:inline distT="0" distB="0" distL="0" distR="0" wp14:anchorId="510807F0" wp14:editId="3C2563D2">
@@ -36300,7 +37734,7 @@
           </wp:inline>
         </w:drawing>
       </w:r>
-      <w:bookmarkEnd w:id="106"/>
+      <w:bookmarkEnd w:id="107"/>
     </w:p>
     <w:p/>
     <w:p>
@@ -36310,6 +37744,7 @@
           <w:bCs/>
         </w:rPr>
       </w:pPr>
+      <w:proofErr w:type="spellStart"/>
       <w:r>
         <w:rPr>
           <w:b/>
@@ -36331,17 +37766,27 @@
         </w:rPr>
         <w:t>n</w:t>
       </w:r>
+      <w:proofErr w:type="spellEnd"/>
     </w:p>
     <w:p>
       <w:pPr>
         <w:ind w:firstLine="708"/>
       </w:pPr>
-      <w:r>
-        <w:t>Pagina en la cual se ingresa los datos para acceder al sistema o registrarse en caso de ser nuevo en el sistema.</w:t>
-      </w:r>
-    </w:p>
-    <w:p>
-      <w:r>
+      <w:proofErr w:type="spellStart"/>
+      <w:r>
+        <w:t>Pagina</w:t>
+      </w:r>
+      <w:proofErr w:type="spellEnd"/>
+      <w:r>
+        <w:t xml:space="preserve"> en la cual se ingresa los datos para acceder al sistema o registrarse en caso de ser nuevo en el sistema.</w:t>
+      </w:r>
+    </w:p>
+    <w:p>
+      <w:r>
+        <w:rPr>
+          <w:noProof/>
+          <w:lang w:val="en-US" w:eastAsia="en-US"/>
+        </w:rPr>
         <w:lastRenderedPageBreak/>
         <w:drawing>
           <wp:inline distT="0" distB="0" distL="0" distR="0" wp14:anchorId="01733CC5" wp14:editId="3CEEFE00">
@@ -36403,6 +37848,10 @@
     </w:p>
     <w:p>
       <w:r>
+        <w:rPr>
+          <w:noProof/>
+          <w:lang w:val="en-US" w:eastAsia="en-US"/>
+        </w:rPr>
         <w:drawing>
           <wp:inline distT="0" distB="0" distL="0" distR="0" wp14:anchorId="379314D4" wp14:editId="2092CB41">
             <wp:extent cx="5252085" cy="2447925"/>
@@ -36464,7 +37913,7 @@
           <w:szCs w:val="24"/>
         </w:rPr>
       </w:pPr>
-      <w:bookmarkStart w:id="107" w:name="_Toc195996752"/>
+      <w:bookmarkStart w:id="108" w:name="_Toc195996752"/>
       <w:r>
         <w:rPr>
           <w:rFonts w:eastAsia="Calibri"/>
@@ -36474,10 +37923,14 @@
         <w:lastRenderedPageBreak/>
         <w:t>Registrar paciente</w:t>
       </w:r>
-      <w:bookmarkEnd w:id="107"/>
-    </w:p>
-    <w:p>
-      <w:r>
+      <w:bookmarkEnd w:id="108"/>
+    </w:p>
+    <w:p>
+      <w:r>
+        <w:rPr>
+          <w:noProof/>
+          <w:lang w:val="en-US" w:eastAsia="en-US"/>
+        </w:rPr>
         <w:drawing>
           <wp:inline distT="0" distB="0" distL="0" distR="0" wp14:anchorId="3A8C45F8" wp14:editId="32650E44">
             <wp:extent cx="2461260" cy="2691581"/>
@@ -36557,6 +38010,10 @@
         </w:rPr>
       </w:pPr>
       <w:r>
+        <w:rPr>
+          <w:noProof/>
+          <w:lang w:val="en-US" w:eastAsia="en-US"/>
+        </w:rPr>
         <w:drawing>
           <wp:inline distT="0" distB="0" distL="0" distR="0" wp14:anchorId="69E11201" wp14:editId="7A7C9F41">
             <wp:extent cx="5052060" cy="2362026"/>
@@ -36602,7 +38059,15 @@
     </w:p>
     <w:p>
       <w:r>
-        <w:t>Registra al paciente que valla a estar en cama hasta que le den de alta</w:t>
+        <w:t xml:space="preserve">Registra al paciente que </w:t>
+      </w:r>
+      <w:proofErr w:type="spellStart"/>
+      <w:r>
+        <w:t>valla</w:t>
+      </w:r>
+      <w:proofErr w:type="spellEnd"/>
+      <w:r>
+        <w:t xml:space="preserve"> a estar en cama hasta que le den de alta</w:t>
       </w:r>
     </w:p>
     <w:p>
@@ -36615,7 +38080,7 @@
           <w:szCs w:val="24"/>
         </w:rPr>
       </w:pPr>
-      <w:bookmarkStart w:id="108" w:name="_Toc195996753"/>
+      <w:bookmarkStart w:id="109" w:name="_Toc195996753"/>
       <w:r>
         <w:rPr>
           <w:rFonts w:eastAsia="Calibri"/>
@@ -36625,10 +38090,14 @@
         <w:lastRenderedPageBreak/>
         <w:t>Historial medico</w:t>
       </w:r>
-      <w:bookmarkEnd w:id="108"/>
-    </w:p>
-    <w:p>
-      <w:r>
+      <w:bookmarkEnd w:id="109"/>
+    </w:p>
+    <w:p>
+      <w:r>
+        <w:rPr>
+          <w:noProof/>
+          <w:lang w:val="en-US" w:eastAsia="en-US"/>
+        </w:rPr>
         <w:drawing>
           <wp:inline distT="0" distB="0" distL="0" distR="0" wp14:anchorId="19F67A39" wp14:editId="1FBBAF0E">
             <wp:extent cx="5252085" cy="2439035"/>
@@ -36675,6 +38144,10 @@
     <w:p/>
     <w:p>
       <w:r>
+        <w:rPr>
+          <w:noProof/>
+          <w:lang w:val="en-US" w:eastAsia="en-US"/>
+        </w:rPr>
         <w:drawing>
           <wp:inline distT="0" distB="0" distL="0" distR="0" wp14:anchorId="7E377776" wp14:editId="30EEDFBB">
             <wp:extent cx="5252085" cy="2893060"/>
@@ -36723,7 +38196,15 @@
         <w:ind w:firstLine="708"/>
       </w:pPr>
       <w:r>
-        <w:t>Muestra del historial medico de un paciente, enfermedades y graficas descriptivas de su mayor padecimiento.</w:t>
+        <w:t xml:space="preserve">Muestra del historial </w:t>
+      </w:r>
+      <w:proofErr w:type="spellStart"/>
+      <w:r>
+        <w:t>medico</w:t>
+      </w:r>
+      <w:proofErr w:type="spellEnd"/>
+      <w:r>
+        <w:t xml:space="preserve"> de un paciente, enfermedades y graficas descriptivas de su mayor padecimiento.</w:t>
       </w:r>
     </w:p>
     <w:p>
@@ -36757,6 +38238,10 @@
     </w:p>
     <w:p>
       <w:r>
+        <w:rPr>
+          <w:noProof/>
+          <w:lang w:val="en-US" w:eastAsia="en-US"/>
+        </w:rPr>
         <w:lastRenderedPageBreak/>
         <w:drawing>
           <wp:inline distT="0" distB="0" distL="0" distR="0" wp14:anchorId="5709D822" wp14:editId="2FB569F8">
@@ -36806,7 +38291,15 @@
         <w:ind w:firstLine="708"/>
       </w:pPr>
       <w:r>
-        <w:t>Muestra las consultas por día, mes y año para realizar una búsqueda minuciosa sobre los pacientes o sobre las enfermades más recientes o antiguas, así como el nivel de una pandemia por suceder o que ya sucedió.</w:t>
+        <w:t xml:space="preserve">Muestra las consultas por día, mes y año para realizar una búsqueda minuciosa sobre los pacientes o sobre las </w:t>
+      </w:r>
+      <w:proofErr w:type="spellStart"/>
+      <w:r>
+        <w:t>enfermades</w:t>
+      </w:r>
+      <w:proofErr w:type="spellEnd"/>
+      <w:r>
+        <w:t xml:space="preserve"> más recientes o antiguas, así como el nivel de una pandemia por suceder o que ya sucedió.</w:t>
       </w:r>
     </w:p>
     <w:p/>
@@ -36831,6 +38324,10 @@
     </w:p>
     <w:p>
       <w:r>
+        <w:rPr>
+          <w:noProof/>
+          <w:lang w:val="en-US" w:eastAsia="en-US"/>
+        </w:rPr>
         <w:drawing>
           <wp:inline distT="0" distB="0" distL="0" distR="0" wp14:anchorId="5DAF0BDC" wp14:editId="1F66DCAD">
             <wp:extent cx="4594860" cy="2143268"/>
@@ -36891,12 +38388,12 @@
       <w:pPr>
         <w:pStyle w:val="Ttulo1"/>
       </w:pPr>
-      <w:bookmarkStart w:id="109" w:name="_Toc195996754"/>
+      <w:bookmarkStart w:id="110" w:name="_Toc195996754"/>
       <w:r>
         <w:lastRenderedPageBreak/>
         <w:t>Conclusión</w:t>
       </w:r>
-      <w:bookmarkEnd w:id="109"/>
+      <w:bookmarkEnd w:id="110"/>
     </w:p>
     <w:p>
       <w:pPr>
@@ -36909,12 +38406,26 @@
         <w:rPr>
           <w:lang w:val="es-CO"/>
         </w:rPr>
-        <w:t>La implementación del sistema automatizado para el Departamento de Estadística de Salud del Hospital Antonio José Uzcátegui (HAJU) marca un hito significativo en la modernización de sus procesos administrativos. Este proyecto no solo aborda las problemáticas identificadas, como la lentitud en los registros manuales, la</w:t>
-      </w:r>
+        <w:t xml:space="preserve">La implementación del sistema automatizado para el Departamento de Estadística de Salud del Hospital Antonio José </w:t>
+      </w:r>
+      <w:proofErr w:type="spellStart"/>
       <w:r>
         <w:rPr>
           <w:lang w:val="es-CO"/>
         </w:rPr>
+        <w:t>Uzcátegui</w:t>
+      </w:r>
+      <w:proofErr w:type="spellEnd"/>
+      <w:r>
+        <w:rPr>
+          <w:lang w:val="es-CO"/>
+        </w:rPr>
+        <w:t xml:space="preserve"> (HAJU) marca un hito significativo en la modernización de sus procesos administrativos. Este proyecto no solo aborda las problemáticas identificadas, como la lentitud en los registros manuales, la</w:t>
+      </w:r>
+      <w:r>
+        <w:rPr>
+          <w:lang w:val="es-CO"/>
+        </w:rPr>
         <w:t xml:space="preserve"> posible pérdida de</w:t>
       </w:r>
       <w:r>
@@ -36949,22 +38460,22 @@
         <w:rPr>
           <w:lang w:val="es-CO"/>
         </w:rPr>
-        <w:t>Los resultados esperados incluyen una reducción notable en el tiempo de generación de reportes, mayor precisión en los datos y un acceso más rápido y seguro a la información. Este proyecto no solo beneficia al personal administrativo, sino que también impacta positivamente en la calidad de la atención al paciente y en la gestión hospitalaria en general. En definitiva, el sistema automatizado representa un avance crucial hacia la optimización de recursos y la mejora continua de los servicios de salud en la comunidad de Tucaní.</w:t>
-      </w:r>
-    </w:p>
-    <w:p>
-      <w:pPr>
+        <w:t xml:space="preserve">Los resultados esperados incluyen una reducción notable en el tiempo de generación de reportes, mayor precisión en los datos y un acceso más rápido y seguro a la información. Este proyecto no solo beneficia al personal administrativo, sino que también impacta positivamente en la calidad de la atención al paciente y en la gestión hospitalaria en general. En definitiva, el sistema automatizado representa un avance crucial hacia la optimización de recursos y la mejora continua de los servicios de salud en la comunidad de </w:t>
+      </w:r>
+      <w:proofErr w:type="spellStart"/>
+      <w:r>
         <w:rPr>
           <w:lang w:val="es-CO"/>
         </w:rPr>
-      </w:pPr>
-    </w:p>
-    <w:p>
-      <w:pPr>
+        <w:t>Tucaní</w:t>
+      </w:r>
+      <w:proofErr w:type="spellEnd"/>
+      <w:r>
         <w:rPr>
           <w:lang w:val="es-CO"/>
         </w:rPr>
-      </w:pPr>
+        <w:t>.</w:t>
+      </w:r>
     </w:p>
     <w:p>
       <w:pPr>
@@ -36989,12 +38500,26 @@
     </w:p>
     <w:p>
       <w:pPr>
+        <w:rPr>
+          <w:lang w:val="es-CO"/>
+        </w:rPr>
+      </w:pPr>
+    </w:p>
+    <w:p>
+      <w:pPr>
+        <w:rPr>
+          <w:lang w:val="es-CO"/>
+        </w:rPr>
+      </w:pPr>
+    </w:p>
+    <w:p>
+      <w:pPr>
         <w:pStyle w:val="Ttulo1"/>
         <w:rPr>
           <w:rFonts w:eastAsia="Calibri"/>
         </w:rPr>
       </w:pPr>
-      <w:bookmarkStart w:id="110" w:name="_Toc195996755"/>
+      <w:bookmarkStart w:id="111" w:name="_Toc195996755"/>
       <w:r>
         <w:rPr>
           <w:rFonts w:eastAsia="Calibri"/>
@@ -37002,7 +38527,7 @@
         <w:lastRenderedPageBreak/>
         <w:t>Anexos</w:t>
       </w:r>
-      <w:bookmarkEnd w:id="110"/>
+      <w:bookmarkEnd w:id="111"/>
     </w:p>
     <w:p>
       <w:pPr>
@@ -37020,14 +38545,14 @@
           <w:rFonts w:eastAsia="Calibri"/>
         </w:rPr>
       </w:pPr>
-      <w:bookmarkStart w:id="111" w:name="_Toc195996756"/>
+      <w:bookmarkStart w:id="112" w:name="_Toc195996756"/>
       <w:r>
         <w:rPr>
           <w:rFonts w:eastAsia="Calibri"/>
         </w:rPr>
         <w:t>Árbol de Problemas</w:t>
       </w:r>
-      <w:bookmarkEnd w:id="111"/>
+      <w:bookmarkEnd w:id="112"/>
     </w:p>
     <w:p>
       <w:pPr>
@@ -37036,6 +38561,10 @@
         </w:rPr>
       </w:pPr>
       <w:r>
+        <w:rPr>
+          <w:noProof/>
+          <w:lang w:val="en-US" w:eastAsia="en-US"/>
+        </w:rPr>
         <w:drawing>
           <wp:inline distT="0" distB="0" distL="0" distR="0" wp14:anchorId="482CA5F3" wp14:editId="73E73198">
             <wp:extent cx="5250180" cy="3451860"/>
@@ -37165,7 +38694,7 @@
           <w:rFonts w:eastAsia="Calibri"/>
         </w:rPr>
       </w:pPr>
-      <w:bookmarkStart w:id="112" w:name="_Toc195996757"/>
+      <w:bookmarkStart w:id="113" w:name="_Toc195996757"/>
       <w:r>
         <w:rPr>
           <w:rFonts w:eastAsia="Calibri"/>
@@ -37173,7 +38702,7 @@
         <w:lastRenderedPageBreak/>
         <w:t>Árbol de Objetivos</w:t>
       </w:r>
-      <w:bookmarkEnd w:id="112"/>
+      <w:bookmarkEnd w:id="113"/>
     </w:p>
     <w:p>
       <w:pPr>
@@ -37183,6 +38712,10 @@
         </w:rPr>
       </w:pPr>
       <w:r>
+        <w:rPr>
+          <w:noProof/>
+          <w:lang w:val="en-US" w:eastAsia="en-US"/>
+        </w:rPr>
         <w:drawing>
           <wp:inline distT="0" distB="0" distL="0" distR="0" wp14:anchorId="076677A7" wp14:editId="0108F6A5">
             <wp:extent cx="5250180" cy="3444240"/>
@@ -37232,8 +38765,6 @@
           </wp:inline>
         </w:drawing>
       </w:r>
-      <w:bookmarkStart w:id="113" w:name="_GoBack"/>
-      <w:bookmarkEnd w:id="113"/>
     </w:p>
     <w:sectPr>
       <w:footerReference w:type="default" r:id="rId50"/>
@@ -37282,6 +38813,7 @@
         <w:docPartUnique/>
       </w:docPartObj>
     </w:sdtPr>
+    <w:sdtEndPr/>
     <w:sdtContent>
       <w:p>
         <w:pPr>
@@ -37302,7 +38834,7 @@
             <w:noProof/>
             <w:lang w:val="es-ES"/>
           </w:rPr>
-          <w:t>lxxvi</w:t>
+          <w:t>xx</w:t>
         </w:r>
         <w:r>
           <w:fldChar w:fldCharType="end"/>
@@ -51198,7 +52730,7 @@
 </file>
 
 <file path=customXml/itemProps1.xml><?xml version="1.0" encoding="utf-8"?>
-<ds:datastoreItem xmlns:ds="http://schemas.openxmlformats.org/officeDocument/2006/customXml" ds:itemID="{52049665-E827-4208-90E7-60E4FFE98858}">
+<ds:datastoreItem xmlns:ds="http://schemas.openxmlformats.org/officeDocument/2006/customXml" ds:itemID="{F8F3BD9D-7DED-46EF-AD23-1CC86734749E}">
   <ds:schemaRefs>
     <ds:schemaRef ds:uri="http://schemas.openxmlformats.org/officeDocument/2006/bibliography"/>
   </ds:schemaRefs>

--- a/docs/HAJU.docx
+++ b/docs/HAJU.docx
@@ -311,27 +311,7 @@
           <w:bCs/>
           <w:lang w:eastAsia="en-US"/>
         </w:rPr>
-        <w:t xml:space="preserve">Estado Mérida - Núcleo </w:t>
-      </w:r>
-      <w:proofErr w:type="spellStart"/>
-      <w:r>
-        <w:rPr>
-          <w:rFonts w:eastAsia="Calibri" w:cs="Arial"/>
-          <w:b/>
-          <w:bCs/>
-          <w:lang w:eastAsia="en-US"/>
-        </w:rPr>
-        <w:t>Tucaní</w:t>
-      </w:r>
-      <w:proofErr w:type="spellEnd"/>
-      <w:r>
-        <w:rPr>
-          <w:rFonts w:eastAsia="Calibri" w:cs="Arial"/>
-          <w:b/>
-          <w:bCs/>
-          <w:lang w:eastAsia="en-US"/>
-        </w:rPr>
-        <w:t xml:space="preserve"> </w:t>
+        <w:t xml:space="preserve">Estado Mérida - Núcleo Tucaní </w:t>
       </w:r>
     </w:p>
     <w:p>
@@ -1191,23 +1171,13 @@
           </mc:Fallback>
         </mc:AlternateContent>
       </w:r>
-      <w:proofErr w:type="spellStart"/>
       <w:r>
         <w:rPr>
           <w:rFonts w:eastAsia="Calibri" w:cs="Arial"/>
           <w:b/>
           <w:lang w:eastAsia="en-US"/>
         </w:rPr>
-        <w:t>Tucaní</w:t>
-      </w:r>
-      <w:proofErr w:type="spellEnd"/>
-      <w:r>
-        <w:rPr>
-          <w:rFonts w:eastAsia="Calibri" w:cs="Arial"/>
-          <w:b/>
-          <w:lang w:eastAsia="en-US"/>
-        </w:rPr>
-        <w:t xml:space="preserve">, </w:t>
+        <w:t xml:space="preserve">Tucaní, </w:t>
       </w:r>
       <w:r>
         <w:rPr>
@@ -1510,10 +1480,13 @@
           <w:sz w:val="22"/>
           <w:lang w:eastAsia="en-US"/>
         </w:rPr>
-        <w:t xml:space="preserve">Estado Mérida - Núcleo </w:t>
-      </w:r>
-      <w:proofErr w:type="spellStart"/>
-      <w:r>
+        <w:t xml:space="preserve">Estado Mérida - Núcleo Tucaní </w:t>
+      </w:r>
+    </w:p>
+    <w:p>
+      <w:pPr>
+        <w:spacing w:after="0" w:line="240" w:lineRule="auto"/>
+        <w:jc w:val="center"/>
         <w:rPr>
           <w:rFonts w:eastAsia="Calibri" w:cs="Arial"/>
           <w:b/>
@@ -1521,9 +1494,7 @@
           <w:sz w:val="22"/>
           <w:lang w:eastAsia="en-US"/>
         </w:rPr>
-        <w:t>Tucaní</w:t>
-      </w:r>
-      <w:proofErr w:type="spellEnd"/>
+      </w:pPr>
       <w:r>
         <w:rPr>
           <w:rFonts w:eastAsia="Calibri" w:cs="Arial"/>
@@ -1532,29 +1503,6 @@
           <w:sz w:val="22"/>
           <w:lang w:eastAsia="en-US"/>
         </w:rPr>
-        <w:t xml:space="preserve"> </w:t>
-      </w:r>
-    </w:p>
-    <w:p>
-      <w:pPr>
-        <w:spacing w:after="0" w:line="240" w:lineRule="auto"/>
-        <w:jc w:val="center"/>
-        <w:rPr>
-          <w:rFonts w:eastAsia="Calibri" w:cs="Arial"/>
-          <w:b/>
-          <w:bCs/>
-          <w:sz w:val="22"/>
-          <w:lang w:eastAsia="en-US"/>
-        </w:rPr>
-      </w:pPr>
-      <w:r>
-        <w:rPr>
-          <w:rFonts w:eastAsia="Calibri" w:cs="Arial"/>
-          <w:b/>
-          <w:bCs/>
-          <w:sz w:val="22"/>
-          <w:lang w:eastAsia="en-US"/>
-        </w:rPr>
         <w:t>Programa Nacional de Formación en Informática</w:t>
       </w:r>
     </w:p>
@@ -2582,7 +2530,6 @@
         </w:rPr>
         <w:tab/>
       </w:r>
-      <w:proofErr w:type="spellStart"/>
       <w:r>
         <w:rPr>
           <w:rFonts w:eastAsia="Calibri" w:cs="Arial"/>
@@ -2590,28 +2537,18 @@
           <w:sz w:val="22"/>
           <w:lang w:eastAsia="en-US"/>
         </w:rPr>
-        <w:t>Tucaní</w:t>
-      </w:r>
-      <w:proofErr w:type="spellEnd"/>
-      <w:r>
+        <w:t>Tucaní, marzo del 2025</w:t>
+      </w:r>
+    </w:p>
+    <w:p>
+      <w:pPr>
+        <w:spacing w:after="0" w:line="240" w:lineRule="auto"/>
         <w:rPr>
           <w:rFonts w:eastAsia="Calibri" w:cs="Arial"/>
           <w:b/>
           <w:sz w:val="22"/>
           <w:lang w:eastAsia="en-US"/>
         </w:rPr>
-        <w:t>, marzo del 2025</w:t>
-      </w:r>
-    </w:p>
-    <w:p>
-      <w:pPr>
-        <w:spacing w:after="0" w:line="240" w:lineRule="auto"/>
-        <w:rPr>
-          <w:rFonts w:eastAsia="Calibri" w:cs="Arial"/>
-          <w:b/>
-          <w:sz w:val="22"/>
-          <w:lang w:eastAsia="en-US"/>
-        </w:rPr>
       </w:pPr>
     </w:p>
     <w:p>
@@ -2697,43 +2634,7 @@
           <w:sz w:val="22"/>
           <w:lang w:eastAsia="en-US"/>
         </w:rPr>
-        <w:t xml:space="preserve"> Antonio José </w:t>
-      </w:r>
-      <w:proofErr w:type="spellStart"/>
-      <w:r>
-        <w:rPr>
-          <w:rFonts w:eastAsia="Calibri"/>
-          <w:sz w:val="22"/>
-          <w:lang w:eastAsia="en-US"/>
-        </w:rPr>
-        <w:t>Uzcátegui</w:t>
-      </w:r>
-      <w:proofErr w:type="spellEnd"/>
-      <w:r>
-        <w:rPr>
-          <w:rFonts w:eastAsia="Calibri"/>
-          <w:sz w:val="22"/>
-          <w:lang w:eastAsia="en-US"/>
-        </w:rPr>
-        <w:t xml:space="preserve"> en </w:t>
-      </w:r>
-      <w:proofErr w:type="spellStart"/>
-      <w:r>
-        <w:rPr>
-          <w:rFonts w:eastAsia="Calibri"/>
-          <w:sz w:val="22"/>
-          <w:lang w:eastAsia="en-US"/>
-        </w:rPr>
-        <w:t>Tucaní</w:t>
-      </w:r>
-      <w:proofErr w:type="spellEnd"/>
-      <w:r>
-        <w:rPr>
-          <w:rFonts w:eastAsia="Calibri"/>
-          <w:sz w:val="22"/>
-          <w:lang w:eastAsia="en-US"/>
-        </w:rPr>
-        <w:t>, Venezuela. Reemplaz</w:t>
+        <w:t xml:space="preserve"> Antonio José Uzcátegui en Tucaní, Venezuela. Reemplaz</w:t>
       </w:r>
       <w:r>
         <w:rPr>
@@ -2832,17 +2733,7 @@
           <w:sz w:val="22"/>
           <w:lang w:eastAsia="en-US"/>
         </w:rPr>
-        <w:t xml:space="preserve">Automatización, gestión de datos, hospitalario, </w:t>
-      </w:r>
-      <w:bookmarkStart w:id="2" w:name="_GoBack"/>
-      <w:bookmarkEnd w:id="2"/>
-      <w:r>
-        <w:rPr>
-          <w:rFonts w:eastAsia="Calibri"/>
-          <w:sz w:val="22"/>
-          <w:lang w:eastAsia="en-US"/>
-        </w:rPr>
-        <w:t>estadística y eficiencia</w:t>
+        <w:t>Automatización, gestión de datos, hospitalario, estadística y eficiencia</w:t>
       </w:r>
     </w:p>
     <w:p>
@@ -10421,7 +10312,7 @@
         </w:rPr>
         <w:fldChar w:fldCharType="end"/>
       </w:r>
-      <w:bookmarkStart w:id="3" w:name="_Toc195996655"/>
+      <w:bookmarkStart w:id="2" w:name="_Toc195996655"/>
     </w:p>
     <w:p>
       <w:pPr>
@@ -10576,7 +10467,7 @@
         <w:lastRenderedPageBreak/>
         <w:t>ÍNDICE DE TABLAS</w:t>
       </w:r>
-      <w:bookmarkEnd w:id="3"/>
+      <w:bookmarkEnd w:id="2"/>
     </w:p>
     <w:p>
       <w:pPr>
@@ -10937,12 +10828,12 @@
       <w:pPr>
         <w:pStyle w:val="Ttulo1"/>
       </w:pPr>
-      <w:bookmarkStart w:id="4" w:name="_Toc195996656"/>
+      <w:bookmarkStart w:id="3" w:name="_Toc195996656"/>
       <w:r>
         <w:lastRenderedPageBreak/>
         <w:t>ÍNDICE DE GRÁFICOS</w:t>
       </w:r>
-      <w:bookmarkEnd w:id="4"/>
+      <w:bookmarkEnd w:id="3"/>
     </w:p>
     <w:p>
       <w:fldSimple w:instr=" TOC \h \z \t &quot;Gráficos,1&quot; ">
@@ -10983,7 +10874,7 @@
           <w:rFonts w:eastAsia="Calibri"/>
         </w:rPr>
       </w:pPr>
-      <w:bookmarkStart w:id="5" w:name="_Toc195996657"/>
+      <w:bookmarkStart w:id="4" w:name="_Toc195996657"/>
       <w:r>
         <w:rPr>
           <w:rFonts w:eastAsia="Calibri"/>
@@ -10991,7 +10882,7 @@
         <w:lastRenderedPageBreak/>
         <w:t>ÍNDICE DE FIGURAS</w:t>
       </w:r>
-      <w:bookmarkEnd w:id="5"/>
+      <w:bookmarkEnd w:id="4"/>
     </w:p>
     <w:p>
       <w:pPr>
@@ -11015,7 +10906,7 @@
       <w:r>
         <w:fldChar w:fldCharType="separate"/>
       </w:r>
-      <w:hyperlink w:anchor="_Toc195902165" w:history="1">
+      <w:hyperlink w:anchor="_Toc196036728" w:history="1">
         <w:r>
           <w:rPr>
             <w:rStyle w:val="Hipervnculo"/>
@@ -11050,7 +10941,7 @@
             <w:noProof/>
             <w:webHidden/>
           </w:rPr>
-          <w:instrText xml:space="preserve"> PAGEREF _Toc195902165 \h </w:instrText>
+          <w:instrText xml:space="preserve"> PAGEREF _Toc196036728 \h </w:instrText>
         </w:r>
         <w:r>
           <w:rPr>
@@ -11070,7 +10961,7 @@
             <w:noProof/>
             <w:webHidden/>
           </w:rPr>
-          <w:t>xii</w:t>
+          <w:t>xiv</w:t>
         </w:r>
         <w:r>
           <w:rPr>
@@ -11082,6 +10973,1507 @@
       </w:hyperlink>
     </w:p>
     <w:p>
+      <w:pPr>
+        <w:pStyle w:val="TDC1"/>
+        <w:tabs>
+          <w:tab w:val="right" w:leader="dot" w:pos="8828"/>
+        </w:tabs>
+        <w:rPr>
+          <w:rFonts w:asciiTheme="minorHAnsi" w:hAnsiTheme="minorHAnsi"/>
+          <w:noProof/>
+          <w:sz w:val="22"/>
+          <w:lang w:val="en-US" w:eastAsia="en-US"/>
+        </w:rPr>
+      </w:pPr>
+      <w:hyperlink w:anchor="_Toc196036729" w:history="1">
+        <w:r>
+          <w:rPr>
+            <w:rStyle w:val="Hipervnculo"/>
+            <w:noProof/>
+          </w:rPr>
+          <w:t xml:space="preserve">Figura #. </w:t>
+        </w:r>
+        <w:r>
+          <w:rPr>
+            <w:rStyle w:val="Hipervnculo"/>
+            <w:i/>
+            <w:noProof/>
+          </w:rPr>
+          <w:t>Diagrama general de casos de uso</w:t>
+        </w:r>
+        <w:r>
+          <w:rPr>
+            <w:noProof/>
+            <w:webHidden/>
+          </w:rPr>
+          <w:tab/>
+        </w:r>
+        <w:r>
+          <w:rPr>
+            <w:noProof/>
+            <w:webHidden/>
+          </w:rPr>
+          <w:fldChar w:fldCharType="begin"/>
+        </w:r>
+        <w:r>
+          <w:rPr>
+            <w:noProof/>
+            <w:webHidden/>
+          </w:rPr>
+          <w:instrText xml:space="preserve"> PAGEREF _Toc196036729 \h </w:instrText>
+        </w:r>
+        <w:r>
+          <w:rPr>
+            <w:noProof/>
+            <w:webHidden/>
+          </w:rPr>
+        </w:r>
+        <w:r>
+          <w:rPr>
+            <w:noProof/>
+            <w:webHidden/>
+          </w:rPr>
+          <w:fldChar w:fldCharType="separate"/>
+        </w:r>
+        <w:r>
+          <w:rPr>
+            <w:noProof/>
+            <w:webHidden/>
+          </w:rPr>
+          <w:t>lvi</w:t>
+        </w:r>
+        <w:r>
+          <w:rPr>
+            <w:noProof/>
+            <w:webHidden/>
+          </w:rPr>
+          <w:fldChar w:fldCharType="end"/>
+        </w:r>
+      </w:hyperlink>
+    </w:p>
+    <w:p>
+      <w:pPr>
+        <w:pStyle w:val="TDC1"/>
+        <w:tabs>
+          <w:tab w:val="right" w:leader="dot" w:pos="8828"/>
+        </w:tabs>
+        <w:rPr>
+          <w:rFonts w:asciiTheme="minorHAnsi" w:hAnsiTheme="minorHAnsi"/>
+          <w:noProof/>
+          <w:sz w:val="22"/>
+          <w:lang w:val="en-US" w:eastAsia="en-US"/>
+        </w:rPr>
+      </w:pPr>
+      <w:hyperlink w:anchor="_Toc196036730" w:history="1">
+        <w:r>
+          <w:rPr>
+            <w:rStyle w:val="Hipervnculo"/>
+            <w:noProof/>
+          </w:rPr>
+          <w:t xml:space="preserve">Figura #. </w:t>
+        </w:r>
+        <w:r>
+          <w:rPr>
+            <w:rStyle w:val="Hipervnculo"/>
+            <w:i/>
+            <w:noProof/>
+          </w:rPr>
+          <w:t>Diagrama del caso de uso “Registrar director”</w:t>
+        </w:r>
+        <w:r>
+          <w:rPr>
+            <w:noProof/>
+            <w:webHidden/>
+          </w:rPr>
+          <w:tab/>
+        </w:r>
+        <w:r>
+          <w:rPr>
+            <w:noProof/>
+            <w:webHidden/>
+          </w:rPr>
+          <w:fldChar w:fldCharType="begin"/>
+        </w:r>
+        <w:r>
+          <w:rPr>
+            <w:noProof/>
+            <w:webHidden/>
+          </w:rPr>
+          <w:instrText xml:space="preserve"> PAGEREF _Toc196036730 \h </w:instrText>
+        </w:r>
+        <w:r>
+          <w:rPr>
+            <w:noProof/>
+            <w:webHidden/>
+          </w:rPr>
+        </w:r>
+        <w:r>
+          <w:rPr>
+            <w:noProof/>
+            <w:webHidden/>
+          </w:rPr>
+          <w:fldChar w:fldCharType="separate"/>
+        </w:r>
+        <w:r>
+          <w:rPr>
+            <w:noProof/>
+            <w:webHidden/>
+          </w:rPr>
+          <w:t>lvii</w:t>
+        </w:r>
+        <w:r>
+          <w:rPr>
+            <w:noProof/>
+            <w:webHidden/>
+          </w:rPr>
+          <w:fldChar w:fldCharType="end"/>
+        </w:r>
+      </w:hyperlink>
+    </w:p>
+    <w:p>
+      <w:pPr>
+        <w:pStyle w:val="TDC1"/>
+        <w:tabs>
+          <w:tab w:val="right" w:leader="dot" w:pos="8828"/>
+        </w:tabs>
+        <w:rPr>
+          <w:rFonts w:asciiTheme="minorHAnsi" w:hAnsiTheme="minorHAnsi"/>
+          <w:noProof/>
+          <w:sz w:val="22"/>
+          <w:lang w:val="en-US" w:eastAsia="en-US"/>
+        </w:rPr>
+      </w:pPr>
+      <w:hyperlink w:anchor="_Toc196036731" w:history="1">
+        <w:r>
+          <w:rPr>
+            <w:rStyle w:val="Hipervnculo"/>
+            <w:noProof/>
+          </w:rPr>
+          <w:t xml:space="preserve">Figura #. </w:t>
+        </w:r>
+        <w:r>
+          <w:rPr>
+            <w:rStyle w:val="Hipervnculo"/>
+            <w:i/>
+            <w:noProof/>
+          </w:rPr>
+          <w:t>Diagrama del caso de uso “Registrar coordinador”</w:t>
+        </w:r>
+        <w:r>
+          <w:rPr>
+            <w:noProof/>
+            <w:webHidden/>
+          </w:rPr>
+          <w:tab/>
+        </w:r>
+        <w:r>
+          <w:rPr>
+            <w:noProof/>
+            <w:webHidden/>
+          </w:rPr>
+          <w:fldChar w:fldCharType="begin"/>
+        </w:r>
+        <w:r>
+          <w:rPr>
+            <w:noProof/>
+            <w:webHidden/>
+          </w:rPr>
+          <w:instrText xml:space="preserve"> PAGEREF _Toc196036731 \h </w:instrText>
+        </w:r>
+        <w:r>
+          <w:rPr>
+            <w:noProof/>
+            <w:webHidden/>
+          </w:rPr>
+        </w:r>
+        <w:r>
+          <w:rPr>
+            <w:noProof/>
+            <w:webHidden/>
+          </w:rPr>
+          <w:fldChar w:fldCharType="separate"/>
+        </w:r>
+        <w:r>
+          <w:rPr>
+            <w:noProof/>
+            <w:webHidden/>
+          </w:rPr>
+          <w:t>lviii</w:t>
+        </w:r>
+        <w:r>
+          <w:rPr>
+            <w:noProof/>
+            <w:webHidden/>
+          </w:rPr>
+          <w:fldChar w:fldCharType="end"/>
+        </w:r>
+      </w:hyperlink>
+    </w:p>
+    <w:p>
+      <w:pPr>
+        <w:pStyle w:val="TDC1"/>
+        <w:tabs>
+          <w:tab w:val="right" w:leader="dot" w:pos="8828"/>
+        </w:tabs>
+        <w:rPr>
+          <w:rFonts w:asciiTheme="minorHAnsi" w:hAnsiTheme="minorHAnsi"/>
+          <w:noProof/>
+          <w:sz w:val="22"/>
+          <w:lang w:val="en-US" w:eastAsia="en-US"/>
+        </w:rPr>
+      </w:pPr>
+      <w:hyperlink w:anchor="_Toc196036732" w:history="1">
+        <w:r>
+          <w:rPr>
+            <w:rStyle w:val="Hipervnculo"/>
+            <w:noProof/>
+          </w:rPr>
+          <w:t xml:space="preserve">Figura #. </w:t>
+        </w:r>
+        <w:r>
+          <w:rPr>
+            <w:rStyle w:val="Hipervnculo"/>
+            <w:i/>
+            <w:noProof/>
+          </w:rPr>
+          <w:t>Diagrama del caso de uso “Registrar secretario”</w:t>
+        </w:r>
+        <w:r>
+          <w:rPr>
+            <w:noProof/>
+            <w:webHidden/>
+          </w:rPr>
+          <w:tab/>
+        </w:r>
+        <w:r>
+          <w:rPr>
+            <w:noProof/>
+            <w:webHidden/>
+          </w:rPr>
+          <w:fldChar w:fldCharType="begin"/>
+        </w:r>
+        <w:r>
+          <w:rPr>
+            <w:noProof/>
+            <w:webHidden/>
+          </w:rPr>
+          <w:instrText xml:space="preserve"> PAGEREF _Toc196036732 \h </w:instrText>
+        </w:r>
+        <w:r>
+          <w:rPr>
+            <w:noProof/>
+            <w:webHidden/>
+          </w:rPr>
+        </w:r>
+        <w:r>
+          <w:rPr>
+            <w:noProof/>
+            <w:webHidden/>
+          </w:rPr>
+          <w:fldChar w:fldCharType="separate"/>
+        </w:r>
+        <w:r>
+          <w:rPr>
+            <w:noProof/>
+            <w:webHidden/>
+          </w:rPr>
+          <w:t>lix</w:t>
+        </w:r>
+        <w:r>
+          <w:rPr>
+            <w:noProof/>
+            <w:webHidden/>
+          </w:rPr>
+          <w:fldChar w:fldCharType="end"/>
+        </w:r>
+      </w:hyperlink>
+    </w:p>
+    <w:p>
+      <w:pPr>
+        <w:pStyle w:val="TDC1"/>
+        <w:tabs>
+          <w:tab w:val="right" w:leader="dot" w:pos="8828"/>
+        </w:tabs>
+        <w:rPr>
+          <w:rFonts w:asciiTheme="minorHAnsi" w:hAnsiTheme="minorHAnsi"/>
+          <w:noProof/>
+          <w:sz w:val="22"/>
+          <w:lang w:val="en-US" w:eastAsia="en-US"/>
+        </w:rPr>
+      </w:pPr>
+      <w:hyperlink w:anchor="_Toc196036733" w:history="1">
+        <w:r>
+          <w:rPr>
+            <w:rStyle w:val="Hipervnculo"/>
+            <w:noProof/>
+          </w:rPr>
+          <w:t xml:space="preserve">Figura #. </w:t>
+        </w:r>
+        <w:r>
+          <w:rPr>
+            <w:rStyle w:val="Hipervnculo"/>
+            <w:i/>
+            <w:noProof/>
+          </w:rPr>
+          <w:t>Diagrama del caso de uso “Registrar paciente”</w:t>
+        </w:r>
+        <w:r>
+          <w:rPr>
+            <w:noProof/>
+            <w:webHidden/>
+          </w:rPr>
+          <w:tab/>
+        </w:r>
+        <w:r>
+          <w:rPr>
+            <w:noProof/>
+            <w:webHidden/>
+          </w:rPr>
+          <w:fldChar w:fldCharType="begin"/>
+        </w:r>
+        <w:r>
+          <w:rPr>
+            <w:noProof/>
+            <w:webHidden/>
+          </w:rPr>
+          <w:instrText xml:space="preserve"> PAGEREF _Toc196036733 \h </w:instrText>
+        </w:r>
+        <w:r>
+          <w:rPr>
+            <w:noProof/>
+            <w:webHidden/>
+          </w:rPr>
+        </w:r>
+        <w:r>
+          <w:rPr>
+            <w:noProof/>
+            <w:webHidden/>
+          </w:rPr>
+          <w:fldChar w:fldCharType="separate"/>
+        </w:r>
+        <w:r>
+          <w:rPr>
+            <w:noProof/>
+            <w:webHidden/>
+          </w:rPr>
+          <w:t>lx</w:t>
+        </w:r>
+        <w:r>
+          <w:rPr>
+            <w:noProof/>
+            <w:webHidden/>
+          </w:rPr>
+          <w:fldChar w:fldCharType="end"/>
+        </w:r>
+      </w:hyperlink>
+    </w:p>
+    <w:p>
+      <w:pPr>
+        <w:pStyle w:val="TDC1"/>
+        <w:tabs>
+          <w:tab w:val="right" w:leader="dot" w:pos="8828"/>
+        </w:tabs>
+        <w:rPr>
+          <w:rFonts w:asciiTheme="minorHAnsi" w:hAnsiTheme="minorHAnsi"/>
+          <w:noProof/>
+          <w:sz w:val="22"/>
+          <w:lang w:val="en-US" w:eastAsia="en-US"/>
+        </w:rPr>
+      </w:pPr>
+      <w:hyperlink w:anchor="_Toc196036734" w:history="1">
+        <w:r>
+          <w:rPr>
+            <w:rStyle w:val="Hipervnculo"/>
+            <w:noProof/>
+          </w:rPr>
+          <w:t xml:space="preserve">Figura #. </w:t>
+        </w:r>
+        <w:r>
+          <w:rPr>
+            <w:rStyle w:val="Hipervnculo"/>
+            <w:i/>
+            <w:noProof/>
+          </w:rPr>
+          <w:t>Diagrama del caso de uso “Generar reportes mensuales”</w:t>
+        </w:r>
+        <w:r>
+          <w:rPr>
+            <w:noProof/>
+            <w:webHidden/>
+          </w:rPr>
+          <w:tab/>
+        </w:r>
+        <w:r>
+          <w:rPr>
+            <w:noProof/>
+            <w:webHidden/>
+          </w:rPr>
+          <w:fldChar w:fldCharType="begin"/>
+        </w:r>
+        <w:r>
+          <w:rPr>
+            <w:noProof/>
+            <w:webHidden/>
+          </w:rPr>
+          <w:instrText xml:space="preserve"> PAGEREF _Toc196036734 \h </w:instrText>
+        </w:r>
+        <w:r>
+          <w:rPr>
+            <w:noProof/>
+            <w:webHidden/>
+          </w:rPr>
+        </w:r>
+        <w:r>
+          <w:rPr>
+            <w:noProof/>
+            <w:webHidden/>
+          </w:rPr>
+          <w:fldChar w:fldCharType="separate"/>
+        </w:r>
+        <w:r>
+          <w:rPr>
+            <w:noProof/>
+            <w:webHidden/>
+          </w:rPr>
+          <w:t>lxii</w:t>
+        </w:r>
+        <w:r>
+          <w:rPr>
+            <w:noProof/>
+            <w:webHidden/>
+          </w:rPr>
+          <w:fldChar w:fldCharType="end"/>
+        </w:r>
+      </w:hyperlink>
+    </w:p>
+    <w:p>
+      <w:pPr>
+        <w:pStyle w:val="TDC1"/>
+        <w:tabs>
+          <w:tab w:val="right" w:leader="dot" w:pos="8828"/>
+        </w:tabs>
+        <w:rPr>
+          <w:rFonts w:asciiTheme="minorHAnsi" w:hAnsiTheme="minorHAnsi"/>
+          <w:noProof/>
+          <w:sz w:val="22"/>
+          <w:lang w:val="en-US" w:eastAsia="en-US"/>
+        </w:rPr>
+      </w:pPr>
+      <w:hyperlink w:anchor="_Toc196036735" w:history="1">
+        <w:r>
+          <w:rPr>
+            <w:rStyle w:val="Hipervnculo"/>
+            <w:noProof/>
+          </w:rPr>
+          <w:t xml:space="preserve">Figura #. </w:t>
+        </w:r>
+        <w:r>
+          <w:rPr>
+            <w:rStyle w:val="Hipervnculo"/>
+            <w:i/>
+            <w:noProof/>
+          </w:rPr>
+          <w:t>Diagrama del caso de uso “Consultar paciente”</w:t>
+        </w:r>
+        <w:r>
+          <w:rPr>
+            <w:noProof/>
+            <w:webHidden/>
+          </w:rPr>
+          <w:tab/>
+        </w:r>
+        <w:r>
+          <w:rPr>
+            <w:noProof/>
+            <w:webHidden/>
+          </w:rPr>
+          <w:fldChar w:fldCharType="begin"/>
+        </w:r>
+        <w:r>
+          <w:rPr>
+            <w:noProof/>
+            <w:webHidden/>
+          </w:rPr>
+          <w:instrText xml:space="preserve"> PAGEREF _Toc196036735 \h </w:instrText>
+        </w:r>
+        <w:r>
+          <w:rPr>
+            <w:noProof/>
+            <w:webHidden/>
+          </w:rPr>
+        </w:r>
+        <w:r>
+          <w:rPr>
+            <w:noProof/>
+            <w:webHidden/>
+          </w:rPr>
+          <w:fldChar w:fldCharType="separate"/>
+        </w:r>
+        <w:r>
+          <w:rPr>
+            <w:noProof/>
+            <w:webHidden/>
+          </w:rPr>
+          <w:t>lxiii</w:t>
+        </w:r>
+        <w:r>
+          <w:rPr>
+            <w:noProof/>
+            <w:webHidden/>
+          </w:rPr>
+          <w:fldChar w:fldCharType="end"/>
+        </w:r>
+      </w:hyperlink>
+    </w:p>
+    <w:p>
+      <w:pPr>
+        <w:pStyle w:val="TDC1"/>
+        <w:tabs>
+          <w:tab w:val="right" w:leader="dot" w:pos="8828"/>
+        </w:tabs>
+        <w:rPr>
+          <w:rFonts w:asciiTheme="minorHAnsi" w:hAnsiTheme="minorHAnsi"/>
+          <w:noProof/>
+          <w:sz w:val="22"/>
+          <w:lang w:val="en-US" w:eastAsia="en-US"/>
+        </w:rPr>
+      </w:pPr>
+      <w:hyperlink w:anchor="_Toc196036736" w:history="1">
+        <w:r>
+          <w:rPr>
+            <w:rStyle w:val="Hipervnculo"/>
+            <w:noProof/>
+          </w:rPr>
+          <w:t xml:space="preserve">Figura #. </w:t>
+        </w:r>
+        <w:r>
+          <w:rPr>
+            <w:rStyle w:val="Hipervnculo"/>
+            <w:i/>
+            <w:noProof/>
+          </w:rPr>
+          <w:t>Diagrama del caso de uso “Consultar hospitalizaciones”</w:t>
+        </w:r>
+        <w:r>
+          <w:rPr>
+            <w:noProof/>
+            <w:webHidden/>
+          </w:rPr>
+          <w:tab/>
+        </w:r>
+        <w:r>
+          <w:rPr>
+            <w:noProof/>
+            <w:webHidden/>
+          </w:rPr>
+          <w:fldChar w:fldCharType="begin"/>
+        </w:r>
+        <w:r>
+          <w:rPr>
+            <w:noProof/>
+            <w:webHidden/>
+          </w:rPr>
+          <w:instrText xml:space="preserve"> PAGEREF _Toc196036736 \h </w:instrText>
+        </w:r>
+        <w:r>
+          <w:rPr>
+            <w:noProof/>
+            <w:webHidden/>
+          </w:rPr>
+        </w:r>
+        <w:r>
+          <w:rPr>
+            <w:noProof/>
+            <w:webHidden/>
+          </w:rPr>
+          <w:fldChar w:fldCharType="separate"/>
+        </w:r>
+        <w:r>
+          <w:rPr>
+            <w:noProof/>
+            <w:webHidden/>
+          </w:rPr>
+          <w:t>lxiv</w:t>
+        </w:r>
+        <w:r>
+          <w:rPr>
+            <w:noProof/>
+            <w:webHidden/>
+          </w:rPr>
+          <w:fldChar w:fldCharType="end"/>
+        </w:r>
+      </w:hyperlink>
+    </w:p>
+    <w:p>
+      <w:pPr>
+        <w:pStyle w:val="TDC1"/>
+        <w:tabs>
+          <w:tab w:val="right" w:leader="dot" w:pos="8828"/>
+        </w:tabs>
+        <w:rPr>
+          <w:rFonts w:asciiTheme="minorHAnsi" w:hAnsiTheme="minorHAnsi"/>
+          <w:noProof/>
+          <w:sz w:val="22"/>
+          <w:lang w:val="en-US" w:eastAsia="en-US"/>
+        </w:rPr>
+      </w:pPr>
+      <w:hyperlink w:anchor="_Toc196036737" w:history="1">
+        <w:r>
+          <w:rPr>
+            <w:rStyle w:val="Hipervnculo"/>
+            <w:noProof/>
+          </w:rPr>
+          <w:t xml:space="preserve">Figura #. </w:t>
+        </w:r>
+        <w:r>
+          <w:rPr>
+            <w:rStyle w:val="Hipervnculo"/>
+            <w:i/>
+            <w:noProof/>
+          </w:rPr>
+          <w:t>Diagrama del caso de uso “Actualizar perfil”</w:t>
+        </w:r>
+        <w:r>
+          <w:rPr>
+            <w:noProof/>
+            <w:webHidden/>
+          </w:rPr>
+          <w:tab/>
+        </w:r>
+        <w:r>
+          <w:rPr>
+            <w:noProof/>
+            <w:webHidden/>
+          </w:rPr>
+          <w:fldChar w:fldCharType="begin"/>
+        </w:r>
+        <w:r>
+          <w:rPr>
+            <w:noProof/>
+            <w:webHidden/>
+          </w:rPr>
+          <w:instrText xml:space="preserve"> PAGEREF _Toc196036737 \h </w:instrText>
+        </w:r>
+        <w:r>
+          <w:rPr>
+            <w:noProof/>
+            <w:webHidden/>
+          </w:rPr>
+        </w:r>
+        <w:r>
+          <w:rPr>
+            <w:noProof/>
+            <w:webHidden/>
+          </w:rPr>
+          <w:fldChar w:fldCharType="separate"/>
+        </w:r>
+        <w:r>
+          <w:rPr>
+            <w:noProof/>
+            <w:webHidden/>
+          </w:rPr>
+          <w:t>lxv</w:t>
+        </w:r>
+        <w:r>
+          <w:rPr>
+            <w:noProof/>
+            <w:webHidden/>
+          </w:rPr>
+          <w:fldChar w:fldCharType="end"/>
+        </w:r>
+      </w:hyperlink>
+    </w:p>
+    <w:p>
+      <w:pPr>
+        <w:pStyle w:val="TDC1"/>
+        <w:tabs>
+          <w:tab w:val="right" w:leader="dot" w:pos="8828"/>
+        </w:tabs>
+        <w:rPr>
+          <w:rFonts w:asciiTheme="minorHAnsi" w:hAnsiTheme="minorHAnsi"/>
+          <w:noProof/>
+          <w:sz w:val="22"/>
+          <w:lang w:val="en-US" w:eastAsia="en-US"/>
+        </w:rPr>
+      </w:pPr>
+      <w:hyperlink w:anchor="_Toc196036738" w:history="1">
+        <w:r>
+          <w:rPr>
+            <w:rStyle w:val="Hipervnculo"/>
+            <w:noProof/>
+          </w:rPr>
+          <w:t xml:space="preserve">Figura #. </w:t>
+        </w:r>
+        <w:r>
+          <w:rPr>
+            <w:rStyle w:val="Hipervnculo"/>
+            <w:i/>
+            <w:noProof/>
+          </w:rPr>
+          <w:t>Diagrama del caso de uso “Asignar departamentos”</w:t>
+        </w:r>
+        <w:r>
+          <w:rPr>
+            <w:noProof/>
+            <w:webHidden/>
+          </w:rPr>
+          <w:tab/>
+        </w:r>
+        <w:r>
+          <w:rPr>
+            <w:noProof/>
+            <w:webHidden/>
+          </w:rPr>
+          <w:fldChar w:fldCharType="begin"/>
+        </w:r>
+        <w:r>
+          <w:rPr>
+            <w:noProof/>
+            <w:webHidden/>
+          </w:rPr>
+          <w:instrText xml:space="preserve"> PAGEREF _Toc196036738 \h </w:instrText>
+        </w:r>
+        <w:r>
+          <w:rPr>
+            <w:noProof/>
+            <w:webHidden/>
+          </w:rPr>
+        </w:r>
+        <w:r>
+          <w:rPr>
+            <w:noProof/>
+            <w:webHidden/>
+          </w:rPr>
+          <w:fldChar w:fldCharType="separate"/>
+        </w:r>
+        <w:r>
+          <w:rPr>
+            <w:noProof/>
+            <w:webHidden/>
+          </w:rPr>
+          <w:t>lxvi</w:t>
+        </w:r>
+        <w:r>
+          <w:rPr>
+            <w:noProof/>
+            <w:webHidden/>
+          </w:rPr>
+          <w:fldChar w:fldCharType="end"/>
+        </w:r>
+      </w:hyperlink>
+    </w:p>
+    <w:p>
+      <w:pPr>
+        <w:pStyle w:val="TDC1"/>
+        <w:tabs>
+          <w:tab w:val="right" w:leader="dot" w:pos="8828"/>
+        </w:tabs>
+        <w:rPr>
+          <w:rFonts w:asciiTheme="minorHAnsi" w:hAnsiTheme="minorHAnsi"/>
+          <w:noProof/>
+          <w:sz w:val="22"/>
+          <w:lang w:val="en-US" w:eastAsia="en-US"/>
+        </w:rPr>
+      </w:pPr>
+      <w:hyperlink w:anchor="_Toc196036739" w:history="1">
+        <w:r>
+          <w:rPr>
+            <w:rStyle w:val="Hipervnculo"/>
+            <w:noProof/>
+          </w:rPr>
+          <w:t xml:space="preserve">Figura #. </w:t>
+        </w:r>
+        <w:r>
+          <w:rPr>
+            <w:rStyle w:val="Hipervnculo"/>
+            <w:i/>
+            <w:noProof/>
+          </w:rPr>
+          <w:t>Diagrama del caso de uso “Desactivar y activar usuario”</w:t>
+        </w:r>
+        <w:r>
+          <w:rPr>
+            <w:noProof/>
+            <w:webHidden/>
+          </w:rPr>
+          <w:tab/>
+        </w:r>
+        <w:r>
+          <w:rPr>
+            <w:noProof/>
+            <w:webHidden/>
+          </w:rPr>
+          <w:fldChar w:fldCharType="begin"/>
+        </w:r>
+        <w:r>
+          <w:rPr>
+            <w:noProof/>
+            <w:webHidden/>
+          </w:rPr>
+          <w:instrText xml:space="preserve"> PAGEREF _Toc196036739 \h </w:instrText>
+        </w:r>
+        <w:r>
+          <w:rPr>
+            <w:noProof/>
+            <w:webHidden/>
+          </w:rPr>
+        </w:r>
+        <w:r>
+          <w:rPr>
+            <w:noProof/>
+            <w:webHidden/>
+          </w:rPr>
+          <w:fldChar w:fldCharType="separate"/>
+        </w:r>
+        <w:r>
+          <w:rPr>
+            <w:noProof/>
+            <w:webHidden/>
+          </w:rPr>
+          <w:t>lxviii</w:t>
+        </w:r>
+        <w:r>
+          <w:rPr>
+            <w:noProof/>
+            <w:webHidden/>
+          </w:rPr>
+          <w:fldChar w:fldCharType="end"/>
+        </w:r>
+      </w:hyperlink>
+    </w:p>
+    <w:p>
+      <w:pPr>
+        <w:pStyle w:val="TDC1"/>
+        <w:tabs>
+          <w:tab w:val="right" w:leader="dot" w:pos="8828"/>
+        </w:tabs>
+        <w:rPr>
+          <w:rFonts w:asciiTheme="minorHAnsi" w:hAnsiTheme="minorHAnsi"/>
+          <w:noProof/>
+          <w:sz w:val="22"/>
+          <w:lang w:val="en-US" w:eastAsia="en-US"/>
+        </w:rPr>
+      </w:pPr>
+      <w:hyperlink w:anchor="_Toc196036740" w:history="1">
+        <w:r>
+          <w:rPr>
+            <w:rStyle w:val="Hipervnculo"/>
+            <w:noProof/>
+          </w:rPr>
+          <w:t xml:space="preserve">Figura #. </w:t>
+        </w:r>
+        <w:r>
+          <w:rPr>
+            <w:rStyle w:val="Hipervnculo"/>
+            <w:i/>
+            <w:noProof/>
+          </w:rPr>
+          <w:t>Diagrama del caso de uso “Respaldar y restaurar la base de datos”</w:t>
+        </w:r>
+        <w:r>
+          <w:rPr>
+            <w:noProof/>
+            <w:webHidden/>
+          </w:rPr>
+          <w:tab/>
+        </w:r>
+        <w:r>
+          <w:rPr>
+            <w:noProof/>
+            <w:webHidden/>
+          </w:rPr>
+          <w:fldChar w:fldCharType="begin"/>
+        </w:r>
+        <w:r>
+          <w:rPr>
+            <w:noProof/>
+            <w:webHidden/>
+          </w:rPr>
+          <w:instrText xml:space="preserve"> PAGEREF _Toc196036740 \h </w:instrText>
+        </w:r>
+        <w:r>
+          <w:rPr>
+            <w:noProof/>
+            <w:webHidden/>
+          </w:rPr>
+        </w:r>
+        <w:r>
+          <w:rPr>
+            <w:noProof/>
+            <w:webHidden/>
+          </w:rPr>
+          <w:fldChar w:fldCharType="separate"/>
+        </w:r>
+        <w:r>
+          <w:rPr>
+            <w:noProof/>
+            <w:webHidden/>
+          </w:rPr>
+          <w:t>lxix</w:t>
+        </w:r>
+        <w:r>
+          <w:rPr>
+            <w:noProof/>
+            <w:webHidden/>
+          </w:rPr>
+          <w:fldChar w:fldCharType="end"/>
+        </w:r>
+      </w:hyperlink>
+    </w:p>
+    <w:p>
+      <w:pPr>
+        <w:pStyle w:val="TDC1"/>
+        <w:tabs>
+          <w:tab w:val="right" w:leader="dot" w:pos="8828"/>
+        </w:tabs>
+        <w:rPr>
+          <w:rFonts w:asciiTheme="minorHAnsi" w:hAnsiTheme="minorHAnsi"/>
+          <w:noProof/>
+          <w:sz w:val="22"/>
+          <w:lang w:val="en-US" w:eastAsia="en-US"/>
+        </w:rPr>
+      </w:pPr>
+      <w:hyperlink w:anchor="_Toc196036741" w:history="1">
+        <w:r>
+          <w:rPr>
+            <w:rStyle w:val="Hipervnculo"/>
+            <w:noProof/>
+          </w:rPr>
+          <w:t xml:space="preserve">Figura #. </w:t>
+        </w:r>
+        <w:r>
+          <w:rPr>
+            <w:rStyle w:val="Hipervnculo"/>
+            <w:i/>
+            <w:noProof/>
+          </w:rPr>
+          <w:t>Diagrama de secuencia</w:t>
+        </w:r>
+        <w:r>
+          <w:rPr>
+            <w:noProof/>
+            <w:webHidden/>
+          </w:rPr>
+          <w:tab/>
+        </w:r>
+        <w:r>
+          <w:rPr>
+            <w:noProof/>
+            <w:webHidden/>
+          </w:rPr>
+          <w:fldChar w:fldCharType="begin"/>
+        </w:r>
+        <w:r>
+          <w:rPr>
+            <w:noProof/>
+            <w:webHidden/>
+          </w:rPr>
+          <w:instrText xml:space="preserve"> PAGEREF _Toc196036741 \h </w:instrText>
+        </w:r>
+        <w:r>
+          <w:rPr>
+            <w:noProof/>
+            <w:webHidden/>
+          </w:rPr>
+        </w:r>
+        <w:r>
+          <w:rPr>
+            <w:noProof/>
+            <w:webHidden/>
+          </w:rPr>
+          <w:fldChar w:fldCharType="separate"/>
+        </w:r>
+        <w:r>
+          <w:rPr>
+            <w:noProof/>
+            <w:webHidden/>
+          </w:rPr>
+          <w:t>lxx</w:t>
+        </w:r>
+        <w:r>
+          <w:rPr>
+            <w:noProof/>
+            <w:webHidden/>
+          </w:rPr>
+          <w:fldChar w:fldCharType="end"/>
+        </w:r>
+      </w:hyperlink>
+    </w:p>
+    <w:p>
+      <w:pPr>
+        <w:pStyle w:val="TDC1"/>
+        <w:tabs>
+          <w:tab w:val="right" w:leader="dot" w:pos="8828"/>
+        </w:tabs>
+        <w:rPr>
+          <w:rFonts w:asciiTheme="minorHAnsi" w:hAnsiTheme="minorHAnsi"/>
+          <w:noProof/>
+          <w:sz w:val="22"/>
+          <w:lang w:val="en-US" w:eastAsia="en-US"/>
+        </w:rPr>
+      </w:pPr>
+      <w:hyperlink w:anchor="_Toc196036742" w:history="1">
+        <w:r>
+          <w:rPr>
+            <w:rStyle w:val="Hipervnculo"/>
+            <w:noProof/>
+          </w:rPr>
+          <w:t xml:space="preserve">Figura #. </w:t>
+        </w:r>
+        <w:r>
+          <w:rPr>
+            <w:rStyle w:val="Hipervnculo"/>
+            <w:i/>
+            <w:noProof/>
+          </w:rPr>
+          <w:t>Diagrama de colaboración</w:t>
+        </w:r>
+        <w:r>
+          <w:rPr>
+            <w:noProof/>
+            <w:webHidden/>
+          </w:rPr>
+          <w:tab/>
+        </w:r>
+        <w:r>
+          <w:rPr>
+            <w:noProof/>
+            <w:webHidden/>
+          </w:rPr>
+          <w:fldChar w:fldCharType="begin"/>
+        </w:r>
+        <w:r>
+          <w:rPr>
+            <w:noProof/>
+            <w:webHidden/>
+          </w:rPr>
+          <w:instrText xml:space="preserve"> PAGEREF _Toc196036742 \h </w:instrText>
+        </w:r>
+        <w:r>
+          <w:rPr>
+            <w:noProof/>
+            <w:webHidden/>
+          </w:rPr>
+        </w:r>
+        <w:r>
+          <w:rPr>
+            <w:noProof/>
+            <w:webHidden/>
+          </w:rPr>
+          <w:fldChar w:fldCharType="separate"/>
+        </w:r>
+        <w:r>
+          <w:rPr>
+            <w:noProof/>
+            <w:webHidden/>
+          </w:rPr>
+          <w:t>lxxi</w:t>
+        </w:r>
+        <w:r>
+          <w:rPr>
+            <w:noProof/>
+            <w:webHidden/>
+          </w:rPr>
+          <w:fldChar w:fldCharType="end"/>
+        </w:r>
+      </w:hyperlink>
+    </w:p>
+    <w:p>
+      <w:pPr>
+        <w:pStyle w:val="TDC1"/>
+        <w:tabs>
+          <w:tab w:val="right" w:leader="dot" w:pos="8828"/>
+        </w:tabs>
+        <w:rPr>
+          <w:rFonts w:asciiTheme="minorHAnsi" w:hAnsiTheme="minorHAnsi"/>
+          <w:noProof/>
+          <w:sz w:val="22"/>
+          <w:lang w:val="en-US" w:eastAsia="en-US"/>
+        </w:rPr>
+      </w:pPr>
+      <w:hyperlink w:anchor="_Toc196036743" w:history="1">
+        <w:r>
+          <w:rPr>
+            <w:rStyle w:val="Hipervnculo"/>
+            <w:noProof/>
+          </w:rPr>
+          <w:t xml:space="preserve">Figura #. </w:t>
+        </w:r>
+        <w:r>
+          <w:rPr>
+            <w:rStyle w:val="Hipervnculo"/>
+            <w:i/>
+            <w:noProof/>
+          </w:rPr>
+          <w:t>Diagrama de actividades</w:t>
+        </w:r>
+        <w:r>
+          <w:rPr>
+            <w:noProof/>
+            <w:webHidden/>
+          </w:rPr>
+          <w:tab/>
+        </w:r>
+        <w:r>
+          <w:rPr>
+            <w:noProof/>
+            <w:webHidden/>
+          </w:rPr>
+          <w:fldChar w:fldCharType="begin"/>
+        </w:r>
+        <w:r>
+          <w:rPr>
+            <w:noProof/>
+            <w:webHidden/>
+          </w:rPr>
+          <w:instrText xml:space="preserve"> PAGEREF _Toc196036743 \h </w:instrText>
+        </w:r>
+        <w:r>
+          <w:rPr>
+            <w:noProof/>
+            <w:webHidden/>
+          </w:rPr>
+        </w:r>
+        <w:r>
+          <w:rPr>
+            <w:noProof/>
+            <w:webHidden/>
+          </w:rPr>
+          <w:fldChar w:fldCharType="separate"/>
+        </w:r>
+        <w:r>
+          <w:rPr>
+            <w:noProof/>
+            <w:webHidden/>
+          </w:rPr>
+          <w:t>lxxii</w:t>
+        </w:r>
+        <w:r>
+          <w:rPr>
+            <w:noProof/>
+            <w:webHidden/>
+          </w:rPr>
+          <w:fldChar w:fldCharType="end"/>
+        </w:r>
+      </w:hyperlink>
+    </w:p>
+    <w:p>
+      <w:pPr>
+        <w:pStyle w:val="TDC1"/>
+        <w:tabs>
+          <w:tab w:val="right" w:leader="dot" w:pos="8828"/>
+        </w:tabs>
+        <w:rPr>
+          <w:rFonts w:asciiTheme="minorHAnsi" w:hAnsiTheme="minorHAnsi"/>
+          <w:noProof/>
+          <w:sz w:val="22"/>
+          <w:lang w:val="en-US" w:eastAsia="en-US"/>
+        </w:rPr>
+      </w:pPr>
+      <w:hyperlink w:anchor="_Toc196036744" w:history="1">
+        <w:r>
+          <w:rPr>
+            <w:rStyle w:val="Hipervnculo"/>
+            <w:noProof/>
+          </w:rPr>
+          <w:t xml:space="preserve">Figura #. </w:t>
+        </w:r>
+        <w:r>
+          <w:rPr>
+            <w:rStyle w:val="Hipervnculo"/>
+            <w:i/>
+            <w:noProof/>
+          </w:rPr>
+          <w:t>Diagrama de clases</w:t>
+        </w:r>
+        <w:r>
+          <w:rPr>
+            <w:noProof/>
+            <w:webHidden/>
+          </w:rPr>
+          <w:tab/>
+        </w:r>
+        <w:r>
+          <w:rPr>
+            <w:noProof/>
+            <w:webHidden/>
+          </w:rPr>
+          <w:fldChar w:fldCharType="begin"/>
+        </w:r>
+        <w:r>
+          <w:rPr>
+            <w:noProof/>
+            <w:webHidden/>
+          </w:rPr>
+          <w:instrText xml:space="preserve"> PAGEREF _Toc196036744 \h </w:instrText>
+        </w:r>
+        <w:r>
+          <w:rPr>
+            <w:noProof/>
+            <w:webHidden/>
+          </w:rPr>
+        </w:r>
+        <w:r>
+          <w:rPr>
+            <w:noProof/>
+            <w:webHidden/>
+          </w:rPr>
+          <w:fldChar w:fldCharType="separate"/>
+        </w:r>
+        <w:r>
+          <w:rPr>
+            <w:noProof/>
+            <w:webHidden/>
+          </w:rPr>
+          <w:t>lxxiii</w:t>
+        </w:r>
+        <w:r>
+          <w:rPr>
+            <w:noProof/>
+            <w:webHidden/>
+          </w:rPr>
+          <w:fldChar w:fldCharType="end"/>
+        </w:r>
+      </w:hyperlink>
+    </w:p>
+    <w:p>
+      <w:pPr>
+        <w:pStyle w:val="TDC1"/>
+        <w:tabs>
+          <w:tab w:val="right" w:leader="dot" w:pos="8828"/>
+        </w:tabs>
+        <w:rPr>
+          <w:rFonts w:asciiTheme="minorHAnsi" w:hAnsiTheme="minorHAnsi"/>
+          <w:noProof/>
+          <w:sz w:val="22"/>
+          <w:lang w:val="en-US" w:eastAsia="en-US"/>
+        </w:rPr>
+      </w:pPr>
+      <w:hyperlink w:anchor="_Toc196036745" w:history="1">
+        <w:r>
+          <w:rPr>
+            <w:rStyle w:val="Hipervnculo"/>
+            <w:noProof/>
+          </w:rPr>
+          <w:t xml:space="preserve">Figura #. </w:t>
+        </w:r>
+        <w:r>
+          <w:rPr>
+            <w:rStyle w:val="Hipervnculo"/>
+            <w:i/>
+            <w:noProof/>
+          </w:rPr>
+          <w:t>Diagrama Entidad Relación (ER)</w:t>
+        </w:r>
+        <w:r>
+          <w:rPr>
+            <w:noProof/>
+            <w:webHidden/>
+          </w:rPr>
+          <w:tab/>
+        </w:r>
+        <w:r>
+          <w:rPr>
+            <w:noProof/>
+            <w:webHidden/>
+          </w:rPr>
+          <w:fldChar w:fldCharType="begin"/>
+        </w:r>
+        <w:r>
+          <w:rPr>
+            <w:noProof/>
+            <w:webHidden/>
+          </w:rPr>
+          <w:instrText xml:space="preserve"> PAGEREF _Toc196036745 \h </w:instrText>
+        </w:r>
+        <w:r>
+          <w:rPr>
+            <w:noProof/>
+            <w:webHidden/>
+          </w:rPr>
+        </w:r>
+        <w:r>
+          <w:rPr>
+            <w:noProof/>
+            <w:webHidden/>
+          </w:rPr>
+          <w:fldChar w:fldCharType="separate"/>
+        </w:r>
+        <w:r>
+          <w:rPr>
+            <w:noProof/>
+            <w:webHidden/>
+          </w:rPr>
+          <w:t>lxxiv</w:t>
+        </w:r>
+        <w:r>
+          <w:rPr>
+            <w:noProof/>
+            <w:webHidden/>
+          </w:rPr>
+          <w:fldChar w:fldCharType="end"/>
+        </w:r>
+      </w:hyperlink>
+    </w:p>
+    <w:p>
+      <w:pPr>
+        <w:pStyle w:val="TDC1"/>
+        <w:tabs>
+          <w:tab w:val="right" w:leader="dot" w:pos="8828"/>
+        </w:tabs>
+        <w:rPr>
+          <w:rFonts w:asciiTheme="minorHAnsi" w:hAnsiTheme="minorHAnsi"/>
+          <w:noProof/>
+          <w:sz w:val="22"/>
+          <w:lang w:val="en-US" w:eastAsia="en-US"/>
+        </w:rPr>
+      </w:pPr>
+      <w:hyperlink w:anchor="_Toc196036746" w:history="1">
+        <w:r>
+          <w:rPr>
+            <w:rStyle w:val="Hipervnculo"/>
+            <w:noProof/>
+          </w:rPr>
+          <w:t xml:space="preserve">Figura #. </w:t>
+        </w:r>
+        <w:r>
+          <w:rPr>
+            <w:rStyle w:val="Hipervnculo"/>
+            <w:i/>
+            <w:noProof/>
+          </w:rPr>
+          <w:t>Diccionario de la base de datos</w:t>
+        </w:r>
+        <w:r>
+          <w:rPr>
+            <w:noProof/>
+            <w:webHidden/>
+          </w:rPr>
+          <w:tab/>
+        </w:r>
+        <w:r>
+          <w:rPr>
+            <w:noProof/>
+            <w:webHidden/>
+          </w:rPr>
+          <w:fldChar w:fldCharType="begin"/>
+        </w:r>
+        <w:r>
+          <w:rPr>
+            <w:noProof/>
+            <w:webHidden/>
+          </w:rPr>
+          <w:instrText xml:space="preserve"> PAGEREF _Toc196036746 \h </w:instrText>
+        </w:r>
+        <w:r>
+          <w:rPr>
+            <w:noProof/>
+            <w:webHidden/>
+          </w:rPr>
+        </w:r>
+        <w:r>
+          <w:rPr>
+            <w:noProof/>
+            <w:webHidden/>
+          </w:rPr>
+          <w:fldChar w:fldCharType="separate"/>
+        </w:r>
+        <w:r>
+          <w:rPr>
+            <w:noProof/>
+            <w:webHidden/>
+          </w:rPr>
+          <w:t>lxxiv</w:t>
+        </w:r>
+        <w:r>
+          <w:rPr>
+            <w:noProof/>
+            <w:webHidden/>
+          </w:rPr>
+          <w:fldChar w:fldCharType="end"/>
+        </w:r>
+      </w:hyperlink>
+    </w:p>
+    <w:p>
+      <w:pPr>
+        <w:pStyle w:val="TDC1"/>
+        <w:tabs>
+          <w:tab w:val="right" w:leader="dot" w:pos="8828"/>
+        </w:tabs>
+        <w:rPr>
+          <w:rFonts w:asciiTheme="minorHAnsi" w:hAnsiTheme="minorHAnsi"/>
+          <w:noProof/>
+          <w:sz w:val="22"/>
+          <w:lang w:val="en-US" w:eastAsia="en-US"/>
+        </w:rPr>
+      </w:pPr>
+      <w:hyperlink w:anchor="_Toc196036747" w:history="1">
+        <w:r>
+          <w:rPr>
+            <w:rStyle w:val="Hipervnculo"/>
+            <w:noProof/>
+          </w:rPr>
+          <w:t xml:space="preserve">Figura #. </w:t>
+        </w:r>
+        <w:r>
+          <w:rPr>
+            <w:rStyle w:val="Hipervnculo"/>
+            <w:i/>
+            <w:noProof/>
+          </w:rPr>
+          <w:t>Proceso del negocio</w:t>
+        </w:r>
+        <w:r>
+          <w:rPr>
+            <w:noProof/>
+            <w:webHidden/>
+          </w:rPr>
+          <w:tab/>
+        </w:r>
+        <w:r>
+          <w:rPr>
+            <w:noProof/>
+            <w:webHidden/>
+          </w:rPr>
+          <w:fldChar w:fldCharType="begin"/>
+        </w:r>
+        <w:r>
+          <w:rPr>
+            <w:noProof/>
+            <w:webHidden/>
+          </w:rPr>
+          <w:instrText xml:space="preserve"> PAGEREF _Toc196036747 \h </w:instrText>
+        </w:r>
+        <w:r>
+          <w:rPr>
+            <w:noProof/>
+            <w:webHidden/>
+          </w:rPr>
+        </w:r>
+        <w:r>
+          <w:rPr>
+            <w:noProof/>
+            <w:webHidden/>
+          </w:rPr>
+          <w:fldChar w:fldCharType="separate"/>
+        </w:r>
+        <w:r>
+          <w:rPr>
+            <w:noProof/>
+            <w:webHidden/>
+          </w:rPr>
+          <w:t>lxxvi</w:t>
+        </w:r>
+        <w:r>
+          <w:rPr>
+            <w:noProof/>
+            <w:webHidden/>
+          </w:rPr>
+          <w:fldChar w:fldCharType="end"/>
+        </w:r>
+      </w:hyperlink>
+    </w:p>
+    <w:p>
       <w:r>
         <w:fldChar w:fldCharType="end"/>
       </w:r>
@@ -11102,124 +12494,12 @@
     </w:p>
     <w:p>
       <w:pPr>
+        <w:pStyle w:val="Ttulo1"/>
         <w:rPr>
           <w:rFonts w:eastAsia="Calibri"/>
         </w:rPr>
       </w:pPr>
-    </w:p>
-    <w:p>
-      <w:pPr>
-        <w:rPr>
-          <w:rFonts w:eastAsia="Calibri"/>
-        </w:rPr>
-      </w:pPr>
-    </w:p>
-    <w:p>
-      <w:pPr>
-        <w:rPr>
-          <w:rFonts w:eastAsia="Calibri"/>
-        </w:rPr>
-      </w:pPr>
-    </w:p>
-    <w:p>
-      <w:pPr>
-        <w:rPr>
-          <w:rFonts w:eastAsia="Calibri"/>
-        </w:rPr>
-      </w:pPr>
-    </w:p>
-    <w:p>
-      <w:pPr>
-        <w:rPr>
-          <w:rFonts w:eastAsia="Calibri"/>
-        </w:rPr>
-      </w:pPr>
-    </w:p>
-    <w:p>
-      <w:pPr>
-        <w:rPr>
-          <w:rFonts w:eastAsia="Calibri"/>
-        </w:rPr>
-      </w:pPr>
-    </w:p>
-    <w:p>
-      <w:pPr>
-        <w:rPr>
-          <w:rFonts w:eastAsia="Calibri"/>
-        </w:rPr>
-      </w:pPr>
-    </w:p>
-    <w:p>
-      <w:pPr>
-        <w:rPr>
-          <w:rFonts w:eastAsia="Calibri"/>
-        </w:rPr>
-      </w:pPr>
-    </w:p>
-    <w:p>
-      <w:pPr>
-        <w:rPr>
-          <w:rFonts w:eastAsia="Calibri"/>
-        </w:rPr>
-      </w:pPr>
-    </w:p>
-    <w:p>
-      <w:pPr>
-        <w:rPr>
-          <w:rFonts w:eastAsia="Calibri"/>
-        </w:rPr>
-      </w:pPr>
-    </w:p>
-    <w:p>
-      <w:pPr>
-        <w:rPr>
-          <w:rFonts w:eastAsia="Calibri"/>
-        </w:rPr>
-      </w:pPr>
-    </w:p>
-    <w:p>
-      <w:pPr>
-        <w:rPr>
-          <w:rFonts w:eastAsia="Calibri"/>
-        </w:rPr>
-      </w:pPr>
-    </w:p>
-    <w:p>
-      <w:pPr>
-        <w:rPr>
-          <w:rFonts w:eastAsia="Calibri"/>
-        </w:rPr>
-      </w:pPr>
-    </w:p>
-    <w:p>
-      <w:pPr>
-        <w:rPr>
-          <w:rFonts w:eastAsia="Calibri"/>
-        </w:rPr>
-      </w:pPr>
-    </w:p>
-    <w:p>
-      <w:pPr>
-        <w:rPr>
-          <w:rFonts w:eastAsia="Calibri"/>
-        </w:rPr>
-      </w:pPr>
-    </w:p>
-    <w:p>
-      <w:pPr>
-        <w:rPr>
-          <w:rFonts w:eastAsia="Calibri"/>
-        </w:rPr>
-      </w:pPr>
-    </w:p>
-    <w:p>
-      <w:pPr>
-        <w:pStyle w:val="Ttulo1"/>
-        <w:rPr>
-          <w:rFonts w:eastAsia="Calibri"/>
-        </w:rPr>
-      </w:pPr>
-      <w:bookmarkStart w:id="6" w:name="_Toc195996658"/>
+      <w:bookmarkStart w:id="5" w:name="_Toc195996658"/>
       <w:r>
         <w:rPr>
           <w:rFonts w:eastAsia="Calibri"/>
@@ -11227,7 +12507,7 @@
         <w:lastRenderedPageBreak/>
         <w:t>INTRODUCCIÓN</w:t>
       </w:r>
-      <w:bookmarkEnd w:id="6"/>
+      <w:bookmarkEnd w:id="5"/>
     </w:p>
     <w:p>
       <w:r>
@@ -11243,23 +12523,10 @@
         <w:t xml:space="preserve"> Antonio</w:t>
       </w:r>
       <w:r>
-        <w:t xml:space="preserve"> José </w:t>
-      </w:r>
-      <w:proofErr w:type="spellStart"/>
-      <w:r>
-        <w:t>Uzcátegui</w:t>
-      </w:r>
-      <w:proofErr w:type="spellEnd"/>
-      <w:r>
-        <w:t xml:space="preserve"> en </w:t>
-      </w:r>
-      <w:proofErr w:type="spellStart"/>
-      <w:r>
-        <w:t>Tucaní</w:t>
-      </w:r>
-      <w:proofErr w:type="spellEnd"/>
-      <w:r>
-        <w:t>, Venezuela.</w:t>
+        <w:t xml:space="preserve"> José Uzcátegui</w:t>
+      </w:r>
+      <w:r>
+        <w:t xml:space="preserve"> en Tucaní, Venezuela.</w:t>
       </w:r>
     </w:p>
     <w:p>
@@ -11365,13 +12632,8 @@
         <w:t xml:space="preserve">Hospital </w:t>
       </w:r>
       <w:r>
-        <w:t xml:space="preserve">Antonio José </w:t>
-      </w:r>
-      <w:proofErr w:type="spellStart"/>
-      <w:r>
-        <w:t>Uzcátegui</w:t>
-      </w:r>
-      <w:proofErr w:type="spellEnd"/>
+        <w:t>Antonio José Uzcátegui</w:t>
+      </w:r>
       <w:r>
         <w:t>, del</w:t>
       </w:r>
@@ -11540,14 +12802,14 @@
           <w:rFonts w:eastAsia="Calibri"/>
         </w:rPr>
       </w:pPr>
-      <w:bookmarkStart w:id="7" w:name="_Toc195996659"/>
+      <w:bookmarkStart w:id="6" w:name="_Toc195996659"/>
       <w:r>
         <w:rPr>
           <w:rFonts w:eastAsia="Calibri"/>
         </w:rPr>
         <w:t>CAPÍTULO I</w:t>
       </w:r>
-      <w:bookmarkEnd w:id="7"/>
+      <w:bookmarkEnd w:id="6"/>
     </w:p>
     <w:p>
       <w:pPr>
@@ -11557,14 +12819,14 @@
           <w:rFonts w:eastAsia="Calibri"/>
         </w:rPr>
       </w:pPr>
-      <w:bookmarkStart w:id="8" w:name="_Toc195996660"/>
+      <w:bookmarkStart w:id="7" w:name="_Toc195996660"/>
       <w:r>
         <w:rPr>
           <w:rFonts w:eastAsia="Calibri"/>
         </w:rPr>
         <w:t>Identificación de la comunidad</w:t>
       </w:r>
-      <w:bookmarkEnd w:id="8"/>
+      <w:bookmarkEnd w:id="7"/>
     </w:p>
     <w:p>
       <w:pPr>
@@ -11574,7 +12836,7 @@
           <w:b w:val="0"/>
         </w:rPr>
       </w:pPr>
-      <w:bookmarkStart w:id="9" w:name="_Toc195996661"/>
+      <w:bookmarkStart w:id="8" w:name="_Toc195996661"/>
       <w:r>
         <w:rPr>
           <w:rFonts w:eastAsia="Calibri"/>
@@ -11593,7 +12855,7 @@
         </w:rPr>
         <w:t>de la Comunidad</w:t>
       </w:r>
-      <w:bookmarkEnd w:id="9"/>
+      <w:bookmarkEnd w:id="8"/>
     </w:p>
     <w:p>
       <w:pPr>
@@ -11617,7 +12879,6 @@
         </w:rPr>
         <w:t xml:space="preserve">Hospital Antonio José </w:t>
       </w:r>
-      <w:proofErr w:type="spellStart"/>
       <w:r>
         <w:rPr>
           <w:rFonts w:eastAsia="Times New Roman" w:cs="Times New Roman"/>
@@ -11625,7 +12886,6 @@
         </w:rPr>
         <w:t>Uzcátegui</w:t>
       </w:r>
-      <w:proofErr w:type="spellEnd"/>
       <w:r>
         <w:rPr>
           <w:rFonts w:eastAsia="Times New Roman" w:cs="Times New Roman"/>
@@ -11641,14 +12901,14 @@
           <w:rFonts w:eastAsia="Calibri"/>
         </w:rPr>
       </w:pPr>
-      <w:bookmarkStart w:id="10" w:name="_Toc195996662"/>
+      <w:bookmarkStart w:id="9" w:name="_Toc195996662"/>
       <w:r>
         <w:rPr>
           <w:rFonts w:eastAsia="Calibri"/>
         </w:rPr>
         <w:t>Ubicación de la Comunidad</w:t>
       </w:r>
-      <w:bookmarkEnd w:id="10"/>
+      <w:bookmarkEnd w:id="9"/>
     </w:p>
     <w:p>
       <w:pPr>
@@ -11692,36 +12952,20 @@
           <w:rFonts w:eastAsia="Times New Roman" w:cs="Times New Roman"/>
           <w:color w:val="000000"/>
         </w:rPr>
-        <w:t xml:space="preserve">a </w:t>
-      </w:r>
-      <w:proofErr w:type="spellStart"/>
+        <w:t>a Tucaní, Sector Andrés Bello, Calle P</w:t>
+      </w:r>
       <w:r>
         <w:rPr>
           <w:rFonts w:eastAsia="Times New Roman" w:cs="Times New Roman"/>
           <w:color w:val="000000"/>
         </w:rPr>
-        <w:t>Tucaní</w:t>
-      </w:r>
-      <w:proofErr w:type="spellEnd"/>
+        <w:t>rincipal</w:t>
+      </w:r>
       <w:r>
         <w:rPr>
           <w:rFonts w:eastAsia="Times New Roman" w:cs="Times New Roman"/>
           <w:color w:val="000000"/>
         </w:rPr>
-        <w:t>, Sector Andrés Bello, Calle P</w:t>
-      </w:r>
-      <w:r>
-        <w:rPr>
-          <w:rFonts w:eastAsia="Times New Roman" w:cs="Times New Roman"/>
-          <w:color w:val="000000"/>
-        </w:rPr>
-        <w:t>rincipal</w:t>
-      </w:r>
-      <w:r>
-        <w:rPr>
-          <w:rFonts w:eastAsia="Times New Roman" w:cs="Times New Roman"/>
-          <w:color w:val="000000"/>
-        </w:rPr>
         <w:t>.</w:t>
       </w:r>
     </w:p>
@@ -11734,7 +12978,7 @@
           <w:i/>
         </w:rPr>
       </w:pPr>
-      <w:bookmarkStart w:id="11" w:name="_Toc195902165"/>
+      <w:bookmarkStart w:id="10" w:name="_Toc196036728"/>
       <w:r>
         <w:lastRenderedPageBreak/>
         <w:t xml:space="preserve">Figura 1. </w:t>
@@ -11744,25 +12988,16 @@
           <w:b w:val="0"/>
           <w:i/>
         </w:rPr>
-        <w:t xml:space="preserve">Croquis de ubicación del Hospital Antonio José </w:t>
-      </w:r>
-      <w:proofErr w:type="spellStart"/>
+        <w:t>Croquis de ubicación del Hospital Antonio José Uzcátegu</w:t>
+      </w:r>
       <w:r>
         <w:rPr>
           <w:b w:val="0"/>
           <w:i/>
         </w:rPr>
-        <w:t>Uzcátegu</w:t>
-      </w:r>
-      <w:r>
-        <w:rPr>
-          <w:b w:val="0"/>
-          <w:i/>
-        </w:rPr>
         <w:t>i</w:t>
       </w:r>
-      <w:bookmarkEnd w:id="11"/>
-      <w:proofErr w:type="spellEnd"/>
+      <w:bookmarkEnd w:id="10"/>
     </w:p>
     <w:p>
       <w:pPr>
@@ -11829,14 +13064,14 @@
           <w:rFonts w:eastAsia="Calibri"/>
         </w:rPr>
       </w:pPr>
-      <w:bookmarkStart w:id="12" w:name="_Toc195996663"/>
+      <w:bookmarkStart w:id="11" w:name="_Toc195996663"/>
       <w:r>
         <w:rPr>
           <w:rFonts w:eastAsia="Calibri"/>
         </w:rPr>
         <w:t>Misión</w:t>
       </w:r>
-      <w:bookmarkEnd w:id="12"/>
+      <w:bookmarkEnd w:id="11"/>
     </w:p>
     <w:p>
       <w:pPr>
@@ -11895,14 +13130,14 @@
           <w:rFonts w:eastAsia="Calibri"/>
         </w:rPr>
       </w:pPr>
-      <w:bookmarkStart w:id="13" w:name="_Toc195996664"/>
+      <w:bookmarkStart w:id="12" w:name="_Toc195996664"/>
       <w:r>
         <w:rPr>
           <w:rFonts w:eastAsia="Calibri"/>
         </w:rPr>
         <w:t>Visión</w:t>
       </w:r>
-      <w:bookmarkEnd w:id="13"/>
+      <w:bookmarkEnd w:id="12"/>
     </w:p>
     <w:p>
       <w:pPr>
@@ -11934,7 +13169,7 @@
           <w:rFonts w:eastAsia="Times New Roman"/>
         </w:rPr>
       </w:pPr>
-      <w:bookmarkStart w:id="14" w:name="_Toc195996665"/>
+      <w:bookmarkStart w:id="13" w:name="_Toc195996665"/>
       <w:r>
         <w:rPr>
           <w:rFonts w:eastAsia="Times New Roman"/>
@@ -11942,23 +13177,23 @@
         <w:lastRenderedPageBreak/>
         <w:t>Diagnóstico</w:t>
       </w:r>
+      <w:bookmarkEnd w:id="13"/>
+    </w:p>
+    <w:p>
+      <w:pPr>
+        <w:pStyle w:val="Ttulo3"/>
+        <w:rPr>
+          <w:rFonts w:eastAsia="Calibri"/>
+        </w:rPr>
+      </w:pPr>
+      <w:bookmarkStart w:id="14" w:name="_Toc195996666"/>
+      <w:r>
+        <w:rPr>
+          <w:rFonts w:eastAsia="Calibri"/>
+        </w:rPr>
+        <w:t>Planteamiento del problema</w:t>
+      </w:r>
       <w:bookmarkEnd w:id="14"/>
-    </w:p>
-    <w:p>
-      <w:pPr>
-        <w:pStyle w:val="Ttulo3"/>
-        <w:rPr>
-          <w:rFonts w:eastAsia="Calibri"/>
-        </w:rPr>
-      </w:pPr>
-      <w:bookmarkStart w:id="15" w:name="_Toc195996666"/>
-      <w:r>
-        <w:rPr>
-          <w:rFonts w:eastAsia="Calibri"/>
-        </w:rPr>
-        <w:t>Planteamiento del problema</w:t>
-      </w:r>
-      <w:bookmarkEnd w:id="15"/>
     </w:p>
     <w:p>
       <w:pPr>
@@ -12187,13 +13422,8 @@
         <w:t xml:space="preserve"> el </w:t>
       </w:r>
       <w:r>
-        <w:t xml:space="preserve">Hospital Antonio José </w:t>
-      </w:r>
-      <w:proofErr w:type="spellStart"/>
-      <w:r>
-        <w:t>Uzcátegui</w:t>
-      </w:r>
-      <w:proofErr w:type="spellEnd"/>
+        <w:t>Hospital Antonio José Uzcátegui</w:t>
+      </w:r>
       <w:r>
         <w:rPr>
           <w:rFonts w:eastAsia="Times New Roman" w:cs="Times New Roman"/>
@@ -12269,7 +13499,7 @@
           <w:rFonts w:eastAsia="Calibri"/>
         </w:rPr>
       </w:pPr>
-      <w:bookmarkStart w:id="16" w:name="_Toc195996667"/>
+      <w:bookmarkStart w:id="15" w:name="_Toc195996667"/>
       <w:r>
         <w:rPr>
           <w:rFonts w:eastAsia="Calibri"/>
@@ -12277,23 +13507,23 @@
         <w:lastRenderedPageBreak/>
         <w:t>Objetivos del proyecto</w:t>
       </w:r>
+      <w:bookmarkEnd w:id="15"/>
+    </w:p>
+    <w:p>
+      <w:pPr>
+        <w:pStyle w:val="Ttulo4"/>
+        <w:rPr>
+          <w:rFonts w:eastAsia="Calibri"/>
+        </w:rPr>
+      </w:pPr>
+      <w:bookmarkStart w:id="16" w:name="_Toc195996668"/>
+      <w:r>
+        <w:rPr>
+          <w:rFonts w:eastAsia="Calibri"/>
+        </w:rPr>
+        <w:t>Objetivo general</w:t>
+      </w:r>
       <w:bookmarkEnd w:id="16"/>
-    </w:p>
-    <w:p>
-      <w:pPr>
-        <w:pStyle w:val="Ttulo4"/>
-        <w:rPr>
-          <w:rFonts w:eastAsia="Calibri"/>
-        </w:rPr>
-      </w:pPr>
-      <w:bookmarkStart w:id="17" w:name="_Toc195996668"/>
-      <w:r>
-        <w:rPr>
-          <w:rFonts w:eastAsia="Calibri"/>
-        </w:rPr>
-        <w:t>Objetivo general</w:t>
-      </w:r>
-      <w:bookmarkEnd w:id="17"/>
     </w:p>
     <w:p>
       <w:pPr>
@@ -12345,23 +13575,7 @@
           <w:rFonts w:eastAsia="Times New Roman" w:cs="Times New Roman"/>
           <w:color w:val="000000"/>
         </w:rPr>
-        <w:t xml:space="preserve">ospital Antonio José </w:t>
-      </w:r>
-      <w:proofErr w:type="spellStart"/>
-      <w:r>
-        <w:rPr>
-          <w:rFonts w:eastAsia="Times New Roman" w:cs="Times New Roman"/>
-          <w:color w:val="000000"/>
-        </w:rPr>
-        <w:t>Uzcátegui</w:t>
-      </w:r>
-      <w:proofErr w:type="spellEnd"/>
-      <w:r>
-        <w:rPr>
-          <w:rFonts w:eastAsia="Times New Roman" w:cs="Times New Roman"/>
-          <w:color w:val="000000"/>
-        </w:rPr>
-        <w:t>.</w:t>
+        <w:t>ospital Antonio José Uzcátegui.</w:t>
       </w:r>
     </w:p>
     <w:p>
@@ -12371,14 +13585,14 @@
           <w:rFonts w:eastAsia="Calibri"/>
         </w:rPr>
       </w:pPr>
-      <w:bookmarkStart w:id="18" w:name="_Toc195996669"/>
+      <w:bookmarkStart w:id="17" w:name="_Toc195996669"/>
       <w:r>
         <w:rPr>
           <w:rFonts w:eastAsia="Calibri"/>
         </w:rPr>
         <w:t>Objetivos específicos</w:t>
       </w:r>
-      <w:bookmarkEnd w:id="18"/>
+      <w:bookmarkEnd w:id="17"/>
     </w:p>
     <w:p>
       <w:pPr>
@@ -12519,22 +13733,13 @@
           <w:rFonts w:eastAsia="Calibri" w:cs="Arial"/>
           <w:color w:val="000000"/>
         </w:rPr>
-        <w:t xml:space="preserve"> el Hospital Antonio José </w:t>
-      </w:r>
-      <w:proofErr w:type="spellStart"/>
+        <w:t xml:space="preserve"> el Hospital Antonio José Uzcátegui</w:t>
+      </w:r>
       <w:r>
         <w:rPr>
           <w:rFonts w:eastAsia="Calibri" w:cs="Arial"/>
           <w:color w:val="000000"/>
         </w:rPr>
-        <w:t>Uzcátegui</w:t>
-      </w:r>
-      <w:proofErr w:type="spellEnd"/>
-      <w:r>
-        <w:rPr>
-          <w:rFonts w:eastAsia="Calibri" w:cs="Arial"/>
-          <w:color w:val="000000"/>
-        </w:rPr>
         <w:t>, asegurando su correcto funcionamiento en los equipos del departamento de estadística de salud.</w:t>
       </w:r>
     </w:p>
@@ -12545,7 +13750,7 @@
           <w:rFonts w:eastAsia="Calibri"/>
         </w:rPr>
       </w:pPr>
-      <w:bookmarkStart w:id="19" w:name="_Toc195996670"/>
+      <w:bookmarkStart w:id="18" w:name="_Toc195996670"/>
       <w:r>
         <w:rPr>
           <w:rFonts w:eastAsia="Calibri"/>
@@ -12558,7 +13763,7 @@
         </w:rPr>
         <w:t>royecto</w:t>
       </w:r>
-      <w:bookmarkEnd w:id="19"/>
+      <w:bookmarkEnd w:id="18"/>
     </w:p>
     <w:p>
       <w:pPr>
@@ -12576,23 +13781,7 @@
         <w:tab/>
       </w:r>
       <w:r>
-        <w:t xml:space="preserve">El proyecto se realizará en el departamento de estadística del Hospital General Municipal Antonio José </w:t>
-      </w:r>
-      <w:proofErr w:type="spellStart"/>
-      <w:r>
-        <w:t>Uzcátegui</w:t>
-      </w:r>
-      <w:proofErr w:type="spellEnd"/>
-      <w:r>
-        <w:t xml:space="preserve">, ubicado en el sector Andrés Bello de la parroquia </w:t>
-      </w:r>
-      <w:proofErr w:type="spellStart"/>
-      <w:r>
-        <w:t>Tucaní</w:t>
-      </w:r>
-      <w:proofErr w:type="spellEnd"/>
-      <w:r>
-        <w:t xml:space="preserve">, Municipio </w:t>
+        <w:t xml:space="preserve">El proyecto se realizará en el departamento de estadística del Hospital General Municipal Antonio José Uzcátegui, ubicado en el sector Andrés Bello de la parroquia Tucaní, Municipio </w:t>
       </w:r>
       <w:proofErr w:type="spellStart"/>
       <w:r>
@@ -12661,14 +13850,14 @@
           <w:rFonts w:eastAsia="Calibri"/>
         </w:rPr>
       </w:pPr>
-      <w:bookmarkStart w:id="20" w:name="_Toc195996671"/>
+      <w:bookmarkStart w:id="19" w:name="_Toc195996671"/>
       <w:r>
         <w:rPr>
           <w:rFonts w:eastAsia="Calibri"/>
         </w:rPr>
         <w:t>Justificación</w:t>
       </w:r>
-      <w:bookmarkEnd w:id="20"/>
+      <w:bookmarkEnd w:id="19"/>
     </w:p>
     <w:p>
       <w:pPr>
@@ -12727,112 +13916,111 @@
           <w:rFonts w:eastAsia="Times New Roman" w:cs="Times New Roman"/>
           <w:color w:val="000000"/>
         </w:rPr>
-        <w:t xml:space="preserve"> del Hospital Antonio José </w:t>
-      </w:r>
-      <w:proofErr w:type="spellStart"/>
-      <w:r>
+        <w:t xml:space="preserve"> del Hospital Antonio José Uzcátegui</w:t>
+      </w:r>
+      <w:r>
+        <w:t xml:space="preserve"> </w:t>
+      </w:r>
+      <w:r>
+        <w:t>permitirá optimizar el acceso y análisis de información estadística, reduciendo tiempos de procesamiento, minimizando errores en los registros y mejorando la eficiencia operativa del departamento.</w:t>
+      </w:r>
+      <w:r>
+        <w:t xml:space="preserve"> </w:t>
+      </w:r>
+      <w:r>
+        <w:t>Su implementación fortalecerá la toma de decisiones en el hospital, optimizará la planificación de recursos médicos y garantizará una gestión más eficiente.</w:t>
+      </w:r>
+    </w:p>
+    <w:p>
+      <w:pPr>
+        <w:pStyle w:val="Ttulo3"/>
+        <w:rPr>
+          <w:rFonts w:eastAsia="Times New Roman"/>
+        </w:rPr>
+      </w:pPr>
+      <w:bookmarkStart w:id="20" w:name="_Toc195996672"/>
+      <w:r>
+        <w:rPr>
+          <w:rFonts w:eastAsia="Times New Roman"/>
+        </w:rPr>
+        <w:t>Alcances</w:t>
+      </w:r>
+      <w:bookmarkEnd w:id="20"/>
+    </w:p>
+    <w:p>
+      <w:pPr>
+        <w:rPr>
+          <w:rFonts w:eastAsia="Times New Roman"/>
+        </w:rPr>
+      </w:pPr>
+      <w:r>
+        <w:rPr>
+          <w:rFonts w:eastAsia="Times New Roman"/>
+        </w:rPr>
+        <w:tab/>
+      </w:r>
+      <w:r>
+        <w:rPr>
+          <w:rFonts w:eastAsia="Times New Roman"/>
+        </w:rPr>
+        <w:t>Con la implementación del sistema automatizado se puede tener un</w:t>
+      </w:r>
+      <w:r>
+        <w:t xml:space="preserve"> </w:t>
+      </w:r>
+      <w:r>
+        <w:t>control sobre la gestión y análisis de los datos recopilados en el departamento de estadística</w:t>
+      </w:r>
+      <w:r>
+        <w:rPr>
+          <w:rFonts w:eastAsia="Times New Roman"/>
+        </w:rPr>
+        <w:t xml:space="preserve">. </w:t>
+      </w:r>
+      <w:r>
+        <w:t>El sistema automatizado se enfocará exclusivamente en</w:t>
+      </w:r>
+      <w:r>
+        <w:t xml:space="preserve"> </w:t>
+      </w:r>
+      <w:r>
+        <w:t xml:space="preserve">el registro y análisis de datos estadísticos del área de salud, sin intervenir en otros procesos administrativos o clínicos </w:t>
+      </w:r>
+      <w:r>
+        <w:rPr>
+          <w:rFonts w:eastAsia="Times New Roman"/>
+        </w:rPr>
+        <w:t xml:space="preserve">que se presentan dentro del recinto hospitalario y </w:t>
+      </w:r>
+      <w:r>
+        <w:t>que a su vez permita ahorrar papelería, optimizar el tiempo de respuesta y mejorar la calidad de vida de las personas que realizan estos procesos</w:t>
+      </w:r>
+      <w:r>
+        <w:rPr>
+          <w:rFonts w:eastAsia="Times New Roman"/>
+        </w:rPr>
+        <w:t>.</w:t>
+      </w:r>
+      <w:r>
+        <w:t xml:space="preserve"> </w:t>
+      </w:r>
+      <w:r>
+        <w:t>Una vez ingresados los datos, el sistema automatizado permitirá generar reportes detallados de manera eficiente,</w:t>
+      </w:r>
+      <w:r>
+        <w:t xml:space="preserve"> </w:t>
+      </w:r>
+      <w:r>
+        <w:t>facilitando el acceso y optimizando la gestión de la información hospitalaria.</w:t>
+      </w:r>
+    </w:p>
+    <w:p>
+      <w:pPr>
         <w:rPr>
           <w:rFonts w:eastAsia="Times New Roman" w:cs="Times New Roman"/>
           <w:color w:val="000000"/>
         </w:rPr>
-        <w:t>Uzcátegui</w:t>
-      </w:r>
-      <w:proofErr w:type="spellEnd"/>
-      <w:r>
-        <w:t xml:space="preserve"> </w:t>
-      </w:r>
-      <w:r>
-        <w:t>permitirá optimizar el acceso y análisis de información estadística, reduciendo tiempos de procesamiento, minimizando errores en los registros y mejorando la eficiencia operativa del departamento.</w:t>
-      </w:r>
-      <w:r>
-        <w:t xml:space="preserve"> </w:t>
-      </w:r>
-      <w:r>
-        <w:t>Su implementación fortalecerá la toma de decisiones en el hospital, optimizará la planificación de recursos médicos y garantizará una gestión más eficiente.</w:t>
-      </w:r>
-    </w:p>
-    <w:p>
-      <w:pPr>
-        <w:pStyle w:val="Ttulo3"/>
-        <w:rPr>
-          <w:rFonts w:eastAsia="Times New Roman"/>
-        </w:rPr>
-      </w:pPr>
-      <w:bookmarkStart w:id="21" w:name="_Toc195996672"/>
-      <w:r>
-        <w:rPr>
-          <w:rFonts w:eastAsia="Times New Roman"/>
-        </w:rPr>
-        <w:t>Alcances</w:t>
-      </w:r>
-      <w:bookmarkEnd w:id="21"/>
-    </w:p>
-    <w:p>
-      <w:pPr>
-        <w:rPr>
-          <w:rFonts w:eastAsia="Times New Roman"/>
-        </w:rPr>
-      </w:pPr>
-      <w:r>
-        <w:rPr>
-          <w:rFonts w:eastAsia="Times New Roman"/>
-        </w:rPr>
-        <w:tab/>
-      </w:r>
-      <w:r>
-        <w:rPr>
-          <w:rFonts w:eastAsia="Times New Roman"/>
-        </w:rPr>
-        <w:t>Con la implementación del sistema automatizado se puede tener un</w:t>
-      </w:r>
-      <w:r>
-        <w:t xml:space="preserve"> </w:t>
-      </w:r>
-      <w:r>
-        <w:t>control sobre la gestión y análisis de los datos recopilados en el departamento de estadística</w:t>
-      </w:r>
-      <w:r>
-        <w:rPr>
-          <w:rFonts w:eastAsia="Times New Roman"/>
-        </w:rPr>
-        <w:t xml:space="preserve">. </w:t>
-      </w:r>
-      <w:r>
-        <w:t>El sistema automatizado se enfocará exclusivamente en</w:t>
-      </w:r>
-      <w:r>
-        <w:t xml:space="preserve"> </w:t>
-      </w:r>
-      <w:r>
-        <w:t xml:space="preserve">el registro y análisis de datos estadísticos del área de salud, sin intervenir en otros procesos administrativos o clínicos </w:t>
-      </w:r>
-      <w:r>
-        <w:rPr>
-          <w:rFonts w:eastAsia="Times New Roman"/>
-        </w:rPr>
-        <w:t xml:space="preserve">que se presentan dentro del recinto hospitalario y </w:t>
-      </w:r>
-      <w:r>
-        <w:t>que a su vez permita ahorrar papelería, optimizar el tiempo de respuesta y mejorar la calidad de vida de las personas que realizan estos procesos</w:t>
-      </w:r>
-      <w:r>
-        <w:rPr>
-          <w:rFonts w:eastAsia="Times New Roman"/>
-        </w:rPr>
-        <w:t>.</w:t>
-      </w:r>
-      <w:r>
-        <w:t xml:space="preserve"> </w:t>
-      </w:r>
-      <w:r>
-        <w:t>Una vez ingresados los datos, el sistema automatizado permitirá generar reportes detallados de manera eficiente,</w:t>
-      </w:r>
-      <w:r>
-        <w:t xml:space="preserve"> </w:t>
-      </w:r>
-      <w:r>
-        <w:t>facilitando el acceso y optimizando la gestión de la información hospitalaria.</w:t>
-      </w:r>
+      </w:pPr>
     </w:p>
     <w:p>
       <w:pPr>
@@ -12892,125 +14080,148 @@
     </w:p>
     <w:p>
       <w:pPr>
+        <w:pStyle w:val="Ttulo1"/>
+        <w:rPr>
+          <w:rFonts w:eastAsia="Calibri"/>
+        </w:rPr>
+      </w:pPr>
+      <w:bookmarkStart w:id="21" w:name="_Toc195996673"/>
+      <w:r>
+        <w:t>CAPÍTULO</w:t>
+      </w:r>
+      <w:r>
+        <w:rPr>
+          <w:rFonts w:eastAsia="Calibri"/>
+        </w:rPr>
+        <w:t xml:space="preserve"> II</w:t>
+      </w:r>
+      <w:bookmarkEnd w:id="21"/>
+    </w:p>
+    <w:p>
+      <w:pPr>
+        <w:pStyle w:val="Ttulo2"/>
+        <w:rPr>
+          <w:rFonts w:eastAsia="Calibri"/>
+        </w:rPr>
+      </w:pPr>
+      <w:bookmarkStart w:id="22" w:name="_Toc195996674"/>
+      <w:r>
+        <w:rPr>
+          <w:rFonts w:eastAsia="Calibri"/>
+        </w:rPr>
+        <w:t>Antecedentes teóricos y tecnológicos</w:t>
+      </w:r>
+      <w:bookmarkEnd w:id="22"/>
+    </w:p>
+    <w:p>
+      <w:pPr>
+        <w:ind w:firstLine="708"/>
         <w:rPr>
           <w:rFonts w:eastAsia="Times New Roman" w:cs="Times New Roman"/>
           <w:color w:val="000000"/>
         </w:rPr>
       </w:pPr>
-    </w:p>
-    <w:p>
-      <w:pPr>
+      <w:r>
+        <w:t>La gestión eficiente de datos estadísticos es fundamental en entornos hospitalarios para la toma de decisiones y la optimización de recursos. La automatización de estos procesos ofrece mejoras significativas en precisión y eficiencia. A continuación, se presentarán antecedentes que respaldan la viabilidad y beneficios de implementar un sistema automatizado en este contexto.</w:t>
+      </w:r>
+    </w:p>
+    <w:p>
+      <w:pPr>
+        <w:ind w:firstLine="708"/>
         <w:rPr>
           <w:rFonts w:eastAsia="Times New Roman" w:cs="Times New Roman"/>
           <w:color w:val="000000"/>
         </w:rPr>
       </w:pPr>
-    </w:p>
-    <w:p>
-      <w:pPr>
-        <w:pStyle w:val="Ttulo1"/>
-        <w:rPr>
-          <w:rFonts w:eastAsia="Calibri"/>
-        </w:rPr>
-      </w:pPr>
-      <w:bookmarkStart w:id="22" w:name="_Toc195996673"/>
-      <w:r>
-        <w:t>CAPÍTULO</w:t>
-      </w:r>
-      <w:r>
-        <w:rPr>
-          <w:rFonts w:eastAsia="Calibri"/>
-        </w:rPr>
-        <w:t xml:space="preserve"> II</w:t>
-      </w:r>
-      <w:bookmarkEnd w:id="22"/>
-    </w:p>
-    <w:p>
-      <w:pPr>
-        <w:pStyle w:val="Ttulo2"/>
-        <w:rPr>
-          <w:rFonts w:eastAsia="Calibri"/>
-        </w:rPr>
-      </w:pPr>
-      <w:bookmarkStart w:id="23" w:name="_Toc195996674"/>
-      <w:r>
-        <w:rPr>
-          <w:rFonts w:eastAsia="Calibri"/>
-        </w:rPr>
-        <w:t>Antecedentes teóricos y tecnológicos</w:t>
-      </w:r>
-      <w:bookmarkEnd w:id="23"/>
-    </w:p>
-    <w:p>
-      <w:pPr>
-        <w:ind w:firstLine="708"/>
+      <w:r>
+        <w:t>Delgado, Gómez y Mantilla (2012) “</w:t>
+      </w:r>
+      <w:r>
+        <w:t xml:space="preserve">Sistema automatizado para el control estadístico en el departamento del laboratorio clínico popular </w:t>
+      </w:r>
+      <w:proofErr w:type="spellStart"/>
+      <w:r>
+        <w:t>Lebrun</w:t>
+      </w:r>
+      <w:proofErr w:type="spellEnd"/>
+      <w:r>
+        <w:t xml:space="preserve"> Dr. Emilio Cañizales</w:t>
+      </w:r>
+      <w:r>
+        <w:t>”</w:t>
+      </w:r>
+      <w:r>
         <w:rPr>
           <w:rFonts w:eastAsia="Times New Roman" w:cs="Times New Roman"/>
           <w:color w:val="000000"/>
         </w:rPr>
-      </w:pPr>
-      <w:r>
-        <w:t>La gestión eficiente de datos estadísticos es fundamental en entornos hospitalarios para la toma de decisiones y la optimización de recursos. La automatización de estos procesos ofrece mejoras significativas en precisión y eficiencia. A continuación, se presentarán antecedentes que respaldan la viabilidad y beneficios de implementar un sistema automatizado en este contexto.</w:t>
-      </w:r>
-    </w:p>
-    <w:p>
-      <w:pPr>
-        <w:ind w:firstLine="708"/>
+        <w:t xml:space="preserve">. </w:t>
+      </w:r>
+      <w:r>
+        <w:t>El objetivo principal de este proyecto fue implementar un sistema automatizado para el control estadístico en el laboratorio clínico del hospital</w:t>
+      </w:r>
+      <w:r>
         <w:rPr>
           <w:rFonts w:eastAsia="Times New Roman" w:cs="Times New Roman"/>
           <w:color w:val="000000"/>
         </w:rPr>
-      </w:pPr>
-      <w:r>
-        <w:t>Delgado, Gómez y Mantilla (2012) “</w:t>
-      </w:r>
-      <w:r>
-        <w:t xml:space="preserve">Sistema automatizado para el control estadístico en el departamento del laboratorio clínico popular </w:t>
+        <w:t xml:space="preserve">. </w:t>
+      </w:r>
+      <w:r>
+        <w:t xml:space="preserve">Se desarrolló un sistema de información utilizando la metodología de programación extrema (XP). Para la implementación, se empleó el lenguaje de programación PHP y el gestor de bases de datos </w:t>
       </w:r>
       <w:proofErr w:type="spellStart"/>
       <w:r>
-        <w:t>Lebrun</w:t>
+        <w:t>PostgreSQL</w:t>
       </w:r>
       <w:proofErr w:type="spellEnd"/>
       <w:r>
-        <w:t xml:space="preserve"> Dr. Emilio Cañizales</w:t>
-      </w:r>
-      <w:r>
-        <w:t>”</w:t>
-      </w:r>
-      <w:r>
+        <w:t>.</w:t>
+      </w:r>
+      <w:r>
+        <w:t xml:space="preserve"> </w:t>
+      </w:r>
+      <w:r>
+        <w:t>El sistema automatizado mejoró los tiempos de respuesta en la emisión de informes, el acceso a la información y la carga de datos respecto al sistema manual previo.</w:t>
+      </w:r>
+    </w:p>
+    <w:p>
+      <w:pPr>
+        <w:ind w:firstLine="708"/>
         <w:rPr>
           <w:rFonts w:eastAsia="Times New Roman" w:cs="Times New Roman"/>
           <w:color w:val="000000"/>
         </w:rPr>
-        <w:t xml:space="preserve">. </w:t>
-      </w:r>
-      <w:r>
-        <w:t>El objetivo principal de este proyecto fue implementar un sistema automatizado para el control estadístico en el laboratorio clínico del hospital</w:t>
-      </w:r>
-      <w:r>
+      </w:pPr>
+      <w:r>
+        <w:t>Su principal contribución radica en demostrar la viabilidad y los beneficios percibidos de automatizar los procesos estadísticos dentro de un entorno hospitalario venezolano, aunque se haya centrado en un departamento específico como el laboratorio clínico.</w:t>
+      </w:r>
+    </w:p>
+    <w:p>
+      <w:pPr>
+        <w:ind w:firstLine="708"/>
         <w:rPr>
           <w:rFonts w:eastAsia="Times New Roman" w:cs="Times New Roman"/>
           <w:color w:val="000000"/>
         </w:rPr>
-        <w:t xml:space="preserve">. </w:t>
-      </w:r>
-      <w:r>
-        <w:t xml:space="preserve">Se desarrolló un sistema de información utilizando la metodología de programación extrema (XP). Para la implementación, se empleó el lenguaje de programación PHP y el gestor de bases de datos </w:t>
+      </w:pPr>
+      <w:r>
+        <w:lastRenderedPageBreak/>
+        <w:t>El objetivo compartido de crear un sistema automatizado para el control de estadísticas, en este caso específico para el laboratorio, pero análogo al departamento de estadística de salud, resalta la correlación entre este antecedente y el proyecto actual.</w:t>
+      </w:r>
+      <w:r>
+        <w:t xml:space="preserve"> </w:t>
+      </w:r>
+      <w:r>
+        <w:t xml:space="preserve">La automatización de estadísticas en el proyecto </w:t>
       </w:r>
       <w:proofErr w:type="spellStart"/>
       <w:r>
-        <w:t>PostgreSQL</w:t>
+        <w:t>Lebrun</w:t>
       </w:r>
       <w:proofErr w:type="spellEnd"/>
       <w:r>
-        <w:t>.</w:t>
-      </w:r>
-      <w:r>
-        <w:t xml:space="preserve"> </w:t>
-      </w:r>
-      <w:r>
-        <w:t>El sistema automatizado mejoró los tiempos de respuesta en la emisión de informes, el acceso a la información y la carga de datos respecto al sistema manual previo.</w:t>
+        <w:t xml:space="preserve"> y la digitalización de funciones hospitalarias proporcionan experiencia y lecciones clave para el desarrollo del sistema en el departamento de estadísticas de salud del Hospital Antonio José Uzcátegui.</w:t>
       </w:r>
     </w:p>
     <w:p>
@@ -13022,93 +14233,73 @@
         </w:rPr>
       </w:pPr>
       <w:r>
-        <w:t>Su principal contribución radica en demostrar la viabilidad y los beneficios percibidos de automatizar los procesos estadísticos dentro de un entorno hospitalario venezolano, aunque se haya centrado en un departamento específico como el laboratorio clínico.</w:t>
-      </w:r>
-    </w:p>
-    <w:p>
-      <w:pPr>
-        <w:ind w:firstLine="708"/>
+        <w:t>De Fritas (2011)</w:t>
+      </w:r>
+      <w:r>
         <w:rPr>
           <w:rFonts w:eastAsia="Times New Roman" w:cs="Times New Roman"/>
           <w:color w:val="000000"/>
         </w:rPr>
-      </w:pPr>
-      <w:r>
-        <w:lastRenderedPageBreak/>
-        <w:t>El objetivo compartido de crear un sistema automatizado para el control de estadísticas, en este caso específico para el laboratorio, pero análogo al departamento de estadística de salud, resalta la correlación entre este antecedente y el proyecto actual.</w:t>
-      </w:r>
-      <w:r>
         <w:t xml:space="preserve"> </w:t>
       </w:r>
       <w:r>
-        <w:t xml:space="preserve">La automatización de estadísticas en el proyecto </w:t>
-      </w:r>
-      <w:proofErr w:type="spellStart"/>
-      <w:r>
-        <w:t>Lebrun</w:t>
-      </w:r>
-      <w:proofErr w:type="spellEnd"/>
-      <w:r>
-        <w:t xml:space="preserve"> y la digitalización de funciones hospitalarias proporcionan experiencia y lecciones clave para el desarrollo del sistema en el departamento de estadísticas de salud del Hospital Antonio José </w:t>
-      </w:r>
-      <w:proofErr w:type="spellStart"/>
-      <w:r>
-        <w:t>Uzcátegui</w:t>
-      </w:r>
-      <w:proofErr w:type="spellEnd"/>
-      <w:r>
-        <w:t>.</w:t>
-      </w:r>
-    </w:p>
-    <w:p>
-      <w:pPr>
-        <w:ind w:firstLine="708"/>
+        <w:t>“Desarrollo de una aplicación web para la gestión estadística (control de las actividades de analistas) de la ge</w:t>
+      </w:r>
+      <w:r>
+        <w:t>rencia soporte de negocio. Caso</w:t>
+      </w:r>
+      <w:r>
+        <w:t xml:space="preserve"> Banesco Universal, C.A”</w:t>
+      </w:r>
+      <w:r>
         <w:rPr>
           <w:rFonts w:eastAsia="Times New Roman" w:cs="Times New Roman"/>
           <w:color w:val="000000"/>
         </w:rPr>
-      </w:pPr>
-      <w:r>
-        <w:t>De Fritas (2011)</w:t>
+        <w:t>.</w:t>
+      </w:r>
+      <w:r>
+        <w:t xml:space="preserve"> </w:t>
+      </w:r>
+      <w:r>
+        <w:t>Aunque este proyecto se llevó a cabo en el sector financiero y no en un hospital, su objetivo central de desarrollar una aplicación web para la gestión y el control de estadísticas es altamente pertinente para las necesidades del usuario en un entorno hospitalario</w:t>
       </w:r>
       <w:r>
         <w:rPr>
           <w:rFonts w:eastAsia="Times New Roman" w:cs="Times New Roman"/>
           <w:color w:val="000000"/>
         </w:rPr>
-        <w:t xml:space="preserve"> </w:t>
-      </w:r>
-      <w:r>
-        <w:t>“Desarrollo de una aplicación web para la gestión estadística (control de las actividades de analistas) de la ge</w:t>
-      </w:r>
-      <w:r>
-        <w:t>rencia soporte de negocio. Caso</w:t>
-      </w:r>
-      <w:r>
-        <w:t xml:space="preserve"> Banesco Universal, C.A”</w:t>
-      </w:r>
-      <w:r>
+        <w:t xml:space="preserve">. </w:t>
+      </w:r>
+      <w:r>
+        <w:t>Se desarrolló e implementó</w:t>
+      </w:r>
+      <w:r>
+        <w:t xml:space="preserve"> una aplicación web. Se aplicó la metodología RUP y se determinó la viabilidad de la investigación, adoptando un diseño documental y de campo. La aplicación buscaba proporcionar informes estadísticos oportunos para su visualización en cualquier momento.</w:t>
+      </w:r>
+    </w:p>
+    <w:p>
+      <w:pPr>
+        <w:ind w:firstLine="708"/>
         <w:rPr>
           <w:rFonts w:eastAsia="Times New Roman" w:cs="Times New Roman"/>
           <w:color w:val="000000"/>
         </w:rPr>
-        <w:t>.</w:t>
-      </w:r>
-      <w:r>
-        <w:t xml:space="preserve"> </w:t>
-      </w:r>
-      <w:r>
-        <w:t>Aunque este proyecto se llevó a cabo en el sector financiero y no en un hospital, su objetivo central de desarrollar una aplicación web para la gestión y el control de estadísticas es altamente pertinente para las necesidades del usuario en un entorno hospitalario</w:t>
-      </w:r>
-      <w:r>
+      </w:pPr>
+      <w:r>
+        <w:t>La contribución clave de este antecedente radica en su enfoque en el desarrollo de un sistema de gestión estadística que prioriza la generación oportuna de informes y la visualización de datos, funcionalidades esenciales para el departamento de estadística de un hospital.</w:t>
+      </w:r>
+    </w:p>
+    <w:p>
+      <w:pPr>
+        <w:ind w:firstLine="708"/>
         <w:rPr>
           <w:rFonts w:eastAsia="Times New Roman" w:cs="Times New Roman"/>
           <w:color w:val="000000"/>
         </w:rPr>
-        <w:t xml:space="preserve">. </w:t>
-      </w:r>
-      <w:r>
-        <w:t>Se desarrolló e implementó una aplicación web. Se aplicó la metodología RUP y se determinó la viabilidad de la investigación, adoptando un diseño documental y de campo. La aplicación buscaba proporcionar informes estadísticos oportunos para su visualización en cualquier momento.</w:t>
+      </w:pPr>
+      <w:r>
+        <w:t>El enfoque del proyecto Banesco en la visualización de datos se alinea con la comprensión general en la informática de la salud de la necesidad de interfaces y herramientas fáciles de usar para interpretar los datos estadísticos, lo cual es crucial para el proyecto del Hospital Antonio José Uzcátegui.</w:t>
       </w:r>
     </w:p>
     <w:p>
@@ -13120,90 +14311,66 @@
         </w:rPr>
       </w:pPr>
       <w:r>
-        <w:t>La contribución clave de este antecedente radica en su enfoque en el desarrollo de un sistema de gestión estadística que prioriza la generación oportuna de informes y la visualización de datos, funcionalidades esenciales para el departamento de estadística de un hospital.</w:t>
-      </w:r>
-    </w:p>
-    <w:p>
-      <w:pPr>
-        <w:ind w:firstLine="708"/>
+        <w:t>Benítez y Benítez (2013)</w:t>
+      </w:r>
+      <w:r>
         <w:rPr>
           <w:rFonts w:eastAsia="Times New Roman" w:cs="Times New Roman"/>
           <w:color w:val="000000"/>
         </w:rPr>
-      </w:pPr>
-      <w:r>
-        <w:t xml:space="preserve">El enfoque del proyecto Banesco en la visualización de datos se alinea con la comprensión general en la informática de la salud de la necesidad de interfaces y herramientas fáciles de usar para interpretar los datos estadísticos, lo cual es crucial para el proyecto del Hospital Antonio José </w:t>
-      </w:r>
-      <w:proofErr w:type="spellStart"/>
-      <w:r>
-        <w:t>Uzcátegui</w:t>
-      </w:r>
-      <w:proofErr w:type="spellEnd"/>
-      <w:r>
-        <w:t>.</w:t>
-      </w:r>
-    </w:p>
-    <w:p>
-      <w:pPr>
-        <w:ind w:firstLine="708"/>
+        <w:t xml:space="preserve"> </w:t>
+      </w:r>
+      <w:r>
+        <w:t>“Sistema Automatizado para el Registro y control Estadístico de Damnificados</w:t>
+      </w:r>
+      <w:r>
+        <w:t xml:space="preserve"> </w:t>
+      </w:r>
+      <w:r>
+        <w:t>Caso Protección Civil y Administración de Desastres del Estado Táchira</w:t>
+      </w:r>
+      <w:r>
+        <w:t>”</w:t>
+      </w:r>
+      <w:r>
         <w:rPr>
           <w:rFonts w:eastAsia="Times New Roman" w:cs="Times New Roman"/>
           <w:color w:val="000000"/>
         </w:rPr>
-      </w:pPr>
-      <w:r>
-        <w:t>Benítez y Benítez (2013)</w:t>
+        <w:t xml:space="preserve">. </w:t>
+      </w:r>
+      <w:r>
+        <w:t xml:space="preserve">El objetivo principal de este proyecto fue automatizar el Departamento de Logística de Protección Civil en el estado Táchira, que carecía de un sistema y operaba manualmente, generando preocupaciones sobre la precisión </w:t>
+      </w:r>
+      <w:r>
+        <w:lastRenderedPageBreak/>
+        <w:t>y seguridad de la información recopilada</w:t>
       </w:r>
       <w:r>
         <w:rPr>
           <w:rFonts w:eastAsia="Times New Roman" w:cs="Times New Roman"/>
           <w:color w:val="000000"/>
         </w:rPr>
-        <w:t xml:space="preserve"> </w:t>
-      </w:r>
-      <w:r>
-        <w:t>“Sistema Automatizado para el Registro y control Estadístico de Damnificados</w:t>
-      </w:r>
-      <w:r>
-        <w:t xml:space="preserve"> </w:t>
-      </w:r>
-      <w:r>
-        <w:t>Caso Protección Civil y Administración de Desastres del Estado Táchira</w:t>
-      </w:r>
-      <w:r>
-        <w:t>”</w:t>
-      </w:r>
-      <w:r>
+        <w:t xml:space="preserve">. </w:t>
+      </w:r>
+      <w:r>
+        <w:t>Se desarrolló un sistema automatizado para la gestión de datos en un entorno web multiusuario orientado a la programación visual. Se utilizó la metodología de ciclo de vida, que incluye las etapas de análisis y diseño para el desarrollo de sistemas de información. El énfasis en mejorar la gestión de datos es directamente relevante para las necesidades del departamento de estadística del Hospital Antonio José Uzcátegui. El sistema buscaba mejorar la gestión de los datos relacionados con los casos de protección civil.</w:t>
+      </w:r>
+    </w:p>
+    <w:p>
+      <w:pPr>
+        <w:ind w:firstLine="708"/>
         <w:rPr>
           <w:rFonts w:eastAsia="Times New Roman" w:cs="Times New Roman"/>
           <w:color w:val="000000"/>
         </w:rPr>
-        <w:t xml:space="preserve">. </w:t>
-      </w:r>
-      <w:r>
-        <w:t xml:space="preserve">El objetivo principal de este proyecto fue automatizar el Departamento de Logística de Protección Civil en el estado Táchira, que carecía de un sistema y operaba manualmente, generando preocupaciones sobre la precisión </w:t>
-      </w:r>
-      <w:r>
-        <w:lastRenderedPageBreak/>
-        <w:t>y seguridad de la información recopilada</w:t>
-      </w:r>
+      </w:pPr>
       <w:r>
         <w:rPr>
           <w:rFonts w:eastAsia="Times New Roman" w:cs="Times New Roman"/>
           <w:color w:val="000000"/>
         </w:rPr>
-        <w:t xml:space="preserve">. </w:t>
-      </w:r>
-      <w:r>
-        <w:t xml:space="preserve">Se desarrolló un sistema automatizado para la gestión de datos en un entorno web multiusuario orientado a la programación visual. Se utilizó la metodología de ciclo de vida, que incluye las etapas de análisis y diseño para el desarrollo de sistemas de información. El énfasis en mejorar la gestión de datos es directamente relevante para las necesidades del departamento de estadística del Hospital Antonio José </w:t>
-      </w:r>
-      <w:proofErr w:type="spellStart"/>
-      <w:r>
-        <w:t>Uzcátegui</w:t>
-      </w:r>
-      <w:proofErr w:type="spellEnd"/>
-      <w:r>
-        <w:t>. El sistema buscaba mejorar la gestión de los datos relacionados con los casos de protección civil.</w:t>
+        <w:t>Este antecedente comparte un objetivo general muy similar con el proyecto actual, ya que implica la gestión de registros, control y estadísticas.</w:t>
       </w:r>
     </w:p>
     <w:p>
@@ -13215,624 +14382,560 @@
         </w:rPr>
       </w:pPr>
       <w:r>
+        <w:t>La alineación en los objetivos y el uso de una metodología de desarrollo estructurada en el proyecto de Protección Civil ofrecen información valiosa sobre el proceso de construcción de un sistema de registro y control estadístico que podría ser aplicable al entorno hospitalario.</w:t>
+      </w:r>
+    </w:p>
+    <w:p>
+      <w:pPr>
+        <w:pStyle w:val="Ttulo2"/>
+        <w:rPr>
+          <w:rFonts w:eastAsia="Times New Roman"/>
+        </w:rPr>
+      </w:pPr>
+      <w:bookmarkStart w:id="23" w:name="_Toc195996675"/>
+      <w:r>
+        <w:rPr>
+          <w:rFonts w:eastAsia="Times New Roman"/>
+        </w:rPr>
+        <w:t>Bases t</w:t>
+      </w:r>
+      <w:r>
+        <w:rPr>
+          <w:rFonts w:eastAsia="Times New Roman"/>
+        </w:rPr>
+        <w:t>eóricas</w:t>
+      </w:r>
+      <w:bookmarkEnd w:id="23"/>
+    </w:p>
+    <w:p>
+      <w:pPr>
+        <w:pStyle w:val="Ttulo3"/>
+        <w:rPr>
+          <w:rFonts w:eastAsia="Times New Roman"/>
+        </w:rPr>
+      </w:pPr>
+      <w:bookmarkStart w:id="24" w:name="_Toc195996676"/>
+      <w:r>
+        <w:rPr>
+          <w:rFonts w:eastAsia="Times New Roman"/>
+        </w:rPr>
+        <w:t>Sistemas de información</w:t>
+      </w:r>
+      <w:bookmarkEnd w:id="24"/>
+    </w:p>
+    <w:p>
+      <w:pPr>
+        <w:rPr>
+          <w:rFonts w:eastAsia="Times New Roman"/>
+        </w:rPr>
+      </w:pPr>
+      <w:r>
+        <w:rPr>
+          <w:rFonts w:eastAsia="Times New Roman"/>
+        </w:rPr>
+        <w:tab/>
+      </w:r>
+      <w:r>
+        <w:t>Un sistema de información es un conjunto de componentes interrelacionados que permiten capturar, procesar, almacenar y distribuir información para apoyar la toma de decisiones y el control en una institución. Además, pueden ayudar a los administradores y al personal a analizar problemas, visualizar cuestiones complejas y crear nuevos productos (</w:t>
+      </w:r>
+      <w:proofErr w:type="spellStart"/>
+      <w:r>
+        <w:t>Laudon</w:t>
+      </w:r>
+      <w:proofErr w:type="spellEnd"/>
+      <w:r>
+        <w:t xml:space="preserve"> &amp; </w:t>
+      </w:r>
+      <w:proofErr w:type="spellStart"/>
+      <w:r>
+        <w:t>Laudon</w:t>
+      </w:r>
+      <w:proofErr w:type="spellEnd"/>
+      <w:r>
+        <w:t>, 1995, p. 8). Esta definición es fundamental para el presente proyecto, ya que destaca la importancia de optimizar la gestión hospitalaria a través de la automatización de datos estadísticos. La implementación del sistema automatizado en el Hospital Antonio José Uzcátegui mejorará el acceso, procesamiento y distribución de información, facilitando la toma de decisiones y la administración eficiente de recursos.</w:t>
+      </w:r>
+    </w:p>
+    <w:p>
+      <w:pPr>
+        <w:pStyle w:val="Ttulo3"/>
+        <w:rPr>
+          <w:rFonts w:eastAsia="Times New Roman"/>
+        </w:rPr>
+      </w:pPr>
+      <w:bookmarkStart w:id="25" w:name="_Toc195996677"/>
+      <w:r>
+        <w:rPr>
+          <w:rFonts w:eastAsia="Times New Roman"/>
+        </w:rPr>
+        <w:t>Interfaz de usuario</w:t>
+      </w:r>
+      <w:bookmarkEnd w:id="25"/>
+    </w:p>
+    <w:p>
+      <w:pPr>
+        <w:rPr>
+          <w:rFonts w:eastAsia="Times New Roman"/>
+        </w:rPr>
+      </w:pPr>
+      <w:r>
+        <w:rPr>
+          <w:rFonts w:eastAsia="Times New Roman"/>
+        </w:rPr>
+        <w:tab/>
+      </w:r>
+      <w:r>
+        <w:rPr>
+          <w:rFonts w:eastAsia="Times New Roman"/>
+        </w:rPr>
+        <w:t xml:space="preserve">Una interfaz de usuario es el medio a través del cual un usuario interactúa con un sistema, aplicación o dispositivo, permitiendo la comunicación entre el usuario y </w:t>
+      </w:r>
+      <w:r>
+        <w:rPr>
+          <w:rFonts w:eastAsia="Times New Roman"/>
+        </w:rPr>
+        <w:lastRenderedPageBreak/>
+        <w:t>la máquina. Esta interfaz puede incluir elementos gráficos, táctiles y auditivos para facilitar la interacción d</w:t>
+      </w:r>
+      <w:r>
+        <w:rPr>
+          <w:rFonts w:eastAsia="Times New Roman"/>
+        </w:rPr>
+        <w:t>e manera intuitiva y eficiente.</w:t>
+      </w:r>
+    </w:p>
+    <w:p>
+      <w:pPr>
+        <w:rPr>
+          <w:rFonts w:eastAsia="Times New Roman"/>
+        </w:rPr>
+      </w:pPr>
+      <w:r>
+        <w:rPr>
+          <w:rFonts w:eastAsia="Times New Roman"/>
+        </w:rPr>
+        <w:tab/>
+      </w:r>
+      <w:r>
+        <w:rPr>
+          <w:rFonts w:eastAsia="Times New Roman"/>
+        </w:rPr>
+        <w:t xml:space="preserve">Según </w:t>
+      </w:r>
+      <w:proofErr w:type="spellStart"/>
+      <w:r>
+        <w:rPr>
+          <w:rFonts w:eastAsia="Times New Roman"/>
+        </w:rPr>
+        <w:t>Schneiderman</w:t>
+      </w:r>
+      <w:proofErr w:type="spellEnd"/>
+      <w:r>
+        <w:rPr>
+          <w:rFonts w:eastAsia="Times New Roman"/>
+        </w:rPr>
+        <w:t xml:space="preserve"> (1998): "Una interfaz de usuario efectiva debe ser fácil de aprender y utilizar, debe ser consistente en su diseño y proporcionar respuestas claras al usuario para mejorar </w:t>
+      </w:r>
+      <w:r>
+        <w:rPr>
+          <w:rFonts w:eastAsia="Times New Roman"/>
+        </w:rPr>
+        <w:t>la interacción con el sistema."</w:t>
+      </w:r>
+    </w:p>
+    <w:p>
+      <w:pPr>
+        <w:rPr>
+          <w:rFonts w:eastAsia="Times New Roman"/>
+        </w:rPr>
+      </w:pPr>
+      <w:r>
+        <w:rPr>
+          <w:rFonts w:eastAsia="Times New Roman"/>
+        </w:rPr>
+        <w:tab/>
+      </w:r>
+      <w:r>
+        <w:rPr>
+          <w:rFonts w:eastAsia="Times New Roman"/>
+        </w:rPr>
+        <w:t>Esta definición es clave para el presente proyecto, ya que enfatiza la importancia de desarrollar una interfaz accesible y bien estructurada en el sistema automatizado del Hospital Antonio José Uzcátegui. Una interfaz intuitiva facilitará la interacción del personal hospitalario con el sistema, optimizando la gestión de datos estadísticos y mejorando la eficiencia en el procesamiento de información.</w:t>
+      </w:r>
+    </w:p>
+    <w:p>
+      <w:pPr>
+        <w:pStyle w:val="Ttulo3"/>
+        <w:rPr>
+          <w:rFonts w:eastAsia="Times New Roman"/>
+        </w:rPr>
+      </w:pPr>
+      <w:bookmarkStart w:id="26" w:name="_Toc195996678"/>
+      <w:r>
+        <w:rPr>
+          <w:rFonts w:eastAsia="Times New Roman"/>
+        </w:rPr>
+        <w:t>Organización</w:t>
+      </w:r>
+      <w:bookmarkEnd w:id="26"/>
+    </w:p>
+    <w:p>
+      <w:pPr>
+        <w:rPr>
+          <w:rFonts w:eastAsia="Times New Roman"/>
+        </w:rPr>
+      </w:pPr>
+      <w:r>
+        <w:rPr>
+          <w:rFonts w:eastAsia="Times New Roman"/>
+        </w:rPr>
+        <w:tab/>
+      </w:r>
+      <w:r>
+        <w:rPr>
+          <w:rFonts w:eastAsia="Times New Roman"/>
+        </w:rPr>
+        <w:t>Una organización es un sistema de actividades coordinadas conscientemente, compuesto por dos o más personas que colaboran p</w:t>
+      </w:r>
+      <w:r>
+        <w:rPr>
+          <w:rFonts w:eastAsia="Times New Roman"/>
+        </w:rPr>
+        <w:t>ara alcanzar un objetivo común.</w:t>
+      </w:r>
+    </w:p>
+    <w:p>
+      <w:pPr>
+        <w:rPr>
+          <w:rFonts w:eastAsia="Times New Roman"/>
+        </w:rPr>
+      </w:pPr>
+      <w:r>
+        <w:rPr>
+          <w:rFonts w:eastAsia="Times New Roman"/>
+        </w:rPr>
+        <w:tab/>
+      </w:r>
+      <w:r>
+        <w:rPr>
+          <w:rFonts w:eastAsia="Times New Roman"/>
+        </w:rPr>
+        <w:t>Para Andrade (1993), la organización es "la acción y el efecto de articular, disponer y hacer operativos un conjunto de medios, factores o elementos para la c</w:t>
+      </w:r>
+      <w:r>
+        <w:rPr>
+          <w:rFonts w:eastAsia="Times New Roman"/>
+        </w:rPr>
+        <w:t>onsecución de un fin concreto."</w:t>
+      </w:r>
+    </w:p>
+    <w:p>
+      <w:pPr>
+        <w:rPr>
+          <w:rFonts w:eastAsia="Times New Roman"/>
+        </w:rPr>
+      </w:pPr>
+      <w:r>
+        <w:rPr>
+          <w:rFonts w:eastAsia="Times New Roman"/>
+        </w:rPr>
+        <w:tab/>
+      </w:r>
+      <w:r>
+        <w:rPr>
+          <w:rFonts w:eastAsia="Times New Roman"/>
+        </w:rPr>
+        <w:t>Esta definición es relevante para el presente proyecto, ya que la estructura organizativa del Hospital Antonio José Uzcátegui influirá en la implementación del sistema automatizado de gestión estadística. La coordinación eficiente entre el personal y los procesos administrativos facilitará el aprovechamiento de los datos, optimizando la toma de decisiones dentro del hospital.</w:t>
+      </w:r>
+    </w:p>
+    <w:p>
+      <w:pPr>
+        <w:pStyle w:val="Ttulo3"/>
+        <w:rPr>
+          <w:rFonts w:eastAsia="Times New Roman"/>
+        </w:rPr>
+      </w:pPr>
+      <w:bookmarkStart w:id="27" w:name="_Toc195996679"/>
+      <w:r>
+        <w:rPr>
+          <w:rFonts w:eastAsia="Times New Roman"/>
+        </w:rPr>
+        <w:t>Seguridad</w:t>
+      </w:r>
+      <w:bookmarkEnd w:id="27"/>
+    </w:p>
+    <w:p>
+      <w:pPr>
+        <w:rPr>
+          <w:rFonts w:eastAsia="Times New Roman"/>
+        </w:rPr>
+      </w:pPr>
+      <w:r>
+        <w:rPr>
+          <w:rFonts w:eastAsia="Times New Roman"/>
+        </w:rPr>
+        <w:tab/>
+      </w:r>
+      <w:r>
+        <w:rPr>
+          <w:rFonts w:eastAsia="Times New Roman"/>
+        </w:rPr>
+        <w:t>La seguridad puede entenderse como el conjunto de reglas, técnicas y actividades destinadas a prevenir, proteger y resguardar aquello que es susceptible de robo, pérdida o daño. En el ámbito de la gestión de información, la seguridad garantiza que los recursos informáticos sean accesibles, estén protegidos contra alteraciones externas y se mantengan disponibles para su propósito.</w:t>
+      </w:r>
+    </w:p>
+    <w:p>
+      <w:pPr>
+        <w:rPr>
+          <w:rFonts w:eastAsia="Times New Roman"/>
+        </w:rPr>
+      </w:pPr>
+    </w:p>
+    <w:p>
+      <w:pPr>
+        <w:rPr>
+          <w:rFonts w:eastAsia="Times New Roman"/>
+        </w:rPr>
+      </w:pPr>
+      <w:r>
+        <w:rPr>
+          <w:rFonts w:eastAsia="Times New Roman"/>
+        </w:rPr>
+        <w:tab/>
+      </w:r>
+      <w:r>
+        <w:rPr>
+          <w:rFonts w:eastAsia="Times New Roman"/>
+        </w:rPr>
+        <w:t xml:space="preserve">Según </w:t>
+      </w:r>
+      <w:proofErr w:type="spellStart"/>
+      <w:r>
+        <w:rPr>
+          <w:rFonts w:eastAsia="Times New Roman"/>
+        </w:rPr>
+        <w:t>Wolfers</w:t>
+      </w:r>
+      <w:proofErr w:type="spellEnd"/>
+      <w:r>
+        <w:rPr>
+          <w:rFonts w:eastAsia="Times New Roman"/>
+        </w:rPr>
+        <w:t xml:space="preserve"> (1962), "La seguridad es la ausencia de amenazas a los valores adquiridos; en el sentido subjetivo, la ausencia de miedo a que dicho</w:t>
+      </w:r>
+      <w:r>
+        <w:rPr>
+          <w:rFonts w:eastAsia="Times New Roman"/>
+        </w:rPr>
+        <w:t>s valores pudieran destruirse."</w:t>
+      </w:r>
+    </w:p>
+    <w:p>
+      <w:pPr>
+        <w:rPr>
+          <w:rFonts w:eastAsia="Times New Roman"/>
+        </w:rPr>
+      </w:pPr>
+      <w:r>
+        <w:rPr>
+          <w:rFonts w:eastAsia="Times New Roman"/>
+        </w:rPr>
+        <w:tab/>
+      </w:r>
+      <w:r>
+        <w:rPr>
+          <w:rFonts w:eastAsia="Times New Roman"/>
+        </w:rPr>
+        <w:t>Esta definición es fundamental para el presente proyecto, ya que la implementación del sistema automatizado en el Hospital Antonio José Uzcátegui requiere medidas de seguridad informática que protejan la integridad y confidencialidad de los datos estadísticos hospitalarios. La prevención de accesos no autorizados y la correcta gestión de la información son elementos clave para el éxito del sistema.</w:t>
+      </w:r>
+    </w:p>
+    <w:p>
+      <w:pPr>
+        <w:pStyle w:val="Ttulo3"/>
+        <w:rPr>
+          <w:rFonts w:eastAsia="Times New Roman"/>
+        </w:rPr>
+      </w:pPr>
+      <w:bookmarkStart w:id="28" w:name="_Toc195996680"/>
+      <w:r>
+        <w:rPr>
+          <w:rFonts w:eastAsia="Times New Roman"/>
+        </w:rPr>
+        <w:t>Registro</w:t>
+      </w:r>
+      <w:bookmarkEnd w:id="28"/>
+    </w:p>
+    <w:p>
+      <w:pPr>
+        <w:rPr>
+          <w:rFonts w:eastAsia="Times New Roman"/>
+        </w:rPr>
+      </w:pPr>
+      <w:r>
+        <w:rPr>
+          <w:rFonts w:eastAsia="Times New Roman"/>
+        </w:rPr>
+        <w:tab/>
+      </w:r>
+      <w:r>
+        <w:rPr>
+          <w:rFonts w:eastAsia="Times New Roman"/>
+        </w:rPr>
+        <w:t>El registro es el proceso de almacenar y documentar información de manera estructurada, permitiendo su recuperación y consulta posterior. Puede realizarse en distintos formatos, como papel o digital, y es esencial para garantizar la trazabilidad y organización de d</w:t>
+      </w:r>
+      <w:r>
+        <w:rPr>
+          <w:rFonts w:eastAsia="Times New Roman"/>
+        </w:rPr>
+        <w:t>atos dentro de una institución.</w:t>
+      </w:r>
+    </w:p>
+    <w:p>
+      <w:pPr>
+        <w:rPr>
+          <w:rFonts w:eastAsia="Times New Roman"/>
+        </w:rPr>
+      </w:pPr>
+      <w:r>
+        <w:rPr>
+          <w:rFonts w:eastAsia="Times New Roman"/>
+        </w:rPr>
+        <w:tab/>
+      </w:r>
+      <w:r>
+        <w:rPr>
+          <w:rFonts w:eastAsia="Times New Roman"/>
+        </w:rPr>
+        <w:t>Según Gutiérrez (2006), "El registro de información es una actividad fundamental en la administración de datos, ya que permite el almacenamiento ordenado, la consulta eficiente y la preservación de la</w:t>
+      </w:r>
+      <w:r>
+        <w:rPr>
+          <w:rFonts w:eastAsia="Times New Roman"/>
+        </w:rPr>
+        <w:t xml:space="preserve"> integridad de la información."</w:t>
+      </w:r>
+    </w:p>
+    <w:p>
+      <w:pPr>
+        <w:rPr>
+          <w:rFonts w:eastAsia="Times New Roman"/>
+        </w:rPr>
+      </w:pPr>
+      <w:r>
+        <w:rPr>
+          <w:rFonts w:eastAsia="Times New Roman"/>
+        </w:rPr>
+        <w:tab/>
+      </w:r>
+      <w:r>
+        <w:rPr>
+          <w:rFonts w:eastAsia="Times New Roman"/>
+        </w:rPr>
+        <w:t>Esta definición es clave para el presente proyecto, ya que el sistema automatizado del Hospital Antonio José Uzcátegui busca mejorar la gestión de registros estadísticos, facilitando el acceso rápido y seguro a los datos hospitalarios. La digitalización de estos registros permitirá optimizar los tiempos de respuesta y reducir el uso de recursos físicos como la papelería.</w:t>
+      </w:r>
+    </w:p>
+    <w:p>
+      <w:pPr>
+        <w:pStyle w:val="Ttulo3"/>
+        <w:rPr>
+          <w:rFonts w:eastAsia="Times New Roman"/>
+        </w:rPr>
+      </w:pPr>
+      <w:bookmarkStart w:id="29" w:name="_Toc195996681"/>
+      <w:r>
+        <w:rPr>
+          <w:rFonts w:eastAsia="Times New Roman"/>
+        </w:rPr>
+        <w:t>RUP</w:t>
+      </w:r>
+      <w:bookmarkEnd w:id="29"/>
+    </w:p>
+    <w:p>
+      <w:pPr>
         <w:rPr>
           <w:rFonts w:eastAsia="Times New Roman" w:cs="Times New Roman"/>
           <w:color w:val="000000"/>
         </w:rPr>
-        <w:t>Este antecedente comparte un objetivo general muy similar con el proyecto actual, ya que implica la gestión de registros, control y estadísticas.</w:t>
-      </w:r>
-    </w:p>
-    <w:p>
-      <w:pPr>
-        <w:ind w:firstLine="708"/>
+      </w:pPr>
+      <w:r>
         <w:rPr>
           <w:rFonts w:eastAsia="Times New Roman" w:cs="Times New Roman"/>
           <w:color w:val="000000"/>
         </w:rPr>
-      </w:pPr>
-      <w:r>
-        <w:t>La alineación en los objetivos y el uso de una metodología de desarrollo estructurada en el proyecto de Protección Civil ofrecen información valiosa sobre el proceso de construcción de un sistema de registro y control estadístico que podría ser aplicable al entorno hospitalario.</w:t>
-      </w:r>
-    </w:p>
-    <w:p>
-      <w:pPr>
-        <w:pStyle w:val="Ttulo2"/>
-        <w:rPr>
-          <w:rFonts w:eastAsia="Times New Roman"/>
-        </w:rPr>
-      </w:pPr>
-      <w:bookmarkStart w:id="24" w:name="_Toc195996675"/>
-      <w:r>
-        <w:rPr>
-          <w:rFonts w:eastAsia="Times New Roman"/>
-        </w:rPr>
-        <w:t>Bases t</w:t>
-      </w:r>
-      <w:r>
-        <w:rPr>
-          <w:rFonts w:eastAsia="Times New Roman"/>
-        </w:rPr>
-        <w:t>eóricas</w:t>
-      </w:r>
-      <w:bookmarkEnd w:id="24"/>
-    </w:p>
-    <w:p>
-      <w:pPr>
-        <w:pStyle w:val="Ttulo3"/>
-        <w:rPr>
-          <w:rFonts w:eastAsia="Times New Roman"/>
-        </w:rPr>
-      </w:pPr>
-      <w:bookmarkStart w:id="25" w:name="_Toc195996676"/>
-      <w:r>
-        <w:rPr>
-          <w:rFonts w:eastAsia="Times New Roman"/>
-        </w:rPr>
-        <w:t>Sistemas de información</w:t>
-      </w:r>
-      <w:bookmarkEnd w:id="25"/>
-    </w:p>
-    <w:p>
-      <w:pPr>
-        <w:rPr>
-          <w:rFonts w:eastAsia="Times New Roman"/>
-        </w:rPr>
-      </w:pPr>
-      <w:r>
-        <w:rPr>
-          <w:rFonts w:eastAsia="Times New Roman"/>
-        </w:rPr>
         <w:tab/>
       </w:r>
       <w:r>
-        <w:t>Un sistema de información es un conjunto de componentes interrelacionados que permiten capturar, procesar, almacenar y distribuir información para apoyar la toma de decisiones y el control en una institución. Además, pueden ayudar a los administradores y al personal a analizar problemas, visualizar cuestiones complejas y crear nuevos productos (</w:t>
-      </w:r>
-      <w:proofErr w:type="spellStart"/>
-      <w:r>
-        <w:t>Laudon</w:t>
-      </w:r>
-      <w:proofErr w:type="spellEnd"/>
-      <w:r>
-        <w:t xml:space="preserve"> &amp; </w:t>
-      </w:r>
-      <w:proofErr w:type="spellStart"/>
-      <w:r>
-        <w:t>Laudon</w:t>
-      </w:r>
-      <w:proofErr w:type="spellEnd"/>
-      <w:r>
-        <w:t xml:space="preserve">, 1995, p. 8). Esta definición es fundamental para el presente proyecto, ya que destaca la importancia de optimizar la gestión hospitalaria a través de la automatización de datos estadísticos. La implementación del sistema automatizado en el Hospital Antonio José </w:t>
-      </w:r>
-      <w:proofErr w:type="spellStart"/>
-      <w:r>
-        <w:t>Uzcátegui</w:t>
-      </w:r>
-      <w:proofErr w:type="spellEnd"/>
-      <w:r>
-        <w:t xml:space="preserve"> mejorará el acceso, procesamiento y distribución de información, facilitando la toma de decisiones y la administración eficiente de recursos.</w:t>
-      </w:r>
-    </w:p>
-    <w:p>
-      <w:pPr>
-        <w:pStyle w:val="Ttulo3"/>
-        <w:rPr>
-          <w:rFonts w:eastAsia="Times New Roman"/>
-        </w:rPr>
-      </w:pPr>
-      <w:bookmarkStart w:id="26" w:name="_Toc195996677"/>
-      <w:r>
-        <w:rPr>
-          <w:rFonts w:eastAsia="Times New Roman"/>
-        </w:rPr>
-        <w:t>Interfaz de usuario</w:t>
-      </w:r>
-      <w:bookmarkEnd w:id="26"/>
-    </w:p>
-    <w:p>
-      <w:pPr>
-        <w:rPr>
-          <w:rFonts w:eastAsia="Times New Roman"/>
-        </w:rPr>
-      </w:pPr>
-      <w:r>
-        <w:rPr>
-          <w:rFonts w:eastAsia="Times New Roman"/>
-        </w:rPr>
-        <w:tab/>
-      </w:r>
-      <w:r>
-        <w:rPr>
-          <w:rFonts w:eastAsia="Times New Roman"/>
-        </w:rPr>
-        <w:t xml:space="preserve">Una interfaz de usuario es el medio a través del cual un usuario interactúa con un sistema, aplicación o dispositivo, permitiendo la comunicación entre el usuario y </w:t>
-      </w:r>
-      <w:r>
-        <w:rPr>
-          <w:rFonts w:eastAsia="Times New Roman"/>
-        </w:rPr>
-        <w:lastRenderedPageBreak/>
-        <w:t>la máquina. Esta interfaz puede incluir elementos gráficos, táctiles y auditivos para facilitar la interacción d</w:t>
-      </w:r>
-      <w:r>
-        <w:rPr>
-          <w:rFonts w:eastAsia="Times New Roman"/>
-        </w:rPr>
-        <w:t>e manera intuitiva y eficiente.</w:t>
-      </w:r>
-    </w:p>
-    <w:p>
-      <w:pPr>
-        <w:rPr>
-          <w:rFonts w:eastAsia="Times New Roman"/>
-        </w:rPr>
-      </w:pPr>
-      <w:r>
-        <w:rPr>
-          <w:rFonts w:eastAsia="Times New Roman"/>
-        </w:rPr>
-        <w:tab/>
-      </w:r>
-      <w:r>
-        <w:rPr>
-          <w:rFonts w:eastAsia="Times New Roman"/>
-        </w:rPr>
-        <w:t xml:space="preserve">Según </w:t>
-      </w:r>
-      <w:proofErr w:type="spellStart"/>
-      <w:r>
-        <w:rPr>
-          <w:rFonts w:eastAsia="Times New Roman"/>
-        </w:rPr>
-        <w:t>Schneiderman</w:t>
-      </w:r>
-      <w:proofErr w:type="spellEnd"/>
-      <w:r>
-        <w:rPr>
-          <w:rFonts w:eastAsia="Times New Roman"/>
-        </w:rPr>
-        <w:t xml:space="preserve"> (1998): "Una interfaz de usuario efectiva debe ser fácil de aprender y utilizar, debe ser consistente en su diseño y proporcionar respuestas claras al usuario para mejorar </w:t>
-      </w:r>
-      <w:r>
-        <w:rPr>
-          <w:rFonts w:eastAsia="Times New Roman"/>
-        </w:rPr>
-        <w:t>la interacción con el sistema."</w:t>
-      </w:r>
-    </w:p>
-    <w:p>
-      <w:pPr>
-        <w:rPr>
-          <w:rFonts w:eastAsia="Times New Roman"/>
-        </w:rPr>
-      </w:pPr>
-      <w:r>
-        <w:rPr>
-          <w:rFonts w:eastAsia="Times New Roman"/>
-        </w:rPr>
-        <w:tab/>
-      </w:r>
-      <w:r>
-        <w:rPr>
-          <w:rFonts w:eastAsia="Times New Roman"/>
-        </w:rPr>
-        <w:t xml:space="preserve">Esta definición es clave para el presente proyecto, ya que enfatiza la importancia de desarrollar una interfaz accesible y bien estructurada en el sistema automatizado del Hospital Antonio José </w:t>
-      </w:r>
-      <w:proofErr w:type="spellStart"/>
-      <w:r>
-        <w:rPr>
-          <w:rFonts w:eastAsia="Times New Roman"/>
-        </w:rPr>
-        <w:t>Uzcátegui</w:t>
-      </w:r>
-      <w:proofErr w:type="spellEnd"/>
-      <w:r>
-        <w:rPr>
-          <w:rFonts w:eastAsia="Times New Roman"/>
-        </w:rPr>
-        <w:t>. Una interfaz intuitiva facilitará la interacción del personal hospitalario con el sistema, optimizando la gestión de datos estadísticos y mejorando la eficiencia en el procesamiento de información.</w:t>
-      </w:r>
-    </w:p>
-    <w:p>
-      <w:pPr>
-        <w:pStyle w:val="Ttulo3"/>
-        <w:rPr>
-          <w:rFonts w:eastAsia="Times New Roman"/>
-        </w:rPr>
-      </w:pPr>
-      <w:bookmarkStart w:id="27" w:name="_Toc195996678"/>
-      <w:r>
-        <w:rPr>
-          <w:rFonts w:eastAsia="Times New Roman"/>
-        </w:rPr>
-        <w:t>Organización</w:t>
-      </w:r>
-      <w:bookmarkEnd w:id="27"/>
-    </w:p>
-    <w:p>
-      <w:pPr>
-        <w:rPr>
-          <w:rFonts w:eastAsia="Times New Roman"/>
-        </w:rPr>
-      </w:pPr>
-      <w:r>
-        <w:rPr>
-          <w:rFonts w:eastAsia="Times New Roman"/>
-        </w:rPr>
-        <w:tab/>
-      </w:r>
-      <w:r>
-        <w:rPr>
-          <w:rFonts w:eastAsia="Times New Roman"/>
-        </w:rPr>
-        <w:t>Una organización es un sistema de actividades coordinadas conscientemente, compuesto por dos o más personas que colaboran p</w:t>
-      </w:r>
-      <w:r>
-        <w:rPr>
-          <w:rFonts w:eastAsia="Times New Roman"/>
-        </w:rPr>
-        <w:t>ara alcanzar un objetivo común.</w:t>
-      </w:r>
-    </w:p>
-    <w:p>
-      <w:pPr>
-        <w:rPr>
-          <w:rFonts w:eastAsia="Times New Roman"/>
-        </w:rPr>
-      </w:pPr>
-      <w:r>
-        <w:rPr>
-          <w:rFonts w:eastAsia="Times New Roman"/>
-        </w:rPr>
-        <w:tab/>
-      </w:r>
-      <w:r>
-        <w:rPr>
-          <w:rFonts w:eastAsia="Times New Roman"/>
-        </w:rPr>
-        <w:t>Para Andrade (1993), la organización es "la acción y el efecto de articular, disponer y hacer operativos un conjunto de medios, factores o elementos para la c</w:t>
-      </w:r>
-      <w:r>
-        <w:rPr>
-          <w:rFonts w:eastAsia="Times New Roman"/>
-        </w:rPr>
-        <w:t>onsecución de un fin concreto."</w:t>
-      </w:r>
-    </w:p>
-    <w:p>
-      <w:pPr>
-        <w:rPr>
-          <w:rFonts w:eastAsia="Times New Roman"/>
-        </w:rPr>
-      </w:pPr>
-      <w:r>
-        <w:rPr>
-          <w:rFonts w:eastAsia="Times New Roman"/>
-        </w:rPr>
-        <w:tab/>
-      </w:r>
-      <w:r>
-        <w:rPr>
-          <w:rFonts w:eastAsia="Times New Roman"/>
-        </w:rPr>
-        <w:t xml:space="preserve">Esta definición es relevante para el presente proyecto, ya que la estructura organizativa del Hospital Antonio José </w:t>
-      </w:r>
-      <w:proofErr w:type="spellStart"/>
-      <w:r>
-        <w:rPr>
-          <w:rFonts w:eastAsia="Times New Roman"/>
-        </w:rPr>
-        <w:t>Uzcátegui</w:t>
-      </w:r>
-      <w:proofErr w:type="spellEnd"/>
-      <w:r>
-        <w:rPr>
-          <w:rFonts w:eastAsia="Times New Roman"/>
-        </w:rPr>
-        <w:t xml:space="preserve"> influirá en la implementación del sistema automatizado de gestión estadística. La coordinación eficiente entre el personal y los procesos administrativos facilitará el aprovechamiento de los datos, optimizando la toma de decisiones dentro del hospital.</w:t>
-      </w:r>
-    </w:p>
-    <w:p>
-      <w:pPr>
-        <w:pStyle w:val="Ttulo3"/>
-        <w:rPr>
-          <w:rFonts w:eastAsia="Times New Roman"/>
-        </w:rPr>
-      </w:pPr>
-      <w:bookmarkStart w:id="28" w:name="_Toc195996679"/>
-      <w:r>
-        <w:rPr>
-          <w:rFonts w:eastAsia="Times New Roman"/>
-        </w:rPr>
-        <w:t>Seguridad</w:t>
-      </w:r>
-      <w:bookmarkEnd w:id="28"/>
-    </w:p>
-    <w:p>
-      <w:pPr>
-        <w:rPr>
-          <w:rFonts w:eastAsia="Times New Roman"/>
-        </w:rPr>
-      </w:pPr>
-      <w:r>
-        <w:rPr>
-          <w:rFonts w:eastAsia="Times New Roman"/>
-        </w:rPr>
-        <w:tab/>
-      </w:r>
-      <w:r>
-        <w:rPr>
-          <w:rFonts w:eastAsia="Times New Roman"/>
-        </w:rPr>
-        <w:t>La seguridad puede entenderse como el conjunto de reglas, técnicas y actividades destinadas a prevenir, proteger y resguardar aquello que es susceptible de robo, pérdida o daño. En el ámbito de la gestión de información, la seguridad garantiza que los recursos informáticos sean accesibles, estén protegidos contra alteraciones externas y se mantengan disponibles para su propósito.</w:t>
-      </w:r>
-    </w:p>
-    <w:p>
-      <w:pPr>
-        <w:rPr>
-          <w:rFonts w:eastAsia="Times New Roman"/>
-        </w:rPr>
-      </w:pPr>
-    </w:p>
-    <w:p>
-      <w:pPr>
-        <w:rPr>
-          <w:rFonts w:eastAsia="Times New Roman"/>
-        </w:rPr>
-      </w:pPr>
-      <w:r>
-        <w:rPr>
-          <w:rFonts w:eastAsia="Times New Roman"/>
-        </w:rPr>
-        <w:tab/>
-      </w:r>
-      <w:r>
-        <w:rPr>
-          <w:rFonts w:eastAsia="Times New Roman"/>
-        </w:rPr>
-        <w:t xml:space="preserve">Según </w:t>
-      </w:r>
-      <w:proofErr w:type="spellStart"/>
-      <w:r>
-        <w:rPr>
-          <w:rFonts w:eastAsia="Times New Roman"/>
-        </w:rPr>
-        <w:t>Wolfers</w:t>
-      </w:r>
-      <w:proofErr w:type="spellEnd"/>
-      <w:r>
-        <w:rPr>
-          <w:rFonts w:eastAsia="Times New Roman"/>
-        </w:rPr>
-        <w:t xml:space="preserve"> (1962), "La seguridad es la ausencia de amenazas a los valores adquiridos; en el sentido subjetivo, la ausencia de miedo a que dicho</w:t>
-      </w:r>
-      <w:r>
-        <w:rPr>
-          <w:rFonts w:eastAsia="Times New Roman"/>
-        </w:rPr>
-        <w:t>s valores pudieran destruirse."</w:t>
-      </w:r>
-    </w:p>
-    <w:p>
-      <w:pPr>
-        <w:rPr>
-          <w:rFonts w:eastAsia="Times New Roman"/>
-        </w:rPr>
-      </w:pPr>
-      <w:r>
-        <w:rPr>
-          <w:rFonts w:eastAsia="Times New Roman"/>
-        </w:rPr>
-        <w:tab/>
-      </w:r>
-      <w:r>
-        <w:rPr>
-          <w:rFonts w:eastAsia="Times New Roman"/>
-        </w:rPr>
-        <w:t xml:space="preserve">Esta definición es fundamental para el presente proyecto, ya que la implementación del sistema automatizado en el Hospital Antonio José </w:t>
-      </w:r>
-      <w:proofErr w:type="spellStart"/>
-      <w:r>
-        <w:rPr>
-          <w:rFonts w:eastAsia="Times New Roman"/>
-        </w:rPr>
-        <w:t>Uzcátegui</w:t>
-      </w:r>
-      <w:proofErr w:type="spellEnd"/>
-      <w:r>
-        <w:rPr>
-          <w:rFonts w:eastAsia="Times New Roman"/>
-        </w:rPr>
-        <w:t xml:space="preserve"> requiere medidas de seguridad informática que protejan la integridad y confidencialidad de los datos estadísticos hospitalarios. La prevención de accesos no autorizados y la correcta gestión de la información son elementos clave para el éxito del sistema.</w:t>
-      </w:r>
-    </w:p>
-    <w:p>
-      <w:pPr>
-        <w:pStyle w:val="Ttulo3"/>
-        <w:rPr>
-          <w:rFonts w:eastAsia="Times New Roman"/>
-        </w:rPr>
-      </w:pPr>
-      <w:bookmarkStart w:id="29" w:name="_Toc195996680"/>
-      <w:r>
-        <w:rPr>
-          <w:rFonts w:eastAsia="Times New Roman"/>
-        </w:rPr>
-        <w:t>Registro</w:t>
-      </w:r>
-      <w:bookmarkEnd w:id="29"/>
-    </w:p>
-    <w:p>
-      <w:pPr>
-        <w:rPr>
-          <w:rFonts w:eastAsia="Times New Roman"/>
-        </w:rPr>
-      </w:pPr>
-      <w:r>
-        <w:rPr>
-          <w:rFonts w:eastAsia="Times New Roman"/>
-        </w:rPr>
-        <w:tab/>
-      </w:r>
-      <w:r>
-        <w:rPr>
-          <w:rFonts w:eastAsia="Times New Roman"/>
-        </w:rPr>
-        <w:t>El registro es el proceso de almacenar y documentar información de manera estructurada, permitiendo su recuperación y consulta posterior. Puede realizarse en distintos formatos, como papel o digital, y es esencial para garantizar la trazabilidad y organización de d</w:t>
-      </w:r>
-      <w:r>
-        <w:rPr>
-          <w:rFonts w:eastAsia="Times New Roman"/>
-        </w:rPr>
-        <w:t>atos dentro de una institución.</w:t>
-      </w:r>
-    </w:p>
-    <w:p>
-      <w:pPr>
-        <w:rPr>
-          <w:rFonts w:eastAsia="Times New Roman"/>
-        </w:rPr>
-      </w:pPr>
-      <w:r>
-        <w:rPr>
-          <w:rFonts w:eastAsia="Times New Roman"/>
-        </w:rPr>
-        <w:tab/>
-      </w:r>
-      <w:r>
-        <w:rPr>
-          <w:rFonts w:eastAsia="Times New Roman"/>
-        </w:rPr>
-        <w:t>Según Gutiérrez (2006), "El registro de información es una actividad fundamental en la administración de datos, ya que permite el almacenamiento ordenado, la consulta eficiente y la preservación de la</w:t>
-      </w:r>
-      <w:r>
-        <w:rPr>
-          <w:rFonts w:eastAsia="Times New Roman"/>
-        </w:rPr>
-        <w:t xml:space="preserve"> integridad de la información."</w:t>
-      </w:r>
-    </w:p>
-    <w:p>
-      <w:pPr>
-        <w:rPr>
-          <w:rFonts w:eastAsia="Times New Roman"/>
-        </w:rPr>
-      </w:pPr>
-      <w:r>
-        <w:rPr>
-          <w:rFonts w:eastAsia="Times New Roman"/>
-        </w:rPr>
-        <w:tab/>
-      </w:r>
-      <w:r>
-        <w:rPr>
-          <w:rFonts w:eastAsia="Times New Roman"/>
-        </w:rPr>
-        <w:t xml:space="preserve">Esta definición es clave para el presente proyecto, ya que el sistema automatizado del Hospital Antonio José </w:t>
-      </w:r>
-      <w:proofErr w:type="spellStart"/>
-      <w:r>
-        <w:rPr>
-          <w:rFonts w:eastAsia="Times New Roman"/>
-        </w:rPr>
-        <w:t>Uzcátegui</w:t>
-      </w:r>
-      <w:proofErr w:type="spellEnd"/>
-      <w:r>
-        <w:rPr>
-          <w:rFonts w:eastAsia="Times New Roman"/>
-        </w:rPr>
-        <w:t xml:space="preserve"> busca mejorar la gestión de registros estadísticos, facilitando el acceso rápido y seguro a los datos hospitalarios. La digitalización de estos registros permitirá optimizar los tiempos de respuesta y reducir el uso de recursos físicos como la papelería.</w:t>
-      </w:r>
-    </w:p>
-    <w:p>
-      <w:pPr>
-        <w:pStyle w:val="Ttulo3"/>
-        <w:rPr>
-          <w:rFonts w:eastAsia="Times New Roman"/>
-        </w:rPr>
-      </w:pPr>
-      <w:bookmarkStart w:id="30" w:name="_Toc195996681"/>
-      <w:r>
-        <w:rPr>
-          <w:rFonts w:eastAsia="Times New Roman"/>
-        </w:rPr>
-        <w:t>RUP</w:t>
-      </w:r>
-      <w:bookmarkEnd w:id="30"/>
-    </w:p>
-    <w:p>
-      <w:pPr>
         <w:rPr>
           <w:rFonts w:eastAsia="Times New Roman" w:cs="Times New Roman"/>
           <w:color w:val="000000"/>
         </w:rPr>
-      </w:pPr>
+        <w:t xml:space="preserve">El Proceso Unificado de </w:t>
+      </w:r>
+      <w:proofErr w:type="spellStart"/>
       <w:r>
         <w:rPr>
           <w:rFonts w:eastAsia="Times New Roman" w:cs="Times New Roman"/>
           <w:color w:val="000000"/>
         </w:rPr>
-        <w:tab/>
-      </w:r>
+        <w:t>Rational</w:t>
+      </w:r>
+      <w:proofErr w:type="spellEnd"/>
       <w:r>
         <w:rPr>
           <w:rFonts w:eastAsia="Times New Roman" w:cs="Times New Roman"/>
           <w:color w:val="000000"/>
         </w:rPr>
-        <w:t xml:space="preserve">El Proceso Unificado de </w:t>
-      </w:r>
-      <w:proofErr w:type="spellStart"/>
+        <w:t xml:space="preserve"> (RUP) es una metodología de desarrollo de software basada en fases iterativas, que busca garantizar la eficiencia y calidad en la construcción de sistemas. Se divide en cuatro fases principales: inicio, </w:t>
+      </w:r>
       <w:r>
         <w:rPr>
           <w:rFonts w:eastAsia="Times New Roman" w:cs="Times New Roman"/>
           <w:color w:val="000000"/>
         </w:rPr>
-        <w:t>Rational</w:t>
-      </w:r>
-      <w:proofErr w:type="spellEnd"/>
+        <w:lastRenderedPageBreak/>
+        <w:t>elaboración, construcción y transición, permitiendo una evo</w:t>
+      </w:r>
       <w:r>
         <w:rPr>
           <w:rFonts w:eastAsia="Times New Roman" w:cs="Times New Roman"/>
           <w:color w:val="000000"/>
         </w:rPr>
-        <w:t xml:space="preserve"> (RUP) es una metodología de desarrollo de software basada en fases iterativas, que busca garantizar la eficiencia y calidad en la construcción de sistemas. Se divide en cuatro fases principales: inicio, </w:t>
-      </w:r>
-      <w:r>
+        <w:t>lución progresiva del proyecto.</w:t>
+      </w:r>
+    </w:p>
+    <w:p>
+      <w:pPr>
         <w:rPr>
           <w:rFonts w:eastAsia="Times New Roman" w:cs="Times New Roman"/>
           <w:color w:val="000000"/>
         </w:rPr>
-        <w:lastRenderedPageBreak/>
-        <w:t>elaboración, construcción y transición, permitiendo una evo</w:t>
-      </w:r>
+      </w:pPr>
       <w:r>
         <w:rPr>
           <w:rFonts w:eastAsia="Times New Roman" w:cs="Times New Roman"/>
           <w:color w:val="000000"/>
         </w:rPr>
-        <w:t>lución progresiva del proyecto.</w:t>
-      </w:r>
-    </w:p>
-    <w:p>
-      <w:pPr>
+        <w:tab/>
+      </w:r>
+      <w:r>
         <w:rPr>
           <w:rFonts w:eastAsia="Times New Roman" w:cs="Times New Roman"/>
           <w:color w:val="000000"/>
         </w:rPr>
-      </w:pPr>
+        <w:t xml:space="preserve">Según </w:t>
+      </w:r>
+      <w:proofErr w:type="spellStart"/>
       <w:r>
         <w:rPr>
           <w:rFonts w:eastAsia="Times New Roman" w:cs="Times New Roman"/>
           <w:color w:val="000000"/>
         </w:rPr>
-        <w:tab/>
-      </w:r>
+        <w:t>Canós</w:t>
+      </w:r>
+      <w:proofErr w:type="spellEnd"/>
       <w:r>
         <w:rPr>
           <w:rFonts w:eastAsia="Times New Roman" w:cs="Times New Roman"/>
           <w:color w:val="000000"/>
         </w:rPr>
-        <w:t xml:space="preserve">Según </w:t>
+        <w:t xml:space="preserve">, </w:t>
       </w:r>
       <w:proofErr w:type="spellStart"/>
       <w:r>
@@ -13840,7 +14943,7 @@
           <w:rFonts w:eastAsia="Times New Roman" w:cs="Times New Roman"/>
           <w:color w:val="000000"/>
         </w:rPr>
-        <w:t>Canós</w:t>
+        <w:t>Panadés</w:t>
       </w:r>
       <w:proofErr w:type="spellEnd"/>
       <w:r>
@@ -13848,85 +14951,82 @@
           <w:rFonts w:eastAsia="Times New Roman" w:cs="Times New Roman"/>
           <w:color w:val="000000"/>
         </w:rPr>
-        <w:t xml:space="preserve">, </w:t>
-      </w:r>
-      <w:proofErr w:type="spellStart"/>
+        <w:t xml:space="preserve"> &amp; Letelier (2012), "RUP establece un marco estructurado para el desarrollo de software, combinando procesos disciplinados con flexibilidad iterativa para adaptarse a los requerimientos del negocio y mejorar </w:t>
+      </w:r>
       <w:r>
         <w:rPr>
           <w:rFonts w:eastAsia="Times New Roman" w:cs="Times New Roman"/>
           <w:color w:val="000000"/>
         </w:rPr>
-        <w:t>Panadés</w:t>
-      </w:r>
-      <w:proofErr w:type="spellEnd"/>
-      <w:r>
+        <w:t>la calidad del producto final."</w:t>
+      </w:r>
+    </w:p>
+    <w:p>
+      <w:pPr>
         <w:rPr>
           <w:rFonts w:eastAsia="Times New Roman" w:cs="Times New Roman"/>
           <w:color w:val="000000"/>
         </w:rPr>
-        <w:t xml:space="preserve"> &amp; Letelier (2012), "RUP establece un marco estructurado para el desarrollo de software, combinando procesos disciplinados con flexibilidad iterativa para adaptarse a los requerimientos del negocio y mejorar </w:t>
-      </w:r>
+      </w:pPr>
       <w:r>
         <w:rPr>
           <w:rFonts w:eastAsia="Times New Roman" w:cs="Times New Roman"/>
           <w:color w:val="000000"/>
         </w:rPr>
-        <w:t>la calidad del producto final."</w:t>
-      </w:r>
-    </w:p>
-    <w:p>
-      <w:pPr>
+        <w:tab/>
+      </w:r>
+      <w:r>
         <w:rPr>
           <w:rFonts w:eastAsia="Times New Roman" w:cs="Times New Roman"/>
           <w:color w:val="000000"/>
         </w:rPr>
-      </w:pPr>
-      <w:r>
+        <w:t>Esta metodología es clave para el presente proyecto, ya que ofrece un enfoque estructurado y flexible para la implementación del sistema automatizado en el Hospital Antonio José Uzcátegui. La aplicación de RUP asegurará una planificación precisa, pruebas continuas y mejoras progresivas en cada fase de desarrollo, garantizando la fiabilidad y eficiencia del sistema.</w:t>
+      </w:r>
+    </w:p>
+    <w:p>
+      <w:pPr>
+        <w:pStyle w:val="Ttulo3"/>
+        <w:rPr>
+          <w:rFonts w:eastAsia="Times New Roman"/>
+        </w:rPr>
+      </w:pPr>
+      <w:bookmarkStart w:id="30" w:name="_Toc195996682"/>
+      <w:r>
+        <w:rPr>
+          <w:rFonts w:eastAsia="Times New Roman"/>
+        </w:rPr>
+        <w:t>EML</w:t>
+      </w:r>
+      <w:bookmarkEnd w:id="30"/>
+    </w:p>
+    <w:p>
+      <w:pPr>
         <w:rPr>
           <w:rFonts w:eastAsia="Times New Roman" w:cs="Times New Roman"/>
           <w:color w:val="000000"/>
         </w:rPr>
-        <w:tab/>
-      </w:r>
+      </w:pPr>
       <w:r>
         <w:rPr>
           <w:rFonts w:eastAsia="Times New Roman" w:cs="Times New Roman"/>
           <w:color w:val="000000"/>
         </w:rPr>
-        <w:t xml:space="preserve">Esta metodología es clave para el presente proyecto, ya que ofrece un enfoque estructurado y flexible para la implementación del sistema automatizado en el Hospital Antonio José </w:t>
-      </w:r>
-      <w:proofErr w:type="spellStart"/>
+        <w:tab/>
+      </w:r>
       <w:r>
         <w:rPr>
           <w:rFonts w:eastAsia="Times New Roman" w:cs="Times New Roman"/>
           <w:color w:val="000000"/>
         </w:rPr>
-        <w:t>Uzcátegui</w:t>
-      </w:r>
-      <w:proofErr w:type="spellEnd"/>
+        <w:t>El Enfoque del Marco Lógico (EML) es una herramienta analítica utilizada en la planificación y gestión de proyectos basada en objetivos, facilitando la estructuración de problemas, la identificación de soluciones y la evaluación de impactos. Este enfoque incorpora análisis de involucrados, problemas, objetivos y alternativas, consolidando la información</w:t>
+      </w:r>
       <w:r>
         <w:rPr>
           <w:rFonts w:eastAsia="Times New Roman" w:cs="Times New Roman"/>
           <w:color w:val="000000"/>
         </w:rPr>
-        <w:t>. La aplicación de RUP asegurará una planificación precisa, pruebas continuas y mejoras progresivas en cada fase de desarrollo, garantizando la fiabilidad y eficiencia del sistema.</w:t>
-      </w:r>
-    </w:p>
-    <w:p>
-      <w:pPr>
-        <w:pStyle w:val="Ttulo3"/>
-        <w:rPr>
-          <w:rFonts w:eastAsia="Times New Roman"/>
-        </w:rPr>
-      </w:pPr>
-      <w:bookmarkStart w:id="31" w:name="_Toc195996682"/>
-      <w:r>
-        <w:rPr>
-          <w:rFonts w:eastAsia="Times New Roman"/>
-        </w:rPr>
-        <w:t>EML</w:t>
-      </w:r>
-      <w:bookmarkEnd w:id="31"/>
+        <w:t xml:space="preserve"> en una matriz de marco lógico.</w:t>
+      </w:r>
     </w:p>
     <w:p>
       <w:pPr>
@@ -13947,14 +15047,14 @@
           <w:rFonts w:eastAsia="Times New Roman" w:cs="Times New Roman"/>
           <w:color w:val="000000"/>
         </w:rPr>
-        <w:t>El Enfoque del Marco Lógico (EML) es una herramienta analítica utilizada en la planificación y gestión de proyectos basada en objetivos, facilitando la estructuración de problemas, la identificación de soluciones y la evaluación de impactos. Este enfoque incorpora análisis de involucrados, problemas, objetivos y alternativas, consolidando la información</w:t>
+        <w:t>Según Ortegón et al. (2005), "El marco lógico es una metodología que facilita los procesos de conceptualización, diseño y evaluación de proyectos, centrándose en objetivos específicos y la participación de actores clave para garantiza</w:t>
       </w:r>
       <w:r>
         <w:rPr>
           <w:rFonts w:eastAsia="Times New Roman" w:cs="Times New Roman"/>
           <w:color w:val="000000"/>
         </w:rPr>
-        <w:t xml:space="preserve"> en una matriz de marco lógico.</w:t>
+        <w:t>r su viabilidad y efectividad."</w:t>
       </w:r>
     </w:p>
     <w:p>
@@ -13976,213 +15076,218 @@
           <w:rFonts w:eastAsia="Times New Roman" w:cs="Times New Roman"/>
           <w:color w:val="000000"/>
         </w:rPr>
-        <w:t>Según Ortegón et al. (2005), "El marco lógico es una metodología que facilita los procesos de conceptualización, diseño y evaluación de proyectos, centrándose en objetivos específicos y la participación de actores clave para garantiza</w:t>
-      </w:r>
-      <w:r>
+        <w:t>Este enfoque es esencial para el Hospital Antonio José Uzcátegui, ya que permitirá definir con claridad los objetivos del sistema automatizado, alineando su desarrollo con las necesidades del departamento de estadísticas. La aplicación del EML asegurará que el proyecto tenga impacto medible, optimizando la toma de decisiones basada en datos estructurados.</w:t>
+      </w:r>
+    </w:p>
+    <w:p>
+      <w:pPr>
+        <w:pStyle w:val="Ttulo2"/>
+        <w:rPr>
+          <w:rFonts w:eastAsia="Times New Roman"/>
+        </w:rPr>
+      </w:pPr>
+      <w:bookmarkStart w:id="31" w:name="_Toc195996683"/>
+      <w:r>
+        <w:rPr>
+          <w:rFonts w:eastAsia="Times New Roman"/>
+        </w:rPr>
+        <w:lastRenderedPageBreak/>
+        <w:t>Bases Tecnológicas</w:t>
+      </w:r>
+      <w:bookmarkEnd w:id="31"/>
+    </w:p>
+    <w:p>
+      <w:r>
+        <w:tab/>
+      </w:r>
+      <w:r>
+        <w:t>El desarrollo del sistema automatizado del Hospital Antonio José Uzcátegui se sustenta en tecnologías modernas y eficientes, seleccionadas estratégicamente para garantizar rendimiento, seguridad y escalabilidad.</w:t>
+      </w:r>
+    </w:p>
+    <w:p>
+      <w:pPr>
+        <w:pStyle w:val="Ttulo3"/>
+        <w:rPr>
+          <w:rFonts w:eastAsia="Times New Roman"/>
+        </w:rPr>
+      </w:pPr>
+      <w:bookmarkStart w:id="32" w:name="_Toc195996684"/>
+      <w:r>
+        <w:rPr>
+          <w:rFonts w:eastAsia="Times New Roman"/>
+        </w:rPr>
+        <w:t>PHP</w:t>
+      </w:r>
+      <w:bookmarkEnd w:id="32"/>
+    </w:p>
+    <w:p>
+      <w:pPr>
         <w:rPr>
           <w:rFonts w:eastAsia="Times New Roman" w:cs="Times New Roman"/>
           <w:color w:val="000000"/>
         </w:rPr>
-        <w:t>r su viabilidad y efectividad."</w:t>
-      </w:r>
-    </w:p>
-    <w:p>
-      <w:pPr>
+      </w:pPr>
+      <w:r>
         <w:rPr>
           <w:rFonts w:eastAsia="Times New Roman" w:cs="Times New Roman"/>
           <w:color w:val="000000"/>
         </w:rPr>
-      </w:pPr>
+        <w:tab/>
+      </w:r>
       <w:r>
         <w:rPr>
           <w:rFonts w:eastAsia="Times New Roman" w:cs="Times New Roman"/>
           <w:color w:val="000000"/>
         </w:rPr>
-        <w:tab/>
-      </w:r>
+        <w:t xml:space="preserve">Según </w:t>
+      </w:r>
+      <w:proofErr w:type="spellStart"/>
       <w:r>
         <w:rPr>
           <w:rFonts w:eastAsia="Times New Roman" w:cs="Times New Roman"/>
           <w:color w:val="000000"/>
         </w:rPr>
-        <w:t xml:space="preserve">Este enfoque es esencial para el Hospital Antonio José </w:t>
-      </w:r>
-      <w:proofErr w:type="spellStart"/>
+        <w:t>Zent</w:t>
+      </w:r>
+      <w:proofErr w:type="spellEnd"/>
       <w:r>
         <w:rPr>
           <w:rFonts w:eastAsia="Times New Roman" w:cs="Times New Roman"/>
           <w:color w:val="000000"/>
         </w:rPr>
-        <w:t>Uzcátegui</w:t>
-      </w:r>
-      <w:proofErr w:type="spellEnd"/>
+        <w:t xml:space="preserve"> &amp; </w:t>
+      </w:r>
+      <w:proofErr w:type="spellStart"/>
       <w:r>
         <w:rPr>
           <w:rFonts w:eastAsia="Times New Roman" w:cs="Times New Roman"/>
           <w:color w:val="000000"/>
         </w:rPr>
-        <w:t>, ya que permitirá definir con claridad los objetivos del sistema automatizado, alineando su desarrollo con las necesidades del departamento de estadísticas. La aplicación del EML asegurará que el proyecto tenga impacto medible, optimizando la toma de decisiones basada en datos estructurados.</w:t>
-      </w:r>
-    </w:p>
-    <w:p>
-      <w:pPr>
-        <w:pStyle w:val="Ttulo2"/>
-        <w:rPr>
-          <w:rFonts w:eastAsia="Times New Roman"/>
-        </w:rPr>
-      </w:pPr>
-      <w:bookmarkStart w:id="32" w:name="_Toc195996683"/>
-      <w:r>
-        <w:rPr>
-          <w:rFonts w:eastAsia="Times New Roman"/>
-        </w:rPr>
-        <w:lastRenderedPageBreak/>
-        <w:t>Bases Tecnológicas</w:t>
-      </w:r>
-      <w:bookmarkEnd w:id="32"/>
-    </w:p>
-    <w:p>
-      <w:r>
-        <w:tab/>
-      </w:r>
-      <w:r>
-        <w:t xml:space="preserve">El desarrollo del sistema automatizado del Hospital Antonio José </w:t>
-      </w:r>
-      <w:proofErr w:type="spellStart"/>
-      <w:r>
-        <w:t>Uzcátegui</w:t>
+        <w:t>Wisniewski</w:t>
       </w:r>
       <w:proofErr w:type="spellEnd"/>
       <w:r>
-        <w:t xml:space="preserve"> se sustenta en tecnologías modernas y eficientes, seleccionadas estratégicamente para garantizar rendimiento, seguridad y escalabilidad.</w:t>
-      </w:r>
-    </w:p>
-    <w:p>
-      <w:pPr>
-        <w:pStyle w:val="Ttulo3"/>
-        <w:rPr>
-          <w:rFonts w:eastAsia="Times New Roman"/>
-        </w:rPr>
-      </w:pPr>
-      <w:bookmarkStart w:id="33" w:name="_Toc195996684"/>
-      <w:r>
-        <w:rPr>
-          <w:rFonts w:eastAsia="Times New Roman"/>
-        </w:rPr>
-        <w:t>PHP</w:t>
-      </w:r>
-      <w:bookmarkEnd w:id="33"/>
-    </w:p>
-    <w:p>
-      <w:pPr>
         <w:rPr>
           <w:rFonts w:eastAsia="Times New Roman" w:cs="Times New Roman"/>
           <w:color w:val="000000"/>
         </w:rPr>
-      </w:pPr>
+        <w:t xml:space="preserve"> (2019), "PHP es un lenguaje versátil para el desarrollo web, que permite la creación eficiente de aplicaciones dinámicas a través de su integración con bases de datos y su amplia compatibilidad con dif</w:t>
+      </w:r>
       <w:r>
         <w:rPr>
           <w:rFonts w:eastAsia="Times New Roman" w:cs="Times New Roman"/>
           <w:color w:val="000000"/>
         </w:rPr>
-        <w:tab/>
-      </w:r>
-      <w:r>
+        <w:t>erentes servidores y sistemas."</w:t>
+      </w:r>
+    </w:p>
+    <w:p>
+      <w:pPr>
         <w:rPr>
           <w:rFonts w:eastAsia="Times New Roman" w:cs="Times New Roman"/>
           <w:color w:val="000000"/>
         </w:rPr>
-        <w:t xml:space="preserve">Según </w:t>
-      </w:r>
-      <w:proofErr w:type="spellStart"/>
+      </w:pPr>
       <w:r>
         <w:rPr>
           <w:rFonts w:eastAsia="Times New Roman" w:cs="Times New Roman"/>
           <w:color w:val="000000"/>
         </w:rPr>
-        <w:t>Zent</w:t>
-      </w:r>
-      <w:proofErr w:type="spellEnd"/>
+        <w:tab/>
+      </w:r>
       <w:r>
         <w:rPr>
           <w:rFonts w:eastAsia="Times New Roman" w:cs="Times New Roman"/>
           <w:color w:val="000000"/>
         </w:rPr>
-        <w:t xml:space="preserve"> &amp; </w:t>
-      </w:r>
-      <w:proofErr w:type="spellStart"/>
+        <w:t xml:space="preserve">En el contexto del presente proyecto, PHP es fundamental para la gestión de datos hospitalarios, permitiendo la ejecución </w:t>
+      </w:r>
       <w:r>
         <w:rPr>
           <w:rFonts w:eastAsia="Times New Roman" w:cs="Times New Roman"/>
           <w:color w:val="000000"/>
         </w:rPr>
-        <w:t>Wisniewski</w:t>
-      </w:r>
-      <w:proofErr w:type="spellEnd"/>
+        <w:t xml:space="preserve">de procesos relacionados con el </w:t>
+      </w:r>
       <w:r>
         <w:rPr>
           <w:rFonts w:eastAsia="Times New Roman" w:cs="Times New Roman"/>
           <w:color w:val="000000"/>
         </w:rPr>
-        <w:t xml:space="preserve"> (2019), "PHP es un lenguaje versátil para el desarrollo web, que permite la creación eficiente de aplicaciones dinámicas a través de su integración con bases de datos y su amplia compatibilidad con dif</w:t>
+        <w:t xml:space="preserve">almacenamiento, consulta y manipulación de información estadística. Su flexibilidad y eficiencia favorecen una rápida implementación del sistema, garantizando una respuesta óptima a las necesidades del </w:t>
       </w:r>
       <w:r>
         <w:rPr>
           <w:rFonts w:eastAsia="Times New Roman" w:cs="Times New Roman"/>
           <w:color w:val="000000"/>
         </w:rPr>
-        <w:t>erentes servidores y sistemas."</w:t>
-      </w:r>
-    </w:p>
-    <w:p>
-      <w:pPr>
+        <w:t xml:space="preserve">departamento de estadística de salud del </w:t>
+      </w:r>
+      <w:r>
         <w:rPr>
           <w:rFonts w:eastAsia="Times New Roman" w:cs="Times New Roman"/>
           <w:color w:val="000000"/>
         </w:rPr>
-      </w:pPr>
-      <w:r>
-        <w:rPr>
-          <w:rFonts w:eastAsia="Times New Roman" w:cs="Times New Roman"/>
-          <w:color w:val="000000"/>
-        </w:rPr>
+        <w:t>Hospital Antonio José Uzcátegui.</w:t>
+      </w:r>
+    </w:p>
+    <w:p>
+      <w:pPr>
+        <w:pStyle w:val="Ttulo3"/>
+        <w:rPr>
+          <w:rFonts w:eastAsia="Times New Roman"/>
+        </w:rPr>
+      </w:pPr>
+      <w:bookmarkStart w:id="33" w:name="_Toc195996685"/>
+      <w:proofErr w:type="spellStart"/>
+      <w:r>
+        <w:rPr>
+          <w:rFonts w:eastAsia="Times New Roman"/>
+        </w:rPr>
+        <w:t>TypeScript</w:t>
+      </w:r>
+      <w:bookmarkEnd w:id="33"/>
+      <w:proofErr w:type="spellEnd"/>
+    </w:p>
+    <w:p>
+      <w:r>
         <w:tab/>
-      </w:r>
-      <w:r>
-        <w:rPr>
-          <w:rFonts w:eastAsia="Times New Roman" w:cs="Times New Roman"/>
-          <w:color w:val="000000"/>
-        </w:rPr>
-        <w:t xml:space="preserve">En el contexto del presente proyecto, PHP es fundamental para la gestión de datos hospitalarios, permitiendo la ejecución de procesos relacionados con el almacenamiento, consulta y manipulación de información estadística. Su flexibilidad y eficiencia favorecen una rápida implementación del sistema, garantizando una respuesta óptima a las necesidades del </w:t>
-      </w:r>
-      <w:r>
-        <w:rPr>
-          <w:rFonts w:eastAsia="Times New Roman" w:cs="Times New Roman"/>
-          <w:color w:val="000000"/>
-        </w:rPr>
-        <w:t xml:space="preserve">departamento de estadística de salud del </w:t>
-      </w:r>
-      <w:r>
-        <w:rPr>
-          <w:rFonts w:eastAsia="Times New Roman" w:cs="Times New Roman"/>
-          <w:color w:val="000000"/>
-        </w:rPr>
-        <w:t xml:space="preserve">Hospital Antonio José </w:t>
+        <w:t xml:space="preserve">Según </w:t>
       </w:r>
       <w:proofErr w:type="spellStart"/>
       <w:r>
-        <w:rPr>
-          <w:rFonts w:eastAsia="Times New Roman" w:cs="Times New Roman"/>
-          <w:color w:val="000000"/>
-        </w:rPr>
-        <w:t>Uzcátegui</w:t>
+        <w:t>Hejlsberg</w:t>
       </w:r>
       <w:proofErr w:type="spellEnd"/>
       <w:r>
-        <w:rPr>
-          <w:rFonts w:eastAsia="Times New Roman" w:cs="Times New Roman"/>
-          <w:color w:val="000000"/>
-        </w:rPr>
+        <w:t xml:space="preserve"> et al. (2014), "</w:t>
+      </w:r>
+      <w:proofErr w:type="spellStart"/>
+      <w:r>
+        <w:t>TypeScript</w:t>
+      </w:r>
+      <w:proofErr w:type="spellEnd"/>
+      <w:r>
+        <w:t xml:space="preserve"> mejora la robustez del desarrollo web al proporcionar un sistema de tipos estáticos que ayuda a detectar errores antes de la ejecución, permitiendo escribir código más seguro y predecible."</w:t>
+      </w:r>
+    </w:p>
+    <w:p>
+      <w:r>
+        <w:tab/>
+        <w:t xml:space="preserve">Su aplicación en este proyecto es fundamental para la construcción de una interfaz intuitiva y eficiente, mejorando la interacción del personal hospitalario con el sistema automatizado. Al integrar </w:t>
+      </w:r>
+      <w:proofErr w:type="spellStart"/>
+      <w:r>
+        <w:t>TypeScript</w:t>
+      </w:r>
+      <w:proofErr w:type="spellEnd"/>
+      <w:r>
+        <w:t xml:space="preserve">, se garantiza una mayor estabilidad del código, evitando errores comunes y acelerando el desarrollo, lo que contribuye a </w:t>
+      </w:r>
+      <w:r>
+        <w:t>una implementación más fiable del sistema automatizado</w:t>
+      </w:r>
+      <w:r>
         <w:t>.</w:t>
       </w:r>
     </w:p>
@@ -14193,13 +15298,14 @@
           <w:rFonts w:eastAsia="Times New Roman"/>
         </w:rPr>
       </w:pPr>
-      <w:bookmarkStart w:id="34" w:name="_Toc195996685"/>
+      <w:bookmarkStart w:id="34" w:name="_Toc195996686"/>
       <w:proofErr w:type="spellStart"/>
       <w:r>
         <w:rPr>
           <w:rFonts w:eastAsia="Times New Roman"/>
         </w:rPr>
-        <w:t>TypeScript</w:t>
+        <w:lastRenderedPageBreak/>
+        <w:t>SQLite</w:t>
       </w:r>
       <w:bookmarkEnd w:id="34"/>
       <w:proofErr w:type="spellEnd"/>
@@ -14211,56 +15317,35 @@
       </w:r>
       <w:proofErr w:type="spellStart"/>
       <w:r>
-        <w:t>Hejlsberg</w:t>
+        <w:t>Owens</w:t>
       </w:r>
       <w:proofErr w:type="spellEnd"/>
       <w:r>
-        <w:t xml:space="preserve"> et al. (2014), "</w:t>
+        <w:t xml:space="preserve"> (2010), "</w:t>
       </w:r>
       <w:proofErr w:type="spellStart"/>
       <w:r>
-        <w:t>TypeScript</w:t>
+        <w:t>SQLite</w:t>
       </w:r>
       <w:proofErr w:type="spellEnd"/>
       <w:r>
-        <w:t xml:space="preserve"> mejora la robustez del desarrollo web al proporcionar un sistema de tipos estáticos que ayuda a detectar errores antes de la ejecución, permitiendo escribir código más seguro y predecible."</w:t>
+        <w:t xml:space="preserve"> es una base de datos embebida que destaca por su facilidad de uso, portabilidad y eficiencia en almacenamiento, eliminando la necesidad de administración compleja y ofreciendo un acceso rápido a los datos."</w:t>
       </w:r>
     </w:p>
     <w:p>
       <w:r>
         <w:tab/>
-        <w:t xml:space="preserve">Su aplicación en este proyecto es fundamental para la construcción de una interfaz intuitiva y eficiente, mejorando la interacción del personal hospitalario con el sistema automatizado. Al integrar </w:t>
-      </w:r>
+        <w:t>Su implementación en este proyecto es clave para garantizar accesibilidad y seguridad en el manejo de registros estadísticos hospitalarios. Al no requerir configuración de servidores externos, permite que el sistema automatizado funcione de manera ágil, asegurando que la información crítica esté siempre disponible y pueda ser respaldada y restaurada sin complicaciones.</w:t>
+      </w:r>
+    </w:p>
+    <w:p>
+      <w:pPr>
+        <w:pStyle w:val="Ttulo3"/>
+      </w:pPr>
+      <w:bookmarkStart w:id="35" w:name="_Toc195996687"/>
       <w:proofErr w:type="spellStart"/>
       <w:r>
-        <w:t>TypeScript</w:t>
-      </w:r>
-      <w:proofErr w:type="spellEnd"/>
-      <w:r>
-        <w:t xml:space="preserve">, se garantiza una mayor estabilidad del código, evitando errores comunes y acelerando el desarrollo, lo que contribuye a </w:t>
-      </w:r>
-      <w:r>
-        <w:t>una implementación más fiable del sistema automatizado</w:t>
-      </w:r>
-      <w:r>
-        <w:t>.</w:t>
-      </w:r>
-    </w:p>
-    <w:p>
-      <w:pPr>
-        <w:pStyle w:val="Ttulo3"/>
-        <w:rPr>
-          <w:rFonts w:eastAsia="Times New Roman"/>
-        </w:rPr>
-      </w:pPr>
-      <w:bookmarkStart w:id="35" w:name="_Toc195996686"/>
-      <w:proofErr w:type="spellStart"/>
-      <w:r>
-        <w:rPr>
-          <w:rFonts w:eastAsia="Times New Roman"/>
-        </w:rPr>
-        <w:lastRenderedPageBreak/>
-        <w:t>SQLite</w:t>
+        <w:t>Composer</w:t>
       </w:r>
       <w:bookmarkEnd w:id="35"/>
       <w:proofErr w:type="spellEnd"/>
@@ -14272,35 +15357,35 @@
       </w:r>
       <w:proofErr w:type="spellStart"/>
       <w:r>
-        <w:t>Owens</w:t>
+        <w:t>Cousin</w:t>
       </w:r>
       <w:proofErr w:type="spellEnd"/>
       <w:r>
-        <w:t xml:space="preserve"> (2010), "</w:t>
+        <w:t xml:space="preserve"> (2019), "</w:t>
       </w:r>
       <w:proofErr w:type="spellStart"/>
       <w:r>
-        <w:t>SQLite</w:t>
+        <w:t>Composer</w:t>
       </w:r>
       <w:proofErr w:type="spellEnd"/>
       <w:r>
-        <w:t xml:space="preserve"> es una base de datos embebida que destaca por su facilidad de uso, portabilidad y eficiencia en almacenamiento, eliminando la necesidad de administración compleja y ofreciendo un acceso rápido a los datos."</w:t>
+        <w:t xml:space="preserve"> es una herramienta clave para la gestión de dependencias en PHP, proporcionando un mecanismo flexible para la instalación de paquetes y asegurando la compatibilidad entre ellos, lo que optimiza los procesos de desarrollo."</w:t>
       </w:r>
     </w:p>
     <w:p>
       <w:r>
         <w:tab/>
-        <w:t>Su implementación en este proyecto es clave para garantizar accesibilidad y seguridad en el manejo de registros estadísticos hospitalarios. Al no requerir configuración de servidores externos, permite que el sistema automatizado funcione de manera ágil, asegurando que la información crítica esté siempre disponible y pueda ser respaldada y restaurada sin complicaciones.</w:t>
+        <w:t>Su integración en este proyecto es fundamental, ya que permite la instalación rápida de librerías necesarias para el sistema automatizado del Hospital Antonio José Uzcátegui, reduciendo el tiempo de desarrollo y asegurando una estructura modular que facilita la mantenibilidad y escalabilidad del software.</w:t>
       </w:r>
     </w:p>
     <w:p>
       <w:pPr>
         <w:pStyle w:val="Ttulo3"/>
       </w:pPr>
-      <w:bookmarkStart w:id="36" w:name="_Toc195996687"/>
+      <w:bookmarkStart w:id="36" w:name="_Toc195996688"/>
       <w:proofErr w:type="spellStart"/>
       <w:r>
-        <w:t>Composer</w:t>
+        <w:t>Git</w:t>
       </w:r>
       <w:bookmarkEnd w:id="36"/>
       <w:proofErr w:type="spellEnd"/>
@@ -14312,46 +15397,59 @@
       </w:r>
       <w:proofErr w:type="spellStart"/>
       <w:r>
-        <w:t>Cousin</w:t>
+        <w:t>Chacon</w:t>
       </w:r>
       <w:proofErr w:type="spellEnd"/>
       <w:r>
-        <w:t xml:space="preserve"> (2019), "</w:t>
+        <w:t xml:space="preserve"> &amp; </w:t>
       </w:r>
       <w:proofErr w:type="spellStart"/>
       <w:r>
-        <w:t>Composer</w:t>
+        <w:t>Straub</w:t>
       </w:r>
       <w:proofErr w:type="spellEnd"/>
       <w:r>
-        <w:t xml:space="preserve"> es una herramienta clave para la gestión de dependencias en PHP, proporcionando un mecanismo flexible para la instalación de paquetes y asegurando la compatibilidad entre ellos, lo que optimiza los procesos de desarrollo."</w:t>
+        <w:t xml:space="preserve"> (2014), "</w:t>
+      </w:r>
+      <w:proofErr w:type="spellStart"/>
+      <w:r>
+        <w:t>Git</w:t>
+      </w:r>
+      <w:proofErr w:type="spellEnd"/>
+      <w:r>
+        <w:t xml:space="preserve"> proporciona un mecanismo de gestión de versiones descentralizado, ofreciendo a los desarrolladores una manera eficiente de registrar cambios, comparar versiones y colaborar en proyectos sin conflictos en el código."</w:t>
       </w:r>
     </w:p>
     <w:p>
       <w:r>
         <w:tab/>
-        <w:t xml:space="preserve">Su integración en este proyecto es fundamental, ya que permite la instalación rápida de librerías necesarias para el sistema automatizado del Hospital Antonio José </w:t>
+        <w:t xml:space="preserve">En el contexto del sistema automatizado del departamento de estadística de salud del Hospital Antonio José Uzcátegui, </w:t>
       </w:r>
       <w:proofErr w:type="spellStart"/>
       <w:r>
-        <w:t>Uzcátegui</w:t>
+        <w:t>Git</w:t>
       </w:r>
       <w:proofErr w:type="spellEnd"/>
       <w:r>
-        <w:t>, reduciendo el tiempo de desarrollo y asegurando una estructura modular que facilita la mantenibilidad y escalabilidad del software.</w:t>
+        <w:t xml:space="preserve"> es clave para mantener un historial estructurado de actualizaciones, facilitando la implementación de mejoras sin comprometer la estabilidad del sistema. Combinado con un repositorio remoto, </w:t>
+      </w:r>
+      <w:r>
+        <w:lastRenderedPageBreak/>
+        <w:t>permite aplicar actualizaciones después de la instalación, asegurando la evolución continua del software hospitalario sin afectar la operación diaria.</w:t>
       </w:r>
     </w:p>
     <w:p>
       <w:pPr>
         <w:pStyle w:val="Ttulo3"/>
       </w:pPr>
-      <w:bookmarkStart w:id="37" w:name="_Toc195996688"/>
-      <w:proofErr w:type="spellStart"/>
-      <w:r>
-        <w:t>Git</w:t>
+      <w:bookmarkStart w:id="37" w:name="_Toc195996689"/>
+      <w:r>
+        <w:t>GitH</w:t>
+      </w:r>
+      <w:r>
+        <w:t>ub</w:t>
       </w:r>
       <w:bookmarkEnd w:id="37"/>
-      <w:proofErr w:type="spellEnd"/>
     </w:p>
     <w:p>
       <w:r>
@@ -14360,75 +15458,6 @@
       </w:r>
       <w:proofErr w:type="spellStart"/>
       <w:r>
-        <w:t>Chacon</w:t>
-      </w:r>
-      <w:proofErr w:type="spellEnd"/>
-      <w:r>
-        <w:t xml:space="preserve"> &amp; </w:t>
-      </w:r>
-      <w:proofErr w:type="spellStart"/>
-      <w:r>
-        <w:t>Straub</w:t>
-      </w:r>
-      <w:proofErr w:type="spellEnd"/>
-      <w:r>
-        <w:t xml:space="preserve"> (2014), "</w:t>
-      </w:r>
-      <w:proofErr w:type="spellStart"/>
-      <w:r>
-        <w:t>Git</w:t>
-      </w:r>
-      <w:proofErr w:type="spellEnd"/>
-      <w:r>
-        <w:t xml:space="preserve"> proporciona un mecanismo de gestión de versiones descentralizado, ofreciendo a los desarrolladores una manera eficiente de registrar cambios, comparar versiones y colaborar en proyectos sin conflictos en el código."</w:t>
-      </w:r>
-    </w:p>
-    <w:p>
-      <w:r>
-        <w:tab/>
-        <w:t xml:space="preserve">En el contexto del sistema automatizado del departamento de estadística de salud del Hospital Antonio José </w:t>
-      </w:r>
-      <w:proofErr w:type="spellStart"/>
-      <w:r>
-        <w:t>Uzcátegui</w:t>
-      </w:r>
-      <w:proofErr w:type="spellEnd"/>
-      <w:r>
-        <w:t xml:space="preserve">, </w:t>
-      </w:r>
-      <w:proofErr w:type="spellStart"/>
-      <w:r>
-        <w:t>Git</w:t>
-      </w:r>
-      <w:proofErr w:type="spellEnd"/>
-      <w:r>
-        <w:t xml:space="preserve"> es clave para mantener un historial estructurado de actualizaciones, facilitando la implementación de mejoras sin comprometer la estabilidad del sistema. Combinado con un repositorio remoto, </w:t>
-      </w:r>
-      <w:r>
-        <w:lastRenderedPageBreak/>
-        <w:t>permite aplicar actualizaciones después de la instalación, asegurando la evolución continua del software hospitalario sin afectar la operación diaria.</w:t>
-      </w:r>
-    </w:p>
-    <w:p>
-      <w:pPr>
-        <w:pStyle w:val="Ttulo3"/>
-      </w:pPr>
-      <w:bookmarkStart w:id="38" w:name="_Toc195996689"/>
-      <w:r>
-        <w:t>GitH</w:t>
-      </w:r>
-      <w:r>
-        <w:t>ub</w:t>
-      </w:r>
-      <w:bookmarkEnd w:id="38"/>
-    </w:p>
-    <w:p>
-      <w:r>
-        <w:tab/>
-        <w:t xml:space="preserve">Según </w:t>
-      </w:r>
-      <w:proofErr w:type="spellStart"/>
-      <w:r>
         <w:t>Tsai</w:t>
       </w:r>
       <w:proofErr w:type="spellEnd"/>
@@ -14459,15 +15488,7 @@
         <w:t xml:space="preserve">departamento de estadística de salud del </w:t>
       </w:r>
       <w:r>
-        <w:t xml:space="preserve">Hospital Antonio José </w:t>
-      </w:r>
-      <w:proofErr w:type="spellStart"/>
-      <w:r>
-        <w:t>Uzcátegui</w:t>
-      </w:r>
-      <w:proofErr w:type="spellEnd"/>
-      <w:r>
-        <w:t xml:space="preserve">. Su integración con GitHub </w:t>
+        <w:t xml:space="preserve">Hospital Antonio José Uzcátegui. Su integración con GitHub </w:t>
       </w:r>
       <w:proofErr w:type="spellStart"/>
       <w:r>
@@ -14510,7 +15531,7 @@
           <w:rFonts w:eastAsia="Calibri"/>
         </w:rPr>
       </w:pPr>
-      <w:bookmarkStart w:id="39" w:name="_Toc195996690"/>
+      <w:bookmarkStart w:id="38" w:name="_Toc195996690"/>
       <w:r>
         <w:t>CAPÍTULO</w:t>
       </w:r>
@@ -14520,35 +15541,35 @@
         </w:rPr>
         <w:t xml:space="preserve"> III</w:t>
       </w:r>
+      <w:bookmarkEnd w:id="38"/>
+    </w:p>
+    <w:p>
+      <w:pPr>
+        <w:pStyle w:val="Ttulo2"/>
+        <w:rPr>
+          <w:rFonts w:eastAsia="Calibri"/>
+        </w:rPr>
+      </w:pPr>
+      <w:bookmarkStart w:id="39" w:name="_Toc195996691"/>
+      <w:r>
+        <w:t>Metodología</w:t>
+      </w:r>
+      <w:r>
+        <w:rPr>
+          <w:rFonts w:eastAsia="Calibri"/>
+        </w:rPr>
+        <w:t xml:space="preserve"> de la i</w:t>
+      </w:r>
+      <w:r>
+        <w:rPr>
+          <w:rFonts w:eastAsia="Calibri"/>
+        </w:rPr>
+        <w:t>nvestigación</w:t>
+      </w:r>
       <w:bookmarkEnd w:id="39"/>
     </w:p>
     <w:p>
       <w:pPr>
-        <w:pStyle w:val="Ttulo2"/>
-        <w:rPr>
-          <w:rFonts w:eastAsia="Calibri"/>
-        </w:rPr>
-      </w:pPr>
-      <w:bookmarkStart w:id="40" w:name="_Toc195996691"/>
-      <w:r>
-        <w:t>Metodología</w:t>
-      </w:r>
-      <w:r>
-        <w:rPr>
-          <w:rFonts w:eastAsia="Calibri"/>
-        </w:rPr>
-        <w:t xml:space="preserve"> de la i</w:t>
-      </w:r>
-      <w:r>
-        <w:rPr>
-          <w:rFonts w:eastAsia="Calibri"/>
-        </w:rPr>
-        <w:t>nvestigación</w:t>
-      </w:r>
-      <w:bookmarkEnd w:id="40"/>
-    </w:p>
-    <w:p>
-      <w:pPr>
         <w:rPr>
           <w:rFonts w:cs="Arial"/>
         </w:rPr>
@@ -14581,84 +15602,76 @@
         <w:rPr>
           <w:rFonts w:cs="Arial"/>
         </w:rPr>
-        <w:t xml:space="preserve">tal Antonio José </w:t>
+        <w:t>tal Antonio José Uzcátegui</w:t>
+      </w:r>
+      <w:r>
+        <w:rPr>
+          <w:rFonts w:cs="Arial"/>
+        </w:rPr>
+        <w:t xml:space="preserve">, el equipo investigador empleó las metodologías Proceso Unificado de </w:t>
       </w:r>
       <w:proofErr w:type="spellStart"/>
       <w:r>
         <w:rPr>
           <w:rFonts w:cs="Arial"/>
         </w:rPr>
-        <w:t>Uzcátegui</w:t>
+        <w:t>Rational</w:t>
       </w:r>
       <w:proofErr w:type="spellEnd"/>
       <w:r>
         <w:rPr>
           <w:rFonts w:cs="Arial"/>
         </w:rPr>
-        <w:t xml:space="preserve">, el equipo investigador empleó las metodologías Proceso Unificado de </w:t>
-      </w:r>
-      <w:proofErr w:type="spellStart"/>
+        <w:t xml:space="preserve"> (RUP) y Enfoque del Marco Lógico (EML) para garantizar una planificación estructurada y una ejecución eficiente del sistema automatizado. EML permitió definir objetivos a partir del diagnóstico y análisis del sistema, estableciendo indicadores de logro y una estructura de gestión alineada co</w:t>
+      </w:r>
       <w:r>
         <w:rPr>
           <w:rFonts w:cs="Arial"/>
         </w:rPr>
-        <w:t>Rational</w:t>
-      </w:r>
-      <w:proofErr w:type="spellEnd"/>
-      <w:r>
+        <w:t>n las necesidades del hospital.</w:t>
+      </w:r>
+    </w:p>
+    <w:p>
+      <w:pPr>
         <w:rPr>
           <w:rFonts w:cs="Arial"/>
         </w:rPr>
-        <w:t xml:space="preserve"> (RUP) y Enfoque del Marco Lógico (EML) para garantizar una planificación estructurada y una ejecución eficiente del sistema automatizado. EML permitió definir objetivos a partir del diagnóstico y análisis del sistema, estableciendo indicadores de logro y una estructura de gestión alineada co</w:t>
-      </w:r>
+      </w:pPr>
       <w:r>
         <w:rPr>
           <w:rFonts w:cs="Arial"/>
         </w:rPr>
-        <w:t>n las necesidades del hospital.</w:t>
-      </w:r>
-    </w:p>
-    <w:p>
-      <w:pPr>
+        <w:tab/>
+      </w:r>
+      <w:r>
         <w:rPr>
           <w:rFonts w:cs="Arial"/>
         </w:rPr>
-      </w:pPr>
+        <w:t>Por su parte, RUP facilitó la gestión del ciclo de vida del software mediante un enfoque iterativo, permitiendo una implementación progresiva y adaptable a los requisitos del usuario. Su estructura disciplinada favoreció una arquitectura eficiente y escalable, promoviendo la mejora con</w:t>
+      </w:r>
       <w:r>
         <w:rPr>
           <w:rFonts w:cs="Arial"/>
         </w:rPr>
+        <w:t>tinua del sistema hospitalario.</w:t>
+      </w:r>
+    </w:p>
+    <w:p>
+      <w:pPr>
+        <w:rPr>
+          <w:rFonts w:cs="Arial"/>
+        </w:rPr>
+      </w:pPr>
+      <w:r>
+        <w:rPr>
+          <w:rFonts w:cs="Arial"/>
+        </w:rPr>
         <w:tab/>
       </w:r>
       <w:r>
         <w:rPr>
           <w:rFonts w:cs="Arial"/>
         </w:rPr>
-        <w:t>Por su parte, RUP facilitó la gestión del ciclo de vida del software mediante un enfoque iterativo, permitiendo una implementación progresiva y adaptable a los requisitos del usuario. Su estructura disciplinada favoreció una arquitectura eficiente y escalable, promoviendo la mejora con</w:t>
-      </w:r>
-      <w:r>
-        <w:rPr>
-          <w:rFonts w:cs="Arial"/>
-        </w:rPr>
-        <w:t>tinua del sistema hospitalario.</w:t>
-      </w:r>
-    </w:p>
-    <w:p>
-      <w:pPr>
-        <w:rPr>
-          <w:rFonts w:cs="Arial"/>
-        </w:rPr>
-      </w:pPr>
-      <w:r>
-        <w:rPr>
-          <w:rFonts w:cs="Arial"/>
-        </w:rPr>
-        <w:tab/>
-      </w:r>
-      <w:r>
-        <w:rPr>
-          <w:rFonts w:cs="Arial"/>
-        </w:rPr>
         <w:t>La combinación de EML y RUP proporcionó un enfoque integral en el desarrollo del sistema automatizado, asegurando una alineación estratégica y técnica con las necesidades del hospital. Durante la aplicación de EML, se realizaron análisis de involucrados, problemas, objetivos y alternativas, estableciendo una matriz de planificación para definir estrategias y evaluar el impacto del proyecto.</w:t>
       </w:r>
     </w:p>
@@ -14666,28 +15679,28 @@
       <w:pPr>
         <w:pStyle w:val="Ttulo3"/>
       </w:pPr>
-      <w:bookmarkStart w:id="41" w:name="_Toc195996692"/>
+      <w:bookmarkStart w:id="40" w:name="_Toc195996692"/>
       <w:r>
         <w:lastRenderedPageBreak/>
         <w:t>Etapas del Enfoque del Marco Lógico (EML)</w:t>
       </w:r>
+      <w:bookmarkEnd w:id="40"/>
+    </w:p>
+    <w:p>
+      <w:pPr>
+        <w:pStyle w:val="Ttulo4"/>
+        <w:rPr>
+          <w:rFonts w:eastAsia="Calibri"/>
+        </w:rPr>
+      </w:pPr>
+      <w:bookmarkStart w:id="41" w:name="_Toc195996693"/>
+      <w:r>
+        <w:rPr>
+          <w:rFonts w:eastAsia="Calibri"/>
+        </w:rPr>
+        <w:t>Etapa 1. Análisis de involucrados</w:t>
+      </w:r>
       <w:bookmarkEnd w:id="41"/>
-    </w:p>
-    <w:p>
-      <w:pPr>
-        <w:pStyle w:val="Ttulo4"/>
-        <w:rPr>
-          <w:rFonts w:eastAsia="Calibri"/>
-        </w:rPr>
-      </w:pPr>
-      <w:bookmarkStart w:id="42" w:name="_Toc195996693"/>
-      <w:r>
-        <w:rPr>
-          <w:rFonts w:eastAsia="Calibri"/>
-        </w:rPr>
-        <w:t>Etapa 1. Análisis de involucrados</w:t>
-      </w:r>
-      <w:bookmarkEnd w:id="42"/>
     </w:p>
     <w:p>
       <w:pPr>
@@ -14721,7 +15734,7 @@
           <w:i/>
         </w:rPr>
       </w:pPr>
-      <w:bookmarkStart w:id="43" w:name="_Toc195902130"/>
+      <w:bookmarkStart w:id="42" w:name="_Toc195902130"/>
       <w:r>
         <w:rPr>
           <w:rFonts w:eastAsia="Calibri"/>
@@ -14748,7 +15761,7 @@
         </w:rPr>
         <w:t>Análisis de los involucrados</w:t>
       </w:r>
-      <w:bookmarkEnd w:id="43"/>
+      <w:bookmarkEnd w:id="42"/>
     </w:p>
     <w:tbl>
       <w:tblPr>
@@ -14899,23 +15912,7 @@
                 <w:rFonts w:cs="Arial"/>
                 <w:szCs w:val="24"/>
               </w:rPr>
-              <w:t xml:space="preserve">a del Hospital Antonio José </w:t>
-            </w:r>
-            <w:proofErr w:type="spellStart"/>
-            <w:r>
-              <w:rPr>
-                <w:rFonts w:cs="Arial"/>
-                <w:szCs w:val="24"/>
-              </w:rPr>
-              <w:t>Uzcátegui</w:t>
-            </w:r>
-            <w:proofErr w:type="spellEnd"/>
-            <w:r>
-              <w:rPr>
-                <w:rFonts w:cs="Arial"/>
-                <w:szCs w:val="24"/>
-              </w:rPr>
-              <w:t>,</w:t>
+              <w:t>a del Hospital Antonio José Uzcátegui,</w:t>
             </w:r>
             <w:r>
               <w:rPr>
@@ -15123,7 +16120,7 @@
           <w:rFonts w:eastAsia="Calibri"/>
         </w:rPr>
       </w:pPr>
-      <w:bookmarkStart w:id="44" w:name="_Toc195996694"/>
+      <w:bookmarkStart w:id="43" w:name="_Toc195996694"/>
       <w:r>
         <w:rPr>
           <w:rFonts w:eastAsia="Calibri"/>
@@ -15131,6 +16128,65 @@
         <w:lastRenderedPageBreak/>
         <w:t>Etapa 2. Análisis de problemas</w:t>
       </w:r>
+      <w:bookmarkEnd w:id="43"/>
+    </w:p>
+    <w:p>
+      <w:pPr>
+        <w:rPr>
+          <w:rFonts w:eastAsia="Calibri"/>
+        </w:rPr>
+      </w:pPr>
+      <w:r>
+        <w:rPr>
+          <w:rFonts w:eastAsia="Calibri"/>
+        </w:rPr>
+        <w:tab/>
+      </w:r>
+      <w:r>
+        <w:rPr>
+          <w:rFonts w:eastAsia="Calibri"/>
+        </w:rPr>
+        <w:t xml:space="preserve">El </w:t>
+      </w:r>
+      <w:r>
+        <w:rPr>
+          <w:rFonts w:eastAsia="Calibri"/>
+        </w:rPr>
+        <w:t xml:space="preserve">departamento de estadística de salud del </w:t>
+      </w:r>
+      <w:r>
+        <w:rPr>
+          <w:rFonts w:eastAsia="Calibri"/>
+        </w:rPr>
+        <w:t>Hospital Antonio José Uzcátegui enfrenta dificultades en el registro y control de la información relacion</w:t>
+      </w:r>
+      <w:r>
+        <w:rPr>
+          <w:rFonts w:eastAsia="Calibri"/>
+        </w:rPr>
+        <w:t>ada con pacientes, consultas y hospitalizaciones</w:t>
+      </w:r>
+      <w:r>
+        <w:rPr>
+          <w:rFonts w:eastAsia="Calibri"/>
+        </w:rPr>
+        <w:t>. Esto se debe a la dependencia de procesos manuales en ficheros físicos y hojas de cálculo, lo que conlleva baja seguridad en los datos, dificultades en la búsqueda y consulta de información, además de un incremento en los costos operativos por el consumo de material de oficina.</w:t>
+      </w:r>
+    </w:p>
+    <w:p>
+      <w:pPr>
+        <w:pStyle w:val="Ttulo4"/>
+        <w:rPr>
+          <w:rFonts w:eastAsia="Calibri"/>
+        </w:rPr>
+      </w:pPr>
+      <w:bookmarkStart w:id="44" w:name="_Toc195996695"/>
+      <w:r>
+        <w:rPr>
+          <w:rFonts w:eastAsia="Calibri"/>
+        </w:rPr>
+        <w:t>Etapa 3: Análisis de objetivos</w:t>
+      </w:r>
       <w:bookmarkEnd w:id="44"/>
     </w:p>
     <w:p>
@@ -15149,45 +16205,44 @@
         <w:rPr>
           <w:rFonts w:eastAsia="Calibri"/>
         </w:rPr>
-        <w:t xml:space="preserve">El </w:t>
+        <w:t>El Hospital Antonio José Uzcátegui necesita una solución eficiente para mejorar la gestión de registros estadísticos y optimizar el acceso a la información hospitalaria. Como respuesta a esta necesidad, se plantea el desarrollo de un sistema</w:t>
       </w:r>
       <w:r>
         <w:rPr>
           <w:rFonts w:eastAsia="Calibri"/>
         </w:rPr>
-        <w:t xml:space="preserve">departamento de estadística de salud del </w:t>
+        <w:t xml:space="preserve"> automatizado</w:t>
       </w:r>
       <w:r>
         <w:rPr>
           <w:rFonts w:eastAsia="Calibri"/>
         </w:rPr>
-        <w:t xml:space="preserve">Hospital Antonio José </w:t>
-      </w:r>
-      <w:proofErr w:type="spellStart"/>
+        <w:t>, diseñado específicamente para el hospital, con el objetivo de facilitar el registro de datos de manera estructurada, permitiendo un acceso ágil y prec</w:t>
+      </w:r>
       <w:r>
         <w:rPr>
           <w:rFonts w:eastAsia="Calibri"/>
         </w:rPr>
-        <w:t>Uzcátegui</w:t>
-      </w:r>
-      <w:proofErr w:type="spellEnd"/>
-      <w:r>
+        <w:t>iso a la información requerida.</w:t>
+      </w:r>
+    </w:p>
+    <w:p>
+      <w:pPr>
         <w:rPr>
           <w:rFonts w:eastAsia="Calibri"/>
         </w:rPr>
-        <w:t xml:space="preserve"> enfrenta dificultades en el registro y control de la información relacion</w:t>
-      </w:r>
+      </w:pPr>
       <w:r>
         <w:rPr>
           <w:rFonts w:eastAsia="Calibri"/>
         </w:rPr>
-        <w:t>ada con pacientes, consultas y hospitalizaciones</w:t>
+        <w:tab/>
       </w:r>
       <w:r>
         <w:rPr>
           <w:rFonts w:eastAsia="Calibri"/>
         </w:rPr>
-        <w:t>. Esto se debe a la dependencia de procesos manuales en ficheros físicos y hojas de cálculo, lo que conlleva baja seguridad en los datos, dificultades en la búsqueda y consulta de información, además de un incremento en los costos operativos por el consumo de material de oficina.</w:t>
+        <w:t>Este sistema garantizará seguridad en la gestión de datos, minimizando riesgos de pérdida o alteración, además de reducir costos operativos, eliminando la dependencia de materiales físicos como ficheros y hojas de cálculo. Con la digitalización de los procesos, el hospital contará con una plataforma que optimizará el manejo de información, permitiendo tomar decisiones fundamentadas basadas en datos organizados y accesibles.</w:t>
       </w:r>
     </w:p>
     <w:p>
@@ -15197,106 +16252,20 @@
           <w:rFonts w:eastAsia="Calibri"/>
         </w:rPr>
       </w:pPr>
-      <w:bookmarkStart w:id="45" w:name="_Toc195996695"/>
+      <w:bookmarkStart w:id="45" w:name="_Toc195996696"/>
       <w:r>
         <w:rPr>
           <w:rFonts w:eastAsia="Calibri"/>
         </w:rPr>
-        <w:t>Etapa 3: Análisis de objetivos</w:t>
+        <w:t>Et</w:t>
+      </w:r>
+      <w:r>
+        <w:rPr>
+          <w:rFonts w:eastAsia="Calibri"/>
+        </w:rPr>
+        <w:t>apa 4: Análisis de alternativas</w:t>
       </w:r>
       <w:bookmarkEnd w:id="45"/>
-    </w:p>
-    <w:p>
-      <w:pPr>
-        <w:rPr>
-          <w:rFonts w:eastAsia="Calibri"/>
-        </w:rPr>
-      </w:pPr>
-      <w:r>
-        <w:rPr>
-          <w:rFonts w:eastAsia="Calibri"/>
-        </w:rPr>
-        <w:tab/>
-      </w:r>
-      <w:r>
-        <w:rPr>
-          <w:rFonts w:eastAsia="Calibri"/>
-        </w:rPr>
-        <w:t xml:space="preserve">El Hospital Antonio José </w:t>
-      </w:r>
-      <w:proofErr w:type="spellStart"/>
-      <w:r>
-        <w:rPr>
-          <w:rFonts w:eastAsia="Calibri"/>
-        </w:rPr>
-        <w:t>Uzcátegui</w:t>
-      </w:r>
-      <w:proofErr w:type="spellEnd"/>
-      <w:r>
-        <w:rPr>
-          <w:rFonts w:eastAsia="Calibri"/>
-        </w:rPr>
-        <w:t xml:space="preserve"> necesita una solución eficiente para mejorar la gestión de registros estadísticos y optimizar el acceso a la información hospitalaria. Como respuesta a esta necesidad, se plantea el desarrollo de un sistema</w:t>
-      </w:r>
-      <w:r>
-        <w:rPr>
-          <w:rFonts w:eastAsia="Calibri"/>
-        </w:rPr>
-        <w:t xml:space="preserve"> automatizado</w:t>
-      </w:r>
-      <w:r>
-        <w:rPr>
-          <w:rFonts w:eastAsia="Calibri"/>
-        </w:rPr>
-        <w:t>, diseñado específicamente para el hospital, con el objetivo de facilitar el registro de datos de manera estructurada, permitiendo un acceso ágil y prec</w:t>
-      </w:r>
-      <w:r>
-        <w:rPr>
-          <w:rFonts w:eastAsia="Calibri"/>
-        </w:rPr>
-        <w:t>iso a la información requerida.</w:t>
-      </w:r>
-    </w:p>
-    <w:p>
-      <w:pPr>
-        <w:rPr>
-          <w:rFonts w:eastAsia="Calibri"/>
-        </w:rPr>
-      </w:pPr>
-      <w:r>
-        <w:rPr>
-          <w:rFonts w:eastAsia="Calibri"/>
-        </w:rPr>
-        <w:tab/>
-      </w:r>
-      <w:r>
-        <w:rPr>
-          <w:rFonts w:eastAsia="Calibri"/>
-        </w:rPr>
-        <w:t>Este sistema garantizará seguridad en la gestión de datos, minimizando riesgos de pérdida o alteración, además de reducir costos operativos, eliminando la dependencia de materiales físicos como ficheros y hojas de cálculo. Con la digitalización de los procesos, el hospital contará con una plataforma que optimizará el manejo de información, permitiendo tomar decisiones fundamentadas basadas en datos organizados y accesibles.</w:t>
-      </w:r>
-    </w:p>
-    <w:p>
-      <w:pPr>
-        <w:pStyle w:val="Ttulo4"/>
-        <w:rPr>
-          <w:rFonts w:eastAsia="Calibri"/>
-        </w:rPr>
-      </w:pPr>
-      <w:bookmarkStart w:id="46" w:name="_Toc195996696"/>
-      <w:r>
-        <w:rPr>
-          <w:rFonts w:eastAsia="Calibri"/>
-        </w:rPr>
-        <w:t>Et</w:t>
-      </w:r>
-      <w:r>
-        <w:rPr>
-          <w:rFonts w:eastAsia="Calibri"/>
-        </w:rPr>
-        <w:t>apa 4: Análisis de alternativas</w:t>
-      </w:r>
-      <w:bookmarkEnd w:id="46"/>
     </w:p>
     <w:p>
       <w:r>
@@ -15309,15 +16278,7 @@
       </w:r>
       <w:proofErr w:type="spellEnd"/>
       <w:r>
-        <w:t xml:space="preserve"> (RUP) como estrategias clave para abordar la problemática del departamento de estadísticas del Hospital Antonio José </w:t>
-      </w:r>
-      <w:proofErr w:type="spellStart"/>
-      <w:r>
-        <w:t>Uzcátegui</w:t>
-      </w:r>
-      <w:proofErr w:type="spellEnd"/>
-      <w:r>
-        <w:t>. Ambas metodologías fueron seleccionadas por su capacidad para estructurar el desarrollo del proyecto, garantizando una solución eficaz y sos</w:t>
+        <w:t xml:space="preserve"> (RUP) como estrategias clave para abordar la problemática del departamento de estadísticas del Hospital Antonio José Uzcátegui. Ambas metodologías fueron seleccionadas por su capacidad para estructurar el desarrollo del proyecto, garantizando una solución eficaz y sos</w:t>
       </w:r>
       <w:r>
         <w:t>tenible.</w:t>
@@ -15343,7 +16304,7 @@
           <w:rFonts w:eastAsia="Calibri"/>
         </w:rPr>
       </w:pPr>
-      <w:bookmarkStart w:id="47" w:name="_Toc195996697"/>
+      <w:bookmarkStart w:id="46" w:name="_Toc195996697"/>
       <w:r>
         <w:rPr>
           <w:rFonts w:eastAsia="Calibri"/>
@@ -15356,7 +16317,7 @@
         </w:rPr>
         <w:t xml:space="preserve"> (MML)</w:t>
       </w:r>
-      <w:bookmarkEnd w:id="47"/>
+      <w:bookmarkEnd w:id="46"/>
     </w:p>
     <w:p>
       <w:pPr>
@@ -15385,7 +16346,7 @@
           <w:rFonts w:eastAsia="Calibri"/>
         </w:rPr>
       </w:pPr>
-      <w:bookmarkStart w:id="48" w:name="_Toc195902131"/>
+      <w:bookmarkStart w:id="47" w:name="_Toc195902131"/>
       <w:r>
         <w:rPr>
           <w:rFonts w:eastAsia="Calibri"/>
@@ -15416,7 +16377,7 @@
         </w:rPr>
         <w:t>ógico</w:t>
       </w:r>
-      <w:bookmarkStart w:id="49" w:name="_Hlk104795181"/>
+      <w:bookmarkStart w:id="48" w:name="_Hlk104795181"/>
       <w:r>
         <w:rPr>
           <w:rFonts w:eastAsia="Calibri"/>
@@ -15425,7 +16386,7 @@
         </w:rPr>
         <w:t xml:space="preserve"> (MML)</w:t>
       </w:r>
-      <w:bookmarkEnd w:id="48"/>
+      <w:bookmarkEnd w:id="47"/>
     </w:p>
     <w:tbl>
       <w:tblPr>
@@ -15448,7 +16409,7 @@
           <w:tcPr>
             <w:tcW w:w="2263" w:type="dxa"/>
           </w:tcPr>
-          <w:bookmarkEnd w:id="49"/>
+          <w:bookmarkEnd w:id="48"/>
           <w:p>
             <w:pPr>
               <w:spacing w:line="300" w:lineRule="atLeast"/>
@@ -15608,25 +16569,7 @@
                 <w:sz w:val="20"/>
                 <w:szCs w:val="20"/>
               </w:rPr>
-              <w:t xml:space="preserve">Establecer un sistema automatizado para el registro y control de información en el departamento de estadísticas de salud del Hospital Antonio José </w:t>
-            </w:r>
-            <w:proofErr w:type="spellStart"/>
-            <w:r>
-              <w:rPr>
-                <w:rFonts w:eastAsia="Times New Roman" w:cs="Arial"/>
-                <w:sz w:val="20"/>
-                <w:szCs w:val="20"/>
-              </w:rPr>
-              <w:t>Uzcátegui</w:t>
-            </w:r>
-            <w:proofErr w:type="spellEnd"/>
-            <w:r>
-              <w:rPr>
-                <w:rFonts w:eastAsia="Times New Roman" w:cs="Arial"/>
-                <w:sz w:val="20"/>
-                <w:szCs w:val="20"/>
-              </w:rPr>
-              <w:t>, mejorando la accesibilidad, seguridad y eficiencia en la gestión de datos.</w:t>
+              <w:t>Establecer un sistema automatizado para el registro y control de información en el departamento de estadísticas de salud del Hospital Antonio José Uzcátegui, mejorando la accesibilidad, seguridad y eficiencia en la gestión de datos.</w:t>
             </w:r>
           </w:p>
         </w:tc>
@@ -16822,7 +17765,7 @@
       <w:pPr>
         <w:pStyle w:val="Ttulo3"/>
       </w:pPr>
-      <w:bookmarkStart w:id="50" w:name="_Toc195996698"/>
+      <w:bookmarkStart w:id="49" w:name="_Toc195996698"/>
       <w:r>
         <w:t xml:space="preserve">Fases del Proceso Unificado de </w:t>
       </w:r>
@@ -16834,7 +17777,7 @@
       <w:r>
         <w:t xml:space="preserve"> (RUP)</w:t>
       </w:r>
-      <w:bookmarkEnd w:id="50"/>
+      <w:bookmarkEnd w:id="49"/>
     </w:p>
     <w:p>
       <w:pPr>
@@ -16847,7 +17790,7 @@
           <w:rFonts w:eastAsia="Calibri"/>
         </w:rPr>
       </w:pPr>
-      <w:bookmarkStart w:id="51" w:name="_Toc195996699"/>
+      <w:bookmarkStart w:id="50" w:name="_Toc195996699"/>
       <w:r>
         <w:rPr>
           <w:rFonts w:eastAsia="Calibri"/>
@@ -16860,7 +17803,7 @@
         </w:rPr>
         <w:t>o</w:t>
       </w:r>
-      <w:bookmarkEnd w:id="51"/>
+      <w:bookmarkEnd w:id="50"/>
     </w:p>
     <w:p>
       <w:pPr>
@@ -16890,21 +17833,7 @@
         <w:rPr>
           <w:rFonts w:eastAsia="Calibri"/>
         </w:rPr>
-        <w:t xml:space="preserve"> de salud del Hospital Antonio José </w:t>
-      </w:r>
-      <w:proofErr w:type="spellStart"/>
-      <w:r>
-        <w:rPr>
-          <w:rFonts w:eastAsia="Calibri"/>
-        </w:rPr>
-        <w:t>Uzcátegui</w:t>
-      </w:r>
-      <w:proofErr w:type="spellEnd"/>
-      <w:r>
-        <w:rPr>
-          <w:rFonts w:eastAsia="Calibri"/>
-        </w:rPr>
-        <w:t>, el equipo investigador estableció los alcances y objetivos del sistema automatizado, asegurando que su funcionalidad se alineara con las necesidades del hospital. Para ello, se llevaron a cabo entrevistas y reuniones con el personal del departamento, permitiendo recopilar información clave sobre las deficiencias del sistema de registros actual y la</w:t>
+        <w:t xml:space="preserve"> de salud del Hospital Antonio José Uzcátegui, el equipo investigador estableció los alcances y objetivos del sistema automatizado, asegurando que su funcionalidad se alineara con las necesidades del hospital. Para ello, se llevaron a cabo entrevistas y reuniones con el personal del departamento, permitiendo recopilar información clave sobre las deficiencias del sistema de registros actual y la</w:t>
       </w:r>
       <w:r>
         <w:rPr>
@@ -16950,14 +17879,14 @@
           <w:rFonts w:eastAsia="Calibri"/>
         </w:rPr>
       </w:pPr>
-      <w:bookmarkStart w:id="52" w:name="_Toc195996700"/>
+      <w:bookmarkStart w:id="51" w:name="_Toc195996700"/>
       <w:r>
         <w:rPr>
           <w:rFonts w:eastAsia="Calibri"/>
         </w:rPr>
         <w:t>Fase de elaboración</w:t>
       </w:r>
-      <w:bookmarkEnd w:id="52"/>
+      <w:bookmarkEnd w:id="51"/>
     </w:p>
     <w:p>
       <w:r>
@@ -16982,14 +17911,14 @@
           <w:rFonts w:eastAsia="Calibri"/>
         </w:rPr>
       </w:pPr>
-      <w:bookmarkStart w:id="53" w:name="_Toc195996701"/>
+      <w:bookmarkStart w:id="52" w:name="_Toc195996701"/>
       <w:r>
         <w:rPr>
           <w:rFonts w:eastAsia="Calibri"/>
         </w:rPr>
         <w:t>Fase de construcción</w:t>
       </w:r>
-      <w:bookmarkEnd w:id="53"/>
+      <w:bookmarkEnd w:id="52"/>
     </w:p>
     <w:p>
       <w:pPr>
@@ -17117,21 +18046,7 @@
         <w:rPr>
           <w:rFonts w:eastAsia="Calibri"/>
         </w:rPr>
-        <w:t xml:space="preserve">Finalmente, se definieron y ejecutaron los planes de prueba, permitiendo que los usuarios evaluaran el sistema y proporcionaran retroalimentación para mejorar su desempeño antes de la entrega oficial al departamento de estadísticas del Hospital Antonio José </w:t>
-      </w:r>
-      <w:proofErr w:type="spellStart"/>
-      <w:r>
-        <w:rPr>
-          <w:rFonts w:eastAsia="Calibri"/>
-        </w:rPr>
-        <w:t>Uzcátegui</w:t>
-      </w:r>
-      <w:proofErr w:type="spellEnd"/>
-      <w:r>
-        <w:rPr>
-          <w:rFonts w:eastAsia="Calibri"/>
-        </w:rPr>
-        <w:t>.</w:t>
+        <w:t>Finalmente, se definieron y ejecutaron los planes de prueba, permitiendo que los usuarios evaluaran el sistema y proporcionaran retroalimentación para mejorar su desempeño antes de la entrega oficial al departamento de estadísticas del Hospital Antonio José Uzcátegui.</w:t>
       </w:r>
     </w:p>
     <w:p>
@@ -17145,7 +18060,7 @@
           <w:rFonts w:eastAsia="Calibri"/>
         </w:rPr>
       </w:pPr>
-      <w:bookmarkStart w:id="54" w:name="_Toc195996702"/>
+      <w:bookmarkStart w:id="53" w:name="_Toc195996702"/>
       <w:r>
         <w:rPr>
           <w:rFonts w:eastAsia="Calibri"/>
@@ -17158,7 +18073,7 @@
         </w:rPr>
         <w:t>ransición</w:t>
       </w:r>
-      <w:bookmarkEnd w:id="54"/>
+      <w:bookmarkEnd w:id="53"/>
     </w:p>
     <w:p>
       <w:pPr>
@@ -17177,27 +18092,39 @@
         <w:rPr>
           <w:rFonts w:eastAsia="Calibri" w:cs="Arial"/>
         </w:rPr>
-        <w:t xml:space="preserve">En la etapa final del proceso, se procederá con la instalación del sistema automatizado de registro y control en el departamento de estadísticas de salud del Hospital Antonio José </w:t>
-      </w:r>
-      <w:proofErr w:type="spellStart"/>
+        <w:t>En la etapa final del proceso, se procederá con la instalación del sistema automatizado de registro y control en el departamento de estadísticas de salud del Hospital Antonio José Uzcátegui. Para garantizar su correcto funcionamiento, se llevarán a cabo pruebas de aceptación, verificando la integración del sistema con los procesos del hospital y asegurando que cumpla c</w:t>
+      </w:r>
       <w:r>
         <w:rPr>
           <w:rFonts w:eastAsia="Calibri" w:cs="Arial"/>
         </w:rPr>
-        <w:t>Uzcátegui</w:t>
-      </w:r>
-      <w:proofErr w:type="spellEnd"/>
-      <w:r>
+        <w:t>on los requisitos establecidos.</w:t>
+      </w:r>
+    </w:p>
+    <w:p>
+      <w:pPr>
+        <w:spacing w:after="0"/>
         <w:rPr>
           <w:rFonts w:eastAsia="Calibri" w:cs="Arial"/>
         </w:rPr>
-        <w:t>. Para garantizar su correcto funcionamiento, se llevarán a cabo pruebas de aceptación, verificando la integración del sistema con los procesos del hospital y asegurando que cumpla c</w:t>
-      </w:r>
+      </w:pPr>
       <w:r>
         <w:rPr>
           <w:rFonts w:eastAsia="Calibri" w:cs="Arial"/>
         </w:rPr>
-        <w:t>on los requisitos establecidos.</w:t>
+        <w:tab/>
+      </w:r>
+      <w:r>
+        <w:rPr>
+          <w:rFonts w:eastAsia="Calibri" w:cs="Arial"/>
+        </w:rPr>
+        <w:t xml:space="preserve">Posteriormente, se realizará la capacitación del personal, proporcionando orientación sobre el uso del sistema, sus funcionalidades clave y mejores prácticas para la gestión de datos. Este proceso permitirá una adaptación rápida y eficiente a la nueva plataforma </w:t>
+      </w:r>
+      <w:r>
+        <w:rPr>
+          <w:rFonts w:eastAsia="Calibri" w:cs="Arial"/>
+        </w:rPr>
+        <w:t>digital.</w:t>
       </w:r>
     </w:p>
     <w:p>
@@ -17217,14 +18144,16 @@
         <w:rPr>
           <w:rFonts w:eastAsia="Calibri" w:cs="Arial"/>
         </w:rPr>
-        <w:t xml:space="preserve">Posteriormente, se realizará la capacitación del personal, proporcionando orientación sobre el uso del sistema, sus funcionalidades clave y mejores prácticas para la gestión de datos. Este proceso permitirá una adaptación rápida y eficiente a la nueva plataforma </w:t>
-      </w:r>
-      <w:r>
+        <w:t>Adicionalmente, se garantizará el soporte técnico continuo, asegurando la operatividad del sistema y ofreciendo asistencia en caso de ajustes o mejoras necesarias. Con la implementación exitosa de este proceso, se consolidará la transición del producto, integrando plenamente el sistema automatizado dentro del departamento de estadísticas y optimizando la gestión hospitalaria.</w:t>
+      </w:r>
+    </w:p>
+    <w:p>
+      <w:pPr>
+        <w:spacing w:after="0"/>
         <w:rPr>
           <w:rFonts w:eastAsia="Calibri" w:cs="Arial"/>
         </w:rPr>
-        <w:t>digital.</w:t>
-      </w:r>
+      </w:pPr>
     </w:p>
     <w:p>
       <w:pPr>
@@ -17233,61 +18162,33 @@
           <w:rFonts w:eastAsia="Calibri" w:cs="Arial"/>
         </w:rPr>
       </w:pPr>
-      <w:r>
+    </w:p>
+    <w:p>
+      <w:pPr>
+        <w:spacing w:after="0"/>
         <w:rPr>
           <w:rFonts w:eastAsia="Calibri" w:cs="Arial"/>
         </w:rPr>
-        <w:tab/>
-      </w:r>
-      <w:r>
+      </w:pPr>
+    </w:p>
+    <w:p>
+      <w:pPr>
+        <w:spacing w:after="0"/>
         <w:rPr>
           <w:rFonts w:eastAsia="Calibri" w:cs="Arial"/>
         </w:rPr>
-        <w:t>Adicionalmente, se garantizará el soporte técnico continuo, asegurando la operatividad del sistema y ofreciendo asistencia en caso de ajustes o mejoras necesarias. Con la implementación exitosa de este proceso, se consolidará la transición del producto, integrando plenamente el sistema automatizado dentro del departamento de estadísticas y optimizando la gestión hospitalaria.</w:t>
-      </w:r>
-    </w:p>
-    <w:p>
-      <w:pPr>
-        <w:spacing w:after="0"/>
-        <w:rPr>
-          <w:rFonts w:eastAsia="Calibri" w:cs="Arial"/>
-        </w:rPr>
-      </w:pPr>
-    </w:p>
-    <w:p>
-      <w:pPr>
-        <w:spacing w:after="0"/>
-        <w:rPr>
-          <w:rFonts w:eastAsia="Calibri" w:cs="Arial"/>
-        </w:rPr>
-      </w:pPr>
-    </w:p>
-    <w:p>
-      <w:pPr>
-        <w:spacing w:after="0"/>
-        <w:rPr>
-          <w:rFonts w:eastAsia="Calibri" w:cs="Arial"/>
-        </w:rPr>
-      </w:pPr>
-    </w:p>
-    <w:p>
-      <w:pPr>
-        <w:spacing w:after="0"/>
-        <w:rPr>
-          <w:rFonts w:eastAsia="Calibri" w:cs="Arial"/>
-        </w:rPr>
       </w:pPr>
     </w:p>
     <w:p>
       <w:pPr>
         <w:pStyle w:val="Ttulo3"/>
       </w:pPr>
-      <w:bookmarkStart w:id="55" w:name="_Toc195996703"/>
+      <w:bookmarkStart w:id="54" w:name="_Toc195996703"/>
       <w:r>
         <w:lastRenderedPageBreak/>
         <w:t>Cuadro operativo de fases de RUP</w:t>
       </w:r>
-      <w:bookmarkEnd w:id="55"/>
+      <w:bookmarkEnd w:id="54"/>
     </w:p>
     <w:p>
       <w:pPr>
@@ -17296,7 +18197,7 @@
           <w:rFonts w:eastAsia="Calibri"/>
         </w:rPr>
       </w:pPr>
-      <w:bookmarkStart w:id="56" w:name="_Toc195902132"/>
+      <w:bookmarkStart w:id="55" w:name="_Toc195902132"/>
       <w:r>
         <w:rPr>
           <w:rFonts w:eastAsia="Times New Roman"/>
@@ -17311,7 +18212,7 @@
         </w:rPr>
         <w:t>Fases de RUP</w:t>
       </w:r>
-      <w:bookmarkEnd w:id="56"/>
+      <w:bookmarkEnd w:id="55"/>
     </w:p>
     <w:tbl>
       <w:tblPr>
@@ -17468,27 +18369,7 @@
                 <w:sz w:val="20"/>
                 <w:szCs w:val="20"/>
               </w:rPr>
-              <w:t xml:space="preserve"> del Hospital Antonio José </w:t>
-            </w:r>
-            <w:proofErr w:type="spellStart"/>
-            <w:r>
-              <w:rPr>
-                <w:rFonts w:eastAsia="Arial" w:cs="Arial"/>
-                <w:color w:val="000000"/>
-                <w:sz w:val="20"/>
-                <w:szCs w:val="20"/>
-              </w:rPr>
-              <w:t>Uzcátegui</w:t>
-            </w:r>
-            <w:proofErr w:type="spellEnd"/>
-            <w:r>
-              <w:rPr>
-                <w:rFonts w:eastAsia="Arial" w:cs="Arial"/>
-                <w:color w:val="000000"/>
-                <w:sz w:val="20"/>
-                <w:szCs w:val="20"/>
-              </w:rPr>
-              <w:t xml:space="preserve"> para recopilar información clave sobre la problemática y definir los requerimientos iniciales del sistema.</w:t>
+              <w:t xml:space="preserve"> del Hospital Antonio José Uzcátegui para recopilar información clave sobre la problemática y definir los requerimientos iniciales del sistema.</w:t>
             </w:r>
           </w:p>
         </w:tc>
@@ -18036,7 +18917,7 @@
       </w:tr>
     </w:tbl>
     <w:p>
-      <w:bookmarkStart w:id="57" w:name="_Toc195996704"/>
+      <w:bookmarkStart w:id="56" w:name="_Toc195996704"/>
     </w:p>
     <w:p>
       <w:pPr>
@@ -18075,30 +18956,22 @@
         </w:rPr>
         <w:t>nvestigación</w:t>
       </w:r>
+      <w:bookmarkEnd w:id="56"/>
+    </w:p>
+    <w:p>
+      <w:pPr>
+        <w:pStyle w:val="Ttulo3"/>
+      </w:pPr>
+      <w:bookmarkStart w:id="57" w:name="_Toc195996705"/>
+      <w:r>
+        <w:t>Investigación proyectiva</w:t>
+      </w:r>
       <w:bookmarkEnd w:id="57"/>
     </w:p>
     <w:p>
-      <w:pPr>
-        <w:pStyle w:val="Ttulo3"/>
-      </w:pPr>
-      <w:bookmarkStart w:id="58" w:name="_Toc195996705"/>
-      <w:r>
-        <w:t>Investigación proyectiva</w:t>
-      </w:r>
-      <w:bookmarkEnd w:id="58"/>
-    </w:p>
-    <w:p>
       <w:r>
         <w:tab/>
-        <w:t xml:space="preserve">La investigación proyectiva, según Hurtado (2010), busca proponer soluciones a una problemática mediante un proceso de análisis, explicación y formulación de alternativas de cambio. En este caso, se seleccionó este enfoque porque responde a las necesidades del Hospital Antonio José </w:t>
-      </w:r>
-      <w:proofErr w:type="spellStart"/>
-      <w:r>
-        <w:t>Uzcátegui</w:t>
-      </w:r>
-      <w:proofErr w:type="spellEnd"/>
-      <w:r>
-        <w:t>, permitiendo el diseño e implementación de un sistema automatizado para optimizar la gestión de información en el departamento de estadísticas de salud.</w:t>
+        <w:t>La investigación proyectiva, según Hurtado (2010), busca proponer soluciones a una problemática mediante un proceso de análisis, explicación y formulación de alternativas de cambio. En este caso, se seleccionó este enfoque porque responde a las necesidades del Hospital Antonio José Uzcátegui, permitiendo el diseño e implementación de un sistema automatizado para optimizar la gestión de información en el departamento de estadísticas de salud.</w:t>
       </w:r>
     </w:p>
     <w:p>
@@ -18117,101 +18990,93 @@
       <w:pPr>
         <w:pStyle w:val="Ttulo3"/>
       </w:pPr>
-      <w:bookmarkStart w:id="59" w:name="_Toc195996706"/>
+      <w:bookmarkStart w:id="58" w:name="_Toc195996706"/>
       <w:r>
         <w:lastRenderedPageBreak/>
         <w:t>Investigación de campo</w:t>
       </w:r>
+      <w:bookmarkEnd w:id="58"/>
+    </w:p>
+    <w:p>
+      <w:r>
+        <w:tab/>
+      </w:r>
+      <w:r>
+        <w:t>Según Arias (2012, p.31), la investigación de campo consiste en la recolección de datos directamente de los sujetos investigados o del entorno donde ocurren los hechos, obteniendo información sin manipular ni controlar variables, lo que le otorga un carácter no experimental.</w:t>
+      </w:r>
+    </w:p>
+    <w:p>
+      <w:r>
+        <w:tab/>
+      </w:r>
+      <w:r>
+        <w:t xml:space="preserve">Para la ejecución del proyecto, el equipo investigador adoptó este tipo y diseño de investigación, ya que permite recopilar información de manera directa con los usuarios </w:t>
+      </w:r>
+      <w:r>
+        <w:t>del departamento de estadística de salud</w:t>
+      </w:r>
+      <w:r>
+        <w:t xml:space="preserve"> del Hospital Antonio José Uzcátegui, facilitando la identificación precisa de sus necesidades.</w:t>
+      </w:r>
+    </w:p>
+    <w:p>
+      <w:r>
+        <w:tab/>
+      </w:r>
+      <w:r>
+        <w:t>El método será de carácter exploratorio, pues busca comprender el entorno hospitalario y familiarizarse con las demandas específicas del personal y los pacientes. Se utilizará un enfoque descriptivo, cuyo propósito es documentar en detalle los procesos actuales de registro y control, así como evaluar las posibles áreas de aplicación del sistema automatizado.</w:t>
+      </w:r>
+    </w:p>
+    <w:p>
+      <w:r>
+        <w:tab/>
+      </w:r>
+      <w:r>
+        <w:t>Para garantizar una base sólida en el diseño e implementación del sistema, se recurrirá a la recolección de datos cualitativos y cuantitativos mediante entrevistas, observaciones directas y encuestas, obteniendo una visión integral de los requerimientos del departamento de estadísticas.</w:t>
+      </w:r>
+    </w:p>
+    <w:p>
+      <w:r>
+        <w:tab/>
+      </w:r>
+      <w:r>
+        <w:t>Este enfoque metodológico permitirá fundamentar el desarrollo de la solución tecnológica, asegurando que el sistema automatizado se ajuste a las necesidades reales del hospital y optimice el manejo de la información hospitalaria.</w:t>
+      </w:r>
+    </w:p>
+    <w:p>
+      <w:pPr>
+        <w:pStyle w:val="Ttulo2"/>
+        <w:rPr>
+          <w:rFonts w:eastAsia="Calibri"/>
+        </w:rPr>
+      </w:pPr>
+      <w:bookmarkStart w:id="59" w:name="_Toc195996707"/>
+      <w:r>
+        <w:t>Población</w:t>
+      </w:r>
+      <w:r>
+        <w:rPr>
+          <w:rFonts w:eastAsia="Calibri"/>
+        </w:rPr>
+        <w:t xml:space="preserve"> y m</w:t>
+      </w:r>
+      <w:r>
+        <w:rPr>
+          <w:rFonts w:eastAsia="Calibri"/>
+        </w:rPr>
+        <w:t>uestra</w:t>
+      </w:r>
       <w:bookmarkEnd w:id="59"/>
     </w:p>
     <w:p>
-      <w:r>
-        <w:tab/>
-      </w:r>
-      <w:r>
-        <w:t>Según Arias (2012, p.31), la investigación de campo consiste en la recolección de datos directamente de los sujetos investigados o del entorno donde ocurren los hechos, obteniendo información sin manipular ni controlar variables, lo que le otorga un carácter no experimental.</w:t>
-      </w:r>
-    </w:p>
-    <w:p>
-      <w:r>
-        <w:tab/>
-      </w:r>
-      <w:r>
-        <w:t xml:space="preserve">Para la ejecución del proyecto, el equipo investigador adoptó este tipo y diseño de investigación, ya que permite recopilar información de manera directa con los usuarios </w:t>
-      </w:r>
-      <w:r>
-        <w:t>del departamento de estadística de salud</w:t>
-      </w:r>
-      <w:r>
-        <w:t xml:space="preserve"> del Hospital Antonio José </w:t>
-      </w:r>
-      <w:proofErr w:type="spellStart"/>
-      <w:r>
-        <w:t>Uzcátegui</w:t>
-      </w:r>
-      <w:proofErr w:type="spellEnd"/>
-      <w:r>
-        <w:t>, facilitando la identificación precisa de sus necesidades.</w:t>
-      </w:r>
-    </w:p>
-    <w:p>
-      <w:r>
-        <w:tab/>
-      </w:r>
-      <w:r>
-        <w:t>El método será de carácter exploratorio, pues busca comprender el entorno hospitalario y familiarizarse con las demandas específicas del personal y los pacientes. Se utilizará un enfoque descriptivo, cuyo propósito es documentar en detalle los procesos actuales de registro y control, así como evaluar las posibles áreas de aplicación del sistema automatizado.</w:t>
-      </w:r>
-    </w:p>
-    <w:p>
-      <w:r>
-        <w:tab/>
-      </w:r>
-      <w:r>
-        <w:t>Para garantizar una base sólida en el diseño e implementación del sistema, se recurrirá a la recolección de datos cualitativos y cuantitativos mediante entrevistas, observaciones directas y encuestas, obteniendo una visión integral de los requerimientos del departamento de estadísticas.</w:t>
-      </w:r>
-    </w:p>
-    <w:p>
-      <w:r>
-        <w:tab/>
-      </w:r>
-      <w:r>
-        <w:t>Este enfoque metodológico permitirá fundamentar el desarrollo de la solución tecnológica, asegurando que el sistema automatizado se ajuste a las necesidades reales del hospital y optimice el manejo de la información hospitalaria.</w:t>
-      </w:r>
-    </w:p>
-    <w:p>
-      <w:pPr>
-        <w:pStyle w:val="Ttulo2"/>
-        <w:rPr>
-          <w:rFonts w:eastAsia="Calibri"/>
-        </w:rPr>
-      </w:pPr>
-      <w:bookmarkStart w:id="60" w:name="_Toc195996707"/>
+      <w:pPr>
+        <w:pStyle w:val="Ttulo3"/>
+      </w:pPr>
+      <w:bookmarkStart w:id="60" w:name="_Toc195996708"/>
       <w:r>
         <w:t>Población</w:t>
       </w:r>
-      <w:r>
-        <w:rPr>
-          <w:rFonts w:eastAsia="Calibri"/>
-        </w:rPr>
-        <w:t xml:space="preserve"> y m</w:t>
-      </w:r>
-      <w:r>
-        <w:rPr>
-          <w:rFonts w:eastAsia="Calibri"/>
-        </w:rPr>
-        <w:t>uestra</w:t>
-      </w:r>
       <w:bookmarkEnd w:id="60"/>
-    </w:p>
-    <w:p>
-      <w:pPr>
-        <w:pStyle w:val="Ttulo3"/>
-      </w:pPr>
-      <w:bookmarkStart w:id="61" w:name="_Toc195996708"/>
-      <w:r>
-        <w:t>Población</w:t>
-      </w:r>
-      <w:bookmarkEnd w:id="61"/>
     </w:p>
     <w:p>
       <w:pPr>
@@ -18267,21 +19132,7 @@
         <w:rPr>
           <w:rFonts w:cs="Arial"/>
         </w:rPr>
-        <w:t xml:space="preserve"> de salud del Hospital Antonio José </w:t>
-      </w:r>
-      <w:proofErr w:type="spellStart"/>
-      <w:r>
-        <w:rPr>
-          <w:rFonts w:cs="Arial"/>
-        </w:rPr>
-        <w:t>Uzcátegui</w:t>
-      </w:r>
-      <w:proofErr w:type="spellEnd"/>
-      <w:r>
-        <w:rPr>
-          <w:rFonts w:cs="Arial"/>
-        </w:rPr>
-        <w:t>, ya que estos actores son quienes gestionan directamente la información hospitalaria. Este grupo se encarga de la recolección, organización, archivo y transmisión de datos es</w:t>
+        <w:t xml:space="preserve"> de salud del Hospital Antonio José Uzcátegui, ya que estos actores son quienes gestionan directamente la información hospitalaria. Este grupo se encarga de la recolección, organización, archivo y transmisión de datos es</w:t>
       </w:r>
       <w:r>
         <w:rPr>
@@ -18392,11 +19243,11 @@
       <w:pPr>
         <w:pStyle w:val="Ttulo3"/>
       </w:pPr>
-      <w:bookmarkStart w:id="62" w:name="_Toc195996709"/>
+      <w:bookmarkStart w:id="61" w:name="_Toc195996709"/>
       <w:r>
         <w:t>Muestra</w:t>
       </w:r>
-      <w:bookmarkEnd w:id="62"/>
+      <w:bookmarkEnd w:id="61"/>
     </w:p>
     <w:p>
       <w:r>
@@ -18414,21 +19265,7 @@
         <w:rPr>
           <w:rFonts w:cs="Arial"/>
         </w:rPr>
-        <w:t xml:space="preserve">Dado que la población en este caso es pequeña y finita, se tomó la misma como muestra poblacional, es decir, la totalidad de los individuos que conforman el departamento de estadísticas de salud del Hospital Antonio José </w:t>
-      </w:r>
-      <w:proofErr w:type="spellStart"/>
-      <w:r>
-        <w:rPr>
-          <w:rFonts w:cs="Arial"/>
-        </w:rPr>
-        <w:t>Uzcátegui</w:t>
-      </w:r>
-      <w:proofErr w:type="spellEnd"/>
-      <w:r>
-        <w:rPr>
-          <w:rFonts w:cs="Arial"/>
-        </w:rPr>
-        <w:t>.</w:t>
+        <w:t>Dado que la población en este caso es pequeña y finita, se tomó la misma como muestra poblacional, es decir, la totalidad de los individuos que conforman el departamento de estadísticas de salud del Hospital Antonio José Uzcátegui.</w:t>
       </w:r>
     </w:p>
     <w:p>
@@ -18503,7 +19340,7 @@
           <w:rFonts w:eastAsia="Calibri"/>
         </w:rPr>
       </w:pPr>
-      <w:bookmarkStart w:id="63" w:name="_Toc195996710"/>
+      <w:bookmarkStart w:id="62" w:name="_Toc195996710"/>
       <w:r>
         <w:rPr>
           <w:rFonts w:eastAsia="Calibri"/>
@@ -18519,118 +19356,157 @@
         </w:rPr>
         <w:t xml:space="preserve"> de recolección de datos</w:t>
       </w:r>
+      <w:bookmarkEnd w:id="62"/>
+    </w:p>
+    <w:p>
+      <w:pPr>
+        <w:ind w:firstLine="708"/>
+        <w:rPr>
+          <w:rFonts w:cs="Arial"/>
+        </w:rPr>
+      </w:pPr>
+      <w:r>
+        <w:rPr>
+          <w:rFonts w:cs="Arial"/>
+        </w:rPr>
+        <w:t>Para la ejecución de la investigación, fue fundamental aplicar procesos que facilitaran la recolección de datos. Según Arias (1999, p.53), las técnicas de recolección de datos corresponden a las distintas formas de obtener información, permitiendo obtener una visión objetiva y fundamentada sobre la problemática.</w:t>
+      </w:r>
+    </w:p>
+    <w:p>
+      <w:pPr>
+        <w:ind w:firstLine="708"/>
+        <w:rPr>
+          <w:rFonts w:cs="Arial"/>
+        </w:rPr>
+      </w:pPr>
+      <w:r>
+        <w:rPr>
+          <w:rFonts w:cs="Arial"/>
+        </w:rPr>
+        <w:t>Las técnicas utilizadas en este estudio fueron observación directa, entrevista y encuesta, cada una seleccionada estratégicamente para obtener datos precisos sobre el funcionamiento del departamento de estadísticas del H</w:t>
+      </w:r>
+      <w:r>
+        <w:rPr>
+          <w:rFonts w:cs="Arial"/>
+        </w:rPr>
+        <w:t>ospital Antonio José Uzcátegui.</w:t>
+      </w:r>
+    </w:p>
+    <w:p>
+      <w:pPr>
+        <w:pStyle w:val="Ttulo3"/>
+      </w:pPr>
+      <w:bookmarkStart w:id="63" w:name="_Toc195996711"/>
+      <w:r>
+        <w:t>O</w:t>
+      </w:r>
+      <w:r>
+        <w:t>bservación directa</w:t>
+      </w:r>
       <w:bookmarkEnd w:id="63"/>
     </w:p>
     <w:p>
-      <w:pPr>
-        <w:ind w:firstLine="708"/>
-        <w:rPr>
-          <w:rFonts w:cs="Arial"/>
-        </w:rPr>
-      </w:pPr>
-      <w:r>
-        <w:rPr>
-          <w:rFonts w:cs="Arial"/>
-        </w:rPr>
-        <w:t>Para la ejecución de la investigación, fue fundamental aplicar procesos que facilitaran la recolección de datos. Según Arias (1999, p.53), las técnicas de recolección de datos corresponden a las distintas formas de obtener información, permitiendo obtener una visión objetiva y fundamentada sobre la problemática.</w:t>
-      </w:r>
-    </w:p>
-    <w:p>
-      <w:pPr>
-        <w:ind w:firstLine="708"/>
-        <w:rPr>
-          <w:rFonts w:cs="Arial"/>
-        </w:rPr>
-      </w:pPr>
-      <w:r>
-        <w:rPr>
-          <w:rFonts w:cs="Arial"/>
-        </w:rPr>
-        <w:t>Las técnicas utilizadas en este estudio fueron observación directa, entrevista y encuesta, cada una seleccionada estratégicamente para obtener datos precisos sobre el funcionamiento del departamento de estadísticas del H</w:t>
-      </w:r>
-      <w:r>
-        <w:rPr>
-          <w:rFonts w:cs="Arial"/>
-        </w:rPr>
-        <w:t xml:space="preserve">ospital Antonio José </w:t>
-      </w:r>
-      <w:proofErr w:type="spellStart"/>
-      <w:r>
-        <w:rPr>
-          <w:rFonts w:cs="Arial"/>
-        </w:rPr>
-        <w:t>Uzcátegui</w:t>
-      </w:r>
-      <w:proofErr w:type="spellEnd"/>
-      <w:r>
-        <w:rPr>
-          <w:rFonts w:cs="Arial"/>
-        </w:rPr>
-        <w:t>.</w:t>
+      <w:r>
+        <w:tab/>
+      </w:r>
+      <w:r>
+        <w:t xml:space="preserve">Según Arias (2006, p.69), la observación es una técnica que consiste en visualizar o captar de manera sistemática un hecho o fenómeno, permitiendo analizarlo en función de objetivos preestablecidos. En este caso, el equipo investigador realizó una observación libre o no estructurada, ya que se ejecutó sin una guía rígida, </w:t>
+      </w:r>
+      <w:r>
+        <w:t>pero con un propósito definido.</w:t>
+      </w:r>
+    </w:p>
+    <w:p>
+      <w:r>
+        <w:tab/>
+      </w:r>
+      <w:r>
+        <w:t xml:space="preserve">La observación se llevó a cabo durante </w:t>
+      </w:r>
+      <w:r>
+        <w:t xml:space="preserve">las </w:t>
+      </w:r>
+      <w:r>
+        <w:t>visita</w:t>
+      </w:r>
+      <w:r>
+        <w:t>s al departamento de estadística de salud</w:t>
+      </w:r>
+      <w:r>
+        <w:t>, donde se examinó la metodología utilizada para el manejo de registros. Se identificó que la información se gestiona manual y físicamente, utilizando ficheros y hojas de reciclaje, mientras que</w:t>
+      </w:r>
+      <w:r>
+        <w:t xml:space="preserve"> la coordinadora de estadística</w:t>
+      </w:r>
+      <w:r>
+        <w:t xml:space="preserve"> se encarga de generar reportes mensuales en Excel y organi</w:t>
+      </w:r>
+      <w:r>
+        <w:t>zar los historiales médicos de los pacientes.</w:t>
       </w:r>
     </w:p>
     <w:p>
       <w:pPr>
         <w:pStyle w:val="Ttulo3"/>
       </w:pPr>
-      <w:bookmarkStart w:id="64" w:name="_Toc195996711"/>
-      <w:r>
-        <w:t>O</w:t>
-      </w:r>
-      <w:r>
-        <w:t>bservación directa</w:t>
-      </w:r>
-      <w:bookmarkEnd w:id="64"/>
-    </w:p>
-    <w:p>
-      <w:r>
-        <w:tab/>
-      </w:r>
-      <w:r>
-        <w:t xml:space="preserve">Según Arias (2006, p.69), la observación es una técnica que consiste en visualizar o captar de manera sistemática un hecho o fenómeno, permitiendo analizarlo en función de objetivos preestablecidos. En este caso, el equipo investigador realizó una observación libre o no estructurada, ya que se ejecutó sin una guía rígida, </w:t>
-      </w:r>
-      <w:r>
-        <w:t>pero con un propósito definido.</w:t>
-      </w:r>
-    </w:p>
-    <w:p>
-      <w:r>
-        <w:tab/>
-      </w:r>
-      <w:r>
-        <w:t xml:space="preserve">La observación se llevó a cabo durante </w:t>
-      </w:r>
-      <w:r>
-        <w:t xml:space="preserve">las </w:t>
-      </w:r>
-      <w:r>
-        <w:t>visita</w:t>
-      </w:r>
-      <w:r>
-        <w:t>s al departamento de estadística de salud</w:t>
-      </w:r>
-      <w:r>
-        <w:t>, donde se examinó la metodología utilizada para el manejo de registros. Se identificó que la información se gestiona manual y físicamente, utilizando ficheros y hojas de reciclaje, mientras que</w:t>
-      </w:r>
-      <w:r>
-        <w:t xml:space="preserve"> la coordinadora de estadística</w:t>
-      </w:r>
-      <w:r>
-        <w:t xml:space="preserve"> se encarga de generar reportes mensuales en Excel y organi</w:t>
-      </w:r>
-      <w:r>
-        <w:t>zar los historiales médicos de los pacientes.</w:t>
-      </w:r>
-    </w:p>
-    <w:p>
-      <w:pPr>
-        <w:pStyle w:val="Ttulo3"/>
-      </w:pPr>
-      <w:bookmarkStart w:id="65" w:name="_Toc195996712"/>
+      <w:bookmarkStart w:id="64" w:name="_Toc195996712"/>
       <w:r>
         <w:lastRenderedPageBreak/>
         <w:t>Entrevista</w:t>
       </w:r>
+      <w:bookmarkEnd w:id="64"/>
+    </w:p>
+    <w:p>
+      <w:r>
+        <w:tab/>
+      </w:r>
+      <w:r>
+        <w:t>Según Arias (2006, p.73), la entrevista es una técnica basada en el diálogo cara a cara entre el entrevistador y el entrevistado, con el propósito de obtener información especí</w:t>
+      </w:r>
+      <w:r>
+        <w:t>fica sobre un tema determinado.</w:t>
+      </w:r>
+    </w:p>
+    <w:p>
+      <w:pPr>
+        <w:ind w:firstLine="708"/>
+        <w:rPr>
+          <w:rFonts w:cs="Arial"/>
+        </w:rPr>
+      </w:pPr>
+      <w:r>
+        <w:rPr>
+          <w:rFonts w:cs="Arial"/>
+        </w:rPr>
+        <w:t>El equipo investigador realizó entrevistas personales con</w:t>
+      </w:r>
+      <w:r>
+        <w:rPr>
+          <w:rFonts w:cs="Arial"/>
+        </w:rPr>
+        <w:t xml:space="preserve"> la coordinadora de estadística</w:t>
+      </w:r>
+      <w:r>
+        <w:rPr>
+          <w:rFonts w:cs="Arial"/>
+        </w:rPr>
+        <w:t xml:space="preserve">, quien describió la complejidad de gestionar grandes volúmenes de información de todos los departamentos. Explicó que el proceso manual requiere gran inversión de tiempo para reunir y organizar los datos hospitalarios, los cuales son procesados en Excel y enviados a </w:t>
+      </w:r>
+      <w:r>
+        <w:rPr>
+          <w:rFonts w:cs="Arial"/>
+        </w:rPr>
+        <w:t>CORPOSALUD en distintos formatos.</w:t>
+      </w:r>
+    </w:p>
+    <w:p>
+      <w:pPr>
+        <w:pStyle w:val="Ttulo3"/>
+      </w:pPr>
+      <w:bookmarkStart w:id="65" w:name="_Toc195996713"/>
+      <w:r>
+        <w:t>Encuesta</w:t>
+      </w:r>
       <w:bookmarkEnd w:id="65"/>
     </w:p>
     <w:p>
@@ -18638,129 +19514,82 @@
         <w:tab/>
       </w:r>
       <w:r>
-        <w:t>Según Arias (2006, p.73), la entrevista es una técnica basada en el diálogo cara a cara entre el entrevistador y el entrevistado, con el propósito de obtener información especí</w:t>
-      </w:r>
-      <w:r>
-        <w:t>fica sobre un tema determinado.</w:t>
-      </w:r>
-    </w:p>
-    <w:p>
-      <w:pPr>
-        <w:ind w:firstLine="708"/>
+        <w:t>Según Arias (2006, p.72), la encuesta es una técnica diseñada para obtener información directamente de los sujetos investigados, permitiendo recolectar datos sobre sus percepciones y necesidades en relación con un tema particular.</w:t>
+      </w:r>
+    </w:p>
+    <w:p>
+      <w:r>
+        <w:tab/>
+      </w:r>
+      <w:r>
         <w:rPr>
           <w:rFonts w:cs="Arial"/>
         </w:rPr>
-      </w:pPr>
-      <w:r>
-        <w:rPr>
-          <w:rFonts w:cs="Arial"/>
-        </w:rPr>
-        <w:t>El equipo investigador realizó entrevistas personales con</w:t>
-      </w:r>
-      <w:r>
-        <w:rPr>
-          <w:rFonts w:cs="Arial"/>
-        </w:rPr>
-        <w:t xml:space="preserve"> la coordinadora de estadística</w:t>
-      </w:r>
-      <w:r>
-        <w:rPr>
-          <w:rFonts w:cs="Arial"/>
-        </w:rPr>
-        <w:t xml:space="preserve">, quien describió la complejidad de gestionar grandes volúmenes de información de todos los departamentos. Explicó que el proceso manual requiere gran inversión de tiempo para reunir y organizar los datos hospitalarios, los cuales son procesados en Excel y enviados a </w:t>
-      </w:r>
-      <w:r>
-        <w:rPr>
-          <w:rFonts w:cs="Arial"/>
-        </w:rPr>
-        <w:t>CORPOSALUD en distintos formatos.</w:t>
+        <w:t>En este estudio, la encuesta se implementó para conocer la funcionalidad actual del departamento de estadísticas y obtener sugerencias sobre el desarrollo del sistema automatizado. Este método permitió identificar las principales expectativas del personal hospitalario y evaluar los requerimientos que el nuevo sistema debe cumplir.</w:t>
+      </w:r>
+    </w:p>
+    <w:p>
+      <w:pPr>
+        <w:pStyle w:val="Ttulo2"/>
+        <w:rPr>
+          <w:rFonts w:eastAsia="Calibri"/>
+        </w:rPr>
+      </w:pPr>
+      <w:bookmarkStart w:id="66" w:name="_Toc195996714"/>
+      <w:r>
+        <w:rPr>
+          <w:rFonts w:eastAsia="Calibri"/>
+        </w:rPr>
+        <w:t>Estudio de f</w:t>
+      </w:r>
+      <w:r>
+        <w:rPr>
+          <w:rFonts w:eastAsia="Calibri"/>
+        </w:rPr>
+        <w:t>actibilidad</w:t>
+      </w:r>
+      <w:bookmarkEnd w:id="66"/>
+    </w:p>
+    <w:p>
+      <w:pPr>
+        <w:rPr>
+          <w:rFonts w:eastAsia="Calibri"/>
+        </w:rPr>
+      </w:pPr>
+      <w:r>
+        <w:rPr>
+          <w:rFonts w:eastAsia="Calibri"/>
+        </w:rPr>
+        <w:tab/>
+      </w:r>
+      <w:r>
+        <w:rPr>
+          <w:rFonts w:eastAsia="Calibri"/>
+        </w:rPr>
+        <w:t>Según Baca Urbina (2013, p.58), el estudio de factibilidad se enfoca en evaluar la disponibilidad de recursos necesarios para la ejecución de un proyecto, asegurando que los objetivos y metas planteadas puedan ser alcanzados de manera viable.</w:t>
       </w:r>
     </w:p>
     <w:p>
       <w:pPr>
         <w:pStyle w:val="Ttulo3"/>
-      </w:pPr>
-      <w:bookmarkStart w:id="66" w:name="_Toc195996713"/>
-      <w:r>
-        <w:t>Encuesta</w:t>
-      </w:r>
-      <w:bookmarkEnd w:id="66"/>
-    </w:p>
-    <w:p>
-      <w:r>
-        <w:tab/>
-      </w:r>
-      <w:r>
-        <w:t>Según Arias (2006, p.72), la encuesta es una técnica diseñada para obtener información directamente de los sujetos investigados, permitiendo recolectar datos sobre sus percepciones y necesidades en relación con un tema particular.</w:t>
-      </w:r>
-    </w:p>
-    <w:p>
-      <w:r>
-        <w:tab/>
-      </w:r>
-      <w:r>
-        <w:rPr>
-          <w:rFonts w:cs="Arial"/>
-        </w:rPr>
-        <w:t>En este estudio, la encuesta se implementó para conocer la funcionalidad actual del departamento de estadísticas y obtener sugerencias sobre el desarrollo del sistema automatizado. Este método permitió identificar las principales expectativas del personal hospitalario y evaluar los requerimientos que el nuevo sistema debe cumplir.</w:t>
-      </w:r>
-    </w:p>
-    <w:p>
-      <w:pPr>
-        <w:pStyle w:val="Ttulo2"/>
         <w:rPr>
           <w:rFonts w:eastAsia="Calibri"/>
         </w:rPr>
       </w:pPr>
-      <w:bookmarkStart w:id="67" w:name="_Toc195996714"/>
+      <w:bookmarkStart w:id="67" w:name="_Toc195996715"/>
       <w:r>
         <w:rPr>
           <w:rFonts w:eastAsia="Calibri"/>
         </w:rPr>
-        <w:t>Estudio de f</w:t>
+        <w:t>Factibilidad e</w:t>
       </w:r>
       <w:r>
         <w:rPr>
           <w:rFonts w:eastAsia="Calibri"/>
         </w:rPr>
-        <w:t>actibilidad</w:t>
+        <w:t>conómica</w:t>
       </w:r>
       <w:bookmarkEnd w:id="67"/>
-    </w:p>
-    <w:p>
-      <w:pPr>
-        <w:rPr>
-          <w:rFonts w:eastAsia="Calibri"/>
-        </w:rPr>
-      </w:pPr>
-      <w:r>
-        <w:rPr>
-          <w:rFonts w:eastAsia="Calibri"/>
-        </w:rPr>
-        <w:tab/>
-      </w:r>
-      <w:r>
-        <w:rPr>
-          <w:rFonts w:eastAsia="Calibri"/>
-        </w:rPr>
-        <w:t>Según Baca Urbina (2013, p.58), el estudio de factibilidad se enfoca en evaluar la disponibilidad de recursos necesarios para la ejecución de un proyecto, asegurando que los objetivos y metas planteadas puedan ser alcanzados de manera viable.</w:t>
-      </w:r>
-    </w:p>
-    <w:p>
-      <w:pPr>
-        <w:pStyle w:val="Ttulo3"/>
-        <w:rPr>
-          <w:rFonts w:eastAsia="Calibri"/>
-        </w:rPr>
-      </w:pPr>
-      <w:bookmarkStart w:id="68" w:name="_Toc195996715"/>
-      <w:r>
-        <w:rPr>
-          <w:rFonts w:eastAsia="Calibri"/>
-        </w:rPr>
-        <w:t>Factibilidad Económica</w:t>
-      </w:r>
-      <w:bookmarkEnd w:id="68"/>
     </w:p>
     <w:p>
       <w:pPr>
@@ -18798,21 +19627,7 @@
         <w:rPr>
           <w:rFonts w:eastAsia="Calibri"/>
         </w:rPr>
-        <w:t xml:space="preserve">En el caso del departamento de estadísticas del Hospital Antonio José </w:t>
-      </w:r>
-      <w:proofErr w:type="spellStart"/>
-      <w:r>
-        <w:rPr>
-          <w:rFonts w:eastAsia="Calibri"/>
-        </w:rPr>
-        <w:t>Uzcátegui</w:t>
-      </w:r>
-      <w:proofErr w:type="spellEnd"/>
-      <w:r>
-        <w:rPr>
-          <w:rFonts w:eastAsia="Calibri"/>
-        </w:rPr>
-        <w:t>, los costos actuales incluyen impresión de documentos, adquisición de ficheros manuales y uso de hojas blancas u oficio, lo que genera gastos recurrentes.</w:t>
+        <w:t>En el caso del departamento de estadísticas del Hospital Antonio José Uzcátegui, los costos actuales incluyen impresión de documentos, adquisición de ficheros manuales y uso de hojas blancas u oficio, lo que genera gastos recurrentes.</w:t>
       </w:r>
     </w:p>
     <w:p>
@@ -19019,7 +19834,7 @@
           <w:rFonts w:eastAsia="Calibri"/>
         </w:rPr>
       </w:pPr>
-      <w:bookmarkStart w:id="69" w:name="_Toc195996716"/>
+      <w:bookmarkStart w:id="68" w:name="_Toc195996716"/>
       <w:r>
         <w:rPr>
           <w:rFonts w:eastAsia="Calibri"/>
@@ -19032,7 +19847,7 @@
         </w:rPr>
         <w:t xml:space="preserve"> o tecnológica</w:t>
       </w:r>
-      <w:bookmarkEnd w:id="69"/>
+      <w:bookmarkEnd w:id="68"/>
     </w:p>
     <w:p>
       <w:pPr>
@@ -19055,16 +19870,24 @@
     </w:p>
     <w:p>
       <w:pPr>
+        <w:rPr>
+          <w:rFonts w:eastAsia="Calibri"/>
+        </w:rPr>
+      </w:pPr>
+    </w:p>
+    <w:p>
+      <w:pPr>
         <w:pStyle w:val="Tabla"/>
         <w:rPr>
           <w:rFonts w:eastAsia="Calibri"/>
         </w:rPr>
       </w:pPr>
-      <w:bookmarkStart w:id="70" w:name="_Toc195902133"/>
+      <w:bookmarkStart w:id="69" w:name="_Toc195902133"/>
       <w:r>
         <w:rPr>
           <w:rFonts w:eastAsia="Calibri"/>
         </w:rPr>
+        <w:lastRenderedPageBreak/>
         <w:t xml:space="preserve">Tabla #3. </w:t>
       </w:r>
       <w:r>
@@ -19075,7 +19898,7 @@
         </w:rPr>
         <w:t>Factibilidad técnica</w:t>
       </w:r>
-      <w:bookmarkEnd w:id="70"/>
+      <w:bookmarkEnd w:id="69"/>
     </w:p>
     <w:tbl>
       <w:tblPr>
@@ -19094,6 +19917,7 @@
         <w:tc>
           <w:tcPr>
             <w:tcW w:w="4130" w:type="dxa"/>
+            <w:vAlign w:val="center"/>
           </w:tcPr>
           <w:p>
             <w:pPr>
@@ -19113,6 +19937,7 @@
         <w:tc>
           <w:tcPr>
             <w:tcW w:w="4131" w:type="dxa"/>
+            <w:vAlign w:val="center"/>
           </w:tcPr>
           <w:p>
             <w:pPr>
@@ -19125,7 +19950,7 @@
               <w:rPr>
                 <w:rFonts w:eastAsia="Calibri" w:cs="Arial"/>
               </w:rPr>
-              <w:t>Equipos de HAJU</w:t>
+              <w:t>Equipos del Hospital Antonio José Uzcátegui</w:t>
             </w:r>
           </w:p>
         </w:tc>
@@ -19134,6 +19959,7 @@
         <w:tc>
           <w:tcPr>
             <w:tcW w:w="4130" w:type="dxa"/>
+            <w:vAlign w:val="center"/>
           </w:tcPr>
           <w:p>
             <w:pPr>
@@ -19146,7 +19972,6 @@
               <w:rPr>
                 <w:rFonts w:eastAsia="Calibri" w:cs="Arial"/>
               </w:rPr>
-              <w:lastRenderedPageBreak/>
               <w:t>1</w:t>
             </w:r>
             <w:r>
@@ -19178,6 +20003,7 @@
         <w:tc>
           <w:tcPr>
             <w:tcW w:w="4131" w:type="dxa"/>
+            <w:vAlign w:val="center"/>
           </w:tcPr>
           <w:p>
             <w:pPr>
@@ -19215,6 +20041,7 @@
         <w:tc>
           <w:tcPr>
             <w:tcW w:w="4130" w:type="dxa"/>
+            <w:vAlign w:val="center"/>
           </w:tcPr>
           <w:p>
             <w:pPr>
@@ -19240,6 +20067,7 @@
         <w:tc>
           <w:tcPr>
             <w:tcW w:w="4131" w:type="dxa"/>
+            <w:vAlign w:val="center"/>
           </w:tcPr>
           <w:p>
             <w:pPr>
@@ -19270,6 +20098,7 @@
         <w:tc>
           <w:tcPr>
             <w:tcW w:w="4130" w:type="dxa"/>
+            <w:vAlign w:val="center"/>
           </w:tcPr>
           <w:p>
             <w:pPr>
@@ -19278,24 +20107,16 @@
                 <w:rFonts w:eastAsia="Calibri" w:cs="Arial"/>
               </w:rPr>
             </w:pPr>
-            <w:proofErr w:type="spellStart"/>
             <w:r>
               <w:rPr>
                 <w:rFonts w:eastAsia="Calibri" w:cs="Arial"/>
               </w:rPr>
-              <w:t>Chromium</w:t>
-            </w:r>
-            <w:proofErr w:type="spellEnd"/>
+              <w:t>Chromium 96</w:t>
+            </w:r>
             <w:r>
               <w:rPr>
                 <w:rFonts w:eastAsia="Calibri" w:cs="Arial"/>
               </w:rPr>
-              <w:t xml:space="preserve"> 96</w:t>
-            </w:r>
-            <w:r>
-              <w:rPr>
-                <w:rFonts w:eastAsia="Calibri" w:cs="Arial"/>
-              </w:rPr>
               <w:t xml:space="preserve"> o Firefox 62</w:t>
             </w:r>
           </w:p>
@@ -19303,6 +20124,7 @@
         <w:tc>
           <w:tcPr>
             <w:tcW w:w="4131" w:type="dxa"/>
+            <w:vAlign w:val="center"/>
           </w:tcPr>
           <w:p>
             <w:pPr>
@@ -19312,21 +20134,12 @@
                 <w:bCs/>
               </w:rPr>
             </w:pPr>
-            <w:proofErr w:type="spellStart"/>
             <w:r>
               <w:rPr>
                 <w:rFonts w:eastAsia="Calibri" w:cs="Arial"/>
                 <w:bCs/>
               </w:rPr>
-              <w:t>Chromium</w:t>
-            </w:r>
-            <w:proofErr w:type="spellEnd"/>
-            <w:r>
-              <w:rPr>
-                <w:rFonts w:eastAsia="Calibri" w:cs="Arial"/>
-                <w:bCs/>
-              </w:rPr>
-              <w:t xml:space="preserve"> 131</w:t>
+              <w:t>Chromium 131</w:t>
             </w:r>
           </w:p>
         </w:tc>
@@ -19355,157 +20168,111 @@
         <w:rPr>
           <w:rFonts w:eastAsia="Calibri"/>
         </w:rPr>
-        <w:t xml:space="preserve">El Hospital Antonio José </w:t>
-      </w:r>
-      <w:proofErr w:type="spellStart"/>
+        <w:t xml:space="preserve">El Hospital Antonio José Uzcátegui dispone de equipos informáticos de gama media y acceso a conexión a internet, lo que garantiza que cumple con los requisitos tecnológicos necesarios para la instalación del sistema automatizado. Además, el sistema será adaptable a dispositivos móviles, facilitando un manejo cómodo y permitiendo una consulta ágil y eficiente </w:t>
+      </w:r>
       <w:r>
         <w:rPr>
           <w:rFonts w:eastAsia="Calibri"/>
         </w:rPr>
-        <w:t>Uzcátegui</w:t>
-      </w:r>
-      <w:proofErr w:type="spellEnd"/>
-      <w:r>
+        <w:t>de la información hospitalaria.</w:t>
+      </w:r>
+    </w:p>
+    <w:p>
+      <w:pPr>
         <w:rPr>
           <w:rFonts w:eastAsia="Calibri"/>
         </w:rPr>
-        <w:t xml:space="preserve"> dispone de equipos informáticos de gama media y acceso a conexión a internet, lo que garantiza que cumple con los requisitos tecnológicos necesarios para la instalación del sistema automatizado. Además, el sistema será adaptable a dispositivos móviles, facilitando un manejo cómodo y permitiendo una consulta ágil y eficiente </w:t>
-      </w:r>
+      </w:pPr>
       <w:r>
         <w:rPr>
           <w:rFonts w:eastAsia="Calibri"/>
         </w:rPr>
-        <w:t>de la información hospitalaria.</w:t>
-      </w:r>
-    </w:p>
-    <w:p>
-      <w:pPr>
+        <w:tab/>
+      </w:r>
+      <w:r>
         <w:rPr>
           <w:rFonts w:eastAsia="Calibri"/>
         </w:rPr>
-      </w:pPr>
+        <w:t xml:space="preserve">Desde el punto de vista técnico, el desarrollo del sistema es viable, ya que se cuenta con los computadores, herramientas y conocimientos especializados requeridos para la digitalización de los registros </w:t>
+      </w:r>
       <w:r>
         <w:rPr>
           <w:rFonts w:eastAsia="Calibri"/>
         </w:rPr>
+        <w:t>del departamento de estadística</w:t>
+      </w:r>
+      <w:r>
+        <w:rPr>
+          <w:rFonts w:eastAsia="Calibri"/>
+        </w:rPr>
+        <w:t xml:space="preserve"> de salud. Esta infraestructura permitirá optimizar los procesos hospitalarios, asegurando una gestión más estructurada y segura de la información.</w:t>
+      </w:r>
+    </w:p>
+    <w:p>
+      <w:pPr>
+        <w:pStyle w:val="Ttulo3"/>
+        <w:rPr>
+          <w:rFonts w:eastAsia="Calibri"/>
+        </w:rPr>
+      </w:pPr>
+      <w:bookmarkStart w:id="70" w:name="_Toc195996717"/>
+      <w:r>
+        <w:rPr>
+          <w:rFonts w:eastAsia="Calibri"/>
+        </w:rPr>
+        <w:t xml:space="preserve">Factibilidad </w:t>
+      </w:r>
+      <w:r>
+        <w:rPr>
+          <w:rFonts w:eastAsia="Calibri"/>
+        </w:rPr>
+        <w:t xml:space="preserve">operativa o </w:t>
+      </w:r>
+      <w:r>
+        <w:rPr>
+          <w:rFonts w:eastAsia="Calibri"/>
+        </w:rPr>
+        <w:t>humana</w:t>
+      </w:r>
+      <w:bookmarkEnd w:id="70"/>
+    </w:p>
+    <w:p>
+      <w:pPr>
+        <w:rPr>
+          <w:rFonts w:eastAsia="Calibri"/>
+        </w:rPr>
+      </w:pPr>
+      <w:r>
+        <w:rPr>
+          <w:rFonts w:eastAsia="Calibri"/>
+        </w:rPr>
         <w:tab/>
       </w:r>
       <w:r>
         <w:rPr>
           <w:rFonts w:eastAsia="Calibri"/>
         </w:rPr>
-        <w:t xml:space="preserve">Desde el punto de vista técnico, el desarrollo del sistema es viable, ya que se cuenta con los computadores, herramientas y conocimientos especializados requeridos para la digitalización de los registros </w:t>
-      </w:r>
-      <w:r>
+        <w:t>Para garantizar la viabilidad del proyecto, es esencial contar con personal capacitado que pueda ejecutar el desarrollo y administración del sistema automatizado, así como con usuarios finales dispuestos a emplear la solución propuesta.</w:t>
+      </w:r>
+    </w:p>
+    <w:p>
+      <w:pPr>
         <w:rPr>
           <w:rFonts w:eastAsia="Calibri"/>
         </w:rPr>
-        <w:t>del departamento de estadística</w:t>
-      </w:r>
+      </w:pPr>
       <w:r>
         <w:rPr>
           <w:rFonts w:eastAsia="Calibri"/>
         </w:rPr>
-        <w:t xml:space="preserve"> de salud. Esta infraestructura permitirá optimizar los procesos hospitalarios, asegurando una gestión más estructurada y segura de la información.</w:t>
-      </w:r>
-    </w:p>
-    <w:p>
-      <w:pPr>
-        <w:pStyle w:val="Ttulo3"/>
-        <w:rPr>
-          <w:rFonts w:eastAsia="Calibri"/>
-        </w:rPr>
-      </w:pPr>
-      <w:bookmarkStart w:id="71" w:name="_Toc195996717"/>
-      <w:r>
-        <w:rPr>
-          <w:rFonts w:eastAsia="Calibri"/>
-        </w:rPr>
-        <w:t xml:space="preserve">Factibilidad </w:t>
-      </w:r>
-      <w:r>
-        <w:rPr>
-          <w:rFonts w:eastAsia="Calibri"/>
-        </w:rPr>
-        <w:t xml:space="preserve">operativa o </w:t>
-      </w:r>
-      <w:r>
-        <w:rPr>
-          <w:rFonts w:eastAsia="Calibri"/>
-        </w:rPr>
-        <w:t>humana</w:t>
-      </w:r>
-      <w:bookmarkEnd w:id="71"/>
-    </w:p>
-    <w:p>
-      <w:pPr>
-        <w:rPr>
-          <w:rFonts w:eastAsia="Calibri"/>
-        </w:rPr>
-      </w:pPr>
-      <w:r>
-        <w:rPr>
-          <w:rFonts w:eastAsia="Calibri"/>
-        </w:rPr>
         <w:tab/>
       </w:r>
       <w:r>
         <w:rPr>
-          <w:rFonts w:eastAsia="Calibri"/>
-        </w:rPr>
-        <w:t>Para garantizar la viabilidad del proyecto, es esencial contar con personal capacitado que pueda ejecutar el desarrollo y administración del sistema automatizado, así como con usuarios finales dispuestos a emplear la solución propuesta.</w:t>
-      </w:r>
-    </w:p>
-    <w:p>
-      <w:pPr>
-        <w:rPr>
-          <w:rFonts w:eastAsia="Calibri"/>
-        </w:rPr>
-      </w:pPr>
-      <w:r>
-        <w:rPr>
-          <w:rFonts w:eastAsia="Calibri"/>
-        </w:rPr>
-        <w:tab/>
-      </w:r>
-      <w:r>
-        <w:rPr>
           <w:rFonts w:eastAsia="Calibri" w:cs="Arial"/>
         </w:rPr>
         <w:t>La coordinadora de estadísticas y su equipo de trabajo han confirmado que la implementación del sistema es factible desde el punto de vista humano, dado que existe el personal necesario para emplear esta herramienta y mejorar la eficiencia y eficacia en la gestión de información hospitalaria.</w:t>
       </w:r>
-    </w:p>
-    <w:p>
-      <w:pPr>
-        <w:spacing w:after="0"/>
-        <w:rPr>
-          <w:rFonts w:eastAsia="Calibri" w:cs="Arial"/>
-        </w:rPr>
-      </w:pPr>
-    </w:p>
-    <w:p>
-      <w:pPr>
-        <w:spacing w:after="0"/>
-        <w:rPr>
-          <w:rFonts w:eastAsia="Calibri" w:cs="Arial"/>
-        </w:rPr>
-      </w:pPr>
-    </w:p>
-    <w:p>
-      <w:pPr>
-        <w:spacing w:after="0"/>
-        <w:rPr>
-          <w:rFonts w:eastAsia="Calibri" w:cs="Arial"/>
-        </w:rPr>
-      </w:pPr>
-    </w:p>
-    <w:p>
-      <w:pPr>
-        <w:spacing w:after="0"/>
-        <w:rPr>
-          <w:rFonts w:eastAsia="Calibri" w:cs="Arial"/>
-        </w:rPr>
-      </w:pPr>
     </w:p>
     <w:p>
       <w:pPr>
@@ -19576,7 +20343,7 @@
           <w:rFonts w:eastAsia="Calibri"/>
         </w:rPr>
       </w:pPr>
-      <w:bookmarkStart w:id="72" w:name="_Toc195996718"/>
+      <w:bookmarkStart w:id="71" w:name="_Toc195996718"/>
       <w:r>
         <w:t>CAPÍTULO</w:t>
       </w:r>
@@ -19592,17 +20359,17 @@
         </w:rPr>
         <w:t>V</w:t>
       </w:r>
+      <w:bookmarkEnd w:id="71"/>
+    </w:p>
+    <w:p>
+      <w:pPr>
+        <w:pStyle w:val="Ttulo2"/>
+      </w:pPr>
+      <w:bookmarkStart w:id="72" w:name="_Toc195996719"/>
+      <w:r>
+        <w:t>Cuantificación de los resultados</w:t>
+      </w:r>
       <w:bookmarkEnd w:id="72"/>
-    </w:p>
-    <w:p>
-      <w:pPr>
-        <w:pStyle w:val="Ttulo2"/>
-      </w:pPr>
-      <w:bookmarkStart w:id="73" w:name="_Toc195996719"/>
-      <w:r>
-        <w:t>Cuantificación de los resultados</w:t>
-      </w:r>
-      <w:bookmarkEnd w:id="73"/>
     </w:p>
     <w:p>
       <w:r>
@@ -23015,7 +23782,7 @@
           <w:rFonts w:eastAsia="Calibri"/>
         </w:rPr>
       </w:pPr>
-      <w:bookmarkStart w:id="74" w:name="_Toc195996720"/>
+      <w:bookmarkStart w:id="73" w:name="_Toc195996720"/>
       <w:r>
         <w:rPr>
           <w:rFonts w:eastAsia="Calibri"/>
@@ -23023,7 +23790,7 @@
         <w:lastRenderedPageBreak/>
         <w:t>Requisitos funcionales</w:t>
       </w:r>
-      <w:bookmarkEnd w:id="74"/>
+      <w:bookmarkEnd w:id="73"/>
     </w:p>
     <w:p>
       <w:r>
@@ -23185,11 +23952,11 @@
       <w:pPr>
         <w:pStyle w:val="Ttulo3"/>
       </w:pPr>
-      <w:bookmarkStart w:id="75" w:name="_Toc195996721"/>
+      <w:bookmarkStart w:id="74" w:name="_Toc195996721"/>
       <w:r>
         <w:t>Requisitos no funcionales</w:t>
       </w:r>
-      <w:bookmarkEnd w:id="75"/>
+      <w:bookmarkEnd w:id="74"/>
     </w:p>
     <w:p>
       <w:r>
@@ -23702,15 +24469,7 @@
               <w:t xml:space="preserve">Android, además de soportar navegadores </w:t>
             </w:r>
             <w:r>
-              <w:t xml:space="preserve">basados en </w:t>
-            </w:r>
-            <w:proofErr w:type="spellStart"/>
-            <w:r>
-              <w:t>Chromium</w:t>
-            </w:r>
-            <w:proofErr w:type="spellEnd"/>
-            <w:r>
-              <w:t>, Firefox</w:t>
+              <w:t>basados en Chromium, Firefox</w:t>
             </w:r>
             <w:r>
               <w:t>. Esto asegurará accesibilidad sin restricciones tecnológicas.</w:t>
@@ -23737,7 +24496,7 @@
           <w:lang w:eastAsia="es-CO"/>
         </w:rPr>
       </w:pPr>
-      <w:bookmarkStart w:id="76" w:name="_Toc195996722"/>
+      <w:bookmarkStart w:id="75" w:name="_Toc195996722"/>
       <w:r>
         <w:rPr>
           <w:rFonts w:eastAsia="Times New Roman"/>
@@ -23746,7 +24505,7 @@
         <w:lastRenderedPageBreak/>
         <w:t>RNF-02. Seguridad</w:t>
       </w:r>
-      <w:bookmarkEnd w:id="76"/>
+      <w:bookmarkEnd w:id="75"/>
     </w:p>
     <w:p>
       <w:pPr>
@@ -24128,7 +24887,7 @@
           <w:lang w:eastAsia="es-CO"/>
         </w:rPr>
       </w:pPr>
-      <w:bookmarkStart w:id="77" w:name="_Toc195996723"/>
+      <w:bookmarkStart w:id="76" w:name="_Toc195996723"/>
       <w:r>
         <w:rPr>
           <w:rFonts w:eastAsia="Times New Roman"/>
@@ -24144,7 +24903,7 @@
         </w:rPr>
         <w:t>Portabilidad</w:t>
       </w:r>
-      <w:bookmarkEnd w:id="77"/>
+      <w:bookmarkEnd w:id="76"/>
     </w:p>
     <w:p>
       <w:pPr>
@@ -24493,7 +25252,7 @@
           <w:lang w:eastAsia="es-CO"/>
         </w:rPr>
       </w:pPr>
-      <w:bookmarkStart w:id="78" w:name="_Toc195996724"/>
+      <w:bookmarkStart w:id="77" w:name="_Toc195996724"/>
       <w:r>
         <w:rPr>
           <w:rFonts w:eastAsia="Times New Roman"/>
@@ -24508,7 +25267,7 @@
         </w:rPr>
         <w:t>Compatibilidad</w:t>
       </w:r>
-      <w:bookmarkEnd w:id="78"/>
+      <w:bookmarkEnd w:id="77"/>
     </w:p>
     <w:p>
       <w:pPr>
@@ -24899,7 +25658,7 @@
           <w:rFonts w:eastAsia="Calibri"/>
         </w:rPr>
       </w:pPr>
-      <w:bookmarkStart w:id="79" w:name="_Toc195996725"/>
+      <w:bookmarkStart w:id="78" w:name="_Toc195996725"/>
       <w:r>
         <w:rPr>
           <w:rFonts w:eastAsia="Calibri"/>
@@ -24907,41 +25666,41 @@
         <w:lastRenderedPageBreak/>
         <w:t>Diagramas</w:t>
       </w:r>
+      <w:bookmarkEnd w:id="78"/>
+    </w:p>
+    <w:p>
+      <w:pPr>
+        <w:pStyle w:val="Ttulo3"/>
+        <w:rPr>
+          <w:rFonts w:eastAsia="Calibri"/>
+        </w:rPr>
+      </w:pPr>
+      <w:bookmarkStart w:id="79" w:name="_Toc195996726"/>
+      <w:r>
+        <w:rPr>
+          <w:rFonts w:eastAsia="Calibri"/>
+        </w:rPr>
+        <w:t>Diagramas de c</w:t>
+      </w:r>
+      <w:r>
+        <w:rPr>
+          <w:rFonts w:eastAsia="Calibri"/>
+        </w:rPr>
+        <w:t>aso</w:t>
+      </w:r>
+      <w:r>
+        <w:rPr>
+          <w:rFonts w:eastAsia="Calibri"/>
+        </w:rPr>
+        <w:t>s</w:t>
+      </w:r>
+      <w:r>
+        <w:rPr>
+          <w:rFonts w:eastAsia="Calibri"/>
+        </w:rPr>
+        <w:t xml:space="preserve"> de uso</w:t>
+      </w:r>
       <w:bookmarkEnd w:id="79"/>
-    </w:p>
-    <w:p>
-      <w:pPr>
-        <w:pStyle w:val="Ttulo3"/>
-        <w:rPr>
-          <w:rFonts w:eastAsia="Calibri"/>
-        </w:rPr>
-      </w:pPr>
-      <w:bookmarkStart w:id="80" w:name="_Toc195996726"/>
-      <w:r>
-        <w:rPr>
-          <w:rFonts w:eastAsia="Calibri"/>
-        </w:rPr>
-        <w:t>Diagramas de c</w:t>
-      </w:r>
-      <w:r>
-        <w:rPr>
-          <w:rFonts w:eastAsia="Calibri"/>
-        </w:rPr>
-        <w:t>aso</w:t>
-      </w:r>
-      <w:r>
-        <w:rPr>
-          <w:rFonts w:eastAsia="Calibri"/>
-        </w:rPr>
-        <w:t>s</w:t>
-      </w:r>
-      <w:r>
-        <w:rPr>
-          <w:rFonts w:eastAsia="Calibri"/>
-        </w:rPr>
-        <w:t xml:space="preserve"> de uso</w:t>
-      </w:r>
-      <w:bookmarkEnd w:id="80"/>
     </w:p>
     <w:p>
       <w:pPr>
@@ -24951,6 +25710,7 @@
           <w:i/>
         </w:rPr>
       </w:pPr>
+      <w:bookmarkStart w:id="80" w:name="_Toc196036729"/>
       <w:r>
         <w:t xml:space="preserve">Figura #. </w:t>
       </w:r>
@@ -24961,6 +25721,7 @@
         </w:rPr>
         <w:t>Diagrama general de casos de uso</w:t>
       </w:r>
+      <w:bookmarkEnd w:id="80"/>
     </w:p>
     <w:p>
       <w:bookmarkStart w:id="81" w:name="_Hlk194641348"/>
@@ -24970,10 +25731,10 @@
           <w:lang w:val="en-US" w:eastAsia="en-US"/>
         </w:rPr>
         <w:drawing>
-          <wp:inline distT="0" distB="0" distL="0" distR="0" wp14:anchorId="3585616D" wp14:editId="43096259">
-            <wp:extent cx="5612130" cy="6142882"/>
+          <wp:inline distT="0" distB="0" distL="0" distR="0" wp14:anchorId="05F39E99" wp14:editId="191E3AAA">
+            <wp:extent cx="5612130" cy="6142267"/>
             <wp:effectExtent l="0" t="0" r="7620" b="0"/>
-            <wp:docPr id="11" name="Imagen 11" descr="C:\xampp\htdocs\haju\docs\General.jpg"/>
+            <wp:docPr id="6" name="Imagen 6" descr="C:\xampp\htdocs\haju\docs\General.jpg"/>
             <wp:cNvGraphicFramePr>
               <a:graphicFrameLocks xmlns:a="http://schemas.openxmlformats.org/drawingml/2006/main" noChangeAspect="1"/>
             </wp:cNvGraphicFramePr>
@@ -24981,7 +25742,7 @@
               <a:graphicData uri="http://schemas.openxmlformats.org/drawingml/2006/picture">
                 <pic:pic xmlns:pic="http://schemas.openxmlformats.org/drawingml/2006/picture">
                   <pic:nvPicPr>
-                    <pic:cNvPr id="0" name="Picture 10" descr="C:\xampp\htdocs\haju\docs\General.jpg"/>
+                    <pic:cNvPr id="0" name="Picture 1" descr="C:\xampp\htdocs\haju\docs\General.jpg"/>
                     <pic:cNvPicPr>
                       <a:picLocks noChangeAspect="1" noChangeArrowheads="1"/>
                     </pic:cNvPicPr>
@@ -25002,7 +25763,7 @@
                   <pic:spPr bwMode="auto">
                     <a:xfrm>
                       <a:off x="0" y="0"/>
-                      <a:ext cx="5612130" cy="6142882"/>
+                      <a:ext cx="5612130" cy="6142267"/>
                     </a:xfrm>
                     <a:prstGeom prst="rect">
                       <a:avLst/>
@@ -25053,6 +25814,7 @@
           <w:i/>
         </w:rPr>
       </w:pPr>
+      <w:bookmarkStart w:id="83" w:name="_Toc196036730"/>
       <w:r>
         <w:t xml:space="preserve">Figura #. </w:t>
       </w:r>
@@ -25063,6 +25825,7 @@
         </w:rPr>
         <w:t>Diagrama del caso de uso “Registrar director”</w:t>
       </w:r>
+      <w:bookmarkEnd w:id="83"/>
     </w:p>
     <w:p>
       <w:r>
@@ -26219,7 +26982,7 @@
           <w:noProof/>
         </w:rPr>
       </w:pPr>
-      <w:bookmarkStart w:id="83" w:name="_Toc195996728"/>
+      <w:bookmarkStart w:id="84" w:name="_Toc195996728"/>
       <w:r>
         <w:rPr>
           <w:noProof/>
@@ -26227,7 +26990,7 @@
         <w:lastRenderedPageBreak/>
         <w:t>Caso de uso “Registrar coordinador”</w:t>
       </w:r>
-      <w:bookmarkEnd w:id="83"/>
+      <w:bookmarkEnd w:id="84"/>
     </w:p>
     <w:p>
       <w:pPr>
@@ -26237,6 +27000,7 @@
           <w:i/>
         </w:rPr>
       </w:pPr>
+      <w:bookmarkStart w:id="85" w:name="_Toc196036731"/>
       <w:r>
         <w:t xml:space="preserve">Figura #. </w:t>
       </w:r>
@@ -26247,6 +27011,7 @@
         </w:rPr>
         <w:t>Diagrama del caso de uso “Registrar coordinador”</w:t>
       </w:r>
+      <w:bookmarkEnd w:id="85"/>
     </w:p>
     <w:p>
       <w:r>
@@ -27432,7 +28197,7 @@
       <w:pPr>
         <w:pStyle w:val="Ttulo4"/>
       </w:pPr>
-      <w:bookmarkStart w:id="84" w:name="_Toc195996729"/>
+      <w:bookmarkStart w:id="86" w:name="_Toc195996729"/>
       <w:r>
         <w:t xml:space="preserve">Caso de uso </w:t>
       </w:r>
@@ -27448,7 +28213,7 @@
       <w:r>
         <w:t>”</w:t>
       </w:r>
-      <w:bookmarkEnd w:id="84"/>
+      <w:bookmarkEnd w:id="86"/>
     </w:p>
     <w:p>
       <w:pPr>
@@ -27458,6 +28223,7 @@
           <w:i/>
         </w:rPr>
       </w:pPr>
+      <w:bookmarkStart w:id="87" w:name="_Toc196036732"/>
       <w:r>
         <w:t>Figura #.</w:t>
       </w:r>
@@ -27471,6 +28237,7 @@
         </w:rPr>
         <w:t>Diagrama del caso de uso “Registrar secretario”</w:t>
       </w:r>
+      <w:bookmarkEnd w:id="87"/>
     </w:p>
     <w:p>
       <w:r>
@@ -28574,7 +29341,7 @@
           <w:noProof/>
         </w:rPr>
       </w:pPr>
-      <w:bookmarkStart w:id="85" w:name="_Toc195996730"/>
+      <w:bookmarkStart w:id="88" w:name="_Toc195996730"/>
       <w:r>
         <w:rPr>
           <w:noProof/>
@@ -28587,7 +29354,7 @@
         </w:rPr>
         <w:t>aciente”</w:t>
       </w:r>
-      <w:bookmarkEnd w:id="85"/>
+      <w:bookmarkEnd w:id="88"/>
     </w:p>
     <w:p>
       <w:pPr>
@@ -28597,6 +29364,7 @@
           <w:i/>
         </w:rPr>
       </w:pPr>
+      <w:bookmarkStart w:id="89" w:name="_Toc196036733"/>
       <w:r>
         <w:t xml:space="preserve">Figura #. </w:t>
       </w:r>
@@ -28607,6 +29375,7 @@
         </w:rPr>
         <w:t>Diagrama del caso de uso “Registrar paciente”</w:t>
       </w:r>
+      <w:bookmarkEnd w:id="89"/>
     </w:p>
     <w:p>
       <w:r>
@@ -28615,10 +29384,10 @@
           <w:lang w:val="en-US" w:eastAsia="en-US"/>
         </w:rPr>
         <w:drawing>
-          <wp:inline distT="0" distB="0" distL="0" distR="0" wp14:anchorId="22B5B6CC" wp14:editId="5C011EE1">
-            <wp:extent cx="5612130" cy="3119508"/>
-            <wp:effectExtent l="0" t="0" r="7620" b="5080"/>
-            <wp:docPr id="22" name="Imagen 22" descr="C:\xampp\htdocs\haju\docs\Registrar paciente.jpg"/>
+          <wp:inline distT="0" distB="0" distL="0" distR="0" wp14:anchorId="79F253F9" wp14:editId="7008FEB6">
+            <wp:extent cx="5612130" cy="3023029"/>
+            <wp:effectExtent l="0" t="0" r="7620" b="6350"/>
+            <wp:docPr id="7" name="Imagen 7" descr="C:\xampp\htdocs\haju\docs\Registrar paciente.jpg"/>
             <wp:cNvGraphicFramePr>
               <a:graphicFrameLocks xmlns:a="http://schemas.openxmlformats.org/drawingml/2006/main" noChangeAspect="1"/>
             </wp:cNvGraphicFramePr>
@@ -28626,7 +29395,7 @@
               <a:graphicData uri="http://schemas.openxmlformats.org/drawingml/2006/picture">
                 <pic:pic xmlns:pic="http://schemas.openxmlformats.org/drawingml/2006/picture">
                   <pic:nvPicPr>
-                    <pic:cNvPr id="0" name="Picture 14" descr="C:\xampp\htdocs\haju\docs\Registrar paciente.jpg"/>
+                    <pic:cNvPr id="0" name="Picture 2" descr="C:\xampp\htdocs\haju\docs\Registrar paciente.jpg"/>
                     <pic:cNvPicPr>
                       <a:picLocks noChangeAspect="1" noChangeArrowheads="1"/>
                     </pic:cNvPicPr>
@@ -28647,7 +29416,7 @@
                   <pic:spPr bwMode="auto">
                     <a:xfrm>
                       <a:off x="0" y="0"/>
-                      <a:ext cx="5612130" cy="3119508"/>
+                      <a:ext cx="5612130" cy="3023029"/>
                     </a:xfrm>
                     <a:prstGeom prst="rect">
                       <a:avLst/>
@@ -28663,6 +29432,8 @@
           </wp:inline>
         </w:drawing>
       </w:r>
+      <w:bookmarkStart w:id="90" w:name="_GoBack"/>
+      <w:bookmarkEnd w:id="90"/>
     </w:p>
     <w:tbl>
       <w:tblPr>
@@ -28691,7 +29462,7 @@
                 <w:sz w:val="18"/>
               </w:rPr>
             </w:pPr>
-            <w:bookmarkStart w:id="86" w:name="_Hlk195902753"/>
+            <w:bookmarkStart w:id="91" w:name="_Hlk195902753"/>
             <w:r>
               <w:rPr>
                 <w:sz w:val="18"/>
@@ -29693,14 +30464,14 @@
           </w:p>
         </w:tc>
       </w:tr>
-      <w:bookmarkEnd w:id="86"/>
+      <w:bookmarkEnd w:id="91"/>
     </w:tbl>
     <w:p/>
     <w:p>
       <w:pPr>
         <w:pStyle w:val="Ttulo4"/>
       </w:pPr>
-      <w:bookmarkStart w:id="87" w:name="_Toc195996731"/>
+      <w:bookmarkStart w:id="92" w:name="_Toc195996731"/>
       <w:r>
         <w:lastRenderedPageBreak/>
         <w:t>Caso de uso “Generar reportes mensuales</w:t>
@@ -29708,7 +30479,7 @@
       <w:r>
         <w:t>”</w:t>
       </w:r>
-      <w:bookmarkEnd w:id="87"/>
+      <w:bookmarkEnd w:id="92"/>
     </w:p>
     <w:p>
       <w:pPr>
@@ -29718,6 +30489,7 @@
           <w:i/>
         </w:rPr>
       </w:pPr>
+      <w:bookmarkStart w:id="93" w:name="_Toc196036734"/>
       <w:r>
         <w:t xml:space="preserve">Figura #. </w:t>
       </w:r>
@@ -29728,6 +30500,7 @@
         </w:rPr>
         <w:t>Diagrama del caso de uso “Generar reportes mensuales”</w:t>
       </w:r>
+      <w:bookmarkEnd w:id="93"/>
     </w:p>
     <w:p>
       <w:r>
@@ -30683,12 +31456,12 @@
       <w:pPr>
         <w:pStyle w:val="Ttulo4"/>
       </w:pPr>
-      <w:bookmarkStart w:id="88" w:name="_Toc195996732"/>
+      <w:bookmarkStart w:id="94" w:name="_Toc195996732"/>
       <w:r>
         <w:lastRenderedPageBreak/>
         <w:t>Caso de uso “Consultar paciente”</w:t>
       </w:r>
-      <w:bookmarkEnd w:id="88"/>
+      <w:bookmarkEnd w:id="94"/>
     </w:p>
     <w:p>
       <w:pPr>
@@ -30698,6 +31471,7 @@
           <w:i/>
         </w:rPr>
       </w:pPr>
+      <w:bookmarkStart w:id="95" w:name="_Toc196036735"/>
       <w:r>
         <w:t xml:space="preserve">Figura #. </w:t>
       </w:r>
@@ -30708,6 +31482,7 @@
         </w:rPr>
         <w:t>Diagrama del caso de uso “Consultar paciente”</w:t>
       </w:r>
+      <w:bookmarkEnd w:id="95"/>
     </w:p>
     <w:p>
       <w:r>
@@ -31551,7 +32326,7 @@
       <w:pPr>
         <w:pStyle w:val="Ttulo4"/>
       </w:pPr>
-      <w:bookmarkStart w:id="89" w:name="_Toc195996733"/>
+      <w:bookmarkStart w:id="96" w:name="_Toc195996733"/>
       <w:r>
         <w:lastRenderedPageBreak/>
         <w:t>Caso de uso “Consultar hospitalizaciones</w:t>
@@ -31559,7 +32334,7 @@
       <w:r>
         <w:t>”</w:t>
       </w:r>
-      <w:bookmarkEnd w:id="89"/>
+      <w:bookmarkEnd w:id="96"/>
     </w:p>
     <w:p>
       <w:pPr>
@@ -31569,6 +32344,7 @@
           <w:i/>
         </w:rPr>
       </w:pPr>
+      <w:bookmarkStart w:id="97" w:name="_Toc196036736"/>
       <w:r>
         <w:t xml:space="preserve">Figura #. </w:t>
       </w:r>
@@ -31579,6 +32355,7 @@
         </w:rPr>
         <w:t>Diagrama del caso de uso “Consultar hospitalizaciones”</w:t>
       </w:r>
+      <w:bookmarkEnd w:id="97"/>
     </w:p>
     <w:p>
       <w:r>
@@ -32157,12 +32934,12 @@
       <w:pPr>
         <w:pStyle w:val="Ttulo4"/>
       </w:pPr>
-      <w:bookmarkStart w:id="90" w:name="_Toc195996734"/>
+      <w:bookmarkStart w:id="98" w:name="_Toc195996734"/>
       <w:r>
         <w:lastRenderedPageBreak/>
         <w:t>Caso de uso “Actualizar perfil”</w:t>
       </w:r>
-      <w:bookmarkEnd w:id="90"/>
+      <w:bookmarkEnd w:id="98"/>
     </w:p>
     <w:p>
       <w:pPr>
@@ -32172,6 +32949,7 @@
           <w:i/>
         </w:rPr>
       </w:pPr>
+      <w:bookmarkStart w:id="99" w:name="_Toc196036737"/>
       <w:r>
         <w:t xml:space="preserve">Figura #. </w:t>
       </w:r>
@@ -32182,6 +32960,7 @@
         </w:rPr>
         <w:t>Diagrama del caso de uso “Actualizar perfil”</w:t>
       </w:r>
+      <w:bookmarkEnd w:id="99"/>
     </w:p>
     <w:p>
       <w:r>
@@ -33009,7 +33788,7 @@
           <w:noProof/>
         </w:rPr>
       </w:pPr>
-      <w:bookmarkStart w:id="91" w:name="_Toc195996735"/>
+      <w:bookmarkStart w:id="100" w:name="_Toc195996735"/>
       <w:r>
         <w:rPr>
           <w:noProof/>
@@ -33023,7 +33802,7 @@
         </w:rPr>
         <w:t>signar departamentos”</w:t>
       </w:r>
-      <w:bookmarkEnd w:id="91"/>
+      <w:bookmarkEnd w:id="100"/>
     </w:p>
     <w:p>
       <w:pPr>
@@ -33033,6 +33812,7 @@
           <w:i/>
         </w:rPr>
       </w:pPr>
+      <w:bookmarkStart w:id="101" w:name="_Toc196036738"/>
       <w:r>
         <w:t xml:space="preserve">Figura #. </w:t>
       </w:r>
@@ -33043,6 +33823,7 @@
         </w:rPr>
         <w:t>Diagrama del caso de uso “Asignar departamentos”</w:t>
       </w:r>
+      <w:bookmarkEnd w:id="101"/>
     </w:p>
     <w:p>
       <w:r>
@@ -33822,7 +34603,7 @@
       <w:pPr>
         <w:pStyle w:val="Ttulo4"/>
       </w:pPr>
-      <w:bookmarkStart w:id="92" w:name="_Toc195996736"/>
+      <w:bookmarkStart w:id="102" w:name="_Toc195996736"/>
       <w:r>
         <w:lastRenderedPageBreak/>
         <w:t>Caso de uso “D</w:t>
@@ -33836,7 +34617,7 @@
       <w:r>
         <w:t>”</w:t>
       </w:r>
-      <w:bookmarkEnd w:id="92"/>
+      <w:bookmarkEnd w:id="102"/>
     </w:p>
     <w:p>
       <w:r>
@@ -34646,7 +35427,7 @@
       <w:pPr>
         <w:pStyle w:val="Ttulo4"/>
       </w:pPr>
-      <w:bookmarkStart w:id="93" w:name="_Toc195996737"/>
+      <w:bookmarkStart w:id="103" w:name="_Toc195996737"/>
       <w:r>
         <w:lastRenderedPageBreak/>
         <w:t>Cas</w:t>
@@ -34657,7 +35438,7 @@
       <w:r>
         <w:t>”</w:t>
       </w:r>
-      <w:bookmarkEnd w:id="93"/>
+      <w:bookmarkEnd w:id="103"/>
     </w:p>
     <w:p>
       <w:pPr>
@@ -34667,6 +35448,7 @@
           <w:i/>
         </w:rPr>
       </w:pPr>
+      <w:bookmarkStart w:id="104" w:name="_Toc196036739"/>
       <w:r>
         <w:t xml:space="preserve">Figura #. </w:t>
       </w:r>
@@ -34677,6 +35459,7 @@
         </w:rPr>
         <w:t>Diagrama del caso de uso “Desactivar y activar usuario”</w:t>
       </w:r>
+      <w:bookmarkEnd w:id="104"/>
     </w:p>
     <w:p>
       <w:pPr>
@@ -35419,7 +36202,7 @@
       <w:pPr>
         <w:pStyle w:val="Ttulo4"/>
       </w:pPr>
-      <w:bookmarkStart w:id="94" w:name="_Toc195996738"/>
+      <w:bookmarkStart w:id="105" w:name="_Toc195996738"/>
       <w:r>
         <w:lastRenderedPageBreak/>
         <w:t>Caso de uso “R</w:t>
@@ -35433,7 +36216,7 @@
       <w:r>
         <w:t>”</w:t>
       </w:r>
-      <w:bookmarkEnd w:id="94"/>
+      <w:bookmarkEnd w:id="105"/>
     </w:p>
     <w:p>
       <w:pPr>
@@ -35443,6 +36226,7 @@
           <w:i/>
         </w:rPr>
       </w:pPr>
+      <w:bookmarkStart w:id="106" w:name="_Toc196036740"/>
       <w:r>
         <w:t xml:space="preserve">Figura #. </w:t>
       </w:r>
@@ -35453,6 +36237,7 @@
         </w:rPr>
         <w:t>Diagrama del caso de uso “Respaldar y restaurar la base de datos”</w:t>
       </w:r>
+      <w:bookmarkEnd w:id="106"/>
     </w:p>
     <w:p>
       <w:r>
@@ -36133,7 +36918,7 @@
       <w:pPr>
         <w:pStyle w:val="Ttulo3"/>
       </w:pPr>
-      <w:bookmarkStart w:id="95" w:name="_Toc195996739"/>
+      <w:bookmarkStart w:id="107" w:name="_Toc195996739"/>
       <w:r>
         <w:lastRenderedPageBreak/>
         <w:t>Diagrama</w:t>
@@ -36145,7 +36930,7 @@
         <w:t>ecuencia</w:t>
       </w:r>
       <w:bookmarkEnd w:id="81"/>
-      <w:bookmarkEnd w:id="95"/>
+      <w:bookmarkEnd w:id="107"/>
     </w:p>
     <w:p>
       <w:pPr>
@@ -36155,6 +36940,7 @@
           <w:i/>
         </w:rPr>
       </w:pPr>
+      <w:bookmarkStart w:id="108" w:name="_Toc196036741"/>
       <w:r>
         <w:t xml:space="preserve">Figura #. </w:t>
       </w:r>
@@ -36165,6 +36951,7 @@
         </w:rPr>
         <w:t>Diagrama de secuencia</w:t>
       </w:r>
+      <w:bookmarkEnd w:id="108"/>
     </w:p>
     <w:p>
       <w:pPr>
@@ -36231,7 +37018,7 @@
       <w:pPr>
         <w:pStyle w:val="Ttulo3"/>
       </w:pPr>
-      <w:bookmarkStart w:id="96" w:name="_Toc195996740"/>
+      <w:bookmarkStart w:id="109" w:name="_Toc195996740"/>
       <w:r>
         <w:lastRenderedPageBreak/>
         <w:t xml:space="preserve">Diagrama de </w:t>
@@ -36242,7 +37029,7 @@
       <w:r>
         <w:t>olaboración</w:t>
       </w:r>
-      <w:bookmarkEnd w:id="96"/>
+      <w:bookmarkEnd w:id="109"/>
     </w:p>
     <w:p>
       <w:pPr>
@@ -36252,6 +37039,7 @@
           <w:i/>
         </w:rPr>
       </w:pPr>
+      <w:bookmarkStart w:id="110" w:name="_Toc196036742"/>
       <w:r>
         <w:t xml:space="preserve">Figura #. </w:t>
       </w:r>
@@ -36262,6 +37050,7 @@
         </w:rPr>
         <w:t>Diagrama de colaboración</w:t>
       </w:r>
+      <w:bookmarkEnd w:id="110"/>
     </w:p>
     <w:p>
       <w:pPr>
@@ -36328,7 +37117,7 @@
       <w:pPr>
         <w:pStyle w:val="Ttulo3"/>
       </w:pPr>
-      <w:bookmarkStart w:id="97" w:name="_Toc195996741"/>
+      <w:bookmarkStart w:id="111" w:name="_Toc195996741"/>
       <w:r>
         <w:lastRenderedPageBreak/>
         <w:t>Diagrama de a</w:t>
@@ -36336,7 +37125,7 @@
       <w:r>
         <w:t>ctividades</w:t>
       </w:r>
-      <w:bookmarkEnd w:id="97"/>
+      <w:bookmarkEnd w:id="111"/>
     </w:p>
     <w:p>
       <w:pPr>
@@ -36346,6 +37135,7 @@
           <w:i/>
         </w:rPr>
       </w:pPr>
+      <w:bookmarkStart w:id="112" w:name="_Toc196036743"/>
       <w:r>
         <w:t xml:space="preserve">Figura #. </w:t>
       </w:r>
@@ -36356,6 +37146,7 @@
         </w:rPr>
         <w:t>Diagrama de actividades</w:t>
       </w:r>
+      <w:bookmarkEnd w:id="112"/>
     </w:p>
     <w:p>
       <w:r>
@@ -36410,12 +37201,12 @@
       <w:pPr>
         <w:pStyle w:val="Ttulo3"/>
       </w:pPr>
-      <w:bookmarkStart w:id="98" w:name="_Toc195996742"/>
+      <w:bookmarkStart w:id="113" w:name="_Toc195996742"/>
       <w:r>
         <w:lastRenderedPageBreak/>
         <w:t>Diagrama de clases</w:t>
       </w:r>
-      <w:bookmarkEnd w:id="98"/>
+      <w:bookmarkEnd w:id="113"/>
     </w:p>
     <w:p>
       <w:pPr>
@@ -36425,6 +37216,7 @@
           <w:i/>
         </w:rPr>
       </w:pPr>
+      <w:bookmarkStart w:id="114" w:name="_Toc196036744"/>
       <w:r>
         <w:t xml:space="preserve">Figura #. </w:t>
       </w:r>
@@ -36435,6 +37227,7 @@
         </w:rPr>
         <w:t>Diagrama de clases</w:t>
       </w:r>
+      <w:bookmarkEnd w:id="114"/>
     </w:p>
     <w:p>
       <w:pPr>
@@ -36508,12 +37301,12 @@
       <w:pPr>
         <w:pStyle w:val="Ttulo3"/>
       </w:pPr>
-      <w:bookmarkStart w:id="99" w:name="_Toc195996743"/>
+      <w:bookmarkStart w:id="115" w:name="_Toc195996743"/>
       <w:r>
         <w:lastRenderedPageBreak/>
         <w:t>Diagrama Entidad Relación</w:t>
       </w:r>
-      <w:bookmarkEnd w:id="99"/>
+      <w:bookmarkEnd w:id="115"/>
     </w:p>
     <w:p>
       <w:pPr>
@@ -36523,6 +37316,7 @@
           <w:i/>
         </w:rPr>
       </w:pPr>
+      <w:bookmarkStart w:id="116" w:name="_Toc196036745"/>
       <w:r>
         <w:t xml:space="preserve">Figura #. </w:t>
       </w:r>
@@ -36533,6 +37327,7 @@
         </w:rPr>
         <w:t>Diagrama Entidad Relación (ER)</w:t>
       </w:r>
+      <w:bookmarkEnd w:id="116"/>
     </w:p>
     <w:p>
       <w:r>
@@ -36594,11 +37389,11 @@
       <w:pPr>
         <w:pStyle w:val="Ttulo3"/>
       </w:pPr>
-      <w:bookmarkStart w:id="100" w:name="_Toc195996744"/>
+      <w:bookmarkStart w:id="117" w:name="_Toc195996744"/>
       <w:r>
         <w:t>Diccionario de base de datos</w:t>
       </w:r>
-      <w:bookmarkEnd w:id="100"/>
+      <w:bookmarkEnd w:id="117"/>
     </w:p>
     <w:p>
       <w:pPr>
@@ -36608,6 +37403,7 @@
           <w:i/>
         </w:rPr>
       </w:pPr>
+      <w:bookmarkStart w:id="118" w:name="_Toc196036746"/>
       <w:r>
         <w:t xml:space="preserve">Figura #. </w:t>
       </w:r>
@@ -36618,6 +37414,7 @@
         </w:rPr>
         <w:t>Diccionario de la base de datos</w:t>
       </w:r>
+      <w:bookmarkEnd w:id="118"/>
     </w:p>
     <w:p>
       <w:r>
@@ -36682,7 +37479,7 @@
           <w:rFonts w:eastAsia="Calibri"/>
         </w:rPr>
       </w:pPr>
-      <w:bookmarkStart w:id="101" w:name="_Toc195996745"/>
+      <w:bookmarkStart w:id="119" w:name="_Toc195996745"/>
       <w:r>
         <w:rPr>
           <w:rFonts w:eastAsia="Calibri"/>
@@ -36696,7 +37493,7 @@
         </w:rPr>
         <w:t>egocio</w:t>
       </w:r>
-      <w:bookmarkEnd w:id="101"/>
+      <w:bookmarkEnd w:id="119"/>
     </w:p>
     <w:p>
       <w:pPr>
@@ -36705,14 +37502,14 @@
           <w:rFonts w:eastAsia="Calibri"/>
         </w:rPr>
       </w:pPr>
-      <w:bookmarkStart w:id="102" w:name="_Toc195996746"/>
+      <w:bookmarkStart w:id="120" w:name="_Toc195996746"/>
       <w:r>
         <w:rPr>
           <w:rFonts w:eastAsia="Calibri"/>
         </w:rPr>
         <w:t>Objetivos del negocio</w:t>
       </w:r>
-      <w:bookmarkEnd w:id="102"/>
+      <w:bookmarkEnd w:id="120"/>
     </w:p>
     <w:p>
       <w:pPr>
@@ -36736,16 +37533,8 @@
         <w:rPr>
           <w:rFonts w:eastAsia="Calibri"/>
         </w:rPr>
-        <w:t xml:space="preserve">tadísticos hospitalarios en el Hospital Antonio José </w:t>
-      </w:r>
-      <w:proofErr w:type="spellStart"/>
-      <w:r>
-        <w:rPr>
-          <w:rFonts w:eastAsia="Calibri"/>
-        </w:rPr>
-        <w:t>Uzcátegui</w:t>
-      </w:r>
-      <w:proofErr w:type="spellEnd"/>
+        <w:t>tadísticos hospitalarios en el Hospital Antonio José Uzcátegui</w:t>
+      </w:r>
       <w:r>
         <w:rPr>
           <w:rFonts w:eastAsia="Calibri"/>
@@ -36808,7 +37597,7 @@
           <w:rFonts w:eastAsia="Calibri"/>
         </w:rPr>
       </w:pPr>
-      <w:bookmarkStart w:id="103" w:name="_Toc195996747"/>
+      <w:bookmarkStart w:id="121" w:name="_Toc195996747"/>
       <w:r>
         <w:rPr>
           <w:rFonts w:eastAsia="Calibri"/>
@@ -36821,7 +37610,7 @@
         </w:rPr>
         <w:t>bjetivos Específicos:</w:t>
       </w:r>
-      <w:bookmarkEnd w:id="103"/>
+      <w:bookmarkEnd w:id="121"/>
     </w:p>
     <w:p>
       <w:pPr>
@@ -36896,7 +37685,7 @@
           <w:rFonts w:eastAsia="Calibri"/>
         </w:rPr>
       </w:pPr>
-      <w:bookmarkStart w:id="104" w:name="_Toc195996748"/>
+      <w:bookmarkStart w:id="122" w:name="_Toc195996748"/>
       <w:r>
         <w:rPr>
           <w:rFonts w:eastAsia="Calibri"/>
@@ -36910,7 +37699,7 @@
         </w:rPr>
         <w:t>egocio</w:t>
       </w:r>
-      <w:bookmarkEnd w:id="104"/>
+      <w:bookmarkEnd w:id="122"/>
     </w:p>
     <w:p>
       <w:pPr>
@@ -36920,6 +37709,7 @@
           <w:i/>
         </w:rPr>
       </w:pPr>
+      <w:bookmarkStart w:id="123" w:name="_Toc196036747"/>
       <w:r>
         <w:rPr>
           <w:noProof/>
@@ -36992,6 +37782,7 @@
         </w:rPr>
         <w:t>Proceso del negocio</w:t>
       </w:r>
+      <w:bookmarkEnd w:id="123"/>
     </w:p>
     <w:p/>
     <w:p/>
@@ -37003,7 +37794,7 @@
           <w:lang w:val="es-CO" w:eastAsia="es-CO"/>
         </w:rPr>
       </w:pPr>
-      <w:bookmarkStart w:id="105" w:name="_Toc195996749"/>
+      <w:bookmarkStart w:id="124" w:name="_Toc195996749"/>
       <w:r>
         <w:rPr>
           <w:rFonts w:eastAsia="Times New Roman"/>
@@ -37019,7 +37810,7 @@
         </w:rPr>
         <w:t>egocio</w:t>
       </w:r>
-      <w:bookmarkEnd w:id="105"/>
+      <w:bookmarkEnd w:id="124"/>
     </w:p>
     <w:p>
       <w:pPr>
@@ -37272,7 +38063,7 @@
           <w:lang w:val="es-CO" w:eastAsia="es-CO"/>
         </w:rPr>
       </w:pPr>
-      <w:bookmarkStart w:id="106" w:name="_Toc195996750"/>
+      <w:bookmarkStart w:id="125" w:name="_Toc195996750"/>
       <w:r>
         <w:rPr>
           <w:rFonts w:eastAsia="Times New Roman"/>
@@ -37287,7 +38078,7 @@
         </w:rPr>
         <w:t>egocio</w:t>
       </w:r>
-      <w:bookmarkEnd w:id="106"/>
+      <w:bookmarkEnd w:id="125"/>
     </w:p>
     <w:p>
       <w:pPr>
@@ -37685,7 +38476,7 @@
           <w:rFonts w:eastAsia="Calibri"/>
         </w:rPr>
       </w:pPr>
-      <w:bookmarkStart w:id="107" w:name="_Toc195996751"/>
+      <w:bookmarkStart w:id="126" w:name="_Toc195996751"/>
       <w:r>
         <w:rPr>
           <w:noProof/>
@@ -37734,7 +38525,7 @@
           </wp:inline>
         </w:drawing>
       </w:r>
-      <w:bookmarkEnd w:id="107"/>
+      <w:bookmarkEnd w:id="126"/>
     </w:p>
     <w:p/>
     <w:p>
@@ -37913,7 +38704,7 @@
           <w:szCs w:val="24"/>
         </w:rPr>
       </w:pPr>
-      <w:bookmarkStart w:id="108" w:name="_Toc195996752"/>
+      <w:bookmarkStart w:id="127" w:name="_Toc195996752"/>
       <w:r>
         <w:rPr>
           <w:rFonts w:eastAsia="Calibri"/>
@@ -37923,7 +38714,7 @@
         <w:lastRenderedPageBreak/>
         <w:t>Registrar paciente</w:t>
       </w:r>
-      <w:bookmarkEnd w:id="108"/>
+      <w:bookmarkEnd w:id="127"/>
     </w:p>
     <w:p>
       <w:r>
@@ -38080,7 +38871,7 @@
           <w:szCs w:val="24"/>
         </w:rPr>
       </w:pPr>
-      <w:bookmarkStart w:id="109" w:name="_Toc195996753"/>
+      <w:bookmarkStart w:id="128" w:name="_Toc195996753"/>
       <w:r>
         <w:rPr>
           <w:rFonts w:eastAsia="Calibri"/>
@@ -38090,7 +38881,7 @@
         <w:lastRenderedPageBreak/>
         <w:t>Historial medico</w:t>
       </w:r>
-      <w:bookmarkEnd w:id="109"/>
+      <w:bookmarkEnd w:id="128"/>
     </w:p>
     <w:p>
       <w:r>
@@ -38388,12 +39179,12 @@
       <w:pPr>
         <w:pStyle w:val="Ttulo1"/>
       </w:pPr>
-      <w:bookmarkStart w:id="110" w:name="_Toc195996754"/>
+      <w:bookmarkStart w:id="129" w:name="_Toc195996754"/>
       <w:r>
         <w:lastRenderedPageBreak/>
         <w:t>Conclusión</w:t>
       </w:r>
-      <w:bookmarkEnd w:id="110"/>
+      <w:bookmarkEnd w:id="129"/>
     </w:p>
     <w:p>
       <w:pPr>
@@ -38519,7 +39310,7 @@
           <w:rFonts w:eastAsia="Calibri"/>
         </w:rPr>
       </w:pPr>
-      <w:bookmarkStart w:id="111" w:name="_Toc195996755"/>
+      <w:bookmarkStart w:id="130" w:name="_Toc195996755"/>
       <w:r>
         <w:rPr>
           <w:rFonts w:eastAsia="Calibri"/>
@@ -38527,7 +39318,7 @@
         <w:lastRenderedPageBreak/>
         <w:t>Anexos</w:t>
       </w:r>
-      <w:bookmarkEnd w:id="111"/>
+      <w:bookmarkEnd w:id="130"/>
     </w:p>
     <w:p>
       <w:pPr>
@@ -38545,14 +39336,14 @@
           <w:rFonts w:eastAsia="Calibri"/>
         </w:rPr>
       </w:pPr>
-      <w:bookmarkStart w:id="112" w:name="_Toc195996756"/>
+      <w:bookmarkStart w:id="131" w:name="_Toc195996756"/>
       <w:r>
         <w:rPr>
           <w:rFonts w:eastAsia="Calibri"/>
         </w:rPr>
         <w:t>Árbol de Problemas</w:t>
       </w:r>
-      <w:bookmarkEnd w:id="112"/>
+      <w:bookmarkEnd w:id="131"/>
     </w:p>
     <w:p>
       <w:pPr>
@@ -38694,7 +39485,7 @@
           <w:rFonts w:eastAsia="Calibri"/>
         </w:rPr>
       </w:pPr>
-      <w:bookmarkStart w:id="113" w:name="_Toc195996757"/>
+      <w:bookmarkStart w:id="132" w:name="_Toc195996757"/>
       <w:r>
         <w:rPr>
           <w:rFonts w:eastAsia="Calibri"/>
@@ -38702,7 +39493,7 @@
         <w:lastRenderedPageBreak/>
         <w:t>Árbol de Objetivos</w:t>
       </w:r>
-      <w:bookmarkEnd w:id="113"/>
+      <w:bookmarkEnd w:id="132"/>
     </w:p>
     <w:p>
       <w:pPr>
@@ -38813,7 +39604,6 @@
         <w:docPartUnique/>
       </w:docPartObj>
     </w:sdtPr>
-    <w:sdtEndPr/>
     <w:sdtContent>
       <w:p>
         <w:pPr>
@@ -38834,7 +39624,7 @@
             <w:noProof/>
             <w:lang w:val="es-ES"/>
           </w:rPr>
-          <w:t>xx</w:t>
+          <w:t>lxxxv</w:t>
         </w:r>
         <w:r>
           <w:fldChar w:fldCharType="end"/>
@@ -52730,7 +53520,7 @@
 </file>
 
 <file path=customXml/itemProps1.xml><?xml version="1.0" encoding="utf-8"?>
-<ds:datastoreItem xmlns:ds="http://schemas.openxmlformats.org/officeDocument/2006/customXml" ds:itemID="{F8F3BD9D-7DED-46EF-AD23-1CC86734749E}">
+<ds:datastoreItem xmlns:ds="http://schemas.openxmlformats.org/officeDocument/2006/customXml" ds:itemID="{1996B45F-7FD8-4A0F-98D8-F7919B028DED}">
   <ds:schemaRefs>
     <ds:schemaRef ds:uri="http://schemas.openxmlformats.org/officeDocument/2006/bibliography"/>
   </ds:schemaRefs>

--- a/docs/HAJU.docx
+++ b/docs/HAJU.docx
@@ -29432,8 +29432,6 @@
           </wp:inline>
         </w:drawing>
       </w:r>
-      <w:bookmarkStart w:id="90" w:name="_GoBack"/>
-      <w:bookmarkEnd w:id="90"/>
     </w:p>
     <w:tbl>
       <w:tblPr>
@@ -29462,7 +29460,7 @@
                 <w:sz w:val="18"/>
               </w:rPr>
             </w:pPr>
-            <w:bookmarkStart w:id="91" w:name="_Hlk195902753"/>
+            <w:bookmarkStart w:id="90" w:name="_Hlk195902753"/>
             <w:r>
               <w:rPr>
                 <w:sz w:val="18"/>
@@ -30464,14 +30462,14 @@
           </w:p>
         </w:tc>
       </w:tr>
-      <w:bookmarkEnd w:id="91"/>
+      <w:bookmarkEnd w:id="90"/>
     </w:tbl>
     <w:p/>
     <w:p>
       <w:pPr>
         <w:pStyle w:val="Ttulo4"/>
       </w:pPr>
-      <w:bookmarkStart w:id="92" w:name="_Toc195996731"/>
+      <w:bookmarkStart w:id="91" w:name="_Toc195996731"/>
       <w:r>
         <w:lastRenderedPageBreak/>
         <w:t>Caso de uso “Generar reportes mensuales</w:t>
@@ -30479,7 +30477,7 @@
       <w:r>
         <w:t>”</w:t>
       </w:r>
-      <w:bookmarkEnd w:id="92"/>
+      <w:bookmarkEnd w:id="91"/>
     </w:p>
     <w:p>
       <w:pPr>
@@ -30489,7 +30487,7 @@
           <w:i/>
         </w:rPr>
       </w:pPr>
-      <w:bookmarkStart w:id="93" w:name="_Toc196036734"/>
+      <w:bookmarkStart w:id="92" w:name="_Toc196036734"/>
       <w:r>
         <w:t xml:space="preserve">Figura #. </w:t>
       </w:r>
@@ -30500,7 +30498,7 @@
         </w:rPr>
         <w:t>Diagrama del caso de uso “Generar reportes mensuales”</w:t>
       </w:r>
-      <w:bookmarkEnd w:id="93"/>
+      <w:bookmarkEnd w:id="92"/>
     </w:p>
     <w:p>
       <w:r>
@@ -31456,12 +31454,12 @@
       <w:pPr>
         <w:pStyle w:val="Ttulo4"/>
       </w:pPr>
-      <w:bookmarkStart w:id="94" w:name="_Toc195996732"/>
+      <w:bookmarkStart w:id="93" w:name="_Toc195996732"/>
       <w:r>
         <w:lastRenderedPageBreak/>
         <w:t>Caso de uso “Consultar paciente”</w:t>
       </w:r>
-      <w:bookmarkEnd w:id="94"/>
+      <w:bookmarkEnd w:id="93"/>
     </w:p>
     <w:p>
       <w:pPr>
@@ -31471,7 +31469,7 @@
           <w:i/>
         </w:rPr>
       </w:pPr>
-      <w:bookmarkStart w:id="95" w:name="_Toc196036735"/>
+      <w:bookmarkStart w:id="94" w:name="_Toc196036735"/>
       <w:r>
         <w:t xml:space="preserve">Figura #. </w:t>
       </w:r>
@@ -31482,7 +31480,7 @@
         </w:rPr>
         <w:t>Diagrama del caso de uso “Consultar paciente”</w:t>
       </w:r>
-      <w:bookmarkEnd w:id="95"/>
+      <w:bookmarkEnd w:id="94"/>
     </w:p>
     <w:p>
       <w:r>
@@ -32326,7 +32324,7 @@
       <w:pPr>
         <w:pStyle w:val="Ttulo4"/>
       </w:pPr>
-      <w:bookmarkStart w:id="96" w:name="_Toc195996733"/>
+      <w:bookmarkStart w:id="95" w:name="_Toc195996733"/>
       <w:r>
         <w:lastRenderedPageBreak/>
         <w:t>Caso de uso “Consultar hospitalizaciones</w:t>
@@ -32334,7 +32332,7 @@
       <w:r>
         <w:t>”</w:t>
       </w:r>
-      <w:bookmarkEnd w:id="96"/>
+      <w:bookmarkEnd w:id="95"/>
     </w:p>
     <w:p>
       <w:pPr>
@@ -32344,7 +32342,7 @@
           <w:i/>
         </w:rPr>
       </w:pPr>
-      <w:bookmarkStart w:id="97" w:name="_Toc196036736"/>
+      <w:bookmarkStart w:id="96" w:name="_Toc196036736"/>
       <w:r>
         <w:t xml:space="preserve">Figura #. </w:t>
       </w:r>
@@ -32355,7 +32353,7 @@
         </w:rPr>
         <w:t>Diagrama del caso de uso “Consultar hospitalizaciones”</w:t>
       </w:r>
-      <w:bookmarkEnd w:id="97"/>
+      <w:bookmarkEnd w:id="96"/>
     </w:p>
     <w:p>
       <w:r>
@@ -32934,12 +32932,12 @@
       <w:pPr>
         <w:pStyle w:val="Ttulo4"/>
       </w:pPr>
-      <w:bookmarkStart w:id="98" w:name="_Toc195996734"/>
+      <w:bookmarkStart w:id="97" w:name="_Toc195996734"/>
       <w:r>
         <w:lastRenderedPageBreak/>
         <w:t>Caso de uso “Actualizar perfil”</w:t>
       </w:r>
-      <w:bookmarkEnd w:id="98"/>
+      <w:bookmarkEnd w:id="97"/>
     </w:p>
     <w:p>
       <w:pPr>
@@ -32949,7 +32947,7 @@
           <w:i/>
         </w:rPr>
       </w:pPr>
-      <w:bookmarkStart w:id="99" w:name="_Toc196036737"/>
+      <w:bookmarkStart w:id="98" w:name="_Toc196036737"/>
       <w:r>
         <w:t xml:space="preserve">Figura #. </w:t>
       </w:r>
@@ -32960,7 +32958,7 @@
         </w:rPr>
         <w:t>Diagrama del caso de uso “Actualizar perfil”</w:t>
       </w:r>
-      <w:bookmarkEnd w:id="99"/>
+      <w:bookmarkEnd w:id="98"/>
     </w:p>
     <w:p>
       <w:r>
@@ -33788,7 +33786,7 @@
           <w:noProof/>
         </w:rPr>
       </w:pPr>
-      <w:bookmarkStart w:id="100" w:name="_Toc195996735"/>
+      <w:bookmarkStart w:id="99" w:name="_Toc195996735"/>
       <w:r>
         <w:rPr>
           <w:noProof/>
@@ -33802,7 +33800,7 @@
         </w:rPr>
         <w:t>signar departamentos”</w:t>
       </w:r>
-      <w:bookmarkEnd w:id="100"/>
+      <w:bookmarkEnd w:id="99"/>
     </w:p>
     <w:p>
       <w:pPr>
@@ -33812,7 +33810,7 @@
           <w:i/>
         </w:rPr>
       </w:pPr>
-      <w:bookmarkStart w:id="101" w:name="_Toc196036738"/>
+      <w:bookmarkStart w:id="100" w:name="_Toc196036738"/>
       <w:r>
         <w:t xml:space="preserve">Figura #. </w:t>
       </w:r>
@@ -33823,7 +33821,7 @@
         </w:rPr>
         <w:t>Diagrama del caso de uso “Asignar departamentos”</w:t>
       </w:r>
-      <w:bookmarkEnd w:id="101"/>
+      <w:bookmarkEnd w:id="100"/>
     </w:p>
     <w:p>
       <w:r>
@@ -34603,7 +34601,7 @@
       <w:pPr>
         <w:pStyle w:val="Ttulo4"/>
       </w:pPr>
-      <w:bookmarkStart w:id="102" w:name="_Toc195996736"/>
+      <w:bookmarkStart w:id="101" w:name="_Toc195996736"/>
       <w:r>
         <w:lastRenderedPageBreak/>
         <w:t>Caso de uso “D</w:t>
@@ -34617,7 +34615,7 @@
       <w:r>
         <w:t>”</w:t>
       </w:r>
-      <w:bookmarkEnd w:id="102"/>
+      <w:bookmarkEnd w:id="101"/>
     </w:p>
     <w:p>
       <w:r>
@@ -35427,7 +35425,7 @@
       <w:pPr>
         <w:pStyle w:val="Ttulo4"/>
       </w:pPr>
-      <w:bookmarkStart w:id="103" w:name="_Toc195996737"/>
+      <w:bookmarkStart w:id="102" w:name="_Toc195996737"/>
       <w:r>
         <w:lastRenderedPageBreak/>
         <w:t>Cas</w:t>
@@ -35438,7 +35436,7 @@
       <w:r>
         <w:t>”</w:t>
       </w:r>
-      <w:bookmarkEnd w:id="103"/>
+      <w:bookmarkEnd w:id="102"/>
     </w:p>
     <w:p>
       <w:pPr>
@@ -35448,7 +35446,7 @@
           <w:i/>
         </w:rPr>
       </w:pPr>
-      <w:bookmarkStart w:id="104" w:name="_Toc196036739"/>
+      <w:bookmarkStart w:id="103" w:name="_Toc196036739"/>
       <w:r>
         <w:t xml:space="preserve">Figura #. </w:t>
       </w:r>
@@ -35459,7 +35457,7 @@
         </w:rPr>
         <w:t>Diagrama del caso de uso “Desactivar y activar usuario”</w:t>
       </w:r>
-      <w:bookmarkEnd w:id="104"/>
+      <w:bookmarkEnd w:id="103"/>
     </w:p>
     <w:p>
       <w:pPr>
@@ -36202,7 +36200,7 @@
       <w:pPr>
         <w:pStyle w:val="Ttulo4"/>
       </w:pPr>
-      <w:bookmarkStart w:id="105" w:name="_Toc195996738"/>
+      <w:bookmarkStart w:id="104" w:name="_Toc195996738"/>
       <w:r>
         <w:lastRenderedPageBreak/>
         <w:t>Caso de uso “R</w:t>
@@ -36216,7 +36214,7 @@
       <w:r>
         <w:t>”</w:t>
       </w:r>
-      <w:bookmarkEnd w:id="105"/>
+      <w:bookmarkEnd w:id="104"/>
     </w:p>
     <w:p>
       <w:pPr>
@@ -36226,7 +36224,7 @@
           <w:i/>
         </w:rPr>
       </w:pPr>
-      <w:bookmarkStart w:id="106" w:name="_Toc196036740"/>
+      <w:bookmarkStart w:id="105" w:name="_Toc196036740"/>
       <w:r>
         <w:t xml:space="preserve">Figura #. </w:t>
       </w:r>
@@ -36237,7 +36235,7 @@
         </w:rPr>
         <w:t>Diagrama del caso de uso “Respaldar y restaurar la base de datos”</w:t>
       </w:r>
-      <w:bookmarkEnd w:id="106"/>
+      <w:bookmarkEnd w:id="105"/>
     </w:p>
     <w:p>
       <w:r>
@@ -36918,7 +36916,7 @@
       <w:pPr>
         <w:pStyle w:val="Ttulo3"/>
       </w:pPr>
-      <w:bookmarkStart w:id="107" w:name="_Toc195996739"/>
+      <w:bookmarkStart w:id="106" w:name="_Toc195996739"/>
       <w:r>
         <w:lastRenderedPageBreak/>
         <w:t>Diagrama</w:t>
@@ -36930,7 +36928,7 @@
         <w:t>ecuencia</w:t>
       </w:r>
       <w:bookmarkEnd w:id="81"/>
-      <w:bookmarkEnd w:id="107"/>
+      <w:bookmarkEnd w:id="106"/>
     </w:p>
     <w:p>
       <w:pPr>
@@ -36940,7 +36938,7 @@
           <w:i/>
         </w:rPr>
       </w:pPr>
-      <w:bookmarkStart w:id="108" w:name="_Toc196036741"/>
+      <w:bookmarkStart w:id="107" w:name="_Toc196036741"/>
       <w:r>
         <w:t xml:space="preserve">Figura #. </w:t>
       </w:r>
@@ -36951,7 +36949,7 @@
         </w:rPr>
         <w:t>Diagrama de secuencia</w:t>
       </w:r>
-      <w:bookmarkEnd w:id="108"/>
+      <w:bookmarkEnd w:id="107"/>
     </w:p>
     <w:p>
       <w:pPr>
@@ -37018,7 +37016,7 @@
       <w:pPr>
         <w:pStyle w:val="Ttulo3"/>
       </w:pPr>
-      <w:bookmarkStart w:id="109" w:name="_Toc195996740"/>
+      <w:bookmarkStart w:id="108" w:name="_Toc195996740"/>
       <w:r>
         <w:lastRenderedPageBreak/>
         <w:t xml:space="preserve">Diagrama de </w:t>
@@ -37029,7 +37027,7 @@
       <w:r>
         <w:t>olaboración</w:t>
       </w:r>
-      <w:bookmarkEnd w:id="109"/>
+      <w:bookmarkEnd w:id="108"/>
     </w:p>
     <w:p>
       <w:pPr>
@@ -37039,7 +37037,7 @@
           <w:i/>
         </w:rPr>
       </w:pPr>
-      <w:bookmarkStart w:id="110" w:name="_Toc196036742"/>
+      <w:bookmarkStart w:id="109" w:name="_Toc196036742"/>
       <w:r>
         <w:t xml:space="preserve">Figura #. </w:t>
       </w:r>
@@ -37050,7 +37048,7 @@
         </w:rPr>
         <w:t>Diagrama de colaboración</w:t>
       </w:r>
-      <w:bookmarkEnd w:id="110"/>
+      <w:bookmarkEnd w:id="109"/>
     </w:p>
     <w:p>
       <w:pPr>
@@ -37117,7 +37115,7 @@
       <w:pPr>
         <w:pStyle w:val="Ttulo3"/>
       </w:pPr>
-      <w:bookmarkStart w:id="111" w:name="_Toc195996741"/>
+      <w:bookmarkStart w:id="110" w:name="_Toc195996741"/>
       <w:r>
         <w:lastRenderedPageBreak/>
         <w:t>Diagrama de a</w:t>
@@ -37125,7 +37123,7 @@
       <w:r>
         <w:t>ctividades</w:t>
       </w:r>
-      <w:bookmarkEnd w:id="111"/>
+      <w:bookmarkEnd w:id="110"/>
     </w:p>
     <w:p>
       <w:pPr>
@@ -37135,7 +37133,7 @@
           <w:i/>
         </w:rPr>
       </w:pPr>
-      <w:bookmarkStart w:id="112" w:name="_Toc196036743"/>
+      <w:bookmarkStart w:id="111" w:name="_Toc196036743"/>
       <w:r>
         <w:t xml:space="preserve">Figura #. </w:t>
       </w:r>
@@ -37146,7 +37144,7 @@
         </w:rPr>
         <w:t>Diagrama de actividades</w:t>
       </w:r>
-      <w:bookmarkEnd w:id="112"/>
+      <w:bookmarkEnd w:id="111"/>
     </w:p>
     <w:p>
       <w:r>
@@ -37201,12 +37199,12 @@
       <w:pPr>
         <w:pStyle w:val="Ttulo3"/>
       </w:pPr>
-      <w:bookmarkStart w:id="113" w:name="_Toc195996742"/>
+      <w:bookmarkStart w:id="112" w:name="_Toc195996742"/>
       <w:r>
         <w:lastRenderedPageBreak/>
         <w:t>Diagrama de clases</w:t>
       </w:r>
-      <w:bookmarkEnd w:id="113"/>
+      <w:bookmarkEnd w:id="112"/>
     </w:p>
     <w:p>
       <w:pPr>
@@ -37216,7 +37214,7 @@
           <w:i/>
         </w:rPr>
       </w:pPr>
-      <w:bookmarkStart w:id="114" w:name="_Toc196036744"/>
+      <w:bookmarkStart w:id="113" w:name="_Toc196036744"/>
       <w:r>
         <w:t xml:space="preserve">Figura #. </w:t>
       </w:r>
@@ -37227,7 +37225,7 @@
         </w:rPr>
         <w:t>Diagrama de clases</w:t>
       </w:r>
-      <w:bookmarkEnd w:id="114"/>
+      <w:bookmarkEnd w:id="113"/>
     </w:p>
     <w:p>
       <w:pPr>
@@ -37248,10 +37246,10 @@
           <w:lang w:val="en-US" w:eastAsia="en-US"/>
         </w:rPr>
         <w:drawing>
-          <wp:inline distT="0" distB="0" distL="0" distR="0" wp14:anchorId="2B877AE1" wp14:editId="41C1B1EB">
+          <wp:inline distT="0" distB="0" distL="0" distR="0" wp14:anchorId="3BB09FD1" wp14:editId="23271197">
             <wp:extent cx="5612130" cy="4168382"/>
             <wp:effectExtent l="0" t="0" r="7620" b="3810"/>
-            <wp:docPr id="1241928224" name="Imagen 1241928224" descr="C:\xampp\htdocs\haju\docs\Modelos.jpg"/>
+            <wp:docPr id="8" name="Imagen 8" descr="C:\xampp\htdocs\haju\docs\Modelos.jpg"/>
             <wp:cNvGraphicFramePr>
               <a:graphicFrameLocks xmlns:a="http://schemas.openxmlformats.org/drawingml/2006/main" noChangeAspect="1"/>
             </wp:cNvGraphicFramePr>
@@ -37259,7 +37257,7 @@
               <a:graphicData uri="http://schemas.openxmlformats.org/drawingml/2006/picture">
                 <pic:pic xmlns:pic="http://schemas.openxmlformats.org/drawingml/2006/picture">
                   <pic:nvPicPr>
-                    <pic:cNvPr id="0" name="Picture 24" descr="C:\xampp\htdocs\haju\docs\Modelos.jpg"/>
+                    <pic:cNvPr id="0" name="Picture 3" descr="C:\xampp\htdocs\haju\docs\Modelos.jpg"/>
                     <pic:cNvPicPr>
                       <a:picLocks noChangeAspect="1" noChangeArrowheads="1"/>
                     </pic:cNvPicPr>
@@ -37296,6 +37294,8 @@
           </wp:inline>
         </w:drawing>
       </w:r>
+      <w:bookmarkStart w:id="114" w:name="_GoBack"/>
+      <w:bookmarkEnd w:id="114"/>
     </w:p>
     <w:p>
       <w:pPr>
@@ -39624,7 +39624,7 @@
             <w:noProof/>
             <w:lang w:val="es-ES"/>
           </w:rPr>
-          <w:t>lxxxv</w:t>
+          <w:t>lxxxii</w:t>
         </w:r>
         <w:r>
           <w:fldChar w:fldCharType="end"/>
@@ -53520,7 +53520,7 @@
 </file>
 
 <file path=customXml/itemProps1.xml><?xml version="1.0" encoding="utf-8"?>
-<ds:datastoreItem xmlns:ds="http://schemas.openxmlformats.org/officeDocument/2006/customXml" ds:itemID="{1996B45F-7FD8-4A0F-98D8-F7919B028DED}">
+<ds:datastoreItem xmlns:ds="http://schemas.openxmlformats.org/officeDocument/2006/customXml" ds:itemID="{E54B4DAF-DF88-448E-A0B9-5BEBAA47696A}">
   <ds:schemaRefs>
     <ds:schemaRef ds:uri="http://schemas.openxmlformats.org/officeDocument/2006/bibliography"/>
   </ds:schemaRefs>

--- a/docs/HAJU.docx
+++ b/docs/HAJU.docx
@@ -263,7 +263,6 @@
         </w:rPr>
         <w:t>“</w:t>
       </w:r>
-      <w:proofErr w:type="spellStart"/>
       <w:r>
         <w:rPr>
           <w:rFonts w:eastAsia="Calibri" w:cs="Arial"/>
@@ -271,17 +270,7 @@
           <w:bCs/>
           <w:lang w:eastAsia="en-US"/>
         </w:rPr>
-        <w:t>Kléber</w:t>
-      </w:r>
-      <w:proofErr w:type="spellEnd"/>
-      <w:r>
-        <w:rPr>
-          <w:rFonts w:eastAsia="Calibri" w:cs="Arial"/>
-          <w:b/>
-          <w:bCs/>
-          <w:lang w:eastAsia="en-US"/>
-        </w:rPr>
-        <w:t xml:space="preserve"> Ramírez</w:t>
+        <w:t>Kléber Ramírez</w:t>
       </w:r>
       <w:r>
         <w:rPr>
@@ -856,7 +845,6 @@
         </w:rPr>
         <w:t xml:space="preserve">Sánchez </w:t>
       </w:r>
-      <w:proofErr w:type="spellStart"/>
       <w:r>
         <w:rPr>
           <w:rFonts w:eastAsia="Calibri" w:cs="Arial"/>
@@ -865,7 +853,6 @@
         </w:rPr>
         <w:t>Franyer</w:t>
       </w:r>
-      <w:proofErr w:type="spellEnd"/>
       <w:r>
         <w:rPr>
           <w:rFonts w:eastAsia="Calibri" w:cs="Arial"/>
@@ -1099,6 +1086,7 @@
           <w:lang w:eastAsia="en-US"/>
         </w:rPr>
       </w:pPr>
+      <w:bookmarkStart w:id="1" w:name="_GoBack"/>
       <w:r>
         <w:rPr>
           <w:rFonts w:eastAsia="Calibri" w:cs="Arial"/>
@@ -1109,13 +1097,13 @@
         <mc:AlternateContent>
           <mc:Choice Requires="wps">
             <w:drawing>
-              <wp:anchor distT="0" distB="0" distL="114300" distR="114300" simplePos="0" relativeHeight="251677696" behindDoc="0" locked="0" layoutInCell="1" allowOverlap="1" wp14:anchorId="103DDB5C" wp14:editId="4394FD3B">
+              <wp:anchor distT="0" distB="0" distL="114300" distR="114300" simplePos="0" relativeHeight="251677696" behindDoc="0" locked="0" layoutInCell="1" allowOverlap="1" wp14:anchorId="103DDB5C" wp14:editId="522BD01A">
                 <wp:simplePos x="0" y="0"/>
                 <wp:positionH relativeFrom="column">
-                  <wp:posOffset>5274945</wp:posOffset>
+                  <wp:posOffset>5397528</wp:posOffset>
                 </wp:positionH>
                 <wp:positionV relativeFrom="paragraph">
-                  <wp:posOffset>467360</wp:posOffset>
+                  <wp:posOffset>328212</wp:posOffset>
                 </wp:positionV>
                 <wp:extent cx="457200" cy="247650"/>
                 <wp:effectExtent l="0" t="0" r="0" b="0"/>
@@ -1166,11 +1154,12 @@
           </mc:Choice>
           <mc:Fallback>
             <w:pict>
-              <v:rect w14:anchorId="6FF31237" id="Rectángulo 5" o:spid="_x0000_s1026" style="position:absolute;margin-left:415.35pt;margin-top:36.8pt;width:36pt;height:19.5pt;z-index:251677696;visibility:visible;mso-wrap-style:square;mso-wrap-distance-left:9pt;mso-wrap-distance-top:0;mso-wrap-distance-right:9pt;mso-wrap-distance-bottom:0;mso-position-horizontal:absolute;mso-position-horizontal-relative:text;mso-position-vertical:absolute;mso-position-vertical-relative:text;v-text-anchor:middle" o:gfxdata="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" fillcolor="white [3201]" stroked="f" strokeweight="1pt"/>
+              <v:rect w14:anchorId="56540480" id="Rectángulo 5" o:spid="_x0000_s1026" style="position:absolute;margin-left:425pt;margin-top:25.85pt;width:36pt;height:19.5pt;z-index:251677696;visibility:visible;mso-wrap-style:square;mso-wrap-distance-left:9pt;mso-wrap-distance-top:0;mso-wrap-distance-right:9pt;mso-wrap-distance-bottom:0;mso-position-horizontal:absolute;mso-position-horizontal-relative:text;mso-position-vertical:absolute;mso-position-vertical-relative:text;v-text-anchor:middle" o:gfxdata="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" fillcolor="white [3201]" stroked="f" strokeweight="1pt"/>
             </w:pict>
           </mc:Fallback>
         </mc:AlternateContent>
       </w:r>
+      <w:bookmarkEnd w:id="1"/>
       <w:r>
         <w:rPr>
           <w:rFonts w:eastAsia="Calibri" w:cs="Arial"/>
@@ -1435,10 +1424,13 @@
           <w:sz w:val="22"/>
           <w:lang w:eastAsia="en-US"/>
         </w:rPr>
-        <w:t>Universidad Politécnica Territorial del Estado Mérida “</w:t>
-      </w:r>
-      <w:proofErr w:type="spellStart"/>
-      <w:r>
+        <w:t>Universidad Politécnica Territorial del Estado Mérida “Kléber Ramírez”</w:t>
+      </w:r>
+    </w:p>
+    <w:p>
+      <w:pPr>
+        <w:spacing w:after="0" w:line="240" w:lineRule="auto"/>
+        <w:jc w:val="center"/>
         <w:rPr>
           <w:rFonts w:eastAsia="Calibri" w:cs="Arial"/>
           <w:b/>
@@ -1446,9 +1438,7 @@
           <w:sz w:val="22"/>
           <w:lang w:eastAsia="en-US"/>
         </w:rPr>
-        <w:t>Kléber</w:t>
-      </w:r>
-      <w:proofErr w:type="spellEnd"/>
+      </w:pPr>
       <w:r>
         <w:rPr>
           <w:rFonts w:eastAsia="Calibri" w:cs="Arial"/>
@@ -1457,7 +1447,7 @@
           <w:sz w:val="22"/>
           <w:lang w:eastAsia="en-US"/>
         </w:rPr>
-        <w:t xml:space="preserve"> Ramírez”</w:t>
+        <w:t xml:space="preserve">Estado Mérida - Núcleo Tucaní </w:t>
       </w:r>
     </w:p>
     <w:p>
@@ -1480,29 +1470,6 @@
           <w:sz w:val="22"/>
           <w:lang w:eastAsia="en-US"/>
         </w:rPr>
-        <w:t xml:space="preserve">Estado Mérida - Núcleo Tucaní </w:t>
-      </w:r>
-    </w:p>
-    <w:p>
-      <w:pPr>
-        <w:spacing w:after="0" w:line="240" w:lineRule="auto"/>
-        <w:jc w:val="center"/>
-        <w:rPr>
-          <w:rFonts w:eastAsia="Calibri" w:cs="Arial"/>
-          <w:b/>
-          <w:bCs/>
-          <w:sz w:val="22"/>
-          <w:lang w:eastAsia="en-US"/>
-        </w:rPr>
-      </w:pPr>
-      <w:r>
-        <w:rPr>
-          <w:rFonts w:eastAsia="Calibri" w:cs="Arial"/>
-          <w:b/>
-          <w:bCs/>
-          <w:sz w:val="22"/>
-          <w:lang w:eastAsia="en-US"/>
-        </w:rPr>
         <w:t>Programa Nacional de Formación en Informática</w:t>
       </w:r>
     </w:p>
@@ -1893,9 +1860,8 @@
           <w:sz w:val="22"/>
           <w:lang w:eastAsia="en-US"/>
         </w:rPr>
-        <w:t xml:space="preserve">Sánchez </w:t>
-      </w:r>
-      <w:proofErr w:type="spellStart"/>
+        <w:t>Sánchez Franyer</w:t>
+      </w:r>
       <w:r>
         <w:rPr>
           <w:rFonts w:eastAsia="Calibri" w:cs="Arial"/>
@@ -1903,30 +1869,29 @@
           <w:sz w:val="22"/>
           <w:lang w:eastAsia="en-US"/>
         </w:rPr>
-        <w:t>Franyer</w:t>
-      </w:r>
-      <w:proofErr w:type="spellEnd"/>
-      <w:r>
+        <w:tab/>
+        <w:t>C.I. 28.072.391</w:t>
+      </w:r>
+    </w:p>
+    <w:p>
+      <w:pPr>
+        <w:spacing w:after="0" w:line="240" w:lineRule="auto"/>
         <w:rPr>
           <w:rFonts w:eastAsia="Calibri" w:cs="Arial"/>
           <w:b/>
           <w:sz w:val="22"/>
           <w:lang w:eastAsia="en-US"/>
         </w:rPr>
-        <w:tab/>
-        <w:t>C.I. 28.072.391</w:t>
-      </w:r>
-    </w:p>
-    <w:p>
-      <w:pPr>
-        <w:spacing w:after="0" w:line="240" w:lineRule="auto"/>
+      </w:pPr>
+      <w:r>
         <w:rPr>
           <w:rFonts w:eastAsia="Calibri" w:cs="Arial"/>
           <w:b/>
           <w:sz w:val="22"/>
           <w:lang w:eastAsia="en-US"/>
         </w:rPr>
-      </w:pPr>
+        <w:tab/>
+      </w:r>
       <w:r>
         <w:rPr>
           <w:rFonts w:eastAsia="Calibri" w:cs="Arial"/>
@@ -1988,8 +1953,9 @@
           <w:sz w:val="22"/>
           <w:lang w:eastAsia="en-US"/>
         </w:rPr>
-        <w:tab/>
-      </w:r>
+        <w:t xml:space="preserve">Lázaro </w:t>
+      </w:r>
+      <w:proofErr w:type="spellStart"/>
       <w:r>
         <w:rPr>
           <w:rFonts w:eastAsia="Calibri" w:cs="Arial"/>
@@ -1997,9 +1963,9 @@
           <w:sz w:val="22"/>
           <w:lang w:eastAsia="en-US"/>
         </w:rPr>
-        <w:t xml:space="preserve">Lázaro </w:t>
-      </w:r>
-      <w:proofErr w:type="spellStart"/>
+        <w:t>Jenifer</w:t>
+      </w:r>
+      <w:proofErr w:type="spellEnd"/>
       <w:r>
         <w:rPr>
           <w:rFonts w:eastAsia="Calibri" w:cs="Arial"/>
@@ -2007,9 +1973,8 @@
           <w:sz w:val="22"/>
           <w:lang w:eastAsia="en-US"/>
         </w:rPr>
-        <w:t>Jenifer</w:t>
-      </w:r>
-      <w:proofErr w:type="spellEnd"/>
+        <w:tab/>
+      </w:r>
       <w:r>
         <w:rPr>
           <w:rFonts w:eastAsia="Calibri" w:cs="Arial"/>
@@ -2026,17 +1991,19 @@
           <w:sz w:val="22"/>
           <w:lang w:eastAsia="en-US"/>
         </w:rPr>
-        <w:tab/>
-      </w:r>
-      <w:r>
+        <w:t>C.I. 29.794.519</w:t>
+      </w:r>
+    </w:p>
+    <w:p>
+      <w:pPr>
+        <w:spacing w:after="0" w:line="240" w:lineRule="auto"/>
         <w:rPr>
           <w:rFonts w:eastAsia="Calibri" w:cs="Arial"/>
           <w:b/>
           <w:sz w:val="22"/>
           <w:lang w:eastAsia="en-US"/>
         </w:rPr>
-        <w:t>C.I. 29.794.519</w:t>
-      </w:r>
+      </w:pPr>
     </w:p>
     <w:p>
       <w:pPr>
@@ -2048,17 +2015,15 @@
           <w:lang w:eastAsia="en-US"/>
         </w:rPr>
       </w:pPr>
-    </w:p>
-    <w:p>
-      <w:pPr>
-        <w:spacing w:after="0" w:line="240" w:lineRule="auto"/>
+      <w:r>
         <w:rPr>
           <w:rFonts w:eastAsia="Calibri" w:cs="Arial"/>
           <w:b/>
           <w:sz w:val="22"/>
           <w:lang w:eastAsia="en-US"/>
         </w:rPr>
-      </w:pPr>
+        <w:tab/>
+      </w:r>
       <w:r>
         <w:rPr>
           <w:rFonts w:eastAsia="Calibri" w:cs="Arial"/>
@@ -2120,28 +2085,28 @@
           <w:sz w:val="22"/>
           <w:lang w:eastAsia="en-US"/>
         </w:rPr>
-        <w:tab/>
-      </w:r>
-      <w:r>
+        <w:t>TUTOR(ES) ACADÉMICO:</w:t>
+      </w:r>
+    </w:p>
+    <w:p>
+      <w:pPr>
+        <w:spacing w:after="0" w:line="240" w:lineRule="auto"/>
         <w:rPr>
           <w:rFonts w:eastAsia="Calibri" w:cs="Arial"/>
           <w:b/>
           <w:sz w:val="22"/>
           <w:lang w:eastAsia="en-US"/>
         </w:rPr>
-        <w:t>TUTOR(ES) ACADÉMICO:</w:t>
-      </w:r>
-    </w:p>
-    <w:p>
-      <w:pPr>
-        <w:spacing w:after="0" w:line="240" w:lineRule="auto"/>
+      </w:pPr>
+      <w:r>
         <w:rPr>
           <w:rFonts w:eastAsia="Calibri" w:cs="Arial"/>
           <w:b/>
           <w:sz w:val="22"/>
           <w:lang w:eastAsia="en-US"/>
         </w:rPr>
-      </w:pPr>
+        <w:tab/>
+      </w:r>
       <w:r>
         <w:rPr>
           <w:rFonts w:eastAsia="Calibri" w:cs="Arial"/>
@@ -2203,8 +2168,9 @@
           <w:sz w:val="22"/>
           <w:lang w:eastAsia="en-US"/>
         </w:rPr>
-        <w:tab/>
-      </w:r>
+        <w:t xml:space="preserve">Ing. </w:t>
+      </w:r>
+      <w:proofErr w:type="spellStart"/>
       <w:r>
         <w:rPr>
           <w:rFonts w:eastAsia="Calibri" w:cs="Arial"/>
@@ -2212,9 +2178,9 @@
           <w:sz w:val="22"/>
           <w:lang w:eastAsia="en-US"/>
         </w:rPr>
-        <w:t xml:space="preserve">Ing. </w:t>
-      </w:r>
-      <w:proofErr w:type="spellStart"/>
+        <w:t>Fandiño</w:t>
+      </w:r>
+      <w:proofErr w:type="spellEnd"/>
       <w:r>
         <w:rPr>
           <w:rFonts w:eastAsia="Calibri" w:cs="Arial"/>
@@ -2222,9 +2188,8 @@
           <w:sz w:val="22"/>
           <w:lang w:eastAsia="en-US"/>
         </w:rPr>
-        <w:t>Fandiño</w:t>
-      </w:r>
-      <w:proofErr w:type="spellEnd"/>
+        <w:t xml:space="preserve"> Elsa</w:t>
+      </w:r>
       <w:r>
         <w:rPr>
           <w:rFonts w:eastAsia="Calibri" w:cs="Arial"/>
@@ -2232,7 +2197,7 @@
           <w:sz w:val="22"/>
           <w:lang w:eastAsia="en-US"/>
         </w:rPr>
-        <w:t xml:space="preserve"> Elsa</w:t>
+        <w:tab/>
       </w:r>
       <w:r>
         <w:rPr>
@@ -2270,26 +2235,26 @@
         </w:rPr>
         <w:tab/>
       </w:r>
-      <w:r>
+    </w:p>
+    <w:p>
+      <w:pPr>
+        <w:spacing w:after="0" w:line="240" w:lineRule="auto"/>
         <w:rPr>
           <w:rFonts w:eastAsia="Calibri" w:cs="Arial"/>
           <w:b/>
           <w:sz w:val="22"/>
           <w:lang w:eastAsia="en-US"/>
         </w:rPr>
-        <w:tab/>
-      </w:r>
-    </w:p>
-    <w:p>
-      <w:pPr>
-        <w:spacing w:after="0" w:line="240" w:lineRule="auto"/>
+      </w:pPr>
+      <w:r>
         <w:rPr>
           <w:rFonts w:eastAsia="Calibri" w:cs="Arial"/>
           <w:b/>
           <w:sz w:val="22"/>
           <w:lang w:eastAsia="en-US"/>
         </w:rPr>
-      </w:pPr>
+        <w:tab/>
+      </w:r>
       <w:r>
         <w:rPr>
           <w:rFonts w:eastAsia="Calibri" w:cs="Arial"/>
@@ -2351,28 +2316,28 @@
           <w:sz w:val="22"/>
           <w:lang w:eastAsia="en-US"/>
         </w:rPr>
-        <w:tab/>
-      </w:r>
-      <w:r>
+        <w:t>Ing. Berrios Francisco</w:t>
+      </w:r>
+    </w:p>
+    <w:p>
+      <w:pPr>
+        <w:spacing w:after="0" w:line="240" w:lineRule="auto"/>
         <w:rPr>
           <w:rFonts w:eastAsia="Calibri" w:cs="Arial"/>
           <w:b/>
           <w:sz w:val="22"/>
           <w:lang w:eastAsia="en-US"/>
         </w:rPr>
-        <w:t>Ing. Berrios Francisco</w:t>
-      </w:r>
-    </w:p>
-    <w:p>
-      <w:pPr>
-        <w:spacing w:after="0" w:line="240" w:lineRule="auto"/>
+      </w:pPr>
+      <w:r>
         <w:rPr>
           <w:rFonts w:eastAsia="Calibri" w:cs="Arial"/>
           <w:b/>
           <w:sz w:val="22"/>
           <w:lang w:eastAsia="en-US"/>
         </w:rPr>
-      </w:pPr>
+        <w:tab/>
+      </w:r>
       <w:r>
         <w:rPr>
           <w:rFonts w:eastAsia="Calibri" w:cs="Arial"/>
@@ -2434,7 +2399,7 @@
           <w:sz w:val="22"/>
           <w:lang w:eastAsia="en-US"/>
         </w:rPr>
-        <w:tab/>
+        <w:t>In</w:t>
       </w:r>
       <w:r>
         <w:rPr>
@@ -2443,17 +2408,19 @@
           <w:sz w:val="22"/>
           <w:lang w:eastAsia="en-US"/>
         </w:rPr>
-        <w:t>In</w:t>
-      </w:r>
-      <w:r>
+        <w:t>g. Navarro Emerson</w:t>
+      </w:r>
+    </w:p>
+    <w:p>
+      <w:pPr>
+        <w:spacing w:after="0" w:line="240" w:lineRule="auto"/>
         <w:rPr>
           <w:rFonts w:eastAsia="Calibri" w:cs="Arial"/>
           <w:b/>
           <w:sz w:val="22"/>
           <w:lang w:eastAsia="en-US"/>
         </w:rPr>
-        <w:t>g. Navarro Emerson</w:t>
-      </w:r>
+      </w:pPr>
     </w:p>
     <w:p>
       <w:pPr>
@@ -2465,17 +2432,15 @@
           <w:lang w:eastAsia="en-US"/>
         </w:rPr>
       </w:pPr>
-    </w:p>
-    <w:p>
-      <w:pPr>
-        <w:spacing w:after="0" w:line="240" w:lineRule="auto"/>
+      <w:r>
         <w:rPr>
           <w:rFonts w:eastAsia="Calibri" w:cs="Arial"/>
           <w:b/>
           <w:sz w:val="22"/>
           <w:lang w:eastAsia="en-US"/>
         </w:rPr>
-      </w:pPr>
+        <w:tab/>
+      </w:r>
       <w:r>
         <w:rPr>
           <w:rFonts w:eastAsia="Calibri" w:cs="Arial"/>
@@ -2528,27 +2493,18 @@
           <w:sz w:val="22"/>
           <w:lang w:eastAsia="en-US"/>
         </w:rPr>
-        <w:tab/>
-      </w:r>
-      <w:r>
+        <w:t>Tucaní, marzo del 2025</w:t>
+      </w:r>
+    </w:p>
+    <w:p>
+      <w:pPr>
+        <w:spacing w:after="0" w:line="240" w:lineRule="auto"/>
         <w:rPr>
           <w:rFonts w:eastAsia="Calibri" w:cs="Arial"/>
           <w:b/>
           <w:sz w:val="22"/>
           <w:lang w:eastAsia="en-US"/>
         </w:rPr>
-        <w:t>Tucaní, marzo del 2025</w:t>
-      </w:r>
-    </w:p>
-    <w:p>
-      <w:pPr>
-        <w:spacing w:after="0" w:line="240" w:lineRule="auto"/>
-        <w:rPr>
-          <w:rFonts w:eastAsia="Calibri" w:cs="Arial"/>
-          <w:b/>
-          <w:sz w:val="22"/>
-          <w:lang w:eastAsia="en-US"/>
-        </w:rPr>
       </w:pPr>
     </w:p>
     <w:p>
@@ -2559,7 +2515,7 @@
           <w:lang w:eastAsia="en-US"/>
         </w:rPr>
       </w:pPr>
-      <w:bookmarkStart w:id="1" w:name="_Toc195884772"/>
+      <w:bookmarkStart w:id="2" w:name="_Toc195884772"/>
       <w:r>
         <w:rPr>
           <w:rFonts w:eastAsia="Calibri"/>
@@ -2567,7 +2523,7 @@
         </w:rPr>
         <w:t>RESÚMEN</w:t>
       </w:r>
-      <w:bookmarkEnd w:id="1"/>
+      <w:bookmarkEnd w:id="2"/>
     </w:p>
     <w:p>
       <w:pPr>
@@ -10312,7 +10268,7 @@
         </w:rPr>
         <w:fldChar w:fldCharType="end"/>
       </w:r>
-      <w:bookmarkStart w:id="2" w:name="_Toc195996655"/>
+      <w:bookmarkStart w:id="3" w:name="_Toc195996655"/>
     </w:p>
     <w:p>
       <w:pPr>
@@ -10467,7 +10423,7 @@
         <w:lastRenderedPageBreak/>
         <w:t>ÍNDICE DE TABLAS</w:t>
       </w:r>
-      <w:bookmarkEnd w:id="2"/>
+      <w:bookmarkEnd w:id="3"/>
     </w:p>
     <w:p>
       <w:pPr>
@@ -10828,12 +10784,12 @@
       <w:pPr>
         <w:pStyle w:val="Ttulo1"/>
       </w:pPr>
-      <w:bookmarkStart w:id="3" w:name="_Toc195996656"/>
+      <w:bookmarkStart w:id="4" w:name="_Toc195996656"/>
       <w:r>
         <w:lastRenderedPageBreak/>
         <w:t>ÍNDICE DE GRÁFICOS</w:t>
       </w:r>
-      <w:bookmarkEnd w:id="3"/>
+      <w:bookmarkEnd w:id="4"/>
     </w:p>
     <w:p>
       <w:fldSimple w:instr=" TOC \h \z \t &quot;Gráficos,1&quot; ">
@@ -10874,7 +10830,7 @@
           <w:rFonts w:eastAsia="Calibri"/>
         </w:rPr>
       </w:pPr>
-      <w:bookmarkStart w:id="4" w:name="_Toc195996657"/>
+      <w:bookmarkStart w:id="5" w:name="_Toc195996657"/>
       <w:r>
         <w:rPr>
           <w:rFonts w:eastAsia="Calibri"/>
@@ -10882,7 +10838,7 @@
         <w:lastRenderedPageBreak/>
         <w:t>ÍNDICE DE FIGURAS</w:t>
       </w:r>
-      <w:bookmarkEnd w:id="4"/>
+      <w:bookmarkEnd w:id="5"/>
     </w:p>
     <w:p>
       <w:pPr>
@@ -12499,7 +12455,7 @@
           <w:rFonts w:eastAsia="Calibri"/>
         </w:rPr>
       </w:pPr>
-      <w:bookmarkStart w:id="5" w:name="_Toc195996658"/>
+      <w:bookmarkStart w:id="6" w:name="_Toc195996658"/>
       <w:r>
         <w:rPr>
           <w:rFonts w:eastAsia="Calibri"/>
@@ -12507,7 +12463,7 @@
         <w:lastRenderedPageBreak/>
         <w:t>INTRODUCCIÓN</w:t>
       </w:r>
-      <w:bookmarkEnd w:id="5"/>
+      <w:bookmarkEnd w:id="6"/>
     </w:p>
     <w:p>
       <w:r>
@@ -12802,14 +12758,14 @@
           <w:rFonts w:eastAsia="Calibri"/>
         </w:rPr>
       </w:pPr>
-      <w:bookmarkStart w:id="6" w:name="_Toc195996659"/>
+      <w:bookmarkStart w:id="7" w:name="_Toc195996659"/>
       <w:r>
         <w:rPr>
           <w:rFonts w:eastAsia="Calibri"/>
         </w:rPr>
         <w:t>CAPÍTULO I</w:t>
       </w:r>
-      <w:bookmarkEnd w:id="6"/>
+      <w:bookmarkEnd w:id="7"/>
     </w:p>
     <w:p>
       <w:pPr>
@@ -12819,14 +12775,14 @@
           <w:rFonts w:eastAsia="Calibri"/>
         </w:rPr>
       </w:pPr>
-      <w:bookmarkStart w:id="7" w:name="_Toc195996660"/>
+      <w:bookmarkStart w:id="8" w:name="_Toc195996660"/>
       <w:r>
         <w:rPr>
           <w:rFonts w:eastAsia="Calibri"/>
         </w:rPr>
         <w:t>Identificación de la comunidad</w:t>
       </w:r>
-      <w:bookmarkEnd w:id="7"/>
+      <w:bookmarkEnd w:id="8"/>
     </w:p>
     <w:p>
       <w:pPr>
@@ -12836,7 +12792,7 @@
           <w:b w:val="0"/>
         </w:rPr>
       </w:pPr>
-      <w:bookmarkStart w:id="8" w:name="_Toc195996661"/>
+      <w:bookmarkStart w:id="9" w:name="_Toc195996661"/>
       <w:r>
         <w:rPr>
           <w:rFonts w:eastAsia="Calibri"/>
@@ -12855,7 +12811,7 @@
         </w:rPr>
         <w:t>de la Comunidad</w:t>
       </w:r>
-      <w:bookmarkEnd w:id="8"/>
+      <w:bookmarkEnd w:id="9"/>
     </w:p>
     <w:p>
       <w:pPr>
@@ -12901,14 +12857,14 @@
           <w:rFonts w:eastAsia="Calibri"/>
         </w:rPr>
       </w:pPr>
-      <w:bookmarkStart w:id="9" w:name="_Toc195996662"/>
+      <w:bookmarkStart w:id="10" w:name="_Toc195996662"/>
       <w:r>
         <w:rPr>
           <w:rFonts w:eastAsia="Calibri"/>
         </w:rPr>
         <w:t>Ubicación de la Comunidad</w:t>
       </w:r>
-      <w:bookmarkEnd w:id="9"/>
+      <w:bookmarkEnd w:id="10"/>
     </w:p>
     <w:p>
       <w:pPr>
@@ -12978,7 +12934,7 @@
           <w:i/>
         </w:rPr>
       </w:pPr>
-      <w:bookmarkStart w:id="10" w:name="_Toc196036728"/>
+      <w:bookmarkStart w:id="11" w:name="_Toc196036728"/>
       <w:r>
         <w:lastRenderedPageBreak/>
         <w:t xml:space="preserve">Figura 1. </w:t>
@@ -12997,7 +12953,7 @@
         </w:rPr>
         <w:t>i</w:t>
       </w:r>
-      <w:bookmarkEnd w:id="10"/>
+      <w:bookmarkEnd w:id="11"/>
     </w:p>
     <w:p>
       <w:pPr>
@@ -13064,14 +13020,14 @@
           <w:rFonts w:eastAsia="Calibri"/>
         </w:rPr>
       </w:pPr>
-      <w:bookmarkStart w:id="11" w:name="_Toc195996663"/>
+      <w:bookmarkStart w:id="12" w:name="_Toc195996663"/>
       <w:r>
         <w:rPr>
           <w:rFonts w:eastAsia="Calibri"/>
         </w:rPr>
         <w:t>Misión</w:t>
       </w:r>
-      <w:bookmarkEnd w:id="11"/>
+      <w:bookmarkEnd w:id="12"/>
     </w:p>
     <w:p>
       <w:pPr>
@@ -13130,14 +13086,14 @@
           <w:rFonts w:eastAsia="Calibri"/>
         </w:rPr>
       </w:pPr>
-      <w:bookmarkStart w:id="12" w:name="_Toc195996664"/>
+      <w:bookmarkStart w:id="13" w:name="_Toc195996664"/>
       <w:r>
         <w:rPr>
           <w:rFonts w:eastAsia="Calibri"/>
         </w:rPr>
         <w:t>Visión</w:t>
       </w:r>
-      <w:bookmarkEnd w:id="12"/>
+      <w:bookmarkEnd w:id="13"/>
     </w:p>
     <w:p>
       <w:pPr>
@@ -13169,7 +13125,7 @@
           <w:rFonts w:eastAsia="Times New Roman"/>
         </w:rPr>
       </w:pPr>
-      <w:bookmarkStart w:id="13" w:name="_Toc195996665"/>
+      <w:bookmarkStart w:id="14" w:name="_Toc195996665"/>
       <w:r>
         <w:rPr>
           <w:rFonts w:eastAsia="Times New Roman"/>
@@ -13177,7 +13133,7 @@
         <w:lastRenderedPageBreak/>
         <w:t>Diagnóstico</w:t>
       </w:r>
-      <w:bookmarkEnd w:id="13"/>
+      <w:bookmarkEnd w:id="14"/>
     </w:p>
     <w:p>
       <w:pPr>
@@ -13186,14 +13142,14 @@
           <w:rFonts w:eastAsia="Calibri"/>
         </w:rPr>
       </w:pPr>
-      <w:bookmarkStart w:id="14" w:name="_Toc195996666"/>
+      <w:bookmarkStart w:id="15" w:name="_Toc195996666"/>
       <w:r>
         <w:rPr>
           <w:rFonts w:eastAsia="Calibri"/>
         </w:rPr>
         <w:t>Planteamiento del problema</w:t>
       </w:r>
-      <w:bookmarkEnd w:id="14"/>
+      <w:bookmarkEnd w:id="15"/>
     </w:p>
     <w:p>
       <w:pPr>
@@ -13499,7 +13455,7 @@
           <w:rFonts w:eastAsia="Calibri"/>
         </w:rPr>
       </w:pPr>
-      <w:bookmarkStart w:id="15" w:name="_Toc195996667"/>
+      <w:bookmarkStart w:id="16" w:name="_Toc195996667"/>
       <w:r>
         <w:rPr>
           <w:rFonts w:eastAsia="Calibri"/>
@@ -13507,7 +13463,7 @@
         <w:lastRenderedPageBreak/>
         <w:t>Objetivos del proyecto</w:t>
       </w:r>
-      <w:bookmarkEnd w:id="15"/>
+      <w:bookmarkEnd w:id="16"/>
     </w:p>
     <w:p>
       <w:pPr>
@@ -13516,14 +13472,14 @@
           <w:rFonts w:eastAsia="Calibri"/>
         </w:rPr>
       </w:pPr>
-      <w:bookmarkStart w:id="16" w:name="_Toc195996668"/>
+      <w:bookmarkStart w:id="17" w:name="_Toc195996668"/>
       <w:r>
         <w:rPr>
           <w:rFonts w:eastAsia="Calibri"/>
         </w:rPr>
         <w:t>Objetivo general</w:t>
       </w:r>
-      <w:bookmarkEnd w:id="16"/>
+      <w:bookmarkEnd w:id="17"/>
     </w:p>
     <w:p>
       <w:pPr>
@@ -13585,14 +13541,14 @@
           <w:rFonts w:eastAsia="Calibri"/>
         </w:rPr>
       </w:pPr>
-      <w:bookmarkStart w:id="17" w:name="_Toc195996669"/>
+      <w:bookmarkStart w:id="18" w:name="_Toc195996669"/>
       <w:r>
         <w:rPr>
           <w:rFonts w:eastAsia="Calibri"/>
         </w:rPr>
         <w:t>Objetivos específicos</w:t>
       </w:r>
-      <w:bookmarkEnd w:id="17"/>
+      <w:bookmarkEnd w:id="18"/>
     </w:p>
     <w:p>
       <w:pPr>
@@ -13636,7 +13592,21 @@
           <w:rFonts w:eastAsia="Calibri" w:cs="Arial"/>
           <w:color w:val="000000"/>
         </w:rPr>
-        <w:t>Analizar los diferentes datos que maneja el departamento de estadística de salud, los procesos involucrados y sus posibles variaciones en los registros, incluyendo mecanismos de corrección de errores, para definir un esquema claro</w:t>
+        <w:t>Analizar los diferentes datos que maneja el departamento de estadística de salud, los procesos involucrados y sus posib</w:t>
+      </w:r>
+      <w:r>
+        <w:rPr>
+          <w:rFonts w:eastAsia="Calibri" w:cs="Arial"/>
+          <w:color w:val="000000"/>
+        </w:rPr>
+        <w:t>les variaciones en los registros</w:t>
+      </w:r>
+      <w:r>
+        <w:rPr>
+          <w:rFonts w:eastAsia="Calibri" w:cs="Arial"/>
+          <w:color w:val="000000"/>
+        </w:rPr>
+        <w:t>, incluyendo mecanismos de corrección de errores, para definir un esquema claro</w:t>
       </w:r>
       <w:r>
         <w:rPr>
@@ -13672,7 +13642,35 @@
           <w:rFonts w:eastAsia="Calibri" w:cs="Arial"/>
           <w:color w:val="000000"/>
         </w:rPr>
-        <w:t>Diseñar un sistema automatizado basado en el diagnóstico y análisis previo de la comunidad, asegurando que cumpla con los estándares de calidad, ofrezca una interfaz intuitiva y resuelva eficazmente la problemática identificada.</w:t>
+        <w:t>Diseñar</w:t>
+      </w:r>
+      <w:r>
+        <w:rPr>
+          <w:rFonts w:eastAsia="Calibri" w:cs="Arial"/>
+          <w:color w:val="000000"/>
+        </w:rPr>
+        <w:t xml:space="preserve"> la base de datos y el</w:t>
+      </w:r>
+      <w:r>
+        <w:rPr>
+          <w:rFonts w:eastAsia="Calibri" w:cs="Arial"/>
+          <w:color w:val="000000"/>
+        </w:rPr>
+        <w:t xml:space="preserve"> sistema automatizado</w:t>
+      </w:r>
+      <w:r>
+        <w:rPr>
+          <w:rFonts w:eastAsia="Calibri" w:cs="Arial"/>
+          <w:color w:val="000000"/>
+        </w:rPr>
+        <w:t>, de acuerdo a las necesidades diagnosticadas y analizadas previamente en</w:t>
+      </w:r>
+      <w:r>
+        <w:rPr>
+          <w:rFonts w:eastAsia="Calibri" w:cs="Arial"/>
+          <w:color w:val="000000"/>
+        </w:rPr>
+        <w:t xml:space="preserve"> la comunidad, asegurando que cumpla con los estándares de calidad, ofrezca una interfaz intuitiva y resuelva eficazmente la problemática identificada.</w:t>
       </w:r>
     </w:p>
     <w:p>
@@ -13750,7 +13748,7 @@
           <w:rFonts w:eastAsia="Calibri"/>
         </w:rPr>
       </w:pPr>
-      <w:bookmarkStart w:id="18" w:name="_Toc195996670"/>
+      <w:bookmarkStart w:id="19" w:name="_Toc195996670"/>
       <w:r>
         <w:rPr>
           <w:rFonts w:eastAsia="Calibri"/>
@@ -13763,7 +13761,7 @@
         </w:rPr>
         <w:t>royecto</w:t>
       </w:r>
-      <w:bookmarkEnd w:id="18"/>
+      <w:bookmarkEnd w:id="19"/>
     </w:p>
     <w:p>
       <w:pPr>
@@ -13781,7 +13779,15 @@
         <w:tab/>
       </w:r>
       <w:r>
-        <w:t xml:space="preserve">El proyecto se realizará en el departamento de estadística del Hospital General Municipal Antonio José Uzcátegui, ubicado en el sector Andrés Bello de la parroquia Tucaní, Municipio </w:t>
+        <w:t xml:space="preserve">El proyecto se realizará en el departamento de estadística del Hospital General Municipal Antonio José Uzcátegui, ubicado en el sector Andrés Bello de la parroquia </w:t>
+      </w:r>
+      <w:proofErr w:type="spellStart"/>
+      <w:r>
+        <w:t>Tucaní</w:t>
+      </w:r>
+      <w:proofErr w:type="spellEnd"/>
+      <w:r>
+        <w:t xml:space="preserve">, Municipio </w:t>
       </w:r>
       <w:proofErr w:type="spellStart"/>
       <w:r>
@@ -13822,24 +13828,34 @@
         <w:t>.</w:t>
       </w:r>
       <w:r>
-        <w:t xml:space="preserve"> </w:t>
-      </w:r>
-      <w:r>
-        <w:t xml:space="preserve">El sistema se desarrollará bajo tecnologías web, utilizando PHP, JavaScript para la programación y </w:t>
-      </w:r>
-      <w:proofErr w:type="spellStart"/>
-      <w:r>
-        <w:t>SQLite</w:t>
-      </w:r>
-      <w:proofErr w:type="spellEnd"/>
-      <w:r>
-        <w:t xml:space="preserve"> para la gestión de datos, sin incluir integraciones con plataformas externas</w:t>
-      </w:r>
-      <w:r>
         <w:rPr>
           <w:rFonts w:eastAsia="Calibri" w:cs="Arial"/>
           <w:szCs w:val="24"/>
         </w:rPr>
+        <w:t xml:space="preserve"> Esta investigación se desarrolló en el campo de las ciencias informáticas específicamente en el área de desarrollo de sistema de información.</w:t>
+      </w:r>
+      <w:r>
+        <w:t xml:space="preserve"> </w:t>
+      </w:r>
+      <w:r>
+        <w:t>Las herramientas tecnologías utilizadas son:</w:t>
+      </w:r>
+      <w:r>
+        <w:t xml:space="preserve"> PHP, JavaScript para la programación y </w:t>
+      </w:r>
+      <w:proofErr w:type="spellStart"/>
+      <w:r>
+        <w:t>SQLite</w:t>
+      </w:r>
+      <w:proofErr w:type="spellEnd"/>
+      <w:r>
+        <w:t xml:space="preserve"> para la gestión de datos, sin incluir integraciones con plataformas externas</w:t>
+      </w:r>
+      <w:r>
+        <w:rPr>
+          <w:rFonts w:eastAsia="Calibri" w:cs="Arial"/>
+          <w:szCs w:val="24"/>
+        </w:rPr>
         <w:t>.</w:t>
       </w:r>
     </w:p>
@@ -13850,14 +13866,14 @@
           <w:rFonts w:eastAsia="Calibri"/>
         </w:rPr>
       </w:pPr>
-      <w:bookmarkStart w:id="19" w:name="_Toc195996671"/>
+      <w:bookmarkStart w:id="20" w:name="_Toc195996671"/>
       <w:r>
         <w:rPr>
           <w:rFonts w:eastAsia="Calibri"/>
         </w:rPr>
         <w:t>Justificación</w:t>
       </w:r>
-      <w:bookmarkEnd w:id="19"/>
+      <w:bookmarkEnd w:id="20"/>
     </w:p>
     <w:p>
       <w:pPr>
@@ -13938,14 +13954,14 @@
           <w:rFonts w:eastAsia="Times New Roman"/>
         </w:rPr>
       </w:pPr>
-      <w:bookmarkStart w:id="20" w:name="_Toc195996672"/>
+      <w:bookmarkStart w:id="21" w:name="_Toc195996672"/>
       <w:r>
         <w:rPr>
           <w:rFonts w:eastAsia="Times New Roman"/>
         </w:rPr>
         <w:t>Alcances</w:t>
       </w:r>
-      <w:bookmarkEnd w:id="20"/>
+      <w:bookmarkEnd w:id="21"/>
     </w:p>
     <w:p>
       <w:pPr>
@@ -13969,12 +13985,57 @@
         <w:t xml:space="preserve"> </w:t>
       </w:r>
       <w:r>
-        <w:t>control sobre la gestión y análisis de los datos recopilados en el departamento de estadística</w:t>
+        <w:t>control sobre la</w:t>
+      </w:r>
+      <w:r>
+        <w:t xml:space="preserve"> gestión y análisis de los datos de los pacientes, consulta y hospitalizaciones, </w:t>
+      </w:r>
+      <w:r>
+        <w:t>recopilados en el departamento de estadística</w:t>
+      </w:r>
+      <w:r>
+        <w:t xml:space="preserve"> ya que este es r</w:t>
+      </w:r>
+      <w:r>
+        <w:t>ápido</w:t>
+      </w:r>
+      <w:r>
+        <w:t>,</w:t>
+      </w:r>
+      <w:r>
+        <w:t xml:space="preserve"> seguro</w:t>
+      </w:r>
+      <w:r>
+        <w:t>,</w:t>
+      </w:r>
+      <w:r>
+        <w:t xml:space="preserve"> intuitivo</w:t>
+      </w:r>
+      <w:r>
+        <w:t>,</w:t>
+      </w:r>
+      <w:r>
+        <w:t xml:space="preserve"> flexible</w:t>
+      </w:r>
+      <w:r>
+        <w:t xml:space="preserve"> y</w:t>
+      </w:r>
+      <w:r>
+        <w:t xml:space="preserve"> escalable</w:t>
+      </w:r>
+      <w:r>
+        <w:t>, p</w:t>
       </w:r>
       <w:r>
         <w:rPr>
           <w:rFonts w:eastAsia="Times New Roman"/>
         </w:rPr>
+        <w:t>udiendo usarse en dispositivos móviles, portátiles y tabletas</w:t>
+      </w:r>
+      <w:r>
+        <w:rPr>
+          <w:rFonts w:eastAsia="Times New Roman"/>
+        </w:rPr>
         <w:t xml:space="preserve">. </w:t>
       </w:r>
       <w:r>
@@ -13993,7 +14054,13 @@
         <w:t xml:space="preserve">que se presentan dentro del recinto hospitalario y </w:t>
       </w:r>
       <w:r>
-        <w:t>que a su vez permita ahorrar papelería, optimizar el tiempo de respuesta y mejorar la calidad de vida de las personas que realizan estos procesos</w:t>
+        <w:t xml:space="preserve">que a su vez permita ahorrar papelería, optimizar el tiempo de respuesta y mejorar la </w:t>
+      </w:r>
+      <w:r>
+        <w:t>calidad de vida del personal que realiza</w:t>
+      </w:r>
+      <w:r>
+        <w:t xml:space="preserve"> estos procesos</w:t>
       </w:r>
       <w:r>
         <w:rPr>
@@ -14002,6 +14069,9 @@
         <w:t>.</w:t>
       </w:r>
       <w:r>
+        <w:rPr>
+          <w:rFonts w:eastAsia="Times New Roman"/>
+        </w:rPr>
         <w:t xml:space="preserve"> </w:t>
       </w:r>
       <w:r>
@@ -14072,46 +14142,50 @@
     </w:p>
     <w:p>
       <w:pPr>
+        <w:pStyle w:val="Ttulo1"/>
+        <w:rPr>
+          <w:rFonts w:eastAsia="Calibri"/>
+        </w:rPr>
+      </w:pPr>
+      <w:bookmarkStart w:id="22" w:name="_Toc195996673"/>
+      <w:r>
+        <w:t>CAPÍTULO</w:t>
+      </w:r>
+      <w:r>
+        <w:rPr>
+          <w:rFonts w:eastAsia="Calibri"/>
+        </w:rPr>
+        <w:t xml:space="preserve"> II</w:t>
+      </w:r>
+      <w:bookmarkEnd w:id="22"/>
+    </w:p>
+    <w:p>
+      <w:pPr>
+        <w:pStyle w:val="Ttulo2"/>
+        <w:rPr>
+          <w:rFonts w:eastAsia="Calibri"/>
+        </w:rPr>
+      </w:pPr>
+      <w:bookmarkStart w:id="23" w:name="_Toc195996674"/>
+      <w:r>
+        <w:rPr>
+          <w:rFonts w:eastAsia="Calibri"/>
+        </w:rPr>
+        <w:t>Antecedentes teóricos y tecnológicos</w:t>
+      </w:r>
+      <w:bookmarkEnd w:id="23"/>
+    </w:p>
+    <w:p>
+      <w:pPr>
+        <w:ind w:firstLine="708"/>
         <w:rPr>
           <w:rFonts w:eastAsia="Times New Roman" w:cs="Times New Roman"/>
           <w:color w:val="000000"/>
         </w:rPr>
       </w:pPr>
-    </w:p>
-    <w:p>
-      <w:pPr>
-        <w:pStyle w:val="Ttulo1"/>
-        <w:rPr>
-          <w:rFonts w:eastAsia="Calibri"/>
-        </w:rPr>
-      </w:pPr>
-      <w:bookmarkStart w:id="21" w:name="_Toc195996673"/>
-      <w:r>
-        <w:t>CAPÍTULO</w:t>
-      </w:r>
-      <w:r>
-        <w:rPr>
-          <w:rFonts w:eastAsia="Calibri"/>
-        </w:rPr>
-        <w:t xml:space="preserve"> II</w:t>
-      </w:r>
-      <w:bookmarkEnd w:id="21"/>
-    </w:p>
-    <w:p>
-      <w:pPr>
-        <w:pStyle w:val="Ttulo2"/>
-        <w:rPr>
-          <w:rFonts w:eastAsia="Calibri"/>
-        </w:rPr>
-      </w:pPr>
-      <w:bookmarkStart w:id="22" w:name="_Toc195996674"/>
-      <w:r>
-        <w:rPr>
-          <w:rFonts w:eastAsia="Calibri"/>
-        </w:rPr>
-        <w:t>Antecedentes teóricos y tecnológicos</w:t>
-      </w:r>
-      <w:bookmarkEnd w:id="22"/>
+      <w:r>
+        <w:t>La gestión eficiente de datos estadísticos es fundamental en entornos hospitalarios para la toma de decisiones y la optimización de recursos. La automatización de estos procesos ofrece mejoras significativas en precisión y eficiencia. A continuación, se presentarán antecedentes que respaldan la viabilidad y beneficios de implementar un sistema automatizado en este contexto.</w:t>
+      </w:r>
     </w:p>
     <w:p>
       <w:pPr>
@@ -14122,33 +14196,31 @@
         </w:rPr>
       </w:pPr>
       <w:r>
-        <w:t>La gestión eficiente de datos estadísticos es fundamental en entornos hospitalarios para la toma de decisiones y la optimización de recursos. La automatización de estos procesos ofrece mejoras significativas en precisión y eficiencia. A continuación, se presentarán antecedentes que respaldan la viabilidad y beneficios de implementar un sistema automatizado en este contexto.</w:t>
-      </w:r>
-    </w:p>
-    <w:p>
-      <w:pPr>
-        <w:ind w:firstLine="708"/>
+        <w:t>Delgado, Gómez y Mantilla (2012) “</w:t>
+      </w:r>
+      <w:r>
+        <w:t xml:space="preserve">Sistema automatizado para el control estadístico en el departamento del laboratorio clínico popular </w:t>
+      </w:r>
+      <w:proofErr w:type="spellStart"/>
+      <w:r>
+        <w:t>Lebrun</w:t>
+      </w:r>
+      <w:proofErr w:type="spellEnd"/>
+      <w:r>
+        <w:t xml:space="preserve"> Dr. Emilio Cañizales</w:t>
+      </w:r>
+      <w:r>
+        <w:t>”</w:t>
+      </w:r>
+      <w:r>
         <w:rPr>
           <w:rFonts w:eastAsia="Times New Roman" w:cs="Times New Roman"/>
           <w:color w:val="000000"/>
         </w:rPr>
-      </w:pPr>
-      <w:r>
-        <w:t>Delgado, Gómez y Mantilla (2012) “</w:t>
-      </w:r>
-      <w:r>
-        <w:t xml:space="preserve">Sistema automatizado para el control estadístico en el departamento del laboratorio clínico popular </w:t>
-      </w:r>
-      <w:proofErr w:type="spellStart"/>
-      <w:r>
-        <w:t>Lebrun</w:t>
-      </w:r>
-      <w:proofErr w:type="spellEnd"/>
-      <w:r>
-        <w:t xml:space="preserve"> Dr. Emilio Cañizales</w:t>
-      </w:r>
-      <w:r>
-        <w:t>”</w:t>
+        <w:t xml:space="preserve">. </w:t>
+      </w:r>
+      <w:r>
+        <w:t>El objetivo principal de este proyecto fue implementar un sistema automatizado para el control estadístico en el laboratorio clínico del hospital</w:t>
       </w:r>
       <w:r>
         <w:rPr>
@@ -14158,31 +14230,37 @@
         <w:t xml:space="preserve">. </w:t>
       </w:r>
       <w:r>
-        <w:t>El objetivo principal de este proyecto fue implementar un sistema automatizado para el control estadístico en el laboratorio clínico del hospital</w:t>
-      </w:r>
-      <w:r>
+        <w:t xml:space="preserve">Se desarrolló un sistema de información utilizando la metodología de programación extrema (XP). Para la implementación, se empleó el lenguaje de programación PHP y el gestor de bases de datos </w:t>
+      </w:r>
+      <w:proofErr w:type="spellStart"/>
+      <w:r>
+        <w:t>PostgreSQL</w:t>
+      </w:r>
+      <w:proofErr w:type="spellEnd"/>
+      <w:r>
+        <w:t>.</w:t>
+      </w:r>
+      <w:r>
+        <w:t xml:space="preserve"> </w:t>
+      </w:r>
+      <w:r>
+        <w:t>El sistema automatizado mejoró los tiempos de respuesta en la emisión de informes, el acceso a la información y la carga de datos respecto al sistema manual previo.</w:t>
+      </w:r>
+    </w:p>
+    <w:p>
+      <w:pPr>
+        <w:ind w:firstLine="708"/>
         <w:rPr>
           <w:rFonts w:eastAsia="Times New Roman" w:cs="Times New Roman"/>
           <w:color w:val="000000"/>
         </w:rPr>
-        <w:t xml:space="preserve">. </w:t>
-      </w:r>
-      <w:r>
-        <w:t xml:space="preserve">Se desarrolló un sistema de información utilizando la metodología de programación extrema (XP). Para la implementación, se empleó el lenguaje de programación PHP y el gestor de bases de datos </w:t>
-      </w:r>
-      <w:proofErr w:type="spellStart"/>
-      <w:r>
-        <w:t>PostgreSQL</w:t>
-      </w:r>
-      <w:proofErr w:type="spellEnd"/>
-      <w:r>
-        <w:t>.</w:t>
-      </w:r>
-      <w:r>
-        <w:t xml:space="preserve"> </w:t>
-      </w:r>
-      <w:r>
-        <w:t>El sistema automatizado mejoró los tiempos de respuesta en la emisión de informes, el acceso a la información y la carga de datos respecto al sistema manual previo.</w:t>
+      </w:pPr>
+      <w:r>
+        <w:t xml:space="preserve">Su principal contribución radica en demostrar la viabilidad y los beneficios percibidos de automatizar los procesos estadísticos dentro de un entorno </w:t>
+      </w:r>
+      <w:r>
+        <w:lastRenderedPageBreak/>
+        <w:t>hospitalario venezolano, aunque se haya centrado en un departamento específico como el laboratorio clínico.</w:t>
       </w:r>
     </w:p>
     <w:p>
@@ -14194,7 +14272,21 @@
         </w:rPr>
       </w:pPr>
       <w:r>
-        <w:t>Su principal contribución radica en demostrar la viabilidad y los beneficios percibidos de automatizar los procesos estadísticos dentro de un entorno hospitalario venezolano, aunque se haya centrado en un departamento específico como el laboratorio clínico.</w:t>
+        <w:t>El objetivo compartido de crear un sistema automatizado para el control de estadísticas, en este caso específico para el laboratorio, pero análogo al departamento de estadística de salud, resalta la correlación entre este antecedente y el proyecto actual.</w:t>
+      </w:r>
+      <w:r>
+        <w:t xml:space="preserve"> </w:t>
+      </w:r>
+      <w:r>
+        <w:t xml:space="preserve">La automatización de estadísticas en el proyecto </w:t>
+      </w:r>
+      <w:proofErr w:type="spellStart"/>
+      <w:r>
+        <w:t>Lebrun</w:t>
+      </w:r>
+      <w:proofErr w:type="spellEnd"/>
+      <w:r>
+        <w:t xml:space="preserve"> y la digitalización de funciones hospitalarias proporcionan experiencia y lecciones clave para el desarrollo del sistema en el departamento de estadísticas de salud del Hospital Antonio José Uzcátegui.</w:t>
       </w:r>
     </w:p>
     <w:p>
@@ -14206,76 +14298,61 @@
         </w:rPr>
       </w:pPr>
       <w:r>
-        <w:lastRenderedPageBreak/>
-        <w:t>El objetivo compartido de crear un sistema automatizado para el control de estadísticas, en este caso específico para el laboratorio, pero análogo al departamento de estadística de salud, resalta la correlación entre este antecedente y el proyecto actual.</w:t>
-      </w:r>
-      <w:r>
-        <w:t xml:space="preserve"> </w:t>
-      </w:r>
-      <w:r>
-        <w:t xml:space="preserve">La automatización de estadísticas en el proyecto </w:t>
-      </w:r>
-      <w:proofErr w:type="spellStart"/>
-      <w:r>
-        <w:t>Lebrun</w:t>
-      </w:r>
-      <w:proofErr w:type="spellEnd"/>
-      <w:r>
-        <w:t xml:space="preserve"> y la digitalización de funciones hospitalarias proporcionan experiencia y lecciones clave para el desarrollo del sistema en el departamento de estadísticas de salud del Hospital Antonio José Uzcátegui.</w:t>
-      </w:r>
-    </w:p>
-    <w:p>
-      <w:pPr>
-        <w:ind w:firstLine="708"/>
+        <w:t>De Fritas (2011)</w:t>
+      </w:r>
+      <w:r>
         <w:rPr>
           <w:rFonts w:eastAsia="Times New Roman" w:cs="Times New Roman"/>
           <w:color w:val="000000"/>
         </w:rPr>
-      </w:pPr>
-      <w:r>
-        <w:t>De Fritas (2011)</w:t>
+        <w:t xml:space="preserve"> </w:t>
+      </w:r>
+      <w:r>
+        <w:t>“Desarrollo de una aplicación web para la gestión estadística (control de las actividades de analistas) de la ge</w:t>
+      </w:r>
+      <w:r>
+        <w:t>rencia soporte de negocio. Caso</w:t>
+      </w:r>
+      <w:r>
+        <w:t xml:space="preserve"> Banesco Universal, C.A”</w:t>
       </w:r>
       <w:r>
         <w:rPr>
           <w:rFonts w:eastAsia="Times New Roman" w:cs="Times New Roman"/>
           <w:color w:val="000000"/>
         </w:rPr>
+        <w:t>.</w:t>
+      </w:r>
+      <w:r>
         <w:t xml:space="preserve"> </w:t>
       </w:r>
       <w:r>
-        <w:t>“Desarrollo de una aplicación web para la gestión estadística (control de las actividades de analistas) de la ge</w:t>
-      </w:r>
-      <w:r>
-        <w:t>rencia soporte de negocio. Caso</w:t>
-      </w:r>
-      <w:r>
-        <w:t xml:space="preserve"> Banesco Universal, C.A”</w:t>
+        <w:t>Aunque este proyecto se llevó a cabo en el sector financiero y no en un hospital, su objetivo central de desarrollar una aplicación web para la gestión y el control de estadísticas es altamente pertinente para las necesidades del usuario en un entorno hospitalario</w:t>
       </w:r>
       <w:r>
         <w:rPr>
           <w:rFonts w:eastAsia="Times New Roman" w:cs="Times New Roman"/>
           <w:color w:val="000000"/>
         </w:rPr>
-        <w:t>.</w:t>
-      </w:r>
-      <w:r>
-        <w:t xml:space="preserve"> </w:t>
-      </w:r>
-      <w:r>
-        <w:t>Aunque este proyecto se llevó a cabo en el sector financiero y no en un hospital, su objetivo central de desarrollar una aplicación web para la gestión y el control de estadísticas es altamente pertinente para las necesidades del usuario en un entorno hospitalario</w:t>
-      </w:r>
-      <w:r>
+        <w:t xml:space="preserve">. </w:t>
+      </w:r>
+      <w:r>
+        <w:t>Se desarrolló e implementó</w:t>
+      </w:r>
+      <w:r>
+        <w:t xml:space="preserve"> una aplicación web. Se aplicó la metodología RUP y se determinó la viabilidad de la investigación, adoptando un diseño documental y de campo. La aplicación buscaba proporcionar informes estadísticos oportunos para su visualización en cualquier momento.</w:t>
+      </w:r>
+    </w:p>
+    <w:p>
+      <w:pPr>
+        <w:ind w:firstLine="708"/>
         <w:rPr>
           <w:rFonts w:eastAsia="Times New Roman" w:cs="Times New Roman"/>
           <w:color w:val="000000"/>
         </w:rPr>
-        <w:t xml:space="preserve">. </w:t>
-      </w:r>
-      <w:r>
-        <w:t>Se desarrolló e implementó</w:t>
-      </w:r>
-      <w:r>
-        <w:t xml:space="preserve"> una aplicación web. Se aplicó la metodología RUP y se determinó la viabilidad de la investigación, adoptando un diseño documental y de campo. La aplicación buscaba proporcionar informes estadísticos oportunos para su visualización en cualquier momento.</w:t>
+      </w:pPr>
+      <w:r>
+        <w:t>La contribución clave de este antecedente radica en su enfoque en el desarrollo de un sistema de gestión estadística que prioriza la generación oportuna de informes y la visualización de datos, funcionalidades esenciales para el departamento de estadística de un hospital.</w:t>
       </w:r>
     </w:p>
     <w:p>
@@ -14287,7 +14364,7 @@
         </w:rPr>
       </w:pPr>
       <w:r>
-        <w:t>La contribución clave de este antecedente radica en su enfoque en el desarrollo de un sistema de gestión estadística que prioriza la generación oportuna de informes y la visualización de datos, funcionalidades esenciales para el departamento de estadística de un hospital.</w:t>
+        <w:t>El enfoque del proyecto Banesco en la visualización de datos se alinea con la comprensión general en la informática de la salud de la necesidad de interfaces y herramientas fáciles de usar para interpretar los datos estadísticos, lo cual es crucial para el proyecto del Hospital Antonio José Uzcátegui.</w:t>
       </w:r>
     </w:p>
     <w:p>
@@ -14299,38 +14376,40 @@
         </w:rPr>
       </w:pPr>
       <w:r>
-        <w:t>El enfoque del proyecto Banesco en la visualización de datos se alinea con la comprensión general en la informática de la salud de la necesidad de interfaces y herramientas fáciles de usar para interpretar los datos estadísticos, lo cual es crucial para el proyecto del Hospital Antonio José Uzcátegui.</w:t>
-      </w:r>
-    </w:p>
-    <w:p>
-      <w:pPr>
-        <w:ind w:firstLine="708"/>
+        <w:t>Benítez y Benítez (2013)</w:t>
+      </w:r>
+      <w:r>
         <w:rPr>
           <w:rFonts w:eastAsia="Times New Roman" w:cs="Times New Roman"/>
           <w:color w:val="000000"/>
         </w:rPr>
-      </w:pPr>
-      <w:r>
-        <w:t>Benítez y Benítez (2013)</w:t>
+        <w:t xml:space="preserve"> </w:t>
+      </w:r>
+      <w:r>
+        <w:t>“Sistema Automatizado para el Registro y control Estadístico de Damnificados</w:t>
+      </w:r>
+      <w:r>
+        <w:t xml:space="preserve"> </w:t>
+      </w:r>
+      <w:r>
+        <w:t xml:space="preserve">Caso Protección Civil y Administración de Desastres </w:t>
+      </w:r>
+      <w:r>
+        <w:lastRenderedPageBreak/>
+        <w:t>del Estado Táchira</w:t>
+      </w:r>
+      <w:r>
+        <w:t>”</w:t>
       </w:r>
       <w:r>
         <w:rPr>
           <w:rFonts w:eastAsia="Times New Roman" w:cs="Times New Roman"/>
           <w:color w:val="000000"/>
         </w:rPr>
-        <w:t xml:space="preserve"> </w:t>
-      </w:r>
-      <w:r>
-        <w:t>“Sistema Automatizado para el Registro y control Estadístico de Damnificados</w:t>
-      </w:r>
-      <w:r>
-        <w:t xml:space="preserve"> </w:t>
-      </w:r>
-      <w:r>
-        <w:t>Caso Protección Civil y Administración de Desastres del Estado Táchira</w:t>
-      </w:r>
-      <w:r>
-        <w:t>”</w:t>
+        <w:t xml:space="preserve">. </w:t>
+      </w:r>
+      <w:r>
+        <w:t>El objetivo principal de este proyecto fue automatizar el Departamento de Logística de Protección Civil en el estado Táchira, que carecía de un sistema y operaba manualmente, generando preocupaciones sobre la precisión y seguridad de la información recopilada</w:t>
       </w:r>
       <w:r>
         <w:rPr>
@@ -14340,586 +14419,582 @@
         <w:t xml:space="preserve">. </w:t>
       </w:r>
       <w:r>
-        <w:t xml:space="preserve">El objetivo principal de este proyecto fue automatizar el Departamento de Logística de Protección Civil en el estado Táchira, que carecía de un sistema y operaba manualmente, generando preocupaciones sobre la precisión </w:t>
-      </w:r>
-      <w:r>
-        <w:lastRenderedPageBreak/>
-        <w:t>y seguridad de la información recopilada</w:t>
-      </w:r>
-      <w:r>
+        <w:t>Se desarrolló un sistema automatizado para la gestión de datos en un entorno web multiusuario orientado a la programación visual. Se utilizó la metodología de ciclo de vida, que incluye las etapas de análisis y diseño para el desarrollo de sistemas de información. El énfasis en mejorar la gestión de datos es directamente relevante para las necesidades del departamento de estadística del Hospital Antonio José Uzcátegui. El sistema buscaba mejorar la gestión de los datos relacionados con los casos de protección civil.</w:t>
+      </w:r>
+    </w:p>
+    <w:p>
+      <w:pPr>
+        <w:ind w:firstLine="708"/>
         <w:rPr>
           <w:rFonts w:eastAsia="Times New Roman" w:cs="Times New Roman"/>
           <w:color w:val="000000"/>
         </w:rPr>
-        <w:t xml:space="preserve">. </w:t>
-      </w:r>
-      <w:r>
-        <w:t>Se desarrolló un sistema automatizado para la gestión de datos en un entorno web multiusuario orientado a la programación visual. Se utilizó la metodología de ciclo de vida, que incluye las etapas de análisis y diseño para el desarrollo de sistemas de información. El énfasis en mejorar la gestión de datos es directamente relevante para las necesidades del departamento de estadística del Hospital Antonio José Uzcátegui. El sistema buscaba mejorar la gestión de los datos relacionados con los casos de protección civil.</w:t>
-      </w:r>
-    </w:p>
-    <w:p>
-      <w:pPr>
-        <w:ind w:firstLine="708"/>
+      </w:pPr>
+      <w:r>
         <w:rPr>
           <w:rFonts w:eastAsia="Times New Roman" w:cs="Times New Roman"/>
           <w:color w:val="000000"/>
         </w:rPr>
-      </w:pPr>
-      <w:r>
+        <w:t>Este antecedente comparte un objetivo general muy similar con el proyecto actual, ya que implica la gestión de registros, control y estadísticas.</w:t>
+      </w:r>
+    </w:p>
+    <w:p>
+      <w:pPr>
+        <w:ind w:firstLine="708"/>
         <w:rPr>
           <w:rFonts w:eastAsia="Times New Roman" w:cs="Times New Roman"/>
           <w:color w:val="000000"/>
         </w:rPr>
-        <w:t>Este antecedente comparte un objetivo general muy similar con el proyecto actual, ya que implica la gestión de registros, control y estadísticas.</w:t>
-      </w:r>
-    </w:p>
-    <w:p>
-      <w:pPr>
-        <w:ind w:firstLine="708"/>
+      </w:pPr>
+      <w:r>
+        <w:t>La alineación en los objetivos y el uso de una metodología de desarrollo estructurada en el proyecto de Protección Civil ofrecen información valiosa sobre el proceso de construcción de un sistema de registro y control estadístico que podría ser aplicable al entorno hospitalario.</w:t>
+      </w:r>
+    </w:p>
+    <w:p>
+      <w:pPr>
+        <w:pStyle w:val="Ttulo2"/>
+        <w:rPr>
+          <w:rFonts w:eastAsia="Times New Roman"/>
+        </w:rPr>
+      </w:pPr>
+      <w:bookmarkStart w:id="24" w:name="_Toc195996675"/>
+      <w:r>
+        <w:rPr>
+          <w:rFonts w:eastAsia="Times New Roman"/>
+        </w:rPr>
+        <w:t>Bases t</w:t>
+      </w:r>
+      <w:r>
+        <w:rPr>
+          <w:rFonts w:eastAsia="Times New Roman"/>
+        </w:rPr>
+        <w:t>eóricas</w:t>
+      </w:r>
+      <w:bookmarkEnd w:id="24"/>
+    </w:p>
+    <w:p>
+      <w:pPr>
+        <w:pStyle w:val="Ttulo3"/>
+        <w:rPr>
+          <w:rFonts w:eastAsia="Times New Roman"/>
+        </w:rPr>
+      </w:pPr>
+      <w:bookmarkStart w:id="25" w:name="_Toc195996676"/>
+      <w:r>
+        <w:rPr>
+          <w:rFonts w:eastAsia="Times New Roman"/>
+        </w:rPr>
+        <w:t>Sistemas de información</w:t>
+      </w:r>
+      <w:bookmarkEnd w:id="25"/>
+    </w:p>
+    <w:p>
+      <w:pPr>
+        <w:rPr>
+          <w:rFonts w:eastAsia="Times New Roman"/>
+        </w:rPr>
+      </w:pPr>
+      <w:r>
+        <w:rPr>
+          <w:rFonts w:eastAsia="Times New Roman"/>
+        </w:rPr>
+        <w:tab/>
+      </w:r>
+      <w:r>
+        <w:t>Un sistema de información es un conjunto de componentes interrelacionados que permiten capturar, procesar, almacenar y distribuir información para apoyar la toma de decisiones y el control en una institución. Además, pueden ayudar a los administradores y al personal a analizar problemas, visualizar cuestiones complejas y crear nuevos productos (</w:t>
+      </w:r>
+      <w:proofErr w:type="spellStart"/>
+      <w:r>
+        <w:t>Laudon</w:t>
+      </w:r>
+      <w:proofErr w:type="spellEnd"/>
+      <w:r>
+        <w:t xml:space="preserve"> &amp; </w:t>
+      </w:r>
+      <w:proofErr w:type="spellStart"/>
+      <w:r>
+        <w:t>Laudon</w:t>
+      </w:r>
+      <w:proofErr w:type="spellEnd"/>
+      <w:r>
+        <w:t>, 1995, p. 8). Esta definición es fundamental para el presente proyecto, ya que destaca la importancia de optimizar la gestión hospitalaria a través de la automatización de datos estadísticos. La implementación del sistema automatizado en el Hospital Antonio José Uzcátegui mejorará el acceso, procesamiento y distribución de información, facilitando la toma de decisiones y la administración eficiente de recursos.</w:t>
+      </w:r>
+    </w:p>
+    <w:p>
+      <w:pPr>
+        <w:pStyle w:val="Ttulo3"/>
+        <w:rPr>
+          <w:rFonts w:eastAsia="Times New Roman"/>
+        </w:rPr>
+      </w:pPr>
+      <w:bookmarkStart w:id="26" w:name="_Toc195996677"/>
+      <w:r>
+        <w:rPr>
+          <w:rFonts w:eastAsia="Times New Roman"/>
+        </w:rPr>
+        <w:lastRenderedPageBreak/>
+        <w:t>Interfaz de usuario</w:t>
+      </w:r>
+      <w:bookmarkEnd w:id="26"/>
+    </w:p>
+    <w:p>
+      <w:pPr>
+        <w:rPr>
+          <w:rFonts w:eastAsia="Times New Roman"/>
+        </w:rPr>
+      </w:pPr>
+      <w:r>
+        <w:rPr>
+          <w:rFonts w:eastAsia="Times New Roman"/>
+        </w:rPr>
+        <w:tab/>
+      </w:r>
+      <w:r>
+        <w:rPr>
+          <w:rFonts w:eastAsia="Times New Roman"/>
+        </w:rPr>
+        <w:t>Una interfaz de usuario es el medio a través del cual un usuario interactúa con un sistema, aplicación o dispositivo, permitiendo la comunicación entre el usuario y la máquina. Esta interfaz puede incluir elementos gráficos, táctiles y auditivos para facilitar la interacción d</w:t>
+      </w:r>
+      <w:r>
+        <w:rPr>
+          <w:rFonts w:eastAsia="Times New Roman"/>
+        </w:rPr>
+        <w:t>e manera intuitiva y eficiente.</w:t>
+      </w:r>
+    </w:p>
+    <w:p>
+      <w:pPr>
+        <w:rPr>
+          <w:rFonts w:eastAsia="Times New Roman"/>
+        </w:rPr>
+      </w:pPr>
+      <w:r>
+        <w:rPr>
+          <w:rFonts w:eastAsia="Times New Roman"/>
+        </w:rPr>
+        <w:tab/>
+      </w:r>
+      <w:r>
+        <w:rPr>
+          <w:rFonts w:eastAsia="Times New Roman"/>
+        </w:rPr>
+        <w:t xml:space="preserve">Según </w:t>
+      </w:r>
+      <w:proofErr w:type="spellStart"/>
+      <w:r>
+        <w:rPr>
+          <w:rFonts w:eastAsia="Times New Roman"/>
+        </w:rPr>
+        <w:t>Schneiderman</w:t>
+      </w:r>
+      <w:proofErr w:type="spellEnd"/>
+      <w:r>
+        <w:rPr>
+          <w:rFonts w:eastAsia="Times New Roman"/>
+        </w:rPr>
+        <w:t xml:space="preserve"> (1998): "Una interfaz de usuario efectiva debe ser fácil de aprender y utilizar, debe ser consistente en su diseño y proporcionar respuestas claras al usuario para mejorar </w:t>
+      </w:r>
+      <w:r>
+        <w:rPr>
+          <w:rFonts w:eastAsia="Times New Roman"/>
+        </w:rPr>
+        <w:t>la interacción con el sistema."</w:t>
+      </w:r>
+    </w:p>
+    <w:p>
+      <w:pPr>
+        <w:rPr>
+          <w:rFonts w:eastAsia="Times New Roman"/>
+        </w:rPr>
+      </w:pPr>
+      <w:r>
+        <w:rPr>
+          <w:rFonts w:eastAsia="Times New Roman"/>
+        </w:rPr>
+        <w:tab/>
+      </w:r>
+      <w:r>
+        <w:rPr>
+          <w:rFonts w:eastAsia="Times New Roman"/>
+        </w:rPr>
+        <w:t>Esta definición es clave para el presente proyecto, ya que enfatiza la importancia de desarrollar una interfaz accesible y bien estructurada en el sistema automatizado del Hospital Antonio José Uzcátegui. Una interfaz intuitiva facilitará la interacción del personal hospitalario con el sistema, optimizando la gestión de datos estadísticos y mejorando la eficiencia en el procesamiento de información.</w:t>
+      </w:r>
+    </w:p>
+    <w:p>
+      <w:pPr>
+        <w:pStyle w:val="Ttulo3"/>
+        <w:rPr>
+          <w:rFonts w:eastAsia="Times New Roman"/>
+        </w:rPr>
+      </w:pPr>
+      <w:bookmarkStart w:id="27" w:name="_Toc195996678"/>
+      <w:r>
+        <w:rPr>
+          <w:rFonts w:eastAsia="Times New Roman"/>
+        </w:rPr>
+        <w:t>Organización</w:t>
+      </w:r>
+      <w:bookmarkEnd w:id="27"/>
+    </w:p>
+    <w:p>
+      <w:pPr>
+        <w:rPr>
+          <w:rFonts w:eastAsia="Times New Roman"/>
+        </w:rPr>
+      </w:pPr>
+      <w:r>
+        <w:rPr>
+          <w:rFonts w:eastAsia="Times New Roman"/>
+        </w:rPr>
+        <w:tab/>
+      </w:r>
+      <w:r>
+        <w:rPr>
+          <w:rFonts w:eastAsia="Times New Roman"/>
+        </w:rPr>
+        <w:t>Una organización es un sistema de actividades coordinadas conscientemente, compuesto por dos o más personas que colaboran p</w:t>
+      </w:r>
+      <w:r>
+        <w:rPr>
+          <w:rFonts w:eastAsia="Times New Roman"/>
+        </w:rPr>
+        <w:t>ara alcanzar un objetivo común.</w:t>
+      </w:r>
+    </w:p>
+    <w:p>
+      <w:pPr>
+        <w:rPr>
+          <w:rFonts w:eastAsia="Times New Roman"/>
+        </w:rPr>
+      </w:pPr>
+      <w:r>
+        <w:rPr>
+          <w:rFonts w:eastAsia="Times New Roman"/>
+        </w:rPr>
+        <w:tab/>
+      </w:r>
+      <w:r>
+        <w:rPr>
+          <w:rFonts w:eastAsia="Times New Roman"/>
+        </w:rPr>
+        <w:t>Para Andrade (1993), la organización es "la acción y el efecto de articular, disponer y hacer operativos un conjunto de medios, factores o elementos para la c</w:t>
+      </w:r>
+      <w:r>
+        <w:rPr>
+          <w:rFonts w:eastAsia="Times New Roman"/>
+        </w:rPr>
+        <w:t>onsecución de un fin concreto."</w:t>
+      </w:r>
+    </w:p>
+    <w:p>
+      <w:pPr>
+        <w:rPr>
+          <w:rFonts w:eastAsia="Times New Roman"/>
+        </w:rPr>
+      </w:pPr>
+      <w:r>
+        <w:rPr>
+          <w:rFonts w:eastAsia="Times New Roman"/>
+        </w:rPr>
+        <w:tab/>
+      </w:r>
+      <w:r>
+        <w:rPr>
+          <w:rFonts w:eastAsia="Times New Roman"/>
+        </w:rPr>
+        <w:t>Esta definición es relevante para el presente proyecto, ya que la estructura organizativa del Hospital Antonio José Uzcátegui influirá en la implementación del sistema automatizado de gestión estadística. La coordinación eficiente entre el personal y los procesos administrativos facilitará el aprovechamiento de los datos, optimizando la toma de decisiones dentro del hospital.</w:t>
+      </w:r>
+    </w:p>
+    <w:p>
+      <w:pPr>
+        <w:pStyle w:val="Ttulo3"/>
+        <w:rPr>
+          <w:rFonts w:eastAsia="Times New Roman"/>
+        </w:rPr>
+      </w:pPr>
+      <w:bookmarkStart w:id="28" w:name="_Toc195996679"/>
+      <w:r>
+        <w:rPr>
+          <w:rFonts w:eastAsia="Times New Roman"/>
+        </w:rPr>
+        <w:t>Seguridad</w:t>
+      </w:r>
+      <w:bookmarkEnd w:id="28"/>
+    </w:p>
+    <w:p>
+      <w:pPr>
+        <w:rPr>
+          <w:rFonts w:eastAsia="Times New Roman"/>
+        </w:rPr>
+      </w:pPr>
+      <w:r>
+        <w:rPr>
+          <w:rFonts w:eastAsia="Times New Roman"/>
+        </w:rPr>
+        <w:tab/>
+      </w:r>
+      <w:r>
+        <w:rPr>
+          <w:rFonts w:eastAsia="Times New Roman"/>
+        </w:rPr>
+        <w:t xml:space="preserve">La seguridad puede entenderse como el conjunto de reglas, técnicas y actividades destinadas a prevenir, proteger y resguardar aquello que es susceptible </w:t>
+      </w:r>
+      <w:r>
+        <w:rPr>
+          <w:rFonts w:eastAsia="Times New Roman"/>
+        </w:rPr>
+        <w:lastRenderedPageBreak/>
+        <w:t>de robo, pérdida o daño. En el ámbito de la gestión de información, la seguridad garantiza que los recursos informáticos sean accesibles, estén protegidos contra alteraciones externas y se mantengan disponibles para su propósito.</w:t>
+      </w:r>
+    </w:p>
+    <w:p>
+      <w:pPr>
+        <w:rPr>
+          <w:rFonts w:eastAsia="Times New Roman"/>
+        </w:rPr>
+      </w:pPr>
+    </w:p>
+    <w:p>
+      <w:pPr>
+        <w:rPr>
+          <w:rFonts w:eastAsia="Times New Roman"/>
+        </w:rPr>
+      </w:pPr>
+      <w:r>
+        <w:rPr>
+          <w:rFonts w:eastAsia="Times New Roman"/>
+        </w:rPr>
+        <w:tab/>
+      </w:r>
+      <w:r>
+        <w:rPr>
+          <w:rFonts w:eastAsia="Times New Roman"/>
+        </w:rPr>
+        <w:t xml:space="preserve">Según </w:t>
+      </w:r>
+      <w:proofErr w:type="spellStart"/>
+      <w:r>
+        <w:rPr>
+          <w:rFonts w:eastAsia="Times New Roman"/>
+        </w:rPr>
+        <w:t>Wolfers</w:t>
+      </w:r>
+      <w:proofErr w:type="spellEnd"/>
+      <w:r>
+        <w:rPr>
+          <w:rFonts w:eastAsia="Times New Roman"/>
+        </w:rPr>
+        <w:t xml:space="preserve"> (1962), "La seguridad es la ausencia de amenazas a los valores adquiridos; en el sentido subjetivo, la ausencia de miedo a que dicho</w:t>
+      </w:r>
+      <w:r>
+        <w:rPr>
+          <w:rFonts w:eastAsia="Times New Roman"/>
+        </w:rPr>
+        <w:t>s valores pudieran destruirse."</w:t>
+      </w:r>
+    </w:p>
+    <w:p>
+      <w:pPr>
+        <w:rPr>
+          <w:rFonts w:eastAsia="Times New Roman"/>
+        </w:rPr>
+      </w:pPr>
+      <w:r>
+        <w:rPr>
+          <w:rFonts w:eastAsia="Times New Roman"/>
+        </w:rPr>
+        <w:tab/>
+      </w:r>
+      <w:r>
+        <w:rPr>
+          <w:rFonts w:eastAsia="Times New Roman"/>
+        </w:rPr>
+        <w:t>Esta definición es fundamental para el presente proyecto, ya que la implementación del sistema automatizado en el Hospital Antonio José Uzcátegui requiere medidas de seguridad informática que protejan la integridad y confidencialidad de los datos estadísticos hospitalarios. La prevención de accesos no autorizados y la correcta gestión de la información son elementos clave para el éxito del sistema.</w:t>
+      </w:r>
+    </w:p>
+    <w:p>
+      <w:pPr>
+        <w:pStyle w:val="Ttulo3"/>
+        <w:rPr>
+          <w:rFonts w:eastAsia="Times New Roman"/>
+        </w:rPr>
+      </w:pPr>
+      <w:bookmarkStart w:id="29" w:name="_Toc195996680"/>
+      <w:r>
+        <w:rPr>
+          <w:rFonts w:eastAsia="Times New Roman"/>
+        </w:rPr>
+        <w:t>Registro</w:t>
+      </w:r>
+      <w:bookmarkEnd w:id="29"/>
+    </w:p>
+    <w:p>
+      <w:pPr>
+        <w:rPr>
+          <w:rFonts w:eastAsia="Times New Roman"/>
+        </w:rPr>
+      </w:pPr>
+      <w:r>
+        <w:rPr>
+          <w:rFonts w:eastAsia="Times New Roman"/>
+        </w:rPr>
+        <w:tab/>
+      </w:r>
+      <w:r>
+        <w:rPr>
+          <w:rFonts w:eastAsia="Times New Roman"/>
+        </w:rPr>
+        <w:t>El registro es el proceso de almacenar y documentar información de manera estructurada, permitiendo su recuperación y consulta posterior. Puede realizarse en distintos formatos, como papel o digital, y es esencial para garantizar la trazabilidad y organización de d</w:t>
+      </w:r>
+      <w:r>
+        <w:rPr>
+          <w:rFonts w:eastAsia="Times New Roman"/>
+        </w:rPr>
+        <w:t>atos dentro de una institución.</w:t>
+      </w:r>
+    </w:p>
+    <w:p>
+      <w:pPr>
+        <w:rPr>
+          <w:rFonts w:eastAsia="Times New Roman"/>
+        </w:rPr>
+      </w:pPr>
+      <w:r>
+        <w:rPr>
+          <w:rFonts w:eastAsia="Times New Roman"/>
+        </w:rPr>
+        <w:tab/>
+      </w:r>
+      <w:r>
+        <w:rPr>
+          <w:rFonts w:eastAsia="Times New Roman"/>
+        </w:rPr>
+        <w:t>Según Gutiérrez (2006), "El registro de información es una actividad fundamental en la administración de datos, ya que permite el almacenamiento ordenado, la consulta eficiente y la preservación de la</w:t>
+      </w:r>
+      <w:r>
+        <w:rPr>
+          <w:rFonts w:eastAsia="Times New Roman"/>
+        </w:rPr>
+        <w:t xml:space="preserve"> integridad de la información."</w:t>
+      </w:r>
+    </w:p>
+    <w:p>
+      <w:pPr>
+        <w:rPr>
+          <w:rFonts w:eastAsia="Times New Roman"/>
+        </w:rPr>
+      </w:pPr>
+      <w:r>
+        <w:rPr>
+          <w:rFonts w:eastAsia="Times New Roman"/>
+        </w:rPr>
+        <w:tab/>
+      </w:r>
+      <w:r>
+        <w:rPr>
+          <w:rFonts w:eastAsia="Times New Roman"/>
+        </w:rPr>
+        <w:t>Esta definición es clave para el presente proyecto, ya que el sistema automatizado del Hospital Antonio José Uzcátegui busca mejorar la gestión de registros estadísticos, facilitando el acceso rápido y seguro a los datos hospitalarios. La digitalización de estos registros permitirá optimizar los tiempos de respuesta y reducir el uso de recursos físicos como la papelería.</w:t>
+      </w:r>
+    </w:p>
+    <w:p>
+      <w:pPr>
+        <w:pStyle w:val="Ttulo3"/>
+        <w:rPr>
+          <w:rFonts w:eastAsia="Times New Roman"/>
+        </w:rPr>
+      </w:pPr>
+      <w:bookmarkStart w:id="30" w:name="_Toc195996681"/>
+      <w:r>
+        <w:rPr>
+          <w:rFonts w:eastAsia="Times New Roman"/>
+        </w:rPr>
+        <w:lastRenderedPageBreak/>
+        <w:t>RUP</w:t>
+      </w:r>
+      <w:bookmarkEnd w:id="30"/>
+    </w:p>
+    <w:p>
+      <w:pPr>
         <w:rPr>
           <w:rFonts w:eastAsia="Times New Roman" w:cs="Times New Roman"/>
           <w:color w:val="000000"/>
         </w:rPr>
       </w:pPr>
       <w:r>
-        <w:t>La alineación en los objetivos y el uso de una metodología de desarrollo estructurada en el proyecto de Protección Civil ofrecen información valiosa sobre el proceso de construcción de un sistema de registro y control estadístico que podría ser aplicable al entorno hospitalario.</w:t>
-      </w:r>
-    </w:p>
-    <w:p>
-      <w:pPr>
-        <w:pStyle w:val="Ttulo2"/>
-        <w:rPr>
-          <w:rFonts w:eastAsia="Times New Roman"/>
-        </w:rPr>
-      </w:pPr>
-      <w:bookmarkStart w:id="23" w:name="_Toc195996675"/>
-      <w:r>
-        <w:rPr>
-          <w:rFonts w:eastAsia="Times New Roman"/>
-        </w:rPr>
-        <w:t>Bases t</w:t>
-      </w:r>
-      <w:r>
-        <w:rPr>
-          <w:rFonts w:eastAsia="Times New Roman"/>
-        </w:rPr>
-        <w:t>eóricas</w:t>
-      </w:r>
-      <w:bookmarkEnd w:id="23"/>
-    </w:p>
-    <w:p>
-      <w:pPr>
-        <w:pStyle w:val="Ttulo3"/>
-        <w:rPr>
-          <w:rFonts w:eastAsia="Times New Roman"/>
-        </w:rPr>
-      </w:pPr>
-      <w:bookmarkStart w:id="24" w:name="_Toc195996676"/>
-      <w:r>
-        <w:rPr>
-          <w:rFonts w:eastAsia="Times New Roman"/>
-        </w:rPr>
-        <w:t>Sistemas de información</w:t>
-      </w:r>
-      <w:bookmarkEnd w:id="24"/>
-    </w:p>
-    <w:p>
-      <w:pPr>
-        <w:rPr>
-          <w:rFonts w:eastAsia="Times New Roman"/>
-        </w:rPr>
-      </w:pPr>
-      <w:r>
-        <w:rPr>
-          <w:rFonts w:eastAsia="Times New Roman"/>
-        </w:rPr>
-        <w:tab/>
-      </w:r>
-      <w:r>
-        <w:t>Un sistema de información es un conjunto de componentes interrelacionados que permiten capturar, procesar, almacenar y distribuir información para apoyar la toma de decisiones y el control en una institución. Además, pueden ayudar a los administradores y al personal a analizar problemas, visualizar cuestiones complejas y crear nuevos productos (</w:t>
-      </w:r>
-      <w:proofErr w:type="spellStart"/>
-      <w:r>
-        <w:t>Laudon</w:t>
-      </w:r>
-      <w:proofErr w:type="spellEnd"/>
-      <w:r>
-        <w:t xml:space="preserve"> &amp; </w:t>
-      </w:r>
-      <w:proofErr w:type="spellStart"/>
-      <w:r>
-        <w:t>Laudon</w:t>
-      </w:r>
-      <w:proofErr w:type="spellEnd"/>
-      <w:r>
-        <w:t>, 1995, p. 8). Esta definición es fundamental para el presente proyecto, ya que destaca la importancia de optimizar la gestión hospitalaria a través de la automatización de datos estadísticos. La implementación del sistema automatizado en el Hospital Antonio José Uzcátegui mejorará el acceso, procesamiento y distribución de información, facilitando la toma de decisiones y la administración eficiente de recursos.</w:t>
-      </w:r>
-    </w:p>
-    <w:p>
-      <w:pPr>
-        <w:pStyle w:val="Ttulo3"/>
-        <w:rPr>
-          <w:rFonts w:eastAsia="Times New Roman"/>
-        </w:rPr>
-      </w:pPr>
-      <w:bookmarkStart w:id="25" w:name="_Toc195996677"/>
-      <w:r>
-        <w:rPr>
-          <w:rFonts w:eastAsia="Times New Roman"/>
-        </w:rPr>
-        <w:t>Interfaz de usuario</w:t>
-      </w:r>
-      <w:bookmarkEnd w:id="25"/>
-    </w:p>
-    <w:p>
-      <w:pPr>
-        <w:rPr>
-          <w:rFonts w:eastAsia="Times New Roman"/>
-        </w:rPr>
-      </w:pPr>
-      <w:r>
-        <w:rPr>
-          <w:rFonts w:eastAsia="Times New Roman"/>
-        </w:rPr>
-        <w:tab/>
-      </w:r>
-      <w:r>
-        <w:rPr>
-          <w:rFonts w:eastAsia="Times New Roman"/>
-        </w:rPr>
-        <w:t xml:space="preserve">Una interfaz de usuario es el medio a través del cual un usuario interactúa con un sistema, aplicación o dispositivo, permitiendo la comunicación entre el usuario y </w:t>
-      </w:r>
-      <w:r>
-        <w:rPr>
-          <w:rFonts w:eastAsia="Times New Roman"/>
-        </w:rPr>
-        <w:lastRenderedPageBreak/>
-        <w:t>la máquina. Esta interfaz puede incluir elementos gráficos, táctiles y auditivos para facilitar la interacción d</w:t>
-      </w:r>
-      <w:r>
-        <w:rPr>
-          <w:rFonts w:eastAsia="Times New Roman"/>
-        </w:rPr>
-        <w:t>e manera intuitiva y eficiente.</w:t>
-      </w:r>
-    </w:p>
-    <w:p>
-      <w:pPr>
-        <w:rPr>
-          <w:rFonts w:eastAsia="Times New Roman"/>
-        </w:rPr>
-      </w:pPr>
-      <w:r>
-        <w:rPr>
-          <w:rFonts w:eastAsia="Times New Roman"/>
-        </w:rPr>
-        <w:tab/>
-      </w:r>
-      <w:r>
-        <w:rPr>
-          <w:rFonts w:eastAsia="Times New Roman"/>
-        </w:rPr>
-        <w:t xml:space="preserve">Según </w:t>
-      </w:r>
-      <w:proofErr w:type="spellStart"/>
-      <w:r>
-        <w:rPr>
-          <w:rFonts w:eastAsia="Times New Roman"/>
-        </w:rPr>
-        <w:t>Schneiderman</w:t>
-      </w:r>
-      <w:proofErr w:type="spellEnd"/>
-      <w:r>
-        <w:rPr>
-          <w:rFonts w:eastAsia="Times New Roman"/>
-        </w:rPr>
-        <w:t xml:space="preserve"> (1998): "Una interfaz de usuario efectiva debe ser fácil de aprender y utilizar, debe ser consistente en su diseño y proporcionar respuestas claras al usuario para mejorar </w:t>
-      </w:r>
-      <w:r>
-        <w:rPr>
-          <w:rFonts w:eastAsia="Times New Roman"/>
-        </w:rPr>
-        <w:t>la interacción con el sistema."</w:t>
-      </w:r>
-    </w:p>
-    <w:p>
-      <w:pPr>
-        <w:rPr>
-          <w:rFonts w:eastAsia="Times New Roman"/>
-        </w:rPr>
-      </w:pPr>
-      <w:r>
-        <w:rPr>
-          <w:rFonts w:eastAsia="Times New Roman"/>
-        </w:rPr>
-        <w:tab/>
-      </w:r>
-      <w:r>
-        <w:rPr>
-          <w:rFonts w:eastAsia="Times New Roman"/>
-        </w:rPr>
-        <w:t>Esta definición es clave para el presente proyecto, ya que enfatiza la importancia de desarrollar una interfaz accesible y bien estructurada en el sistema automatizado del Hospital Antonio José Uzcátegui. Una interfaz intuitiva facilitará la interacción del personal hospitalario con el sistema, optimizando la gestión de datos estadísticos y mejorando la eficiencia en el procesamiento de información.</w:t>
-      </w:r>
-    </w:p>
-    <w:p>
-      <w:pPr>
-        <w:pStyle w:val="Ttulo3"/>
-        <w:rPr>
-          <w:rFonts w:eastAsia="Times New Roman"/>
-        </w:rPr>
-      </w:pPr>
-      <w:bookmarkStart w:id="26" w:name="_Toc195996678"/>
-      <w:r>
-        <w:rPr>
-          <w:rFonts w:eastAsia="Times New Roman"/>
-        </w:rPr>
-        <w:t>Organización</w:t>
-      </w:r>
-      <w:bookmarkEnd w:id="26"/>
-    </w:p>
-    <w:p>
-      <w:pPr>
-        <w:rPr>
-          <w:rFonts w:eastAsia="Times New Roman"/>
-        </w:rPr>
-      </w:pPr>
-      <w:r>
-        <w:rPr>
-          <w:rFonts w:eastAsia="Times New Roman"/>
-        </w:rPr>
-        <w:tab/>
-      </w:r>
-      <w:r>
-        <w:rPr>
-          <w:rFonts w:eastAsia="Times New Roman"/>
-        </w:rPr>
-        <w:t>Una organización es un sistema de actividades coordinadas conscientemente, compuesto por dos o más personas que colaboran p</w:t>
-      </w:r>
-      <w:r>
-        <w:rPr>
-          <w:rFonts w:eastAsia="Times New Roman"/>
-        </w:rPr>
-        <w:t>ara alcanzar un objetivo común.</w:t>
-      </w:r>
-    </w:p>
-    <w:p>
-      <w:pPr>
-        <w:rPr>
-          <w:rFonts w:eastAsia="Times New Roman"/>
-        </w:rPr>
-      </w:pPr>
-      <w:r>
-        <w:rPr>
-          <w:rFonts w:eastAsia="Times New Roman"/>
-        </w:rPr>
-        <w:tab/>
-      </w:r>
-      <w:r>
-        <w:rPr>
-          <w:rFonts w:eastAsia="Times New Roman"/>
-        </w:rPr>
-        <w:t>Para Andrade (1993), la organización es "la acción y el efecto de articular, disponer y hacer operativos un conjunto de medios, factores o elementos para la c</w:t>
-      </w:r>
-      <w:r>
-        <w:rPr>
-          <w:rFonts w:eastAsia="Times New Roman"/>
-        </w:rPr>
-        <w:t>onsecución de un fin concreto."</w:t>
-      </w:r>
-    </w:p>
-    <w:p>
-      <w:pPr>
-        <w:rPr>
-          <w:rFonts w:eastAsia="Times New Roman"/>
-        </w:rPr>
-      </w:pPr>
-      <w:r>
-        <w:rPr>
-          <w:rFonts w:eastAsia="Times New Roman"/>
-        </w:rPr>
-        <w:tab/>
-      </w:r>
-      <w:r>
-        <w:rPr>
-          <w:rFonts w:eastAsia="Times New Roman"/>
-        </w:rPr>
-        <w:t>Esta definición es relevante para el presente proyecto, ya que la estructura organizativa del Hospital Antonio José Uzcátegui influirá en la implementación del sistema automatizado de gestión estadística. La coordinación eficiente entre el personal y los procesos administrativos facilitará el aprovechamiento de los datos, optimizando la toma de decisiones dentro del hospital.</w:t>
-      </w:r>
-    </w:p>
-    <w:p>
-      <w:pPr>
-        <w:pStyle w:val="Ttulo3"/>
-        <w:rPr>
-          <w:rFonts w:eastAsia="Times New Roman"/>
-        </w:rPr>
-      </w:pPr>
-      <w:bookmarkStart w:id="27" w:name="_Toc195996679"/>
-      <w:r>
-        <w:rPr>
-          <w:rFonts w:eastAsia="Times New Roman"/>
-        </w:rPr>
-        <w:t>Seguridad</w:t>
-      </w:r>
-      <w:bookmarkEnd w:id="27"/>
-    </w:p>
-    <w:p>
-      <w:pPr>
-        <w:rPr>
-          <w:rFonts w:eastAsia="Times New Roman"/>
-        </w:rPr>
-      </w:pPr>
-      <w:r>
-        <w:rPr>
-          <w:rFonts w:eastAsia="Times New Roman"/>
-        </w:rPr>
-        <w:tab/>
-      </w:r>
-      <w:r>
-        <w:rPr>
-          <w:rFonts w:eastAsia="Times New Roman"/>
-        </w:rPr>
-        <w:t>La seguridad puede entenderse como el conjunto de reglas, técnicas y actividades destinadas a prevenir, proteger y resguardar aquello que es susceptible de robo, pérdida o daño. En el ámbito de la gestión de información, la seguridad garantiza que los recursos informáticos sean accesibles, estén protegidos contra alteraciones externas y se mantengan disponibles para su propósito.</w:t>
-      </w:r>
-    </w:p>
-    <w:p>
-      <w:pPr>
-        <w:rPr>
-          <w:rFonts w:eastAsia="Times New Roman"/>
-        </w:rPr>
-      </w:pPr>
-    </w:p>
-    <w:p>
-      <w:pPr>
-        <w:rPr>
-          <w:rFonts w:eastAsia="Times New Roman"/>
-        </w:rPr>
-      </w:pPr>
-      <w:r>
-        <w:rPr>
-          <w:rFonts w:eastAsia="Times New Roman"/>
-        </w:rPr>
-        <w:tab/>
-      </w:r>
-      <w:r>
-        <w:rPr>
-          <w:rFonts w:eastAsia="Times New Roman"/>
-        </w:rPr>
-        <w:t xml:space="preserve">Según </w:t>
-      </w:r>
-      <w:proofErr w:type="spellStart"/>
-      <w:r>
-        <w:rPr>
-          <w:rFonts w:eastAsia="Times New Roman"/>
-        </w:rPr>
-        <w:t>Wolfers</w:t>
-      </w:r>
-      <w:proofErr w:type="spellEnd"/>
-      <w:r>
-        <w:rPr>
-          <w:rFonts w:eastAsia="Times New Roman"/>
-        </w:rPr>
-        <w:t xml:space="preserve"> (1962), "La seguridad es la ausencia de amenazas a los valores adquiridos; en el sentido subjetivo, la ausencia de miedo a que dicho</w:t>
-      </w:r>
-      <w:r>
-        <w:rPr>
-          <w:rFonts w:eastAsia="Times New Roman"/>
-        </w:rPr>
-        <w:t>s valores pudieran destruirse."</w:t>
-      </w:r>
-    </w:p>
-    <w:p>
-      <w:pPr>
-        <w:rPr>
-          <w:rFonts w:eastAsia="Times New Roman"/>
-        </w:rPr>
-      </w:pPr>
-      <w:r>
-        <w:rPr>
-          <w:rFonts w:eastAsia="Times New Roman"/>
-        </w:rPr>
-        <w:tab/>
-      </w:r>
-      <w:r>
-        <w:rPr>
-          <w:rFonts w:eastAsia="Times New Roman"/>
-        </w:rPr>
-        <w:t>Esta definición es fundamental para el presente proyecto, ya que la implementación del sistema automatizado en el Hospital Antonio José Uzcátegui requiere medidas de seguridad informática que protejan la integridad y confidencialidad de los datos estadísticos hospitalarios. La prevención de accesos no autorizados y la correcta gestión de la información son elementos clave para el éxito del sistema.</w:t>
-      </w:r>
-    </w:p>
-    <w:p>
-      <w:pPr>
-        <w:pStyle w:val="Ttulo3"/>
-        <w:rPr>
-          <w:rFonts w:eastAsia="Times New Roman"/>
-        </w:rPr>
-      </w:pPr>
-      <w:bookmarkStart w:id="28" w:name="_Toc195996680"/>
-      <w:r>
-        <w:rPr>
-          <w:rFonts w:eastAsia="Times New Roman"/>
-        </w:rPr>
-        <w:t>Registro</w:t>
-      </w:r>
-      <w:bookmarkEnd w:id="28"/>
-    </w:p>
-    <w:p>
-      <w:pPr>
-        <w:rPr>
-          <w:rFonts w:eastAsia="Times New Roman"/>
-        </w:rPr>
-      </w:pPr>
-      <w:r>
-        <w:rPr>
-          <w:rFonts w:eastAsia="Times New Roman"/>
-        </w:rPr>
-        <w:tab/>
-      </w:r>
-      <w:r>
-        <w:rPr>
-          <w:rFonts w:eastAsia="Times New Roman"/>
-        </w:rPr>
-        <w:t>El registro es el proceso de almacenar y documentar información de manera estructurada, permitiendo su recuperación y consulta posterior. Puede realizarse en distintos formatos, como papel o digital, y es esencial para garantizar la trazabilidad y organización de d</w:t>
-      </w:r>
-      <w:r>
-        <w:rPr>
-          <w:rFonts w:eastAsia="Times New Roman"/>
-        </w:rPr>
-        <w:t>atos dentro de una institución.</w:t>
-      </w:r>
-    </w:p>
-    <w:p>
-      <w:pPr>
-        <w:rPr>
-          <w:rFonts w:eastAsia="Times New Roman"/>
-        </w:rPr>
-      </w:pPr>
-      <w:r>
-        <w:rPr>
-          <w:rFonts w:eastAsia="Times New Roman"/>
-        </w:rPr>
-        <w:tab/>
-      </w:r>
-      <w:r>
-        <w:rPr>
-          <w:rFonts w:eastAsia="Times New Roman"/>
-        </w:rPr>
-        <w:t>Según Gutiérrez (2006), "El registro de información es una actividad fundamental en la administración de datos, ya que permite el almacenamiento ordenado, la consulta eficiente y la preservación de la</w:t>
-      </w:r>
-      <w:r>
-        <w:rPr>
-          <w:rFonts w:eastAsia="Times New Roman"/>
-        </w:rPr>
-        <w:t xml:space="preserve"> integridad de la información."</w:t>
-      </w:r>
-    </w:p>
-    <w:p>
-      <w:pPr>
-        <w:rPr>
-          <w:rFonts w:eastAsia="Times New Roman"/>
-        </w:rPr>
-      </w:pPr>
-      <w:r>
-        <w:rPr>
-          <w:rFonts w:eastAsia="Times New Roman"/>
-        </w:rPr>
-        <w:tab/>
-      </w:r>
-      <w:r>
-        <w:rPr>
-          <w:rFonts w:eastAsia="Times New Roman"/>
-        </w:rPr>
-        <w:t>Esta definición es clave para el presente proyecto, ya que el sistema automatizado del Hospital Antonio José Uzcátegui busca mejorar la gestión de registros estadísticos, facilitando el acceso rápido y seguro a los datos hospitalarios. La digitalización de estos registros permitirá optimizar los tiempos de respuesta y reducir el uso de recursos físicos como la papelería.</w:t>
-      </w:r>
-    </w:p>
-    <w:p>
-      <w:pPr>
-        <w:pStyle w:val="Ttulo3"/>
-        <w:rPr>
-          <w:rFonts w:eastAsia="Times New Roman"/>
-        </w:rPr>
-      </w:pPr>
-      <w:bookmarkStart w:id="29" w:name="_Toc195996681"/>
-      <w:r>
-        <w:rPr>
-          <w:rFonts w:eastAsia="Times New Roman"/>
-        </w:rPr>
-        <w:t>RUP</w:t>
-      </w:r>
-      <w:bookmarkEnd w:id="29"/>
-    </w:p>
-    <w:p>
-      <w:pPr>
         <w:rPr>
           <w:rFonts w:eastAsia="Times New Roman" w:cs="Times New Roman"/>
           <w:color w:val="000000"/>
         </w:rPr>
-      </w:pPr>
+        <w:tab/>
+      </w:r>
       <w:r>
         <w:rPr>
           <w:rFonts w:eastAsia="Times New Roman" w:cs="Times New Roman"/>
           <w:color w:val="000000"/>
         </w:rPr>
-        <w:tab/>
-      </w:r>
+        <w:t xml:space="preserve">El Proceso Unificado de </w:t>
+      </w:r>
+      <w:proofErr w:type="spellStart"/>
       <w:r>
         <w:rPr>
           <w:rFonts w:eastAsia="Times New Roman" w:cs="Times New Roman"/>
           <w:color w:val="000000"/>
         </w:rPr>
-        <w:t xml:space="preserve">El Proceso Unificado de </w:t>
-      </w:r>
-      <w:proofErr w:type="spellStart"/>
+        <w:t>Rational</w:t>
+      </w:r>
+      <w:proofErr w:type="spellEnd"/>
       <w:r>
         <w:rPr>
           <w:rFonts w:eastAsia="Times New Roman" w:cs="Times New Roman"/>
           <w:color w:val="000000"/>
         </w:rPr>
-        <w:t>Rational</w:t>
-      </w:r>
-      <w:proofErr w:type="spellEnd"/>
+        <w:t xml:space="preserve"> (RUP) es una metodología de desarrollo de software basada en fases iterativas, que busca garantizar la eficiencia y calidad en la construcción de sistemas. Se divide en cuatro fases principales: inicio, elaboración, construcción y transición, permitiendo una evo</w:t>
+      </w:r>
       <w:r>
         <w:rPr>
           <w:rFonts w:eastAsia="Times New Roman" w:cs="Times New Roman"/>
           <w:color w:val="000000"/>
         </w:rPr>
-        <w:t xml:space="preserve"> (RUP) es una metodología de desarrollo de software basada en fases iterativas, que busca garantizar la eficiencia y calidad en la construcción de sistemas. Se divide en cuatro fases principales: inicio, </w:t>
-      </w:r>
-      <w:r>
+        <w:t>lución progresiva del proyecto.</w:t>
+      </w:r>
+    </w:p>
+    <w:p>
+      <w:pPr>
         <w:rPr>
           <w:rFonts w:eastAsia="Times New Roman" w:cs="Times New Roman"/>
           <w:color w:val="000000"/>
         </w:rPr>
-        <w:lastRenderedPageBreak/>
-        <w:t>elaboración, construcción y transición, permitiendo una evo</w:t>
-      </w:r>
+      </w:pPr>
       <w:r>
         <w:rPr>
           <w:rFonts w:eastAsia="Times New Roman" w:cs="Times New Roman"/>
           <w:color w:val="000000"/>
         </w:rPr>
-        <w:t>lución progresiva del proyecto.</w:t>
-      </w:r>
-    </w:p>
-    <w:p>
-      <w:pPr>
+        <w:tab/>
+      </w:r>
+      <w:r>
         <w:rPr>
           <w:rFonts w:eastAsia="Times New Roman" w:cs="Times New Roman"/>
           <w:color w:val="000000"/>
         </w:rPr>
-      </w:pPr>
+        <w:t xml:space="preserve">Según </w:t>
+      </w:r>
+      <w:proofErr w:type="spellStart"/>
       <w:r>
         <w:rPr>
           <w:rFonts w:eastAsia="Times New Roman" w:cs="Times New Roman"/>
           <w:color w:val="000000"/>
         </w:rPr>
-        <w:tab/>
-      </w:r>
+        <w:t>Canós</w:t>
+      </w:r>
+      <w:proofErr w:type="spellEnd"/>
       <w:r>
         <w:rPr>
           <w:rFonts w:eastAsia="Times New Roman" w:cs="Times New Roman"/>
           <w:color w:val="000000"/>
         </w:rPr>
-        <w:t xml:space="preserve">Según </w:t>
+        <w:t xml:space="preserve">, </w:t>
       </w:r>
       <w:proofErr w:type="spellStart"/>
       <w:r>
@@ -14927,7 +15002,7 @@
           <w:rFonts w:eastAsia="Times New Roman" w:cs="Times New Roman"/>
           <w:color w:val="000000"/>
         </w:rPr>
-        <w:t>Canós</w:t>
+        <w:t>Panadés</w:t>
       </w:r>
       <w:proofErr w:type="spellEnd"/>
       <w:r>
@@ -14935,299 +15010,290 @@
           <w:rFonts w:eastAsia="Times New Roman" w:cs="Times New Roman"/>
           <w:color w:val="000000"/>
         </w:rPr>
-        <w:t xml:space="preserve">, </w:t>
-      </w:r>
-      <w:proofErr w:type="spellStart"/>
+        <w:t xml:space="preserve"> &amp; Letelier (2012), "RUP establece un marco estructurado para el desarrollo de software, combinando procesos disciplinados con flexibilidad iterativa para adaptarse a los requerimientos del negocio y mejorar </w:t>
+      </w:r>
       <w:r>
         <w:rPr>
           <w:rFonts w:eastAsia="Times New Roman" w:cs="Times New Roman"/>
           <w:color w:val="000000"/>
         </w:rPr>
-        <w:t>Panadés</w:t>
-      </w:r>
-      <w:proofErr w:type="spellEnd"/>
-      <w:r>
+        <w:t>la calidad del producto final."</w:t>
+      </w:r>
+    </w:p>
+    <w:p>
+      <w:pPr>
         <w:rPr>
           <w:rFonts w:eastAsia="Times New Roman" w:cs="Times New Roman"/>
           <w:color w:val="000000"/>
         </w:rPr>
-        <w:t xml:space="preserve"> &amp; Letelier (2012), "RUP establece un marco estructurado para el desarrollo de software, combinando procesos disciplinados con flexibilidad iterativa para adaptarse a los requerimientos del negocio y mejorar </w:t>
-      </w:r>
+      </w:pPr>
       <w:r>
         <w:rPr>
           <w:rFonts w:eastAsia="Times New Roman" w:cs="Times New Roman"/>
           <w:color w:val="000000"/>
         </w:rPr>
-        <w:t>la calidad del producto final."</w:t>
-      </w:r>
-    </w:p>
-    <w:p>
-      <w:pPr>
+        <w:tab/>
+      </w:r>
+      <w:r>
         <w:rPr>
           <w:rFonts w:eastAsia="Times New Roman" w:cs="Times New Roman"/>
           <w:color w:val="000000"/>
         </w:rPr>
-      </w:pPr>
-      <w:r>
+        <w:t>Esta metodología es clave para el presente proyecto, ya que ofrece un enfoque estructurado y flexible para la implementación del sistema automatizado en el Hospital Antonio José Uzcátegui. La aplicación de RUP asegurará una planificación precisa, pruebas continuas y mejoras progresivas en cada fase de desarrollo, garantizando la fiabilidad y eficiencia del sistema.</w:t>
+      </w:r>
+    </w:p>
+    <w:p>
+      <w:pPr>
+        <w:pStyle w:val="Ttulo3"/>
+        <w:rPr>
+          <w:rFonts w:eastAsia="Times New Roman"/>
+        </w:rPr>
+      </w:pPr>
+      <w:bookmarkStart w:id="31" w:name="_Toc195996682"/>
+      <w:r>
+        <w:rPr>
+          <w:rFonts w:eastAsia="Times New Roman"/>
+        </w:rPr>
+        <w:t>EML</w:t>
+      </w:r>
+      <w:bookmarkEnd w:id="31"/>
+    </w:p>
+    <w:p>
+      <w:pPr>
         <w:rPr>
           <w:rFonts w:eastAsia="Times New Roman" w:cs="Times New Roman"/>
           <w:color w:val="000000"/>
         </w:rPr>
-        <w:tab/>
-      </w:r>
+      </w:pPr>
       <w:r>
         <w:rPr>
           <w:rFonts w:eastAsia="Times New Roman" w:cs="Times New Roman"/>
           <w:color w:val="000000"/>
         </w:rPr>
-        <w:t>Esta metodología es clave para el presente proyecto, ya que ofrece un enfoque estructurado y flexible para la implementación del sistema automatizado en el Hospital Antonio José Uzcátegui. La aplicación de RUP asegurará una planificación precisa, pruebas continuas y mejoras progresivas en cada fase de desarrollo, garantizando la fiabilidad y eficiencia del sistema.</w:t>
-      </w:r>
-    </w:p>
-    <w:p>
-      <w:pPr>
-        <w:pStyle w:val="Ttulo3"/>
-        <w:rPr>
-          <w:rFonts w:eastAsia="Times New Roman"/>
-        </w:rPr>
-      </w:pPr>
-      <w:bookmarkStart w:id="30" w:name="_Toc195996682"/>
-      <w:r>
-        <w:rPr>
-          <w:rFonts w:eastAsia="Times New Roman"/>
-        </w:rPr>
-        <w:t>EML</w:t>
-      </w:r>
-      <w:bookmarkEnd w:id="30"/>
-    </w:p>
-    <w:p>
-      <w:pPr>
+        <w:tab/>
+      </w:r>
+      <w:r>
         <w:rPr>
           <w:rFonts w:eastAsia="Times New Roman" w:cs="Times New Roman"/>
           <w:color w:val="000000"/>
         </w:rPr>
-      </w:pPr>
+        <w:t>El Enfoque del Marco Lógico (EML) es una herramienta analítica utilizada en la planificación y gestión de proyectos basada en objetivos, facilitando la estructuración de problemas, la identificación de soluciones y la evaluación de impactos. Este enfoque incorpora análisis de involucrados, problemas, objetivos y alternativas, consolidando la información</w:t>
+      </w:r>
       <w:r>
         <w:rPr>
           <w:rFonts w:eastAsia="Times New Roman" w:cs="Times New Roman"/>
           <w:color w:val="000000"/>
         </w:rPr>
-        <w:tab/>
-      </w:r>
-      <w:r>
+        <w:t xml:space="preserve"> en una matriz de marco lógico.</w:t>
+      </w:r>
+    </w:p>
+    <w:p>
+      <w:pPr>
         <w:rPr>
           <w:rFonts w:eastAsia="Times New Roman" w:cs="Times New Roman"/>
           <w:color w:val="000000"/>
         </w:rPr>
-        <w:t>El Enfoque del Marco Lógico (EML) es una herramienta analítica utilizada en la planificación y gestión de proyectos basada en objetivos, facilitando la estructuración de problemas, la identificación de soluciones y la evaluación de impactos. Este enfoque incorpora análisis de involucrados, problemas, objetivos y alternativas, consolidando la información</w:t>
-      </w:r>
+      </w:pPr>
       <w:r>
         <w:rPr>
           <w:rFonts w:eastAsia="Times New Roman" w:cs="Times New Roman"/>
           <w:color w:val="000000"/>
         </w:rPr>
-        <w:t xml:space="preserve"> en una matriz de marco lógico.</w:t>
-      </w:r>
-    </w:p>
-    <w:p>
-      <w:pPr>
+        <w:tab/>
+      </w:r>
+      <w:r>
         <w:rPr>
           <w:rFonts w:eastAsia="Times New Roman" w:cs="Times New Roman"/>
           <w:color w:val="000000"/>
         </w:rPr>
-      </w:pPr>
+        <w:t>Según Ortegón et al. (2005), "El marco lógico es una metodología que facilita los procesos de conceptualización, diseño y evaluación de proyectos, centrándose en objetivos específicos y la participación de actores clave para garantiza</w:t>
+      </w:r>
       <w:r>
         <w:rPr>
           <w:rFonts w:eastAsia="Times New Roman" w:cs="Times New Roman"/>
           <w:color w:val="000000"/>
         </w:rPr>
-        <w:tab/>
-      </w:r>
-      <w:r>
+        <w:t>r su viabilidad y efectividad."</w:t>
+      </w:r>
+    </w:p>
+    <w:p>
+      <w:pPr>
         <w:rPr>
           <w:rFonts w:eastAsia="Times New Roman" w:cs="Times New Roman"/>
           <w:color w:val="000000"/>
         </w:rPr>
-        <w:t>Según Ortegón et al. (2005), "El marco lógico es una metodología que facilita los procesos de conceptualización, diseño y evaluación de proyectos, centrándose en objetivos específicos y la participación de actores clave para garantiza</w:t>
-      </w:r>
+      </w:pPr>
       <w:r>
         <w:rPr>
           <w:rFonts w:eastAsia="Times New Roman" w:cs="Times New Roman"/>
           <w:color w:val="000000"/>
         </w:rPr>
-        <w:t>r su viabilidad y efectividad."</w:t>
-      </w:r>
-    </w:p>
-    <w:p>
-      <w:pPr>
+        <w:tab/>
+      </w:r>
+      <w:r>
         <w:rPr>
           <w:rFonts w:eastAsia="Times New Roman" w:cs="Times New Roman"/>
           <w:color w:val="000000"/>
         </w:rPr>
-      </w:pPr>
+        <w:t xml:space="preserve">Este enfoque es esencial para el Hospital Antonio José Uzcátegui, ya que permitirá definir con claridad los objetivos del sistema automatizado, alineando su desarrollo con las necesidades del departamento de estadísticas. La aplicación del </w:t>
+      </w:r>
       <w:r>
         <w:rPr>
           <w:rFonts w:eastAsia="Times New Roman" w:cs="Times New Roman"/>
           <w:color w:val="000000"/>
         </w:rPr>
+        <w:lastRenderedPageBreak/>
+        <w:t>EML asegurará que el proyecto tenga impacto medible, optimizando la toma de decisiones basada en datos estructurados.</w:t>
+      </w:r>
+    </w:p>
+    <w:p>
+      <w:pPr>
+        <w:pStyle w:val="Ttulo2"/>
+        <w:rPr>
+          <w:rFonts w:eastAsia="Times New Roman"/>
+        </w:rPr>
+      </w:pPr>
+      <w:bookmarkStart w:id="32" w:name="_Toc195996683"/>
+      <w:r>
+        <w:rPr>
+          <w:rFonts w:eastAsia="Times New Roman"/>
+        </w:rPr>
+        <w:t>Bases Tecnológicas</w:t>
+      </w:r>
+      <w:bookmarkEnd w:id="32"/>
+    </w:p>
+    <w:p>
+      <w:r>
         <w:tab/>
       </w:r>
       <w:r>
+        <w:t>El desarrollo del sistema automatizado del Hospital Antonio José Uzcátegui se sustenta en tecnologías modernas y eficientes, seleccionadas estratégicamente para garantizar rendimiento, seguridad y escalabilidad.</w:t>
+      </w:r>
+    </w:p>
+    <w:p>
+      <w:pPr>
+        <w:pStyle w:val="Ttulo3"/>
+        <w:rPr>
+          <w:rFonts w:eastAsia="Times New Roman"/>
+        </w:rPr>
+      </w:pPr>
+      <w:bookmarkStart w:id="33" w:name="_Toc195996684"/>
+      <w:r>
+        <w:rPr>
+          <w:rFonts w:eastAsia="Times New Roman"/>
+        </w:rPr>
+        <w:t>PHP</w:t>
+      </w:r>
+      <w:bookmarkEnd w:id="33"/>
+    </w:p>
+    <w:p>
+      <w:pPr>
         <w:rPr>
           <w:rFonts w:eastAsia="Times New Roman" w:cs="Times New Roman"/>
           <w:color w:val="000000"/>
         </w:rPr>
-        <w:t>Este enfoque es esencial para el Hospital Antonio José Uzcátegui, ya que permitirá definir con claridad los objetivos del sistema automatizado, alineando su desarrollo con las necesidades del departamento de estadísticas. La aplicación del EML asegurará que el proyecto tenga impacto medible, optimizando la toma de decisiones basada en datos estructurados.</w:t>
-      </w:r>
-    </w:p>
-    <w:p>
-      <w:pPr>
-        <w:pStyle w:val="Ttulo2"/>
-        <w:rPr>
-          <w:rFonts w:eastAsia="Times New Roman"/>
-        </w:rPr>
-      </w:pPr>
-      <w:bookmarkStart w:id="31" w:name="_Toc195996683"/>
-      <w:r>
-        <w:rPr>
-          <w:rFonts w:eastAsia="Times New Roman"/>
-        </w:rPr>
-        <w:lastRenderedPageBreak/>
-        <w:t>Bases Tecnológicas</w:t>
-      </w:r>
-      <w:bookmarkEnd w:id="31"/>
-    </w:p>
-    <w:p>
-      <w:r>
-        <w:tab/>
-      </w:r>
-      <w:r>
-        <w:t>El desarrollo del sistema automatizado del Hospital Antonio José Uzcátegui se sustenta en tecnologías modernas y eficientes, seleccionadas estratégicamente para garantizar rendimiento, seguridad y escalabilidad.</w:t>
-      </w:r>
-    </w:p>
-    <w:p>
-      <w:pPr>
-        <w:pStyle w:val="Ttulo3"/>
-        <w:rPr>
-          <w:rFonts w:eastAsia="Times New Roman"/>
-        </w:rPr>
-      </w:pPr>
-      <w:bookmarkStart w:id="32" w:name="_Toc195996684"/>
-      <w:r>
-        <w:rPr>
-          <w:rFonts w:eastAsia="Times New Roman"/>
-        </w:rPr>
-        <w:t>PHP</w:t>
-      </w:r>
-      <w:bookmarkEnd w:id="32"/>
-    </w:p>
-    <w:p>
-      <w:pPr>
+      </w:pPr>
+      <w:r>
         <w:rPr>
           <w:rFonts w:eastAsia="Times New Roman" w:cs="Times New Roman"/>
           <w:color w:val="000000"/>
         </w:rPr>
-      </w:pPr>
+        <w:tab/>
+      </w:r>
       <w:r>
         <w:rPr>
           <w:rFonts w:eastAsia="Times New Roman" w:cs="Times New Roman"/>
           <w:color w:val="000000"/>
         </w:rPr>
-        <w:tab/>
-      </w:r>
+        <w:t xml:space="preserve">Según </w:t>
+      </w:r>
+      <w:proofErr w:type="spellStart"/>
       <w:r>
         <w:rPr>
           <w:rFonts w:eastAsia="Times New Roman" w:cs="Times New Roman"/>
           <w:color w:val="000000"/>
         </w:rPr>
-        <w:t xml:space="preserve">Según </w:t>
-      </w:r>
-      <w:proofErr w:type="spellStart"/>
+        <w:t>Zent</w:t>
+      </w:r>
+      <w:proofErr w:type="spellEnd"/>
       <w:r>
         <w:rPr>
           <w:rFonts w:eastAsia="Times New Roman" w:cs="Times New Roman"/>
           <w:color w:val="000000"/>
         </w:rPr>
-        <w:t>Zent</w:t>
-      </w:r>
-      <w:proofErr w:type="spellEnd"/>
+        <w:t xml:space="preserve"> &amp; </w:t>
+      </w:r>
+      <w:proofErr w:type="spellStart"/>
       <w:r>
         <w:rPr>
           <w:rFonts w:eastAsia="Times New Roman" w:cs="Times New Roman"/>
           <w:color w:val="000000"/>
         </w:rPr>
-        <w:t xml:space="preserve"> &amp; </w:t>
-      </w:r>
-      <w:proofErr w:type="spellStart"/>
+        <w:t>Wisniewski</w:t>
+      </w:r>
+      <w:proofErr w:type="spellEnd"/>
       <w:r>
         <w:rPr>
           <w:rFonts w:eastAsia="Times New Roman" w:cs="Times New Roman"/>
           <w:color w:val="000000"/>
         </w:rPr>
-        <w:t>Wisniewski</w:t>
-      </w:r>
-      <w:proofErr w:type="spellEnd"/>
+        <w:t xml:space="preserve"> (2019), "PHP es un lenguaje versátil para el desarrollo web, que permite la creación eficiente de aplicaciones dinámicas a través de su integración con bases de datos y su amplia compatibilidad con dif</w:t>
+      </w:r>
       <w:r>
         <w:rPr>
           <w:rFonts w:eastAsia="Times New Roman" w:cs="Times New Roman"/>
           <w:color w:val="000000"/>
         </w:rPr>
-        <w:t xml:space="preserve"> (2019), "PHP es un lenguaje versátil para el desarrollo web, que permite la creación eficiente de aplicaciones dinámicas a través de su integración con bases de datos y su amplia compatibilidad con dif</w:t>
-      </w:r>
-      <w:r>
+        <w:t>erentes servidores y sistemas."</w:t>
+      </w:r>
+    </w:p>
+    <w:p>
+      <w:pPr>
         <w:rPr>
           <w:rFonts w:eastAsia="Times New Roman" w:cs="Times New Roman"/>
           <w:color w:val="000000"/>
         </w:rPr>
-        <w:t>erentes servidores y sistemas."</w:t>
-      </w:r>
-    </w:p>
-    <w:p>
-      <w:pPr>
+      </w:pPr>
+      <w:r>
         <w:rPr>
           <w:rFonts w:eastAsia="Times New Roman" w:cs="Times New Roman"/>
           <w:color w:val="000000"/>
         </w:rPr>
-      </w:pPr>
+        <w:tab/>
+      </w:r>
       <w:r>
         <w:rPr>
           <w:rFonts w:eastAsia="Times New Roman" w:cs="Times New Roman"/>
           <w:color w:val="000000"/>
         </w:rPr>
-        <w:tab/>
+        <w:t xml:space="preserve">En el contexto del presente proyecto, PHP es fundamental para la gestión de datos hospitalarios, permitiendo la ejecución </w:t>
       </w:r>
       <w:r>
         <w:rPr>
           <w:rFonts w:eastAsia="Times New Roman" w:cs="Times New Roman"/>
           <w:color w:val="000000"/>
         </w:rPr>
-        <w:t xml:space="preserve">En el contexto del presente proyecto, PHP es fundamental para la gestión de datos hospitalarios, permitiendo la ejecución </w:t>
+        <w:t xml:space="preserve">de procesos relacionados con el </w:t>
       </w:r>
       <w:r>
         <w:rPr>
           <w:rFonts w:eastAsia="Times New Roman" w:cs="Times New Roman"/>
           <w:color w:val="000000"/>
         </w:rPr>
-        <w:t xml:space="preserve">de procesos relacionados con el </w:t>
+        <w:t xml:space="preserve">almacenamiento, consulta y manipulación de información estadística. Su flexibilidad y eficiencia favorecen una rápida implementación del sistema, garantizando una respuesta óptima a las necesidades del </w:t>
       </w:r>
       <w:r>
         <w:rPr>
           <w:rFonts w:eastAsia="Times New Roman" w:cs="Times New Roman"/>
           <w:color w:val="000000"/>
         </w:rPr>
-        <w:t xml:space="preserve">almacenamiento, consulta y manipulación de información estadística. Su flexibilidad y eficiencia favorecen una rápida implementación del sistema, garantizando una respuesta óptima a las necesidades del </w:t>
+        <w:t xml:space="preserve">departamento de estadística de salud del </w:t>
       </w:r>
       <w:r>
         <w:rPr>
           <w:rFonts w:eastAsia="Times New Roman" w:cs="Times New Roman"/>
           <w:color w:val="000000"/>
         </w:rPr>
-        <w:t xml:space="preserve">departamento de estadística de salud del </w:t>
-      </w:r>
-      <w:r>
-        <w:rPr>
-          <w:rFonts w:eastAsia="Times New Roman" w:cs="Times New Roman"/>
-          <w:color w:val="000000"/>
-        </w:rPr>
         <w:t>Hospital Antonio José Uzcátegui.</w:t>
       </w:r>
     </w:p>
@@ -15238,7 +15304,7 @@
           <w:rFonts w:eastAsia="Times New Roman"/>
         </w:rPr>
       </w:pPr>
-      <w:bookmarkStart w:id="33" w:name="_Toc195996685"/>
+      <w:bookmarkStart w:id="34" w:name="_Toc195996685"/>
       <w:proofErr w:type="spellStart"/>
       <w:r>
         <w:rPr>
@@ -15246,7 +15312,7 @@
         </w:rPr>
         <w:t>TypeScript</w:t>
       </w:r>
-      <w:bookmarkEnd w:id="33"/>
+      <w:bookmarkEnd w:id="34"/>
       <w:proofErr w:type="spellEnd"/>
     </w:p>
     <w:p>
@@ -15298,7 +15364,7 @@
           <w:rFonts w:eastAsia="Times New Roman"/>
         </w:rPr>
       </w:pPr>
-      <w:bookmarkStart w:id="34" w:name="_Toc195996686"/>
+      <w:bookmarkStart w:id="35" w:name="_Toc195996686"/>
       <w:proofErr w:type="spellStart"/>
       <w:r>
         <w:rPr>
@@ -15307,7 +15373,7 @@
         <w:lastRenderedPageBreak/>
         <w:t>SQLite</w:t>
       </w:r>
-      <w:bookmarkEnd w:id="34"/>
+      <w:bookmarkEnd w:id="35"/>
       <w:proofErr w:type="spellEnd"/>
     </w:p>
     <w:p>
@@ -15342,12 +15408,12 @@
       <w:pPr>
         <w:pStyle w:val="Ttulo3"/>
       </w:pPr>
-      <w:bookmarkStart w:id="35" w:name="_Toc195996687"/>
+      <w:bookmarkStart w:id="36" w:name="_Toc195996687"/>
       <w:proofErr w:type="spellStart"/>
       <w:r>
         <w:t>Composer</w:t>
       </w:r>
-      <w:bookmarkEnd w:id="35"/>
+      <w:bookmarkEnd w:id="36"/>
       <w:proofErr w:type="spellEnd"/>
     </w:p>
     <w:p>
@@ -15382,12 +15448,12 @@
       <w:pPr>
         <w:pStyle w:val="Ttulo3"/>
       </w:pPr>
-      <w:bookmarkStart w:id="36" w:name="_Toc195996688"/>
+      <w:bookmarkStart w:id="37" w:name="_Toc195996688"/>
       <w:proofErr w:type="spellStart"/>
       <w:r>
         <w:t>Git</w:t>
       </w:r>
-      <w:bookmarkEnd w:id="36"/>
+      <w:bookmarkEnd w:id="37"/>
       <w:proofErr w:type="spellEnd"/>
     </w:p>
     <w:p>
@@ -15423,7 +15489,15 @@
     <w:p>
       <w:r>
         <w:tab/>
-        <w:t xml:space="preserve">En el contexto del sistema automatizado del departamento de estadística de salud del Hospital Antonio José Uzcátegui, </w:t>
+        <w:t xml:space="preserve">En el contexto del sistema automatizado del departamento de estadística de salud del Hospital Antonio José </w:t>
+      </w:r>
+      <w:proofErr w:type="spellStart"/>
+      <w:r>
+        <w:t>Uzcátegui</w:t>
+      </w:r>
+      <w:proofErr w:type="spellEnd"/>
+      <w:r>
+        <w:t xml:space="preserve">, </w:t>
       </w:r>
       <w:proofErr w:type="spellStart"/>
       <w:r>
@@ -15442,14 +15516,14 @@
       <w:pPr>
         <w:pStyle w:val="Ttulo3"/>
       </w:pPr>
-      <w:bookmarkStart w:id="37" w:name="_Toc195996689"/>
+      <w:bookmarkStart w:id="38" w:name="_Toc195996689"/>
       <w:r>
         <w:t>GitH</w:t>
       </w:r>
       <w:r>
         <w:t>ub</w:t>
       </w:r>
-      <w:bookmarkEnd w:id="37"/>
+      <w:bookmarkEnd w:id="38"/>
     </w:p>
     <w:p>
       <w:r>
@@ -15531,7 +15605,7 @@
           <w:rFonts w:eastAsia="Calibri"/>
         </w:rPr>
       </w:pPr>
-      <w:bookmarkStart w:id="38" w:name="_Toc195996690"/>
+      <w:bookmarkStart w:id="39" w:name="_Toc195996690"/>
       <w:r>
         <w:t>CAPÍTULO</w:t>
       </w:r>
@@ -15541,7 +15615,7 @@
         </w:rPr>
         <w:t xml:space="preserve"> III</w:t>
       </w:r>
-      <w:bookmarkEnd w:id="38"/>
+      <w:bookmarkEnd w:id="39"/>
     </w:p>
     <w:p>
       <w:pPr>
@@ -15550,7 +15624,7 @@
           <w:rFonts w:eastAsia="Calibri"/>
         </w:rPr>
       </w:pPr>
-      <w:bookmarkStart w:id="39" w:name="_Toc195996691"/>
+      <w:bookmarkStart w:id="40" w:name="_Toc195996691"/>
       <w:r>
         <w:t>Metodología</w:t>
       </w:r>
@@ -15566,7 +15640,7 @@
         </w:rPr>
         <w:t>nvestigación</w:t>
       </w:r>
-      <w:bookmarkEnd w:id="39"/>
+      <w:bookmarkEnd w:id="40"/>
     </w:p>
     <w:p>
       <w:pPr>
@@ -15679,12 +15753,12 @@
       <w:pPr>
         <w:pStyle w:val="Ttulo3"/>
       </w:pPr>
-      <w:bookmarkStart w:id="40" w:name="_Toc195996692"/>
+      <w:bookmarkStart w:id="41" w:name="_Toc195996692"/>
       <w:r>
         <w:lastRenderedPageBreak/>
         <w:t>Etapas del Enfoque del Marco Lógico (EML)</w:t>
       </w:r>
-      <w:bookmarkEnd w:id="40"/>
+      <w:bookmarkEnd w:id="41"/>
     </w:p>
     <w:p>
       <w:pPr>
@@ -15693,14 +15767,14 @@
           <w:rFonts w:eastAsia="Calibri"/>
         </w:rPr>
       </w:pPr>
-      <w:bookmarkStart w:id="41" w:name="_Toc195996693"/>
+      <w:bookmarkStart w:id="42" w:name="_Toc195996693"/>
       <w:r>
         <w:rPr>
           <w:rFonts w:eastAsia="Calibri"/>
         </w:rPr>
         <w:t>Etapa 1. Análisis de involucrados</w:t>
       </w:r>
-      <w:bookmarkEnd w:id="41"/>
+      <w:bookmarkEnd w:id="42"/>
     </w:p>
     <w:p>
       <w:pPr>
@@ -15734,7 +15808,7 @@
           <w:i/>
         </w:rPr>
       </w:pPr>
-      <w:bookmarkStart w:id="42" w:name="_Toc195902130"/>
+      <w:bookmarkStart w:id="43" w:name="_Toc195902130"/>
       <w:r>
         <w:rPr>
           <w:rFonts w:eastAsia="Calibri"/>
@@ -15761,7 +15835,7 @@
         </w:rPr>
         <w:t>Análisis de los involucrados</w:t>
       </w:r>
-      <w:bookmarkEnd w:id="42"/>
+      <w:bookmarkEnd w:id="43"/>
     </w:p>
     <w:tbl>
       <w:tblPr>
@@ -16120,7 +16194,7 @@
           <w:rFonts w:eastAsia="Calibri"/>
         </w:rPr>
       </w:pPr>
-      <w:bookmarkStart w:id="43" w:name="_Toc195996694"/>
+      <w:bookmarkStart w:id="44" w:name="_Toc195996694"/>
       <w:r>
         <w:rPr>
           <w:rFonts w:eastAsia="Calibri"/>
@@ -16128,7 +16202,7 @@
         <w:lastRenderedPageBreak/>
         <w:t>Etapa 2. Análisis de problemas</w:t>
       </w:r>
-      <w:bookmarkEnd w:id="43"/>
+      <w:bookmarkEnd w:id="44"/>
     </w:p>
     <w:p>
       <w:pPr>
@@ -16180,14 +16254,14 @@
           <w:rFonts w:eastAsia="Calibri"/>
         </w:rPr>
       </w:pPr>
-      <w:bookmarkStart w:id="44" w:name="_Toc195996695"/>
+      <w:bookmarkStart w:id="45" w:name="_Toc195996695"/>
       <w:r>
         <w:rPr>
           <w:rFonts w:eastAsia="Calibri"/>
         </w:rPr>
         <w:t>Etapa 3: Análisis de objetivos</w:t>
       </w:r>
-      <w:bookmarkEnd w:id="44"/>
+      <w:bookmarkEnd w:id="45"/>
     </w:p>
     <w:p>
       <w:pPr>
@@ -16252,7 +16326,7 @@
           <w:rFonts w:eastAsia="Calibri"/>
         </w:rPr>
       </w:pPr>
-      <w:bookmarkStart w:id="45" w:name="_Toc195996696"/>
+      <w:bookmarkStart w:id="46" w:name="_Toc195996696"/>
       <w:r>
         <w:rPr>
           <w:rFonts w:eastAsia="Calibri"/>
@@ -16265,7 +16339,7 @@
         </w:rPr>
         <w:t>apa 4: Análisis de alternativas</w:t>
       </w:r>
-      <w:bookmarkEnd w:id="45"/>
+      <w:bookmarkEnd w:id="46"/>
     </w:p>
     <w:p>
       <w:r>
@@ -16304,7 +16378,7 @@
           <w:rFonts w:eastAsia="Calibri"/>
         </w:rPr>
       </w:pPr>
-      <w:bookmarkStart w:id="46" w:name="_Toc195996697"/>
+      <w:bookmarkStart w:id="47" w:name="_Toc195996697"/>
       <w:r>
         <w:rPr>
           <w:rFonts w:eastAsia="Calibri"/>
@@ -16317,7 +16391,7 @@
         </w:rPr>
         <w:t xml:space="preserve"> (MML)</w:t>
       </w:r>
-      <w:bookmarkEnd w:id="46"/>
+      <w:bookmarkEnd w:id="47"/>
     </w:p>
     <w:p>
       <w:pPr>
@@ -16346,7 +16420,7 @@
           <w:rFonts w:eastAsia="Calibri"/>
         </w:rPr>
       </w:pPr>
-      <w:bookmarkStart w:id="47" w:name="_Toc195902131"/>
+      <w:bookmarkStart w:id="48" w:name="_Toc195902131"/>
       <w:r>
         <w:rPr>
           <w:rFonts w:eastAsia="Calibri"/>
@@ -16377,7 +16451,7 @@
         </w:rPr>
         <w:t>ógico</w:t>
       </w:r>
-      <w:bookmarkStart w:id="48" w:name="_Hlk104795181"/>
+      <w:bookmarkStart w:id="49" w:name="_Hlk104795181"/>
       <w:r>
         <w:rPr>
           <w:rFonts w:eastAsia="Calibri"/>
@@ -16386,7 +16460,7 @@
         </w:rPr>
         <w:t xml:space="preserve"> (MML)</w:t>
       </w:r>
-      <w:bookmarkEnd w:id="47"/>
+      <w:bookmarkEnd w:id="48"/>
     </w:p>
     <w:tbl>
       <w:tblPr>
@@ -16409,7 +16483,7 @@
           <w:tcPr>
             <w:tcW w:w="2263" w:type="dxa"/>
           </w:tcPr>
-          <w:bookmarkEnd w:id="48"/>
+          <w:bookmarkEnd w:id="49"/>
           <w:p>
             <w:pPr>
               <w:spacing w:line="300" w:lineRule="atLeast"/>
@@ -17765,7 +17839,7 @@
       <w:pPr>
         <w:pStyle w:val="Ttulo3"/>
       </w:pPr>
-      <w:bookmarkStart w:id="49" w:name="_Toc195996698"/>
+      <w:bookmarkStart w:id="50" w:name="_Toc195996698"/>
       <w:r>
         <w:t xml:space="preserve">Fases del Proceso Unificado de </w:t>
       </w:r>
@@ -17777,7 +17851,7 @@
       <w:r>
         <w:t xml:space="preserve"> (RUP)</w:t>
       </w:r>
-      <w:bookmarkEnd w:id="49"/>
+      <w:bookmarkEnd w:id="50"/>
     </w:p>
     <w:p>
       <w:pPr>
@@ -17790,7 +17864,7 @@
           <w:rFonts w:eastAsia="Calibri"/>
         </w:rPr>
       </w:pPr>
-      <w:bookmarkStart w:id="50" w:name="_Toc195996699"/>
+      <w:bookmarkStart w:id="51" w:name="_Toc195996699"/>
       <w:r>
         <w:rPr>
           <w:rFonts w:eastAsia="Calibri"/>
@@ -17803,7 +17877,7 @@
         </w:rPr>
         <w:t>o</w:t>
       </w:r>
-      <w:bookmarkEnd w:id="50"/>
+      <w:bookmarkEnd w:id="51"/>
     </w:p>
     <w:p>
       <w:pPr>
@@ -17879,14 +17953,14 @@
           <w:rFonts w:eastAsia="Calibri"/>
         </w:rPr>
       </w:pPr>
-      <w:bookmarkStart w:id="51" w:name="_Toc195996700"/>
+      <w:bookmarkStart w:id="52" w:name="_Toc195996700"/>
       <w:r>
         <w:rPr>
           <w:rFonts w:eastAsia="Calibri"/>
         </w:rPr>
         <w:t>Fase de elaboración</w:t>
       </w:r>
-      <w:bookmarkEnd w:id="51"/>
+      <w:bookmarkEnd w:id="52"/>
     </w:p>
     <w:p>
       <w:r>
@@ -17911,14 +17985,14 @@
           <w:rFonts w:eastAsia="Calibri"/>
         </w:rPr>
       </w:pPr>
-      <w:bookmarkStart w:id="52" w:name="_Toc195996701"/>
+      <w:bookmarkStart w:id="53" w:name="_Toc195996701"/>
       <w:r>
         <w:rPr>
           <w:rFonts w:eastAsia="Calibri"/>
         </w:rPr>
         <w:t>Fase de construcción</w:t>
       </w:r>
-      <w:bookmarkEnd w:id="52"/>
+      <w:bookmarkEnd w:id="53"/>
     </w:p>
     <w:p>
       <w:pPr>
@@ -18060,7 +18134,7 @@
           <w:rFonts w:eastAsia="Calibri"/>
         </w:rPr>
       </w:pPr>
-      <w:bookmarkStart w:id="53" w:name="_Toc195996702"/>
+      <w:bookmarkStart w:id="54" w:name="_Toc195996702"/>
       <w:r>
         <w:rPr>
           <w:rFonts w:eastAsia="Calibri"/>
@@ -18073,7 +18147,7 @@
         </w:rPr>
         <w:t>ransición</w:t>
       </w:r>
-      <w:bookmarkEnd w:id="53"/>
+      <w:bookmarkEnd w:id="54"/>
     </w:p>
     <w:p>
       <w:pPr>
@@ -18183,12 +18257,12 @@
       <w:pPr>
         <w:pStyle w:val="Ttulo3"/>
       </w:pPr>
-      <w:bookmarkStart w:id="54" w:name="_Toc195996703"/>
+      <w:bookmarkStart w:id="55" w:name="_Toc195996703"/>
       <w:r>
         <w:lastRenderedPageBreak/>
         <w:t>Cuadro operativo de fases de RUP</w:t>
       </w:r>
-      <w:bookmarkEnd w:id="54"/>
+      <w:bookmarkEnd w:id="55"/>
     </w:p>
     <w:p>
       <w:pPr>
@@ -18197,7 +18271,7 @@
           <w:rFonts w:eastAsia="Calibri"/>
         </w:rPr>
       </w:pPr>
-      <w:bookmarkStart w:id="55" w:name="_Toc195902132"/>
+      <w:bookmarkStart w:id="56" w:name="_Toc195902132"/>
       <w:r>
         <w:rPr>
           <w:rFonts w:eastAsia="Times New Roman"/>
@@ -18212,7 +18286,7 @@
         </w:rPr>
         <w:t>Fases de RUP</w:t>
       </w:r>
-      <w:bookmarkEnd w:id="55"/>
+      <w:bookmarkEnd w:id="56"/>
     </w:p>
     <w:tbl>
       <w:tblPr>
@@ -18917,7 +18991,7 @@
       </w:tr>
     </w:tbl>
     <w:p>
-      <w:bookmarkStart w:id="56" w:name="_Toc195996704"/>
+      <w:bookmarkStart w:id="57" w:name="_Toc195996704"/>
     </w:p>
     <w:p>
       <w:pPr>
@@ -18956,17 +19030,17 @@
         </w:rPr>
         <w:t>nvestigación</w:t>
       </w:r>
-      <w:bookmarkEnd w:id="56"/>
+      <w:bookmarkEnd w:id="57"/>
     </w:p>
     <w:p>
       <w:pPr>
         <w:pStyle w:val="Ttulo3"/>
       </w:pPr>
-      <w:bookmarkStart w:id="57" w:name="_Toc195996705"/>
+      <w:bookmarkStart w:id="58" w:name="_Toc195996705"/>
       <w:r>
         <w:t>Investigación proyectiva</w:t>
       </w:r>
-      <w:bookmarkEnd w:id="57"/>
+      <w:bookmarkEnd w:id="58"/>
     </w:p>
     <w:p>
       <w:r>
@@ -18990,12 +19064,12 @@
       <w:pPr>
         <w:pStyle w:val="Ttulo3"/>
       </w:pPr>
-      <w:bookmarkStart w:id="58" w:name="_Toc195996706"/>
+      <w:bookmarkStart w:id="59" w:name="_Toc195996706"/>
       <w:r>
         <w:lastRenderedPageBreak/>
         <w:t>Investigación de campo</w:t>
       </w:r>
-      <w:bookmarkEnd w:id="58"/>
+      <w:bookmarkEnd w:id="59"/>
     </w:p>
     <w:p>
       <w:r>
@@ -19050,7 +19124,7 @@
           <w:rFonts w:eastAsia="Calibri"/>
         </w:rPr>
       </w:pPr>
-      <w:bookmarkStart w:id="59" w:name="_Toc195996707"/>
+      <w:bookmarkStart w:id="60" w:name="_Toc195996707"/>
       <w:r>
         <w:t>Población</w:t>
       </w:r>
@@ -19066,17 +19140,17 @@
         </w:rPr>
         <w:t>uestra</w:t>
       </w:r>
-      <w:bookmarkEnd w:id="59"/>
+      <w:bookmarkEnd w:id="60"/>
     </w:p>
     <w:p>
       <w:pPr>
         <w:pStyle w:val="Ttulo3"/>
       </w:pPr>
-      <w:bookmarkStart w:id="60" w:name="_Toc195996708"/>
+      <w:bookmarkStart w:id="61" w:name="_Toc195996708"/>
       <w:r>
         <w:t>Población</w:t>
       </w:r>
-      <w:bookmarkEnd w:id="60"/>
+      <w:bookmarkEnd w:id="61"/>
     </w:p>
     <w:p>
       <w:pPr>
@@ -19243,11 +19317,11 @@
       <w:pPr>
         <w:pStyle w:val="Ttulo3"/>
       </w:pPr>
-      <w:bookmarkStart w:id="61" w:name="_Toc195996709"/>
+      <w:bookmarkStart w:id="62" w:name="_Toc195996709"/>
       <w:r>
         <w:t>Muestra</w:t>
       </w:r>
-      <w:bookmarkEnd w:id="61"/>
+      <w:bookmarkEnd w:id="62"/>
     </w:p>
     <w:p>
       <w:r>
@@ -19340,7 +19414,7 @@
           <w:rFonts w:eastAsia="Calibri"/>
         </w:rPr>
       </w:pPr>
-      <w:bookmarkStart w:id="62" w:name="_Toc195996710"/>
+      <w:bookmarkStart w:id="63" w:name="_Toc195996710"/>
       <w:r>
         <w:rPr>
           <w:rFonts w:eastAsia="Calibri"/>
@@ -19356,7 +19430,7 @@
         </w:rPr>
         <w:t xml:space="preserve"> de recolección de datos</w:t>
       </w:r>
-      <w:bookmarkEnd w:id="62"/>
+      <w:bookmarkEnd w:id="63"/>
     </w:p>
     <w:p>
       <w:pPr>
@@ -19396,14 +19470,14 @@
       <w:pPr>
         <w:pStyle w:val="Ttulo3"/>
       </w:pPr>
-      <w:bookmarkStart w:id="63" w:name="_Toc195996711"/>
+      <w:bookmarkStart w:id="64" w:name="_Toc195996711"/>
       <w:r>
         <w:t>O</w:t>
       </w:r>
       <w:r>
         <w:t>bservación directa</w:t>
       </w:r>
-      <w:bookmarkEnd w:id="63"/>
+      <w:bookmarkEnd w:id="64"/>
     </w:p>
     <w:p>
       <w:r>
@@ -19449,12 +19523,12 @@
       <w:pPr>
         <w:pStyle w:val="Ttulo3"/>
       </w:pPr>
-      <w:bookmarkStart w:id="64" w:name="_Toc195996712"/>
+      <w:bookmarkStart w:id="65" w:name="_Toc195996712"/>
       <w:r>
         <w:lastRenderedPageBreak/>
         <w:t>Entrevista</w:t>
       </w:r>
-      <w:bookmarkEnd w:id="64"/>
+      <w:bookmarkEnd w:id="65"/>
     </w:p>
     <w:p>
       <w:r>
@@ -19503,11 +19577,11 @@
       <w:pPr>
         <w:pStyle w:val="Ttulo3"/>
       </w:pPr>
-      <w:bookmarkStart w:id="65" w:name="_Toc195996713"/>
+      <w:bookmarkStart w:id="66" w:name="_Toc195996713"/>
       <w:r>
         <w:t>Encuesta</w:t>
       </w:r>
-      <w:bookmarkEnd w:id="65"/>
+      <w:bookmarkEnd w:id="66"/>
     </w:p>
     <w:p>
       <w:r>
@@ -19535,7 +19609,7 @@
           <w:rFonts w:eastAsia="Calibri"/>
         </w:rPr>
       </w:pPr>
-      <w:bookmarkStart w:id="66" w:name="_Toc195996714"/>
+      <w:bookmarkStart w:id="67" w:name="_Toc195996714"/>
       <w:r>
         <w:rPr>
           <w:rFonts w:eastAsia="Calibri"/>
@@ -19548,7 +19622,7 @@
         </w:rPr>
         <w:t>actibilidad</w:t>
       </w:r>
-      <w:bookmarkEnd w:id="66"/>
+      <w:bookmarkEnd w:id="67"/>
     </w:p>
     <w:p>
       <w:pPr>
@@ -19576,7 +19650,7 @@
           <w:rFonts w:eastAsia="Calibri"/>
         </w:rPr>
       </w:pPr>
-      <w:bookmarkStart w:id="67" w:name="_Toc195996715"/>
+      <w:bookmarkStart w:id="68" w:name="_Toc195996715"/>
       <w:r>
         <w:rPr>
           <w:rFonts w:eastAsia="Calibri"/>
@@ -19589,7 +19663,7 @@
         </w:rPr>
         <w:t>conómica</w:t>
       </w:r>
-      <w:bookmarkEnd w:id="67"/>
+      <w:bookmarkEnd w:id="68"/>
     </w:p>
     <w:p>
       <w:pPr>
@@ -19834,7 +19908,7 @@
           <w:rFonts w:eastAsia="Calibri"/>
         </w:rPr>
       </w:pPr>
-      <w:bookmarkStart w:id="68" w:name="_Toc195996716"/>
+      <w:bookmarkStart w:id="69" w:name="_Toc195996716"/>
       <w:r>
         <w:rPr>
           <w:rFonts w:eastAsia="Calibri"/>
@@ -19847,7 +19921,7 @@
         </w:rPr>
         <w:t xml:space="preserve"> o tecnológica</w:t>
       </w:r>
-      <w:bookmarkEnd w:id="68"/>
+      <w:bookmarkEnd w:id="69"/>
     </w:p>
     <w:p>
       <w:pPr>
@@ -19882,7 +19956,7 @@
           <w:rFonts w:eastAsia="Calibri"/>
         </w:rPr>
       </w:pPr>
-      <w:bookmarkStart w:id="69" w:name="_Toc195902133"/>
+      <w:bookmarkStart w:id="70" w:name="_Toc195902133"/>
       <w:r>
         <w:rPr>
           <w:rFonts w:eastAsia="Calibri"/>
@@ -19898,7 +19972,7 @@
         </w:rPr>
         <w:t>Factibilidad técnica</w:t>
       </w:r>
-      <w:bookmarkEnd w:id="69"/>
+      <w:bookmarkEnd w:id="70"/>
     </w:p>
     <w:tbl>
       <w:tblPr>
@@ -20215,7 +20289,7 @@
           <w:rFonts w:eastAsia="Calibri"/>
         </w:rPr>
       </w:pPr>
-      <w:bookmarkStart w:id="70" w:name="_Toc195996717"/>
+      <w:bookmarkStart w:id="71" w:name="_Toc195996717"/>
       <w:r>
         <w:rPr>
           <w:rFonts w:eastAsia="Calibri"/>
@@ -20234,7 +20308,7 @@
         </w:rPr>
         <w:t>humana</w:t>
       </w:r>
-      <w:bookmarkEnd w:id="70"/>
+      <w:bookmarkEnd w:id="71"/>
     </w:p>
     <w:p>
       <w:pPr>
@@ -20343,7 +20417,7 @@
           <w:rFonts w:eastAsia="Calibri"/>
         </w:rPr>
       </w:pPr>
-      <w:bookmarkStart w:id="71" w:name="_Toc195996718"/>
+      <w:bookmarkStart w:id="72" w:name="_Toc195996718"/>
       <w:r>
         <w:t>CAPÍTULO</w:t>
       </w:r>
@@ -20359,17 +20433,17 @@
         </w:rPr>
         <w:t>V</w:t>
       </w:r>
-      <w:bookmarkEnd w:id="71"/>
+      <w:bookmarkEnd w:id="72"/>
     </w:p>
     <w:p>
       <w:pPr>
         <w:pStyle w:val="Ttulo2"/>
       </w:pPr>
-      <w:bookmarkStart w:id="72" w:name="_Toc195996719"/>
+      <w:bookmarkStart w:id="73" w:name="_Toc195996719"/>
       <w:r>
         <w:t>Cuantificación de los resultados</w:t>
       </w:r>
-      <w:bookmarkEnd w:id="72"/>
+      <w:bookmarkEnd w:id="73"/>
     </w:p>
     <w:p>
       <w:r>
@@ -23782,7 +23856,7 @@
           <w:rFonts w:eastAsia="Calibri"/>
         </w:rPr>
       </w:pPr>
-      <w:bookmarkStart w:id="73" w:name="_Toc195996720"/>
+      <w:bookmarkStart w:id="74" w:name="_Toc195996720"/>
       <w:r>
         <w:rPr>
           <w:rFonts w:eastAsia="Calibri"/>
@@ -23790,7 +23864,7 @@
         <w:lastRenderedPageBreak/>
         <w:t>Requisitos funcionales</w:t>
       </w:r>
-      <w:bookmarkEnd w:id="73"/>
+      <w:bookmarkEnd w:id="74"/>
     </w:p>
     <w:p>
       <w:r>
@@ -23952,11 +24026,11 @@
       <w:pPr>
         <w:pStyle w:val="Ttulo3"/>
       </w:pPr>
-      <w:bookmarkStart w:id="74" w:name="_Toc195996721"/>
+      <w:bookmarkStart w:id="75" w:name="_Toc195996721"/>
       <w:r>
         <w:t>Requisitos no funcionales</w:t>
       </w:r>
-      <w:bookmarkEnd w:id="74"/>
+      <w:bookmarkEnd w:id="75"/>
     </w:p>
     <w:p>
       <w:r>
@@ -24496,7 +24570,7 @@
           <w:lang w:eastAsia="es-CO"/>
         </w:rPr>
       </w:pPr>
-      <w:bookmarkStart w:id="75" w:name="_Toc195996722"/>
+      <w:bookmarkStart w:id="76" w:name="_Toc195996722"/>
       <w:r>
         <w:rPr>
           <w:rFonts w:eastAsia="Times New Roman"/>
@@ -24505,7 +24579,7 @@
         <w:lastRenderedPageBreak/>
         <w:t>RNF-02. Seguridad</w:t>
       </w:r>
-      <w:bookmarkEnd w:id="75"/>
+      <w:bookmarkEnd w:id="76"/>
     </w:p>
     <w:p>
       <w:pPr>
@@ -24887,7 +24961,7 @@
           <w:lang w:eastAsia="es-CO"/>
         </w:rPr>
       </w:pPr>
-      <w:bookmarkStart w:id="76" w:name="_Toc195996723"/>
+      <w:bookmarkStart w:id="77" w:name="_Toc195996723"/>
       <w:r>
         <w:rPr>
           <w:rFonts w:eastAsia="Times New Roman"/>
@@ -24903,7 +24977,7 @@
         </w:rPr>
         <w:t>Portabilidad</w:t>
       </w:r>
-      <w:bookmarkEnd w:id="76"/>
+      <w:bookmarkEnd w:id="77"/>
     </w:p>
     <w:p>
       <w:pPr>
@@ -25252,7 +25326,7 @@
           <w:lang w:eastAsia="es-CO"/>
         </w:rPr>
       </w:pPr>
-      <w:bookmarkStart w:id="77" w:name="_Toc195996724"/>
+      <w:bookmarkStart w:id="78" w:name="_Toc195996724"/>
       <w:r>
         <w:rPr>
           <w:rFonts w:eastAsia="Times New Roman"/>
@@ -25267,7 +25341,7 @@
         </w:rPr>
         <w:t>Compatibilidad</w:t>
       </w:r>
-      <w:bookmarkEnd w:id="77"/>
+      <w:bookmarkEnd w:id="78"/>
     </w:p>
     <w:p>
       <w:pPr>
@@ -25658,7 +25732,7 @@
           <w:rFonts w:eastAsia="Calibri"/>
         </w:rPr>
       </w:pPr>
-      <w:bookmarkStart w:id="78" w:name="_Toc195996725"/>
+      <w:bookmarkStart w:id="79" w:name="_Toc195996725"/>
       <w:r>
         <w:rPr>
           <w:rFonts w:eastAsia="Calibri"/>
@@ -25666,7 +25740,7 @@
         <w:lastRenderedPageBreak/>
         <w:t>Diagramas</w:t>
       </w:r>
-      <w:bookmarkEnd w:id="78"/>
+      <w:bookmarkEnd w:id="79"/>
     </w:p>
     <w:p>
       <w:pPr>
@@ -25675,7 +25749,7 @@
           <w:rFonts w:eastAsia="Calibri"/>
         </w:rPr>
       </w:pPr>
-      <w:bookmarkStart w:id="79" w:name="_Toc195996726"/>
+      <w:bookmarkStart w:id="80" w:name="_Toc195996726"/>
       <w:r>
         <w:rPr>
           <w:rFonts w:eastAsia="Calibri"/>
@@ -25700,7 +25774,7 @@
         </w:rPr>
         <w:t xml:space="preserve"> de uso</w:t>
       </w:r>
-      <w:bookmarkEnd w:id="79"/>
+      <w:bookmarkEnd w:id="80"/>
     </w:p>
     <w:p>
       <w:pPr>
@@ -25710,7 +25784,7 @@
           <w:i/>
         </w:rPr>
       </w:pPr>
-      <w:bookmarkStart w:id="80" w:name="_Toc196036729"/>
+      <w:bookmarkStart w:id="81" w:name="_Toc196036729"/>
       <w:r>
         <w:t xml:space="preserve">Figura #. </w:t>
       </w:r>
@@ -25721,10 +25795,10 @@
         </w:rPr>
         <w:t>Diagrama general de casos de uso</w:t>
       </w:r>
-      <w:bookmarkEnd w:id="80"/>
-    </w:p>
-    <w:p>
-      <w:bookmarkStart w:id="81" w:name="_Hlk194641348"/>
+      <w:bookmarkEnd w:id="81"/>
+    </w:p>
+    <w:p>
+      <w:bookmarkStart w:id="82" w:name="_Hlk194641348"/>
       <w:r>
         <w:rPr>
           <w:noProof/>
@@ -25790,12 +25864,12 @@
           <w:lang w:eastAsia="en-US"/>
         </w:rPr>
       </w:pPr>
-      <w:bookmarkStart w:id="82" w:name="_Toc195996727"/>
+      <w:bookmarkStart w:id="83" w:name="_Toc195996727"/>
       <w:r>
         <w:lastRenderedPageBreak/>
         <w:t>Caso de uso “Registrar director”</w:t>
       </w:r>
-      <w:bookmarkEnd w:id="82"/>
+      <w:bookmarkEnd w:id="83"/>
       <w:r>
         <w:rPr>
           <w:noProof/>
@@ -25814,7 +25888,7 @@
           <w:i/>
         </w:rPr>
       </w:pPr>
-      <w:bookmarkStart w:id="83" w:name="_Toc196036730"/>
+      <w:bookmarkStart w:id="84" w:name="_Toc196036730"/>
       <w:r>
         <w:t xml:space="preserve">Figura #. </w:t>
       </w:r>
@@ -25825,7 +25899,7 @@
         </w:rPr>
         <w:t>Diagrama del caso de uso “Registrar director”</w:t>
       </w:r>
-      <w:bookmarkEnd w:id="83"/>
+      <w:bookmarkEnd w:id="84"/>
     </w:p>
     <w:p>
       <w:r>
@@ -26982,7 +27056,7 @@
           <w:noProof/>
         </w:rPr>
       </w:pPr>
-      <w:bookmarkStart w:id="84" w:name="_Toc195996728"/>
+      <w:bookmarkStart w:id="85" w:name="_Toc195996728"/>
       <w:r>
         <w:rPr>
           <w:noProof/>
@@ -26990,7 +27064,7 @@
         <w:lastRenderedPageBreak/>
         <w:t>Caso de uso “Registrar coordinador”</w:t>
       </w:r>
-      <w:bookmarkEnd w:id="84"/>
+      <w:bookmarkEnd w:id="85"/>
     </w:p>
     <w:p>
       <w:pPr>
@@ -27000,7 +27074,7 @@
           <w:i/>
         </w:rPr>
       </w:pPr>
-      <w:bookmarkStart w:id="85" w:name="_Toc196036731"/>
+      <w:bookmarkStart w:id="86" w:name="_Toc196036731"/>
       <w:r>
         <w:t xml:space="preserve">Figura #. </w:t>
       </w:r>
@@ -27011,7 +27085,7 @@
         </w:rPr>
         <w:t>Diagrama del caso de uso “Registrar coordinador”</w:t>
       </w:r>
-      <w:bookmarkEnd w:id="85"/>
+      <w:bookmarkEnd w:id="86"/>
     </w:p>
     <w:p>
       <w:r>
@@ -28197,7 +28271,7 @@
       <w:pPr>
         <w:pStyle w:val="Ttulo4"/>
       </w:pPr>
-      <w:bookmarkStart w:id="86" w:name="_Toc195996729"/>
+      <w:bookmarkStart w:id="87" w:name="_Toc195996729"/>
       <w:r>
         <w:t xml:space="preserve">Caso de uso </w:t>
       </w:r>
@@ -28213,7 +28287,7 @@
       <w:r>
         <w:t>”</w:t>
       </w:r>
-      <w:bookmarkEnd w:id="86"/>
+      <w:bookmarkEnd w:id="87"/>
     </w:p>
     <w:p>
       <w:pPr>
@@ -28223,7 +28297,7 @@
           <w:i/>
         </w:rPr>
       </w:pPr>
-      <w:bookmarkStart w:id="87" w:name="_Toc196036732"/>
+      <w:bookmarkStart w:id="88" w:name="_Toc196036732"/>
       <w:r>
         <w:t>Figura #.</w:t>
       </w:r>
@@ -28237,7 +28311,7 @@
         </w:rPr>
         <w:t>Diagrama del caso de uso “Registrar secretario”</w:t>
       </w:r>
-      <w:bookmarkEnd w:id="87"/>
+      <w:bookmarkEnd w:id="88"/>
     </w:p>
     <w:p>
       <w:r>
@@ -29341,7 +29415,7 @@
           <w:noProof/>
         </w:rPr>
       </w:pPr>
-      <w:bookmarkStart w:id="88" w:name="_Toc195996730"/>
+      <w:bookmarkStart w:id="89" w:name="_Toc195996730"/>
       <w:r>
         <w:rPr>
           <w:noProof/>
@@ -29354,7 +29428,7 @@
         </w:rPr>
         <w:t>aciente”</w:t>
       </w:r>
-      <w:bookmarkEnd w:id="88"/>
+      <w:bookmarkEnd w:id="89"/>
     </w:p>
     <w:p>
       <w:pPr>
@@ -29364,7 +29438,7 @@
           <w:i/>
         </w:rPr>
       </w:pPr>
-      <w:bookmarkStart w:id="89" w:name="_Toc196036733"/>
+      <w:bookmarkStart w:id="90" w:name="_Toc196036733"/>
       <w:r>
         <w:t xml:space="preserve">Figura #. </w:t>
       </w:r>
@@ -29375,7 +29449,7 @@
         </w:rPr>
         <w:t>Diagrama del caso de uso “Registrar paciente”</w:t>
       </w:r>
-      <w:bookmarkEnd w:id="89"/>
+      <w:bookmarkEnd w:id="90"/>
     </w:p>
     <w:p>
       <w:r>
@@ -29460,7 +29534,7 @@
                 <w:sz w:val="18"/>
               </w:rPr>
             </w:pPr>
-            <w:bookmarkStart w:id="90" w:name="_Hlk195902753"/>
+            <w:bookmarkStart w:id="91" w:name="_Hlk195902753"/>
             <w:r>
               <w:rPr>
                 <w:sz w:val="18"/>
@@ -30462,14 +30536,14 @@
           </w:p>
         </w:tc>
       </w:tr>
-      <w:bookmarkEnd w:id="90"/>
+      <w:bookmarkEnd w:id="91"/>
     </w:tbl>
     <w:p/>
     <w:p>
       <w:pPr>
         <w:pStyle w:val="Ttulo4"/>
       </w:pPr>
-      <w:bookmarkStart w:id="91" w:name="_Toc195996731"/>
+      <w:bookmarkStart w:id="92" w:name="_Toc195996731"/>
       <w:r>
         <w:lastRenderedPageBreak/>
         <w:t>Caso de uso “Generar reportes mensuales</w:t>
@@ -30477,7 +30551,7 @@
       <w:r>
         <w:t>”</w:t>
       </w:r>
-      <w:bookmarkEnd w:id="91"/>
+      <w:bookmarkEnd w:id="92"/>
     </w:p>
     <w:p>
       <w:pPr>
@@ -30487,7 +30561,7 @@
           <w:i/>
         </w:rPr>
       </w:pPr>
-      <w:bookmarkStart w:id="92" w:name="_Toc196036734"/>
+      <w:bookmarkStart w:id="93" w:name="_Toc196036734"/>
       <w:r>
         <w:t xml:space="preserve">Figura #. </w:t>
       </w:r>
@@ -30498,7 +30572,7 @@
         </w:rPr>
         <w:t>Diagrama del caso de uso “Generar reportes mensuales”</w:t>
       </w:r>
-      <w:bookmarkEnd w:id="92"/>
+      <w:bookmarkEnd w:id="93"/>
     </w:p>
     <w:p>
       <w:r>
@@ -31454,12 +31528,12 @@
       <w:pPr>
         <w:pStyle w:val="Ttulo4"/>
       </w:pPr>
-      <w:bookmarkStart w:id="93" w:name="_Toc195996732"/>
+      <w:bookmarkStart w:id="94" w:name="_Toc195996732"/>
       <w:r>
         <w:lastRenderedPageBreak/>
         <w:t>Caso de uso “Consultar paciente”</w:t>
       </w:r>
-      <w:bookmarkEnd w:id="93"/>
+      <w:bookmarkEnd w:id="94"/>
     </w:p>
     <w:p>
       <w:pPr>
@@ -31469,7 +31543,7 @@
           <w:i/>
         </w:rPr>
       </w:pPr>
-      <w:bookmarkStart w:id="94" w:name="_Toc196036735"/>
+      <w:bookmarkStart w:id="95" w:name="_Toc196036735"/>
       <w:r>
         <w:t xml:space="preserve">Figura #. </w:t>
       </w:r>
@@ -31480,7 +31554,7 @@
         </w:rPr>
         <w:t>Diagrama del caso de uso “Consultar paciente”</w:t>
       </w:r>
-      <w:bookmarkEnd w:id="94"/>
+      <w:bookmarkEnd w:id="95"/>
     </w:p>
     <w:p>
       <w:r>
@@ -32324,7 +32398,7 @@
       <w:pPr>
         <w:pStyle w:val="Ttulo4"/>
       </w:pPr>
-      <w:bookmarkStart w:id="95" w:name="_Toc195996733"/>
+      <w:bookmarkStart w:id="96" w:name="_Toc195996733"/>
       <w:r>
         <w:lastRenderedPageBreak/>
         <w:t>Caso de uso “Consultar hospitalizaciones</w:t>
@@ -32332,7 +32406,7 @@
       <w:r>
         <w:t>”</w:t>
       </w:r>
-      <w:bookmarkEnd w:id="95"/>
+      <w:bookmarkEnd w:id="96"/>
     </w:p>
     <w:p>
       <w:pPr>
@@ -32342,7 +32416,7 @@
           <w:i/>
         </w:rPr>
       </w:pPr>
-      <w:bookmarkStart w:id="96" w:name="_Toc196036736"/>
+      <w:bookmarkStart w:id="97" w:name="_Toc196036736"/>
       <w:r>
         <w:t xml:space="preserve">Figura #. </w:t>
       </w:r>
@@ -32353,7 +32427,7 @@
         </w:rPr>
         <w:t>Diagrama del caso de uso “Consultar hospitalizaciones”</w:t>
       </w:r>
-      <w:bookmarkEnd w:id="96"/>
+      <w:bookmarkEnd w:id="97"/>
     </w:p>
     <w:p>
       <w:r>
@@ -32932,12 +33006,12 @@
       <w:pPr>
         <w:pStyle w:val="Ttulo4"/>
       </w:pPr>
-      <w:bookmarkStart w:id="97" w:name="_Toc195996734"/>
+      <w:bookmarkStart w:id="98" w:name="_Toc195996734"/>
       <w:r>
         <w:lastRenderedPageBreak/>
         <w:t>Caso de uso “Actualizar perfil”</w:t>
       </w:r>
-      <w:bookmarkEnd w:id="97"/>
+      <w:bookmarkEnd w:id="98"/>
     </w:p>
     <w:p>
       <w:pPr>
@@ -32947,7 +33021,7 @@
           <w:i/>
         </w:rPr>
       </w:pPr>
-      <w:bookmarkStart w:id="98" w:name="_Toc196036737"/>
+      <w:bookmarkStart w:id="99" w:name="_Toc196036737"/>
       <w:r>
         <w:t xml:space="preserve">Figura #. </w:t>
       </w:r>
@@ -32958,7 +33032,7 @@
         </w:rPr>
         <w:t>Diagrama del caso de uso “Actualizar perfil”</w:t>
       </w:r>
-      <w:bookmarkEnd w:id="98"/>
+      <w:bookmarkEnd w:id="99"/>
     </w:p>
     <w:p>
       <w:r>
@@ -33786,7 +33860,7 @@
           <w:noProof/>
         </w:rPr>
       </w:pPr>
-      <w:bookmarkStart w:id="99" w:name="_Toc195996735"/>
+      <w:bookmarkStart w:id="100" w:name="_Toc195996735"/>
       <w:r>
         <w:rPr>
           <w:noProof/>
@@ -33800,7 +33874,7 @@
         </w:rPr>
         <w:t>signar departamentos”</w:t>
       </w:r>
-      <w:bookmarkEnd w:id="99"/>
+      <w:bookmarkEnd w:id="100"/>
     </w:p>
     <w:p>
       <w:pPr>
@@ -33810,7 +33884,7 @@
           <w:i/>
         </w:rPr>
       </w:pPr>
-      <w:bookmarkStart w:id="100" w:name="_Toc196036738"/>
+      <w:bookmarkStart w:id="101" w:name="_Toc196036738"/>
       <w:r>
         <w:t xml:space="preserve">Figura #. </w:t>
       </w:r>
@@ -33821,7 +33895,7 @@
         </w:rPr>
         <w:t>Diagrama del caso de uso “Asignar departamentos”</w:t>
       </w:r>
-      <w:bookmarkEnd w:id="100"/>
+      <w:bookmarkEnd w:id="101"/>
     </w:p>
     <w:p>
       <w:r>
@@ -34601,7 +34675,7 @@
       <w:pPr>
         <w:pStyle w:val="Ttulo4"/>
       </w:pPr>
-      <w:bookmarkStart w:id="101" w:name="_Toc195996736"/>
+      <w:bookmarkStart w:id="102" w:name="_Toc195996736"/>
       <w:r>
         <w:lastRenderedPageBreak/>
         <w:t>Caso de uso “D</w:t>
@@ -34615,7 +34689,7 @@
       <w:r>
         <w:t>”</w:t>
       </w:r>
-      <w:bookmarkEnd w:id="101"/>
+      <w:bookmarkEnd w:id="102"/>
     </w:p>
     <w:p>
       <w:r>
@@ -35425,7 +35499,7 @@
       <w:pPr>
         <w:pStyle w:val="Ttulo4"/>
       </w:pPr>
-      <w:bookmarkStart w:id="102" w:name="_Toc195996737"/>
+      <w:bookmarkStart w:id="103" w:name="_Toc195996737"/>
       <w:r>
         <w:lastRenderedPageBreak/>
         <w:t>Cas</w:t>
@@ -35436,7 +35510,7 @@
       <w:r>
         <w:t>”</w:t>
       </w:r>
-      <w:bookmarkEnd w:id="102"/>
+      <w:bookmarkEnd w:id="103"/>
     </w:p>
     <w:p>
       <w:pPr>
@@ -35446,7 +35520,7 @@
           <w:i/>
         </w:rPr>
       </w:pPr>
-      <w:bookmarkStart w:id="103" w:name="_Toc196036739"/>
+      <w:bookmarkStart w:id="104" w:name="_Toc196036739"/>
       <w:r>
         <w:t xml:space="preserve">Figura #. </w:t>
       </w:r>
@@ -35457,7 +35531,7 @@
         </w:rPr>
         <w:t>Diagrama del caso de uso “Desactivar y activar usuario”</w:t>
       </w:r>
-      <w:bookmarkEnd w:id="103"/>
+      <w:bookmarkEnd w:id="104"/>
     </w:p>
     <w:p>
       <w:pPr>
@@ -36200,7 +36274,7 @@
       <w:pPr>
         <w:pStyle w:val="Ttulo4"/>
       </w:pPr>
-      <w:bookmarkStart w:id="104" w:name="_Toc195996738"/>
+      <w:bookmarkStart w:id="105" w:name="_Toc195996738"/>
       <w:r>
         <w:lastRenderedPageBreak/>
         <w:t>Caso de uso “R</w:t>
@@ -36214,7 +36288,7 @@
       <w:r>
         <w:t>”</w:t>
       </w:r>
-      <w:bookmarkEnd w:id="104"/>
+      <w:bookmarkEnd w:id="105"/>
     </w:p>
     <w:p>
       <w:pPr>
@@ -36224,7 +36298,7 @@
           <w:i/>
         </w:rPr>
       </w:pPr>
-      <w:bookmarkStart w:id="105" w:name="_Toc196036740"/>
+      <w:bookmarkStart w:id="106" w:name="_Toc196036740"/>
       <w:r>
         <w:t xml:space="preserve">Figura #. </w:t>
       </w:r>
@@ -36235,7 +36309,7 @@
         </w:rPr>
         <w:t>Diagrama del caso de uso “Respaldar y restaurar la base de datos”</w:t>
       </w:r>
-      <w:bookmarkEnd w:id="105"/>
+      <w:bookmarkEnd w:id="106"/>
     </w:p>
     <w:p>
       <w:r>
@@ -36916,7 +36990,7 @@
       <w:pPr>
         <w:pStyle w:val="Ttulo3"/>
       </w:pPr>
-      <w:bookmarkStart w:id="106" w:name="_Toc195996739"/>
+      <w:bookmarkStart w:id="107" w:name="_Toc195996739"/>
       <w:r>
         <w:lastRenderedPageBreak/>
         <w:t>Diagrama</w:t>
@@ -36927,8 +37001,8 @@
       <w:r>
         <w:t>ecuencia</w:t>
       </w:r>
-      <w:bookmarkEnd w:id="81"/>
-      <w:bookmarkEnd w:id="106"/>
+      <w:bookmarkEnd w:id="82"/>
+      <w:bookmarkEnd w:id="107"/>
     </w:p>
     <w:p>
       <w:pPr>
@@ -36938,7 +37012,7 @@
           <w:i/>
         </w:rPr>
       </w:pPr>
-      <w:bookmarkStart w:id="107" w:name="_Toc196036741"/>
+      <w:bookmarkStart w:id="108" w:name="_Toc196036741"/>
       <w:r>
         <w:t xml:space="preserve">Figura #. </w:t>
       </w:r>
@@ -36949,7 +37023,7 @@
         </w:rPr>
         <w:t>Diagrama de secuencia</w:t>
       </w:r>
-      <w:bookmarkEnd w:id="107"/>
+      <w:bookmarkEnd w:id="108"/>
     </w:p>
     <w:p>
       <w:pPr>
@@ -37016,7 +37090,7 @@
       <w:pPr>
         <w:pStyle w:val="Ttulo3"/>
       </w:pPr>
-      <w:bookmarkStart w:id="108" w:name="_Toc195996740"/>
+      <w:bookmarkStart w:id="109" w:name="_Toc195996740"/>
       <w:r>
         <w:lastRenderedPageBreak/>
         <w:t xml:space="preserve">Diagrama de </w:t>
@@ -37027,7 +37101,7 @@
       <w:r>
         <w:t>olaboración</w:t>
       </w:r>
-      <w:bookmarkEnd w:id="108"/>
+      <w:bookmarkEnd w:id="109"/>
     </w:p>
     <w:p>
       <w:pPr>
@@ -37037,7 +37111,7 @@
           <w:i/>
         </w:rPr>
       </w:pPr>
-      <w:bookmarkStart w:id="109" w:name="_Toc196036742"/>
+      <w:bookmarkStart w:id="110" w:name="_Toc196036742"/>
       <w:r>
         <w:t xml:space="preserve">Figura #. </w:t>
       </w:r>
@@ -37048,7 +37122,7 @@
         </w:rPr>
         <w:t>Diagrama de colaboración</w:t>
       </w:r>
-      <w:bookmarkEnd w:id="109"/>
+      <w:bookmarkEnd w:id="110"/>
     </w:p>
     <w:p>
       <w:pPr>
@@ -37115,7 +37189,7 @@
       <w:pPr>
         <w:pStyle w:val="Ttulo3"/>
       </w:pPr>
-      <w:bookmarkStart w:id="110" w:name="_Toc195996741"/>
+      <w:bookmarkStart w:id="111" w:name="_Toc195996741"/>
       <w:r>
         <w:lastRenderedPageBreak/>
         <w:t>Diagrama de a</w:t>
@@ -37123,7 +37197,7 @@
       <w:r>
         <w:t>ctividades</w:t>
       </w:r>
-      <w:bookmarkEnd w:id="110"/>
+      <w:bookmarkEnd w:id="111"/>
     </w:p>
     <w:p>
       <w:pPr>
@@ -37133,7 +37207,7 @@
           <w:i/>
         </w:rPr>
       </w:pPr>
-      <w:bookmarkStart w:id="111" w:name="_Toc196036743"/>
+      <w:bookmarkStart w:id="112" w:name="_Toc196036743"/>
       <w:r>
         <w:t xml:space="preserve">Figura #. </w:t>
       </w:r>
@@ -37144,7 +37218,7 @@
         </w:rPr>
         <w:t>Diagrama de actividades</w:t>
       </w:r>
-      <w:bookmarkEnd w:id="111"/>
+      <w:bookmarkEnd w:id="112"/>
     </w:p>
     <w:p>
       <w:r>
@@ -37199,12 +37273,12 @@
       <w:pPr>
         <w:pStyle w:val="Ttulo3"/>
       </w:pPr>
-      <w:bookmarkStart w:id="112" w:name="_Toc195996742"/>
+      <w:bookmarkStart w:id="113" w:name="_Toc195996742"/>
       <w:r>
         <w:lastRenderedPageBreak/>
         <w:t>Diagrama de clases</w:t>
       </w:r>
-      <w:bookmarkEnd w:id="112"/>
+      <w:bookmarkEnd w:id="113"/>
     </w:p>
     <w:p>
       <w:pPr>
@@ -37214,7 +37288,7 @@
           <w:i/>
         </w:rPr>
       </w:pPr>
-      <w:bookmarkStart w:id="113" w:name="_Toc196036744"/>
+      <w:bookmarkStart w:id="114" w:name="_Toc196036744"/>
       <w:r>
         <w:t xml:space="preserve">Figura #. </w:t>
       </w:r>
@@ -37225,7 +37299,7 @@
         </w:rPr>
         <w:t>Diagrama de clases</w:t>
       </w:r>
-      <w:bookmarkEnd w:id="113"/>
+      <w:bookmarkEnd w:id="114"/>
     </w:p>
     <w:p>
       <w:pPr>
@@ -37294,8 +37368,6 @@
           </wp:inline>
         </w:drawing>
       </w:r>
-      <w:bookmarkStart w:id="114" w:name="_GoBack"/>
-      <w:bookmarkEnd w:id="114"/>
     </w:p>
     <w:p>
       <w:pPr>
@@ -39624,7 +39696,7 @@
             <w:noProof/>
             <w:lang w:val="es-ES"/>
           </w:rPr>
-          <w:t>lxxxii</w:t>
+          <w:t>ii</w:t>
         </w:r>
         <w:r>
           <w:fldChar w:fldCharType="end"/>
@@ -53520,7 +53592,7 @@
 </file>
 
 <file path=customXml/itemProps1.xml><?xml version="1.0" encoding="utf-8"?>
-<ds:datastoreItem xmlns:ds="http://schemas.openxmlformats.org/officeDocument/2006/customXml" ds:itemID="{E54B4DAF-DF88-448E-A0B9-5BEBAA47696A}">
+<ds:datastoreItem xmlns:ds="http://schemas.openxmlformats.org/officeDocument/2006/customXml" ds:itemID="{967003FE-19C5-4982-BEE1-EE2B78D67D1F}">
   <ds:schemaRefs>
     <ds:schemaRef ds:uri="http://schemas.openxmlformats.org/officeDocument/2006/bibliography"/>
   </ds:schemaRefs>

--- a/docs/HAJU.docx
+++ b/docs/HAJU.docx
@@ -1,6 +1,6 @@
 
 <file path=word/document.xml><?xml version="1.0" encoding="utf-8"?>
-<w:document xmlns:wpc="http://schemas.microsoft.com/office/word/2010/wordprocessingCanvas" xmlns:cx="http://schemas.microsoft.com/office/drawing/2014/chartex" xmlns:mc="http://schemas.openxmlformats.org/markup-compatibility/2006" xmlns:o="urn:schemas-microsoft-com:office:office" xmlns:r="http://schemas.openxmlformats.org/officeDocument/2006/relationships" xmlns:m="http://schemas.openxmlformats.org/officeDocument/2006/math" xmlns:v="urn:schemas-microsoft-com:vml" xmlns:wp14="http://schemas.microsoft.com/office/word/2010/wordprocessingDrawing" xmlns:wp="http://schemas.openxmlformats.org/drawingml/2006/wordprocessingDrawing" xmlns:w10="urn:schemas-microsoft-com:office:word" xmlns:w="http://schemas.openxmlformats.org/wordprocessingml/2006/main" xmlns:w14="http://schemas.microsoft.com/office/word/2010/wordml" xmlns:w15="http://schemas.microsoft.com/office/word/2012/wordml" xmlns:w16se="http://schemas.microsoft.com/office/word/2015/wordml/symex" xmlns:wpg="http://schemas.microsoft.com/office/word/2010/wordprocessingGroup" xmlns:wpi="http://schemas.microsoft.com/office/word/2010/wordprocessingInk" xmlns:wne="http://schemas.microsoft.com/office/word/2006/wordml" xmlns:wps="http://schemas.microsoft.com/office/word/2010/wordprocessingShape" mc:Ignorable="w14 w15 w16se wp14">
+<w:document xmlns:wpc="http://schemas.microsoft.com/office/word/2010/wordprocessingCanvas" xmlns:cx="http://schemas.microsoft.com/office/drawing/2014/chartex" xmlns:cx1="http://schemas.microsoft.com/office/drawing/2015/9/8/chartex" xmlns:cx2="http://schemas.microsoft.com/office/drawing/2015/10/21/chartex" xmlns:cx3="http://schemas.microsoft.com/office/drawing/2016/5/9/chartex" xmlns:cx4="http://schemas.microsoft.com/office/drawing/2016/5/10/chartex" xmlns:cx5="http://schemas.microsoft.com/office/drawing/2016/5/11/chartex" xmlns:cx6="http://schemas.microsoft.com/office/drawing/2016/5/12/chartex" xmlns:cx7="http://schemas.microsoft.com/office/drawing/2016/5/13/chartex" xmlns:cx8="http://schemas.microsoft.com/office/drawing/2016/5/14/chartex" xmlns:mc="http://schemas.openxmlformats.org/markup-compatibility/2006" xmlns:aink="http://schemas.microsoft.com/office/drawing/2016/ink" xmlns:am3d="http://schemas.microsoft.com/office/drawing/2017/model3d" xmlns:o="urn:schemas-microsoft-com:office:office" xmlns:oel="http://schemas.microsoft.com/office/2019/extlst" xmlns:r="http://schemas.openxmlformats.org/officeDocument/2006/relationships" xmlns:m="http://schemas.openxmlformats.org/officeDocument/2006/math" xmlns:v="urn:schemas-microsoft-com:vml" xmlns:wp14="http://schemas.microsoft.com/office/word/2010/wordprocessingDrawing" xmlns:wp="http://schemas.openxmlformats.org/drawingml/2006/wordprocessingDrawing" xmlns:w10="urn:schemas-microsoft-com:office:word" xmlns:w="http://schemas.openxmlformats.org/wordprocessingml/2006/main" xmlns:w14="http://schemas.microsoft.com/office/word/2010/wordml" xmlns:w15="http://schemas.microsoft.com/office/word/2012/wordml" xmlns:w16cex="http://schemas.microsoft.com/office/word/2018/wordml/cex" xmlns:w16cid="http://schemas.microsoft.com/office/word/2016/wordml/cid" xmlns:w16="http://schemas.microsoft.com/office/word/2018/wordml" xmlns:w16du="http://schemas.microsoft.com/office/word/2023/wordml/word16du" xmlns:w16sdtdh="http://schemas.microsoft.com/office/word/2020/wordml/sdtdatahash" xmlns:w16sdtfl="http://schemas.microsoft.com/office/word/2024/wordml/sdtformatlock" xmlns:w16se="http://schemas.microsoft.com/office/word/2015/wordml/symex" xmlns:wpg="http://schemas.microsoft.com/office/word/2010/wordprocessingGroup" xmlns:wpi="http://schemas.microsoft.com/office/word/2010/wordprocessingInk" xmlns:wne="http://schemas.microsoft.com/office/word/2006/wordml" xmlns:wps="http://schemas.microsoft.com/office/word/2010/wordprocessingShape" mc:Ignorable="w14 w15 w16se w16cid w16 w16cex w16sdtdh w16sdtfl w16du wp14">
   <w:body>
     <w:p>
       <w:pPr>
@@ -641,7 +641,6 @@
         </w:rPr>
         <w:t xml:space="preserve">Ing. </w:t>
       </w:r>
-      <w:proofErr w:type="spellStart"/>
       <w:r>
         <w:rPr>
           <w:rFonts w:eastAsia="Calibri" w:cs="Arial"/>
@@ -658,7 +657,6 @@
         </w:rPr>
         <w:t>andiño</w:t>
       </w:r>
-      <w:proofErr w:type="spellEnd"/>
       <w:r>
         <w:rPr>
           <w:rFonts w:eastAsia="Calibri" w:cs="Arial"/>
@@ -959,7 +957,6 @@
         </w:rPr>
         <w:t xml:space="preserve"> </w:t>
       </w:r>
-      <w:proofErr w:type="spellStart"/>
       <w:r>
         <w:rPr>
           <w:rFonts w:eastAsia="Calibri" w:cs="Arial"/>
@@ -968,7 +965,6 @@
         </w:rPr>
         <w:t>Jenifer</w:t>
       </w:r>
-      <w:proofErr w:type="spellEnd"/>
       <w:r>
         <w:rPr>
           <w:rFonts w:eastAsia="Calibri" w:cs="Arial"/>
@@ -1086,7 +1082,6 @@
           <w:lang w:eastAsia="en-US"/>
         </w:rPr>
       </w:pPr>
-      <w:bookmarkStart w:id="1" w:name="_GoBack"/>
       <w:r>
         <w:rPr>
           <w:rFonts w:eastAsia="Calibri" w:cs="Arial"/>
@@ -1159,7 +1154,6 @@
           </mc:Fallback>
         </mc:AlternateContent>
       </w:r>
-      <w:bookmarkEnd w:id="1"/>
       <w:r>
         <w:rPr>
           <w:rFonts w:eastAsia="Calibri" w:cs="Arial"/>
@@ -1953,9 +1947,8 @@
           <w:sz w:val="22"/>
           <w:lang w:eastAsia="en-US"/>
         </w:rPr>
-        <w:t xml:space="preserve">Lázaro </w:t>
-      </w:r>
-      <w:proofErr w:type="spellStart"/>
+        <w:t>Lázaro Jenifer</w:t>
+      </w:r>
       <w:r>
         <w:rPr>
           <w:rFonts w:eastAsia="Calibri" w:cs="Arial"/>
@@ -1963,9 +1956,8 @@
           <w:sz w:val="22"/>
           <w:lang w:eastAsia="en-US"/>
         </w:rPr>
-        <w:t>Jenifer</w:t>
-      </w:r>
-      <w:proofErr w:type="spellEnd"/>
+        <w:tab/>
+      </w:r>
       <w:r>
         <w:rPr>
           <w:rFonts w:eastAsia="Calibri" w:cs="Arial"/>
@@ -1982,17 +1974,19 @@
           <w:sz w:val="22"/>
           <w:lang w:eastAsia="en-US"/>
         </w:rPr>
-        <w:tab/>
-      </w:r>
-      <w:r>
+        <w:t>C.I. 29.794.519</w:t>
+      </w:r>
+    </w:p>
+    <w:p>
+      <w:pPr>
+        <w:spacing w:after="0" w:line="240" w:lineRule="auto"/>
         <w:rPr>
           <w:rFonts w:eastAsia="Calibri" w:cs="Arial"/>
           <w:b/>
           <w:sz w:val="22"/>
           <w:lang w:eastAsia="en-US"/>
         </w:rPr>
-        <w:t>C.I. 29.794.519</w:t>
-      </w:r>
+      </w:pPr>
     </w:p>
     <w:p>
       <w:pPr>
@@ -2004,17 +1998,15 @@
           <w:lang w:eastAsia="en-US"/>
         </w:rPr>
       </w:pPr>
-    </w:p>
-    <w:p>
-      <w:pPr>
-        <w:spacing w:after="0" w:line="240" w:lineRule="auto"/>
+      <w:r>
         <w:rPr>
           <w:rFonts w:eastAsia="Calibri" w:cs="Arial"/>
           <w:b/>
           <w:sz w:val="22"/>
           <w:lang w:eastAsia="en-US"/>
         </w:rPr>
-      </w:pPr>
+        <w:tab/>
+      </w:r>
       <w:r>
         <w:rPr>
           <w:rFonts w:eastAsia="Calibri" w:cs="Arial"/>
@@ -2076,28 +2068,28 @@
           <w:sz w:val="22"/>
           <w:lang w:eastAsia="en-US"/>
         </w:rPr>
-        <w:tab/>
-      </w:r>
-      <w:r>
+        <w:t>TUTOR(ES) ACADÉMICO:</w:t>
+      </w:r>
+    </w:p>
+    <w:p>
+      <w:pPr>
+        <w:spacing w:after="0" w:line="240" w:lineRule="auto"/>
         <w:rPr>
           <w:rFonts w:eastAsia="Calibri" w:cs="Arial"/>
           <w:b/>
           <w:sz w:val="22"/>
           <w:lang w:eastAsia="en-US"/>
         </w:rPr>
-        <w:t>TUTOR(ES) ACADÉMICO:</w:t>
-      </w:r>
-    </w:p>
-    <w:p>
-      <w:pPr>
-        <w:spacing w:after="0" w:line="240" w:lineRule="auto"/>
+      </w:pPr>
+      <w:r>
         <w:rPr>
           <w:rFonts w:eastAsia="Calibri" w:cs="Arial"/>
           <w:b/>
           <w:sz w:val="22"/>
           <w:lang w:eastAsia="en-US"/>
         </w:rPr>
-      </w:pPr>
+        <w:tab/>
+      </w:r>
       <w:r>
         <w:rPr>
           <w:rFonts w:eastAsia="Calibri" w:cs="Arial"/>
@@ -2159,7 +2151,7 @@
           <w:sz w:val="22"/>
           <w:lang w:eastAsia="en-US"/>
         </w:rPr>
-        <w:tab/>
+        <w:t>Ing. Fandiño Elsa</w:t>
       </w:r>
       <w:r>
         <w:rPr>
@@ -2168,9 +2160,8 @@
           <w:sz w:val="22"/>
           <w:lang w:eastAsia="en-US"/>
         </w:rPr>
-        <w:t xml:space="preserve">Ing. </w:t>
-      </w:r>
-      <w:proofErr w:type="spellStart"/>
+        <w:tab/>
+      </w:r>
       <w:r>
         <w:rPr>
           <w:rFonts w:eastAsia="Calibri" w:cs="Arial"/>
@@ -2178,9 +2169,8 @@
           <w:sz w:val="22"/>
           <w:lang w:eastAsia="en-US"/>
         </w:rPr>
-        <w:t>Fandiño</w:t>
-      </w:r>
-      <w:proofErr w:type="spellEnd"/>
+        <w:tab/>
+      </w:r>
       <w:r>
         <w:rPr>
           <w:rFonts w:eastAsia="Calibri" w:cs="Arial"/>
@@ -2188,7 +2178,7 @@
           <w:sz w:val="22"/>
           <w:lang w:eastAsia="en-US"/>
         </w:rPr>
-        <w:t xml:space="preserve"> Elsa</w:t>
+        <w:tab/>
       </w:r>
       <w:r>
         <w:rPr>
@@ -2208,15 +2198,17 @@
         </w:rPr>
         <w:tab/>
       </w:r>
-      <w:r>
+    </w:p>
+    <w:p>
+      <w:pPr>
+        <w:spacing w:after="0" w:line="240" w:lineRule="auto"/>
         <w:rPr>
           <w:rFonts w:eastAsia="Calibri" w:cs="Arial"/>
           <w:b/>
           <w:sz w:val="22"/>
           <w:lang w:eastAsia="en-US"/>
         </w:rPr>
-        <w:tab/>
-      </w:r>
+      </w:pPr>
       <w:r>
         <w:rPr>
           <w:rFonts w:eastAsia="Calibri" w:cs="Arial"/>
@@ -2235,17 +2227,15 @@
         </w:rPr>
         <w:tab/>
       </w:r>
-    </w:p>
-    <w:p>
-      <w:pPr>
-        <w:spacing w:after="0" w:line="240" w:lineRule="auto"/>
+      <w:r>
         <w:rPr>
           <w:rFonts w:eastAsia="Calibri" w:cs="Arial"/>
           <w:b/>
           <w:sz w:val="22"/>
           <w:lang w:eastAsia="en-US"/>
         </w:rPr>
-      </w:pPr>
+        <w:tab/>
+      </w:r>
       <w:r>
         <w:rPr>
           <w:rFonts w:eastAsia="Calibri" w:cs="Arial"/>
@@ -2289,17 +2279,19 @@
           <w:sz w:val="22"/>
           <w:lang w:eastAsia="en-US"/>
         </w:rPr>
-        <w:tab/>
-      </w:r>
-      <w:r>
+        <w:t>Ing. Berrios Francisco</w:t>
+      </w:r>
+    </w:p>
+    <w:p>
+      <w:pPr>
+        <w:spacing w:after="0" w:line="240" w:lineRule="auto"/>
         <w:rPr>
           <w:rFonts w:eastAsia="Calibri" w:cs="Arial"/>
           <w:b/>
           <w:sz w:val="22"/>
           <w:lang w:eastAsia="en-US"/>
         </w:rPr>
-        <w:tab/>
-      </w:r>
+      </w:pPr>
       <w:r>
         <w:rPr>
           <w:rFonts w:eastAsia="Calibri" w:cs="Arial"/>
@@ -2316,19 +2308,17 @@
           <w:sz w:val="22"/>
           <w:lang w:eastAsia="en-US"/>
         </w:rPr>
-        <w:t>Ing. Berrios Francisco</w:t>
-      </w:r>
-    </w:p>
-    <w:p>
-      <w:pPr>
-        <w:spacing w:after="0" w:line="240" w:lineRule="auto"/>
+        <w:tab/>
+      </w:r>
+      <w:r>
         <w:rPr>
           <w:rFonts w:eastAsia="Calibri" w:cs="Arial"/>
           <w:b/>
           <w:sz w:val="22"/>
           <w:lang w:eastAsia="en-US"/>
         </w:rPr>
-      </w:pPr>
+        <w:tab/>
+      </w:r>
       <w:r>
         <w:rPr>
           <w:rFonts w:eastAsia="Calibri" w:cs="Arial"/>
@@ -2372,7 +2362,7 @@
           <w:sz w:val="22"/>
           <w:lang w:eastAsia="en-US"/>
         </w:rPr>
-        <w:tab/>
+        <w:t>In</w:t>
       </w:r>
       <w:r>
         <w:rPr>
@@ -2381,26 +2371,30 @@
           <w:sz w:val="22"/>
           <w:lang w:eastAsia="en-US"/>
         </w:rPr>
-        <w:tab/>
-      </w:r>
-      <w:r>
+        <w:t>g. Navarro Emerson</w:t>
+      </w:r>
+    </w:p>
+    <w:p>
+      <w:pPr>
+        <w:spacing w:after="0" w:line="240" w:lineRule="auto"/>
         <w:rPr>
           <w:rFonts w:eastAsia="Calibri" w:cs="Arial"/>
           <w:b/>
           <w:sz w:val="22"/>
           <w:lang w:eastAsia="en-US"/>
         </w:rPr>
-        <w:tab/>
-      </w:r>
-      <w:r>
+      </w:pPr>
+    </w:p>
+    <w:p>
+      <w:pPr>
+        <w:spacing w:after="0" w:line="240" w:lineRule="auto"/>
         <w:rPr>
           <w:rFonts w:eastAsia="Calibri" w:cs="Arial"/>
           <w:b/>
           <w:sz w:val="22"/>
           <w:lang w:eastAsia="en-US"/>
         </w:rPr>
-        <w:t>In</w:t>
-      </w:r>
+      </w:pPr>
       <w:r>
         <w:rPr>
           <w:rFonts w:eastAsia="Calibri" w:cs="Arial"/>
@@ -2408,30 +2402,26 @@
           <w:sz w:val="22"/>
           <w:lang w:eastAsia="en-US"/>
         </w:rPr>
-        <w:t>g. Navarro Emerson</w:t>
-      </w:r>
-    </w:p>
-    <w:p>
-      <w:pPr>
-        <w:spacing w:after="0" w:line="240" w:lineRule="auto"/>
+        <w:tab/>
+      </w:r>
+      <w:r>
         <w:rPr>
           <w:rFonts w:eastAsia="Calibri" w:cs="Arial"/>
           <w:b/>
           <w:sz w:val="22"/>
           <w:lang w:eastAsia="en-US"/>
         </w:rPr>
-      </w:pPr>
-    </w:p>
-    <w:p>
-      <w:pPr>
-        <w:spacing w:after="0" w:line="240" w:lineRule="auto"/>
+        <w:tab/>
+      </w:r>
+      <w:r>
         <w:rPr>
           <w:rFonts w:eastAsia="Calibri" w:cs="Arial"/>
           <w:b/>
           <w:sz w:val="22"/>
           <w:lang w:eastAsia="en-US"/>
         </w:rPr>
-      </w:pPr>
+        <w:tab/>
+      </w:r>
       <w:r>
         <w:rPr>
           <w:rFonts w:eastAsia="Calibri" w:cs="Arial"/>
@@ -2466,45 +2456,18 @@
           <w:sz w:val="22"/>
           <w:lang w:eastAsia="en-US"/>
         </w:rPr>
-        <w:tab/>
-      </w:r>
-      <w:r>
+        <w:t>Tucaní, marzo del 2025</w:t>
+      </w:r>
+    </w:p>
+    <w:p>
+      <w:pPr>
+        <w:spacing w:after="0" w:line="240" w:lineRule="auto"/>
         <w:rPr>
           <w:rFonts w:eastAsia="Calibri" w:cs="Arial"/>
           <w:b/>
           <w:sz w:val="22"/>
           <w:lang w:eastAsia="en-US"/>
         </w:rPr>
-        <w:tab/>
-      </w:r>
-      <w:r>
-        <w:rPr>
-          <w:rFonts w:eastAsia="Calibri" w:cs="Arial"/>
-          <w:b/>
-          <w:sz w:val="22"/>
-          <w:lang w:eastAsia="en-US"/>
-        </w:rPr>
-        <w:tab/>
-      </w:r>
-      <w:r>
-        <w:rPr>
-          <w:rFonts w:eastAsia="Calibri" w:cs="Arial"/>
-          <w:b/>
-          <w:sz w:val="22"/>
-          <w:lang w:eastAsia="en-US"/>
-        </w:rPr>
-        <w:t>Tucaní, marzo del 2025</w:t>
-      </w:r>
-    </w:p>
-    <w:p>
-      <w:pPr>
-        <w:spacing w:after="0" w:line="240" w:lineRule="auto"/>
-        <w:rPr>
-          <w:rFonts w:eastAsia="Calibri" w:cs="Arial"/>
-          <w:b/>
-          <w:sz w:val="22"/>
-          <w:lang w:eastAsia="en-US"/>
-        </w:rPr>
       </w:pPr>
     </w:p>
     <w:p>
@@ -2515,7 +2478,7 @@
           <w:lang w:eastAsia="en-US"/>
         </w:rPr>
       </w:pPr>
-      <w:bookmarkStart w:id="2" w:name="_Toc195884772"/>
+      <w:bookmarkStart w:id="1" w:name="_Toc195884772"/>
       <w:r>
         <w:rPr>
           <w:rFonts w:eastAsia="Calibri"/>
@@ -2523,7 +2486,7 @@
         </w:rPr>
         <w:t>RESÚMEN</w:t>
       </w:r>
-      <w:bookmarkEnd w:id="2"/>
+      <w:bookmarkEnd w:id="1"/>
     </w:p>
     <w:p>
       <w:pPr>
@@ -10268,7 +10231,7 @@
         </w:rPr>
         <w:fldChar w:fldCharType="end"/>
       </w:r>
-      <w:bookmarkStart w:id="3" w:name="_Toc195996655"/>
+      <w:bookmarkStart w:id="2" w:name="_Toc195996655"/>
     </w:p>
     <w:p>
       <w:pPr>
@@ -10423,7 +10386,7 @@
         <w:lastRenderedPageBreak/>
         <w:t>ÍNDICE DE TABLAS</w:t>
       </w:r>
-      <w:bookmarkEnd w:id="3"/>
+      <w:bookmarkEnd w:id="2"/>
     </w:p>
     <w:p>
       <w:pPr>
@@ -10784,12 +10747,12 @@
       <w:pPr>
         <w:pStyle w:val="Ttulo1"/>
       </w:pPr>
-      <w:bookmarkStart w:id="4" w:name="_Toc195996656"/>
+      <w:bookmarkStart w:id="3" w:name="_Toc195996656"/>
       <w:r>
         <w:lastRenderedPageBreak/>
         <w:t>ÍNDICE DE GRÁFICOS</w:t>
       </w:r>
-      <w:bookmarkEnd w:id="4"/>
+      <w:bookmarkEnd w:id="3"/>
     </w:p>
     <w:p>
       <w:fldSimple w:instr=" TOC \h \z \t &quot;Gráficos,1&quot; ">
@@ -10830,7 +10793,7 @@
           <w:rFonts w:eastAsia="Calibri"/>
         </w:rPr>
       </w:pPr>
-      <w:bookmarkStart w:id="5" w:name="_Toc195996657"/>
+      <w:bookmarkStart w:id="4" w:name="_Toc195996657"/>
       <w:r>
         <w:rPr>
           <w:rFonts w:eastAsia="Calibri"/>
@@ -10838,7 +10801,7 @@
         <w:lastRenderedPageBreak/>
         <w:t>ÍNDICE DE FIGURAS</w:t>
       </w:r>
-      <w:bookmarkEnd w:id="5"/>
+      <w:bookmarkEnd w:id="4"/>
     </w:p>
     <w:p>
       <w:pPr>
@@ -12455,7 +12418,7 @@
           <w:rFonts w:eastAsia="Calibri"/>
         </w:rPr>
       </w:pPr>
-      <w:bookmarkStart w:id="6" w:name="_Toc195996658"/>
+      <w:bookmarkStart w:id="5" w:name="_Toc195996658"/>
       <w:r>
         <w:rPr>
           <w:rFonts w:eastAsia="Calibri"/>
@@ -12463,7 +12426,7 @@
         <w:lastRenderedPageBreak/>
         <w:t>INTRODUCCIÓN</w:t>
       </w:r>
-      <w:bookmarkEnd w:id="6"/>
+      <w:bookmarkEnd w:id="5"/>
     </w:p>
     <w:p>
       <w:r>
@@ -12758,14 +12721,14 @@
           <w:rFonts w:eastAsia="Calibri"/>
         </w:rPr>
       </w:pPr>
-      <w:bookmarkStart w:id="7" w:name="_Toc195996659"/>
+      <w:bookmarkStart w:id="6" w:name="_Toc195996659"/>
       <w:r>
         <w:rPr>
           <w:rFonts w:eastAsia="Calibri"/>
         </w:rPr>
         <w:t>CAPÍTULO I</w:t>
       </w:r>
-      <w:bookmarkEnd w:id="7"/>
+      <w:bookmarkEnd w:id="6"/>
     </w:p>
     <w:p>
       <w:pPr>
@@ -12775,14 +12738,14 @@
           <w:rFonts w:eastAsia="Calibri"/>
         </w:rPr>
       </w:pPr>
-      <w:bookmarkStart w:id="8" w:name="_Toc195996660"/>
+      <w:bookmarkStart w:id="7" w:name="_Toc195996660"/>
       <w:r>
         <w:rPr>
           <w:rFonts w:eastAsia="Calibri"/>
         </w:rPr>
         <w:t>Identificación de la comunidad</w:t>
       </w:r>
-      <w:bookmarkEnd w:id="8"/>
+      <w:bookmarkEnd w:id="7"/>
     </w:p>
     <w:p>
       <w:pPr>
@@ -12792,7 +12755,7 @@
           <w:b w:val="0"/>
         </w:rPr>
       </w:pPr>
-      <w:bookmarkStart w:id="9" w:name="_Toc195996661"/>
+      <w:bookmarkStart w:id="8" w:name="_Toc195996661"/>
       <w:r>
         <w:rPr>
           <w:rFonts w:eastAsia="Calibri"/>
@@ -12811,7 +12774,7 @@
         </w:rPr>
         <w:t>de la Comunidad</w:t>
       </w:r>
-      <w:bookmarkEnd w:id="9"/>
+      <w:bookmarkEnd w:id="8"/>
     </w:p>
     <w:p>
       <w:pPr>
@@ -12857,14 +12820,14 @@
           <w:rFonts w:eastAsia="Calibri"/>
         </w:rPr>
       </w:pPr>
-      <w:bookmarkStart w:id="10" w:name="_Toc195996662"/>
+      <w:bookmarkStart w:id="9" w:name="_Toc195996662"/>
       <w:r>
         <w:rPr>
           <w:rFonts w:eastAsia="Calibri"/>
         </w:rPr>
         <w:t>Ubicación de la Comunidad</w:t>
       </w:r>
-      <w:bookmarkEnd w:id="10"/>
+      <w:bookmarkEnd w:id="9"/>
     </w:p>
     <w:p>
       <w:pPr>
@@ -12885,43 +12848,27 @@
           <w:rFonts w:eastAsia="Times New Roman" w:cs="Times New Roman"/>
           <w:color w:val="000000"/>
         </w:rPr>
-        <w:t xml:space="preserve">Estado Mérida, Municipio </w:t>
-      </w:r>
-      <w:proofErr w:type="spellStart"/>
+        <w:t>Estado Mérida, Municipio Caracciolo Parra y Olmedo, Parroqui</w:t>
+      </w:r>
       <w:r>
         <w:rPr>
           <w:rFonts w:eastAsia="Times New Roman" w:cs="Times New Roman"/>
           <w:color w:val="000000"/>
         </w:rPr>
-        <w:t>Caracciolo</w:t>
-      </w:r>
-      <w:proofErr w:type="spellEnd"/>
+        <w:t>a Tucaní, Sector Andrés Bello, Calle P</w:t>
+      </w:r>
       <w:r>
         <w:rPr>
           <w:rFonts w:eastAsia="Times New Roman" w:cs="Times New Roman"/>
           <w:color w:val="000000"/>
         </w:rPr>
-        <w:t xml:space="preserve"> Parra y Olmedo, Parroqui</w:t>
+        <w:t>rincipal</w:t>
       </w:r>
       <w:r>
         <w:rPr>
           <w:rFonts w:eastAsia="Times New Roman" w:cs="Times New Roman"/>
           <w:color w:val="000000"/>
         </w:rPr>
-        <w:t>a Tucaní, Sector Andrés Bello, Calle P</w:t>
-      </w:r>
-      <w:r>
-        <w:rPr>
-          <w:rFonts w:eastAsia="Times New Roman" w:cs="Times New Roman"/>
-          <w:color w:val="000000"/>
-        </w:rPr>
-        <w:t>rincipal</w:t>
-      </w:r>
-      <w:r>
-        <w:rPr>
-          <w:rFonts w:eastAsia="Times New Roman" w:cs="Times New Roman"/>
-          <w:color w:val="000000"/>
-        </w:rPr>
         <w:t>.</w:t>
       </w:r>
     </w:p>
@@ -12934,7 +12881,7 @@
           <w:i/>
         </w:rPr>
       </w:pPr>
-      <w:bookmarkStart w:id="11" w:name="_Toc196036728"/>
+      <w:bookmarkStart w:id="10" w:name="_Toc196036728"/>
       <w:r>
         <w:lastRenderedPageBreak/>
         <w:t xml:space="preserve">Figura 1. </w:t>
@@ -12953,7 +12900,7 @@
         </w:rPr>
         <w:t>i</w:t>
       </w:r>
-      <w:bookmarkEnd w:id="11"/>
+      <w:bookmarkEnd w:id="10"/>
     </w:p>
     <w:p>
       <w:pPr>
@@ -13020,14 +12967,14 @@
           <w:rFonts w:eastAsia="Calibri"/>
         </w:rPr>
       </w:pPr>
-      <w:bookmarkStart w:id="12" w:name="_Toc195996663"/>
+      <w:bookmarkStart w:id="11" w:name="_Toc195996663"/>
       <w:r>
         <w:rPr>
           <w:rFonts w:eastAsia="Calibri"/>
         </w:rPr>
         <w:t>Misión</w:t>
       </w:r>
-      <w:bookmarkEnd w:id="12"/>
+      <w:bookmarkEnd w:id="11"/>
     </w:p>
     <w:p>
       <w:pPr>
@@ -13086,14 +13033,14 @@
           <w:rFonts w:eastAsia="Calibri"/>
         </w:rPr>
       </w:pPr>
-      <w:bookmarkStart w:id="13" w:name="_Toc195996664"/>
+      <w:bookmarkStart w:id="12" w:name="_Toc195996664"/>
       <w:r>
         <w:rPr>
           <w:rFonts w:eastAsia="Calibri"/>
         </w:rPr>
         <w:t>Visión</w:t>
       </w:r>
-      <w:bookmarkEnd w:id="13"/>
+      <w:bookmarkEnd w:id="12"/>
     </w:p>
     <w:p>
       <w:pPr>
@@ -13125,7 +13072,7 @@
           <w:rFonts w:eastAsia="Times New Roman"/>
         </w:rPr>
       </w:pPr>
-      <w:bookmarkStart w:id="14" w:name="_Toc195996665"/>
+      <w:bookmarkStart w:id="13" w:name="_Toc195996665"/>
       <w:r>
         <w:rPr>
           <w:rFonts w:eastAsia="Times New Roman"/>
@@ -13133,23 +13080,23 @@
         <w:lastRenderedPageBreak/>
         <w:t>Diagnóstico</w:t>
       </w:r>
+      <w:bookmarkEnd w:id="13"/>
+    </w:p>
+    <w:p>
+      <w:pPr>
+        <w:pStyle w:val="Ttulo3"/>
+        <w:rPr>
+          <w:rFonts w:eastAsia="Calibri"/>
+        </w:rPr>
+      </w:pPr>
+      <w:bookmarkStart w:id="14" w:name="_Toc195996666"/>
+      <w:r>
+        <w:rPr>
+          <w:rFonts w:eastAsia="Calibri"/>
+        </w:rPr>
+        <w:t>Planteamiento del problema</w:t>
+      </w:r>
       <w:bookmarkEnd w:id="14"/>
-    </w:p>
-    <w:p>
-      <w:pPr>
-        <w:pStyle w:val="Ttulo3"/>
-        <w:rPr>
-          <w:rFonts w:eastAsia="Calibri"/>
-        </w:rPr>
-      </w:pPr>
-      <w:bookmarkStart w:id="15" w:name="_Toc195996666"/>
-      <w:r>
-        <w:rPr>
-          <w:rFonts w:eastAsia="Calibri"/>
-        </w:rPr>
-        <w:t>Planteamiento del problema</w:t>
-      </w:r>
-      <w:bookmarkEnd w:id="15"/>
     </w:p>
     <w:p>
       <w:pPr>
@@ -13266,25 +13213,23 @@
           <w:color w:val="000000"/>
           <w:lang w:val="es-CO"/>
         </w:rPr>
-        <w:t xml:space="preserve">Antonio José </w:t>
-      </w:r>
-      <w:proofErr w:type="spellStart"/>
+        <w:t xml:space="preserve">Antonio José Uzcátegui cuenta con un </w:t>
+      </w:r>
       <w:r>
         <w:rPr>
           <w:rFonts w:eastAsia="Times New Roman" w:cs="Times New Roman"/>
           <w:color w:val="000000"/>
           <w:lang w:val="es-CO"/>
         </w:rPr>
-        <w:t>Uzcátegui</w:t>
-      </w:r>
-      <w:proofErr w:type="spellEnd"/>
+        <w:t>departamento de estadística</w:t>
+      </w:r>
       <w:r>
         <w:rPr>
           <w:rFonts w:eastAsia="Times New Roman" w:cs="Times New Roman"/>
           <w:color w:val="000000"/>
           <w:lang w:val="es-CO"/>
         </w:rPr>
-        <w:t xml:space="preserve"> cuenta con un </w:t>
+        <w:t xml:space="preserve"> de salud</w:t>
       </w:r>
       <w:r>
         <w:rPr>
@@ -13292,7 +13237,7 @@
           <w:color w:val="000000"/>
           <w:lang w:val="es-CO"/>
         </w:rPr>
-        <w:t>departamento de estadística</w:t>
+        <w:t>, donde se llevan los reportes de los pacientes que acuden al hospital, ofreciendo la información por mes de todos los registros que se llevan por departamento, sin embargo, este proceso se lleva manualmente median</w:t>
       </w:r>
       <w:r>
         <w:rPr>
@@ -13300,74 +13245,77 @@
           <w:color w:val="000000"/>
           <w:lang w:val="es-CO"/>
         </w:rPr>
-        <w:t xml:space="preserve"> de salud</w:t>
-      </w:r>
-      <w:r>
+        <w:t>te libros de hojas del cálculo.</w:t>
+      </w:r>
+    </w:p>
+    <w:p>
+      <w:pPr>
         <w:rPr>
           <w:rFonts w:eastAsia="Times New Roman" w:cs="Times New Roman"/>
           <w:color w:val="000000"/>
           <w:lang w:val="es-CO"/>
         </w:rPr>
-        <w:t>, donde se llevan los reportes de los pacientes que acuden al hospital, ofreciendo la información por mes de todos los registros que se llevan por departamento, sin embargo, este proceso se lleva manualmente median</w:t>
-      </w:r>
+      </w:pPr>
       <w:r>
         <w:rPr>
           <w:rFonts w:eastAsia="Times New Roman" w:cs="Times New Roman"/>
           <w:color w:val="000000"/>
           <w:lang w:val="es-CO"/>
         </w:rPr>
-        <w:t>te libros de hojas del cálculo.</w:t>
-      </w:r>
-    </w:p>
-    <w:p>
-      <w:pPr>
+        <w:tab/>
+      </w:r>
+      <w:r>
         <w:rPr>
           <w:rFonts w:eastAsia="Times New Roman" w:cs="Times New Roman"/>
           <w:color w:val="000000"/>
           <w:lang w:val="es-CO"/>
         </w:rPr>
-      </w:pPr>
+        <w:t>El proceso de registro y control de la información almacenada en los archivos en el área de estadística, tanto digital como en físico, se vuelve tedioso al momento de hacer reportes, ya que es mucha la información almacenada. Considerando que los registros son manuales en libros de Excel, esto genera un proceso lento en la búsqueda de información, pérdida de tiempo, incongruencia de datos, perdida de información al no existir un respaldo d</w:t>
+      </w:r>
       <w:r>
         <w:rPr>
           <w:rFonts w:eastAsia="Times New Roman" w:cs="Times New Roman"/>
           <w:color w:val="000000"/>
           <w:lang w:val="es-CO"/>
         </w:rPr>
-        <w:tab/>
-      </w:r>
-      <w:r>
+        <w:t>e estos y mayor recurso humano.</w:t>
+      </w:r>
+    </w:p>
+    <w:p>
+      <w:pPr>
+        <w:ind w:firstLine="708"/>
         <w:rPr>
           <w:rFonts w:eastAsia="Times New Roman" w:cs="Times New Roman"/>
           <w:color w:val="000000"/>
           <w:lang w:val="es-CO"/>
         </w:rPr>
-        <w:t>El proceso de registro y control de la información almacenada en los archivos en el área de estadística, tanto digital como en físico, se vuelve tedioso al momento de hacer reportes, ya que es mucha la información almacenada. Considerando que los registros son manuales en libros de Excel, esto genera un proceso lento en la búsqueda de información, pérdida de tiempo, incongruencia de datos, perdida de información al no existir un respaldo d</w:t>
-      </w:r>
+      </w:pPr>
       <w:r>
         <w:rPr>
           <w:rFonts w:eastAsia="Times New Roman" w:cs="Times New Roman"/>
           <w:color w:val="000000"/>
           <w:lang w:val="es-CO"/>
         </w:rPr>
-        <w:t>e estos y mayor recurso humano.</w:t>
-      </w:r>
-    </w:p>
-    <w:p>
-      <w:pPr>
-        <w:ind w:firstLine="708"/>
+        <w:t>Por ende, realizar un sistema automatizado de registro y control, es la solución propuesta para</w:t>
+      </w:r>
+      <w:r>
         <w:rPr>
           <w:rFonts w:eastAsia="Times New Roman" w:cs="Times New Roman"/>
           <w:color w:val="000000"/>
           <w:lang w:val="es-CO"/>
         </w:rPr>
-      </w:pPr>
+        <w:t xml:space="preserve"> el </w:t>
+      </w:r>
+      <w:r>
+        <w:t>Hospital Antonio José Uzcátegui</w:t>
+      </w:r>
       <w:r>
         <w:rPr>
           <w:rFonts w:eastAsia="Times New Roman" w:cs="Times New Roman"/>
           <w:color w:val="000000"/>
           <w:lang w:val="es-CO"/>
         </w:rPr>
-        <w:t>Por ende, realizar un sistema automatizado de registro y control, es la solución propuesta para</w:t>
+        <w:t xml:space="preserve">, el cual debe cubrir las necesidades principales como lo son: llevar </w:t>
       </w:r>
       <w:r>
         <w:rPr>
@@ -13375,10 +13323,7 @@
           <w:color w:val="000000"/>
           <w:lang w:val="es-CO"/>
         </w:rPr>
-        <w:t xml:space="preserve"> el </w:t>
-      </w:r>
-      <w:r>
-        <w:t>Hospital Antonio José Uzcátegui</w:t>
+        <w:t>registros</w:t>
       </w:r>
       <w:r>
         <w:rPr>
@@ -13386,7 +13331,7 @@
           <w:color w:val="000000"/>
           <w:lang w:val="es-CO"/>
         </w:rPr>
-        <w:t xml:space="preserve">, el cual debe cubrir las necesidades principales como lo son: llevar </w:t>
+        <w:t xml:space="preserve"> de los pacientes, consultas y hospitalizaciones y garantizar la seguridad de los datos</w:t>
       </w:r>
       <w:r>
         <w:rPr>
@@ -13394,7 +13339,7 @@
           <w:color w:val="000000"/>
           <w:lang w:val="es-CO"/>
         </w:rPr>
-        <w:t>registros</w:t>
+        <w:t xml:space="preserve">, </w:t>
       </w:r>
       <w:r>
         <w:rPr>
@@ -13402,7 +13347,7 @@
           <w:color w:val="000000"/>
           <w:lang w:val="es-CO"/>
         </w:rPr>
-        <w:t xml:space="preserve"> de los pacientes, consultas y hospitalizaciones y garantizar la seguridad de los datos</w:t>
+        <w:t>ahorrando</w:t>
       </w:r>
       <w:r>
         <w:rPr>
@@ -13410,7 +13355,7 @@
           <w:color w:val="000000"/>
           <w:lang w:val="es-CO"/>
         </w:rPr>
-        <w:t xml:space="preserve">, </w:t>
+        <w:t xml:space="preserve"> ti</w:t>
       </w:r>
       <w:r>
         <w:rPr>
@@ -13418,7 +13363,7 @@
           <w:color w:val="000000"/>
           <w:lang w:val="es-CO"/>
         </w:rPr>
-        <w:t>ahorrando</w:t>
+        <w:t>empo y recurso humano.</w:t>
       </w:r>
       <w:r>
         <w:rPr>
@@ -13426,22 +13371,6 @@
           <w:color w:val="000000"/>
           <w:lang w:val="es-CO"/>
         </w:rPr>
-        <w:t xml:space="preserve"> ti</w:t>
-      </w:r>
-      <w:r>
-        <w:rPr>
-          <w:rFonts w:eastAsia="Times New Roman" w:cs="Times New Roman"/>
-          <w:color w:val="000000"/>
-          <w:lang w:val="es-CO"/>
-        </w:rPr>
-        <w:t>empo y recurso humano.</w:t>
-      </w:r>
-      <w:r>
-        <w:rPr>
-          <w:rFonts w:eastAsia="Times New Roman" w:cs="Times New Roman"/>
-          <w:color w:val="000000"/>
-          <w:lang w:val="es-CO"/>
-        </w:rPr>
         <w:t xml:space="preserve"> </w:t>
       </w:r>
       <w:r>
@@ -13455,7 +13384,7 @@
           <w:rFonts w:eastAsia="Calibri"/>
         </w:rPr>
       </w:pPr>
-      <w:bookmarkStart w:id="16" w:name="_Toc195996667"/>
+      <w:bookmarkStart w:id="15" w:name="_Toc195996667"/>
       <w:r>
         <w:rPr>
           <w:rFonts w:eastAsia="Calibri"/>
@@ -13463,23 +13392,23 @@
         <w:lastRenderedPageBreak/>
         <w:t>Objetivos del proyecto</w:t>
       </w:r>
+      <w:bookmarkEnd w:id="15"/>
+    </w:p>
+    <w:p>
+      <w:pPr>
+        <w:pStyle w:val="Ttulo4"/>
+        <w:rPr>
+          <w:rFonts w:eastAsia="Calibri"/>
+        </w:rPr>
+      </w:pPr>
+      <w:bookmarkStart w:id="16" w:name="_Toc195996668"/>
+      <w:r>
+        <w:rPr>
+          <w:rFonts w:eastAsia="Calibri"/>
+        </w:rPr>
+        <w:t>Objetivo general</w:t>
+      </w:r>
       <w:bookmarkEnd w:id="16"/>
-    </w:p>
-    <w:p>
-      <w:pPr>
-        <w:pStyle w:val="Ttulo4"/>
-        <w:rPr>
-          <w:rFonts w:eastAsia="Calibri"/>
-        </w:rPr>
-      </w:pPr>
-      <w:bookmarkStart w:id="17" w:name="_Toc195996668"/>
-      <w:r>
-        <w:rPr>
-          <w:rFonts w:eastAsia="Calibri"/>
-        </w:rPr>
-        <w:t>Objetivo general</w:t>
-      </w:r>
-      <w:bookmarkEnd w:id="17"/>
     </w:p>
     <w:p>
       <w:pPr>
@@ -13541,14 +13470,14 @@
           <w:rFonts w:eastAsia="Calibri"/>
         </w:rPr>
       </w:pPr>
-      <w:bookmarkStart w:id="18" w:name="_Toc195996669"/>
+      <w:bookmarkStart w:id="17" w:name="_Toc195996669"/>
       <w:r>
         <w:rPr>
           <w:rFonts w:eastAsia="Calibri"/>
         </w:rPr>
         <w:t>Objetivos específicos</w:t>
       </w:r>
-      <w:bookmarkEnd w:id="18"/>
+      <w:bookmarkEnd w:id="17"/>
     </w:p>
     <w:p>
       <w:pPr>
@@ -13748,7 +13677,7 @@
           <w:rFonts w:eastAsia="Calibri"/>
         </w:rPr>
       </w:pPr>
-      <w:bookmarkStart w:id="19" w:name="_Toc195996670"/>
+      <w:bookmarkStart w:id="18" w:name="_Toc195996670"/>
       <w:r>
         <w:rPr>
           <w:rFonts w:eastAsia="Calibri"/>
@@ -13761,7 +13690,7 @@
         </w:rPr>
         <w:t>royecto</w:t>
       </w:r>
-      <w:bookmarkEnd w:id="19"/>
+      <w:bookmarkEnd w:id="18"/>
     </w:p>
     <w:p>
       <w:pPr>
@@ -13779,23 +13708,7 @@
         <w:tab/>
       </w:r>
       <w:r>
-        <w:t xml:space="preserve">El proyecto se realizará en el departamento de estadística del Hospital General Municipal Antonio José Uzcátegui, ubicado en el sector Andrés Bello de la parroquia </w:t>
-      </w:r>
-      <w:proofErr w:type="spellStart"/>
-      <w:r>
-        <w:t>Tucaní</w:t>
-      </w:r>
-      <w:proofErr w:type="spellEnd"/>
-      <w:r>
-        <w:t xml:space="preserve">, Municipio </w:t>
-      </w:r>
-      <w:proofErr w:type="spellStart"/>
-      <w:r>
-        <w:t>Caracciolo</w:t>
-      </w:r>
-      <w:proofErr w:type="spellEnd"/>
-      <w:r>
-        <w:t xml:space="preserve"> Parra y Olmedo, Venezuela.</w:t>
+        <w:t>El proyecto se realizará en el departamento de estadística del Hospital General Municipal Antonio José Uzcátegui, ubicado en el sector Andrés Bello de la parroquia Tucaní, Municipio Caracciolo Parra y Olmedo, Venezuela.</w:t>
       </w:r>
       <w:r>
         <w:t xml:space="preserve"> </w:t>
@@ -13841,15 +13754,7 @@
         <w:t>Las herramientas tecnologías utilizadas son:</w:t>
       </w:r>
       <w:r>
-        <w:t xml:space="preserve"> PHP, JavaScript para la programación y </w:t>
-      </w:r>
-      <w:proofErr w:type="spellStart"/>
-      <w:r>
-        <w:t>SQLite</w:t>
-      </w:r>
-      <w:proofErr w:type="spellEnd"/>
-      <w:r>
-        <w:t xml:space="preserve"> para la gestión de datos, sin incluir integraciones con plataformas externas</w:t>
+        <w:t xml:space="preserve"> PHP, JavaScript para la programación y SQLite para la gestión de datos, sin incluir integraciones con plataformas externas</w:t>
       </w:r>
       <w:r>
         <w:rPr>
@@ -13866,14 +13771,14 @@
           <w:rFonts w:eastAsia="Calibri"/>
         </w:rPr>
       </w:pPr>
-      <w:bookmarkStart w:id="20" w:name="_Toc195996671"/>
+      <w:bookmarkStart w:id="19" w:name="_Toc195996671"/>
       <w:r>
         <w:rPr>
           <w:rFonts w:eastAsia="Calibri"/>
         </w:rPr>
         <w:t>Justificación</w:t>
       </w:r>
-      <w:bookmarkEnd w:id="20"/>
+      <w:bookmarkEnd w:id="19"/>
     </w:p>
     <w:p>
       <w:pPr>
@@ -13954,14 +13859,14 @@
           <w:rFonts w:eastAsia="Times New Roman"/>
         </w:rPr>
       </w:pPr>
-      <w:bookmarkStart w:id="21" w:name="_Toc195996672"/>
+      <w:bookmarkStart w:id="20" w:name="_Toc195996672"/>
       <w:r>
         <w:rPr>
           <w:rFonts w:eastAsia="Times New Roman"/>
         </w:rPr>
         <w:t>Alcances</w:t>
       </w:r>
-      <w:bookmarkEnd w:id="21"/>
+      <w:bookmarkEnd w:id="20"/>
     </w:p>
     <w:p>
       <w:pPr>
@@ -14147,7 +14052,7 @@
           <w:rFonts w:eastAsia="Calibri"/>
         </w:rPr>
       </w:pPr>
-      <w:bookmarkStart w:id="22" w:name="_Toc195996673"/>
+      <w:bookmarkStart w:id="21" w:name="_Toc195996673"/>
       <w:r>
         <w:t>CAPÍTULO</w:t>
       </w:r>
@@ -14157,23 +14062,23 @@
         </w:rPr>
         <w:t xml:space="preserve"> II</w:t>
       </w:r>
+      <w:bookmarkEnd w:id="21"/>
+    </w:p>
+    <w:p>
+      <w:pPr>
+        <w:pStyle w:val="Ttulo2"/>
+        <w:rPr>
+          <w:rFonts w:eastAsia="Calibri"/>
+        </w:rPr>
+      </w:pPr>
+      <w:bookmarkStart w:id="22" w:name="_Toc195996674"/>
+      <w:r>
+        <w:rPr>
+          <w:rFonts w:eastAsia="Calibri"/>
+        </w:rPr>
+        <w:t>Antecedentes teóricos y tecnológicos</w:t>
+      </w:r>
       <w:bookmarkEnd w:id="22"/>
-    </w:p>
-    <w:p>
-      <w:pPr>
-        <w:pStyle w:val="Ttulo2"/>
-        <w:rPr>
-          <w:rFonts w:eastAsia="Calibri"/>
-        </w:rPr>
-      </w:pPr>
-      <w:bookmarkStart w:id="23" w:name="_Toc195996674"/>
-      <w:r>
-        <w:rPr>
-          <w:rFonts w:eastAsia="Calibri"/>
-        </w:rPr>
-        <w:t>Antecedentes teóricos y tecnológicos</w:t>
-      </w:r>
-      <w:bookmarkEnd w:id="23"/>
     </w:p>
     <w:p>
       <w:pPr>
@@ -14199,15 +14104,7 @@
         <w:t>Delgado, Gómez y Mantilla (2012) “</w:t>
       </w:r>
       <w:r>
-        <w:t xml:space="preserve">Sistema automatizado para el control estadístico en el departamento del laboratorio clínico popular </w:t>
-      </w:r>
-      <w:proofErr w:type="spellStart"/>
-      <w:r>
-        <w:t>Lebrun</w:t>
-      </w:r>
-      <w:proofErr w:type="spellEnd"/>
-      <w:r>
-        <w:t xml:space="preserve"> Dr. Emilio Cañizales</w:t>
+        <w:t>Sistema automatizado para el control estadístico en el departamento del laboratorio clínico popular Lebrun Dr. Emilio Cañizales</w:t>
       </w:r>
       <w:r>
         <w:t>”</w:t>
@@ -14230,15 +14127,7 @@
         <w:t xml:space="preserve">. </w:t>
       </w:r>
       <w:r>
-        <w:t xml:space="preserve">Se desarrolló un sistema de información utilizando la metodología de programación extrema (XP). Para la implementación, se empleó el lenguaje de programación PHP y el gestor de bases de datos </w:t>
-      </w:r>
-      <w:proofErr w:type="spellStart"/>
-      <w:r>
-        <w:t>PostgreSQL</w:t>
-      </w:r>
-      <w:proofErr w:type="spellEnd"/>
-      <w:r>
-        <w:t>.</w:t>
+        <w:t>Se desarrolló un sistema de información utilizando la metodología de programación extrema (XP). Para la implementación, se empleó el lenguaje de programación PHP y el gestor de bases de datos PostgreSQL.</w:t>
       </w:r>
       <w:r>
         <w:t xml:space="preserve"> </w:t>
@@ -14278,15 +14167,7 @@
         <w:t xml:space="preserve"> </w:t>
       </w:r>
       <w:r>
-        <w:t xml:space="preserve">La automatización de estadísticas en el proyecto </w:t>
-      </w:r>
-      <w:proofErr w:type="spellStart"/>
-      <w:r>
-        <w:t>Lebrun</w:t>
-      </w:r>
-      <w:proofErr w:type="spellEnd"/>
-      <w:r>
-        <w:t xml:space="preserve"> y la digitalización de funciones hospitalarias proporcionan experiencia y lecciones clave para el desarrollo del sistema en el departamento de estadísticas de salud del Hospital Antonio José Uzcátegui.</w:t>
+        <w:t>La automatización de estadísticas en el proyecto Lebrun y la digitalización de funciones hospitalarias proporcionan experiencia y lecciones clave para el desarrollo del sistema en el departamento de estadísticas de salud del Hospital Antonio José Uzcátegui.</w:t>
       </w:r>
     </w:p>
     <w:p>
@@ -14457,7 +14338,7 @@
           <w:rFonts w:eastAsia="Times New Roman"/>
         </w:rPr>
       </w:pPr>
-      <w:bookmarkStart w:id="24" w:name="_Toc195996675"/>
+      <w:bookmarkStart w:id="23" w:name="_Toc195996675"/>
       <w:r>
         <w:rPr>
           <w:rFonts w:eastAsia="Times New Roman"/>
@@ -14470,64 +14351,48 @@
         </w:rPr>
         <w:t>eóricas</w:t>
       </w:r>
+      <w:bookmarkEnd w:id="23"/>
+    </w:p>
+    <w:p>
+      <w:pPr>
+        <w:pStyle w:val="Ttulo3"/>
+        <w:rPr>
+          <w:rFonts w:eastAsia="Times New Roman"/>
+        </w:rPr>
+      </w:pPr>
+      <w:bookmarkStart w:id="24" w:name="_Toc195996676"/>
+      <w:r>
+        <w:rPr>
+          <w:rFonts w:eastAsia="Times New Roman"/>
+        </w:rPr>
+        <w:t>Sistemas de información</w:t>
+      </w:r>
       <w:bookmarkEnd w:id="24"/>
     </w:p>
     <w:p>
       <w:pPr>
+        <w:rPr>
+          <w:rFonts w:eastAsia="Times New Roman"/>
+        </w:rPr>
+      </w:pPr>
+      <w:r>
+        <w:rPr>
+          <w:rFonts w:eastAsia="Times New Roman"/>
+        </w:rPr>
+        <w:tab/>
+      </w:r>
+      <w:r>
+        <w:t>Un sistema de información es un conjunto de componentes interrelacionados que permiten capturar, procesar, almacenar y distribuir información para apoyar la toma de decisiones y el control en una institución. Además, pueden ayudar a los administradores y al personal a analizar problemas, visualizar cuestiones complejas y crear nuevos productos (Laudon &amp; Laudon, 1995, p. 8). Esta definición es fundamental para el presente proyecto, ya que destaca la importancia de optimizar la gestión hospitalaria a través de la automatización de datos estadísticos. La implementación del sistema automatizado en el Hospital Antonio José Uzcátegui mejorará el acceso, procesamiento y distribución de información, facilitando la toma de decisiones y la administración eficiente de recursos.</w:t>
+      </w:r>
+    </w:p>
+    <w:p>
+      <w:pPr>
         <w:pStyle w:val="Ttulo3"/>
         <w:rPr>
           <w:rFonts w:eastAsia="Times New Roman"/>
         </w:rPr>
       </w:pPr>
-      <w:bookmarkStart w:id="25" w:name="_Toc195996676"/>
-      <w:r>
-        <w:rPr>
-          <w:rFonts w:eastAsia="Times New Roman"/>
-        </w:rPr>
-        <w:t>Sistemas de información</w:t>
-      </w:r>
-      <w:bookmarkEnd w:id="25"/>
-    </w:p>
-    <w:p>
-      <w:pPr>
-        <w:rPr>
-          <w:rFonts w:eastAsia="Times New Roman"/>
-        </w:rPr>
-      </w:pPr>
-      <w:r>
-        <w:rPr>
-          <w:rFonts w:eastAsia="Times New Roman"/>
-        </w:rPr>
-        <w:tab/>
-      </w:r>
-      <w:r>
-        <w:t>Un sistema de información es un conjunto de componentes interrelacionados que permiten capturar, procesar, almacenar y distribuir información para apoyar la toma de decisiones y el control en una institución. Además, pueden ayudar a los administradores y al personal a analizar problemas, visualizar cuestiones complejas y crear nuevos productos (</w:t>
-      </w:r>
-      <w:proofErr w:type="spellStart"/>
-      <w:r>
-        <w:t>Laudon</w:t>
-      </w:r>
-      <w:proofErr w:type="spellEnd"/>
-      <w:r>
-        <w:t xml:space="preserve"> &amp; </w:t>
-      </w:r>
-      <w:proofErr w:type="spellStart"/>
-      <w:r>
-        <w:t>Laudon</w:t>
-      </w:r>
-      <w:proofErr w:type="spellEnd"/>
-      <w:r>
-        <w:t>, 1995, p. 8). Esta definición es fundamental para el presente proyecto, ya que destaca la importancia de optimizar la gestión hospitalaria a través de la automatización de datos estadísticos. La implementación del sistema automatizado en el Hospital Antonio José Uzcátegui mejorará el acceso, procesamiento y distribución de información, facilitando la toma de decisiones y la administración eficiente de recursos.</w:t>
-      </w:r>
-    </w:p>
-    <w:p>
-      <w:pPr>
-        <w:pStyle w:val="Ttulo3"/>
-        <w:rPr>
-          <w:rFonts w:eastAsia="Times New Roman"/>
-        </w:rPr>
-      </w:pPr>
-      <w:bookmarkStart w:id="26" w:name="_Toc195996677"/>
+      <w:bookmarkStart w:id="25" w:name="_Toc195996677"/>
       <w:r>
         <w:rPr>
           <w:rFonts w:eastAsia="Times New Roman"/>
@@ -14535,6 +14400,105 @@
         <w:lastRenderedPageBreak/>
         <w:t>Interfaz de usuario</w:t>
       </w:r>
+      <w:bookmarkEnd w:id="25"/>
+    </w:p>
+    <w:p>
+      <w:pPr>
+        <w:rPr>
+          <w:rFonts w:eastAsia="Times New Roman"/>
+        </w:rPr>
+      </w:pPr>
+      <w:r>
+        <w:rPr>
+          <w:rFonts w:eastAsia="Times New Roman"/>
+        </w:rPr>
+        <w:tab/>
+      </w:r>
+      <w:r>
+        <w:rPr>
+          <w:rFonts w:eastAsia="Times New Roman"/>
+        </w:rPr>
+        <w:t>Una interfaz de usuario es el medio a través del cual un usuario interactúa con un sistema, aplicación o dispositivo, permitiendo la comunicación entre el usuario y la máquina. Esta interfaz puede incluir elementos gráficos, táctiles y auditivos para facilitar la interacción d</w:t>
+      </w:r>
+      <w:r>
+        <w:rPr>
+          <w:rFonts w:eastAsia="Times New Roman"/>
+        </w:rPr>
+        <w:t>e manera intuitiva y eficiente.</w:t>
+      </w:r>
+    </w:p>
+    <w:p>
+      <w:pPr>
+        <w:rPr>
+          <w:rFonts w:eastAsia="Times New Roman"/>
+        </w:rPr>
+      </w:pPr>
+      <w:r>
+        <w:rPr>
+          <w:rFonts w:eastAsia="Times New Roman"/>
+        </w:rPr>
+        <w:tab/>
+      </w:r>
+      <w:r>
+        <w:rPr>
+          <w:rFonts w:eastAsia="Times New Roman"/>
+        </w:rPr>
+        <w:t xml:space="preserve">Según </w:t>
+      </w:r>
+      <w:proofErr w:type="spellStart"/>
+      <w:r>
+        <w:rPr>
+          <w:rFonts w:eastAsia="Times New Roman"/>
+        </w:rPr>
+        <w:t>Schneiderman</w:t>
+      </w:r>
+      <w:proofErr w:type="spellEnd"/>
+      <w:r>
+        <w:rPr>
+          <w:rFonts w:eastAsia="Times New Roman"/>
+        </w:rPr>
+        <w:t xml:space="preserve"> (1998): "Una interfaz de usuario efectiva debe ser fácil de aprender y utilizar, debe ser consistente en su diseño y proporcionar respuestas claras al usuario para mejorar </w:t>
+      </w:r>
+      <w:r>
+        <w:rPr>
+          <w:rFonts w:eastAsia="Times New Roman"/>
+        </w:rPr>
+        <w:t>la interacción con el sistema."</w:t>
+      </w:r>
+    </w:p>
+    <w:p>
+      <w:pPr>
+        <w:rPr>
+          <w:rFonts w:eastAsia="Times New Roman"/>
+        </w:rPr>
+      </w:pPr>
+      <w:r>
+        <w:rPr>
+          <w:rFonts w:eastAsia="Times New Roman"/>
+        </w:rPr>
+        <w:tab/>
+      </w:r>
+      <w:r>
+        <w:rPr>
+          <w:rFonts w:eastAsia="Times New Roman"/>
+        </w:rPr>
+        <w:t>Esta definición es clave para el presente proyecto, ya que enfatiza la importancia de desarrollar una interfaz accesible y bien estructurada en el sistema automatizado del Hospital Antonio José Uzcátegui. Una interfaz intuitiva facilitará la interacción del personal hospitalario con el sistema, optimizando la gestión de datos estadísticos y mejorando la eficiencia en el procesamiento de información.</w:t>
+      </w:r>
+    </w:p>
+    <w:p>
+      <w:pPr>
+        <w:pStyle w:val="Ttulo3"/>
+        <w:rPr>
+          <w:rFonts w:eastAsia="Times New Roman"/>
+        </w:rPr>
+      </w:pPr>
+      <w:bookmarkStart w:id="26" w:name="_Toc195996678"/>
+      <w:r>
+        <w:rPr>
+          <w:rFonts w:eastAsia="Times New Roman"/>
+        </w:rPr>
+        <w:t>Organización</w:t>
+      </w:r>
       <w:bookmarkEnd w:id="26"/>
     </w:p>
     <w:p>
@@ -14553,13 +14517,13 @@
         <w:rPr>
           <w:rFonts w:eastAsia="Times New Roman"/>
         </w:rPr>
-        <w:t>Una interfaz de usuario es el medio a través del cual un usuario interactúa con un sistema, aplicación o dispositivo, permitiendo la comunicación entre el usuario y la máquina. Esta interfaz puede incluir elementos gráficos, táctiles y auditivos para facilitar la interacción d</w:t>
+        <w:t>Una organización es un sistema de actividades coordinadas conscientemente, compuesto por dos o más personas que colaboran p</w:t>
       </w:r>
       <w:r>
         <w:rPr>
           <w:rFonts w:eastAsia="Times New Roman"/>
         </w:rPr>
-        <w:t>e manera intuitiva y eficiente.</w:t>
+        <w:t>ara alcanzar un objetivo común.</w:t>
       </w:r>
     </w:p>
     <w:p>
@@ -14578,148 +14542,49 @@
         <w:rPr>
           <w:rFonts w:eastAsia="Times New Roman"/>
         </w:rPr>
-        <w:t xml:space="preserve">Según </w:t>
-      </w:r>
-      <w:proofErr w:type="spellStart"/>
+        <w:t>Para Andrade (1993), la organización es "la acción y el efecto de articular, disponer y hacer operativos un conjunto de medios, factores o elementos para la c</w:t>
+      </w:r>
       <w:r>
         <w:rPr>
           <w:rFonts w:eastAsia="Times New Roman"/>
         </w:rPr>
-        <w:t>Schneiderman</w:t>
-      </w:r>
-      <w:proofErr w:type="spellEnd"/>
-      <w:r>
+        <w:t>onsecución de un fin concreto."</w:t>
+      </w:r>
+    </w:p>
+    <w:p>
+      <w:pPr>
         <w:rPr>
           <w:rFonts w:eastAsia="Times New Roman"/>
         </w:rPr>
-        <w:t xml:space="preserve"> (1998): "Una interfaz de usuario efectiva debe ser fácil de aprender y utilizar, debe ser consistente en su diseño y proporcionar respuestas claras al usuario para mejorar </w:t>
-      </w:r>
+      </w:pPr>
       <w:r>
         <w:rPr>
           <w:rFonts w:eastAsia="Times New Roman"/>
         </w:rPr>
-        <w:t>la interacción con el sistema."</w:t>
-      </w:r>
-    </w:p>
-    <w:p>
-      <w:pPr>
+        <w:tab/>
+      </w:r>
+      <w:r>
         <w:rPr>
           <w:rFonts w:eastAsia="Times New Roman"/>
         </w:rPr>
-      </w:pPr>
-      <w:r>
+        <w:t>Esta definición es relevante para el presente proyecto, ya que la estructura organizativa del Hospital Antonio José Uzcátegui influirá en la implementación del sistema automatizado de gestión estadística. La coordinación eficiente entre el personal y los procesos administrativos facilitará el aprovechamiento de los datos, optimizando la toma de decisiones dentro del hospital.</w:t>
+      </w:r>
+    </w:p>
+    <w:p>
+      <w:pPr>
+        <w:pStyle w:val="Ttulo3"/>
         <w:rPr>
           <w:rFonts w:eastAsia="Times New Roman"/>
         </w:rPr>
-        <w:tab/>
-      </w:r>
+      </w:pPr>
+      <w:bookmarkStart w:id="27" w:name="_Toc195996679"/>
       <w:r>
         <w:rPr>
           <w:rFonts w:eastAsia="Times New Roman"/>
         </w:rPr>
-        <w:t>Esta definición es clave para el presente proyecto, ya que enfatiza la importancia de desarrollar una interfaz accesible y bien estructurada en el sistema automatizado del Hospital Antonio José Uzcátegui. Una interfaz intuitiva facilitará la interacción del personal hospitalario con el sistema, optimizando la gestión de datos estadísticos y mejorando la eficiencia en el procesamiento de información.</w:t>
-      </w:r>
-    </w:p>
-    <w:p>
-      <w:pPr>
-        <w:pStyle w:val="Ttulo3"/>
-        <w:rPr>
-          <w:rFonts w:eastAsia="Times New Roman"/>
-        </w:rPr>
-      </w:pPr>
-      <w:bookmarkStart w:id="27" w:name="_Toc195996678"/>
-      <w:r>
-        <w:rPr>
-          <w:rFonts w:eastAsia="Times New Roman"/>
-        </w:rPr>
-        <w:t>Organización</w:t>
+        <w:t>Seguridad</w:t>
       </w:r>
       <w:bookmarkEnd w:id="27"/>
-    </w:p>
-    <w:p>
-      <w:pPr>
-        <w:rPr>
-          <w:rFonts w:eastAsia="Times New Roman"/>
-        </w:rPr>
-      </w:pPr>
-      <w:r>
-        <w:rPr>
-          <w:rFonts w:eastAsia="Times New Roman"/>
-        </w:rPr>
-        <w:tab/>
-      </w:r>
-      <w:r>
-        <w:rPr>
-          <w:rFonts w:eastAsia="Times New Roman"/>
-        </w:rPr>
-        <w:t>Una organización es un sistema de actividades coordinadas conscientemente, compuesto por dos o más personas que colaboran p</w:t>
-      </w:r>
-      <w:r>
-        <w:rPr>
-          <w:rFonts w:eastAsia="Times New Roman"/>
-        </w:rPr>
-        <w:t>ara alcanzar un objetivo común.</w:t>
-      </w:r>
-    </w:p>
-    <w:p>
-      <w:pPr>
-        <w:rPr>
-          <w:rFonts w:eastAsia="Times New Roman"/>
-        </w:rPr>
-      </w:pPr>
-      <w:r>
-        <w:rPr>
-          <w:rFonts w:eastAsia="Times New Roman"/>
-        </w:rPr>
-        <w:tab/>
-      </w:r>
-      <w:r>
-        <w:rPr>
-          <w:rFonts w:eastAsia="Times New Roman"/>
-        </w:rPr>
-        <w:t>Para Andrade (1993), la organización es "la acción y el efecto de articular, disponer y hacer operativos un conjunto de medios, factores o elementos para la c</w:t>
-      </w:r>
-      <w:r>
-        <w:rPr>
-          <w:rFonts w:eastAsia="Times New Roman"/>
-        </w:rPr>
-        <w:t>onsecución de un fin concreto."</w:t>
-      </w:r>
-    </w:p>
-    <w:p>
-      <w:pPr>
-        <w:rPr>
-          <w:rFonts w:eastAsia="Times New Roman"/>
-        </w:rPr>
-      </w:pPr>
-      <w:r>
-        <w:rPr>
-          <w:rFonts w:eastAsia="Times New Roman"/>
-        </w:rPr>
-        <w:tab/>
-      </w:r>
-      <w:r>
-        <w:rPr>
-          <w:rFonts w:eastAsia="Times New Roman"/>
-        </w:rPr>
-        <w:t>Esta definición es relevante para el presente proyecto, ya que la estructura organizativa del Hospital Antonio José Uzcátegui influirá en la implementación del sistema automatizado de gestión estadística. La coordinación eficiente entre el personal y los procesos administrativos facilitará el aprovechamiento de los datos, optimizando la toma de decisiones dentro del hospital.</w:t>
-      </w:r>
-    </w:p>
-    <w:p>
-      <w:pPr>
-        <w:pStyle w:val="Ttulo3"/>
-        <w:rPr>
-          <w:rFonts w:eastAsia="Times New Roman"/>
-        </w:rPr>
-      </w:pPr>
-      <w:bookmarkStart w:id="28" w:name="_Toc195996679"/>
-      <w:r>
-        <w:rPr>
-          <w:rFonts w:eastAsia="Times New Roman"/>
-        </w:rPr>
-        <w:t>Seguridad</w:t>
-      </w:r>
-      <w:bookmarkEnd w:id="28"/>
     </w:p>
     <w:p>
       <w:pPr>
@@ -14819,14 +14684,14 @@
           <w:rFonts w:eastAsia="Times New Roman"/>
         </w:rPr>
       </w:pPr>
-      <w:bookmarkStart w:id="29" w:name="_Toc195996680"/>
+      <w:bookmarkStart w:id="28" w:name="_Toc195996680"/>
       <w:r>
         <w:rPr>
           <w:rFonts w:eastAsia="Times New Roman"/>
         </w:rPr>
         <w:t>Registro</w:t>
       </w:r>
-      <w:bookmarkEnd w:id="29"/>
+      <w:bookmarkEnd w:id="28"/>
     </w:p>
     <w:p>
       <w:pPr>
@@ -14904,7 +14769,7 @@
           <w:rFonts w:eastAsia="Times New Roman"/>
         </w:rPr>
       </w:pPr>
-      <w:bookmarkStart w:id="30" w:name="_Toc195996681"/>
+      <w:bookmarkStart w:id="29" w:name="_Toc195996681"/>
       <w:r>
         <w:rPr>
           <w:rFonts w:eastAsia="Times New Roman"/>
@@ -14912,7 +14777,7 @@
         <w:lastRenderedPageBreak/>
         <w:t>RUP</w:t>
       </w:r>
-      <w:bookmarkEnd w:id="30"/>
+      <w:bookmarkEnd w:id="29"/>
     </w:p>
     <w:p>
       <w:pPr>
@@ -14949,52 +14814,52 @@
           <w:rFonts w:eastAsia="Times New Roman" w:cs="Times New Roman"/>
           <w:color w:val="000000"/>
         </w:rPr>
-        <w:t xml:space="preserve"> (RUP) es una metodología de desarrollo de software basada en fases iterativas, que busca garantizar la eficiencia y calidad en la construcción de sistemas. Se divide en cuatro fases principales: inicio, elaboración, construcción y transición, permitiendo una evo</w:t>
-      </w:r>
+        <w:t xml:space="preserve"> (</w:t>
+      </w:r>
+      <w:proofErr w:type="spellStart"/>
       <w:r>
         <w:rPr>
           <w:rFonts w:eastAsia="Times New Roman" w:cs="Times New Roman"/>
           <w:color w:val="000000"/>
         </w:rPr>
-        <w:t>lución progresiva del proyecto.</w:t>
-      </w:r>
-    </w:p>
-    <w:p>
-      <w:pPr>
+        <w:t>RUP</w:t>
+      </w:r>
+      <w:proofErr w:type="spellEnd"/>
+      <w:r>
         <w:rPr>
           <w:rFonts w:eastAsia="Times New Roman" w:cs="Times New Roman"/>
           <w:color w:val="000000"/>
         </w:rPr>
-      </w:pPr>
+        <w:t>) es una metodología de desarrollo de software basada en fases iterativas, que busca garantizar la eficiencia y calidad en la construcción de sistemas. Se divide en cuatro fases principales: inicio, elaboración, construcción y transición, permitiendo una evo</w:t>
+      </w:r>
       <w:r>
         <w:rPr>
           <w:rFonts w:eastAsia="Times New Roman" w:cs="Times New Roman"/>
           <w:color w:val="000000"/>
         </w:rPr>
-        <w:tab/>
-      </w:r>
-      <w:r>
+        <w:t>lución progresiva del proyecto.</w:t>
+      </w:r>
+    </w:p>
+    <w:p>
+      <w:pPr>
         <w:rPr>
           <w:rFonts w:eastAsia="Times New Roman" w:cs="Times New Roman"/>
           <w:color w:val="000000"/>
         </w:rPr>
-        <w:t xml:space="preserve">Según </w:t>
-      </w:r>
-      <w:proofErr w:type="spellStart"/>
+      </w:pPr>
       <w:r>
         <w:rPr>
           <w:rFonts w:eastAsia="Times New Roman" w:cs="Times New Roman"/>
           <w:color w:val="000000"/>
         </w:rPr>
-        <w:t>Canós</w:t>
-      </w:r>
-      <w:proofErr w:type="spellEnd"/>
+        <w:tab/>
+      </w:r>
       <w:r>
         <w:rPr>
           <w:rFonts w:eastAsia="Times New Roman" w:cs="Times New Roman"/>
           <w:color w:val="000000"/>
         </w:rPr>
-        <w:t xml:space="preserve">, </w:t>
+        <w:t xml:space="preserve">Según </w:t>
       </w:r>
       <w:proofErr w:type="spellStart"/>
       <w:r>
@@ -15002,7 +14867,7 @@
           <w:rFonts w:eastAsia="Times New Roman" w:cs="Times New Roman"/>
           <w:color w:val="000000"/>
         </w:rPr>
-        <w:t>Panadés</w:t>
+        <w:t>Canós</w:t>
       </w:r>
       <w:proofErr w:type="spellEnd"/>
       <w:r>
@@ -15010,138 +14875,154 @@
           <w:rFonts w:eastAsia="Times New Roman" w:cs="Times New Roman"/>
           <w:color w:val="000000"/>
         </w:rPr>
-        <w:t xml:space="preserve"> &amp; Letelier (2012), "RUP establece un marco estructurado para el desarrollo de software, combinando procesos disciplinados con flexibilidad iterativa para adaptarse a los requerimientos del negocio y mejorar </w:t>
-      </w:r>
+        <w:t xml:space="preserve">, </w:t>
+      </w:r>
+      <w:proofErr w:type="spellStart"/>
       <w:r>
         <w:rPr>
           <w:rFonts w:eastAsia="Times New Roman" w:cs="Times New Roman"/>
           <w:color w:val="000000"/>
         </w:rPr>
-        <w:t>la calidad del producto final."</w:t>
-      </w:r>
-    </w:p>
-    <w:p>
-      <w:pPr>
+        <w:t>Panadés</w:t>
+      </w:r>
+      <w:proofErr w:type="spellEnd"/>
+      <w:r>
         <w:rPr>
           <w:rFonts w:eastAsia="Times New Roman" w:cs="Times New Roman"/>
           <w:color w:val="000000"/>
         </w:rPr>
-      </w:pPr>
+        <w:t xml:space="preserve"> &amp; Letelier (2012), "RUP establece un marco estructurado para el desarrollo de software, combinando procesos disciplinados con flexibilidad iterativa para adaptarse a los requerimientos del negocio y mejorar </w:t>
+      </w:r>
       <w:r>
         <w:rPr>
           <w:rFonts w:eastAsia="Times New Roman" w:cs="Times New Roman"/>
           <w:color w:val="000000"/>
         </w:rPr>
-        <w:tab/>
-      </w:r>
-      <w:r>
+        <w:t>la calidad del producto final."</w:t>
+      </w:r>
+    </w:p>
+    <w:p>
+      <w:pPr>
         <w:rPr>
           <w:rFonts w:eastAsia="Times New Roman" w:cs="Times New Roman"/>
           <w:color w:val="000000"/>
         </w:rPr>
-        <w:t>Esta metodología es clave para el presente proyecto, ya que ofrece un enfoque estructurado y flexible para la implementación del sistema automatizado en el Hospital Antonio José Uzcátegui. La aplicación de RUP asegurará una planificación precisa, pruebas continuas y mejoras progresivas en cada fase de desarrollo, garantizando la fiabilidad y eficiencia del sistema.</w:t>
-      </w:r>
-    </w:p>
-    <w:p>
-      <w:pPr>
-        <w:pStyle w:val="Ttulo3"/>
-        <w:rPr>
-          <w:rFonts w:eastAsia="Times New Roman"/>
-        </w:rPr>
-      </w:pPr>
-      <w:bookmarkStart w:id="31" w:name="_Toc195996682"/>
-      <w:r>
-        <w:rPr>
-          <w:rFonts w:eastAsia="Times New Roman"/>
-        </w:rPr>
-        <w:t>EML</w:t>
-      </w:r>
-      <w:bookmarkEnd w:id="31"/>
-    </w:p>
-    <w:p>
-      <w:pPr>
+      </w:pPr>
+      <w:r>
         <w:rPr>
           <w:rFonts w:eastAsia="Times New Roman" w:cs="Times New Roman"/>
           <w:color w:val="000000"/>
         </w:rPr>
-      </w:pPr>
+        <w:tab/>
+      </w:r>
       <w:r>
         <w:rPr>
           <w:rFonts w:eastAsia="Times New Roman" w:cs="Times New Roman"/>
           <w:color w:val="000000"/>
         </w:rPr>
-        <w:tab/>
-      </w:r>
-      <w:r>
+        <w:t>Esta metodología es clave para el presente proyecto, ya que ofrece un enfoque estructurado y flexible para la implementación del sistema automatizado en el Hospital Antonio José Uzcátegui. La aplicación de RUP asegurará una planificación precisa, pruebas continuas y mejoras progresivas en cada fase de desarrollo, garantizando la fiabilidad y eficiencia del sistema.</w:t>
+      </w:r>
+    </w:p>
+    <w:p>
+      <w:pPr>
+        <w:pStyle w:val="Ttulo3"/>
+        <w:rPr>
+          <w:rFonts w:eastAsia="Times New Roman"/>
+        </w:rPr>
+      </w:pPr>
+      <w:bookmarkStart w:id="30" w:name="_Toc195996682"/>
+      <w:r>
+        <w:rPr>
+          <w:rFonts w:eastAsia="Times New Roman"/>
+        </w:rPr>
+        <w:t>EML</w:t>
+      </w:r>
+      <w:bookmarkEnd w:id="30"/>
+    </w:p>
+    <w:p>
+      <w:pPr>
         <w:rPr>
           <w:rFonts w:eastAsia="Times New Roman" w:cs="Times New Roman"/>
           <w:color w:val="000000"/>
         </w:rPr>
-        <w:t>El Enfoque del Marco Lógico (EML) es una herramienta analítica utilizada en la planificación y gestión de proyectos basada en objetivos, facilitando la estructuración de problemas, la identificación de soluciones y la evaluación de impactos. Este enfoque incorpora análisis de involucrados, problemas, objetivos y alternativas, consolidando la información</w:t>
-      </w:r>
+      </w:pPr>
       <w:r>
         <w:rPr>
           <w:rFonts w:eastAsia="Times New Roman" w:cs="Times New Roman"/>
           <w:color w:val="000000"/>
         </w:rPr>
-        <w:t xml:space="preserve"> en una matriz de marco lógico.</w:t>
-      </w:r>
-    </w:p>
-    <w:p>
-      <w:pPr>
+        <w:tab/>
+      </w:r>
+      <w:r>
         <w:rPr>
           <w:rFonts w:eastAsia="Times New Roman" w:cs="Times New Roman"/>
           <w:color w:val="000000"/>
         </w:rPr>
-      </w:pPr>
+        <w:t>El Enfoque del Marco Lógico (EML) es una herramienta analítica utilizada en la planificación y gestión de proyectos basada en objetivos, facilitando la estructuración de problemas, la identificación de soluciones y la evaluación de impactos. Este enfoque incorpora análisis de involucrados, problemas, objetivos y alternativas, consolidando la información</w:t>
+      </w:r>
       <w:r>
         <w:rPr>
           <w:rFonts w:eastAsia="Times New Roman" w:cs="Times New Roman"/>
           <w:color w:val="000000"/>
         </w:rPr>
-        <w:tab/>
-      </w:r>
-      <w:r>
+        <w:t xml:space="preserve"> en una matriz de marco lógico.</w:t>
+      </w:r>
+    </w:p>
+    <w:p>
+      <w:pPr>
         <w:rPr>
           <w:rFonts w:eastAsia="Times New Roman" w:cs="Times New Roman"/>
           <w:color w:val="000000"/>
         </w:rPr>
-        <w:t>Según Ortegón et al. (2005), "El marco lógico es una metodología que facilita los procesos de conceptualización, diseño y evaluación de proyectos, centrándose en objetivos específicos y la participación de actores clave para garantiza</w:t>
-      </w:r>
+      </w:pPr>
       <w:r>
         <w:rPr>
           <w:rFonts w:eastAsia="Times New Roman" w:cs="Times New Roman"/>
           <w:color w:val="000000"/>
         </w:rPr>
-        <w:t>r su viabilidad y efectividad."</w:t>
-      </w:r>
-    </w:p>
-    <w:p>
-      <w:pPr>
+        <w:tab/>
+      </w:r>
+      <w:r>
         <w:rPr>
           <w:rFonts w:eastAsia="Times New Roman" w:cs="Times New Roman"/>
           <w:color w:val="000000"/>
         </w:rPr>
-      </w:pPr>
+        <w:t>Según Ortegón et al. (2005), "El marco lógico es una metodología que facilita los procesos de conceptualización, diseño y evaluación de proyectos, centrándose en objetivos específicos y la participación de actores clave para garantiza</w:t>
+      </w:r>
       <w:r>
         <w:rPr>
           <w:rFonts w:eastAsia="Times New Roman" w:cs="Times New Roman"/>
           <w:color w:val="000000"/>
         </w:rPr>
-        <w:tab/>
-      </w:r>
-      <w:r>
+        <w:t>r su viabilidad y efectividad."</w:t>
+      </w:r>
+    </w:p>
+    <w:p>
+      <w:pPr>
         <w:rPr>
           <w:rFonts w:eastAsia="Times New Roman" w:cs="Times New Roman"/>
           <w:color w:val="000000"/>
         </w:rPr>
-        <w:t xml:space="preserve">Este enfoque es esencial para el Hospital Antonio José Uzcátegui, ya que permitirá definir con claridad los objetivos del sistema automatizado, alineando su desarrollo con las necesidades del departamento de estadísticas. La aplicación del </w:t>
-      </w:r>
+      </w:pPr>
       <w:r>
         <w:rPr>
           <w:rFonts w:eastAsia="Times New Roman" w:cs="Times New Roman"/>
           <w:color w:val="000000"/>
         </w:rPr>
+        <w:tab/>
+      </w:r>
+      <w:r>
+        <w:rPr>
+          <w:rFonts w:eastAsia="Times New Roman" w:cs="Times New Roman"/>
+          <w:color w:val="000000"/>
+        </w:rPr>
+        <w:t xml:space="preserve">Este enfoque es esencial para el Hospital Antonio José Uzcátegui, ya que permitirá definir con claridad los objetivos del sistema automatizado, alineando su desarrollo con las necesidades del departamento de estadísticas. La aplicación del </w:t>
+      </w:r>
+      <w:r>
+        <w:rPr>
+          <w:rFonts w:eastAsia="Times New Roman" w:cs="Times New Roman"/>
+          <w:color w:val="000000"/>
+        </w:rPr>
         <w:lastRenderedPageBreak/>
         <w:t>EML asegurará que el proyecto tenga impacto medible, optimizando la toma de decisiones basada en datos estructurados.</w:t>
       </w:r>
@@ -15153,38 +15034,38 @@
           <w:rFonts w:eastAsia="Times New Roman"/>
         </w:rPr>
       </w:pPr>
-      <w:bookmarkStart w:id="32" w:name="_Toc195996683"/>
+      <w:bookmarkStart w:id="31" w:name="_Toc195996683"/>
       <w:r>
         <w:rPr>
           <w:rFonts w:eastAsia="Times New Roman"/>
         </w:rPr>
         <w:t>Bases Tecnológicas</w:t>
       </w:r>
+      <w:bookmarkEnd w:id="31"/>
+    </w:p>
+    <w:p>
+      <w:r>
+        <w:tab/>
+      </w:r>
+      <w:r>
+        <w:t>El desarrollo del sistema automatizado del Hospital Antonio José Uzcátegui se sustenta en tecnologías modernas y eficientes, seleccionadas estratégicamente para garantizar rendimiento, seguridad y escalabilidad.</w:t>
+      </w:r>
+    </w:p>
+    <w:p>
+      <w:pPr>
+        <w:pStyle w:val="Ttulo3"/>
+        <w:rPr>
+          <w:rFonts w:eastAsia="Times New Roman"/>
+        </w:rPr>
+      </w:pPr>
+      <w:bookmarkStart w:id="32" w:name="_Toc195996684"/>
+      <w:r>
+        <w:rPr>
+          <w:rFonts w:eastAsia="Times New Roman"/>
+        </w:rPr>
+        <w:t>PHP</w:t>
+      </w:r>
       <w:bookmarkEnd w:id="32"/>
-    </w:p>
-    <w:p>
-      <w:r>
-        <w:tab/>
-      </w:r>
-      <w:r>
-        <w:t>El desarrollo del sistema automatizado del Hospital Antonio José Uzcátegui se sustenta en tecnologías modernas y eficientes, seleccionadas estratégicamente para garantizar rendimiento, seguridad y escalabilidad.</w:t>
-      </w:r>
-    </w:p>
-    <w:p>
-      <w:pPr>
-        <w:pStyle w:val="Ttulo3"/>
-        <w:rPr>
-          <w:rFonts w:eastAsia="Times New Roman"/>
-        </w:rPr>
-      </w:pPr>
-      <w:bookmarkStart w:id="33" w:name="_Toc195996684"/>
-      <w:r>
-        <w:rPr>
-          <w:rFonts w:eastAsia="Times New Roman"/>
-        </w:rPr>
-        <w:t>PHP</w:t>
-      </w:r>
-      <w:bookmarkEnd w:id="33"/>
     </w:p>
     <w:p>
       <w:pPr>
@@ -15304,7 +15185,7 @@
           <w:rFonts w:eastAsia="Times New Roman"/>
         </w:rPr>
       </w:pPr>
-      <w:bookmarkStart w:id="34" w:name="_Toc195996685"/>
+      <w:bookmarkStart w:id="33" w:name="_Toc195996685"/>
       <w:proofErr w:type="spellStart"/>
       <w:r>
         <w:rPr>
@@ -15312,7 +15193,7 @@
         </w:rPr>
         <w:t>TypeScript</w:t>
       </w:r>
-      <w:bookmarkEnd w:id="34"/>
+      <w:bookmarkEnd w:id="33"/>
       <w:proofErr w:type="spellEnd"/>
     </w:p>
     <w:p>
@@ -15364,8 +15245,7 @@
           <w:rFonts w:eastAsia="Times New Roman"/>
         </w:rPr>
       </w:pPr>
-      <w:bookmarkStart w:id="35" w:name="_Toc195996686"/>
-      <w:proofErr w:type="spellStart"/>
+      <w:bookmarkStart w:id="34" w:name="_Toc195996686"/>
       <w:r>
         <w:rPr>
           <w:rFonts w:eastAsia="Times New Roman"/>
@@ -15373,6 +15253,29 @@
         <w:lastRenderedPageBreak/>
         <w:t>SQLite</w:t>
       </w:r>
+      <w:bookmarkEnd w:id="34"/>
+    </w:p>
+    <w:p>
+      <w:r>
+        <w:tab/>
+        <w:t>Según Owens (2010), "SQLite es una base de datos embebida que destaca por su facilidad de uso, portabilidad y eficiencia en almacenamiento, eliminando la necesidad de administración compleja y ofreciendo un acceso rápido a los datos."</w:t>
+      </w:r>
+    </w:p>
+    <w:p>
+      <w:r>
+        <w:tab/>
+        <w:t>Su implementación en este proyecto es clave para garantizar accesibilidad y seguridad en el manejo de registros estadísticos hospitalarios. Al no requerir configuración de servidores externos, permite que el sistema automatizado funcione de manera ágil, asegurando que la información crítica esté siempre disponible y pueda ser respaldada y restaurada sin complicaciones.</w:t>
+      </w:r>
+    </w:p>
+    <w:p>
+      <w:pPr>
+        <w:pStyle w:val="Ttulo3"/>
+      </w:pPr>
+      <w:bookmarkStart w:id="35" w:name="_Toc195996687"/>
+      <w:proofErr w:type="spellStart"/>
+      <w:r>
+        <w:t>Composer</w:t>
+      </w:r>
       <w:bookmarkEnd w:id="35"/>
       <w:proofErr w:type="spellEnd"/>
     </w:p>
@@ -15383,38 +15286,36 @@
       </w:r>
       <w:proofErr w:type="spellStart"/>
       <w:r>
-        <w:t>Owens</w:t>
+        <w:t>Cousin</w:t>
       </w:r>
       <w:proofErr w:type="spellEnd"/>
       <w:r>
-        <w:t xml:space="preserve"> (2010), "</w:t>
+        <w:t xml:space="preserve"> (2019), "</w:t>
       </w:r>
       <w:proofErr w:type="spellStart"/>
       <w:r>
-        <w:t>SQLite</w:t>
+        <w:t>Composer</w:t>
       </w:r>
       <w:proofErr w:type="spellEnd"/>
       <w:r>
-        <w:t xml:space="preserve"> es una base de datos embebida que destaca por su facilidad de uso, portabilidad y eficiencia en almacenamiento, eliminando la necesidad de administración compleja y ofreciendo un acceso rápido a los datos."</w:t>
+        <w:t xml:space="preserve"> es una herramienta clave para la gestión de dependencias en PHP, proporcionando un mecanismo flexible para la instalación de paquetes y asegurando la compatibilidad entre ellos, lo que optimiza los procesos de desarrollo."</w:t>
       </w:r>
     </w:p>
     <w:p>
       <w:r>
         <w:tab/>
-        <w:t>Su implementación en este proyecto es clave para garantizar accesibilidad y seguridad en el manejo de registros estadísticos hospitalarios. Al no requerir configuración de servidores externos, permite que el sistema automatizado funcione de manera ágil, asegurando que la información crítica esté siempre disponible y pueda ser respaldada y restaurada sin complicaciones.</w:t>
+        <w:t>Su integración en este proyecto es fundamental, ya que permite la instalación rápida de librerías necesarias para el sistema automatizado del Hospital Antonio José Uzcátegui, reduciendo el tiempo de desarrollo y asegurando una estructura modular que facilita la mantenibilidad y escalabilidad del software.</w:t>
       </w:r>
     </w:p>
     <w:p>
       <w:pPr>
         <w:pStyle w:val="Ttulo3"/>
       </w:pPr>
-      <w:bookmarkStart w:id="36" w:name="_Toc195996687"/>
-      <w:proofErr w:type="spellStart"/>
-      <w:r>
-        <w:t>Composer</w:t>
+      <w:bookmarkStart w:id="36" w:name="_Toc195996688"/>
+      <w:r>
+        <w:t>Git</w:t>
       </w:r>
       <w:bookmarkEnd w:id="36"/>
-      <w:proofErr w:type="spellEnd"/>
     </w:p>
     <w:p>
       <w:r>
@@ -15423,89 +15324,17 @@
       </w:r>
       <w:proofErr w:type="spellStart"/>
       <w:r>
-        <w:t>Cousin</w:t>
+        <w:t>Chacon</w:t>
       </w:r>
       <w:proofErr w:type="spellEnd"/>
       <w:r>
-        <w:t xml:space="preserve"> (2019), "</w:t>
-      </w:r>
-      <w:proofErr w:type="spellStart"/>
-      <w:r>
-        <w:t>Composer</w:t>
-      </w:r>
-      <w:proofErr w:type="spellEnd"/>
-      <w:r>
-        <w:t xml:space="preserve"> es una herramienta clave para la gestión de dependencias en PHP, proporcionando un mecanismo flexible para la instalación de paquetes y asegurando la compatibilidad entre ellos, lo que optimiza los procesos de desarrollo."</w:t>
+        <w:t xml:space="preserve"> &amp; Straub (2014), "Git proporciona un mecanismo de gestión de versiones descentralizado, ofreciendo a los desarrolladores una manera eficiente de registrar cambios, comparar versiones y colaborar en proyectos sin conflictos en el código."</w:t>
       </w:r>
     </w:p>
     <w:p>
       <w:r>
         <w:tab/>
-        <w:t>Su integración en este proyecto es fundamental, ya que permite la instalación rápida de librerías necesarias para el sistema automatizado del Hospital Antonio José Uzcátegui, reduciendo el tiempo de desarrollo y asegurando una estructura modular que facilita la mantenibilidad y escalabilidad del software.</w:t>
-      </w:r>
-    </w:p>
-    <w:p>
-      <w:pPr>
-        <w:pStyle w:val="Ttulo3"/>
-      </w:pPr>
-      <w:bookmarkStart w:id="37" w:name="_Toc195996688"/>
-      <w:proofErr w:type="spellStart"/>
-      <w:r>
-        <w:t>Git</w:t>
-      </w:r>
-      <w:bookmarkEnd w:id="37"/>
-      <w:proofErr w:type="spellEnd"/>
-    </w:p>
-    <w:p>
-      <w:r>
-        <w:tab/>
-        <w:t xml:space="preserve">Según </w:t>
-      </w:r>
-      <w:proofErr w:type="spellStart"/>
-      <w:r>
-        <w:t>Chacon</w:t>
-      </w:r>
-      <w:proofErr w:type="spellEnd"/>
-      <w:r>
-        <w:t xml:space="preserve"> &amp; </w:t>
-      </w:r>
-      <w:proofErr w:type="spellStart"/>
-      <w:r>
-        <w:t>Straub</w:t>
-      </w:r>
-      <w:proofErr w:type="spellEnd"/>
-      <w:r>
-        <w:t xml:space="preserve"> (2014), "</w:t>
-      </w:r>
-      <w:proofErr w:type="spellStart"/>
-      <w:r>
-        <w:t>Git</w:t>
-      </w:r>
-      <w:proofErr w:type="spellEnd"/>
-      <w:r>
-        <w:t xml:space="preserve"> proporciona un mecanismo de gestión de versiones descentralizado, ofreciendo a los desarrolladores una manera eficiente de registrar cambios, comparar versiones y colaborar en proyectos sin conflictos en el código."</w:t>
-      </w:r>
-    </w:p>
-    <w:p>
-      <w:r>
-        <w:tab/>
-        <w:t xml:space="preserve">En el contexto del sistema automatizado del departamento de estadística de salud del Hospital Antonio José </w:t>
-      </w:r>
-      <w:proofErr w:type="spellStart"/>
-      <w:r>
-        <w:t>Uzcátegui</w:t>
-      </w:r>
-      <w:proofErr w:type="spellEnd"/>
-      <w:r>
-        <w:t xml:space="preserve">, </w:t>
-      </w:r>
-      <w:proofErr w:type="spellStart"/>
-      <w:r>
-        <w:t>Git</w:t>
-      </w:r>
-      <w:proofErr w:type="spellEnd"/>
-      <w:r>
-        <w:t xml:space="preserve"> es clave para mantener un historial estructurado de actualizaciones, facilitando la implementación de mejoras sin comprometer la estabilidad del sistema. Combinado con un repositorio remoto, </w:t>
+        <w:t xml:space="preserve">En el contexto del sistema automatizado del departamento de estadística de salud del Hospital Antonio José Uzcátegui, Git es clave para mantener un historial estructurado de actualizaciones, facilitando la implementación de mejoras sin comprometer la estabilidad del sistema. Combinado con un repositorio remoto, </w:t>
       </w:r>
       <w:r>
         <w:lastRenderedPageBreak/>
@@ -15516,14 +15345,14 @@
       <w:pPr>
         <w:pStyle w:val="Ttulo3"/>
       </w:pPr>
-      <w:bookmarkStart w:id="38" w:name="_Toc195996689"/>
+      <w:bookmarkStart w:id="37" w:name="_Toc195996689"/>
       <w:r>
         <w:t>GitH</w:t>
       </w:r>
       <w:r>
         <w:t>ub</w:t>
       </w:r>
-      <w:bookmarkEnd w:id="38"/>
+      <w:bookmarkEnd w:id="37"/>
     </w:p>
     <w:p>
       <w:r>
@@ -15605,7 +15434,7 @@
           <w:rFonts w:eastAsia="Calibri"/>
         </w:rPr>
       </w:pPr>
-      <w:bookmarkStart w:id="39" w:name="_Toc195996690"/>
+      <w:bookmarkStart w:id="38" w:name="_Toc195996690"/>
       <w:r>
         <w:t>CAPÍTULO</w:t>
       </w:r>
@@ -15615,35 +15444,35 @@
         </w:rPr>
         <w:t xml:space="preserve"> III</w:t>
       </w:r>
+      <w:bookmarkEnd w:id="38"/>
+    </w:p>
+    <w:p>
+      <w:pPr>
+        <w:pStyle w:val="Ttulo2"/>
+        <w:rPr>
+          <w:rFonts w:eastAsia="Calibri"/>
+        </w:rPr>
+      </w:pPr>
+      <w:bookmarkStart w:id="39" w:name="_Toc195996691"/>
+      <w:r>
+        <w:t>Metodología</w:t>
+      </w:r>
+      <w:r>
+        <w:rPr>
+          <w:rFonts w:eastAsia="Calibri"/>
+        </w:rPr>
+        <w:t xml:space="preserve"> de la i</w:t>
+      </w:r>
+      <w:r>
+        <w:rPr>
+          <w:rFonts w:eastAsia="Calibri"/>
+        </w:rPr>
+        <w:t>nvestigación</w:t>
+      </w:r>
       <w:bookmarkEnd w:id="39"/>
     </w:p>
     <w:p>
       <w:pPr>
-        <w:pStyle w:val="Ttulo2"/>
-        <w:rPr>
-          <w:rFonts w:eastAsia="Calibri"/>
-        </w:rPr>
-      </w:pPr>
-      <w:bookmarkStart w:id="40" w:name="_Toc195996691"/>
-      <w:r>
-        <w:t>Metodología</w:t>
-      </w:r>
-      <w:r>
-        <w:rPr>
-          <w:rFonts w:eastAsia="Calibri"/>
-        </w:rPr>
-        <w:t xml:space="preserve"> de la i</w:t>
-      </w:r>
-      <w:r>
-        <w:rPr>
-          <w:rFonts w:eastAsia="Calibri"/>
-        </w:rPr>
-        <w:t>nvestigación</w:t>
-      </w:r>
-      <w:bookmarkEnd w:id="40"/>
-    </w:p>
-    <w:p>
-      <w:pPr>
         <w:rPr>
           <w:rFonts w:cs="Arial"/>
         </w:rPr>
@@ -15696,12 +15525,26 @@
         <w:rPr>
           <w:rFonts w:cs="Arial"/>
         </w:rPr>
-        <w:t xml:space="preserve"> (RUP) y Enfoque del Marco Lógico (EML) para garantizar una planificación estructurada y una ejecución eficiente del sistema automatizado. EML permitió definir objetivos a partir del diagnóstico y análisis del sistema, estableciendo indicadores de logro y una estructura de gestión alineada co</w:t>
-      </w:r>
+        <w:t xml:space="preserve"> (</w:t>
+      </w:r>
+      <w:proofErr w:type="spellStart"/>
       <w:r>
         <w:rPr>
           <w:rFonts w:cs="Arial"/>
         </w:rPr>
+        <w:t>RUP</w:t>
+      </w:r>
+      <w:proofErr w:type="spellEnd"/>
+      <w:r>
+        <w:rPr>
+          <w:rFonts w:cs="Arial"/>
+        </w:rPr>
+        <w:t>) y Enfoque del Marco Lógico (EML) para garantizar una planificación estructurada y una ejecución eficiente del sistema automatizado. EML permitió definir objetivos a partir del diagnóstico y análisis del sistema, estableciendo indicadores de logro y una estructura de gestión alineada co</w:t>
+      </w:r>
+      <w:r>
+        <w:rPr>
+          <w:rFonts w:cs="Arial"/>
+        </w:rPr>
         <w:t>n las necesidades del hospital.</w:t>
       </w:r>
     </w:p>
@@ -15753,28 +15596,28 @@
       <w:pPr>
         <w:pStyle w:val="Ttulo3"/>
       </w:pPr>
-      <w:bookmarkStart w:id="41" w:name="_Toc195996692"/>
+      <w:bookmarkStart w:id="40" w:name="_Toc195996692"/>
       <w:r>
         <w:lastRenderedPageBreak/>
         <w:t>Etapas del Enfoque del Marco Lógico (EML)</w:t>
       </w:r>
+      <w:bookmarkEnd w:id="40"/>
+    </w:p>
+    <w:p>
+      <w:pPr>
+        <w:pStyle w:val="Ttulo4"/>
+        <w:rPr>
+          <w:rFonts w:eastAsia="Calibri"/>
+        </w:rPr>
+      </w:pPr>
+      <w:bookmarkStart w:id="41" w:name="_Toc195996693"/>
+      <w:r>
+        <w:rPr>
+          <w:rFonts w:eastAsia="Calibri"/>
+        </w:rPr>
+        <w:t>Etapa 1. Análisis de involucrados</w:t>
+      </w:r>
       <w:bookmarkEnd w:id="41"/>
-    </w:p>
-    <w:p>
-      <w:pPr>
-        <w:pStyle w:val="Ttulo4"/>
-        <w:rPr>
-          <w:rFonts w:eastAsia="Calibri"/>
-        </w:rPr>
-      </w:pPr>
-      <w:bookmarkStart w:id="42" w:name="_Toc195996693"/>
-      <w:r>
-        <w:rPr>
-          <w:rFonts w:eastAsia="Calibri"/>
-        </w:rPr>
-        <w:t>Etapa 1. Análisis de involucrados</w:t>
-      </w:r>
-      <w:bookmarkEnd w:id="42"/>
     </w:p>
     <w:p>
       <w:pPr>
@@ -15808,7 +15651,7 @@
           <w:i/>
         </w:rPr>
       </w:pPr>
-      <w:bookmarkStart w:id="43" w:name="_Toc195902130"/>
+      <w:bookmarkStart w:id="42" w:name="_Toc195902130"/>
       <w:r>
         <w:rPr>
           <w:rFonts w:eastAsia="Calibri"/>
@@ -15835,7 +15678,7 @@
         </w:rPr>
         <w:t>Análisis de los involucrados</w:t>
       </w:r>
-      <w:bookmarkEnd w:id="43"/>
+      <w:bookmarkEnd w:id="42"/>
     </w:p>
     <w:tbl>
       <w:tblPr>
@@ -16194,7 +16037,7 @@
           <w:rFonts w:eastAsia="Calibri"/>
         </w:rPr>
       </w:pPr>
-      <w:bookmarkStart w:id="44" w:name="_Toc195996694"/>
+      <w:bookmarkStart w:id="43" w:name="_Toc195996694"/>
       <w:r>
         <w:rPr>
           <w:rFonts w:eastAsia="Calibri"/>
@@ -16202,6 +16045,65 @@
         <w:lastRenderedPageBreak/>
         <w:t>Etapa 2. Análisis de problemas</w:t>
       </w:r>
+      <w:bookmarkEnd w:id="43"/>
+    </w:p>
+    <w:p>
+      <w:pPr>
+        <w:rPr>
+          <w:rFonts w:eastAsia="Calibri"/>
+        </w:rPr>
+      </w:pPr>
+      <w:r>
+        <w:rPr>
+          <w:rFonts w:eastAsia="Calibri"/>
+        </w:rPr>
+        <w:tab/>
+      </w:r>
+      <w:r>
+        <w:rPr>
+          <w:rFonts w:eastAsia="Calibri"/>
+        </w:rPr>
+        <w:t xml:space="preserve">El </w:t>
+      </w:r>
+      <w:r>
+        <w:rPr>
+          <w:rFonts w:eastAsia="Calibri"/>
+        </w:rPr>
+        <w:t xml:space="preserve">departamento de estadística de salud del </w:t>
+      </w:r>
+      <w:r>
+        <w:rPr>
+          <w:rFonts w:eastAsia="Calibri"/>
+        </w:rPr>
+        <w:t>Hospital Antonio José Uzcátegui enfrenta dificultades en el registro y control de la información relacion</w:t>
+      </w:r>
+      <w:r>
+        <w:rPr>
+          <w:rFonts w:eastAsia="Calibri"/>
+        </w:rPr>
+        <w:t>ada con pacientes, consultas y hospitalizaciones</w:t>
+      </w:r>
+      <w:r>
+        <w:rPr>
+          <w:rFonts w:eastAsia="Calibri"/>
+        </w:rPr>
+        <w:t>. Esto se debe a la dependencia de procesos manuales en ficheros físicos y hojas de cálculo, lo que conlleva baja seguridad en los datos, dificultades en la búsqueda y consulta de información, además de un incremento en los costos operativos por el consumo de material de oficina.</w:t>
+      </w:r>
+    </w:p>
+    <w:p>
+      <w:pPr>
+        <w:pStyle w:val="Ttulo4"/>
+        <w:rPr>
+          <w:rFonts w:eastAsia="Calibri"/>
+        </w:rPr>
+      </w:pPr>
+      <w:bookmarkStart w:id="44" w:name="_Toc195996695"/>
+      <w:r>
+        <w:rPr>
+          <w:rFonts w:eastAsia="Calibri"/>
+        </w:rPr>
+        <w:t>Etapa 3: Análisis de objetivos</w:t>
+      </w:r>
       <w:bookmarkEnd w:id="44"/>
     </w:p>
     <w:p>
@@ -16220,31 +16122,44 @@
         <w:rPr>
           <w:rFonts w:eastAsia="Calibri"/>
         </w:rPr>
-        <w:t xml:space="preserve">El </w:t>
+        <w:t>El Hospital Antonio José Uzcátegui necesita una solución eficiente para mejorar la gestión de registros estadísticos y optimizar el acceso a la información hospitalaria. Como respuesta a esta necesidad, se plantea el desarrollo de un sistema</w:t>
       </w:r>
       <w:r>
         <w:rPr>
           <w:rFonts w:eastAsia="Calibri"/>
         </w:rPr>
-        <w:t xml:space="preserve">departamento de estadística de salud del </w:t>
+        <w:t xml:space="preserve"> automatizado</w:t>
       </w:r>
       <w:r>
         <w:rPr>
           <w:rFonts w:eastAsia="Calibri"/>
         </w:rPr>
-        <w:t>Hospital Antonio José Uzcátegui enfrenta dificultades en el registro y control de la información relacion</w:t>
+        <w:t>, diseñado específicamente para el hospital, con el objetivo de facilitar el registro de datos de manera estructurada, permitiendo un acceso ágil y prec</w:t>
       </w:r>
       <w:r>
         <w:rPr>
           <w:rFonts w:eastAsia="Calibri"/>
         </w:rPr>
-        <w:t>ada con pacientes, consultas y hospitalizaciones</w:t>
-      </w:r>
-      <w:r>
+        <w:t>iso a la información requerida.</w:t>
+      </w:r>
+    </w:p>
+    <w:p>
+      <w:pPr>
         <w:rPr>
           <w:rFonts w:eastAsia="Calibri"/>
         </w:rPr>
-        <w:t>. Esto se debe a la dependencia de procesos manuales en ficheros físicos y hojas de cálculo, lo que conlleva baja seguridad en los datos, dificultades en la búsqueda y consulta de información, además de un incremento en los costos operativos por el consumo de material de oficina.</w:t>
+      </w:pPr>
+      <w:r>
+        <w:rPr>
+          <w:rFonts w:eastAsia="Calibri"/>
+        </w:rPr>
+        <w:tab/>
+      </w:r>
+      <w:r>
+        <w:rPr>
+          <w:rFonts w:eastAsia="Calibri"/>
+        </w:rPr>
+        <w:t>Este sistema garantizará seguridad en la gestión de datos, minimizando riesgos de pérdida o alteración, además de reducir costos operativos, eliminando la dependencia de materiales físicos como ficheros y hojas de cálculo. Con la digitalización de los procesos, el hospital contará con una plataforma que optimizará el manejo de información, permitiendo tomar decisiones fundamentadas basadas en datos organizados y accesibles.</w:t>
       </w:r>
     </w:p>
     <w:p>
@@ -16254,92 +16169,20 @@
           <w:rFonts w:eastAsia="Calibri"/>
         </w:rPr>
       </w:pPr>
-      <w:bookmarkStart w:id="45" w:name="_Toc195996695"/>
+      <w:bookmarkStart w:id="45" w:name="_Toc195996696"/>
       <w:r>
         <w:rPr>
           <w:rFonts w:eastAsia="Calibri"/>
         </w:rPr>
-        <w:t>Etapa 3: Análisis de objetivos</w:t>
+        <w:t>Et</w:t>
+      </w:r>
+      <w:r>
+        <w:rPr>
+          <w:rFonts w:eastAsia="Calibri"/>
+        </w:rPr>
+        <w:t>apa 4: Análisis de alternativas</w:t>
       </w:r>
       <w:bookmarkEnd w:id="45"/>
-    </w:p>
-    <w:p>
-      <w:pPr>
-        <w:rPr>
-          <w:rFonts w:eastAsia="Calibri"/>
-        </w:rPr>
-      </w:pPr>
-      <w:r>
-        <w:rPr>
-          <w:rFonts w:eastAsia="Calibri"/>
-        </w:rPr>
-        <w:tab/>
-      </w:r>
-      <w:r>
-        <w:rPr>
-          <w:rFonts w:eastAsia="Calibri"/>
-        </w:rPr>
-        <w:t>El Hospital Antonio José Uzcátegui necesita una solución eficiente para mejorar la gestión de registros estadísticos y optimizar el acceso a la información hospitalaria. Como respuesta a esta necesidad, se plantea el desarrollo de un sistema</w:t>
-      </w:r>
-      <w:r>
-        <w:rPr>
-          <w:rFonts w:eastAsia="Calibri"/>
-        </w:rPr>
-        <w:t xml:space="preserve"> automatizado</w:t>
-      </w:r>
-      <w:r>
-        <w:rPr>
-          <w:rFonts w:eastAsia="Calibri"/>
-        </w:rPr>
-        <w:t>, diseñado específicamente para el hospital, con el objetivo de facilitar el registro de datos de manera estructurada, permitiendo un acceso ágil y prec</w:t>
-      </w:r>
-      <w:r>
-        <w:rPr>
-          <w:rFonts w:eastAsia="Calibri"/>
-        </w:rPr>
-        <w:t>iso a la información requerida.</w:t>
-      </w:r>
-    </w:p>
-    <w:p>
-      <w:pPr>
-        <w:rPr>
-          <w:rFonts w:eastAsia="Calibri"/>
-        </w:rPr>
-      </w:pPr>
-      <w:r>
-        <w:rPr>
-          <w:rFonts w:eastAsia="Calibri"/>
-        </w:rPr>
-        <w:tab/>
-      </w:r>
-      <w:r>
-        <w:rPr>
-          <w:rFonts w:eastAsia="Calibri"/>
-        </w:rPr>
-        <w:t>Este sistema garantizará seguridad en la gestión de datos, minimizando riesgos de pérdida o alteración, además de reducir costos operativos, eliminando la dependencia de materiales físicos como ficheros y hojas de cálculo. Con la digitalización de los procesos, el hospital contará con una plataforma que optimizará el manejo de información, permitiendo tomar decisiones fundamentadas basadas en datos organizados y accesibles.</w:t>
-      </w:r>
-    </w:p>
-    <w:p>
-      <w:pPr>
-        <w:pStyle w:val="Ttulo4"/>
-        <w:rPr>
-          <w:rFonts w:eastAsia="Calibri"/>
-        </w:rPr>
-      </w:pPr>
-      <w:bookmarkStart w:id="46" w:name="_Toc195996696"/>
-      <w:r>
-        <w:rPr>
-          <w:rFonts w:eastAsia="Calibri"/>
-        </w:rPr>
-        <w:t>Et</w:t>
-      </w:r>
-      <w:r>
-        <w:rPr>
-          <w:rFonts w:eastAsia="Calibri"/>
-        </w:rPr>
-        <w:t>apa 4: Análisis de alternativas</w:t>
-      </w:r>
-      <w:bookmarkEnd w:id="46"/>
     </w:p>
     <w:p>
       <w:r>
@@ -16352,7 +16195,15 @@
       </w:r>
       <w:proofErr w:type="spellEnd"/>
       <w:r>
-        <w:t xml:space="preserve"> (RUP) como estrategias clave para abordar la problemática del departamento de estadísticas del Hospital Antonio José Uzcátegui. Ambas metodologías fueron seleccionadas por su capacidad para estructurar el desarrollo del proyecto, garantizando una solución eficaz y sos</w:t>
+        <w:t xml:space="preserve"> (</w:t>
+      </w:r>
+      <w:proofErr w:type="spellStart"/>
+      <w:r>
+        <w:t>RUP</w:t>
+      </w:r>
+      <w:proofErr w:type="spellEnd"/>
+      <w:r>
+        <w:t>) como estrategias clave para abordar la problemática del departamento de estadísticas del Hospital Antonio José Uzcátegui. Ambas metodologías fueron seleccionadas por su capacidad para estructurar el desarrollo del proyecto, garantizando una solución eficaz y sos</w:t>
       </w:r>
       <w:r>
         <w:t>tenible.</w:t>
@@ -16378,7 +16229,7 @@
           <w:rFonts w:eastAsia="Calibri"/>
         </w:rPr>
       </w:pPr>
-      <w:bookmarkStart w:id="47" w:name="_Toc195996697"/>
+      <w:bookmarkStart w:id="46" w:name="_Toc195996697"/>
       <w:r>
         <w:rPr>
           <w:rFonts w:eastAsia="Calibri"/>
@@ -16391,7 +16242,7 @@
         </w:rPr>
         <w:t xml:space="preserve"> (MML)</w:t>
       </w:r>
-      <w:bookmarkEnd w:id="47"/>
+      <w:bookmarkEnd w:id="46"/>
     </w:p>
     <w:p>
       <w:pPr>
@@ -16420,7 +16271,7 @@
           <w:rFonts w:eastAsia="Calibri"/>
         </w:rPr>
       </w:pPr>
-      <w:bookmarkStart w:id="48" w:name="_Toc195902131"/>
+      <w:bookmarkStart w:id="47" w:name="_Toc195902131"/>
       <w:r>
         <w:rPr>
           <w:rFonts w:eastAsia="Calibri"/>
@@ -16451,7 +16302,7 @@
         </w:rPr>
         <w:t>ógico</w:t>
       </w:r>
-      <w:bookmarkStart w:id="49" w:name="_Hlk104795181"/>
+      <w:bookmarkStart w:id="48" w:name="_Hlk104795181"/>
       <w:r>
         <w:rPr>
           <w:rFonts w:eastAsia="Calibri"/>
@@ -16460,7 +16311,7 @@
         </w:rPr>
         <w:t xml:space="preserve"> (MML)</w:t>
       </w:r>
-      <w:bookmarkEnd w:id="48"/>
+      <w:bookmarkEnd w:id="47"/>
     </w:p>
     <w:tbl>
       <w:tblPr>
@@ -16483,7 +16334,7 @@
           <w:tcPr>
             <w:tcW w:w="2263" w:type="dxa"/>
           </w:tcPr>
-          <w:bookmarkEnd w:id="49"/>
+          <w:bookmarkEnd w:id="48"/>
           <w:p>
             <w:pPr>
               <w:spacing w:line="300" w:lineRule="atLeast"/>
@@ -16977,7 +16828,6 @@
                 <w:sz w:val="20"/>
                 <w:szCs w:val="20"/>
               </w:rPr>
-              <w:lastRenderedPageBreak/>
               <w:t>Componentes:</w:t>
             </w:r>
           </w:p>
@@ -17461,47 +17311,7 @@
                 <w:sz w:val="20"/>
                 <w:szCs w:val="20"/>
               </w:rPr>
-              <w:t xml:space="preserve">, </w:t>
-            </w:r>
-            <w:proofErr w:type="spellStart"/>
-            <w:r>
-              <w:rPr>
-                <w:rFonts w:eastAsia="Times New Roman" w:cs="Arial"/>
-                <w:bCs/>
-                <w:sz w:val="20"/>
-                <w:szCs w:val="20"/>
-              </w:rPr>
-              <w:t>SQLite</w:t>
-            </w:r>
-            <w:proofErr w:type="spellEnd"/>
-            <w:r>
-              <w:rPr>
-                <w:rFonts w:eastAsia="Times New Roman" w:cs="Arial"/>
-                <w:bCs/>
-                <w:sz w:val="20"/>
-                <w:szCs w:val="20"/>
-              </w:rPr>
-              <w:t xml:space="preserve">, </w:t>
-            </w:r>
-            <w:proofErr w:type="spellStart"/>
-            <w:r>
-              <w:rPr>
-                <w:rFonts w:eastAsia="Times New Roman" w:cs="Arial"/>
-                <w:bCs/>
-                <w:sz w:val="20"/>
-                <w:szCs w:val="20"/>
-              </w:rPr>
-              <w:t>Bootstrap</w:t>
-            </w:r>
-            <w:proofErr w:type="spellEnd"/>
-            <w:r>
-              <w:rPr>
-                <w:rFonts w:eastAsia="Times New Roman" w:cs="Arial"/>
-                <w:bCs/>
-                <w:sz w:val="20"/>
-                <w:szCs w:val="20"/>
-              </w:rPr>
-              <w:t xml:space="preserve"> CSS).</w:t>
+              <w:t>, SQLite, Bootstrap CSS).</w:t>
             </w:r>
           </w:p>
           <w:p>
@@ -17839,7 +17649,7 @@
       <w:pPr>
         <w:pStyle w:val="Ttulo3"/>
       </w:pPr>
-      <w:bookmarkStart w:id="50" w:name="_Toc195996698"/>
+      <w:bookmarkStart w:id="49" w:name="_Toc195996698"/>
       <w:r>
         <w:t xml:space="preserve">Fases del Proceso Unificado de </w:t>
       </w:r>
@@ -17849,9 +17659,17 @@
       </w:r>
       <w:proofErr w:type="spellEnd"/>
       <w:r>
-        <w:t xml:space="preserve"> (RUP)</w:t>
-      </w:r>
-      <w:bookmarkEnd w:id="50"/>
+        <w:t xml:space="preserve"> (</w:t>
+      </w:r>
+      <w:proofErr w:type="spellStart"/>
+      <w:r>
+        <w:t>RUP</w:t>
+      </w:r>
+      <w:proofErr w:type="spellEnd"/>
+      <w:r>
+        <w:t>)</w:t>
+      </w:r>
+      <w:bookmarkEnd w:id="49"/>
     </w:p>
     <w:p>
       <w:pPr>
@@ -17864,7 +17682,7 @@
           <w:rFonts w:eastAsia="Calibri"/>
         </w:rPr>
       </w:pPr>
-      <w:bookmarkStart w:id="51" w:name="_Toc195996699"/>
+      <w:bookmarkStart w:id="50" w:name="_Toc195996699"/>
       <w:r>
         <w:rPr>
           <w:rFonts w:eastAsia="Calibri"/>
@@ -17877,7 +17695,7 @@
         </w:rPr>
         <w:t>o</w:t>
       </w:r>
-      <w:bookmarkEnd w:id="51"/>
+      <w:bookmarkEnd w:id="50"/>
     </w:p>
     <w:p>
       <w:pPr>
@@ -17953,14 +17771,14 @@
           <w:rFonts w:eastAsia="Calibri"/>
         </w:rPr>
       </w:pPr>
-      <w:bookmarkStart w:id="52" w:name="_Toc195996700"/>
+      <w:bookmarkStart w:id="51" w:name="_Toc195996700"/>
       <w:r>
         <w:rPr>
           <w:rFonts w:eastAsia="Calibri"/>
         </w:rPr>
         <w:t>Fase de elaboración</w:t>
       </w:r>
-      <w:bookmarkEnd w:id="52"/>
+      <w:bookmarkEnd w:id="51"/>
     </w:p>
     <w:p>
       <w:r>
@@ -17985,14 +17803,14 @@
           <w:rFonts w:eastAsia="Calibri"/>
         </w:rPr>
       </w:pPr>
-      <w:bookmarkStart w:id="53" w:name="_Toc195996701"/>
+      <w:bookmarkStart w:id="52" w:name="_Toc195996701"/>
       <w:r>
         <w:rPr>
           <w:rFonts w:eastAsia="Calibri"/>
         </w:rPr>
         <w:t>Fase de construcción</w:t>
       </w:r>
-      <w:bookmarkEnd w:id="53"/>
+      <w:bookmarkEnd w:id="52"/>
     </w:p>
     <w:p>
       <w:pPr>
@@ -18049,21 +17867,7 @@
         <w:rPr>
           <w:rFonts w:eastAsia="Calibri"/>
         </w:rPr>
-        <w:t xml:space="preserve">, </w:t>
-      </w:r>
-      <w:proofErr w:type="spellStart"/>
-      <w:r>
-        <w:rPr>
-          <w:rFonts w:eastAsia="Calibri"/>
-        </w:rPr>
-        <w:t>SQLite</w:t>
-      </w:r>
-      <w:proofErr w:type="spellEnd"/>
-      <w:r>
-        <w:rPr>
-          <w:rFonts w:eastAsia="Calibri"/>
-        </w:rPr>
-        <w:t xml:space="preserve"> y otras herramientas complementarias, permitiendo que la aplicación fuera completamente operativa. Se implementaron los módulos funcionales del sistema, integrando una interfaz intuitiva y accesible </w:t>
+        <w:t xml:space="preserve">, SQLite y otras herramientas complementarias, permitiendo que la aplicación fuera completamente operativa. Se implementaron los módulos funcionales del sistema, integrando una interfaz intuitiva y accesible </w:t>
       </w:r>
       <w:r>
         <w:rPr>
@@ -18134,7 +17938,7 @@
           <w:rFonts w:eastAsia="Calibri"/>
         </w:rPr>
       </w:pPr>
-      <w:bookmarkStart w:id="54" w:name="_Toc195996702"/>
+      <w:bookmarkStart w:id="53" w:name="_Toc195996702"/>
       <w:r>
         <w:rPr>
           <w:rFonts w:eastAsia="Calibri"/>
@@ -18147,7 +17951,7 @@
         </w:rPr>
         <w:t>ransición</w:t>
       </w:r>
-      <w:bookmarkEnd w:id="54"/>
+      <w:bookmarkEnd w:id="53"/>
     </w:p>
     <w:p>
       <w:pPr>
@@ -18257,12 +18061,12 @@
       <w:pPr>
         <w:pStyle w:val="Ttulo3"/>
       </w:pPr>
-      <w:bookmarkStart w:id="55" w:name="_Toc195996703"/>
+      <w:bookmarkStart w:id="54" w:name="_Toc195996703"/>
       <w:r>
         <w:lastRenderedPageBreak/>
         <w:t>Cuadro operativo de fases de RUP</w:t>
       </w:r>
-      <w:bookmarkEnd w:id="55"/>
+      <w:bookmarkEnd w:id="54"/>
     </w:p>
     <w:p>
       <w:pPr>
@@ -18271,7 +18075,7 @@
           <w:rFonts w:eastAsia="Calibri"/>
         </w:rPr>
       </w:pPr>
-      <w:bookmarkStart w:id="56" w:name="_Toc195902132"/>
+      <w:bookmarkStart w:id="55" w:name="_Toc195902132"/>
       <w:r>
         <w:rPr>
           <w:rFonts w:eastAsia="Times New Roman"/>
@@ -18286,7 +18090,7 @@
         </w:rPr>
         <w:t>Fases de RUP</w:t>
       </w:r>
-      <w:bookmarkEnd w:id="56"/>
+      <w:bookmarkEnd w:id="55"/>
     </w:p>
     <w:tbl>
       <w:tblPr>
@@ -18772,27 +18576,7 @@
                 <w:sz w:val="20"/>
                 <w:szCs w:val="20"/>
               </w:rPr>
-              <w:t xml:space="preserve">, </w:t>
-            </w:r>
-            <w:proofErr w:type="spellStart"/>
-            <w:r>
-              <w:rPr>
-                <w:rFonts w:eastAsia="Arial" w:cs="Arial"/>
-                <w:color w:val="000000"/>
-                <w:sz w:val="20"/>
-                <w:szCs w:val="20"/>
-              </w:rPr>
-              <w:t>SQLite</w:t>
-            </w:r>
-            <w:proofErr w:type="spellEnd"/>
-            <w:r>
-              <w:rPr>
-                <w:rFonts w:eastAsia="Arial" w:cs="Arial"/>
-                <w:color w:val="000000"/>
-                <w:sz w:val="20"/>
-                <w:szCs w:val="20"/>
-              </w:rPr>
-              <w:t xml:space="preserve"> y otras herramientas.</w:t>
+              <w:t>, SQLite y otras herramientas.</w:t>
             </w:r>
           </w:p>
           <w:p>
@@ -18991,7 +18775,7 @@
       </w:tr>
     </w:tbl>
     <w:p>
-      <w:bookmarkStart w:id="57" w:name="_Toc195996704"/>
+      <w:bookmarkStart w:id="56" w:name="_Toc195996704"/>
     </w:p>
     <w:p>
       <w:pPr>
@@ -19030,17 +18814,17 @@
         </w:rPr>
         <w:t>nvestigación</w:t>
       </w:r>
+      <w:bookmarkEnd w:id="56"/>
+    </w:p>
+    <w:p>
+      <w:pPr>
+        <w:pStyle w:val="Ttulo3"/>
+      </w:pPr>
+      <w:bookmarkStart w:id="57" w:name="_Toc195996705"/>
+      <w:r>
+        <w:t>Investigación proyectiva</w:t>
+      </w:r>
       <w:bookmarkEnd w:id="57"/>
-    </w:p>
-    <w:p>
-      <w:pPr>
-        <w:pStyle w:val="Ttulo3"/>
-      </w:pPr>
-      <w:bookmarkStart w:id="58" w:name="_Toc195996705"/>
-      <w:r>
-        <w:t>Investigación proyectiva</w:t>
-      </w:r>
-      <w:bookmarkEnd w:id="58"/>
     </w:p>
     <w:p>
       <w:r>
@@ -19064,93 +18848,93 @@
       <w:pPr>
         <w:pStyle w:val="Ttulo3"/>
       </w:pPr>
-      <w:bookmarkStart w:id="59" w:name="_Toc195996706"/>
+      <w:bookmarkStart w:id="58" w:name="_Toc195996706"/>
       <w:r>
         <w:lastRenderedPageBreak/>
         <w:t>Investigación de campo</w:t>
       </w:r>
+      <w:bookmarkEnd w:id="58"/>
+    </w:p>
+    <w:p>
+      <w:r>
+        <w:tab/>
+      </w:r>
+      <w:r>
+        <w:t>Según Arias (2012, p.31), la investigación de campo consiste en la recolección de datos directamente de los sujetos investigados o del entorno donde ocurren los hechos, obteniendo información sin manipular ni controlar variables, lo que le otorga un carácter no experimental.</w:t>
+      </w:r>
+    </w:p>
+    <w:p>
+      <w:r>
+        <w:tab/>
+      </w:r>
+      <w:r>
+        <w:t xml:space="preserve">Para la ejecución del proyecto, el equipo investigador adoptó este tipo y diseño de investigación, ya que permite recopilar información de manera directa con los usuarios </w:t>
+      </w:r>
+      <w:r>
+        <w:t>del departamento de estadística de salud</w:t>
+      </w:r>
+      <w:r>
+        <w:t xml:space="preserve"> del Hospital Antonio José Uzcátegui, facilitando la identificación precisa de sus necesidades.</w:t>
+      </w:r>
+    </w:p>
+    <w:p>
+      <w:r>
+        <w:tab/>
+      </w:r>
+      <w:r>
+        <w:t>El método será de carácter exploratorio, pues busca comprender el entorno hospitalario y familiarizarse con las demandas específicas del personal y los pacientes. Se utilizará un enfoque descriptivo, cuyo propósito es documentar en detalle los procesos actuales de registro y control, así como evaluar las posibles áreas de aplicación del sistema automatizado.</w:t>
+      </w:r>
+    </w:p>
+    <w:p>
+      <w:r>
+        <w:tab/>
+      </w:r>
+      <w:r>
+        <w:t>Para garantizar una base sólida en el diseño e implementación del sistema, se recurrirá a la recolección de datos cualitativos y cuantitativos mediante entrevistas, observaciones directas y encuestas, obteniendo una visión integral de los requerimientos del departamento de estadísticas.</w:t>
+      </w:r>
+    </w:p>
+    <w:p>
+      <w:r>
+        <w:tab/>
+      </w:r>
+      <w:r>
+        <w:t>Este enfoque metodológico permitirá fundamentar el desarrollo de la solución tecnológica, asegurando que el sistema automatizado se ajuste a las necesidades reales del hospital y optimice el manejo de la información hospitalaria.</w:t>
+      </w:r>
+    </w:p>
+    <w:p>
+      <w:pPr>
+        <w:pStyle w:val="Ttulo2"/>
+        <w:rPr>
+          <w:rFonts w:eastAsia="Calibri"/>
+        </w:rPr>
+      </w:pPr>
+      <w:bookmarkStart w:id="59" w:name="_Toc195996707"/>
+      <w:r>
+        <w:t>Población</w:t>
+      </w:r>
+      <w:r>
+        <w:rPr>
+          <w:rFonts w:eastAsia="Calibri"/>
+        </w:rPr>
+        <w:t xml:space="preserve"> y m</w:t>
+      </w:r>
+      <w:r>
+        <w:rPr>
+          <w:rFonts w:eastAsia="Calibri"/>
+        </w:rPr>
+        <w:t>uestra</w:t>
+      </w:r>
       <w:bookmarkEnd w:id="59"/>
     </w:p>
     <w:p>
-      <w:r>
-        <w:tab/>
-      </w:r>
-      <w:r>
-        <w:t>Según Arias (2012, p.31), la investigación de campo consiste en la recolección de datos directamente de los sujetos investigados o del entorno donde ocurren los hechos, obteniendo información sin manipular ni controlar variables, lo que le otorga un carácter no experimental.</w:t>
-      </w:r>
-    </w:p>
-    <w:p>
-      <w:r>
-        <w:tab/>
-      </w:r>
-      <w:r>
-        <w:t xml:space="preserve">Para la ejecución del proyecto, el equipo investigador adoptó este tipo y diseño de investigación, ya que permite recopilar información de manera directa con los usuarios </w:t>
-      </w:r>
-      <w:r>
-        <w:t>del departamento de estadística de salud</w:t>
-      </w:r>
-      <w:r>
-        <w:t xml:space="preserve"> del Hospital Antonio José Uzcátegui, facilitando la identificación precisa de sus necesidades.</w:t>
-      </w:r>
-    </w:p>
-    <w:p>
-      <w:r>
-        <w:tab/>
-      </w:r>
-      <w:r>
-        <w:t>El método será de carácter exploratorio, pues busca comprender el entorno hospitalario y familiarizarse con las demandas específicas del personal y los pacientes. Se utilizará un enfoque descriptivo, cuyo propósito es documentar en detalle los procesos actuales de registro y control, así como evaluar las posibles áreas de aplicación del sistema automatizado.</w:t>
-      </w:r>
-    </w:p>
-    <w:p>
-      <w:r>
-        <w:tab/>
-      </w:r>
-      <w:r>
-        <w:t>Para garantizar una base sólida en el diseño e implementación del sistema, se recurrirá a la recolección de datos cualitativos y cuantitativos mediante entrevistas, observaciones directas y encuestas, obteniendo una visión integral de los requerimientos del departamento de estadísticas.</w:t>
-      </w:r>
-    </w:p>
-    <w:p>
-      <w:r>
-        <w:tab/>
-      </w:r>
-      <w:r>
-        <w:t>Este enfoque metodológico permitirá fundamentar el desarrollo de la solución tecnológica, asegurando que el sistema automatizado se ajuste a las necesidades reales del hospital y optimice el manejo de la información hospitalaria.</w:t>
-      </w:r>
-    </w:p>
-    <w:p>
-      <w:pPr>
-        <w:pStyle w:val="Ttulo2"/>
-        <w:rPr>
-          <w:rFonts w:eastAsia="Calibri"/>
-        </w:rPr>
-      </w:pPr>
-      <w:bookmarkStart w:id="60" w:name="_Toc195996707"/>
+      <w:pPr>
+        <w:pStyle w:val="Ttulo3"/>
+      </w:pPr>
+      <w:bookmarkStart w:id="60" w:name="_Toc195996708"/>
       <w:r>
         <w:t>Población</w:t>
       </w:r>
-      <w:r>
-        <w:rPr>
-          <w:rFonts w:eastAsia="Calibri"/>
-        </w:rPr>
-        <w:t xml:space="preserve"> y m</w:t>
-      </w:r>
-      <w:r>
-        <w:rPr>
-          <w:rFonts w:eastAsia="Calibri"/>
-        </w:rPr>
-        <w:t>uestra</w:t>
-      </w:r>
       <w:bookmarkEnd w:id="60"/>
-    </w:p>
-    <w:p>
-      <w:pPr>
-        <w:pStyle w:val="Ttulo3"/>
-      </w:pPr>
-      <w:bookmarkStart w:id="61" w:name="_Toc195996708"/>
-      <w:r>
-        <w:t>Población</w:t>
-      </w:r>
-      <w:bookmarkEnd w:id="61"/>
     </w:p>
     <w:p>
       <w:pPr>
@@ -19317,11 +19101,11 @@
       <w:pPr>
         <w:pStyle w:val="Ttulo3"/>
       </w:pPr>
-      <w:bookmarkStart w:id="62" w:name="_Toc195996709"/>
+      <w:bookmarkStart w:id="61" w:name="_Toc195996709"/>
       <w:r>
         <w:t>Muestra</w:t>
       </w:r>
-      <w:bookmarkEnd w:id="62"/>
+      <w:bookmarkEnd w:id="61"/>
     </w:p>
     <w:p>
       <w:r>
@@ -19414,7 +19198,7 @@
           <w:rFonts w:eastAsia="Calibri"/>
         </w:rPr>
       </w:pPr>
-      <w:bookmarkStart w:id="63" w:name="_Toc195996710"/>
+      <w:bookmarkStart w:id="62" w:name="_Toc195996710"/>
       <w:r>
         <w:rPr>
           <w:rFonts w:eastAsia="Calibri"/>
@@ -19430,104 +19214,157 @@
         </w:rPr>
         <w:t xml:space="preserve"> de recolección de datos</w:t>
       </w:r>
+      <w:bookmarkEnd w:id="62"/>
+    </w:p>
+    <w:p>
+      <w:pPr>
+        <w:ind w:firstLine="708"/>
+        <w:rPr>
+          <w:rFonts w:cs="Arial"/>
+        </w:rPr>
+      </w:pPr>
+      <w:r>
+        <w:rPr>
+          <w:rFonts w:cs="Arial"/>
+        </w:rPr>
+        <w:t>Para la ejecución de la investigación, fue fundamental aplicar procesos que facilitaran la recolección de datos. Según Arias (1999, p.53), las técnicas de recolección de datos corresponden a las distintas formas de obtener información, permitiendo obtener una visión objetiva y fundamentada sobre la problemática.</w:t>
+      </w:r>
+    </w:p>
+    <w:p>
+      <w:pPr>
+        <w:ind w:firstLine="708"/>
+        <w:rPr>
+          <w:rFonts w:cs="Arial"/>
+        </w:rPr>
+      </w:pPr>
+      <w:r>
+        <w:rPr>
+          <w:rFonts w:cs="Arial"/>
+        </w:rPr>
+        <w:t>Las técnicas utilizadas en este estudio fueron observación directa, entrevista y encuesta, cada una seleccionada estratégicamente para obtener datos precisos sobre el funcionamiento del departamento de estadísticas del H</w:t>
+      </w:r>
+      <w:r>
+        <w:rPr>
+          <w:rFonts w:cs="Arial"/>
+        </w:rPr>
+        <w:t>ospital Antonio José Uzcátegui.</w:t>
+      </w:r>
+    </w:p>
+    <w:p>
+      <w:pPr>
+        <w:pStyle w:val="Ttulo3"/>
+      </w:pPr>
+      <w:bookmarkStart w:id="63" w:name="_Toc195996711"/>
+      <w:r>
+        <w:t>O</w:t>
+      </w:r>
+      <w:r>
+        <w:t>bservación directa</w:t>
+      </w:r>
       <w:bookmarkEnd w:id="63"/>
     </w:p>
     <w:p>
-      <w:pPr>
-        <w:ind w:firstLine="708"/>
-        <w:rPr>
-          <w:rFonts w:cs="Arial"/>
-        </w:rPr>
-      </w:pPr>
-      <w:r>
-        <w:rPr>
-          <w:rFonts w:cs="Arial"/>
-        </w:rPr>
-        <w:t>Para la ejecución de la investigación, fue fundamental aplicar procesos que facilitaran la recolección de datos. Según Arias (1999, p.53), las técnicas de recolección de datos corresponden a las distintas formas de obtener información, permitiendo obtener una visión objetiva y fundamentada sobre la problemática.</w:t>
-      </w:r>
-    </w:p>
-    <w:p>
-      <w:pPr>
-        <w:ind w:firstLine="708"/>
-        <w:rPr>
-          <w:rFonts w:cs="Arial"/>
-        </w:rPr>
-      </w:pPr>
-      <w:r>
-        <w:rPr>
-          <w:rFonts w:cs="Arial"/>
-        </w:rPr>
-        <w:t>Las técnicas utilizadas en este estudio fueron observación directa, entrevista y encuesta, cada una seleccionada estratégicamente para obtener datos precisos sobre el funcionamiento del departamento de estadísticas del H</w:t>
-      </w:r>
-      <w:r>
-        <w:rPr>
-          <w:rFonts w:cs="Arial"/>
-        </w:rPr>
-        <w:t>ospital Antonio José Uzcátegui.</w:t>
+      <w:r>
+        <w:tab/>
+      </w:r>
+      <w:r>
+        <w:t xml:space="preserve">Según Arias (2006, p.69), la observación es una técnica que consiste en visualizar o captar de manera sistemática un hecho o fenómeno, permitiendo analizarlo en función de objetivos preestablecidos. En este caso, el equipo investigador realizó una observación libre o no estructurada, ya que se ejecutó sin una guía rígida, </w:t>
+      </w:r>
+      <w:r>
+        <w:t>pero con un propósito definido.</w:t>
+      </w:r>
+    </w:p>
+    <w:p>
+      <w:r>
+        <w:tab/>
+      </w:r>
+      <w:r>
+        <w:t xml:space="preserve">La observación se llevó a cabo durante </w:t>
+      </w:r>
+      <w:r>
+        <w:t xml:space="preserve">las </w:t>
+      </w:r>
+      <w:r>
+        <w:t>visita</w:t>
+      </w:r>
+      <w:r>
+        <w:t>s al departamento de estadística de salud</w:t>
+      </w:r>
+      <w:r>
+        <w:t>, donde se examinó la metodología utilizada para el manejo de registros. Se identificó que la información se gestiona manual y físicamente, utilizando ficheros y hojas de reciclaje, mientras que</w:t>
+      </w:r>
+      <w:r>
+        <w:t xml:space="preserve"> la coordinadora de estadística</w:t>
+      </w:r>
+      <w:r>
+        <w:t xml:space="preserve"> se encarga de generar reportes mensuales en Excel y organi</w:t>
+      </w:r>
+      <w:r>
+        <w:t>zar los historiales médicos de los pacientes.</w:t>
       </w:r>
     </w:p>
     <w:p>
       <w:pPr>
         <w:pStyle w:val="Ttulo3"/>
       </w:pPr>
-      <w:bookmarkStart w:id="64" w:name="_Toc195996711"/>
-      <w:r>
-        <w:t>O</w:t>
-      </w:r>
-      <w:r>
-        <w:t>bservación directa</w:t>
-      </w:r>
-      <w:bookmarkEnd w:id="64"/>
-    </w:p>
-    <w:p>
-      <w:r>
-        <w:tab/>
-      </w:r>
-      <w:r>
-        <w:t xml:space="preserve">Según Arias (2006, p.69), la observación es una técnica que consiste en visualizar o captar de manera sistemática un hecho o fenómeno, permitiendo analizarlo en función de objetivos preestablecidos. En este caso, el equipo investigador realizó una observación libre o no estructurada, ya que se ejecutó sin una guía rígida, </w:t>
-      </w:r>
-      <w:r>
-        <w:t>pero con un propósito definido.</w:t>
-      </w:r>
-    </w:p>
-    <w:p>
-      <w:r>
-        <w:tab/>
-      </w:r>
-      <w:r>
-        <w:t xml:space="preserve">La observación se llevó a cabo durante </w:t>
-      </w:r>
-      <w:r>
-        <w:t xml:space="preserve">las </w:t>
-      </w:r>
-      <w:r>
-        <w:t>visita</w:t>
-      </w:r>
-      <w:r>
-        <w:t>s al departamento de estadística de salud</w:t>
-      </w:r>
-      <w:r>
-        <w:t>, donde se examinó la metodología utilizada para el manejo de registros. Se identificó que la información se gestiona manual y físicamente, utilizando ficheros y hojas de reciclaje, mientras que</w:t>
-      </w:r>
-      <w:r>
-        <w:t xml:space="preserve"> la coordinadora de estadística</w:t>
-      </w:r>
-      <w:r>
-        <w:t xml:space="preserve"> se encarga de generar reportes mensuales en Excel y organi</w:t>
-      </w:r>
-      <w:r>
-        <w:t>zar los historiales médicos de los pacientes.</w:t>
-      </w:r>
-    </w:p>
-    <w:p>
-      <w:pPr>
-        <w:pStyle w:val="Ttulo3"/>
-      </w:pPr>
-      <w:bookmarkStart w:id="65" w:name="_Toc195996712"/>
+      <w:bookmarkStart w:id="64" w:name="_Toc195996712"/>
       <w:r>
         <w:lastRenderedPageBreak/>
         <w:t>Entrevista</w:t>
       </w:r>
+      <w:bookmarkEnd w:id="64"/>
+    </w:p>
+    <w:p>
+      <w:r>
+        <w:tab/>
+      </w:r>
+      <w:r>
+        <w:t>Según Arias (2006, p.73), la entrevista es una técnica basada en el diálogo cara a cara entre el entrevistador y el entrevistado, con el propósito de obtener información especí</w:t>
+      </w:r>
+      <w:r>
+        <w:t>fica sobre un tema determinado.</w:t>
+      </w:r>
+    </w:p>
+    <w:p>
+      <w:pPr>
+        <w:ind w:firstLine="708"/>
+        <w:rPr>
+          <w:rFonts w:cs="Arial"/>
+        </w:rPr>
+      </w:pPr>
+      <w:r>
+        <w:rPr>
+          <w:rFonts w:cs="Arial"/>
+        </w:rPr>
+        <w:t>El equipo investigador realizó entrevistas personales con</w:t>
+      </w:r>
+      <w:r>
+        <w:rPr>
+          <w:rFonts w:cs="Arial"/>
+        </w:rPr>
+        <w:t xml:space="preserve"> la coordinadora de estadística</w:t>
+      </w:r>
+      <w:r>
+        <w:rPr>
+          <w:rFonts w:cs="Arial"/>
+        </w:rPr>
+        <w:t xml:space="preserve">, quien describió la complejidad de gestionar grandes volúmenes de información de todos los departamentos. Explicó que el proceso manual requiere gran inversión de tiempo para reunir y organizar los datos hospitalarios, los cuales son procesados en Excel y enviados a </w:t>
+      </w:r>
+      <w:r>
+        <w:rPr>
+          <w:rFonts w:cs="Arial"/>
+        </w:rPr>
+        <w:t>CORPOSALUD en distintos formatos.</w:t>
+      </w:r>
+    </w:p>
+    <w:p>
+      <w:pPr>
+        <w:pStyle w:val="Ttulo3"/>
+      </w:pPr>
+      <w:bookmarkStart w:id="65" w:name="_Toc195996713"/>
+      <w:r>
+        <w:t>Encuesta</w:t>
+      </w:r>
       <w:bookmarkEnd w:id="65"/>
     </w:p>
     <w:p>
@@ -19535,135 +19372,82 @@
         <w:tab/>
       </w:r>
       <w:r>
-        <w:t>Según Arias (2006, p.73), la entrevista es una técnica basada en el diálogo cara a cara entre el entrevistador y el entrevistado, con el propósito de obtener información especí</w:t>
-      </w:r>
-      <w:r>
-        <w:t>fica sobre un tema determinado.</w:t>
-      </w:r>
-    </w:p>
-    <w:p>
-      <w:pPr>
-        <w:ind w:firstLine="708"/>
+        <w:t>Según Arias (2006, p.72), la encuesta es una técnica diseñada para obtener información directamente de los sujetos investigados, permitiendo recolectar datos sobre sus percepciones y necesidades en relación con un tema particular.</w:t>
+      </w:r>
+    </w:p>
+    <w:p>
+      <w:r>
+        <w:tab/>
+      </w:r>
+      <w:r>
         <w:rPr>
           <w:rFonts w:cs="Arial"/>
         </w:rPr>
-      </w:pPr>
-      <w:r>
-        <w:rPr>
-          <w:rFonts w:cs="Arial"/>
-        </w:rPr>
-        <w:t>El equipo investigador realizó entrevistas personales con</w:t>
-      </w:r>
-      <w:r>
-        <w:rPr>
-          <w:rFonts w:cs="Arial"/>
-        </w:rPr>
-        <w:t xml:space="preserve"> la coordinadora de estadística</w:t>
-      </w:r>
-      <w:r>
-        <w:rPr>
-          <w:rFonts w:cs="Arial"/>
-        </w:rPr>
-        <w:t xml:space="preserve">, quien describió la complejidad de gestionar grandes volúmenes de información de todos los departamentos. Explicó que el proceso manual requiere gran inversión de tiempo para reunir y organizar los datos hospitalarios, los cuales son procesados en Excel y enviados a </w:t>
-      </w:r>
-      <w:r>
-        <w:rPr>
-          <w:rFonts w:cs="Arial"/>
-        </w:rPr>
-        <w:t>CORPOSALUD en distintos formatos.</w:t>
+        <w:t>En este estudio, la encuesta se implementó para conocer la funcionalidad actual del departamento de estadísticas y obtener sugerencias sobre el desarrollo del sistema automatizado. Este método permitió identificar las principales expectativas del personal hospitalario y evaluar los requerimientos que el nuevo sistema debe cumplir.</w:t>
+      </w:r>
+    </w:p>
+    <w:p>
+      <w:pPr>
+        <w:pStyle w:val="Ttulo2"/>
+        <w:rPr>
+          <w:rFonts w:eastAsia="Calibri"/>
+        </w:rPr>
+      </w:pPr>
+      <w:bookmarkStart w:id="66" w:name="_Toc195996714"/>
+      <w:r>
+        <w:rPr>
+          <w:rFonts w:eastAsia="Calibri"/>
+        </w:rPr>
+        <w:t>Estudio de f</w:t>
+      </w:r>
+      <w:r>
+        <w:rPr>
+          <w:rFonts w:eastAsia="Calibri"/>
+        </w:rPr>
+        <w:t>actibilidad</w:t>
+      </w:r>
+      <w:bookmarkEnd w:id="66"/>
+    </w:p>
+    <w:p>
+      <w:pPr>
+        <w:rPr>
+          <w:rFonts w:eastAsia="Calibri"/>
+        </w:rPr>
+      </w:pPr>
+      <w:r>
+        <w:rPr>
+          <w:rFonts w:eastAsia="Calibri"/>
+        </w:rPr>
+        <w:tab/>
+      </w:r>
+      <w:r>
+        <w:rPr>
+          <w:rFonts w:eastAsia="Calibri"/>
+        </w:rPr>
+        <w:t>Según Baca Urbina (2013, p.58), el estudio de factibilidad se enfoca en evaluar la disponibilidad de recursos necesarios para la ejecución de un proyecto, asegurando que los objetivos y metas planteadas puedan ser alcanzados de manera viable.</w:t>
       </w:r>
     </w:p>
     <w:p>
       <w:pPr>
         <w:pStyle w:val="Ttulo3"/>
-      </w:pPr>
-      <w:bookmarkStart w:id="66" w:name="_Toc195996713"/>
-      <w:r>
-        <w:t>Encuesta</w:t>
-      </w:r>
-      <w:bookmarkEnd w:id="66"/>
-    </w:p>
-    <w:p>
-      <w:r>
-        <w:tab/>
-      </w:r>
-      <w:r>
-        <w:t>Según Arias (2006, p.72), la encuesta es una técnica diseñada para obtener información directamente de los sujetos investigados, permitiendo recolectar datos sobre sus percepciones y necesidades en relación con un tema particular.</w:t>
-      </w:r>
-    </w:p>
-    <w:p>
-      <w:r>
-        <w:tab/>
-      </w:r>
-      <w:r>
-        <w:rPr>
-          <w:rFonts w:cs="Arial"/>
-        </w:rPr>
-        <w:t>En este estudio, la encuesta se implementó para conocer la funcionalidad actual del departamento de estadísticas y obtener sugerencias sobre el desarrollo del sistema automatizado. Este método permitió identificar las principales expectativas del personal hospitalario y evaluar los requerimientos que el nuevo sistema debe cumplir.</w:t>
-      </w:r>
-    </w:p>
-    <w:p>
-      <w:pPr>
-        <w:pStyle w:val="Ttulo2"/>
         <w:rPr>
           <w:rFonts w:eastAsia="Calibri"/>
         </w:rPr>
       </w:pPr>
-      <w:bookmarkStart w:id="67" w:name="_Toc195996714"/>
+      <w:bookmarkStart w:id="67" w:name="_Toc195996715"/>
       <w:r>
         <w:rPr>
           <w:rFonts w:eastAsia="Calibri"/>
         </w:rPr>
-        <w:t>Estudio de f</w:t>
+        <w:t>Factibilidad e</w:t>
       </w:r>
       <w:r>
         <w:rPr>
           <w:rFonts w:eastAsia="Calibri"/>
         </w:rPr>
-        <w:t>actibilidad</w:t>
+        <w:t>conómica</w:t>
       </w:r>
       <w:bookmarkEnd w:id="67"/>
-    </w:p>
-    <w:p>
-      <w:pPr>
-        <w:rPr>
-          <w:rFonts w:eastAsia="Calibri"/>
-        </w:rPr>
-      </w:pPr>
-      <w:r>
-        <w:rPr>
-          <w:rFonts w:eastAsia="Calibri"/>
-        </w:rPr>
-        <w:tab/>
-      </w:r>
-      <w:r>
-        <w:rPr>
-          <w:rFonts w:eastAsia="Calibri"/>
-        </w:rPr>
-        <w:t>Según Baca Urbina (2013, p.58), el estudio de factibilidad se enfoca en evaluar la disponibilidad de recursos necesarios para la ejecución de un proyecto, asegurando que los objetivos y metas planteadas puedan ser alcanzados de manera viable.</w:t>
-      </w:r>
-    </w:p>
-    <w:p>
-      <w:pPr>
-        <w:pStyle w:val="Ttulo3"/>
-        <w:rPr>
-          <w:rFonts w:eastAsia="Calibri"/>
-        </w:rPr>
-      </w:pPr>
-      <w:bookmarkStart w:id="68" w:name="_Toc195996715"/>
-      <w:r>
-        <w:rPr>
-          <w:rFonts w:eastAsia="Calibri"/>
-        </w:rPr>
-        <w:t>Factibilidad e</w:t>
-      </w:r>
-      <w:r>
-        <w:rPr>
-          <w:rFonts w:eastAsia="Calibri"/>
-        </w:rPr>
-        <w:t>conómica</w:t>
-      </w:r>
-      <w:bookmarkEnd w:id="68"/>
     </w:p>
     <w:p>
       <w:pPr>
@@ -19908,7 +19692,7 @@
           <w:rFonts w:eastAsia="Calibri"/>
         </w:rPr>
       </w:pPr>
-      <w:bookmarkStart w:id="69" w:name="_Toc195996716"/>
+      <w:bookmarkStart w:id="68" w:name="_Toc195996716"/>
       <w:r>
         <w:rPr>
           <w:rFonts w:eastAsia="Calibri"/>
@@ -19921,7 +19705,7 @@
         </w:rPr>
         <w:t xml:space="preserve"> o tecnológica</w:t>
       </w:r>
-      <w:bookmarkEnd w:id="69"/>
+      <w:bookmarkEnd w:id="68"/>
     </w:p>
     <w:p>
       <w:pPr>
@@ -19956,7 +19740,7 @@
           <w:rFonts w:eastAsia="Calibri"/>
         </w:rPr>
       </w:pPr>
-      <w:bookmarkStart w:id="70" w:name="_Toc195902133"/>
+      <w:bookmarkStart w:id="69" w:name="_Toc195902133"/>
       <w:r>
         <w:rPr>
           <w:rFonts w:eastAsia="Calibri"/>
@@ -19972,7 +19756,7 @@
         </w:rPr>
         <w:t>Factibilidad técnica</w:t>
       </w:r>
-      <w:bookmarkEnd w:id="70"/>
+      <w:bookmarkEnd w:id="69"/>
     </w:p>
     <w:tbl>
       <w:tblPr>
@@ -20289,7 +20073,7 @@
           <w:rFonts w:eastAsia="Calibri"/>
         </w:rPr>
       </w:pPr>
-      <w:bookmarkStart w:id="71" w:name="_Toc195996717"/>
+      <w:bookmarkStart w:id="70" w:name="_Toc195996717"/>
       <w:r>
         <w:rPr>
           <w:rFonts w:eastAsia="Calibri"/>
@@ -20308,7 +20092,7 @@
         </w:rPr>
         <w:t>humana</w:t>
       </w:r>
-      <w:bookmarkEnd w:id="71"/>
+      <w:bookmarkEnd w:id="70"/>
     </w:p>
     <w:p>
       <w:pPr>
@@ -20417,7 +20201,7 @@
           <w:rFonts w:eastAsia="Calibri"/>
         </w:rPr>
       </w:pPr>
-      <w:bookmarkStart w:id="72" w:name="_Toc195996718"/>
+      <w:bookmarkStart w:id="71" w:name="_Toc195996718"/>
       <w:r>
         <w:t>CAPÍTULO</w:t>
       </w:r>
@@ -20433,17 +20217,17 @@
         </w:rPr>
         <w:t>V</w:t>
       </w:r>
+      <w:bookmarkEnd w:id="71"/>
+    </w:p>
+    <w:p>
+      <w:pPr>
+        <w:pStyle w:val="Ttulo2"/>
+      </w:pPr>
+      <w:bookmarkStart w:id="72" w:name="_Toc195996719"/>
+      <w:r>
+        <w:t>Cuantificación de los resultados</w:t>
+      </w:r>
       <w:bookmarkEnd w:id="72"/>
-    </w:p>
-    <w:p>
-      <w:pPr>
-        <w:pStyle w:val="Ttulo2"/>
-      </w:pPr>
-      <w:bookmarkStart w:id="73" w:name="_Toc195996719"/>
-      <w:r>
-        <w:t>Cuantificación de los resultados</w:t>
-      </w:r>
-      <w:bookmarkEnd w:id="73"/>
     </w:p>
     <w:p>
       <w:r>
@@ -21265,8 +21049,8 @@
       <w:tblGrid>
         <w:gridCol w:w="1473"/>
         <w:gridCol w:w="1473"/>
-        <w:gridCol w:w="1473"/>
-        <w:gridCol w:w="2244"/>
+        <w:gridCol w:w="1590"/>
+        <w:gridCol w:w="2127"/>
         <w:gridCol w:w="2157"/>
       </w:tblGrid>
       <w:tr>
@@ -21307,7 +21091,7 @@
         </w:tc>
         <w:tc>
           <w:tcPr>
-            <w:tcW w:w="1473" w:type="dxa"/>
+            <w:tcW w:w="1590" w:type="dxa"/>
             <w:noWrap/>
             <w:vAlign w:val="center"/>
             <w:hideMark/>
@@ -21324,7 +21108,7 @@
         </w:tc>
         <w:tc>
           <w:tcPr>
-            <w:tcW w:w="2244" w:type="dxa"/>
+            <w:tcW w:w="2127" w:type="dxa"/>
             <w:vAlign w:val="center"/>
           </w:tcPr>
           <w:p>
@@ -21393,7 +21177,7 @@
         </w:tc>
         <w:tc>
           <w:tcPr>
-            <w:tcW w:w="1473" w:type="dxa"/>
+            <w:tcW w:w="1590" w:type="dxa"/>
             <w:noWrap/>
             <w:vAlign w:val="center"/>
             <w:hideMark/>
@@ -21410,7 +21194,7 @@
         </w:tc>
         <w:tc>
           <w:tcPr>
-            <w:tcW w:w="2244" w:type="dxa"/>
+            <w:tcW w:w="2127" w:type="dxa"/>
             <w:vAlign w:val="center"/>
           </w:tcPr>
           <w:p>
@@ -21482,7 +21266,7 @@
         </w:tc>
         <w:tc>
           <w:tcPr>
-            <w:tcW w:w="1473" w:type="dxa"/>
+            <w:tcW w:w="1590" w:type="dxa"/>
             <w:noWrap/>
             <w:vAlign w:val="center"/>
             <w:hideMark/>
@@ -21502,7 +21286,7 @@
         </w:tc>
         <w:tc>
           <w:tcPr>
-            <w:tcW w:w="2244" w:type="dxa"/>
+            <w:tcW w:w="2127" w:type="dxa"/>
             <w:vAlign w:val="center"/>
           </w:tcPr>
           <w:p>
@@ -23856,7 +23640,7 @@
           <w:rFonts w:eastAsia="Calibri"/>
         </w:rPr>
       </w:pPr>
-      <w:bookmarkStart w:id="74" w:name="_Toc195996720"/>
+      <w:bookmarkStart w:id="73" w:name="_Toc195996720"/>
       <w:r>
         <w:rPr>
           <w:rFonts w:eastAsia="Calibri"/>
@@ -23864,7 +23648,7 @@
         <w:lastRenderedPageBreak/>
         <w:t>Requisitos funcionales</w:t>
       </w:r>
-      <w:bookmarkEnd w:id="74"/>
+      <w:bookmarkEnd w:id="73"/>
     </w:p>
     <w:p>
       <w:r>
@@ -24026,11 +23810,11 @@
       <w:pPr>
         <w:pStyle w:val="Ttulo3"/>
       </w:pPr>
-      <w:bookmarkStart w:id="75" w:name="_Toc195996721"/>
+      <w:bookmarkStart w:id="74" w:name="_Toc195996721"/>
       <w:r>
         <w:t>Requisitos no funcionales</w:t>
       </w:r>
-      <w:bookmarkEnd w:id="75"/>
+      <w:bookmarkEnd w:id="74"/>
     </w:p>
     <w:p>
       <w:r>
@@ -24379,15 +24163,7 @@
               </w:rPr>
             </w:pPr>
             <w:r>
-              <w:t xml:space="preserve">Se establecerá un sistema de registro de accesos y modificaciones sobre datos sensibles, asegurando su trazabilidad. Los </w:t>
-            </w:r>
-            <w:proofErr w:type="spellStart"/>
-            <w:r>
-              <w:t>logs</w:t>
-            </w:r>
-            <w:proofErr w:type="spellEnd"/>
-            <w:r>
-              <w:t xml:space="preserve"> de acceso tendrán una retención mínima de cinco años, permitiendo un control exhaustivo de la información.</w:t>
+              <w:t>Se establecerá un sistema de registro de accesos y modificaciones sobre datos sensibles, asegurando su trazabilidad. Los logs de acceso tendrán una retención mínima de cinco años, permitiendo un control exhaustivo de la información.</w:t>
             </w:r>
           </w:p>
         </w:tc>
@@ -24570,7 +24346,7 @@
           <w:lang w:eastAsia="es-CO"/>
         </w:rPr>
       </w:pPr>
-      <w:bookmarkStart w:id="76" w:name="_Toc195996722"/>
+      <w:bookmarkStart w:id="75" w:name="_Toc195996722"/>
       <w:r>
         <w:rPr>
           <w:rFonts w:eastAsia="Times New Roman"/>
@@ -24579,7 +24355,7 @@
         <w:lastRenderedPageBreak/>
         <w:t>RNF-02. Seguridad</w:t>
       </w:r>
-      <w:bookmarkEnd w:id="76"/>
+      <w:bookmarkEnd w:id="75"/>
     </w:p>
     <w:p>
       <w:pPr>
@@ -24826,15 +24602,7 @@
               <w:jc w:val="left"/>
             </w:pPr>
             <w:r>
-              <w:t xml:space="preserve">Retención de </w:t>
-            </w:r>
-            <w:proofErr w:type="spellStart"/>
-            <w:r>
-              <w:t>logs</w:t>
-            </w:r>
-            <w:proofErr w:type="spellEnd"/>
-            <w:r>
-              <w:t xml:space="preserve"> por mínimo 5 años, con acceso solo a administradores autorizados.</w:t>
+              <w:t>Retención de logs por mínimo 5 años, con acceso solo a administradores autorizados.</w:t>
             </w:r>
           </w:p>
         </w:tc>
@@ -24961,7 +24729,7 @@
           <w:lang w:eastAsia="es-CO"/>
         </w:rPr>
       </w:pPr>
-      <w:bookmarkStart w:id="77" w:name="_Toc195996723"/>
+      <w:bookmarkStart w:id="76" w:name="_Toc195996723"/>
       <w:r>
         <w:rPr>
           <w:rFonts w:eastAsia="Times New Roman"/>
@@ -24977,7 +24745,7 @@
         </w:rPr>
         <w:t>Portabilidad</w:t>
       </w:r>
-      <w:bookmarkEnd w:id="77"/>
+      <w:bookmarkEnd w:id="76"/>
     </w:p>
     <w:p>
       <w:pPr>
@@ -25102,32 +24870,11 @@
               <w:jc w:val="left"/>
             </w:pPr>
             <w:r>
-              <w:t>Compatibilidad con bases de datos relacionales (</w:t>
-            </w:r>
-            <w:proofErr w:type="spellStart"/>
-            <w:r>
-              <w:t>PostgreSQL</w:t>
-            </w:r>
-            <w:proofErr w:type="spellEnd"/>
-            <w:r>
-              <w:t xml:space="preserve">, </w:t>
-            </w:r>
-            <w:proofErr w:type="spellStart"/>
-            <w:r>
-              <w:t>MySQL</w:t>
-            </w:r>
-            <w:proofErr w:type="spellEnd"/>
-            <w:r>
-              <w:t>, Oracle</w:t>
-            </w:r>
-            <w:r>
-              <w:t xml:space="preserve"> y </w:t>
-            </w:r>
-            <w:proofErr w:type="spellStart"/>
-            <w:r>
-              <w:t>SQLite</w:t>
-            </w:r>
-            <w:proofErr w:type="spellEnd"/>
+              <w:t>Compatibilidad con bases de datos relacionales (PostgreSQL, MySQL, Oracle</w:t>
+            </w:r>
+            <w:r>
+              <w:t xml:space="preserve"> y SQLite</w:t>
+            </w:r>
             <w:r>
               <w:t>).</w:t>
             </w:r>
@@ -25326,7 +25073,7 @@
           <w:lang w:eastAsia="es-CO"/>
         </w:rPr>
       </w:pPr>
-      <w:bookmarkStart w:id="78" w:name="_Toc195996724"/>
+      <w:bookmarkStart w:id="77" w:name="_Toc195996724"/>
       <w:r>
         <w:rPr>
           <w:rFonts w:eastAsia="Times New Roman"/>
@@ -25341,7 +25088,7 @@
         </w:rPr>
         <w:t>Compatibilidad</w:t>
       </w:r>
-      <w:bookmarkEnd w:id="78"/>
+      <w:bookmarkEnd w:id="77"/>
     </w:p>
     <w:p>
       <w:pPr>
@@ -25541,38 +25288,22 @@
               <w:jc w:val="left"/>
             </w:pPr>
             <w:r>
-              <w:t xml:space="preserve">Funcionamiento en entornos </w:t>
+              <w:t xml:space="preserve">Funcionamiento en entornos virtualizados, asegurando compatibilidad con tecnologías de virtualización como VMware, </w:t>
             </w:r>
             <w:proofErr w:type="spellStart"/>
             <w:r>
-              <w:t>virtualizados</w:t>
+              <w:t>Proxmox</w:t>
             </w:r>
             <w:proofErr w:type="spellEnd"/>
             <w:r>
-              <w:t xml:space="preserve">, asegurando compatibilidad con tecnologías de virtualización como </w:t>
+              <w:t xml:space="preserve"> y </w:t>
             </w:r>
             <w:proofErr w:type="spellStart"/>
             <w:r>
-              <w:t>VMware</w:t>
+              <w:t>Hyper</w:t>
             </w:r>
             <w:proofErr w:type="spellEnd"/>
             <w:r>
-              <w:t xml:space="preserve">, </w:t>
-            </w:r>
-            <w:proofErr w:type="spellStart"/>
-            <w:r>
-              <w:t>Proxmox</w:t>
-            </w:r>
-            <w:proofErr w:type="spellEnd"/>
-            <w:r>
-              <w:t xml:space="preserve"> y </w:t>
-            </w:r>
-            <w:proofErr w:type="spellStart"/>
-            <w:r>
-              <w:t>Hyper</w:t>
-            </w:r>
-            <w:proofErr w:type="spellEnd"/>
-            <w:r>
               <w:t>-V</w:t>
             </w:r>
           </w:p>
@@ -25587,13 +25318,8 @@
             <w:pPr>
               <w:jc w:val="left"/>
             </w:pPr>
-            <w:proofErr w:type="spellStart"/>
-            <w:r>
-              <w:t>VMware</w:t>
-            </w:r>
-            <w:proofErr w:type="spellEnd"/>
-            <w:r>
-              <w:t xml:space="preserve"> </w:t>
+            <w:r>
+              <w:t xml:space="preserve">VMware </w:t>
             </w:r>
             <w:proofErr w:type="spellStart"/>
             <w:r>
@@ -25732,7 +25458,7 @@
           <w:rFonts w:eastAsia="Calibri"/>
         </w:rPr>
       </w:pPr>
-      <w:bookmarkStart w:id="79" w:name="_Toc195996725"/>
+      <w:bookmarkStart w:id="78" w:name="_Toc195996725"/>
       <w:r>
         <w:rPr>
           <w:rFonts w:eastAsia="Calibri"/>
@@ -25740,41 +25466,41 @@
         <w:lastRenderedPageBreak/>
         <w:t>Diagramas</w:t>
       </w:r>
+      <w:bookmarkEnd w:id="78"/>
+    </w:p>
+    <w:p>
+      <w:pPr>
+        <w:pStyle w:val="Ttulo3"/>
+        <w:rPr>
+          <w:rFonts w:eastAsia="Calibri"/>
+        </w:rPr>
+      </w:pPr>
+      <w:bookmarkStart w:id="79" w:name="_Toc195996726"/>
+      <w:r>
+        <w:rPr>
+          <w:rFonts w:eastAsia="Calibri"/>
+        </w:rPr>
+        <w:t>Diagramas de c</w:t>
+      </w:r>
+      <w:r>
+        <w:rPr>
+          <w:rFonts w:eastAsia="Calibri"/>
+        </w:rPr>
+        <w:t>aso</w:t>
+      </w:r>
+      <w:r>
+        <w:rPr>
+          <w:rFonts w:eastAsia="Calibri"/>
+        </w:rPr>
+        <w:t>s</w:t>
+      </w:r>
+      <w:r>
+        <w:rPr>
+          <w:rFonts w:eastAsia="Calibri"/>
+        </w:rPr>
+        <w:t xml:space="preserve"> de uso</w:t>
+      </w:r>
       <w:bookmarkEnd w:id="79"/>
-    </w:p>
-    <w:p>
-      <w:pPr>
-        <w:pStyle w:val="Ttulo3"/>
-        <w:rPr>
-          <w:rFonts w:eastAsia="Calibri"/>
-        </w:rPr>
-      </w:pPr>
-      <w:bookmarkStart w:id="80" w:name="_Toc195996726"/>
-      <w:r>
-        <w:rPr>
-          <w:rFonts w:eastAsia="Calibri"/>
-        </w:rPr>
-        <w:t>Diagramas de c</w:t>
-      </w:r>
-      <w:r>
-        <w:rPr>
-          <w:rFonts w:eastAsia="Calibri"/>
-        </w:rPr>
-        <w:t>aso</w:t>
-      </w:r>
-      <w:r>
-        <w:rPr>
-          <w:rFonts w:eastAsia="Calibri"/>
-        </w:rPr>
-        <w:t>s</w:t>
-      </w:r>
-      <w:r>
-        <w:rPr>
-          <w:rFonts w:eastAsia="Calibri"/>
-        </w:rPr>
-        <w:t xml:space="preserve"> de uso</w:t>
-      </w:r>
-      <w:bookmarkEnd w:id="80"/>
     </w:p>
     <w:p>
       <w:pPr>
@@ -25784,7 +25510,7 @@
           <w:i/>
         </w:rPr>
       </w:pPr>
-      <w:bookmarkStart w:id="81" w:name="_Toc196036729"/>
+      <w:bookmarkStart w:id="80" w:name="_Toc196036729"/>
       <w:r>
         <w:t xml:space="preserve">Figura #. </w:t>
       </w:r>
@@ -25795,10 +25521,10 @@
         </w:rPr>
         <w:t>Diagrama general de casos de uso</w:t>
       </w:r>
-      <w:bookmarkEnd w:id="81"/>
-    </w:p>
-    <w:p>
-      <w:bookmarkStart w:id="82" w:name="_Hlk194641348"/>
+      <w:bookmarkEnd w:id="80"/>
+    </w:p>
+    <w:p>
+      <w:bookmarkStart w:id="81" w:name="_Hlk194641348"/>
       <w:r>
         <w:rPr>
           <w:noProof/>
@@ -25864,12 +25590,12 @@
           <w:lang w:eastAsia="en-US"/>
         </w:rPr>
       </w:pPr>
-      <w:bookmarkStart w:id="83" w:name="_Toc195996727"/>
+      <w:bookmarkStart w:id="82" w:name="_Toc195996727"/>
       <w:r>
         <w:lastRenderedPageBreak/>
         <w:t>Caso de uso “Registrar director”</w:t>
       </w:r>
-      <w:bookmarkEnd w:id="83"/>
+      <w:bookmarkEnd w:id="82"/>
       <w:r>
         <w:rPr>
           <w:noProof/>
@@ -25888,7 +25614,7 @@
           <w:i/>
         </w:rPr>
       </w:pPr>
-      <w:bookmarkStart w:id="84" w:name="_Toc196036730"/>
+      <w:bookmarkStart w:id="83" w:name="_Toc196036730"/>
       <w:r>
         <w:t xml:space="preserve">Figura #. </w:t>
       </w:r>
@@ -25899,7 +25625,7 @@
         </w:rPr>
         <w:t>Diagrama del caso de uso “Registrar director”</w:t>
       </w:r>
-      <w:bookmarkEnd w:id="84"/>
+      <w:bookmarkEnd w:id="83"/>
     </w:p>
     <w:p>
       <w:r>
@@ -26180,14 +25906,12 @@
                 <w:sz w:val="16"/>
               </w:rPr>
             </w:pPr>
-            <w:proofErr w:type="spellStart"/>
             <w:r>
               <w:rPr>
                 <w:sz w:val="16"/>
               </w:rPr>
               <w:t>Postcondición</w:t>
             </w:r>
-            <w:proofErr w:type="spellEnd"/>
           </w:p>
         </w:tc>
         <w:tc>
@@ -27056,7 +26780,7 @@
           <w:noProof/>
         </w:rPr>
       </w:pPr>
-      <w:bookmarkStart w:id="85" w:name="_Toc195996728"/>
+      <w:bookmarkStart w:id="84" w:name="_Toc195996728"/>
       <w:r>
         <w:rPr>
           <w:noProof/>
@@ -27064,7 +26788,7 @@
         <w:lastRenderedPageBreak/>
         <w:t>Caso de uso “Registrar coordinador”</w:t>
       </w:r>
-      <w:bookmarkEnd w:id="85"/>
+      <w:bookmarkEnd w:id="84"/>
     </w:p>
     <w:p>
       <w:pPr>
@@ -27074,7 +26798,7 @@
           <w:i/>
         </w:rPr>
       </w:pPr>
-      <w:bookmarkStart w:id="86" w:name="_Toc196036731"/>
+      <w:bookmarkStart w:id="85" w:name="_Toc196036731"/>
       <w:r>
         <w:t xml:space="preserve">Figura #. </w:t>
       </w:r>
@@ -27085,7 +26809,7 @@
         </w:rPr>
         <w:t>Diagrama del caso de uso “Registrar coordinador”</w:t>
       </w:r>
-      <w:bookmarkEnd w:id="86"/>
+      <w:bookmarkEnd w:id="85"/>
     </w:p>
     <w:p>
       <w:r>
@@ -27408,14 +27132,12 @@
                 <w:sz w:val="18"/>
               </w:rPr>
             </w:pPr>
-            <w:proofErr w:type="spellStart"/>
             <w:r>
               <w:rPr>
                 <w:sz w:val="18"/>
               </w:rPr>
               <w:t>Postcondición</w:t>
             </w:r>
-            <w:proofErr w:type="spellEnd"/>
           </w:p>
         </w:tc>
         <w:tc>
@@ -28033,7 +27755,6 @@
               <w:rPr>
                 <w:sz w:val="18"/>
               </w:rPr>
-              <w:lastRenderedPageBreak/>
               <w:t>Flujo de error</w:t>
             </w:r>
           </w:p>
@@ -28271,7 +27992,7 @@
       <w:pPr>
         <w:pStyle w:val="Ttulo4"/>
       </w:pPr>
-      <w:bookmarkStart w:id="87" w:name="_Toc195996729"/>
+      <w:bookmarkStart w:id="86" w:name="_Toc195996729"/>
       <w:r>
         <w:t xml:space="preserve">Caso de uso </w:t>
       </w:r>
@@ -28287,7 +28008,7 @@
       <w:r>
         <w:t>”</w:t>
       </w:r>
-      <w:bookmarkEnd w:id="87"/>
+      <w:bookmarkEnd w:id="86"/>
     </w:p>
     <w:p>
       <w:pPr>
@@ -28297,7 +28018,7 @@
           <w:i/>
         </w:rPr>
       </w:pPr>
-      <w:bookmarkStart w:id="88" w:name="_Toc196036732"/>
+      <w:bookmarkStart w:id="87" w:name="_Toc196036732"/>
       <w:r>
         <w:t>Figura #.</w:t>
       </w:r>
@@ -28311,7 +28032,7 @@
         </w:rPr>
         <w:t>Diagrama del caso de uso “Registrar secretario”</w:t>
       </w:r>
-      <w:bookmarkEnd w:id="88"/>
+      <w:bookmarkEnd w:id="87"/>
     </w:p>
     <w:p>
       <w:r>
@@ -28580,7 +28301,6 @@
                 <w:sz w:val="18"/>
               </w:rPr>
             </w:pPr>
-            <w:proofErr w:type="spellStart"/>
             <w:r>
               <w:rPr>
                 <w:sz w:val="18"/>
@@ -28588,7 +28308,6 @@
               <w:lastRenderedPageBreak/>
               <w:t>Postcondición</w:t>
             </w:r>
-            <w:proofErr w:type="spellEnd"/>
           </w:p>
         </w:tc>
         <w:tc>
@@ -29415,7 +29134,7 @@
           <w:noProof/>
         </w:rPr>
       </w:pPr>
-      <w:bookmarkStart w:id="89" w:name="_Toc195996730"/>
+      <w:bookmarkStart w:id="88" w:name="_Toc195996730"/>
       <w:r>
         <w:rPr>
           <w:noProof/>
@@ -29428,7 +29147,7 @@
         </w:rPr>
         <w:t>aciente”</w:t>
       </w:r>
-      <w:bookmarkEnd w:id="89"/>
+      <w:bookmarkEnd w:id="88"/>
     </w:p>
     <w:p>
       <w:pPr>
@@ -29438,7 +29157,7 @@
           <w:i/>
         </w:rPr>
       </w:pPr>
-      <w:bookmarkStart w:id="90" w:name="_Toc196036733"/>
+      <w:bookmarkStart w:id="89" w:name="_Toc196036733"/>
       <w:r>
         <w:t xml:space="preserve">Figura #. </w:t>
       </w:r>
@@ -29449,7 +29168,7 @@
         </w:rPr>
         <w:t>Diagrama del caso de uso “Registrar paciente”</w:t>
       </w:r>
-      <w:bookmarkEnd w:id="90"/>
+      <w:bookmarkEnd w:id="89"/>
     </w:p>
     <w:p>
       <w:r>
@@ -29534,7 +29253,7 @@
                 <w:sz w:val="18"/>
               </w:rPr>
             </w:pPr>
-            <w:bookmarkStart w:id="91" w:name="_Hlk195902753"/>
+            <w:bookmarkStart w:id="90" w:name="_Hlk195902753"/>
             <w:r>
               <w:rPr>
                 <w:sz w:val="18"/>
@@ -29720,14 +29439,12 @@
                 <w:sz w:val="18"/>
               </w:rPr>
             </w:pPr>
-            <w:proofErr w:type="spellStart"/>
             <w:r>
               <w:rPr>
                 <w:sz w:val="18"/>
               </w:rPr>
               <w:t>Postcondición</w:t>
             </w:r>
-            <w:proofErr w:type="spellEnd"/>
           </w:p>
         </w:tc>
         <w:tc>
@@ -30536,14 +30253,14 @@
           </w:p>
         </w:tc>
       </w:tr>
-      <w:bookmarkEnd w:id="91"/>
+      <w:bookmarkEnd w:id="90"/>
     </w:tbl>
     <w:p/>
     <w:p>
       <w:pPr>
         <w:pStyle w:val="Ttulo4"/>
       </w:pPr>
-      <w:bookmarkStart w:id="92" w:name="_Toc195996731"/>
+      <w:bookmarkStart w:id="91" w:name="_Toc195996731"/>
       <w:r>
         <w:lastRenderedPageBreak/>
         <w:t>Caso de uso “Generar reportes mensuales</w:t>
@@ -30551,7 +30268,7 @@
       <w:r>
         <w:t>”</w:t>
       </w:r>
-      <w:bookmarkEnd w:id="92"/>
+      <w:bookmarkEnd w:id="91"/>
     </w:p>
     <w:p>
       <w:pPr>
@@ -30561,7 +30278,7 @@
           <w:i/>
         </w:rPr>
       </w:pPr>
-      <w:bookmarkStart w:id="93" w:name="_Toc196036734"/>
+      <w:bookmarkStart w:id="92" w:name="_Toc196036734"/>
       <w:r>
         <w:t xml:space="preserve">Figura #. </w:t>
       </w:r>
@@ -30572,7 +30289,7 @@
         </w:rPr>
         <w:t>Diagrama del caso de uso “Generar reportes mensuales”</w:t>
       </w:r>
-      <w:bookmarkEnd w:id="93"/>
+      <w:bookmarkEnd w:id="92"/>
     </w:p>
     <w:p>
       <w:r>
@@ -30841,14 +30558,12 @@
                 <w:sz w:val="18"/>
               </w:rPr>
             </w:pPr>
-            <w:proofErr w:type="spellStart"/>
             <w:r>
               <w:rPr>
                 <w:sz w:val="18"/>
               </w:rPr>
               <w:t>Postcondición</w:t>
             </w:r>
-            <w:proofErr w:type="spellEnd"/>
           </w:p>
         </w:tc>
         <w:tc>
@@ -31528,12 +31243,12 @@
       <w:pPr>
         <w:pStyle w:val="Ttulo4"/>
       </w:pPr>
-      <w:bookmarkStart w:id="94" w:name="_Toc195996732"/>
+      <w:bookmarkStart w:id="93" w:name="_Toc195996732"/>
       <w:r>
         <w:lastRenderedPageBreak/>
         <w:t>Caso de uso “Consultar paciente”</w:t>
       </w:r>
-      <w:bookmarkEnd w:id="94"/>
+      <w:bookmarkEnd w:id="93"/>
     </w:p>
     <w:p>
       <w:pPr>
@@ -31543,7 +31258,7 @@
           <w:i/>
         </w:rPr>
       </w:pPr>
-      <w:bookmarkStart w:id="95" w:name="_Toc196036735"/>
+      <w:bookmarkStart w:id="94" w:name="_Toc196036735"/>
       <w:r>
         <w:t xml:space="preserve">Figura #. </w:t>
       </w:r>
@@ -31554,7 +31269,7 @@
         </w:rPr>
         <w:t>Diagrama del caso de uso “Consultar paciente”</w:t>
       </w:r>
-      <w:bookmarkEnd w:id="95"/>
+      <w:bookmarkEnd w:id="94"/>
     </w:p>
     <w:p>
       <w:r>
@@ -31828,14 +31543,12 @@
                 <w:sz w:val="18"/>
               </w:rPr>
             </w:pPr>
-            <w:proofErr w:type="spellStart"/>
             <w:r>
               <w:rPr>
                 <w:sz w:val="18"/>
               </w:rPr>
               <w:t>Postcondición</w:t>
             </w:r>
-            <w:proofErr w:type="spellEnd"/>
           </w:p>
         </w:tc>
         <w:tc>
@@ -32398,7 +32111,7 @@
       <w:pPr>
         <w:pStyle w:val="Ttulo4"/>
       </w:pPr>
-      <w:bookmarkStart w:id="96" w:name="_Toc195996733"/>
+      <w:bookmarkStart w:id="95" w:name="_Toc195996733"/>
       <w:r>
         <w:lastRenderedPageBreak/>
         <w:t>Caso de uso “Consultar hospitalizaciones</w:t>
@@ -32406,7 +32119,7 @@
       <w:r>
         <w:t>”</w:t>
       </w:r>
-      <w:bookmarkEnd w:id="96"/>
+      <w:bookmarkEnd w:id="95"/>
     </w:p>
     <w:p>
       <w:pPr>
@@ -32416,7 +32129,7 @@
           <w:i/>
         </w:rPr>
       </w:pPr>
-      <w:bookmarkStart w:id="97" w:name="_Toc196036736"/>
+      <w:bookmarkStart w:id="96" w:name="_Toc196036736"/>
       <w:r>
         <w:t xml:space="preserve">Figura #. </w:t>
       </w:r>
@@ -32427,7 +32140,7 @@
         </w:rPr>
         <w:t>Diagrama del caso de uso “Consultar hospitalizaciones”</w:t>
       </w:r>
-      <w:bookmarkEnd w:id="97"/>
+      <w:bookmarkEnd w:id="96"/>
     </w:p>
     <w:p>
       <w:r>
@@ -32700,14 +32413,12 @@
                 <w:sz w:val="18"/>
               </w:rPr>
             </w:pPr>
-            <w:proofErr w:type="spellStart"/>
             <w:r>
               <w:rPr>
                 <w:sz w:val="18"/>
               </w:rPr>
               <w:t>Postcondición</w:t>
             </w:r>
-            <w:proofErr w:type="spellEnd"/>
           </w:p>
         </w:tc>
         <w:tc>
@@ -33006,12 +32717,12 @@
       <w:pPr>
         <w:pStyle w:val="Ttulo4"/>
       </w:pPr>
-      <w:bookmarkStart w:id="98" w:name="_Toc195996734"/>
+      <w:bookmarkStart w:id="97" w:name="_Toc195996734"/>
       <w:r>
         <w:lastRenderedPageBreak/>
         <w:t>Caso de uso “Actualizar perfil”</w:t>
       </w:r>
-      <w:bookmarkEnd w:id="98"/>
+      <w:bookmarkEnd w:id="97"/>
     </w:p>
     <w:p>
       <w:pPr>
@@ -33021,7 +32732,7 @@
           <w:i/>
         </w:rPr>
       </w:pPr>
-      <w:bookmarkStart w:id="99" w:name="_Toc196036737"/>
+      <w:bookmarkStart w:id="98" w:name="_Toc196036737"/>
       <w:r>
         <w:t xml:space="preserve">Figura #. </w:t>
       </w:r>
@@ -33032,7 +32743,7 @@
         </w:rPr>
         <w:t>Diagrama del caso de uso “Actualizar perfil”</w:t>
       </w:r>
-      <w:bookmarkEnd w:id="99"/>
+      <w:bookmarkEnd w:id="98"/>
     </w:p>
     <w:p>
       <w:r>
@@ -33295,14 +33006,12 @@
                 <w:sz w:val="18"/>
               </w:rPr>
             </w:pPr>
-            <w:proofErr w:type="spellStart"/>
             <w:r>
               <w:rPr>
                 <w:sz w:val="18"/>
               </w:rPr>
               <w:t>Postcondición</w:t>
             </w:r>
-            <w:proofErr w:type="spellEnd"/>
           </w:p>
         </w:tc>
         <w:tc>
@@ -33860,7 +33569,7 @@
           <w:noProof/>
         </w:rPr>
       </w:pPr>
-      <w:bookmarkStart w:id="100" w:name="_Toc195996735"/>
+      <w:bookmarkStart w:id="99" w:name="_Toc195996735"/>
       <w:r>
         <w:rPr>
           <w:noProof/>
@@ -33874,7 +33583,7 @@
         </w:rPr>
         <w:t>signar departamentos”</w:t>
       </w:r>
-      <w:bookmarkEnd w:id="100"/>
+      <w:bookmarkEnd w:id="99"/>
     </w:p>
     <w:p>
       <w:pPr>
@@ -33884,7 +33593,7 @@
           <w:i/>
         </w:rPr>
       </w:pPr>
-      <w:bookmarkStart w:id="101" w:name="_Toc196036738"/>
+      <w:bookmarkStart w:id="100" w:name="_Toc196036738"/>
       <w:r>
         <w:t xml:space="preserve">Figura #. </w:t>
       </w:r>
@@ -33895,7 +33604,7 @@
         </w:rPr>
         <w:t>Diagrama del caso de uso “Asignar departamentos”</w:t>
       </w:r>
-      <w:bookmarkEnd w:id="101"/>
+      <w:bookmarkEnd w:id="100"/>
     </w:p>
     <w:p>
       <w:r>
@@ -34158,14 +33867,12 @@
                 <w:sz w:val="18"/>
               </w:rPr>
             </w:pPr>
-            <w:proofErr w:type="spellStart"/>
             <w:r>
               <w:rPr>
                 <w:sz w:val="18"/>
               </w:rPr>
               <w:t>Postcondición</w:t>
             </w:r>
-            <w:proofErr w:type="spellEnd"/>
           </w:p>
         </w:tc>
         <w:tc>
@@ -34675,7 +34382,7 @@
       <w:pPr>
         <w:pStyle w:val="Ttulo4"/>
       </w:pPr>
-      <w:bookmarkStart w:id="102" w:name="_Toc195996736"/>
+      <w:bookmarkStart w:id="101" w:name="_Toc195996736"/>
       <w:r>
         <w:lastRenderedPageBreak/>
         <w:t>Caso de uso “D</w:t>
@@ -34689,7 +34396,7 @@
       <w:r>
         <w:t>”</w:t>
       </w:r>
-      <w:bookmarkEnd w:id="102"/>
+      <w:bookmarkEnd w:id="101"/>
     </w:p>
     <w:p>
       <w:r>
@@ -34967,14 +34674,12 @@
                 <w:sz w:val="18"/>
               </w:rPr>
             </w:pPr>
-            <w:proofErr w:type="spellStart"/>
             <w:r>
               <w:rPr>
                 <w:sz w:val="18"/>
               </w:rPr>
               <w:t>Postcondición</w:t>
             </w:r>
-            <w:proofErr w:type="spellEnd"/>
           </w:p>
         </w:tc>
         <w:tc>
@@ -35499,7 +35204,7 @@
       <w:pPr>
         <w:pStyle w:val="Ttulo4"/>
       </w:pPr>
-      <w:bookmarkStart w:id="103" w:name="_Toc195996737"/>
+      <w:bookmarkStart w:id="102" w:name="_Toc195996737"/>
       <w:r>
         <w:lastRenderedPageBreak/>
         <w:t>Cas</w:t>
@@ -35510,7 +35215,7 @@
       <w:r>
         <w:t>”</w:t>
       </w:r>
-      <w:bookmarkEnd w:id="103"/>
+      <w:bookmarkEnd w:id="102"/>
     </w:p>
     <w:p>
       <w:pPr>
@@ -35520,7 +35225,7 @@
           <w:i/>
         </w:rPr>
       </w:pPr>
-      <w:bookmarkStart w:id="104" w:name="_Toc196036739"/>
+      <w:bookmarkStart w:id="103" w:name="_Toc196036739"/>
       <w:r>
         <w:t xml:space="preserve">Figura #. </w:t>
       </w:r>
@@ -35531,7 +35236,7 @@
         </w:rPr>
         <w:t>Diagrama del caso de uso “Desactivar y activar usuario”</w:t>
       </w:r>
-      <w:bookmarkEnd w:id="104"/>
+      <w:bookmarkEnd w:id="103"/>
     </w:p>
     <w:p>
       <w:pPr>
@@ -35799,14 +35504,12 @@
                 <w:sz w:val="18"/>
               </w:rPr>
             </w:pPr>
-            <w:proofErr w:type="spellStart"/>
             <w:r>
               <w:rPr>
                 <w:sz w:val="18"/>
               </w:rPr>
               <w:t>Postcondición</w:t>
             </w:r>
-            <w:proofErr w:type="spellEnd"/>
           </w:p>
         </w:tc>
         <w:tc>
@@ -36274,7 +35977,7 @@
       <w:pPr>
         <w:pStyle w:val="Ttulo4"/>
       </w:pPr>
-      <w:bookmarkStart w:id="105" w:name="_Toc195996738"/>
+      <w:bookmarkStart w:id="104" w:name="_Toc195996738"/>
       <w:r>
         <w:lastRenderedPageBreak/>
         <w:t>Caso de uso “R</w:t>
@@ -36288,7 +35991,7 @@
       <w:r>
         <w:t>”</w:t>
       </w:r>
-      <w:bookmarkEnd w:id="105"/>
+      <w:bookmarkEnd w:id="104"/>
     </w:p>
     <w:p>
       <w:pPr>
@@ -36298,7 +36001,7 @@
           <w:i/>
         </w:rPr>
       </w:pPr>
-      <w:bookmarkStart w:id="106" w:name="_Toc196036740"/>
+      <w:bookmarkStart w:id="105" w:name="_Toc196036740"/>
       <w:r>
         <w:t xml:space="preserve">Figura #. </w:t>
       </w:r>
@@ -36309,7 +36012,7 @@
         </w:rPr>
         <w:t>Diagrama del caso de uso “Respaldar y restaurar la base de datos”</w:t>
       </w:r>
-      <w:bookmarkEnd w:id="106"/>
+      <w:bookmarkEnd w:id="105"/>
     </w:p>
     <w:p>
       <w:r>
@@ -36572,14 +36275,12 @@
                 <w:sz w:val="18"/>
               </w:rPr>
             </w:pPr>
-            <w:proofErr w:type="spellStart"/>
             <w:r>
               <w:rPr>
                 <w:sz w:val="18"/>
               </w:rPr>
               <w:t>Postcondición</w:t>
             </w:r>
-            <w:proofErr w:type="spellEnd"/>
           </w:p>
         </w:tc>
         <w:tc>
@@ -36990,7 +36691,7 @@
       <w:pPr>
         <w:pStyle w:val="Ttulo3"/>
       </w:pPr>
-      <w:bookmarkStart w:id="107" w:name="_Toc195996739"/>
+      <w:bookmarkStart w:id="106" w:name="_Toc195996739"/>
       <w:r>
         <w:lastRenderedPageBreak/>
         <w:t>Diagrama</w:t>
@@ -37001,8 +36702,8 @@
       <w:r>
         <w:t>ecuencia</w:t>
       </w:r>
-      <w:bookmarkEnd w:id="82"/>
-      <w:bookmarkEnd w:id="107"/>
+      <w:bookmarkEnd w:id="81"/>
+      <w:bookmarkEnd w:id="106"/>
     </w:p>
     <w:p>
       <w:pPr>
@@ -37012,7 +36713,7 @@
           <w:i/>
         </w:rPr>
       </w:pPr>
-      <w:bookmarkStart w:id="108" w:name="_Toc196036741"/>
+      <w:bookmarkStart w:id="107" w:name="_Toc196036741"/>
       <w:r>
         <w:t xml:space="preserve">Figura #. </w:t>
       </w:r>
@@ -37023,7 +36724,7 @@
         </w:rPr>
         <w:t>Diagrama de secuencia</w:t>
       </w:r>
-      <w:bookmarkEnd w:id="108"/>
+      <w:bookmarkEnd w:id="107"/>
     </w:p>
     <w:p>
       <w:pPr>
@@ -37090,7 +36791,7 @@
       <w:pPr>
         <w:pStyle w:val="Ttulo3"/>
       </w:pPr>
-      <w:bookmarkStart w:id="109" w:name="_Toc195996740"/>
+      <w:bookmarkStart w:id="108" w:name="_Toc195996740"/>
       <w:r>
         <w:lastRenderedPageBreak/>
         <w:t xml:space="preserve">Diagrama de </w:t>
@@ -37101,7 +36802,7 @@
       <w:r>
         <w:t>olaboración</w:t>
       </w:r>
-      <w:bookmarkEnd w:id="109"/>
+      <w:bookmarkEnd w:id="108"/>
     </w:p>
     <w:p>
       <w:pPr>
@@ -37111,7 +36812,7 @@
           <w:i/>
         </w:rPr>
       </w:pPr>
-      <w:bookmarkStart w:id="110" w:name="_Toc196036742"/>
+      <w:bookmarkStart w:id="109" w:name="_Toc196036742"/>
       <w:r>
         <w:t xml:space="preserve">Figura #. </w:t>
       </w:r>
@@ -37122,7 +36823,7 @@
         </w:rPr>
         <w:t>Diagrama de colaboración</w:t>
       </w:r>
-      <w:bookmarkEnd w:id="110"/>
+      <w:bookmarkEnd w:id="109"/>
     </w:p>
     <w:p>
       <w:pPr>
@@ -37189,7 +36890,7 @@
       <w:pPr>
         <w:pStyle w:val="Ttulo3"/>
       </w:pPr>
-      <w:bookmarkStart w:id="111" w:name="_Toc195996741"/>
+      <w:bookmarkStart w:id="110" w:name="_Toc195996741"/>
       <w:r>
         <w:lastRenderedPageBreak/>
         <w:t>Diagrama de a</w:t>
@@ -37197,7 +36898,7 @@
       <w:r>
         <w:t>ctividades</w:t>
       </w:r>
-      <w:bookmarkEnd w:id="111"/>
+      <w:bookmarkEnd w:id="110"/>
     </w:p>
     <w:p>
       <w:pPr>
@@ -37207,7 +36908,7 @@
           <w:i/>
         </w:rPr>
       </w:pPr>
-      <w:bookmarkStart w:id="112" w:name="_Toc196036743"/>
+      <w:bookmarkStart w:id="111" w:name="_Toc196036743"/>
       <w:r>
         <w:t xml:space="preserve">Figura #. </w:t>
       </w:r>
@@ -37218,7 +36919,7 @@
         </w:rPr>
         <w:t>Diagrama de actividades</w:t>
       </w:r>
-      <w:bookmarkEnd w:id="112"/>
+      <w:bookmarkEnd w:id="111"/>
     </w:p>
     <w:p>
       <w:r>
@@ -37273,12 +36974,12 @@
       <w:pPr>
         <w:pStyle w:val="Ttulo3"/>
       </w:pPr>
-      <w:bookmarkStart w:id="113" w:name="_Toc195996742"/>
+      <w:bookmarkStart w:id="112" w:name="_Toc195996742"/>
       <w:r>
         <w:lastRenderedPageBreak/>
         <w:t>Diagrama de clases</w:t>
       </w:r>
-      <w:bookmarkEnd w:id="113"/>
+      <w:bookmarkEnd w:id="112"/>
     </w:p>
     <w:p>
       <w:pPr>
@@ -37288,7 +36989,7 @@
           <w:i/>
         </w:rPr>
       </w:pPr>
-      <w:bookmarkStart w:id="114" w:name="_Toc196036744"/>
+      <w:bookmarkStart w:id="113" w:name="_Toc196036744"/>
       <w:r>
         <w:t xml:space="preserve">Figura #. </w:t>
       </w:r>
@@ -37299,7 +37000,7 @@
         </w:rPr>
         <w:t>Diagrama de clases</w:t>
       </w:r>
-      <w:bookmarkEnd w:id="114"/>
+      <w:bookmarkEnd w:id="113"/>
     </w:p>
     <w:p>
       <w:pPr>
@@ -37373,12 +37074,12 @@
       <w:pPr>
         <w:pStyle w:val="Ttulo3"/>
       </w:pPr>
-      <w:bookmarkStart w:id="115" w:name="_Toc195996743"/>
+      <w:bookmarkStart w:id="114" w:name="_Toc195996743"/>
       <w:r>
         <w:lastRenderedPageBreak/>
         <w:t>Diagrama Entidad Relación</w:t>
       </w:r>
-      <w:bookmarkEnd w:id="115"/>
+      <w:bookmarkEnd w:id="114"/>
     </w:p>
     <w:p>
       <w:pPr>
@@ -37388,7 +37089,7 @@
           <w:i/>
         </w:rPr>
       </w:pPr>
-      <w:bookmarkStart w:id="116" w:name="_Toc196036745"/>
+      <w:bookmarkStart w:id="115" w:name="_Toc196036745"/>
       <w:r>
         <w:t xml:space="preserve">Figura #. </w:t>
       </w:r>
@@ -37399,7 +37100,7 @@
         </w:rPr>
         <w:t>Diagrama Entidad Relación (ER)</w:t>
       </w:r>
-      <w:bookmarkEnd w:id="116"/>
+      <w:bookmarkEnd w:id="115"/>
     </w:p>
     <w:p>
       <w:r>
@@ -37461,11 +37162,11 @@
       <w:pPr>
         <w:pStyle w:val="Ttulo3"/>
       </w:pPr>
-      <w:bookmarkStart w:id="117" w:name="_Toc195996744"/>
+      <w:bookmarkStart w:id="116" w:name="_Toc195996744"/>
       <w:r>
         <w:t>Diccionario de base de datos</w:t>
       </w:r>
-      <w:bookmarkEnd w:id="117"/>
+      <w:bookmarkEnd w:id="116"/>
     </w:p>
     <w:p>
       <w:pPr>
@@ -37475,7 +37176,7 @@
           <w:i/>
         </w:rPr>
       </w:pPr>
-      <w:bookmarkStart w:id="118" w:name="_Toc196036746"/>
+      <w:bookmarkStart w:id="117" w:name="_Toc196036746"/>
       <w:r>
         <w:t xml:space="preserve">Figura #. </w:t>
       </w:r>
@@ -37486,7 +37187,7 @@
         </w:rPr>
         <w:t>Diccionario de la base de datos</w:t>
       </w:r>
-      <w:bookmarkEnd w:id="118"/>
+      <w:bookmarkEnd w:id="117"/>
     </w:p>
     <w:p>
       <w:r>
@@ -37495,7 +37196,7 @@
           <w:lang w:val="en-US" w:eastAsia="en-US"/>
         </w:rPr>
         <w:drawing>
-          <wp:inline distT="0" distB="0" distL="0" distR="0" wp14:anchorId="508AFE4E" wp14:editId="18359AF8">
+          <wp:inline distT="0" distB="0" distL="0" distR="0" wp14:anchorId="508AFE4E" wp14:editId="734725BD">
             <wp:extent cx="5612130" cy="2672284"/>
             <wp:effectExtent l="0" t="0" r="7620" b="0"/>
             <wp:docPr id="1241928226" name="Imagen 1241928226" descr="C:\xampp\htdocs\haju\docs\Diagramas- Modelo Relacional.jpg"/>
@@ -37551,7 +37252,7 @@
           <w:rFonts w:eastAsia="Calibri"/>
         </w:rPr>
       </w:pPr>
-      <w:bookmarkStart w:id="119" w:name="_Toc195996745"/>
+      <w:bookmarkStart w:id="118" w:name="_Toc195996745"/>
       <w:r>
         <w:rPr>
           <w:rFonts w:eastAsia="Calibri"/>
@@ -37565,23 +37266,23 @@
         </w:rPr>
         <w:t>egocio</w:t>
       </w:r>
+      <w:bookmarkEnd w:id="118"/>
+    </w:p>
+    <w:p>
+      <w:pPr>
+        <w:pStyle w:val="Ttulo3"/>
+        <w:rPr>
+          <w:rFonts w:eastAsia="Calibri"/>
+        </w:rPr>
+      </w:pPr>
+      <w:bookmarkStart w:id="119" w:name="_Toc195996746"/>
+      <w:r>
+        <w:rPr>
+          <w:rFonts w:eastAsia="Calibri"/>
+        </w:rPr>
+        <w:t>Objetivos del negocio</w:t>
+      </w:r>
       <w:bookmarkEnd w:id="119"/>
-    </w:p>
-    <w:p>
-      <w:pPr>
-        <w:pStyle w:val="Ttulo3"/>
-        <w:rPr>
-          <w:rFonts w:eastAsia="Calibri"/>
-        </w:rPr>
-      </w:pPr>
-      <w:bookmarkStart w:id="120" w:name="_Toc195996746"/>
-      <w:r>
-        <w:rPr>
-          <w:rFonts w:eastAsia="Calibri"/>
-        </w:rPr>
-        <w:t>Objetivos del negocio</w:t>
-      </w:r>
-      <w:bookmarkEnd w:id="120"/>
     </w:p>
     <w:p>
       <w:pPr>
@@ -37669,7 +37370,7 @@
           <w:rFonts w:eastAsia="Calibri"/>
         </w:rPr>
       </w:pPr>
-      <w:bookmarkStart w:id="121" w:name="_Toc195996747"/>
+      <w:bookmarkStart w:id="120" w:name="_Toc195996747"/>
       <w:r>
         <w:rPr>
           <w:rFonts w:eastAsia="Calibri"/>
@@ -37682,7 +37383,7 @@
         </w:rPr>
         <w:t>bjetivos Específicos:</w:t>
       </w:r>
-      <w:bookmarkEnd w:id="121"/>
+      <w:bookmarkEnd w:id="120"/>
     </w:p>
     <w:p>
       <w:pPr>
@@ -37757,7 +37458,7 @@
           <w:rFonts w:eastAsia="Calibri"/>
         </w:rPr>
       </w:pPr>
-      <w:bookmarkStart w:id="122" w:name="_Toc195996748"/>
+      <w:bookmarkStart w:id="121" w:name="_Toc195996748"/>
       <w:r>
         <w:rPr>
           <w:rFonts w:eastAsia="Calibri"/>
@@ -37771,7 +37472,7 @@
         </w:rPr>
         <w:t>egocio</w:t>
       </w:r>
-      <w:bookmarkEnd w:id="122"/>
+      <w:bookmarkEnd w:id="121"/>
     </w:p>
     <w:p>
       <w:pPr>
@@ -37781,7 +37482,7 @@
           <w:i/>
         </w:rPr>
       </w:pPr>
-      <w:bookmarkStart w:id="123" w:name="_Toc196036747"/>
+      <w:bookmarkStart w:id="122" w:name="_Toc196036747"/>
       <w:r>
         <w:rPr>
           <w:noProof/>
@@ -37854,7 +37555,7 @@
         </w:rPr>
         <w:t>Proceso del negocio</w:t>
       </w:r>
-      <w:bookmarkEnd w:id="123"/>
+      <w:bookmarkEnd w:id="122"/>
     </w:p>
     <w:p/>
     <w:p/>
@@ -37866,7 +37567,7 @@
           <w:lang w:val="es-CO" w:eastAsia="es-CO"/>
         </w:rPr>
       </w:pPr>
-      <w:bookmarkStart w:id="124" w:name="_Toc195996749"/>
+      <w:bookmarkStart w:id="123" w:name="_Toc195996749"/>
       <w:r>
         <w:rPr>
           <w:rFonts w:eastAsia="Times New Roman"/>
@@ -37882,7 +37583,7 @@
         </w:rPr>
         <w:t>egocio</w:t>
       </w:r>
-      <w:bookmarkEnd w:id="124"/>
+      <w:bookmarkEnd w:id="123"/>
     </w:p>
     <w:p>
       <w:pPr>
@@ -38135,7 +37836,7 @@
           <w:lang w:val="es-CO" w:eastAsia="es-CO"/>
         </w:rPr>
       </w:pPr>
-      <w:bookmarkStart w:id="125" w:name="_Toc195996750"/>
+      <w:bookmarkStart w:id="124" w:name="_Toc195996750"/>
       <w:r>
         <w:rPr>
           <w:rFonts w:eastAsia="Times New Roman"/>
@@ -38150,7 +37851,7 @@
         </w:rPr>
         <w:t>egocio</w:t>
       </w:r>
-      <w:bookmarkEnd w:id="125"/>
+      <w:bookmarkEnd w:id="124"/>
     </w:p>
     <w:p>
       <w:pPr>
@@ -38432,7 +38133,13 @@
           <w:p>
             <w:proofErr w:type="spellStart"/>
             <w:r>
-              <w:t>CorpSalud</w:t>
+              <w:t>Corp</w:t>
+            </w:r>
+            <w:r>
+              <w:t>o</w:t>
+            </w:r>
+            <w:r>
+              <w:t>Salud</w:t>
             </w:r>
             <w:proofErr w:type="spellEnd"/>
           </w:p>
@@ -38548,7 +38255,7 @@
           <w:rFonts w:eastAsia="Calibri"/>
         </w:rPr>
       </w:pPr>
-      <w:bookmarkStart w:id="126" w:name="_Toc195996751"/>
+      <w:bookmarkStart w:id="125" w:name="_Toc195996751"/>
       <w:r>
         <w:rPr>
           <w:noProof/>
@@ -38597,7 +38304,7 @@
           </wp:inline>
         </w:drawing>
       </w:r>
-      <w:bookmarkEnd w:id="126"/>
+      <w:bookmarkEnd w:id="125"/>
     </w:p>
     <w:p/>
     <w:p>
@@ -38776,7 +38483,7 @@
           <w:szCs w:val="24"/>
         </w:rPr>
       </w:pPr>
-      <w:bookmarkStart w:id="127" w:name="_Toc195996752"/>
+      <w:bookmarkStart w:id="126" w:name="_Toc195996752"/>
       <w:r>
         <w:rPr>
           <w:rFonts w:eastAsia="Calibri"/>
@@ -38786,7 +38493,7 @@
         <w:lastRenderedPageBreak/>
         <w:t>Registrar paciente</w:t>
       </w:r>
-      <w:bookmarkEnd w:id="127"/>
+      <w:bookmarkEnd w:id="126"/>
     </w:p>
     <w:p>
       <w:r>
@@ -38922,15 +38629,7 @@
     </w:p>
     <w:p>
       <w:r>
-        <w:t xml:space="preserve">Registra al paciente que </w:t>
-      </w:r>
-      <w:proofErr w:type="spellStart"/>
-      <w:r>
-        <w:t>valla</w:t>
-      </w:r>
-      <w:proofErr w:type="spellEnd"/>
-      <w:r>
-        <w:t xml:space="preserve"> a estar en cama hasta que le den de alta</w:t>
+        <w:t>Registra al paciente que valla a estar en cama hasta que le den de alta</w:t>
       </w:r>
     </w:p>
     <w:p>
@@ -38943,7 +38642,7 @@
           <w:szCs w:val="24"/>
         </w:rPr>
       </w:pPr>
-      <w:bookmarkStart w:id="128" w:name="_Toc195996753"/>
+      <w:bookmarkStart w:id="127" w:name="_Toc195996753"/>
       <w:r>
         <w:rPr>
           <w:rFonts w:eastAsia="Calibri"/>
@@ -38953,7 +38652,7 @@
         <w:lastRenderedPageBreak/>
         <w:t>Historial medico</w:t>
       </w:r>
-      <w:bookmarkEnd w:id="128"/>
+      <w:bookmarkEnd w:id="127"/>
     </w:p>
     <w:p>
       <w:r>
@@ -39154,15 +38853,7 @@
         <w:ind w:firstLine="708"/>
       </w:pPr>
       <w:r>
-        <w:t xml:space="preserve">Muestra las consultas por día, mes y año para realizar una búsqueda minuciosa sobre los pacientes o sobre las </w:t>
-      </w:r>
-      <w:proofErr w:type="spellStart"/>
-      <w:r>
-        <w:t>enfermades</w:t>
-      </w:r>
-      <w:proofErr w:type="spellEnd"/>
-      <w:r>
-        <w:t xml:space="preserve"> más recientes o antiguas, así como el nivel de una pandemia por suceder o que ya sucedió.</w:t>
+        <w:t>Muestra las consultas por día, mes y año para realizar una búsqueda minuciosa sobre los pacientes o sobre las enfermades más recientes o antiguas, así como el nivel de una pandemia por suceder o que ya sucedió.</w:t>
       </w:r>
     </w:p>
     <w:p/>
@@ -39251,12 +38942,12 @@
       <w:pPr>
         <w:pStyle w:val="Ttulo1"/>
       </w:pPr>
-      <w:bookmarkStart w:id="129" w:name="_Toc195996754"/>
+      <w:bookmarkStart w:id="128" w:name="_Toc195996754"/>
       <w:r>
         <w:lastRenderedPageBreak/>
         <w:t>Conclusión</w:t>
       </w:r>
-      <w:bookmarkEnd w:id="129"/>
+      <w:bookmarkEnd w:id="128"/>
     </w:p>
     <w:p>
       <w:pPr>
@@ -39269,21 +38960,21 @@
         <w:rPr>
           <w:lang w:val="es-CO"/>
         </w:rPr>
-        <w:t xml:space="preserve">La implementación del sistema automatizado para el Departamento de Estadística de Salud del Hospital Antonio José </w:t>
+        <w:t>La implementación del sistema automatizado para el Departamento de Estadística de Salud del Hospital Antonio José Uzcátegui (</w:t>
       </w:r>
       <w:proofErr w:type="spellStart"/>
       <w:r>
         <w:rPr>
           <w:lang w:val="es-CO"/>
         </w:rPr>
-        <w:t>Uzcátegui</w:t>
+        <w:t>HAJU</w:t>
       </w:r>
       <w:proofErr w:type="spellEnd"/>
       <w:r>
         <w:rPr>
           <w:lang w:val="es-CO"/>
         </w:rPr>
-        <w:t xml:space="preserve"> (HAJU) marca un hito significativo en la modernización de sus procesos administrativos. Este proyecto no solo aborda las problemáticas identificadas, como la lentitud en los registros manuales, la</w:t>
+        <w:t>) marca un hito significativo en la modernización de sus procesos administrativos. Este proyecto no solo aborda las problemáticas identificadas, como la lentitud en los registros manuales, la</w:t>
       </w:r>
       <w:r>
         <w:rPr>
@@ -39323,22 +39014,22 @@
         <w:rPr>
           <w:lang w:val="es-CO"/>
         </w:rPr>
-        <w:t xml:space="preserve">Los resultados esperados incluyen una reducción notable en el tiempo de generación de reportes, mayor precisión en los datos y un acceso más rápido y seguro a la información. Este proyecto no solo beneficia al personal administrativo, sino que también impacta positivamente en la calidad de la atención al paciente y en la gestión hospitalaria en general. En definitiva, el sistema automatizado representa un avance crucial hacia la optimización de recursos y la mejora continua de los servicios de salud en la comunidad de </w:t>
-      </w:r>
-      <w:proofErr w:type="spellStart"/>
-      <w:r>
+        <w:t>Los resultados esperados incluyen una reducción notable en el tiempo de generación de reportes, mayor precisión en los datos y un acceso más rápido y seguro a la información. Este proyecto no solo beneficia al personal administrativo, sino que también impacta positivamente en la calidad de la atención al paciente y en la gestión hospitalaria en general. En definitiva, el sistema automatizado representa un avance crucial hacia la optimización de recursos y la mejora continua de los servicios de salud en la comunidad de Tucaní.</w:t>
+      </w:r>
+    </w:p>
+    <w:p>
+      <w:pPr>
         <w:rPr>
           <w:lang w:val="es-CO"/>
         </w:rPr>
-        <w:t>Tucaní</w:t>
-      </w:r>
-      <w:proofErr w:type="spellEnd"/>
-      <w:r>
+      </w:pPr>
+    </w:p>
+    <w:p>
+      <w:pPr>
         <w:rPr>
           <w:lang w:val="es-CO"/>
         </w:rPr>
-        <w:t>.</w:t>
-      </w:r>
+      </w:pPr>
     </w:p>
     <w:p>
       <w:pPr>
@@ -39363,26 +39054,12 @@
     </w:p>
     <w:p>
       <w:pPr>
-        <w:rPr>
-          <w:lang w:val="es-CO"/>
-        </w:rPr>
-      </w:pPr>
-    </w:p>
-    <w:p>
-      <w:pPr>
-        <w:rPr>
-          <w:lang w:val="es-CO"/>
-        </w:rPr>
-      </w:pPr>
-    </w:p>
-    <w:p>
-      <w:pPr>
         <w:pStyle w:val="Ttulo1"/>
         <w:rPr>
           <w:rFonts w:eastAsia="Calibri"/>
         </w:rPr>
       </w:pPr>
-      <w:bookmarkStart w:id="130" w:name="_Toc195996755"/>
+      <w:bookmarkStart w:id="129" w:name="_Toc195996755"/>
       <w:r>
         <w:rPr>
           <w:rFonts w:eastAsia="Calibri"/>
@@ -39390,7 +39067,7 @@
         <w:lastRenderedPageBreak/>
         <w:t>Anexos</w:t>
       </w:r>
-      <w:bookmarkEnd w:id="130"/>
+      <w:bookmarkEnd w:id="129"/>
     </w:p>
     <w:p>
       <w:pPr>
@@ -39408,14 +39085,14 @@
           <w:rFonts w:eastAsia="Calibri"/>
         </w:rPr>
       </w:pPr>
-      <w:bookmarkStart w:id="131" w:name="_Toc195996756"/>
+      <w:bookmarkStart w:id="130" w:name="_Toc195996756"/>
       <w:r>
         <w:rPr>
           <w:rFonts w:eastAsia="Calibri"/>
         </w:rPr>
         <w:t>Árbol de Problemas</w:t>
       </w:r>
-      <w:bookmarkEnd w:id="131"/>
+      <w:bookmarkEnd w:id="130"/>
     </w:p>
     <w:p>
       <w:pPr>
@@ -39557,7 +39234,7 @@
           <w:rFonts w:eastAsia="Calibri"/>
         </w:rPr>
       </w:pPr>
-      <w:bookmarkStart w:id="132" w:name="_Toc195996757"/>
+      <w:bookmarkStart w:id="131" w:name="_Toc195996757"/>
       <w:r>
         <w:rPr>
           <w:rFonts w:eastAsia="Calibri"/>
@@ -39565,7 +39242,7 @@
         <w:lastRenderedPageBreak/>
         <w:t>Árbol de Objetivos</w:t>
       </w:r>
-      <w:bookmarkEnd w:id="132"/>
+      <w:bookmarkEnd w:id="131"/>
     </w:p>
     <w:p>
       <w:pPr>
@@ -39642,7 +39319,7 @@
 </file>
 
 <file path=word/endnotes.xml><?xml version="1.0" encoding="utf-8"?>
-<w:endnotes xmlns:wpc="http://schemas.microsoft.com/office/word/2010/wordprocessingCanvas" xmlns:cx="http://schemas.microsoft.com/office/drawing/2014/chartex" xmlns:mc="http://schemas.openxmlformats.org/markup-compatibility/2006" xmlns:o="urn:schemas-microsoft-com:office:office" xmlns:r="http://schemas.openxmlformats.org/officeDocument/2006/relationships" xmlns:m="http://schemas.openxmlformats.org/officeDocument/2006/math" xmlns:v="urn:schemas-microsoft-com:vml" xmlns:wp14="http://schemas.microsoft.com/office/word/2010/wordprocessingDrawing" xmlns:wp="http://schemas.openxmlformats.org/drawingml/2006/wordprocessingDrawing" xmlns:w10="urn:schemas-microsoft-com:office:word" xmlns:w="http://schemas.openxmlformats.org/wordprocessingml/2006/main" xmlns:w14="http://schemas.microsoft.com/office/word/2010/wordml" xmlns:w15="http://schemas.microsoft.com/office/word/2012/wordml" xmlns:w16se="http://schemas.microsoft.com/office/word/2015/wordml/symex" xmlns:wpg="http://schemas.microsoft.com/office/word/2010/wordprocessingGroup" xmlns:wpi="http://schemas.microsoft.com/office/word/2010/wordprocessingInk" xmlns:wne="http://schemas.microsoft.com/office/word/2006/wordml" xmlns:wps="http://schemas.microsoft.com/office/word/2010/wordprocessingShape" mc:Ignorable="w14 w15 w16se wp14">
+<w:endnotes xmlns:wpc="http://schemas.microsoft.com/office/word/2010/wordprocessingCanvas" xmlns:cx="http://schemas.microsoft.com/office/drawing/2014/chartex" xmlns:cx1="http://schemas.microsoft.com/office/drawing/2015/9/8/chartex" xmlns:cx2="http://schemas.microsoft.com/office/drawing/2015/10/21/chartex" xmlns:cx3="http://schemas.microsoft.com/office/drawing/2016/5/9/chartex" xmlns:cx4="http://schemas.microsoft.com/office/drawing/2016/5/10/chartex" xmlns:cx5="http://schemas.microsoft.com/office/drawing/2016/5/11/chartex" xmlns:cx6="http://schemas.microsoft.com/office/drawing/2016/5/12/chartex" xmlns:cx7="http://schemas.microsoft.com/office/drawing/2016/5/13/chartex" xmlns:cx8="http://schemas.microsoft.com/office/drawing/2016/5/14/chartex" xmlns:mc="http://schemas.openxmlformats.org/markup-compatibility/2006" xmlns:aink="http://schemas.microsoft.com/office/drawing/2016/ink" xmlns:am3d="http://schemas.microsoft.com/office/drawing/2017/model3d" xmlns:o="urn:schemas-microsoft-com:office:office" xmlns:oel="http://schemas.microsoft.com/office/2019/extlst" xmlns:r="http://schemas.openxmlformats.org/officeDocument/2006/relationships" xmlns:m="http://schemas.openxmlformats.org/officeDocument/2006/math" xmlns:v="urn:schemas-microsoft-com:vml" xmlns:wp14="http://schemas.microsoft.com/office/word/2010/wordprocessingDrawing" xmlns:wp="http://schemas.openxmlformats.org/drawingml/2006/wordprocessingDrawing" xmlns:w10="urn:schemas-microsoft-com:office:word" xmlns:w="http://schemas.openxmlformats.org/wordprocessingml/2006/main" xmlns:w14="http://schemas.microsoft.com/office/word/2010/wordml" xmlns:w15="http://schemas.microsoft.com/office/word/2012/wordml" xmlns:w16cex="http://schemas.microsoft.com/office/word/2018/wordml/cex" xmlns:w16cid="http://schemas.microsoft.com/office/word/2016/wordml/cid" xmlns:w16="http://schemas.microsoft.com/office/word/2018/wordml" xmlns:w16du="http://schemas.microsoft.com/office/word/2023/wordml/word16du" xmlns:w16sdtdh="http://schemas.microsoft.com/office/word/2020/wordml/sdtdatahash" xmlns:w16sdtfl="http://schemas.microsoft.com/office/word/2024/wordml/sdtformatlock" xmlns:w16se="http://schemas.microsoft.com/office/word/2015/wordml/symex" xmlns:wpg="http://schemas.microsoft.com/office/word/2010/wordprocessingGroup" xmlns:wpi="http://schemas.microsoft.com/office/word/2010/wordprocessingInk" xmlns:wne="http://schemas.microsoft.com/office/word/2006/wordml" xmlns:wps="http://schemas.microsoft.com/office/word/2010/wordprocessingShape" mc:Ignorable="w14 w15 w16se w16cid w16 w16cex w16sdtdh w16sdtfl w16du wp14">
   <w:endnote w:type="separator" w:id="-1">
     <w:p>
       <w:pPr>
@@ -39667,7 +39344,7 @@
 </file>
 
 <file path=word/footer1.xml><?xml version="1.0" encoding="utf-8"?>
-<w:ftr xmlns:wpc="http://schemas.microsoft.com/office/word/2010/wordprocessingCanvas" xmlns:cx="http://schemas.microsoft.com/office/drawing/2014/chartex" xmlns:mc="http://schemas.openxmlformats.org/markup-compatibility/2006" xmlns:o="urn:schemas-microsoft-com:office:office" xmlns:r="http://schemas.openxmlformats.org/officeDocument/2006/relationships" xmlns:m="http://schemas.openxmlformats.org/officeDocument/2006/math" xmlns:v="urn:schemas-microsoft-com:vml" xmlns:wp14="http://schemas.microsoft.com/office/word/2010/wordprocessingDrawing" xmlns:wp="http://schemas.openxmlformats.org/drawingml/2006/wordprocessingDrawing" xmlns:w10="urn:schemas-microsoft-com:office:word" xmlns:w="http://schemas.openxmlformats.org/wordprocessingml/2006/main" xmlns:w14="http://schemas.microsoft.com/office/word/2010/wordml" xmlns:w15="http://schemas.microsoft.com/office/word/2012/wordml" xmlns:w16se="http://schemas.microsoft.com/office/word/2015/wordml/symex" xmlns:wpg="http://schemas.microsoft.com/office/word/2010/wordprocessingGroup" xmlns:wpi="http://schemas.microsoft.com/office/word/2010/wordprocessingInk" xmlns:wne="http://schemas.microsoft.com/office/word/2006/wordml" xmlns:wps="http://schemas.microsoft.com/office/word/2010/wordprocessingShape" mc:Ignorable="w14 w15 w16se wp14">
+<w:ftr xmlns:wpc="http://schemas.microsoft.com/office/word/2010/wordprocessingCanvas" xmlns:cx="http://schemas.microsoft.com/office/drawing/2014/chartex" xmlns:cx1="http://schemas.microsoft.com/office/drawing/2015/9/8/chartex" xmlns:cx2="http://schemas.microsoft.com/office/drawing/2015/10/21/chartex" xmlns:cx3="http://schemas.microsoft.com/office/drawing/2016/5/9/chartex" xmlns:cx4="http://schemas.microsoft.com/office/drawing/2016/5/10/chartex" xmlns:cx5="http://schemas.microsoft.com/office/drawing/2016/5/11/chartex" xmlns:cx6="http://schemas.microsoft.com/office/drawing/2016/5/12/chartex" xmlns:cx7="http://schemas.microsoft.com/office/drawing/2016/5/13/chartex" xmlns:cx8="http://schemas.microsoft.com/office/drawing/2016/5/14/chartex" xmlns:mc="http://schemas.openxmlformats.org/markup-compatibility/2006" xmlns:aink="http://schemas.microsoft.com/office/drawing/2016/ink" xmlns:am3d="http://schemas.microsoft.com/office/drawing/2017/model3d" xmlns:o="urn:schemas-microsoft-com:office:office" xmlns:oel="http://schemas.microsoft.com/office/2019/extlst" xmlns:r="http://schemas.openxmlformats.org/officeDocument/2006/relationships" xmlns:m="http://schemas.openxmlformats.org/officeDocument/2006/math" xmlns:v="urn:schemas-microsoft-com:vml" xmlns:wp14="http://schemas.microsoft.com/office/word/2010/wordprocessingDrawing" xmlns:wp="http://schemas.openxmlformats.org/drawingml/2006/wordprocessingDrawing" xmlns:w10="urn:schemas-microsoft-com:office:word" xmlns:w="http://schemas.openxmlformats.org/wordprocessingml/2006/main" xmlns:w14="http://schemas.microsoft.com/office/word/2010/wordml" xmlns:w15="http://schemas.microsoft.com/office/word/2012/wordml" xmlns:w16cex="http://schemas.microsoft.com/office/word/2018/wordml/cex" xmlns:w16cid="http://schemas.microsoft.com/office/word/2016/wordml/cid" xmlns:w16="http://schemas.microsoft.com/office/word/2018/wordml" xmlns:w16du="http://schemas.microsoft.com/office/word/2023/wordml/word16du" xmlns:w16sdtdh="http://schemas.microsoft.com/office/word/2020/wordml/sdtdatahash" xmlns:w16sdtfl="http://schemas.microsoft.com/office/word/2024/wordml/sdtformatlock" xmlns:w16se="http://schemas.microsoft.com/office/word/2015/wordml/symex" xmlns:wpg="http://schemas.microsoft.com/office/word/2010/wordprocessingGroup" xmlns:wpi="http://schemas.microsoft.com/office/word/2010/wordprocessingInk" xmlns:wne="http://schemas.microsoft.com/office/word/2006/wordml" xmlns:wps="http://schemas.microsoft.com/office/word/2010/wordprocessingShape" mc:Ignorable="w14 w15 w16se w16cid w16 w16cex w16sdtdh w16sdtfl w16du wp14">
   <w:sdt>
     <w:sdtPr>
       <w:id w:val="647786632"/>
@@ -39719,7 +39396,7 @@
 </file>
 
 <file path=word/footnotes.xml><?xml version="1.0" encoding="utf-8"?>
-<w:footnotes xmlns:wpc="http://schemas.microsoft.com/office/word/2010/wordprocessingCanvas" xmlns:cx="http://schemas.microsoft.com/office/drawing/2014/chartex" xmlns:mc="http://schemas.openxmlformats.org/markup-compatibility/2006" xmlns:o="urn:schemas-microsoft-com:office:office" xmlns:r="http://schemas.openxmlformats.org/officeDocument/2006/relationships" xmlns:m="http://schemas.openxmlformats.org/officeDocument/2006/math" xmlns:v="urn:schemas-microsoft-com:vml" xmlns:wp14="http://schemas.microsoft.com/office/word/2010/wordprocessingDrawing" xmlns:wp="http://schemas.openxmlformats.org/drawingml/2006/wordprocessingDrawing" xmlns:w10="urn:schemas-microsoft-com:office:word" xmlns:w="http://schemas.openxmlformats.org/wordprocessingml/2006/main" xmlns:w14="http://schemas.microsoft.com/office/word/2010/wordml" xmlns:w15="http://schemas.microsoft.com/office/word/2012/wordml" xmlns:w16se="http://schemas.microsoft.com/office/word/2015/wordml/symex" xmlns:wpg="http://schemas.microsoft.com/office/word/2010/wordprocessingGroup" xmlns:wpi="http://schemas.microsoft.com/office/word/2010/wordprocessingInk" xmlns:wne="http://schemas.microsoft.com/office/word/2006/wordml" xmlns:wps="http://schemas.microsoft.com/office/word/2010/wordprocessingShape" mc:Ignorable="w14 w15 w16se wp14">
+<w:footnotes xmlns:wpc="http://schemas.microsoft.com/office/word/2010/wordprocessingCanvas" xmlns:cx="http://schemas.microsoft.com/office/drawing/2014/chartex" xmlns:cx1="http://schemas.microsoft.com/office/drawing/2015/9/8/chartex" xmlns:cx2="http://schemas.microsoft.com/office/drawing/2015/10/21/chartex" xmlns:cx3="http://schemas.microsoft.com/office/drawing/2016/5/9/chartex" xmlns:cx4="http://schemas.microsoft.com/office/drawing/2016/5/10/chartex" xmlns:cx5="http://schemas.microsoft.com/office/drawing/2016/5/11/chartex" xmlns:cx6="http://schemas.microsoft.com/office/drawing/2016/5/12/chartex" xmlns:cx7="http://schemas.microsoft.com/office/drawing/2016/5/13/chartex" xmlns:cx8="http://schemas.microsoft.com/office/drawing/2016/5/14/chartex" xmlns:mc="http://schemas.openxmlformats.org/markup-compatibility/2006" xmlns:aink="http://schemas.microsoft.com/office/drawing/2016/ink" xmlns:am3d="http://schemas.microsoft.com/office/drawing/2017/model3d" xmlns:o="urn:schemas-microsoft-com:office:office" xmlns:oel="http://schemas.microsoft.com/office/2019/extlst" xmlns:r="http://schemas.openxmlformats.org/officeDocument/2006/relationships" xmlns:m="http://schemas.openxmlformats.org/officeDocument/2006/math" xmlns:v="urn:schemas-microsoft-com:vml" xmlns:wp14="http://schemas.microsoft.com/office/word/2010/wordprocessingDrawing" xmlns:wp="http://schemas.openxmlformats.org/drawingml/2006/wordprocessingDrawing" xmlns:w10="urn:schemas-microsoft-com:office:word" xmlns:w="http://schemas.openxmlformats.org/wordprocessingml/2006/main" xmlns:w14="http://schemas.microsoft.com/office/word/2010/wordml" xmlns:w15="http://schemas.microsoft.com/office/word/2012/wordml" xmlns:w16cex="http://schemas.microsoft.com/office/word/2018/wordml/cex" xmlns:w16cid="http://schemas.microsoft.com/office/word/2016/wordml/cid" xmlns:w16="http://schemas.microsoft.com/office/word/2018/wordml" xmlns:w16du="http://schemas.microsoft.com/office/word/2023/wordml/word16du" xmlns:w16sdtdh="http://schemas.microsoft.com/office/word/2020/wordml/sdtdatahash" xmlns:w16sdtfl="http://schemas.microsoft.com/office/word/2024/wordml/sdtformatlock" xmlns:w16se="http://schemas.microsoft.com/office/word/2015/wordml/symex" xmlns:wpg="http://schemas.microsoft.com/office/word/2010/wordprocessingGroup" xmlns:wpi="http://schemas.microsoft.com/office/word/2010/wordprocessingInk" xmlns:wne="http://schemas.microsoft.com/office/word/2006/wordml" xmlns:wps="http://schemas.microsoft.com/office/word/2010/wordprocessingShape" mc:Ignorable="w14 w15 w16se w16cid w16 w16cex w16sdtdh w16sdtfl w16du wp14">
   <w:footnote w:type="separator" w:id="-1">
     <w:p>
       <w:pPr>
@@ -39744,7 +39421,7 @@
 </file>
 
 <file path=word/numbering.xml><?xml version="1.0" encoding="utf-8"?>
-<w:numbering xmlns:wpc="http://schemas.microsoft.com/office/word/2010/wordprocessingCanvas" xmlns:cx="http://schemas.microsoft.com/office/drawing/2014/chartex" xmlns:mc="http://schemas.openxmlformats.org/markup-compatibility/2006" xmlns:o="urn:schemas-microsoft-com:office:office" xmlns:r="http://schemas.openxmlformats.org/officeDocument/2006/relationships" xmlns:m="http://schemas.openxmlformats.org/officeDocument/2006/math" xmlns:v="urn:schemas-microsoft-com:vml" xmlns:wp14="http://schemas.microsoft.com/office/word/2010/wordprocessingDrawing" xmlns:wp="http://schemas.openxmlformats.org/drawingml/2006/wordprocessingDrawing" xmlns:w10="urn:schemas-microsoft-com:office:word" xmlns:w="http://schemas.openxmlformats.org/wordprocessingml/2006/main" xmlns:w14="http://schemas.microsoft.com/office/word/2010/wordml" xmlns:w15="http://schemas.microsoft.com/office/word/2012/wordml" xmlns:w16se="http://schemas.microsoft.com/office/word/2015/wordml/symex" xmlns:wpg="http://schemas.microsoft.com/office/word/2010/wordprocessingGroup" xmlns:wpi="http://schemas.microsoft.com/office/word/2010/wordprocessingInk" xmlns:wne="http://schemas.microsoft.com/office/word/2006/wordml" xmlns:wps="http://schemas.microsoft.com/office/word/2010/wordprocessingShape" mc:Ignorable="w14 w15 w16se wp14">
+<w:numbering xmlns:wpc="http://schemas.microsoft.com/office/word/2010/wordprocessingCanvas" xmlns:cx="http://schemas.microsoft.com/office/drawing/2014/chartex" xmlns:cx1="http://schemas.microsoft.com/office/drawing/2015/9/8/chartex" xmlns:cx2="http://schemas.microsoft.com/office/drawing/2015/10/21/chartex" xmlns:cx3="http://schemas.microsoft.com/office/drawing/2016/5/9/chartex" xmlns:cx4="http://schemas.microsoft.com/office/drawing/2016/5/10/chartex" xmlns:cx5="http://schemas.microsoft.com/office/drawing/2016/5/11/chartex" xmlns:cx6="http://schemas.microsoft.com/office/drawing/2016/5/12/chartex" xmlns:cx7="http://schemas.microsoft.com/office/drawing/2016/5/13/chartex" xmlns:cx8="http://schemas.microsoft.com/office/drawing/2016/5/14/chartex" xmlns:mc="http://schemas.openxmlformats.org/markup-compatibility/2006" xmlns:aink="http://schemas.microsoft.com/office/drawing/2016/ink" xmlns:am3d="http://schemas.microsoft.com/office/drawing/2017/model3d" xmlns:o="urn:schemas-microsoft-com:office:office" xmlns:oel="http://schemas.microsoft.com/office/2019/extlst" xmlns:r="http://schemas.openxmlformats.org/officeDocument/2006/relationships" xmlns:m="http://schemas.openxmlformats.org/officeDocument/2006/math" xmlns:v="urn:schemas-microsoft-com:vml" xmlns:wp14="http://schemas.microsoft.com/office/word/2010/wordprocessingDrawing" xmlns:wp="http://schemas.openxmlformats.org/drawingml/2006/wordprocessingDrawing" xmlns:w10="urn:schemas-microsoft-com:office:word" xmlns:w="http://schemas.openxmlformats.org/wordprocessingml/2006/main" xmlns:w14="http://schemas.microsoft.com/office/word/2010/wordml" xmlns:w15="http://schemas.microsoft.com/office/word/2012/wordml" xmlns:w16cex="http://schemas.microsoft.com/office/word/2018/wordml/cex" xmlns:w16cid="http://schemas.microsoft.com/office/word/2016/wordml/cid" xmlns:w16="http://schemas.microsoft.com/office/word/2018/wordml" xmlns:w16du="http://schemas.microsoft.com/office/word/2023/wordml/word16du" xmlns:w16sdtdh="http://schemas.microsoft.com/office/word/2020/wordml/sdtdatahash" xmlns:w16sdtfl="http://schemas.microsoft.com/office/word/2024/wordml/sdtformatlock" xmlns:w16se="http://schemas.microsoft.com/office/word/2015/wordml/symex" xmlns:wpg="http://schemas.microsoft.com/office/word/2010/wordprocessingGroup" xmlns:wpi="http://schemas.microsoft.com/office/word/2010/wordprocessingInk" xmlns:wne="http://schemas.microsoft.com/office/word/2006/wordml" xmlns:wps="http://schemas.microsoft.com/office/word/2010/wordprocessingShape" mc:Ignorable="w14 w15 w16se w16cid w16 w16cex w16sdtdh w16sdtfl w16du wp14">
   <w:abstractNum w:abstractNumId="0" w15:restartNumberingAfterBreak="0">
     <w:nsid w:val="0BCF30BF"/>
     <w:multiLevelType w:val="hybridMultilevel"/>
@@ -43592,43 +43269,43 @@
       </w:rPr>
     </w:lvl>
   </w:abstractNum>
-  <w:num w:numId="1">
+  <w:num w:numId="1" w16cid:durableId="729966555">
     <w:abstractNumId w:val="28"/>
   </w:num>
-  <w:num w:numId="2">
+  <w:num w:numId="2" w16cid:durableId="227964400">
     <w:abstractNumId w:val="26"/>
   </w:num>
-  <w:num w:numId="3">
+  <w:num w:numId="3" w16cid:durableId="12807572">
     <w:abstractNumId w:val="5"/>
   </w:num>
-  <w:num w:numId="4">
+  <w:num w:numId="4" w16cid:durableId="704405413">
     <w:abstractNumId w:val="4"/>
   </w:num>
-  <w:num w:numId="5">
+  <w:num w:numId="5" w16cid:durableId="1831604435">
     <w:abstractNumId w:val="9"/>
   </w:num>
-  <w:num w:numId="6">
+  <w:num w:numId="6" w16cid:durableId="971981264">
     <w:abstractNumId w:val="25"/>
   </w:num>
-  <w:num w:numId="7">
+  <w:num w:numId="7" w16cid:durableId="795411237">
     <w:abstractNumId w:val="28"/>
   </w:num>
-  <w:num w:numId="8">
+  <w:num w:numId="8" w16cid:durableId="1202474879">
     <w:abstractNumId w:val="30"/>
   </w:num>
-  <w:num w:numId="9">
+  <w:num w:numId="9" w16cid:durableId="191191240">
     <w:abstractNumId w:val="13"/>
   </w:num>
-  <w:num w:numId="10">
+  <w:num w:numId="10" w16cid:durableId="1423188267">
     <w:abstractNumId w:val="20"/>
   </w:num>
-  <w:num w:numId="11">
+  <w:num w:numId="11" w16cid:durableId="698163736">
     <w:abstractNumId w:val="10"/>
   </w:num>
-  <w:num w:numId="12">
+  <w:num w:numId="12" w16cid:durableId="1704210000">
     <w:abstractNumId w:val="2"/>
   </w:num>
-  <w:num w:numId="13">
+  <w:num w:numId="13" w16cid:durableId="1906647128">
     <w:abstractNumId w:val="24"/>
     <w:lvlOverride w:ilvl="0">
       <w:startOverride w:val="1"/>
@@ -43642,7 +43319,7 @@
     <w:lvlOverride w:ilvl="7"/>
     <w:lvlOverride w:ilvl="8"/>
   </w:num>
-  <w:num w:numId="14">
+  <w:num w:numId="14" w16cid:durableId="2129279838">
     <w:abstractNumId w:val="7"/>
     <w:lvlOverride w:ilvl="0">
       <w:startOverride w:val="1"/>
@@ -43656,83 +43333,83 @@
     <w:lvlOverride w:ilvl="7"/>
     <w:lvlOverride w:ilvl="8"/>
   </w:num>
-  <w:num w:numId="15">
+  <w:num w:numId="15" w16cid:durableId="2098745077">
     <w:abstractNumId w:val="3"/>
   </w:num>
-  <w:num w:numId="16">
+  <w:num w:numId="16" w16cid:durableId="100150554">
     <w:abstractNumId w:val="22"/>
   </w:num>
-  <w:num w:numId="17">
+  <w:num w:numId="17" w16cid:durableId="1822305952">
     <w:abstractNumId w:val="17"/>
   </w:num>
-  <w:num w:numId="18">
+  <w:num w:numId="18" w16cid:durableId="925920431">
     <w:abstractNumId w:val="1"/>
   </w:num>
-  <w:num w:numId="19">
+  <w:num w:numId="19" w16cid:durableId="1552157348">
     <w:abstractNumId w:val="36"/>
   </w:num>
-  <w:num w:numId="20">
+  <w:num w:numId="20" w16cid:durableId="1455052898">
     <w:abstractNumId w:val="33"/>
   </w:num>
-  <w:num w:numId="21">
+  <w:num w:numId="21" w16cid:durableId="1906527081">
     <w:abstractNumId w:val="6"/>
   </w:num>
-  <w:num w:numId="22">
+  <w:num w:numId="22" w16cid:durableId="345333301">
     <w:abstractNumId w:val="16"/>
   </w:num>
-  <w:num w:numId="23">
+  <w:num w:numId="23" w16cid:durableId="1439447920">
     <w:abstractNumId w:val="0"/>
   </w:num>
-  <w:num w:numId="24">
+  <w:num w:numId="24" w16cid:durableId="1478840169">
     <w:abstractNumId w:val="14"/>
   </w:num>
-  <w:num w:numId="25">
+  <w:num w:numId="25" w16cid:durableId="834154378">
     <w:abstractNumId w:val="21"/>
   </w:num>
-  <w:num w:numId="26">
+  <w:num w:numId="26" w16cid:durableId="248924137">
     <w:abstractNumId w:val="29"/>
   </w:num>
-  <w:num w:numId="27">
+  <w:num w:numId="27" w16cid:durableId="1886527903">
     <w:abstractNumId w:val="11"/>
   </w:num>
-  <w:num w:numId="28">
+  <w:num w:numId="28" w16cid:durableId="1006403394">
     <w:abstractNumId w:val="23"/>
   </w:num>
-  <w:num w:numId="29">
+  <w:num w:numId="29" w16cid:durableId="939948560">
     <w:abstractNumId w:val="35"/>
   </w:num>
-  <w:num w:numId="30">
+  <w:num w:numId="30" w16cid:durableId="2007052194">
     <w:abstractNumId w:val="27"/>
   </w:num>
-  <w:num w:numId="31">
+  <w:num w:numId="31" w16cid:durableId="310452153">
     <w:abstractNumId w:val="19"/>
   </w:num>
-  <w:num w:numId="32">
+  <w:num w:numId="32" w16cid:durableId="699278747">
     <w:abstractNumId w:val="15"/>
   </w:num>
-  <w:num w:numId="33">
+  <w:num w:numId="33" w16cid:durableId="564989764">
     <w:abstractNumId w:val="34"/>
   </w:num>
-  <w:num w:numId="34">
+  <w:num w:numId="34" w16cid:durableId="1871215020">
     <w:abstractNumId w:val="31"/>
   </w:num>
-  <w:num w:numId="35">
+  <w:num w:numId="35" w16cid:durableId="82918533">
     <w:abstractNumId w:val="8"/>
   </w:num>
-  <w:num w:numId="36">
+  <w:num w:numId="36" w16cid:durableId="721949146">
     <w:abstractNumId w:val="18"/>
   </w:num>
-  <w:num w:numId="37">
+  <w:num w:numId="37" w16cid:durableId="1247377471">
     <w:abstractNumId w:val="12"/>
   </w:num>
-  <w:num w:numId="38">
+  <w:num w:numId="38" w16cid:durableId="602415885">
     <w:abstractNumId w:val="32"/>
   </w:num>
 </w:numbering>
 </file>
 
 <file path=word/styles.xml><?xml version="1.0" encoding="utf-8"?>
-<w:styles xmlns:mc="http://schemas.openxmlformats.org/markup-compatibility/2006" xmlns:r="http://schemas.openxmlformats.org/officeDocument/2006/relationships" xmlns:w="http://schemas.openxmlformats.org/wordprocessingml/2006/main" xmlns:w14="http://schemas.microsoft.com/office/word/2010/wordml" xmlns:w15="http://schemas.microsoft.com/office/word/2012/wordml" xmlns:w16se="http://schemas.microsoft.com/office/word/2015/wordml/symex" mc:Ignorable="w14 w15 w16se">
+<w:styles xmlns:mc="http://schemas.openxmlformats.org/markup-compatibility/2006" xmlns:r="http://schemas.openxmlformats.org/officeDocument/2006/relationships" xmlns:w="http://schemas.openxmlformats.org/wordprocessingml/2006/main" xmlns:w14="http://schemas.microsoft.com/office/word/2010/wordml" xmlns:w15="http://schemas.microsoft.com/office/word/2012/wordml" xmlns:w16cex="http://schemas.microsoft.com/office/word/2018/wordml/cex" xmlns:w16cid="http://schemas.microsoft.com/office/word/2016/wordml/cid" xmlns:w16="http://schemas.microsoft.com/office/word/2018/wordml" xmlns:w16du="http://schemas.microsoft.com/office/word/2023/wordml/word16du" xmlns:w16sdtdh="http://schemas.microsoft.com/office/word/2020/wordml/sdtdatahash" xmlns:w16sdtfl="http://schemas.microsoft.com/office/word/2024/wordml/sdtformatlock" xmlns:w16se="http://schemas.microsoft.com/office/word/2015/wordml/symex" mc:Ignorable="w14 w15 w16se w16cid w16 w16cex w16sdtdh w16sdtfl w16du">
   <w:docDefaults>
     <w:rPrDefault>
       <w:rPr>
@@ -43748,7 +43425,7 @@
       </w:pPr>
     </w:pPrDefault>
   </w:docDefaults>
-  <w:latentStyles w:defLockedState="0" w:defUIPriority="99" w:defSemiHidden="0" w:defUnhideWhenUsed="0" w:defQFormat="0" w:count="371">
+  <w:latentStyles w:defLockedState="0" w:defUIPriority="99" w:defSemiHidden="0" w:defUnhideWhenUsed="0" w:defQFormat="0" w:count="376">
     <w:lsdException w:name="Normal" w:uiPriority="0" w:qFormat="1"/>
     <w:lsdException w:name="heading 1" w:uiPriority="9" w:qFormat="1"/>
     <w:lsdException w:name="heading 2" w:semiHidden="1" w:uiPriority="9" w:unhideWhenUsed="1" w:qFormat="1"/>
@@ -44120,6 +43797,11 @@
     <w:lsdException w:name="List Table 5 Dark Accent 6" w:uiPriority="50"/>
     <w:lsdException w:name="List Table 6 Colorful Accent 6" w:uiPriority="51"/>
     <w:lsdException w:name="List Table 7 Colorful Accent 6" w:uiPriority="52"/>
+    <w:lsdException w:name="Mention" w:semiHidden="1" w:unhideWhenUsed="1"/>
+    <w:lsdException w:name="Smart Hyperlink" w:semiHidden="1" w:unhideWhenUsed="1"/>
+    <w:lsdException w:name="Hashtag" w:semiHidden="1" w:unhideWhenUsed="1"/>
+    <w:lsdException w:name="Unresolved Mention" w:semiHidden="1" w:unhideWhenUsed="1"/>
+    <w:lsdException w:name="Smart Link" w:semiHidden="1" w:unhideWhenUsed="1"/>
   </w:latentStyles>
   <w:style w:type="paragraph" w:default="1" w:styleId="Normal">
     <w:name w:val="Normal"/>
@@ -44555,7 +44237,7 @@
       <w:shd w:val="clear" w:color="auto" w:fill="E1DFDD"/>
     </w:rPr>
   </w:style>
-  <w:style w:type="table" w:styleId="Tabladecuadrcula1clara-nfasis1">
+  <w:style w:type="table" w:styleId="Tablaconcuadrcula1clara-nfasis1">
     <w:name w:val="Grid Table 1 Light Accent 1"/>
     <w:basedOn w:val="Tablanormal"/>
     <w:uiPriority w:val="46"/>
@@ -44612,7 +44294,7 @@
       </w:rPr>
     </w:tblStylePr>
   </w:style>
-  <w:style w:type="table" w:styleId="Tabladecuadrcula4-nfasis1">
+  <w:style w:type="table" w:styleId="Tablaconcuadrcula4-nfasis1">
     <w:name w:val="Grid Table 4 Accent 1"/>
     <w:basedOn w:val="Tablanormal"/>
     <w:uiPriority w:val="49"/>
@@ -44837,7 +44519,7 @@
       </w:tcPr>
     </w:tblStylePr>
   </w:style>
-  <w:style w:type="table" w:styleId="Cuadrculadetablaclara">
+  <w:style w:type="table" w:styleId="Tablaconcuadrculaclara">
     <w:name w:val="Grid Table Light"/>
     <w:basedOn w:val="Tablanormal"/>
     <w:uiPriority w:val="40"/>
@@ -45680,7 +45362,7 @@
       </w:tcPr>
     </w:tblStylePr>
   </w:style>
-  <w:style w:type="table" w:styleId="Tabladecuadrcula1clara-nfasis3">
+  <w:style w:type="table" w:styleId="Tablaconcuadrcula1clara-nfasis3">
     <w:name w:val="Grid Table 1 Light Accent 3"/>
     <w:basedOn w:val="Tablanormal"/>
     <w:uiPriority w:val="46"/>
@@ -45965,7 +45647,7 @@
       <w:ind w:left="720"/>
     </w:pPr>
   </w:style>
-  <w:style w:type="table" w:styleId="Tabladecuadrcula5oscura">
+  <w:style w:type="table" w:styleId="Tablaconcuadrcula5oscura">
     <w:name w:val="Grid Table 5 Dark"/>
     <w:basedOn w:val="Tablanormal"/>
     <w:uiPriority w:val="50"/>
@@ -46071,7 +45753,7 @@
       </w:tcPr>
     </w:tblStylePr>
   </w:style>
-  <w:style w:type="table" w:styleId="Tabladecuadrcula5oscura-nfasis3">
+  <w:style w:type="table" w:styleId="Tablaconcuadrcula5oscura-nfasis3">
     <w:name w:val="Grid Table 5 Dark Accent 3"/>
     <w:basedOn w:val="Tablanormal"/>
     <w:uiPriority w:val="50"/>
@@ -46177,7 +45859,7 @@
       </w:tcPr>
     </w:tblStylePr>
   </w:style>
-  <w:style w:type="table" w:styleId="Tabladecuadrcula5oscura-nfasis1">
+  <w:style w:type="table" w:styleId="Tablaconcuadrcula5oscura-nfasis1">
     <w:name w:val="Grid Table 5 Dark Accent 1"/>
     <w:basedOn w:val="Tablanormal"/>
     <w:uiPriority w:val="50"/>
